--- a/Notes & Documentations/MOVA_RapportFinProjet.docx
+++ b/Notes & Documentations/MOVA_RapportFinProjet.docx
@@ -1,6 +1,6 @@
 
 <file path=word/document.xml><?xml version="1.0" encoding="utf-8"?>
-<w:document xmlns:wpc="http://schemas.microsoft.com/office/word/2010/wordprocessingCanvas" xmlns:mc="http://schemas.openxmlformats.org/markup-compatibility/2006" xmlns:o="urn:schemas-microsoft-com:office:office" xmlns:r="http://schemas.openxmlformats.org/officeDocument/2006/relationships" xmlns:m="http://schemas.openxmlformats.org/officeDocument/2006/math" xmlns:v="urn:schemas-microsoft-com:vml" xmlns:wp14="http://schemas.microsoft.com/office/word/2010/wordprocessingDrawing" xmlns:wp="http://schemas.openxmlformats.org/drawingml/2006/wordprocessingDrawing" xmlns:w10="urn:schemas-microsoft-com:office:word" xmlns:w="http://schemas.openxmlformats.org/wordprocessingml/2006/main" xmlns:w14="http://schemas.microsoft.com/office/word/2010/wordml" xmlns:w15="http://schemas.microsoft.com/office/word/2012/wordml" xmlns:wpg="http://schemas.microsoft.com/office/word/2010/wordprocessingGroup" xmlns:wpi="http://schemas.microsoft.com/office/word/2010/wordprocessingInk" xmlns:wne="http://schemas.microsoft.com/office/word/2006/wordml" xmlns:wps="http://schemas.microsoft.com/office/word/2010/wordprocessingShape" mc:Ignorable="w14 w15 wp14">
+<w:document xmlns:ve="http://schemas.openxmlformats.org/markup-compatibility/2006" xmlns:o="urn:schemas-microsoft-com:office:office" xmlns:r="http://schemas.openxmlformats.org/officeDocument/2006/relationships" xmlns:m="http://schemas.openxmlformats.org/officeDocument/2006/math" xmlns:v="urn:schemas-microsoft-com:vml" xmlns:wp="http://schemas.openxmlformats.org/drawingml/2006/wordprocessingDrawing" xmlns:w10="urn:schemas-microsoft-com:office:word" xmlns:w="http://schemas.openxmlformats.org/wordprocessingml/2006/main" xmlns:wne="http://schemas.microsoft.com/office/word/2006/wordml">
   <w:body>
     <w:sdt>
       <w:sdtPr>
@@ -27,7 +27,7 @@
           <w:tblPr>
             <w:tblpPr w:leftFromText="187" w:rightFromText="187" w:horzAnchor="margin" w:tblpYSpec="bottom"/>
             <w:tblW w:w="3000" w:type="pct"/>
-            <w:tblLook w:val="04A0" w:firstRow="1" w:lastRow="0" w:firstColumn="1" w:lastColumn="0" w:noHBand="0" w:noVBand="1"/>
+            <w:tblLook w:val="04A0"/>
           </w:tblPr>
           <w:tblGrid>
             <w:gridCol w:w="5314"/>
@@ -39,7 +39,7 @@
               </w:tcPr>
               <w:p>
                 <w:pPr>
-                  <w:pStyle w:val="Sansinterligne"/>
+                  <w:pStyle w:val="NoSpacing"/>
                   <w:rPr>
                     <w:b/>
                     <w:bCs/>
@@ -55,345 +55,34 @@
               <w:noProof/>
               <w:lang w:eastAsia="fr-CA"/>
             </w:rPr>
-            <mc:AlternateContent>
-              <mc:Choice Requires="wpg">
-                <w:drawing>
-                  <wp:anchor distT="0" distB="0" distL="114300" distR="114300" simplePos="0" relativeHeight="251660288" behindDoc="0" locked="0" layoutInCell="0" allowOverlap="1" wp14:anchorId="47DD036D" wp14:editId="04D95580">
-                    <wp:simplePos x="0" y="0"/>
-                    <wp:positionH relativeFrom="page">
-                      <wp:align>left</wp:align>
-                    </wp:positionH>
-                    <wp:positionV relativeFrom="page">
-                      <wp:align>top</wp:align>
-                    </wp:positionV>
-                    <wp:extent cx="5650992" cy="4828032"/>
-                    <wp:effectExtent l="0" t="0" r="44958" b="0"/>
-                    <wp:wrapNone/>
-                    <wp:docPr id="1" name="Groupe 29"/>
-                    <wp:cNvGraphicFramePr>
-                      <a:graphicFrameLocks xmlns:a="http://schemas.openxmlformats.org/drawingml/2006/main"/>
-                    </wp:cNvGraphicFramePr>
-                    <a:graphic xmlns:a="http://schemas.openxmlformats.org/drawingml/2006/main">
-                      <a:graphicData uri="http://schemas.microsoft.com/office/word/2010/wordprocessingGroup">
-                        <wpg:wgp>
-                          <wpg:cNvGrpSpPr>
-                            <a:grpSpLocks/>
-                          </wpg:cNvGrpSpPr>
-                          <wpg:grpSpPr bwMode="auto">
-                            <a:xfrm>
-                              <a:off x="0" y="0"/>
-                              <a:ext cx="5650992" cy="4828032"/>
-                              <a:chOff x="15" y="15"/>
-                              <a:chExt cx="8918" cy="7619"/>
-                            </a:xfrm>
-                          </wpg:grpSpPr>
-                          <wps:wsp>
-                            <wps:cNvPr id="2" name="AutoShape 30"/>
-                            <wps:cNvCnPr>
-                              <a:cxnSpLocks noChangeShapeType="1"/>
-                            </wps:cNvCnPr>
-                            <wps:spPr bwMode="auto">
-                              <a:xfrm>
-                                <a:off x="15" y="15"/>
-                                <a:ext cx="7512" cy="7386"/>
-                              </a:xfrm>
-                              <a:prstGeom prst="straightConnector1">
-                                <a:avLst/>
-                              </a:prstGeom>
-                              <a:noFill/>
-                              <a:ln w="9525">
-                                <a:solidFill>
-                                  <a:srgbClr val="A7BFDE"/>
-                                </a:solidFill>
-                                <a:round/>
-                                <a:headEnd/>
-                                <a:tailEnd/>
-                              </a:ln>
-                              <a:extLst>
-                                <a:ext uri="{909E8E84-426E-40DD-AFC4-6F175D3DCCD1}">
-                                  <a14:hiddenFill xmlns:a14="http://schemas.microsoft.com/office/drawing/2010/main">
-                                    <a:noFill/>
-                                  </a14:hiddenFill>
-                                </a:ext>
-                                <a:ext uri="{53640926-AAD7-44D8-BBD7-CCE9431645EC}">
-                                  <a14:shadowObscured xmlns:a14="http://schemas.microsoft.com/office/drawing/2010/main" val="1"/>
-                                </a:ext>
-                              </a:extLst>
-                            </wps:spPr>
-                            <wps:bodyPr/>
-                          </wps:wsp>
-                          <wps:wsp>
-                            <wps:cNvPr id="3" name="Oval 32"/>
-                            <wps:cNvSpPr>
-                              <a:spLocks noChangeArrowheads="1"/>
-                            </wps:cNvSpPr>
-                            <wps:spPr bwMode="auto">
-                              <a:xfrm>
-                                <a:off x="6717" y="5418"/>
-                                <a:ext cx="2216" cy="2216"/>
-                              </a:xfrm>
-                              <a:prstGeom prst="ellipse">
-                                <a:avLst/>
-                              </a:prstGeom>
-                              <a:gradFill>
-                                <a:gsLst>
-                                  <a:gs pos="0">
-                                    <a:schemeClr val="accent1">
-                                      <a:tint val="66000"/>
-                                      <a:satMod val="160000"/>
-                                    </a:schemeClr>
-                                  </a:gs>
-                                  <a:gs pos="50000">
-                                    <a:schemeClr val="accent1">
-                                      <a:tint val="44500"/>
-                                      <a:satMod val="160000"/>
-                                    </a:schemeClr>
-                                  </a:gs>
-                                  <a:gs pos="100000">
-                                    <a:schemeClr val="accent1">
-                                      <a:tint val="23500"/>
-                                      <a:satMod val="160000"/>
-                                    </a:schemeClr>
-                                  </a:gs>
-                                </a:gsLst>
-                                <a:path path="circle">
-                                  <a:fillToRect t="100000" r="100000"/>
-                                </a:path>
-                              </a:gradFill>
-                              <a:scene3d>
-                                <a:camera prst="perspectiveHeroicExtremeLeftFacing"/>
-                                <a:lightRig rig="twoPt" dir="t">
-                                  <a:rot lat="0" lon="0" rev="600000"/>
-                                </a:lightRig>
-                              </a:scene3d>
-                              <a:sp3d>
-                                <a:bevelT w="190500" h="190500" prst="riblet"/>
-                                <a:bevelB w="190500" h="190500" prst="artDeco"/>
-                              </a:sp3d>
-                              <a:extLst>
-                                <a:ext uri="{91240B29-F687-4F45-9708-019B960494DF}">
-                                  <a14:hiddenLine xmlns:a14="http://schemas.microsoft.com/office/drawing/2010/main" w="9525">
-                                    <a:solidFill>
-                                      <a:srgbClr val="000000"/>
-                                    </a:solidFill>
-                                    <a:round/>
-                                    <a:headEnd/>
-                                    <a:tailEnd/>
-                                  </a14:hiddenLine>
-                                </a:ext>
-                                <a:ext uri="{53640926-AAD7-44D8-BBD7-CCE9431645EC}">
-                                  <a14:shadowObscured xmlns:a14="http://schemas.microsoft.com/office/drawing/2010/main" val="1"/>
-                                </a:ext>
-                              </a:extLst>
-                            </wps:spPr>
-                            <wps:bodyPr rot="0" vert="horz" wrap="square" lIns="91440" tIns="45720" rIns="91440" bIns="45720" anchor="t" anchorCtr="0" upright="1">
-                              <a:noAutofit/>
-                            </wps:bodyPr>
-                          </wps:wsp>
-                        </wpg:wgp>
-                      </a:graphicData>
-                    </a:graphic>
-                    <wp14:sizeRelH relativeFrom="page">
-                      <wp14:pctWidth>0</wp14:pctWidth>
-                    </wp14:sizeRelH>
-                    <wp14:sizeRelV relativeFrom="page">
-                      <wp14:pctHeight>0</wp14:pctHeight>
-                    </wp14:sizeRelV>
-                  </wp:anchor>
-                </w:drawing>
-              </mc:Choice>
-              <mc:Fallback>
-                <w:pict>
-                  <v:group w14:anchorId="149DBA41" id="Groupe 29" o:spid="_x0000_s1026" style="position:absolute;margin-left:0;margin-top:0;width:444.95pt;height:380.15pt;z-index:251660288;mso-position-horizontal:left;mso-position-horizontal-relative:page;mso-position-vertical:top;mso-position-vertical-relative:page" coordorigin="15,15" coordsize="8918,7619" o:gfxdata="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" o:allowincell="f">
-                    <v:shapetype id="_x0000_t32" coordsize="21600,21600" o:spt="32" o:oned="t" path="m,l21600,21600e" filled="f">
-                      <v:path arrowok="t" fillok="f" o:connecttype="none"/>
-                      <o:lock v:ext="edit" shapetype="t"/>
-                    </v:shapetype>
-                    <v:shape id="AutoShape 30" o:spid="_x0000_s1027" type="#_x0000_t32" style="position:absolute;left:15;top:15;width:7512;height:7386;visibility:visible;mso-wrap-style:square" o:connectortype="straight" o:gfxdata="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" strokecolor="#a7bfde"/>
-                    <v:oval id="Oval 32" o:spid="_x0000_s1028" style="position:absolute;left:6717;top:5418;width:2216;height:2216;visibility:visible;mso-wrap-style:square;v-text-anchor:top" o:gfxdata="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" fillcolor="#a4bcc3 [2132]" stroked="f">
-                      <v:fill color2="#dfe7ea [756]" focusposition=",1" focussize="" colors="0 #aec7d0;.5 #cddbe1;1 #e6edf0" focus="100%" type="gradientRadial"/>
-                    </v:oval>
-                    <w10:wrap anchorx="page" anchory="page"/>
-                  </v:group>
-                </w:pict>
-              </mc:Fallback>
-            </mc:AlternateContent>
+            <w:pict>
+              <v:group id="Groupe 29" o:spid="_x0000_s1026" style="position:absolute;margin-left:0;margin-top:0;width:444.95pt;height:380.15pt;z-index:251660288;mso-position-horizontal:left;mso-position-horizontal-relative:page;mso-position-vertical:top;mso-position-vertical-relative:page" coordorigin="15,15" coordsize="8918,7619" o:gfxdata="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" o:allowincell="f">
+                <v:shapetype id="_x0000_t32" coordsize="21600,21600" o:spt="32" o:oned="t" path="m,l21600,21600e" filled="f">
+                  <v:path arrowok="t" fillok="f" o:connecttype="none"/>
+                  <o:lock v:ext="edit" shapetype="t"/>
+                </v:shapetype>
+                <v:shape id="AutoShape 30" o:spid="_x0000_s1027" type="#_x0000_t32" style="position:absolute;left:15;top:15;width:7512;height:7386;visibility:visible" o:connectortype="straight" o:gfxdata="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" strokecolor="#a7bfde"/>
+                <v:oval id="Oval 32" o:spid="_x0000_s1028" style="position:absolute;left:6717;top:5418;width:2216;height:2216;visibility:visible" o:gfxdata="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" fillcolor="#a4bcc3 [2132]" stroked="f">
+                  <v:fill color2="#dfe7ea [756]" focusposition=",1" focussize="" colors="0 #aec7d0;.5 #cddbe1;1 #e6edf0" focus="100%" type="gradientRadial"/>
+                </v:oval>
+                <w10:wrap anchorx="page" anchory="page"/>
+              </v:group>
+            </w:pict>
           </w:r>
           <w:r>
             <w:rPr>
               <w:noProof/>
               <w:lang w:eastAsia="fr-CA"/>
             </w:rPr>
-            <mc:AlternateContent>
-              <mc:Choice Requires="wpg">
-                <w:drawing>
-                  <wp:anchor distT="0" distB="0" distL="114300" distR="114300" simplePos="0" relativeHeight="251659264" behindDoc="0" locked="0" layoutInCell="0" allowOverlap="1" wp14:anchorId="20B1CE5E" wp14:editId="6046AED5">
-                    <wp:simplePos x="0" y="0"/>
-                    <mc:AlternateContent>
-                      <mc:Choice Requires="wp14">
-                        <wp:positionH relativeFrom="margin">
-                          <wp14:pctPosHOffset>25000</wp14:pctPosHOffset>
-                        </wp:positionH>
-                      </mc:Choice>
-                      <mc:Fallback>
-                        <wp:positionH relativeFrom="page">
-                          <wp:posOffset>2514600</wp:posOffset>
-                        </wp:positionH>
-                      </mc:Fallback>
-                    </mc:AlternateContent>
-                    <wp:positionV relativeFrom="page">
-                      <wp:align>top</wp:align>
-                    </wp:positionV>
-                    <wp:extent cx="3648456" cy="2880360"/>
-                    <wp:effectExtent l="0" t="0" r="85344" b="0"/>
-                    <wp:wrapNone/>
-                    <wp:docPr id="4" name="Groupe 24"/>
-                    <wp:cNvGraphicFramePr>
-                      <a:graphicFrameLocks xmlns:a="http://schemas.openxmlformats.org/drawingml/2006/main"/>
-                    </wp:cNvGraphicFramePr>
-                    <a:graphic xmlns:a="http://schemas.openxmlformats.org/drawingml/2006/main">
-                      <a:graphicData uri="http://schemas.microsoft.com/office/word/2010/wordprocessingGroup">
-                        <wpg:wgp>
-                          <wpg:cNvGrpSpPr>
-                            <a:grpSpLocks/>
-                          </wpg:cNvGrpSpPr>
-                          <wpg:grpSpPr bwMode="auto">
-                            <a:xfrm>
-                              <a:off x="0" y="0"/>
-                              <a:ext cx="3648456" cy="2880360"/>
-                              <a:chOff x="4136" y="15"/>
-                              <a:chExt cx="5762" cy="4545"/>
-                            </a:xfrm>
-                          </wpg:grpSpPr>
-                          <wps:wsp>
-                            <wps:cNvPr id="5" name="AutoShape 25"/>
-                            <wps:cNvCnPr>
-                              <a:cxnSpLocks noChangeShapeType="1"/>
-                            </wps:cNvCnPr>
-                            <wps:spPr bwMode="auto">
-                              <a:xfrm>
-                                <a:off x="4136" y="15"/>
-                                <a:ext cx="3058" cy="3855"/>
-                              </a:xfrm>
-                              <a:prstGeom prst="straightConnector1">
-                                <a:avLst/>
-                              </a:prstGeom>
-                              <a:noFill/>
-                              <a:ln w="9525">
-                                <a:solidFill>
-                                  <a:srgbClr val="A7BFDE"/>
-                                </a:solidFill>
-                                <a:round/>
-                                <a:headEnd/>
-                                <a:tailEnd/>
-                              </a:ln>
-                              <a:extLst>
-                                <a:ext uri="{909E8E84-426E-40DD-AFC4-6F175D3DCCD1}">
-                                  <a14:hiddenFill xmlns:a14="http://schemas.microsoft.com/office/drawing/2010/main">
-                                    <a:noFill/>
-                                  </a14:hiddenFill>
-                                </a:ext>
-                                <a:ext uri="{53640926-AAD7-44D8-BBD7-CCE9431645EC}">
-                                  <a14:shadowObscured xmlns:a14="http://schemas.microsoft.com/office/drawing/2010/main" val="1"/>
-                                </a:ext>
-                              </a:extLst>
-                            </wps:spPr>
-                            <wps:bodyPr/>
-                          </wps:wsp>
-                          <wps:wsp>
-                            <wps:cNvPr id="6" name="Oval 26"/>
-                            <wps:cNvSpPr>
-                              <a:spLocks noChangeArrowheads="1"/>
-                            </wps:cNvSpPr>
-                            <wps:spPr bwMode="auto">
-                              <a:xfrm>
-                                <a:off x="5782" y="444"/>
-                                <a:ext cx="4116" cy="4116"/>
-                              </a:xfrm>
-                              <a:prstGeom prst="ellipse">
-                                <a:avLst/>
-                              </a:prstGeom>
-                              <a:gradFill flip="none" rotWithShape="1">
-                                <a:gsLst>
-                                  <a:gs pos="0">
-                                    <a:schemeClr val="accent1">
-                                      <a:tint val="66000"/>
-                                      <a:satMod val="160000"/>
-                                    </a:schemeClr>
-                                  </a:gs>
-                                  <a:gs pos="50000">
-                                    <a:schemeClr val="accent1">
-                                      <a:tint val="44500"/>
-                                      <a:satMod val="160000"/>
-                                    </a:schemeClr>
-                                  </a:gs>
-                                  <a:gs pos="100000">
-                                    <a:schemeClr val="accent1">
-                                      <a:tint val="23500"/>
-                                      <a:satMod val="160000"/>
-                                    </a:schemeClr>
-                                  </a:gs>
-                                </a:gsLst>
-                                <a:path path="circle">
-                                  <a:fillToRect t="100000" r="100000"/>
-                                </a:path>
-                                <a:tileRect l="-100000" b="-100000"/>
-                              </a:gradFill>
-                              <a:scene3d>
-                                <a:camera prst="perspectiveHeroicExtremeLeftFacing"/>
-                                <a:lightRig rig="twoPt" dir="t"/>
-                              </a:scene3d>
-                              <a:sp3d>
-                                <a:bevelT w="317500" h="317500" prst="riblet"/>
-                                <a:bevelB w="635000" h="317500" prst="artDeco"/>
-                                <a:contourClr>
-                                  <a:schemeClr val="accent1"/>
-                                </a:contourClr>
-                              </a:sp3d>
-                              <a:extLst>
-                                <a:ext uri="{91240B29-F687-4F45-9708-019B960494DF}">
-                                  <a14:hiddenLine xmlns:a14="http://schemas.microsoft.com/office/drawing/2010/main" w="9525">
-                                    <a:solidFill>
-                                      <a:srgbClr val="000000"/>
-                                    </a:solidFill>
-                                    <a:round/>
-                                    <a:headEnd/>
-                                    <a:tailEnd/>
-                                  </a14:hiddenLine>
-                                </a:ext>
-                                <a:ext uri="{53640926-AAD7-44D8-BBD7-CCE9431645EC}">
-                                  <a14:shadowObscured xmlns:a14="http://schemas.microsoft.com/office/drawing/2010/main" val="1"/>
-                                </a:ext>
-                              </a:extLst>
-                            </wps:spPr>
-                            <wps:bodyPr rot="0" vert="horz" wrap="square" lIns="91440" tIns="45720" rIns="91440" bIns="45720" anchor="t" anchorCtr="0" upright="1">
-                              <a:noAutofit/>
-                            </wps:bodyPr>
-                          </wps:wsp>
-                        </wpg:wgp>
-                      </a:graphicData>
-                    </a:graphic>
-                    <wp14:sizeRelH relativeFrom="page">
-                      <wp14:pctWidth>0</wp14:pctWidth>
-                    </wp14:sizeRelH>
-                    <wp14:sizeRelV relativeFrom="page">
-                      <wp14:pctHeight>0</wp14:pctHeight>
-                    </wp14:sizeRelV>
-                  </wp:anchor>
-                </w:drawing>
-              </mc:Choice>
-              <mc:Fallback>
-                <w:pict>
-                  <v:group w14:anchorId="2E5F28E3" id="Groupe 24" o:spid="_x0000_s1026" style="position:absolute;margin-left:0;margin-top:0;width:287.3pt;height:226.8pt;z-index:251659264;mso-left-percent:250;mso-position-horizontal-relative:margin;mso-position-vertical:top;mso-position-vertical-relative:page;mso-left-percent:250" coordorigin="4136,15" coordsize="5762,4545" o:gfxdata="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" o:allowincell="f">
-                    <v:shape id="AutoShape 25" o:spid="_x0000_s1027" type="#_x0000_t32" style="position:absolute;left:4136;top:15;width:3058;height:3855;visibility:visible;mso-wrap-style:square" o:connectortype="straight" o:gfxdata="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" strokecolor="#a7bfde"/>
-                    <v:oval id="Oval 26" o:spid="_x0000_s1028" style="position:absolute;left:5782;top:444;width:4116;height:4116;visibility:visible;mso-wrap-style:square;v-text-anchor:top" o:gfxdata="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" fillcolor="#a4bcc3 [2132]" stroked="f">
-                      <v:fill color2="#dfe7ea [756]" rotate="t" focusposition=",1" focussize="" colors="0 #aec7d0;.5 #cddbe1;1 #e6edf0" focus="100%" type="gradientRadial"/>
-                    </v:oval>
-                    <w10:wrap anchorx="margin" anchory="page"/>
-                  </v:group>
-                </w:pict>
-              </mc:Fallback>
-            </mc:AlternateContent>
+            <w:pict>
+              <v:group id="Groupe 24" o:spid="_x0000_s1032" style="position:absolute;margin-left:0;margin-top:0;width:287.3pt;height:226.8pt;z-index:251659264;mso-left-percent:250;mso-position-horizontal-relative:margin;mso-position-vertical:top;mso-position-vertical-relative:page;mso-left-percent:250" coordorigin="4136,15" coordsize="5762,4545" o:gfxdata="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" o:allowincell="f">
+                <v:shape id="AutoShape 25" o:spid="_x0000_s1034" type="#_x0000_t32" style="position:absolute;left:4136;top:15;width:3058;height:3855;visibility:visible" o:connectortype="straight" o:gfxdata="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" strokecolor="#a7bfde"/>
+                <v:oval id="Oval 26" o:spid="_x0000_s1033" style="position:absolute;left:5782;top:444;width:4116;height:4116;visibility:visible" o:gfxdata="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" fillcolor="#a4bcc3 [2132]" stroked="f">
+                  <v:fill color2="#dfe7ea [756]" rotate="t" focusposition=",1" focussize="" colors="0 #aec7d0;.5 #cddbe1;1 #e6edf0" focus="100%" type="gradientRadial"/>
+                </v:oval>
+                <w10:wrap anchorx="margin" anchory="page"/>
+              </v:group>
+            </w:pict>
           </w:r>
         </w:p>
         <w:p>
@@ -402,189 +91,22 @@
               <w:noProof/>
               <w:lang w:eastAsia="fr-CA"/>
             </w:rPr>
-            <mc:AlternateContent>
-              <mc:Choice Requires="wpg">
-                <w:drawing>
-                  <wp:anchor distT="0" distB="0" distL="114300" distR="114300" simplePos="0" relativeHeight="251661312" behindDoc="0" locked="0" layoutInCell="1" allowOverlap="1" wp14:anchorId="12AE148C" wp14:editId="3B56F94E">
-                    <wp:simplePos x="0" y="0"/>
-                    <mc:AlternateContent>
-                      <mc:Choice Requires="wp14">
-                        <wp:positionH relativeFrom="margin">
-                          <wp14:pctPosHOffset>63000</wp14:pctPosHOffset>
-                        </wp:positionH>
-                      </mc:Choice>
-                      <mc:Fallback>
-                        <wp:positionH relativeFrom="page">
-                          <wp:posOffset>4599305</wp:posOffset>
-                        </wp:positionH>
-                      </mc:Fallback>
-                    </mc:AlternateContent>
-                    <wp:positionV relativeFrom="page">
-                      <wp:align>bottom</wp:align>
-                    </wp:positionV>
-                    <wp:extent cx="3831336" cy="9208008"/>
-                    <wp:effectExtent l="114300" t="0" r="0" b="0"/>
-                    <wp:wrapNone/>
-                    <wp:docPr id="16" name="Groupe 16"/>
-                    <wp:cNvGraphicFramePr/>
-                    <a:graphic xmlns:a="http://schemas.openxmlformats.org/drawingml/2006/main">
-                      <a:graphicData uri="http://schemas.microsoft.com/office/word/2010/wordprocessingGroup">
-                        <wpg:wgp>
-                          <wpg:cNvGrpSpPr/>
-                          <wpg:grpSpPr>
-                            <a:xfrm>
-                              <a:off x="0" y="0"/>
-                              <a:ext cx="3831336" cy="9208008"/>
-                              <a:chOff x="117230" y="0"/>
-                              <a:chExt cx="3833446" cy="9205546"/>
-                            </a:xfrm>
-                          </wpg:grpSpPr>
-                          <wps:wsp>
-                            <wps:cNvPr id="11" name="AutoShape 19"/>
-                            <wps:cNvCnPr>
-                              <a:cxnSpLocks noChangeShapeType="1"/>
-                            </wps:cNvCnPr>
-                            <wps:spPr bwMode="auto">
-                              <a:xfrm flipH="1">
-                                <a:off x="285750" y="0"/>
-                                <a:ext cx="2732405" cy="6375400"/>
-                              </a:xfrm>
-                              <a:prstGeom prst="straightConnector1">
-                                <a:avLst/>
-                              </a:prstGeom>
-                              <a:noFill/>
-                              <a:ln w="9525">
-                                <a:solidFill>
-                                  <a:srgbClr val="A7BFDE"/>
-                                </a:solidFill>
-                                <a:round/>
-                                <a:headEnd/>
-                                <a:tailEnd/>
-                              </a:ln>
-                              <a:extLst>
-                                <a:ext uri="{909E8E84-426E-40DD-AFC4-6F175D3DCCD1}">
-                                  <a14:hiddenFill xmlns:a14="http://schemas.microsoft.com/office/drawing/2010/main">
-                                    <a:noFill/>
-                                  </a14:hiddenFill>
-                                </a:ext>
-                                <a:ext uri="{53640926-AAD7-44D8-BBD7-CCE9431645EC}">
-                                  <a14:shadowObscured xmlns:a14="http://schemas.microsoft.com/office/drawing/2010/main" val="1"/>
-                                </a:ext>
-                              </a:extLst>
-                            </wps:spPr>
-                            <wps:bodyPr/>
-                          </wps:wsp>
-                          <wps:wsp>
-                            <wps:cNvPr id="15" name="Oval 15"/>
-                            <wps:cNvSpPr/>
-                            <wps:spPr>
-                              <a:xfrm>
-                                <a:off x="117230" y="5372100"/>
-                                <a:ext cx="3833446" cy="3833446"/>
-                              </a:xfrm>
-                              <a:prstGeom prst="ellipse">
-                                <a:avLst/>
-                              </a:prstGeom>
-                              <a:gradFill flip="none" rotWithShape="1">
-                                <a:gsLst>
-                                  <a:gs pos="0">
-                                    <a:schemeClr val="tx2">
-                                      <a:lumMod val="40000"/>
-                                      <a:lumOff val="60000"/>
-                                      <a:tint val="66000"/>
-                                      <a:satMod val="160000"/>
-                                    </a:schemeClr>
-                                  </a:gs>
-                                  <a:gs pos="50000">
-                                    <a:schemeClr val="tx2">
-                                      <a:lumMod val="40000"/>
-                                      <a:lumOff val="60000"/>
-                                      <a:tint val="44500"/>
-                                      <a:satMod val="160000"/>
-                                    </a:schemeClr>
-                                  </a:gs>
-                                  <a:gs pos="100000">
-                                    <a:schemeClr val="tx2">
-                                      <a:lumMod val="40000"/>
-                                      <a:lumOff val="60000"/>
-                                      <a:tint val="23500"/>
-                                      <a:satMod val="160000"/>
-                                    </a:schemeClr>
-                                  </a:gs>
-                                </a:gsLst>
-                                <a:path path="circle">
-                                  <a:fillToRect l="50000" t="50000" r="50000" b="50000"/>
-                                </a:path>
-                                <a:tileRect/>
-                              </a:gradFill>
-                              <a:ln>
-                                <a:noFill/>
-                              </a:ln>
-                              <a:scene3d>
-                                <a:camera prst="perspectiveContrastingRightFacing"/>
-                                <a:lightRig rig="twoPt" dir="t">
-                                  <a:rot lat="0" lon="0" rev="4200000"/>
-                                </a:lightRig>
-                              </a:scene3d>
-                              <a:sp3d>
-                                <a:bevelT w="571500" h="571500" prst="riblet"/>
-                                <a:bevelB w="571500" h="571500" prst="riblet"/>
-                              </a:sp3d>
-                            </wps:spPr>
-                            <wps:style>
-                              <a:lnRef idx="2">
-                                <a:schemeClr val="accent1">
-                                  <a:shade val="50000"/>
-                                </a:schemeClr>
-                              </a:lnRef>
-                              <a:fillRef idx="1">
-                                <a:schemeClr val="accent1"/>
-                              </a:fillRef>
-                              <a:effectRef idx="0">
-                                <a:schemeClr val="accent1"/>
-                              </a:effectRef>
-                              <a:fontRef idx="minor">
-                                <a:schemeClr val="lt1"/>
-                              </a:fontRef>
-                            </wps:style>
-                            <wps:bodyPr rot="0" spcFirstLastPara="0" vertOverflow="overflow" horzOverflow="overflow" vert="horz" wrap="square" lIns="91440" tIns="45720" rIns="91440" bIns="45720" numCol="1" spcCol="0" rtlCol="0" fromWordArt="0" anchor="ctr" anchorCtr="0" forceAA="0" compatLnSpc="1">
-                              <a:prstTxWarp prst="textNoShape">
-                                <a:avLst/>
-                              </a:prstTxWarp>
-                              <a:noAutofit/>
-                            </wps:bodyPr>
-                          </wps:wsp>
-                        </wpg:wgp>
-                      </a:graphicData>
-                    </a:graphic>
-                    <wp14:sizeRelH relativeFrom="margin">
-                      <wp14:pctWidth>0</wp14:pctWidth>
-                    </wp14:sizeRelH>
-                    <wp14:sizeRelV relativeFrom="margin">
-                      <wp14:pctHeight>0</wp14:pctHeight>
-                    </wp14:sizeRelV>
-                  </wp:anchor>
-                </w:drawing>
-              </mc:Choice>
-              <mc:Fallback>
-                <w:pict>
-                  <v:group w14:anchorId="7D35E100" id="Groupe 16" o:spid="_x0000_s1026" style="position:absolute;margin-left:0;margin-top:0;width:301.7pt;height:725.05pt;z-index:251661312;mso-left-percent:630;mso-position-horizontal-relative:margin;mso-position-vertical:bottom;mso-position-vertical-relative:page;mso-left-percent:630;mso-width-relative:margin;mso-height-relative:margin" coordorigin="1172" coordsize="38334,92055" o:gfxdata="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">
-                    <v:shape id="AutoShape 19" o:spid="_x0000_s1027" type="#_x0000_t32" style="position:absolute;left:2857;width:27324;height:63754;flip:x;visibility:visible;mso-wrap-style:square" o:connectortype="straight" o:gfxdata="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" strokecolor="#a7bfde"/>
-                    <v:oval id="Oval 15" o:spid="_x0000_s1028" style="position:absolute;left:1172;top:53721;width:38334;height:38334;visibility:visible;mso-wrap-style:square;v-text-anchor:middle" o:gfxdata="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" fillcolor="#8bb8cb [1311]" stroked="f" strokeweight="2pt">
-                      <v:fill color2="#8bb8cb [1311]" rotate="t" focusposition=".5,.5" focussize="" colors="0 #b4d7e9;.5 #d0e5f0;1 #e8f2f7" focus="100%" type="gradientRadial"/>
-                    </v:oval>
-                    <w10:wrap anchorx="margin" anchory="page"/>
-                  </v:group>
-                </w:pict>
-              </mc:Fallback>
-            </mc:AlternateContent>
+            <w:pict>
+              <v:group id="Groupe 16" o:spid="_x0000_s1029" style="position:absolute;margin-left:0;margin-top:0;width:301.7pt;height:725.05pt;z-index:251661312;mso-left-percent:630;mso-position-horizontal-relative:margin;mso-position-vertical:bottom;mso-position-vertical-relative:page;mso-left-percent:630;mso-width-relative:margin;mso-height-relative:margin" coordorigin="1172" coordsize="38334,92055" o:gfxdata="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">
+                <v:shape id="AutoShape 19" o:spid="_x0000_s1031" type="#_x0000_t32" style="position:absolute;left:2857;width:27324;height:63754;flip:x;visibility:visible" o:connectortype="straight" o:gfxdata="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" strokecolor="#a7bfde"/>
+                <v:oval id="Oval 15" o:spid="_x0000_s1030" style="position:absolute;left:1172;top:53721;width:38334;height:38334;visibility:visible;v-text-anchor:middle" o:gfxdata="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" fillcolor="#8bb8cb [1311]" stroked="f" strokeweight="2pt">
+                  <v:fill color2="#8bb8cb [1311]" rotate="t" focusposition=".5,.5" focussize="" colors="0 #b4d7e9;.5 #d0e5f0;1 #e8f2f7" focus="100%" type="gradientRadial"/>
+                </v:oval>
+                <w10:wrap anchorx="margin" anchory="page"/>
+              </v:group>
+            </w:pict>
           </w:r>
         </w:p>
         <w:tbl>
           <w:tblPr>
             <w:tblpPr w:leftFromText="187" w:rightFromText="187" w:horzAnchor="margin" w:tblpYSpec="bottom"/>
             <w:tblW w:w="3000" w:type="pct"/>
-            <w:tblLook w:val="04A0" w:firstRow="1" w:lastRow="0" w:firstColumn="1" w:lastColumn="0" w:noHBand="0" w:noVBand="1"/>
+            <w:tblLook w:val="04A0"/>
           </w:tblPr>
           <w:tblGrid>
             <w:gridCol w:w="5314"/>
@@ -596,7 +118,7 @@
               </w:tcPr>
               <w:p>
                 <w:pPr>
-                  <w:pStyle w:val="Sansinterligne"/>
+                  <w:pStyle w:val="NoSpacing"/>
                   <w:rPr>
                     <w:rFonts w:asciiTheme="majorHAnsi" w:eastAsiaTheme="majorEastAsia" w:hAnsiTheme="majorHAnsi" w:cstheme="majorBidi"/>
                     <w:b/>
@@ -658,7 +180,7 @@
                   </w:tcPr>
                   <w:p>
                     <w:pPr>
-                      <w:pStyle w:val="Sansinterligne"/>
+                      <w:pStyle w:val="NoSpacing"/>
                       <w:rPr>
                         <w:color w:val="3C4726" w:themeColor="background2" w:themeShade="40"/>
                         <w:sz w:val="28"/>
@@ -685,7 +207,7 @@
               </w:tcPr>
               <w:p>
                 <w:pPr>
-                  <w:pStyle w:val="Sansinterligne"/>
+                  <w:pStyle w:val="NoSpacing"/>
                   <w:rPr>
                     <w:color w:val="3C4726" w:themeColor="background2" w:themeShade="40"/>
                     <w:sz w:val="28"/>
@@ -702,7 +224,7 @@
               </w:tcPr>
               <w:p>
                 <w:pPr>
-                  <w:pStyle w:val="Sansinterligne"/>
+                  <w:pStyle w:val="NoSpacing"/>
                 </w:pPr>
               </w:p>
             </w:tc>
@@ -726,7 +248,7 @@
                   </w:tcPr>
                   <w:p>
                     <w:pPr>
-                      <w:pStyle w:val="Sansinterligne"/>
+                      <w:pStyle w:val="NoSpacing"/>
                       <w:rPr>
                         <w:b/>
                         <w:bCs/>
@@ -768,7 +290,7 @@
                   </w:tcPr>
                   <w:p>
                     <w:pPr>
-                      <w:pStyle w:val="Sansinterligne"/>
+                      <w:pStyle w:val="NoSpacing"/>
                       <w:rPr>
                         <w:b/>
                         <w:bCs/>
@@ -794,7 +316,7 @@
               </w:tcPr>
               <w:p>
                 <w:pPr>
-                  <w:pStyle w:val="Sansinterligne"/>
+                  <w:pStyle w:val="NoSpacing"/>
                   <w:rPr>
                     <w:b/>
                     <w:bCs/>
@@ -826,7 +348,7 @@
     </w:sdt>
     <w:p>
       <w:pPr>
-        <w:pStyle w:val="Titre5"/>
+        <w:pStyle w:val="Heading5"/>
       </w:pPr>
       <w:r>
         <w:rPr>
@@ -839,7 +361,7 @@
     </w:p>
     <w:p>
       <w:pPr>
-        <w:pStyle w:val="TM1"/>
+        <w:pStyle w:val="TOC1"/>
         <w:rPr>
           <w:b w:val="0"/>
           <w:bCs w:val="0"/>
@@ -859,7 +381,7 @@
       <w:hyperlink w:anchor="_Toc368141023" w:history="1">
         <w:r>
           <w:rPr>
-            <w:rStyle w:val="Lienhypertexte"/>
+            <w:rStyle w:val="Hyperlink"/>
           </w:rPr>
           <w:t>1.</w:t>
         </w:r>
@@ -874,7 +396,7 @@
         </w:r>
         <w:r>
           <w:rPr>
-            <w:rStyle w:val="Lienhypertexte"/>
+            <w:rStyle w:val="Hyperlink"/>
           </w:rPr>
           <w:t>Retour sur les objectifs de l’équipe</w:t>
         </w:r>
@@ -923,7 +445,7 @@
     </w:p>
     <w:p>
       <w:pPr>
-        <w:pStyle w:val="TM1"/>
+        <w:pStyle w:val="TOC1"/>
         <w:rPr>
           <w:b w:val="0"/>
           <w:bCs w:val="0"/>
@@ -934,7 +456,7 @@
       <w:hyperlink w:anchor="_Toc368141024" w:history="1">
         <w:r>
           <w:rPr>
-            <w:rStyle w:val="Lienhypertexte"/>
+            <w:rStyle w:val="Hyperlink"/>
           </w:rPr>
           <w:t>2.</w:t>
         </w:r>
@@ -949,7 +471,7 @@
         </w:r>
         <w:r>
           <w:rPr>
-            <w:rStyle w:val="Lienhypertexte"/>
+            <w:rStyle w:val="Hyperlink"/>
           </w:rPr>
           <w:t>LEs bons coups de l’Équipe</w:t>
         </w:r>
@@ -998,7 +520,7 @@
     </w:p>
     <w:p>
       <w:pPr>
-        <w:pStyle w:val="TM1"/>
+        <w:pStyle w:val="TOC1"/>
         <w:rPr>
           <w:b w:val="0"/>
           <w:bCs w:val="0"/>
@@ -1009,7 +531,7 @@
       <w:hyperlink w:anchor="_Toc368141025" w:history="1">
         <w:r>
           <w:rPr>
-            <w:rStyle w:val="Lienhypertexte"/>
+            <w:rStyle w:val="Hyperlink"/>
           </w:rPr>
           <w:t>3.</w:t>
         </w:r>
@@ -1024,7 +546,7 @@
         </w:r>
         <w:r>
           <w:rPr>
-            <w:rStyle w:val="Lienhypertexte"/>
+            <w:rStyle w:val="Hyperlink"/>
           </w:rPr>
           <w:t>Les erreurs de l’Équipe</w:t>
         </w:r>
@@ -1073,7 +595,7 @@
     </w:p>
     <w:p>
       <w:pPr>
-        <w:pStyle w:val="TM1"/>
+        <w:pStyle w:val="TOC1"/>
         <w:rPr>
           <w:b w:val="0"/>
           <w:bCs w:val="0"/>
@@ -1084,7 +606,7 @@
       <w:hyperlink w:anchor="_Toc368141026" w:history="1">
         <w:r>
           <w:rPr>
-            <w:rStyle w:val="Lienhypertexte"/>
+            <w:rStyle w:val="Hyperlink"/>
           </w:rPr>
           <w:t>4.</w:t>
         </w:r>
@@ -1099,7 +621,7 @@
         </w:r>
         <w:r>
           <w:rPr>
-            <w:rStyle w:val="Lienhypertexte"/>
+            <w:rStyle w:val="Hyperlink"/>
           </w:rPr>
           <w:t>Événements marquants</w:t>
         </w:r>
@@ -1148,7 +670,7 @@
     </w:p>
     <w:p>
       <w:pPr>
-        <w:pStyle w:val="TM1"/>
+        <w:pStyle w:val="TOC1"/>
         <w:rPr>
           <w:b w:val="0"/>
           <w:bCs w:val="0"/>
@@ -1159,7 +681,7 @@
       <w:hyperlink w:anchor="_Toc368141027" w:history="1">
         <w:r>
           <w:rPr>
-            <w:rStyle w:val="Lienhypertexte"/>
+            <w:rStyle w:val="Hyperlink"/>
           </w:rPr>
           <w:t>5.</w:t>
         </w:r>
@@ -1174,7 +696,7 @@
         </w:r>
         <w:r>
           <w:rPr>
-            <w:rStyle w:val="Lienhypertexte"/>
+            <w:rStyle w:val="Hyperlink"/>
           </w:rPr>
           <w:t>Receuil des Récits utilisateurs</w:t>
         </w:r>
@@ -1223,7 +745,7 @@
     </w:p>
     <w:p>
       <w:pPr>
-        <w:pStyle w:val="TM1"/>
+        <w:pStyle w:val="TOC1"/>
         <w:rPr>
           <w:b w:val="0"/>
           <w:bCs w:val="0"/>
@@ -1234,7 +756,7 @@
       <w:hyperlink w:anchor="_Toc368141028" w:history="1">
         <w:r>
           <w:rPr>
-            <w:rStyle w:val="Lienhypertexte"/>
+            <w:rStyle w:val="Hyperlink"/>
           </w:rPr>
           <w:t>6.</w:t>
         </w:r>
@@ -1249,7 +771,7 @@
         </w:r>
         <w:r>
           <w:rPr>
-            <w:rStyle w:val="Lienhypertexte"/>
+            <w:rStyle w:val="Hyperlink"/>
           </w:rPr>
           <w:t>Tableau des livrables</w:t>
         </w:r>
@@ -1298,7 +820,7 @@
     </w:p>
     <w:p>
       <w:pPr>
-        <w:pStyle w:val="TM1"/>
+        <w:pStyle w:val="TOC1"/>
         <w:rPr>
           <w:b w:val="0"/>
           <w:bCs w:val="0"/>
@@ -1309,7 +831,7 @@
       <w:hyperlink w:anchor="_Toc368141029" w:history="1">
         <w:r>
           <w:rPr>
-            <w:rStyle w:val="Lienhypertexte"/>
+            <w:rStyle w:val="Hyperlink"/>
           </w:rPr>
           <w:t>7.</w:t>
         </w:r>
@@ -1324,7 +846,7 @@
         </w:r>
         <w:r>
           <w:rPr>
-            <w:rStyle w:val="Lienhypertexte"/>
+            <w:rStyle w:val="Hyperlink"/>
           </w:rPr>
           <w:t>Guide Utilisateur de l’application</w:t>
         </w:r>
@@ -1381,7 +903,7 @@
     </w:p>
     <w:p>
       <w:pPr>
-        <w:pStyle w:val="Titre1"/>
+        <w:pStyle w:val="Heading1"/>
       </w:pPr>
       <w:bookmarkStart w:id="0" w:name="_Toc368141023"/>
       <w:r>
@@ -1403,7 +925,7 @@
     </w:p>
     <w:p>
       <w:pPr>
-        <w:pStyle w:val="Titre1"/>
+        <w:pStyle w:val="Heading1"/>
       </w:pPr>
       <w:bookmarkStart w:id="1" w:name="_Toc368141024"/>
       <w:r>
@@ -1418,7 +940,7 @@
     </w:p>
     <w:p>
       <w:pPr>
-        <w:pStyle w:val="Titre1"/>
+        <w:pStyle w:val="Heading1"/>
       </w:pPr>
       <w:r>
         <w:t> </w:t>
@@ -1436,7 +958,7 @@
     </w:p>
     <w:p>
       <w:pPr>
-        <w:pStyle w:val="Titre1"/>
+        <w:pStyle w:val="Heading1"/>
       </w:pPr>
       <w:bookmarkStart w:id="3" w:name="_Toc368141026"/>
       <w:r>
@@ -1456,7 +978,7 @@
     </w:p>
     <w:p>
       <w:pPr>
-        <w:pStyle w:val="Titre1"/>
+        <w:pStyle w:val="Heading1"/>
       </w:pPr>
       <w:bookmarkStart w:id="4" w:name="_Toc368141027"/>
       <w:r>
@@ -1480,7 +1002,7 @@
         <w:tblCellMar>
           <w:left w:w="103" w:type="dxa"/>
         </w:tblCellMar>
-        <w:tblLook w:val="04A0" w:firstRow="1" w:lastRow="0" w:firstColumn="1" w:lastColumn="0" w:noHBand="0" w:noVBand="1"/>
+        <w:tblLook w:val="04A0"/>
       </w:tblPr>
       <w:tblGrid>
         <w:gridCol w:w="1416"/>
@@ -1589,7 +1111,7 @@
           </w:tcPr>
           <w:p>
             <w:pPr>
-              <w:pStyle w:val="Sansinterligne"/>
+              <w:pStyle w:val="NoSpacing"/>
             </w:pPr>
             <w:r>
               <w:t>Responsables</w:t>
@@ -1614,7 +1136,7 @@
           </w:tcPr>
           <w:p>
             <w:pPr>
-              <w:pStyle w:val="Sansinterligne"/>
+              <w:pStyle w:val="NoSpacing"/>
             </w:pPr>
             <w:r>
               <w:t>Alexandre Godard, Gabriel Piché Cloutier</w:t>
@@ -1644,7 +1166,7 @@
           </w:tcPr>
           <w:p>
             <w:pPr>
-              <w:pStyle w:val="Sansinterligne"/>
+              <w:pStyle w:val="NoSpacing"/>
             </w:pPr>
             <w:r>
               <w:t>20h</w:t>
@@ -1668,7 +1190,7 @@
           </w:tcPr>
           <w:p>
             <w:pPr>
-              <w:pStyle w:val="Sansinterligne"/>
+              <w:pStyle w:val="NoSpacing"/>
             </w:pPr>
             <w:r>
               <w:t>Priorité : Élevée</w:t>
@@ -1693,7 +1215,7 @@
           </w:tcPr>
           <w:p>
             <w:pPr>
-              <w:pStyle w:val="Sansinterligne"/>
+              <w:pStyle w:val="NoSpacing"/>
             </w:pPr>
             <w:r>
               <w:t>X Complétée</w:t>
@@ -1722,7 +1244,7 @@
           </w:tcPr>
           <w:p>
             <w:pPr>
-              <w:pStyle w:val="Sansinterligne"/>
+              <w:pStyle w:val="NoSpacing"/>
               <w:jc w:val="center"/>
               <w:rPr>
                 <w:b/>
@@ -1741,7 +1263,7 @@
           </w:p>
           <w:p>
             <w:pPr>
-              <w:pStyle w:val="Sansinterligne"/>
+              <w:pStyle w:val="NoSpacing"/>
               <w:jc w:val="center"/>
               <w:rPr>
                 <w:b/>
@@ -1760,7 +1282,7 @@
           </w:p>
           <w:p>
             <w:pPr>
-              <w:pStyle w:val="Sansinterligne"/>
+              <w:pStyle w:val="NoSpacing"/>
               <w:jc w:val="center"/>
               <w:rPr>
                 <w:b/>
@@ -1797,7 +1319,7 @@
           </w:tcPr>
           <w:p>
             <w:pPr>
-              <w:pStyle w:val="Sansinterligne"/>
+              <w:pStyle w:val="NoSpacing"/>
               <w:rPr>
                 <w:b/>
               </w:rPr>
@@ -1823,7 +1345,7 @@
           </w:tcPr>
           <w:p>
             <w:pPr>
-              <w:pStyle w:val="Sansinterligne"/>
+              <w:pStyle w:val="NoSpacing"/>
               <w:rPr>
                 <w:b/>
               </w:rPr>
@@ -1858,7 +1380,7 @@
           </w:tcPr>
           <w:p>
             <w:pPr>
-              <w:pStyle w:val="Sansinterligne"/>
+              <w:pStyle w:val="NoSpacing"/>
             </w:pPr>
             <w:r>
               <w:t xml:space="preserve">L’utilisateur arrive au premier écran de l’application où </w:t>
@@ -1881,7 +1403,7 @@
           </w:tcPr>
           <w:p>
             <w:pPr>
-              <w:pStyle w:val="Sansinterligne"/>
+              <w:pStyle w:val="NoSpacing"/>
             </w:pPr>
             <w:r>
               <w:t>4h</w:t>
@@ -1907,7 +1429,7 @@
           </w:tcPr>
           <w:p>
             <w:pPr>
-              <w:pStyle w:val="Sansinterligne"/>
+              <w:pStyle w:val="NoSpacing"/>
             </w:pPr>
             <w:r>
               <w:t>Il clique sur le bouton « Créer un compte ».</w:t>
@@ -1927,7 +1449,7 @@
           </w:tcPr>
           <w:p>
             <w:pPr>
-              <w:pStyle w:val="Sansinterligne"/>
+              <w:pStyle w:val="NoSpacing"/>
             </w:pPr>
             <w:r>
               <w:t>1h</w:t>
@@ -1953,7 +1475,7 @@
           </w:tcPr>
           <w:p>
             <w:pPr>
-              <w:pStyle w:val="Sansinterligne"/>
+              <w:pStyle w:val="NoSpacing"/>
             </w:pPr>
             <w:r>
               <w:t>On lui affiche l’écran d’inscription.</w:t>
@@ -1973,7 +1495,7 @@
           </w:tcPr>
           <w:p>
             <w:pPr>
-              <w:pStyle w:val="Sansinterligne"/>
+              <w:pStyle w:val="NoSpacing"/>
             </w:pPr>
             <w:r>
               <w:t>1h</w:t>
@@ -1999,7 +1521,7 @@
           </w:tcPr>
           <w:p>
             <w:pPr>
-              <w:pStyle w:val="Sansinterligne"/>
+              <w:pStyle w:val="NoSpacing"/>
             </w:pPr>
             <w:r>
               <w:t>Il entre son nom, son prénom, son identifiant, son sexe, son mot de passe et la confirmation ainsi que son email.</w:t>
@@ -2019,7 +1541,7 @@
           </w:tcPr>
           <w:p>
             <w:pPr>
-              <w:pStyle w:val="Sansinterligne"/>
+              <w:pStyle w:val="NoSpacing"/>
             </w:pPr>
             <w:r>
               <w:t>13h</w:t>
@@ -2045,7 +1567,7 @@
           </w:tcPr>
           <w:p>
             <w:pPr>
-              <w:pStyle w:val="Sansinterligne"/>
+              <w:pStyle w:val="NoSpacing"/>
             </w:pPr>
             <w:r>
               <w:t>Il clique sur le bouton « S’inscrire » pour créer son compte.</w:t>
@@ -2065,7 +1587,7 @@
           </w:tcPr>
           <w:p>
             <w:pPr>
-              <w:pStyle w:val="Sansinterligne"/>
+              <w:pStyle w:val="NoSpacing"/>
             </w:pPr>
             <w:r>
               <w:t>1h</w:t>
@@ -2090,7 +1612,7 @@
         <w:tblCellMar>
           <w:left w:w="103" w:type="dxa"/>
         </w:tblCellMar>
-        <w:tblLook w:val="04A0" w:firstRow="1" w:lastRow="0" w:firstColumn="1" w:lastColumn="0" w:noHBand="0" w:noVBand="1"/>
+        <w:tblLook w:val="04A0"/>
       </w:tblPr>
       <w:tblGrid>
         <w:gridCol w:w="1416"/>
@@ -2199,7 +1721,7 @@
           </w:tcPr>
           <w:p>
             <w:pPr>
-              <w:pStyle w:val="Sansinterligne"/>
+              <w:pStyle w:val="NoSpacing"/>
             </w:pPr>
             <w:r>
               <w:t>Responsables</w:t>
@@ -2224,7 +1746,7 @@
           </w:tcPr>
           <w:p>
             <w:pPr>
-              <w:pStyle w:val="Sansinterligne"/>
+              <w:pStyle w:val="NoSpacing"/>
             </w:pPr>
             <w:r>
               <w:t>David Cantin, Maxime Laramée, Gabriel Piché Cloutier</w:t>
@@ -2254,7 +1776,7 @@
           </w:tcPr>
           <w:p>
             <w:pPr>
-              <w:pStyle w:val="Sansinterligne"/>
+              <w:pStyle w:val="NoSpacing"/>
             </w:pPr>
             <w:r>
               <w:t>15h</w:t>
@@ -2278,7 +1800,7 @@
           </w:tcPr>
           <w:p>
             <w:pPr>
-              <w:pStyle w:val="Sansinterligne"/>
+              <w:pStyle w:val="NoSpacing"/>
             </w:pPr>
             <w:r>
               <w:t>Priorité : Élevée</w:t>
@@ -2303,7 +1825,7 @@
           </w:tcPr>
           <w:p>
             <w:pPr>
-              <w:pStyle w:val="Sansinterligne"/>
+              <w:pStyle w:val="NoSpacing"/>
             </w:pPr>
             <w:r>
               <w:t>X Complétée</w:t>
@@ -2332,7 +1854,7 @@
           </w:tcPr>
           <w:p>
             <w:pPr>
-              <w:pStyle w:val="Sansinterligne"/>
+              <w:pStyle w:val="NoSpacing"/>
               <w:jc w:val="center"/>
               <w:rPr>
                 <w:b/>
@@ -2351,7 +1873,7 @@
           </w:p>
           <w:p>
             <w:pPr>
-              <w:pStyle w:val="Sansinterligne"/>
+              <w:pStyle w:val="NoSpacing"/>
               <w:jc w:val="center"/>
               <w:rPr>
                 <w:b/>
@@ -2370,7 +1892,7 @@
           </w:p>
           <w:p>
             <w:pPr>
-              <w:pStyle w:val="Sansinterligne"/>
+              <w:pStyle w:val="NoSpacing"/>
               <w:jc w:val="center"/>
               <w:rPr>
                 <w:b/>
@@ -2407,7 +1929,7 @@
           </w:tcPr>
           <w:p>
             <w:pPr>
-              <w:pStyle w:val="Sansinterligne"/>
+              <w:pStyle w:val="NoSpacing"/>
               <w:rPr>
                 <w:b/>
               </w:rPr>
@@ -2433,7 +1955,7 @@
           </w:tcPr>
           <w:p>
             <w:pPr>
-              <w:pStyle w:val="Sansinterligne"/>
+              <w:pStyle w:val="NoSpacing"/>
               <w:rPr>
                 <w:b/>
               </w:rPr>
@@ -2465,7 +1987,7 @@
           </w:tcPr>
           <w:p>
             <w:pPr>
-              <w:pStyle w:val="Sansinterligne"/>
+              <w:pStyle w:val="NoSpacing"/>
             </w:pPr>
             <w:r>
               <w:t xml:space="preserve">L’utilisateur arrive au premier écran de l’application où </w:t>
@@ -2488,7 +2010,7 @@
           </w:tcPr>
           <w:p>
             <w:pPr>
-              <w:pStyle w:val="Sansinterligne"/>
+              <w:pStyle w:val="NoSpacing"/>
             </w:pPr>
             <w:r>
               <w:t>Déjà complétée</w:t>
@@ -2514,7 +2036,7 @@
           </w:tcPr>
           <w:p>
             <w:pPr>
-              <w:pStyle w:val="Sansinterligne"/>
+              <w:pStyle w:val="NoSpacing"/>
             </w:pPr>
             <w:r>
               <w:t xml:space="preserve">Il se connecte à son compte avec son </w:t>
@@ -2537,7 +2059,7 @@
           </w:tcPr>
           <w:p>
             <w:pPr>
-              <w:pStyle w:val="Sansinterligne"/>
+              <w:pStyle w:val="NoSpacing"/>
             </w:pPr>
             <w:r>
               <w:t>15h</w:t>
@@ -2567,7 +2089,7 @@
         <w:tblCellMar>
           <w:left w:w="103" w:type="dxa"/>
         </w:tblCellMar>
-        <w:tblLook w:val="04A0" w:firstRow="1" w:lastRow="0" w:firstColumn="1" w:lastColumn="0" w:noHBand="0" w:noVBand="1"/>
+        <w:tblLook w:val="04A0"/>
       </w:tblPr>
       <w:tblGrid>
         <w:gridCol w:w="1416"/>
@@ -2677,7 +2199,7 @@
           </w:tcPr>
           <w:p>
             <w:pPr>
-              <w:pStyle w:val="Sansinterligne"/>
+              <w:pStyle w:val="NoSpacing"/>
             </w:pPr>
             <w:r>
               <w:t>Responsables</w:t>
@@ -2702,7 +2224,7 @@
           </w:tcPr>
           <w:p>
             <w:pPr>
-              <w:pStyle w:val="Sansinterligne"/>
+              <w:pStyle w:val="NoSpacing"/>
             </w:pPr>
             <w:r>
               <w:t>David Cantin, Maxime Laramée, Gabriel Piché Cloutier, Alexandre Godard</w:t>
@@ -2732,7 +2254,7 @@
           </w:tcPr>
           <w:p>
             <w:pPr>
-              <w:pStyle w:val="Sansinterligne"/>
+              <w:pStyle w:val="NoSpacing"/>
             </w:pPr>
             <w:r>
               <w:t>18h</w:t>
@@ -2756,7 +2278,7 @@
           </w:tcPr>
           <w:p>
             <w:pPr>
-              <w:pStyle w:val="Sansinterligne"/>
+              <w:pStyle w:val="NoSpacing"/>
             </w:pPr>
             <w:r>
               <w:t>Priorité : Élevée</w:t>
@@ -2781,7 +2303,7 @@
           </w:tcPr>
           <w:p>
             <w:pPr>
-              <w:pStyle w:val="Sansinterligne"/>
+              <w:pStyle w:val="NoSpacing"/>
             </w:pPr>
             <w:r>
               <w:t>X Complétée</w:t>
@@ -2810,7 +2332,7 @@
           </w:tcPr>
           <w:p>
             <w:pPr>
-              <w:pStyle w:val="Sansinterligne"/>
+              <w:pStyle w:val="NoSpacing"/>
               <w:jc w:val="center"/>
               <w:rPr>
                 <w:b/>
@@ -2829,7 +2351,7 @@
           </w:p>
           <w:p>
             <w:pPr>
-              <w:pStyle w:val="Sansinterligne"/>
+              <w:pStyle w:val="NoSpacing"/>
               <w:jc w:val="center"/>
               <w:rPr>
                 <w:b/>
@@ -2848,7 +2370,7 @@
           </w:p>
           <w:p>
             <w:pPr>
-              <w:pStyle w:val="Sansinterligne"/>
+              <w:pStyle w:val="NoSpacing"/>
               <w:jc w:val="center"/>
               <w:rPr>
                 <w:b/>
@@ -2885,7 +2407,7 @@
           </w:tcPr>
           <w:p>
             <w:pPr>
-              <w:pStyle w:val="Sansinterligne"/>
+              <w:pStyle w:val="NoSpacing"/>
               <w:rPr>
                 <w:b/>
               </w:rPr>
@@ -2911,7 +2433,7 @@
           </w:tcPr>
           <w:p>
             <w:pPr>
-              <w:pStyle w:val="Sansinterligne"/>
+              <w:pStyle w:val="NoSpacing"/>
               <w:rPr>
                 <w:b/>
               </w:rPr>
@@ -2943,7 +2465,7 @@
           </w:tcPr>
           <w:p>
             <w:pPr>
-              <w:pStyle w:val="Sansinterligne"/>
+              <w:pStyle w:val="NoSpacing"/>
             </w:pPr>
             <w:r>
               <w:t>Le joueur arrive au premier écran de l’application où on lui demande de se connecter.</w:t>
@@ -2966,7 +2488,7 @@
           </w:tcPr>
           <w:p>
             <w:pPr>
-              <w:pStyle w:val="Sansinterligne"/>
+              <w:pStyle w:val="NoSpacing"/>
             </w:pPr>
             <w:r>
               <w:t>Déjà complétée</w:t>
@@ -2992,7 +2514,7 @@
           </w:tcPr>
           <w:p>
             <w:pPr>
-              <w:pStyle w:val="Sansinterligne"/>
+              <w:pStyle w:val="NoSpacing"/>
             </w:pPr>
             <w:r>
               <w:t>On lui affiche l’écran « Styliste ».</w:t>
@@ -3012,7 +2534,7 @@
           </w:tcPr>
           <w:p>
             <w:pPr>
-              <w:pStyle w:val="Sansinterligne"/>
+              <w:pStyle w:val="NoSpacing"/>
             </w:pPr>
             <w:r>
               <w:t>6h</w:t>
@@ -3038,7 +2560,7 @@
           </w:tcPr>
           <w:p>
             <w:pPr>
-              <w:pStyle w:val="Sansinterligne"/>
+              <w:pStyle w:val="NoSpacing"/>
               <w:rPr>
                 <w:b/>
               </w:rPr>
@@ -3064,7 +2586,7 @@
           </w:tcPr>
           <w:p>
             <w:pPr>
-              <w:pStyle w:val="Sansinterligne"/>
+              <w:pStyle w:val="NoSpacing"/>
             </w:pPr>
             <w:r>
               <w:t>3h</w:t>
@@ -3090,7 +2612,7 @@
           </w:tcPr>
           <w:p>
             <w:pPr>
-              <w:pStyle w:val="Sansinterligne"/>
+              <w:pStyle w:val="NoSpacing"/>
             </w:pPr>
             <w:r>
               <w:t>Il clique sur l’activité « Faire un sport d'équipe ».</w:t>
@@ -3098,7 +2620,7 @@
           </w:p>
           <w:p>
             <w:pPr>
-              <w:pStyle w:val="Sansinterligne"/>
+              <w:pStyle w:val="NoSpacing"/>
               <w:rPr>
                 <w:b/>
               </w:rPr>
@@ -3121,7 +2643,7 @@
           </w:tcPr>
           <w:p>
             <w:pPr>
-              <w:pStyle w:val="Sansinterligne"/>
+              <w:pStyle w:val="NoSpacing"/>
             </w:pPr>
             <w:r>
               <w:t>2h</w:t>
@@ -3147,7 +2669,7 @@
           </w:tcPr>
           <w:p>
             <w:pPr>
-              <w:pStyle w:val="Sansinterligne"/>
+              <w:pStyle w:val="NoSpacing"/>
               <w:rPr>
                 <w:b/>
               </w:rPr>
@@ -3170,7 +2692,7 @@
           </w:tcPr>
           <w:p>
             <w:pPr>
-              <w:pStyle w:val="Sansinterligne"/>
+              <w:pStyle w:val="NoSpacing"/>
             </w:pPr>
             <w:r>
               <w:t>2h</w:t>
@@ -3196,7 +2718,7 @@
           </w:tcPr>
           <w:p>
             <w:pPr>
-              <w:pStyle w:val="Sansinterligne"/>
+              <w:pStyle w:val="NoSpacing"/>
             </w:pPr>
             <w:r>
               <w:t>Le joueur se voit présenter différents ensembles générés par le système grâce à un algorithme qui identifie qu’un vêtement appartient à l’activité « Faire un sport d'équipe » et au style « Sport ».</w:t>
@@ -3216,7 +2738,7 @@
           </w:tcPr>
           <w:p>
             <w:pPr>
-              <w:pStyle w:val="Sansinterligne"/>
+              <w:pStyle w:val="NoSpacing"/>
             </w:pPr>
             <w:r>
               <w:t>5h</w:t>
@@ -3246,7 +2768,7 @@
         <w:tblCellMar>
           <w:left w:w="103" w:type="dxa"/>
         </w:tblCellMar>
-        <w:tblLook w:val="04A0" w:firstRow="1" w:lastRow="0" w:firstColumn="1" w:lastColumn="0" w:noHBand="0" w:noVBand="1"/>
+        <w:tblLook w:val="04A0"/>
       </w:tblPr>
       <w:tblGrid>
         <w:gridCol w:w="1416"/>
@@ -3356,7 +2878,7 @@
           </w:tcPr>
           <w:p>
             <w:pPr>
-              <w:pStyle w:val="Sansinterligne"/>
+              <w:pStyle w:val="NoSpacing"/>
             </w:pPr>
             <w:r>
               <w:t>Responsables</w:t>
@@ -3381,7 +2903,7 @@
           </w:tcPr>
           <w:p>
             <w:pPr>
-              <w:pStyle w:val="Sansinterligne"/>
+              <w:pStyle w:val="NoSpacing"/>
             </w:pPr>
             <w:r>
               <w:t>Maxime Laramée, Alexandre Godard, Gabriel Piché Cloutier</w:t>
@@ -3411,7 +2933,7 @@
           </w:tcPr>
           <w:p>
             <w:pPr>
-              <w:pStyle w:val="Sansinterligne"/>
+              <w:pStyle w:val="NoSpacing"/>
             </w:pPr>
             <w:r>
               <w:t>11h</w:t>
@@ -3435,7 +2957,7 @@
           </w:tcPr>
           <w:p>
             <w:pPr>
-              <w:pStyle w:val="Sansinterligne"/>
+              <w:pStyle w:val="NoSpacing"/>
             </w:pPr>
             <w:r>
               <w:t>Priorité : Élevée</w:t>
@@ -3460,7 +2982,7 @@
           </w:tcPr>
           <w:p>
             <w:pPr>
-              <w:pStyle w:val="Sansinterligne"/>
+              <w:pStyle w:val="NoSpacing"/>
             </w:pPr>
             <w:r>
               <w:t>X Complétée</w:t>
@@ -3489,7 +3011,7 @@
           </w:tcPr>
           <w:p>
             <w:pPr>
-              <w:pStyle w:val="Sansinterligne"/>
+              <w:pStyle w:val="NoSpacing"/>
               <w:jc w:val="center"/>
               <w:rPr>
                 <w:b/>
@@ -3508,7 +3030,7 @@
           </w:p>
           <w:p>
             <w:pPr>
-              <w:pStyle w:val="Sansinterligne"/>
+              <w:pStyle w:val="NoSpacing"/>
               <w:jc w:val="center"/>
               <w:rPr>
                 <w:b/>
@@ -3527,7 +3049,7 @@
           </w:p>
           <w:p>
             <w:pPr>
-              <w:pStyle w:val="Sansinterligne"/>
+              <w:pStyle w:val="NoSpacing"/>
               <w:jc w:val="center"/>
               <w:rPr>
                 <w:b/>
@@ -3564,7 +3086,7 @@
           </w:tcPr>
           <w:p>
             <w:pPr>
-              <w:pStyle w:val="Sansinterligne"/>
+              <w:pStyle w:val="NoSpacing"/>
               <w:rPr>
                 <w:b/>
               </w:rPr>
@@ -3590,7 +3112,7 @@
           </w:tcPr>
           <w:p>
             <w:pPr>
-              <w:pStyle w:val="Sansinterligne"/>
+              <w:pStyle w:val="NoSpacing"/>
               <w:rPr>
                 <w:b/>
               </w:rPr>
@@ -3622,7 +3144,7 @@
           </w:tcPr>
           <w:p>
             <w:pPr>
-              <w:pStyle w:val="Sansinterligne"/>
+              <w:pStyle w:val="NoSpacing"/>
             </w:pPr>
             <w:r>
               <w:t xml:space="preserve">Le </w:t>
@@ -3651,7 +3173,7 @@
           </w:tcPr>
           <w:p>
             <w:pPr>
-              <w:pStyle w:val="Sansinterligne"/>
+              <w:pStyle w:val="NoSpacing"/>
             </w:pPr>
             <w:r>
               <w:t>Déjà complétée</w:t>
@@ -3677,7 +3199,7 @@
           </w:tcPr>
           <w:p>
             <w:pPr>
-              <w:pStyle w:val="Sansinterligne"/>
+              <w:pStyle w:val="NoSpacing"/>
             </w:pPr>
             <w:r>
               <w:t>On lui affiche l’écran « Styliste ».</w:t>
@@ -3697,7 +3219,7 @@
           </w:tcPr>
           <w:p>
             <w:pPr>
-              <w:pStyle w:val="Sansinterligne"/>
+              <w:pStyle w:val="NoSpacing"/>
             </w:pPr>
             <w:r>
               <w:t>Déjà complétée</w:t>
@@ -3723,7 +3245,7 @@
           </w:tcPr>
           <w:p>
             <w:pPr>
-              <w:pStyle w:val="Sansinterligne"/>
+              <w:pStyle w:val="NoSpacing"/>
               <w:rPr>
                 <w:b/>
               </w:rPr>
@@ -3755,7 +3277,7 @@
           </w:tcPr>
           <w:p>
             <w:pPr>
-              <w:pStyle w:val="Sansinterligne"/>
+              <w:pStyle w:val="NoSpacing"/>
             </w:pPr>
             <w:r>
               <w:t>Déjà complétée</w:t>
@@ -3781,7 +3303,7 @@
           </w:tcPr>
           <w:p>
             <w:pPr>
-              <w:pStyle w:val="Sansinterligne"/>
+              <w:pStyle w:val="NoSpacing"/>
             </w:pPr>
             <w:r>
               <w:t>Il clique sur l’activité « </w:t>
@@ -3795,7 +3317,7 @@
           </w:p>
           <w:p>
             <w:pPr>
-              <w:pStyle w:val="Sansinterligne"/>
+              <w:pStyle w:val="NoSpacing"/>
               <w:rPr>
                 <w:b/>
               </w:rPr>
@@ -3818,7 +3340,7 @@
           </w:tcPr>
           <w:p>
             <w:pPr>
-              <w:pStyle w:val="Sansinterligne"/>
+              <w:pStyle w:val="NoSpacing"/>
             </w:pPr>
             <w:r>
               <w:t>Déjà complétée</w:t>
@@ -3844,7 +3366,7 @@
           </w:tcPr>
           <w:p>
             <w:pPr>
-              <w:pStyle w:val="Sansinterligne"/>
+              <w:pStyle w:val="NoSpacing"/>
               <w:rPr>
                 <w:b/>
               </w:rPr>
@@ -3873,7 +3395,7 @@
           </w:tcPr>
           <w:p>
             <w:pPr>
-              <w:pStyle w:val="Sansinterligne"/>
+              <w:pStyle w:val="NoSpacing"/>
             </w:pPr>
             <w:r>
               <w:t>Déjà complétée</w:t>
@@ -3899,7 +3421,7 @@
           </w:tcPr>
           <w:p>
             <w:pPr>
-              <w:pStyle w:val="Sansinterligne"/>
+              <w:pStyle w:val="NoSpacing"/>
             </w:pPr>
             <w:r>
               <w:t xml:space="preserve">Le </w:t>
@@ -3928,7 +3450,7 @@
           </w:tcPr>
           <w:p>
             <w:pPr>
-              <w:pStyle w:val="Sansinterligne"/>
+              <w:pStyle w:val="NoSpacing"/>
             </w:pPr>
             <w:r>
               <w:t>Déjà complétée</w:t>
@@ -3954,7 +3476,7 @@
           </w:tcPr>
           <w:p>
             <w:pPr>
-              <w:pStyle w:val="Sansinterligne"/>
+              <w:pStyle w:val="NoSpacing"/>
             </w:pPr>
             <w:r>
               <w:t>Il sélectionne l’ensemble qu’il désire.</w:t>
@@ -3974,7 +3496,7 @@
           </w:tcPr>
           <w:p>
             <w:pPr>
-              <w:pStyle w:val="Sansinterligne"/>
+              <w:pStyle w:val="NoSpacing"/>
             </w:pPr>
             <w:r>
               <w:t>1h</w:t>
@@ -4000,7 +3522,7 @@
           </w:tcPr>
           <w:p>
             <w:pPr>
-              <w:pStyle w:val="Sansinterligne"/>
+              <w:pStyle w:val="NoSpacing"/>
             </w:pPr>
             <w:r>
               <w:t xml:space="preserve">L’écran </w:t>
@@ -4026,7 +3548,7 @@
           </w:tcPr>
           <w:p>
             <w:pPr>
-              <w:pStyle w:val="Sansinterligne"/>
+              <w:pStyle w:val="NoSpacing"/>
             </w:pPr>
             <w:r>
               <w:t>5h</w:t>
@@ -4052,7 +3574,7 @@
           </w:tcPr>
           <w:p>
             <w:pPr>
-              <w:pStyle w:val="Sansinterligne"/>
+              <w:pStyle w:val="NoSpacing"/>
             </w:pPr>
             <w:r>
               <w:t>Il clique sur le bouton « Choisir ».</w:t>
@@ -4072,7 +3594,7 @@
           </w:tcPr>
           <w:p>
             <w:pPr>
-              <w:pStyle w:val="Sansinterligne"/>
+              <w:pStyle w:val="NoSpacing"/>
             </w:pPr>
             <w:r>
               <w:t>2h</w:t>
@@ -4098,7 +3620,7 @@
           </w:tcPr>
           <w:p>
             <w:pPr>
-              <w:pStyle w:val="Sansinterligne"/>
+              <w:pStyle w:val="NoSpacing"/>
             </w:pPr>
             <w:r>
               <w:t>L’ensemble choisi est ajouté aux ensembles récents de l’utilisateur.</w:t>
@@ -4118,7 +3640,7 @@
           </w:tcPr>
           <w:p>
             <w:pPr>
-              <w:pStyle w:val="Sansinterligne"/>
+              <w:pStyle w:val="NoSpacing"/>
             </w:pPr>
             <w:r>
               <w:t>3h</w:t>
@@ -4148,7 +3670,7 @@
         <w:tblCellMar>
           <w:left w:w="103" w:type="dxa"/>
         </w:tblCellMar>
-        <w:tblLook w:val="04A0" w:firstRow="1" w:lastRow="0" w:firstColumn="1" w:lastColumn="0" w:noHBand="0" w:noVBand="1"/>
+        <w:tblLook w:val="04A0"/>
       </w:tblPr>
       <w:tblGrid>
         <w:gridCol w:w="1416"/>
@@ -4258,7 +3780,7 @@
           </w:tcPr>
           <w:p>
             <w:pPr>
-              <w:pStyle w:val="Sansinterligne"/>
+              <w:pStyle w:val="NoSpacing"/>
             </w:pPr>
             <w:r>
               <w:t>Responsables</w:t>
@@ -4283,7 +3805,7 @@
           </w:tcPr>
           <w:p>
             <w:pPr>
-              <w:pStyle w:val="Sansinterligne"/>
+              <w:pStyle w:val="NoSpacing"/>
             </w:pPr>
             <w:r>
               <w:t>David Cantin, Maxime Laramée, Gabriel Piché Cloutier, Alexandre Godard</w:t>
@@ -4313,7 +3835,7 @@
           </w:tcPr>
           <w:p>
             <w:pPr>
-              <w:pStyle w:val="Sansinterligne"/>
+              <w:pStyle w:val="NoSpacing"/>
             </w:pPr>
             <w:r>
               <w:t>16h</w:t>
@@ -4337,7 +3859,7 @@
           </w:tcPr>
           <w:p>
             <w:pPr>
-              <w:pStyle w:val="Sansinterligne"/>
+              <w:pStyle w:val="NoSpacing"/>
             </w:pPr>
             <w:r>
               <w:t>Priorité : Moyenne</w:t>
@@ -4362,7 +3884,7 @@
           </w:tcPr>
           <w:p>
             <w:pPr>
-              <w:pStyle w:val="Sansinterligne"/>
+              <w:pStyle w:val="NoSpacing"/>
             </w:pPr>
             <w:r>
               <w:t>X Complétée</w:t>
@@ -4391,7 +3913,7 @@
           </w:tcPr>
           <w:p>
             <w:pPr>
-              <w:pStyle w:val="Sansinterligne"/>
+              <w:pStyle w:val="NoSpacing"/>
               <w:jc w:val="center"/>
               <w:rPr>
                 <w:b/>
@@ -4410,7 +3932,7 @@
           </w:p>
           <w:p>
             <w:pPr>
-              <w:pStyle w:val="Sansinterligne"/>
+              <w:pStyle w:val="NoSpacing"/>
               <w:jc w:val="center"/>
               <w:rPr>
                 <w:b/>
@@ -4429,7 +3951,7 @@
           </w:p>
           <w:p>
             <w:pPr>
-              <w:pStyle w:val="Sansinterligne"/>
+              <w:pStyle w:val="NoSpacing"/>
               <w:jc w:val="center"/>
               <w:rPr>
                 <w:b/>
@@ -4466,7 +3988,7 @@
           </w:tcPr>
           <w:p>
             <w:pPr>
-              <w:pStyle w:val="Sansinterligne"/>
+              <w:pStyle w:val="NoSpacing"/>
               <w:rPr>
                 <w:b/>
               </w:rPr>
@@ -4492,7 +4014,7 @@
           </w:tcPr>
           <w:p>
             <w:pPr>
-              <w:pStyle w:val="Sansinterligne"/>
+              <w:pStyle w:val="NoSpacing"/>
               <w:rPr>
                 <w:b/>
               </w:rPr>
@@ -4524,7 +4046,7 @@
           </w:tcPr>
           <w:p>
             <w:pPr>
-              <w:pStyle w:val="Sansinterligne"/>
+              <w:pStyle w:val="NoSpacing"/>
               <w:rPr>
                 <w:b/>
               </w:rPr>
@@ -4553,7 +4075,7 @@
           </w:tcPr>
           <w:p>
             <w:pPr>
-              <w:pStyle w:val="Sansinterligne"/>
+              <w:pStyle w:val="NoSpacing"/>
             </w:pPr>
             <w:r>
               <w:t>Déjà complétée</w:t>
@@ -4579,7 +4101,7 @@
           </w:tcPr>
           <w:p>
             <w:pPr>
-              <w:pStyle w:val="Sansinterligne"/>
+              <w:pStyle w:val="NoSpacing"/>
             </w:pPr>
             <w:r>
               <w:t>On lui affiche l’écran « Styliste ».</w:t>
@@ -4599,7 +4121,7 @@
           </w:tcPr>
           <w:p>
             <w:pPr>
-              <w:pStyle w:val="Sansinterligne"/>
+              <w:pStyle w:val="NoSpacing"/>
             </w:pPr>
             <w:r>
               <w:t>Déjà complétée</w:t>
@@ -4625,7 +4147,7 @@
           </w:tcPr>
           <w:p>
             <w:pPr>
-              <w:pStyle w:val="Sansinterligne"/>
+              <w:pStyle w:val="NoSpacing"/>
               <w:rPr>
                 <w:b/>
               </w:rPr>
@@ -4648,7 +4170,7 @@
           </w:tcPr>
           <w:p>
             <w:pPr>
-              <w:pStyle w:val="Sansinterligne"/>
+              <w:pStyle w:val="NoSpacing"/>
             </w:pPr>
             <w:r>
               <w:t>2h</w:t>
@@ -4674,7 +4196,7 @@
           </w:tcPr>
           <w:p>
             <w:pPr>
-              <w:pStyle w:val="Sansinterligne"/>
+              <w:pStyle w:val="NoSpacing"/>
             </w:pPr>
             <w:r>
               <w:t>Il clique sur le bouton « Activités » sous la section Parcourir.</w:t>
@@ -4694,7 +4216,7 @@
           </w:tcPr>
           <w:p>
             <w:pPr>
-              <w:pStyle w:val="Sansinterligne"/>
+              <w:pStyle w:val="NoSpacing"/>
             </w:pPr>
             <w:r>
               <w:t>1h</w:t>
@@ -4720,7 +4242,7 @@
           </w:tcPr>
           <w:p>
             <w:pPr>
-              <w:pStyle w:val="Sansinterligne"/>
+              <w:pStyle w:val="NoSpacing"/>
             </w:pPr>
             <w:r>
               <w:t>Le nom de toutes les activités s’affiche à l’utilisateur</w:t>
@@ -4740,7 +4262,7 @@
           </w:tcPr>
           <w:p>
             <w:pPr>
-              <w:pStyle w:val="Sansinterligne"/>
+              <w:pStyle w:val="NoSpacing"/>
             </w:pPr>
             <w:r>
               <w:t>10h</w:t>
@@ -4766,7 +4288,7 @@
           </w:tcPr>
           <w:p>
             <w:pPr>
-              <w:pStyle w:val="Sansinterligne"/>
+              <w:pStyle w:val="NoSpacing"/>
             </w:pPr>
             <w:r>
               <w:t>Il clique sur l’activité « Aller à l’école ».</w:t>
@@ -4786,7 +4308,7 @@
           </w:tcPr>
           <w:p>
             <w:pPr>
-              <w:pStyle w:val="Sansinterligne"/>
+              <w:pStyle w:val="NoSpacing"/>
             </w:pPr>
             <w:r>
               <w:t>3h</w:t>
@@ -4811,7 +4333,7 @@
         <w:tblCellMar>
           <w:left w:w="103" w:type="dxa"/>
         </w:tblCellMar>
-        <w:tblLook w:val="04A0" w:firstRow="1" w:lastRow="0" w:firstColumn="1" w:lastColumn="0" w:noHBand="0" w:noVBand="1"/>
+        <w:tblLook w:val="04A0"/>
       </w:tblPr>
       <w:tblGrid>
         <w:gridCol w:w="1416"/>
@@ -4920,7 +4442,7 @@
           </w:tcPr>
           <w:p>
             <w:pPr>
-              <w:pStyle w:val="Sansinterligne"/>
+              <w:pStyle w:val="NoSpacing"/>
             </w:pPr>
             <w:r>
               <w:t>Responsables</w:t>
@@ -4945,7 +4467,7 @@
           </w:tcPr>
           <w:p>
             <w:pPr>
-              <w:pStyle w:val="Sansinterligne"/>
+              <w:pStyle w:val="NoSpacing"/>
             </w:pPr>
             <w:r>
               <w:t>David Cantin, Maxime Laramée</w:t>
@@ -4975,7 +4497,7 @@
           </w:tcPr>
           <w:p>
             <w:pPr>
-              <w:pStyle w:val="Sansinterligne"/>
+              <w:pStyle w:val="NoSpacing"/>
             </w:pPr>
             <w:r>
               <w:t>13h</w:t>
@@ -4999,7 +4521,7 @@
           </w:tcPr>
           <w:p>
             <w:pPr>
-              <w:pStyle w:val="Sansinterligne"/>
+              <w:pStyle w:val="NoSpacing"/>
             </w:pPr>
             <w:r>
               <w:t>Priorité : Moyenne</w:t>
@@ -5024,7 +4546,7 @@
           </w:tcPr>
           <w:p>
             <w:pPr>
-              <w:pStyle w:val="Sansinterligne"/>
+              <w:pStyle w:val="NoSpacing"/>
             </w:pPr>
             <w:r>
               <w:t>X Complétée</w:t>
@@ -5053,7 +4575,7 @@
           </w:tcPr>
           <w:p>
             <w:pPr>
-              <w:pStyle w:val="Sansinterligne"/>
+              <w:pStyle w:val="NoSpacing"/>
               <w:jc w:val="center"/>
               <w:rPr>
                 <w:b/>
@@ -5072,7 +4594,7 @@
           </w:p>
           <w:p>
             <w:pPr>
-              <w:pStyle w:val="Sansinterligne"/>
+              <w:pStyle w:val="NoSpacing"/>
               <w:jc w:val="center"/>
               <w:rPr>
                 <w:b/>
@@ -5091,7 +4613,7 @@
           </w:p>
           <w:p>
             <w:pPr>
-              <w:pStyle w:val="Sansinterligne"/>
+              <w:pStyle w:val="NoSpacing"/>
               <w:jc w:val="center"/>
               <w:rPr>
                 <w:b/>
@@ -5128,7 +4650,7 @@
           </w:tcPr>
           <w:p>
             <w:pPr>
-              <w:pStyle w:val="Sansinterligne"/>
+              <w:pStyle w:val="NoSpacing"/>
               <w:rPr>
                 <w:b/>
               </w:rPr>
@@ -5154,7 +4676,7 @@
           </w:tcPr>
           <w:p>
             <w:pPr>
-              <w:pStyle w:val="Sansinterligne"/>
+              <w:pStyle w:val="NoSpacing"/>
               <w:rPr>
                 <w:b/>
               </w:rPr>
@@ -5186,7 +4708,7 @@
           </w:tcPr>
           <w:p>
             <w:pPr>
-              <w:pStyle w:val="Sansinterligne"/>
+              <w:pStyle w:val="NoSpacing"/>
             </w:pPr>
             <w:r>
               <w:t xml:space="preserve">L’utilisateur arrive au premier écran de l’application où </w:t>
@@ -5209,7 +4731,7 @@
           </w:tcPr>
           <w:p>
             <w:pPr>
-              <w:pStyle w:val="Sansinterligne"/>
+              <w:pStyle w:val="NoSpacing"/>
             </w:pPr>
             <w:r>
               <w:t>Déjà complétée</w:t>
@@ -5235,7 +4757,7 @@
           </w:tcPr>
           <w:p>
             <w:pPr>
-              <w:pStyle w:val="Sansinterligne"/>
+              <w:pStyle w:val="NoSpacing"/>
             </w:pPr>
             <w:r>
               <w:t>Il clique sur le bouton « Invité ».</w:t>
@@ -5255,7 +4777,7 @@
           </w:tcPr>
           <w:p>
             <w:pPr>
-              <w:pStyle w:val="Sansinterligne"/>
+              <w:pStyle w:val="NoSpacing"/>
             </w:pPr>
             <w:r>
               <w:t>2h</w:t>
@@ -5281,7 +4803,7 @@
           </w:tcPr>
           <w:p>
             <w:pPr>
-              <w:pStyle w:val="Sansinterligne"/>
+              <w:pStyle w:val="NoSpacing"/>
             </w:pPr>
             <w:r>
               <w:t>On lui affiche l’écran « Styliste ».</w:t>
@@ -5301,7 +4823,7 @@
           </w:tcPr>
           <w:p>
             <w:pPr>
-              <w:pStyle w:val="Sansinterligne"/>
+              <w:pStyle w:val="NoSpacing"/>
             </w:pPr>
             <w:r>
               <w:t>Déjà compétée</w:t>
@@ -5327,7 +4849,7 @@
           </w:tcPr>
           <w:p>
             <w:pPr>
-              <w:pStyle w:val="Sansinterligne"/>
+              <w:pStyle w:val="NoSpacing"/>
               <w:rPr>
                 <w:b/>
               </w:rPr>
@@ -5350,7 +4872,7 @@
           </w:tcPr>
           <w:p>
             <w:pPr>
-              <w:pStyle w:val="Sansinterligne"/>
+              <w:pStyle w:val="NoSpacing"/>
             </w:pPr>
             <w:r>
               <w:t>Déjà compétée</w:t>
@@ -5376,7 +4898,7 @@
           </w:tcPr>
           <w:p>
             <w:pPr>
-              <w:pStyle w:val="Sansinterligne"/>
+              <w:pStyle w:val="NoSpacing"/>
               <w:rPr>
                 <w:b/>
               </w:rPr>
@@ -5399,7 +4921,7 @@
           </w:tcPr>
           <w:p>
             <w:pPr>
-              <w:pStyle w:val="Sansinterligne"/>
+              <w:pStyle w:val="NoSpacing"/>
             </w:pPr>
             <w:r>
               <w:t>1h</w:t>
@@ -5425,7 +4947,7 @@
           </w:tcPr>
           <w:p>
             <w:pPr>
-              <w:pStyle w:val="Sansinterligne"/>
+              <w:pStyle w:val="NoSpacing"/>
             </w:pPr>
             <w:r>
               <w:t>Le nom de tous les styles s’affiche à l’utilisateur. Il clique sur le style « Gothique ».</w:t>
@@ -5445,7 +4967,7 @@
           </w:tcPr>
           <w:p>
             <w:pPr>
-              <w:pStyle w:val="Sansinterligne"/>
+              <w:pStyle w:val="NoSpacing"/>
             </w:pPr>
             <w:r>
               <w:t>10h</w:t>
@@ -5476,7 +4998,7 @@
         <w:tblCellMar>
           <w:left w:w="103" w:type="dxa"/>
         </w:tblCellMar>
-        <w:tblLook w:val="04A0" w:firstRow="1" w:lastRow="0" w:firstColumn="1" w:lastColumn="0" w:noHBand="0" w:noVBand="1"/>
+        <w:tblLook w:val="04A0"/>
       </w:tblPr>
       <w:tblGrid>
         <w:gridCol w:w="1416"/>
@@ -5585,7 +5107,7 @@
           </w:tcPr>
           <w:p>
             <w:pPr>
-              <w:pStyle w:val="Sansinterligne"/>
+              <w:pStyle w:val="NoSpacing"/>
             </w:pPr>
             <w:r>
               <w:t>Responsables</w:t>
@@ -5610,7 +5132,7 @@
           </w:tcPr>
           <w:p>
             <w:pPr>
-              <w:pStyle w:val="Sansinterligne"/>
+              <w:pStyle w:val="NoSpacing"/>
             </w:pPr>
             <w:r>
               <w:t>Maxime Laramée</w:t>
@@ -5640,7 +5162,7 @@
           </w:tcPr>
           <w:p>
             <w:pPr>
-              <w:pStyle w:val="Sansinterligne"/>
+              <w:pStyle w:val="NoSpacing"/>
             </w:pPr>
             <w:r>
               <w:t>6h</w:t>
@@ -5664,7 +5186,7 @@
           </w:tcPr>
           <w:p>
             <w:pPr>
-              <w:pStyle w:val="Sansinterligne"/>
+              <w:pStyle w:val="NoSpacing"/>
             </w:pPr>
             <w:r>
               <w:t>Priorité : Moyenne</w:t>
@@ -5689,7 +5211,7 @@
           </w:tcPr>
           <w:p>
             <w:pPr>
-              <w:pStyle w:val="Sansinterligne"/>
+              <w:pStyle w:val="NoSpacing"/>
             </w:pPr>
             <w:r>
               <w:t>X Complétée</w:t>
@@ -5718,7 +5240,7 @@
           </w:tcPr>
           <w:p>
             <w:pPr>
-              <w:pStyle w:val="Sansinterligne"/>
+              <w:pStyle w:val="NoSpacing"/>
               <w:jc w:val="center"/>
               <w:rPr>
                 <w:b/>
@@ -5737,7 +5259,7 @@
           </w:p>
           <w:p>
             <w:pPr>
-              <w:pStyle w:val="Sansinterligne"/>
+              <w:pStyle w:val="NoSpacing"/>
               <w:jc w:val="center"/>
               <w:rPr>
                 <w:b/>
@@ -5756,7 +5278,7 @@
           </w:p>
           <w:p>
             <w:pPr>
-              <w:pStyle w:val="Sansinterligne"/>
+              <w:pStyle w:val="NoSpacing"/>
               <w:jc w:val="center"/>
               <w:rPr>
                 <w:b/>
@@ -5793,7 +5315,7 @@
           </w:tcPr>
           <w:p>
             <w:pPr>
-              <w:pStyle w:val="Sansinterligne"/>
+              <w:pStyle w:val="NoSpacing"/>
               <w:rPr>
                 <w:b/>
               </w:rPr>
@@ -5819,7 +5341,7 @@
           </w:tcPr>
           <w:p>
             <w:pPr>
-              <w:pStyle w:val="Sansinterligne"/>
+              <w:pStyle w:val="NoSpacing"/>
               <w:rPr>
                 <w:b/>
               </w:rPr>
@@ -5851,7 +5373,7 @@
           </w:tcPr>
           <w:p>
             <w:pPr>
-              <w:pStyle w:val="Sansinterligne"/>
+              <w:pStyle w:val="NoSpacing"/>
             </w:pPr>
             <w:r>
               <w:t>L’utilisateur arrive au premier écran de l’application où on lui demande de se connecter. Il se connecte à son compte avec son identifiant et son mot de passe.</w:t>
@@ -5871,7 +5393,7 @@
           </w:tcPr>
           <w:p>
             <w:pPr>
-              <w:pStyle w:val="Sansinterligne"/>
+              <w:pStyle w:val="NoSpacing"/>
             </w:pPr>
             <w:r>
               <w:t>Déjà c</w:t>
@@ -5885,7 +5407,7 @@
           </w:p>
           <w:p>
             <w:pPr>
-              <w:pStyle w:val="Sansinterligne"/>
+              <w:pStyle w:val="NoSpacing"/>
             </w:pPr>
           </w:p>
         </w:tc>
@@ -5908,7 +5430,7 @@
           </w:tcPr>
           <w:p>
             <w:pPr>
-              <w:pStyle w:val="Sansinterligne"/>
+              <w:pStyle w:val="NoSpacing"/>
               <w:rPr>
                 <w:b/>
               </w:rPr>
@@ -5931,7 +5453,7 @@
           </w:tcPr>
           <w:p>
             <w:pPr>
-              <w:pStyle w:val="Sansinterligne"/>
+              <w:pStyle w:val="NoSpacing"/>
             </w:pPr>
             <w:r>
               <w:t>Déjà complétée</w:t>
@@ -5957,7 +5479,7 @@
           </w:tcPr>
           <w:p>
             <w:pPr>
-              <w:pStyle w:val="Sansinterligne"/>
+              <w:pStyle w:val="NoSpacing"/>
               <w:rPr>
                 <w:b/>
               </w:rPr>
@@ -5980,7 +5502,7 @@
           </w:tcPr>
           <w:p>
             <w:pPr>
-              <w:pStyle w:val="Sansinterligne"/>
+              <w:pStyle w:val="NoSpacing"/>
             </w:pPr>
             <w:r>
               <w:t>Déjà complétée</w:t>
@@ -6006,7 +5528,7 @@
           </w:tcPr>
           <w:p>
             <w:pPr>
-              <w:pStyle w:val="Sansinterligne"/>
+              <w:pStyle w:val="NoSpacing"/>
               <w:rPr>
                 <w:b/>
               </w:rPr>
@@ -6029,7 +5551,7 @@
           </w:tcPr>
           <w:p>
             <w:pPr>
-              <w:pStyle w:val="Sansinterligne"/>
+              <w:pStyle w:val="NoSpacing"/>
             </w:pPr>
             <w:r>
               <w:t>1h</w:t>
@@ -6055,7 +5577,7 @@
           </w:tcPr>
           <w:p>
             <w:pPr>
-              <w:pStyle w:val="Sansinterligne"/>
+              <w:pStyle w:val="NoSpacing"/>
             </w:pPr>
             <w:r>
               <w:t>Le système affiche les 3 derniers ensembles que l’utilisateur a choisis ainsi qu’une flèche pour naviguer vers les ensembles plus anciens.</w:t>
@@ -6075,7 +5597,7 @@
           </w:tcPr>
           <w:p>
             <w:pPr>
-              <w:pStyle w:val="Sansinterligne"/>
+              <w:pStyle w:val="NoSpacing"/>
             </w:pPr>
             <w:r>
               <w:t>5h</w:t>
@@ -6105,7 +5627,7 @@
         <w:tblCellMar>
           <w:left w:w="103" w:type="dxa"/>
         </w:tblCellMar>
-        <w:tblLook w:val="04A0" w:firstRow="1" w:lastRow="0" w:firstColumn="1" w:lastColumn="0" w:noHBand="0" w:noVBand="1"/>
+        <w:tblLook w:val="04A0"/>
       </w:tblPr>
       <w:tblGrid>
         <w:gridCol w:w="1416"/>
@@ -6215,7 +5737,7 @@
           </w:tcPr>
           <w:p>
             <w:pPr>
-              <w:pStyle w:val="Sansinterligne"/>
+              <w:pStyle w:val="NoSpacing"/>
             </w:pPr>
             <w:r>
               <w:t>Responsables</w:t>
@@ -6240,7 +5762,7 @@
           </w:tcPr>
           <w:p>
             <w:pPr>
-              <w:pStyle w:val="Sansinterligne"/>
+              <w:pStyle w:val="NoSpacing"/>
             </w:pPr>
             <w:r>
               <w:t>Alexandre Godard</w:t>
@@ -6270,7 +5792,7 @@
           </w:tcPr>
           <w:p>
             <w:pPr>
-              <w:pStyle w:val="Sansinterligne"/>
+              <w:pStyle w:val="NoSpacing"/>
             </w:pPr>
             <w:r>
               <w:t>3h</w:t>
@@ -6294,7 +5816,7 @@
           </w:tcPr>
           <w:p>
             <w:pPr>
-              <w:pStyle w:val="Sansinterligne"/>
+              <w:pStyle w:val="NoSpacing"/>
             </w:pPr>
             <w:r>
               <w:t>Priorité : Faible</w:t>
@@ -6319,7 +5841,7 @@
           </w:tcPr>
           <w:p>
             <w:pPr>
-              <w:pStyle w:val="Sansinterligne"/>
+              <w:pStyle w:val="NoSpacing"/>
             </w:pPr>
             <w:r>
               <w:t>X Complétée</w:t>
@@ -6348,7 +5870,7 @@
           </w:tcPr>
           <w:p>
             <w:pPr>
-              <w:pStyle w:val="Sansinterligne"/>
+              <w:pStyle w:val="NoSpacing"/>
               <w:jc w:val="center"/>
               <w:rPr>
                 <w:b/>
@@ -6367,7 +5889,7 @@
           </w:p>
           <w:p>
             <w:pPr>
-              <w:pStyle w:val="Sansinterligne"/>
+              <w:pStyle w:val="NoSpacing"/>
               <w:jc w:val="center"/>
               <w:rPr>
                 <w:b/>
@@ -6386,7 +5908,7 @@
           </w:p>
           <w:p>
             <w:pPr>
-              <w:pStyle w:val="Sansinterligne"/>
+              <w:pStyle w:val="NoSpacing"/>
               <w:jc w:val="center"/>
               <w:rPr>
                 <w:b/>
@@ -6423,7 +5945,7 @@
           </w:tcPr>
           <w:p>
             <w:pPr>
-              <w:pStyle w:val="Sansinterligne"/>
+              <w:pStyle w:val="NoSpacing"/>
               <w:rPr>
                 <w:b/>
               </w:rPr>
@@ -6449,7 +5971,7 @@
           </w:tcPr>
           <w:p>
             <w:pPr>
-              <w:pStyle w:val="Sansinterligne"/>
+              <w:pStyle w:val="NoSpacing"/>
               <w:rPr>
                 <w:b/>
               </w:rPr>
@@ -6481,7 +6003,7 @@
           </w:tcPr>
           <w:p>
             <w:pPr>
-              <w:pStyle w:val="Sansinterligne"/>
+              <w:pStyle w:val="NoSpacing"/>
               <w:rPr>
                 <w:b/>
               </w:rPr>
@@ -6504,7 +6026,7 @@
           </w:tcPr>
           <w:p>
             <w:pPr>
-              <w:pStyle w:val="Sansinterligne"/>
+              <w:pStyle w:val="NoSpacing"/>
             </w:pPr>
             <w:r>
               <w:t>Déjà complété</w:t>
@@ -6533,7 +6055,7 @@
           </w:tcPr>
           <w:p>
             <w:pPr>
-              <w:pStyle w:val="Sansinterligne"/>
+              <w:pStyle w:val="NoSpacing"/>
               <w:rPr>
                 <w:b/>
               </w:rPr>
@@ -6556,7 +6078,7 @@
           </w:tcPr>
           <w:p>
             <w:pPr>
-              <w:pStyle w:val="Sansinterligne"/>
+              <w:pStyle w:val="NoSpacing"/>
             </w:pPr>
             <w:r>
               <w:t>Déjà complété</w:t>
@@ -6585,7 +6107,7 @@
           </w:tcPr>
           <w:p>
             <w:pPr>
-              <w:pStyle w:val="Sansinterligne"/>
+              <w:pStyle w:val="NoSpacing"/>
               <w:rPr>
                 <w:b/>
               </w:rPr>
@@ -6611,7 +6133,7 @@
           </w:tcPr>
           <w:p>
             <w:pPr>
-              <w:pStyle w:val="Sansinterligne"/>
+              <w:pStyle w:val="NoSpacing"/>
             </w:pPr>
             <w:r>
               <w:t>Déjà complété</w:t>
@@ -6640,7 +6162,7 @@
           </w:tcPr>
           <w:p>
             <w:pPr>
-              <w:pStyle w:val="Sansinterligne"/>
+              <w:pStyle w:val="NoSpacing"/>
             </w:pPr>
             <w:r>
               <w:t>Il clique sur l’activité « Faire un sport d'équipe ».</w:t>
@@ -6648,7 +6170,7 @@
           </w:p>
           <w:p>
             <w:pPr>
-              <w:pStyle w:val="Sansinterligne"/>
+              <w:pStyle w:val="NoSpacing"/>
               <w:rPr>
                 <w:b/>
               </w:rPr>
@@ -6671,7 +6193,7 @@
           </w:tcPr>
           <w:p>
             <w:pPr>
-              <w:pStyle w:val="Sansinterligne"/>
+              <w:pStyle w:val="NoSpacing"/>
             </w:pPr>
             <w:r>
               <w:t>Déjà complété</w:t>
@@ -6700,7 +6222,7 @@
           </w:tcPr>
           <w:p>
             <w:pPr>
-              <w:pStyle w:val="Sansinterligne"/>
+              <w:pStyle w:val="NoSpacing"/>
               <w:rPr>
                 <w:b/>
               </w:rPr>
@@ -6723,7 +6245,7 @@
           </w:tcPr>
           <w:p>
             <w:pPr>
-              <w:pStyle w:val="Sansinterligne"/>
+              <w:pStyle w:val="NoSpacing"/>
             </w:pPr>
             <w:r>
               <w:t>Déjà complété</w:t>
@@ -6752,7 +6274,7 @@
           </w:tcPr>
           <w:p>
             <w:pPr>
-              <w:pStyle w:val="Sansinterligne"/>
+              <w:pStyle w:val="NoSpacing"/>
               <w:rPr>
                 <w:b/>
               </w:rPr>
@@ -6778,7 +6300,7 @@
           </w:tcPr>
           <w:p>
             <w:pPr>
-              <w:pStyle w:val="Sansinterligne"/>
+              <w:pStyle w:val="NoSpacing"/>
             </w:pPr>
             <w:r>
               <w:t>Déjà complété</w:t>
@@ -6807,7 +6329,7 @@
           </w:tcPr>
           <w:p>
             <w:pPr>
-              <w:pStyle w:val="Sansinterligne"/>
+              <w:pStyle w:val="NoSpacing"/>
               <w:rPr>
                 <w:b/>
               </w:rPr>
@@ -6830,7 +6352,7 @@
           </w:tcPr>
           <w:p>
             <w:pPr>
-              <w:pStyle w:val="Sansinterligne"/>
+              <w:pStyle w:val="NoSpacing"/>
             </w:pPr>
             <w:r>
               <w:t>Déjà complété</w:t>
@@ -6859,7 +6381,7 @@
           </w:tcPr>
           <w:p>
             <w:pPr>
-              <w:pStyle w:val="Sansinterligne"/>
+              <w:pStyle w:val="NoSpacing"/>
             </w:pPr>
             <w:r>
               <w:t xml:space="preserve">L’écran </w:t>
@@ -6885,7 +6407,7 @@
           </w:tcPr>
           <w:p>
             <w:pPr>
-              <w:pStyle w:val="Sansinterligne"/>
+              <w:pStyle w:val="NoSpacing"/>
             </w:pPr>
             <w:r>
               <w:t>Déjà complété</w:t>
@@ -6914,7 +6436,7 @@
           </w:tcPr>
           <w:p>
             <w:pPr>
-              <w:pStyle w:val="Sansinterligne"/>
+              <w:pStyle w:val="NoSpacing"/>
             </w:pPr>
             <w:r>
               <w:t>Il clique sur le bouton « </w:t>
@@ -6940,7 +6462,7 @@
           </w:tcPr>
           <w:p>
             <w:pPr>
-              <w:pStyle w:val="Sansinterligne"/>
+              <w:pStyle w:val="NoSpacing"/>
             </w:pPr>
             <w:r>
               <w:t>1h</w:t>
@@ -6966,7 +6488,7 @@
           </w:tcPr>
           <w:p>
             <w:pPr>
-              <w:pStyle w:val="Sansinterligne"/>
+              <w:pStyle w:val="NoSpacing"/>
             </w:pPr>
             <w:r>
               <w:t xml:space="preserve">L’ensemble choisi est ajouté aux ensembles </w:t>
@@ -6992,7 +6514,7 @@
           </w:tcPr>
           <w:p>
             <w:pPr>
-              <w:pStyle w:val="Sansinterligne"/>
+              <w:pStyle w:val="NoSpacing"/>
             </w:pPr>
             <w:r>
               <w:t>2h</w:t>
@@ -7022,7 +6544,7 @@
         <w:tblCellMar>
           <w:left w:w="103" w:type="dxa"/>
         </w:tblCellMar>
-        <w:tblLook w:val="04A0" w:firstRow="1" w:lastRow="0" w:firstColumn="1" w:lastColumn="0" w:noHBand="0" w:noVBand="1"/>
+        <w:tblLook w:val="04A0"/>
       </w:tblPr>
       <w:tblGrid>
         <w:gridCol w:w="1416"/>
@@ -7132,7 +6654,7 @@
           </w:tcPr>
           <w:p>
             <w:pPr>
-              <w:pStyle w:val="Sansinterligne"/>
+              <w:pStyle w:val="NoSpacing"/>
             </w:pPr>
             <w:r>
               <w:t>Responsables</w:t>
@@ -7157,7 +6679,7 @@
           </w:tcPr>
           <w:p>
             <w:pPr>
-              <w:pStyle w:val="Sansinterligne"/>
+              <w:pStyle w:val="NoSpacing"/>
             </w:pPr>
             <w:r>
               <w:t>Maxime Laramée, Gabriel Piché Cloutier</w:t>
@@ -7187,7 +6709,7 @@
           </w:tcPr>
           <w:p>
             <w:pPr>
-              <w:pStyle w:val="Sansinterligne"/>
+              <w:pStyle w:val="NoSpacing"/>
             </w:pPr>
             <w:r>
               <w:t>6h</w:t>
@@ -7211,7 +6733,7 @@
           </w:tcPr>
           <w:p>
             <w:pPr>
-              <w:pStyle w:val="Sansinterligne"/>
+              <w:pStyle w:val="NoSpacing"/>
             </w:pPr>
             <w:r>
               <w:t>Priorité : Faible</w:t>
@@ -7236,7 +6758,7 @@
           </w:tcPr>
           <w:p>
             <w:pPr>
-              <w:pStyle w:val="Sansinterligne"/>
+              <w:pStyle w:val="NoSpacing"/>
             </w:pPr>
             <w:r>
               <w:t>X Complétée</w:t>
@@ -7265,7 +6787,7 @@
           </w:tcPr>
           <w:p>
             <w:pPr>
-              <w:pStyle w:val="Sansinterligne"/>
+              <w:pStyle w:val="NoSpacing"/>
               <w:jc w:val="center"/>
               <w:rPr>
                 <w:b/>
@@ -7284,7 +6806,7 @@
           </w:p>
           <w:p>
             <w:pPr>
-              <w:pStyle w:val="Sansinterligne"/>
+              <w:pStyle w:val="NoSpacing"/>
               <w:jc w:val="center"/>
               <w:rPr>
                 <w:b/>
@@ -7303,7 +6825,7 @@
           </w:p>
           <w:p>
             <w:pPr>
-              <w:pStyle w:val="Sansinterligne"/>
+              <w:pStyle w:val="NoSpacing"/>
               <w:jc w:val="center"/>
               <w:rPr>
                 <w:b/>
@@ -7340,7 +6862,7 @@
           </w:tcPr>
           <w:p>
             <w:pPr>
-              <w:pStyle w:val="Sansinterligne"/>
+              <w:pStyle w:val="NoSpacing"/>
               <w:rPr>
                 <w:b/>
               </w:rPr>
@@ -7366,7 +6888,7 @@
           </w:tcPr>
           <w:p>
             <w:pPr>
-              <w:pStyle w:val="Sansinterligne"/>
+              <w:pStyle w:val="NoSpacing"/>
               <w:rPr>
                 <w:b/>
               </w:rPr>
@@ -7398,7 +6920,7 @@
           </w:tcPr>
           <w:p>
             <w:pPr>
-              <w:pStyle w:val="Sansinterligne"/>
+              <w:pStyle w:val="NoSpacing"/>
             </w:pPr>
             <w:r>
               <w:t xml:space="preserve">L’utilisateur arrive au premier écran de l’application où on lui demande de se connecter. Il se connecte à son compte avec son </w:t>
@@ -7421,7 +6943,7 @@
           </w:tcPr>
           <w:p>
             <w:pPr>
-              <w:pStyle w:val="Sansinterligne"/>
+              <w:pStyle w:val="NoSpacing"/>
             </w:pPr>
             <w:r>
               <w:t>Déjà c</w:t>
@@ -7453,7 +6975,7 @@
           </w:tcPr>
           <w:p>
             <w:pPr>
-              <w:pStyle w:val="Sansinterligne"/>
+              <w:pStyle w:val="NoSpacing"/>
               <w:rPr>
                 <w:b/>
               </w:rPr>
@@ -7476,7 +6998,7 @@
           </w:tcPr>
           <w:p>
             <w:pPr>
-              <w:pStyle w:val="Sansinterligne"/>
+              <w:pStyle w:val="NoSpacing"/>
             </w:pPr>
             <w:r>
               <w:t>Déjà complétée</w:t>
@@ -7502,7 +7024,7 @@
           </w:tcPr>
           <w:p>
             <w:pPr>
-              <w:pStyle w:val="Sansinterligne"/>
+              <w:pStyle w:val="NoSpacing"/>
               <w:rPr>
                 <w:b/>
               </w:rPr>
@@ -7525,7 +7047,7 @@
           </w:tcPr>
           <w:p>
             <w:pPr>
-              <w:pStyle w:val="Sansinterligne"/>
+              <w:pStyle w:val="NoSpacing"/>
             </w:pPr>
             <w:r>
               <w:t>Déjà complétée</w:t>
@@ -7551,7 +7073,7 @@
           </w:tcPr>
           <w:p>
             <w:pPr>
-              <w:pStyle w:val="Sansinterligne"/>
+              <w:pStyle w:val="NoSpacing"/>
               <w:rPr>
                 <w:b/>
               </w:rPr>
@@ -7580,7 +7102,7 @@
           </w:tcPr>
           <w:p>
             <w:pPr>
-              <w:pStyle w:val="Sansinterligne"/>
+              <w:pStyle w:val="NoSpacing"/>
             </w:pPr>
             <w:r>
               <w:t>1h</w:t>
@@ -7606,7 +7128,7 @@
           </w:tcPr>
           <w:p>
             <w:pPr>
-              <w:pStyle w:val="Sansinterligne"/>
+              <w:pStyle w:val="NoSpacing"/>
             </w:pPr>
             <w:r>
               <w:t>Le système affiche les ensembles que l’utilisateur a ajoutés à ses favoris ainsi qu’une flèche pour naviguer vers les ensembles suivants.</w:t>
@@ -7626,7 +7148,7 @@
           </w:tcPr>
           <w:p>
             <w:pPr>
-              <w:pStyle w:val="Sansinterligne"/>
+              <w:pStyle w:val="NoSpacing"/>
             </w:pPr>
             <w:r>
               <w:t>5h</w:t>
@@ -7656,7 +7178,7 @@
         <w:tblCellMar>
           <w:left w:w="103" w:type="dxa"/>
         </w:tblCellMar>
-        <w:tblLook w:val="04A0" w:firstRow="1" w:lastRow="0" w:firstColumn="1" w:lastColumn="0" w:noHBand="0" w:noVBand="1"/>
+        <w:tblLook w:val="04A0"/>
       </w:tblPr>
       <w:tblGrid>
         <w:gridCol w:w="1416"/>
@@ -7766,7 +7288,7 @@
           </w:tcPr>
           <w:p>
             <w:pPr>
-              <w:pStyle w:val="Sansinterligne"/>
+              <w:pStyle w:val="NoSpacing"/>
             </w:pPr>
             <w:r>
               <w:t>Responsables</w:t>
@@ -7791,7 +7313,7 @@
           </w:tcPr>
           <w:p>
             <w:pPr>
-              <w:pStyle w:val="Sansinterligne"/>
+              <w:pStyle w:val="NoSpacing"/>
             </w:pPr>
             <w:r>
               <w:t>Maxime Laramée, Gabriel Piché Cloutier</w:t>
@@ -7821,7 +7343,7 @@
           </w:tcPr>
           <w:p>
             <w:pPr>
-              <w:pStyle w:val="Sansinterligne"/>
+              <w:pStyle w:val="NoSpacing"/>
             </w:pPr>
             <w:r>
               <w:t>7h</w:t>
@@ -7845,7 +7367,7 @@
           </w:tcPr>
           <w:p>
             <w:pPr>
-              <w:pStyle w:val="Sansinterligne"/>
+              <w:pStyle w:val="NoSpacing"/>
             </w:pPr>
             <w:r>
               <w:t>Priorité : Moyenne</w:t>
@@ -7870,7 +7392,7 @@
           </w:tcPr>
           <w:p>
             <w:pPr>
-              <w:pStyle w:val="Sansinterligne"/>
+              <w:pStyle w:val="NoSpacing"/>
             </w:pPr>
             <w:r>
               <w:t>X Complétée</w:t>
@@ -7899,7 +7421,7 @@
           </w:tcPr>
           <w:p>
             <w:pPr>
-              <w:pStyle w:val="Sansinterligne"/>
+              <w:pStyle w:val="NoSpacing"/>
               <w:jc w:val="center"/>
               <w:rPr>
                 <w:b/>
@@ -7918,7 +7440,7 @@
           </w:p>
           <w:p>
             <w:pPr>
-              <w:pStyle w:val="Sansinterligne"/>
+              <w:pStyle w:val="NoSpacing"/>
               <w:jc w:val="center"/>
               <w:rPr>
                 <w:b/>
@@ -7937,7 +7459,7 @@
           </w:p>
           <w:p>
             <w:pPr>
-              <w:pStyle w:val="Sansinterligne"/>
+              <w:pStyle w:val="NoSpacing"/>
               <w:jc w:val="center"/>
               <w:rPr>
                 <w:b/>
@@ -7974,7 +7496,7 @@
           </w:tcPr>
           <w:p>
             <w:pPr>
-              <w:pStyle w:val="Sansinterligne"/>
+              <w:pStyle w:val="NoSpacing"/>
               <w:rPr>
                 <w:b/>
               </w:rPr>
@@ -8000,7 +7522,7 @@
           </w:tcPr>
           <w:p>
             <w:pPr>
-              <w:pStyle w:val="Sansinterligne"/>
+              <w:pStyle w:val="NoSpacing"/>
               <w:rPr>
                 <w:b/>
               </w:rPr>
@@ -8032,7 +7554,7 @@
           </w:tcPr>
           <w:p>
             <w:pPr>
-              <w:pStyle w:val="Sansinterligne"/>
+              <w:pStyle w:val="NoSpacing"/>
               <w:rPr>
                 <w:b/>
               </w:rPr>
@@ -8058,7 +7580,7 @@
           </w:tcPr>
           <w:p>
             <w:pPr>
-              <w:pStyle w:val="Sansinterligne"/>
+              <w:pStyle w:val="NoSpacing"/>
             </w:pPr>
             <w:r>
               <w:t>Déjà c</w:t>
@@ -8090,7 +7612,7 @@
           </w:tcPr>
           <w:p>
             <w:pPr>
-              <w:pStyle w:val="Sansinterligne"/>
+              <w:pStyle w:val="NoSpacing"/>
               <w:rPr>
                 <w:b/>
               </w:rPr>
@@ -8113,7 +7635,7 @@
           </w:tcPr>
           <w:p>
             <w:pPr>
-              <w:pStyle w:val="Sansinterligne"/>
+              <w:pStyle w:val="NoSpacing"/>
               <w:rPr>
                 <w:b/>
               </w:rPr>
@@ -8142,7 +7664,7 @@
           </w:tcPr>
           <w:p>
             <w:pPr>
-              <w:pStyle w:val="Sansinterligne"/>
+              <w:pStyle w:val="NoSpacing"/>
               <w:rPr>
                 <w:b/>
               </w:rPr>
@@ -8168,7 +7690,7 @@
           </w:tcPr>
           <w:p>
             <w:pPr>
-              <w:pStyle w:val="Sansinterligne"/>
+              <w:pStyle w:val="NoSpacing"/>
               <w:rPr>
                 <w:b/>
               </w:rPr>
@@ -8200,7 +7722,7 @@
           </w:tcPr>
           <w:p>
             <w:pPr>
-              <w:pStyle w:val="Sansinterligne"/>
+              <w:pStyle w:val="NoSpacing"/>
             </w:pPr>
             <w:r>
               <w:t>Il clique sur l’activité « Faire un sport d'équipe ».</w:t>
@@ -8208,7 +7730,7 @@
           </w:p>
           <w:p>
             <w:pPr>
-              <w:pStyle w:val="Sansinterligne"/>
+              <w:pStyle w:val="NoSpacing"/>
               <w:rPr>
                 <w:b/>
               </w:rPr>
@@ -8231,7 +7753,7 @@
           </w:tcPr>
           <w:p>
             <w:pPr>
-              <w:pStyle w:val="Sansinterligne"/>
+              <w:pStyle w:val="NoSpacing"/>
               <w:rPr>
                 <w:b/>
               </w:rPr>
@@ -8263,7 +7785,7 @@
           </w:tcPr>
           <w:p>
             <w:pPr>
-              <w:pStyle w:val="Sansinterligne"/>
+              <w:pStyle w:val="NoSpacing"/>
               <w:rPr>
                 <w:b/>
               </w:rPr>
@@ -8286,7 +7808,7 @@
           </w:tcPr>
           <w:p>
             <w:pPr>
-              <w:pStyle w:val="Sansinterligne"/>
+              <w:pStyle w:val="NoSpacing"/>
               <w:rPr>
                 <w:b/>
               </w:rPr>
@@ -8318,7 +7840,7 @@
           </w:tcPr>
           <w:p>
             <w:pPr>
-              <w:pStyle w:val="Sansinterligne"/>
+              <w:pStyle w:val="NoSpacing"/>
               <w:rPr>
                 <w:b/>
               </w:rPr>
@@ -8344,7 +7866,7 @@
           </w:tcPr>
           <w:p>
             <w:pPr>
-              <w:pStyle w:val="Sansinterligne"/>
+              <w:pStyle w:val="NoSpacing"/>
               <w:rPr>
                 <w:b/>
               </w:rPr>
@@ -8376,7 +7898,7 @@
           </w:tcPr>
           <w:p>
             <w:pPr>
-              <w:pStyle w:val="Sansinterligne"/>
+              <w:pStyle w:val="NoSpacing"/>
               <w:rPr>
                 <w:b/>
               </w:rPr>
@@ -8399,7 +7921,7 @@
           </w:tcPr>
           <w:p>
             <w:pPr>
-              <w:pStyle w:val="Sansinterligne"/>
+              <w:pStyle w:val="NoSpacing"/>
               <w:rPr>
                 <w:b/>
               </w:rPr>
@@ -8431,7 +7953,7 @@
           </w:tcPr>
           <w:p>
             <w:pPr>
-              <w:pStyle w:val="Sansinterligne"/>
+              <w:pStyle w:val="NoSpacing"/>
               <w:rPr>
                 <w:b/>
               </w:rPr>
@@ -8460,7 +7982,7 @@
           </w:tcPr>
           <w:p>
             <w:pPr>
-              <w:pStyle w:val="Sansinterligne"/>
+              <w:pStyle w:val="NoSpacing"/>
               <w:rPr>
                 <w:b/>
               </w:rPr>
@@ -8492,7 +8014,7 @@
           </w:tcPr>
           <w:p>
             <w:pPr>
-              <w:pStyle w:val="Sansinterligne"/>
+              <w:pStyle w:val="NoSpacing"/>
             </w:pPr>
             <w:r>
               <w:t>Il clique sur la flèche droite ou gauche au niveau du haut.</w:t>
@@ -8512,7 +8034,7 @@
           </w:tcPr>
           <w:p>
             <w:pPr>
-              <w:pStyle w:val="Sansinterligne"/>
+              <w:pStyle w:val="NoSpacing"/>
             </w:pPr>
             <w:r>
               <w:t>2h</w:t>
@@ -8538,7 +8060,7 @@
           </w:tcPr>
           <w:p>
             <w:pPr>
-              <w:pStyle w:val="Sansinterligne"/>
+              <w:pStyle w:val="NoSpacing"/>
             </w:pPr>
             <w:r>
               <w:t>De nouveaux hauts sont alors présentés à l’utilisateur.</w:t>
@@ -8558,7 +8080,7 @@
           </w:tcPr>
           <w:p>
             <w:pPr>
-              <w:pStyle w:val="Sansinterligne"/>
+              <w:pStyle w:val="NoSpacing"/>
             </w:pPr>
             <w:r>
               <w:t>5h</w:t>
@@ -8588,7 +8110,7 @@
         <w:tblCellMar>
           <w:left w:w="103" w:type="dxa"/>
         </w:tblCellMar>
-        <w:tblLook w:val="04A0" w:firstRow="1" w:lastRow="0" w:firstColumn="1" w:lastColumn="0" w:noHBand="0" w:noVBand="1"/>
+        <w:tblLook w:val="04A0"/>
       </w:tblPr>
       <w:tblGrid>
         <w:gridCol w:w="1416"/>
@@ -8698,7 +8220,7 @@
           </w:tcPr>
           <w:p>
             <w:pPr>
-              <w:pStyle w:val="Sansinterligne"/>
+              <w:pStyle w:val="NoSpacing"/>
             </w:pPr>
             <w:r>
               <w:t>Responsables</w:t>
@@ -8723,7 +8245,7 @@
           </w:tcPr>
           <w:p>
             <w:pPr>
-              <w:pStyle w:val="Sansinterligne"/>
+              <w:pStyle w:val="NoSpacing"/>
             </w:pPr>
             <w:r>
               <w:t>David Cantin, Gabriel Piché Cloutier</w:t>
@@ -8753,7 +8275,7 @@
           </w:tcPr>
           <w:p>
             <w:pPr>
-              <w:pStyle w:val="Sansinterligne"/>
+              <w:pStyle w:val="NoSpacing"/>
             </w:pPr>
             <w:r>
               <w:t>13h</w:t>
@@ -8777,7 +8299,7 @@
           </w:tcPr>
           <w:p>
             <w:pPr>
-              <w:pStyle w:val="Sansinterligne"/>
+              <w:pStyle w:val="NoSpacing"/>
             </w:pPr>
             <w:r>
               <w:t>Priorité : Élevée</w:t>
@@ -8802,7 +8324,7 @@
           </w:tcPr>
           <w:p>
             <w:pPr>
-              <w:pStyle w:val="Sansinterligne"/>
+              <w:pStyle w:val="NoSpacing"/>
             </w:pPr>
             <w:r>
               <w:t>X Complétée</w:t>
@@ -8831,7 +8353,7 @@
           </w:tcPr>
           <w:p>
             <w:pPr>
-              <w:pStyle w:val="Sansinterligne"/>
+              <w:pStyle w:val="NoSpacing"/>
               <w:jc w:val="center"/>
               <w:rPr>
                 <w:b/>
@@ -8850,7 +8372,7 @@
           </w:p>
           <w:p>
             <w:pPr>
-              <w:pStyle w:val="Sansinterligne"/>
+              <w:pStyle w:val="NoSpacing"/>
               <w:jc w:val="center"/>
               <w:rPr>
                 <w:b/>
@@ -8869,7 +8391,7 @@
           </w:p>
           <w:p>
             <w:pPr>
-              <w:pStyle w:val="Sansinterligne"/>
+              <w:pStyle w:val="NoSpacing"/>
               <w:jc w:val="center"/>
               <w:rPr>
                 <w:b/>
@@ -8906,7 +8428,7 @@
           </w:tcPr>
           <w:p>
             <w:pPr>
-              <w:pStyle w:val="Sansinterligne"/>
+              <w:pStyle w:val="NoSpacing"/>
               <w:rPr>
                 <w:b/>
               </w:rPr>
@@ -8932,7 +8454,7 @@
           </w:tcPr>
           <w:p>
             <w:pPr>
-              <w:pStyle w:val="Sansinterligne"/>
+              <w:pStyle w:val="NoSpacing"/>
               <w:rPr>
                 <w:b/>
               </w:rPr>
@@ -8964,7 +8486,7 @@
           </w:tcPr>
           <w:p>
             <w:pPr>
-              <w:pStyle w:val="Sansinterligne"/>
+              <w:pStyle w:val="NoSpacing"/>
               <w:rPr>
                 <w:b/>
               </w:rPr>
@@ -8990,7 +8512,7 @@
           </w:tcPr>
           <w:p>
             <w:pPr>
-              <w:pStyle w:val="Sansinterligne"/>
+              <w:pStyle w:val="NoSpacing"/>
             </w:pPr>
             <w:r>
               <w:t>Déjà complétée</w:t>
@@ -9016,7 +8538,7 @@
           </w:tcPr>
           <w:p>
             <w:pPr>
-              <w:pStyle w:val="Sansinterligne"/>
+              <w:pStyle w:val="NoSpacing"/>
               <w:rPr>
                 <w:b/>
               </w:rPr>
@@ -9039,7 +8561,7 @@
           </w:tcPr>
           <w:p>
             <w:pPr>
-              <w:pStyle w:val="Sansinterligne"/>
+              <w:pStyle w:val="NoSpacing"/>
             </w:pPr>
             <w:r>
               <w:t>Déjà complétée</w:t>
@@ -9065,7 +8587,7 @@
           </w:tcPr>
           <w:p>
             <w:pPr>
-              <w:pStyle w:val="Sansinterligne"/>
+              <w:pStyle w:val="NoSpacing"/>
               <w:rPr>
                 <w:b/>
               </w:rPr>
@@ -9088,7 +8610,7 @@
           </w:tcPr>
           <w:p>
             <w:pPr>
-              <w:pStyle w:val="Sansinterligne"/>
+              <w:pStyle w:val="NoSpacing"/>
             </w:pPr>
             <w:r>
               <w:t>Déjà complétée</w:t>
@@ -9114,7 +8636,7 @@
           </w:tcPr>
           <w:p>
             <w:pPr>
-              <w:pStyle w:val="Sansinterligne"/>
+              <w:pStyle w:val="NoSpacing"/>
               <w:rPr>
                 <w:b/>
               </w:rPr>
@@ -9143,7 +8665,7 @@
           </w:tcPr>
           <w:p>
             <w:pPr>
-              <w:pStyle w:val="Sansinterligne"/>
+              <w:pStyle w:val="NoSpacing"/>
             </w:pPr>
             <w:r>
               <w:t>1h</w:t>
@@ -9169,7 +8691,7 @@
           </w:tcPr>
           <w:p>
             <w:pPr>
-              <w:pStyle w:val="Sansinterligne"/>
+              <w:pStyle w:val="NoSpacing"/>
               <w:rPr>
                 <w:b/>
               </w:rPr>
@@ -9195,7 +8717,7 @@
           </w:tcPr>
           <w:p>
             <w:pPr>
-              <w:pStyle w:val="Sansinterligne"/>
+              <w:pStyle w:val="NoSpacing"/>
             </w:pPr>
             <w:r>
               <w:t>6h</w:t>
@@ -9221,7 +8743,7 @@
           </w:tcPr>
           <w:p>
             <w:pPr>
-              <w:pStyle w:val="Sansinterligne"/>
+              <w:pStyle w:val="NoSpacing"/>
               <w:rPr>
                 <w:b/>
               </w:rPr>
@@ -9256,7 +8778,7 @@
           </w:tcPr>
           <w:p>
             <w:pPr>
-              <w:pStyle w:val="Sansinterligne"/>
+              <w:pStyle w:val="NoSpacing"/>
             </w:pPr>
             <w:r>
               <w:t>2h</w:t>
@@ -9282,7 +8804,7 @@
           </w:tcPr>
           <w:p>
             <w:pPr>
-              <w:pStyle w:val="Sansinterligne"/>
+              <w:pStyle w:val="NoSpacing"/>
             </w:pPr>
             <w:r>
               <w:t xml:space="preserve">On lui affiche tous les </w:t>
@@ -9308,7 +8830,7 @@
           </w:tcPr>
           <w:p>
             <w:pPr>
-              <w:pStyle w:val="Sansinterligne"/>
+              <w:pStyle w:val="NoSpacing"/>
             </w:pPr>
             <w:r>
               <w:t>4h</w:t>
@@ -9338,7 +8860,7 @@
         <w:tblCellMar>
           <w:left w:w="103" w:type="dxa"/>
         </w:tblCellMar>
-        <w:tblLook w:val="04A0" w:firstRow="1" w:lastRow="0" w:firstColumn="1" w:lastColumn="0" w:noHBand="0" w:noVBand="1"/>
+        <w:tblLook w:val="04A0"/>
       </w:tblPr>
       <w:tblGrid>
         <w:gridCol w:w="1416"/>
@@ -9448,7 +8970,7 @@
           </w:tcPr>
           <w:p>
             <w:pPr>
-              <w:pStyle w:val="Sansinterligne"/>
+              <w:pStyle w:val="NoSpacing"/>
             </w:pPr>
             <w:r>
               <w:t>Responsables</w:t>
@@ -9473,7 +8995,7 @@
           </w:tcPr>
           <w:p>
             <w:pPr>
-              <w:pStyle w:val="Sansinterligne"/>
+              <w:pStyle w:val="NoSpacing"/>
             </w:pPr>
             <w:r>
               <w:t>David Cantin</w:t>
@@ -9503,7 +9025,7 @@
           </w:tcPr>
           <w:p>
             <w:pPr>
-              <w:pStyle w:val="Sansinterligne"/>
+              <w:pStyle w:val="NoSpacing"/>
             </w:pPr>
             <w:r>
               <w:t>17h</w:t>
@@ -9527,7 +9049,7 @@
           </w:tcPr>
           <w:p>
             <w:pPr>
-              <w:pStyle w:val="Sansinterligne"/>
+              <w:pStyle w:val="NoSpacing"/>
             </w:pPr>
             <w:r>
               <w:t>Priorité : Élevée</w:t>
@@ -9552,7 +9074,7 @@
           </w:tcPr>
           <w:p>
             <w:pPr>
-              <w:pStyle w:val="Sansinterligne"/>
+              <w:pStyle w:val="NoSpacing"/>
             </w:pPr>
             <w:r>
               <w:t>X Complétée</w:t>
@@ -9581,7 +9103,7 @@
           </w:tcPr>
           <w:p>
             <w:pPr>
-              <w:pStyle w:val="Sansinterligne"/>
+              <w:pStyle w:val="NoSpacing"/>
               <w:jc w:val="center"/>
               <w:rPr>
                 <w:b/>
@@ -9600,7 +9122,7 @@
           </w:p>
           <w:p>
             <w:pPr>
-              <w:pStyle w:val="Sansinterligne"/>
+              <w:pStyle w:val="NoSpacing"/>
               <w:jc w:val="center"/>
               <w:rPr>
                 <w:b/>
@@ -9619,7 +9141,7 @@
           </w:p>
           <w:p>
             <w:pPr>
-              <w:pStyle w:val="Sansinterligne"/>
+              <w:pStyle w:val="NoSpacing"/>
               <w:jc w:val="center"/>
               <w:rPr>
                 <w:b/>
@@ -9656,7 +9178,7 @@
           </w:tcPr>
           <w:p>
             <w:pPr>
-              <w:pStyle w:val="Sansinterligne"/>
+              <w:pStyle w:val="NoSpacing"/>
               <w:rPr>
                 <w:b/>
               </w:rPr>
@@ -9682,7 +9204,7 @@
           </w:tcPr>
           <w:p>
             <w:pPr>
-              <w:pStyle w:val="Sansinterligne"/>
+              <w:pStyle w:val="NoSpacing"/>
               <w:rPr>
                 <w:b/>
               </w:rPr>
@@ -9714,7 +9236,7 @@
           </w:tcPr>
           <w:p>
             <w:pPr>
-              <w:pStyle w:val="Sansinterligne"/>
+              <w:pStyle w:val="NoSpacing"/>
               <w:rPr>
                 <w:b/>
               </w:rPr>
@@ -9740,7 +9262,7 @@
           </w:tcPr>
           <w:p>
             <w:pPr>
-              <w:pStyle w:val="Sansinterligne"/>
+              <w:pStyle w:val="NoSpacing"/>
             </w:pPr>
             <w:r>
               <w:t>Déjà complétée</w:t>
@@ -9766,7 +9288,7 @@
           </w:tcPr>
           <w:p>
             <w:pPr>
-              <w:pStyle w:val="Sansinterligne"/>
+              <w:pStyle w:val="NoSpacing"/>
               <w:rPr>
                 <w:b/>
               </w:rPr>
@@ -9789,7 +9311,7 @@
           </w:tcPr>
           <w:p>
             <w:pPr>
-              <w:pStyle w:val="Sansinterligne"/>
+              <w:pStyle w:val="NoSpacing"/>
             </w:pPr>
             <w:r>
               <w:t>Déjà complétée</w:t>
@@ -9815,7 +9337,7 @@
           </w:tcPr>
           <w:p>
             <w:pPr>
-              <w:pStyle w:val="Sansinterligne"/>
+              <w:pStyle w:val="NoSpacing"/>
               <w:rPr>
                 <w:b/>
               </w:rPr>
@@ -9838,7 +9360,7 @@
           </w:tcPr>
           <w:p>
             <w:pPr>
-              <w:pStyle w:val="Sansinterligne"/>
+              <w:pStyle w:val="NoSpacing"/>
             </w:pPr>
             <w:r>
               <w:t>Déjà complétée</w:t>
@@ -9864,7 +9386,7 @@
           </w:tcPr>
           <w:p>
             <w:pPr>
-              <w:pStyle w:val="Sansinterligne"/>
+              <w:pStyle w:val="NoSpacing"/>
               <w:rPr>
                 <w:b/>
               </w:rPr>
@@ -9893,7 +9415,7 @@
           </w:tcPr>
           <w:p>
             <w:pPr>
-              <w:pStyle w:val="Sansinterligne"/>
+              <w:pStyle w:val="NoSpacing"/>
             </w:pPr>
             <w:r>
               <w:t>Déjà complétée</w:t>
@@ -9919,7 +9441,7 @@
           </w:tcPr>
           <w:p>
             <w:pPr>
-              <w:pStyle w:val="Sansinterligne"/>
+              <w:pStyle w:val="NoSpacing"/>
               <w:rPr>
                 <w:b/>
               </w:rPr>
@@ -9942,7 +9464,7 @@
           </w:tcPr>
           <w:p>
             <w:pPr>
-              <w:pStyle w:val="Sansinterligne"/>
+              <w:pStyle w:val="NoSpacing"/>
             </w:pPr>
             <w:r>
               <w:t>Déjà complétée</w:t>
@@ -9968,7 +9490,7 @@
           </w:tcPr>
           <w:p>
             <w:pPr>
-              <w:pStyle w:val="Sansinterligne"/>
+              <w:pStyle w:val="NoSpacing"/>
               <w:rPr>
                 <w:b/>
               </w:rPr>
@@ -9997,7 +9519,7 @@
           </w:tcPr>
           <w:p>
             <w:pPr>
-              <w:pStyle w:val="Sansinterligne"/>
+              <w:pStyle w:val="NoSpacing"/>
             </w:pPr>
             <w:r>
               <w:t>2h</w:t>
@@ -10023,7 +9545,7 @@
           </w:tcPr>
           <w:p>
             <w:pPr>
-              <w:pStyle w:val="Sansinterligne"/>
+              <w:pStyle w:val="NoSpacing"/>
             </w:pPr>
             <w:r>
               <w:t>On lui affiche tous les hauts de notre base de données.</w:t>
@@ -10043,7 +9565,7 @@
           </w:tcPr>
           <w:p>
             <w:pPr>
-              <w:pStyle w:val="Sansinterligne"/>
+              <w:pStyle w:val="NoSpacing"/>
             </w:pPr>
             <w:r>
               <w:t>4h</w:t>
@@ -10069,7 +9591,7 @@
           </w:tcPr>
           <w:p>
             <w:pPr>
-              <w:pStyle w:val="Sansinterligne"/>
+              <w:pStyle w:val="NoSpacing"/>
             </w:pPr>
             <w:r>
               <w:t>Il clique sur un haut.</w:t>
@@ -10089,7 +9611,7 @@
           </w:tcPr>
           <w:p>
             <w:pPr>
-              <w:pStyle w:val="Sansinterligne"/>
+              <w:pStyle w:val="NoSpacing"/>
             </w:pPr>
             <w:r>
               <w:t>2h</w:t>
@@ -10115,7 +9637,7 @@
           </w:tcPr>
           <w:p>
             <w:pPr>
-              <w:pStyle w:val="Sansinterligne"/>
+              <w:pStyle w:val="NoSpacing"/>
             </w:pPr>
             <w:r>
               <w:t xml:space="preserve">On </w:t>
@@ -10141,7 +9663,7 @@
           </w:tcPr>
           <w:p>
             <w:pPr>
-              <w:pStyle w:val="Sansinterligne"/>
+              <w:pStyle w:val="NoSpacing"/>
             </w:pPr>
             <w:r>
               <w:t>5h</w:t>
@@ -10167,7 +9689,7 @@
           </w:tcPr>
           <w:p>
             <w:pPr>
-              <w:pStyle w:val="Sansinterligne"/>
+              <w:pStyle w:val="NoSpacing"/>
             </w:pPr>
             <w:r>
               <w:t>Il clique sur le bouton « Ajouter ».</w:t>
@@ -10187,7 +9709,7 @@
           </w:tcPr>
           <w:p>
             <w:pPr>
-              <w:pStyle w:val="Sansinterligne"/>
+              <w:pStyle w:val="NoSpacing"/>
             </w:pPr>
             <w:r>
               <w:t>2h</w:t>
@@ -10213,7 +9735,7 @@
           </w:tcPr>
           <w:p>
             <w:pPr>
-              <w:pStyle w:val="Sansinterligne"/>
+              <w:pStyle w:val="NoSpacing"/>
             </w:pPr>
             <w:r>
               <w:t xml:space="preserve">L’ensemble est ajouté </w:t>
@@ -10236,7 +9758,7 @@
           </w:tcPr>
           <w:p>
             <w:pPr>
-              <w:pStyle w:val="Sansinterligne"/>
+              <w:pStyle w:val="NoSpacing"/>
             </w:pPr>
             <w:r>
               <w:t>2h</w:t>
@@ -10267,7 +9789,7 @@
         <w:tblCellMar>
           <w:left w:w="103" w:type="dxa"/>
         </w:tblCellMar>
-        <w:tblLook w:val="04A0" w:firstRow="1" w:lastRow="0" w:firstColumn="1" w:lastColumn="0" w:noHBand="0" w:noVBand="1"/>
+        <w:tblLook w:val="04A0"/>
       </w:tblPr>
       <w:tblGrid>
         <w:gridCol w:w="1416"/>
@@ -10377,7 +9899,7 @@
           </w:tcPr>
           <w:p>
             <w:pPr>
-              <w:pStyle w:val="Sansinterligne"/>
+              <w:pStyle w:val="NoSpacing"/>
             </w:pPr>
             <w:r>
               <w:t>Responsables</w:t>
@@ -10402,7 +9924,7 @@
           </w:tcPr>
           <w:p>
             <w:pPr>
-              <w:pStyle w:val="Sansinterligne"/>
+              <w:pStyle w:val="NoSpacing"/>
             </w:pPr>
             <w:r>
               <w:t>Alexandre Godard, Gabriel Piché Cloutier</w:t>
@@ -10432,7 +9954,7 @@
           </w:tcPr>
           <w:p>
             <w:pPr>
-              <w:pStyle w:val="Sansinterligne"/>
+              <w:pStyle w:val="NoSpacing"/>
             </w:pPr>
             <w:r>
               <w:t>18h</w:t>
@@ -10456,7 +9978,7 @@
           </w:tcPr>
           <w:p>
             <w:pPr>
-              <w:pStyle w:val="Sansinterligne"/>
+              <w:pStyle w:val="NoSpacing"/>
             </w:pPr>
             <w:r>
               <w:t>Priorité : Moyenne</w:t>
@@ -10481,7 +10003,7 @@
           </w:tcPr>
           <w:p>
             <w:pPr>
-              <w:pStyle w:val="Sansinterligne"/>
+              <w:pStyle w:val="NoSpacing"/>
             </w:pPr>
             <w:r>
               <w:t>X Complétée</w:t>
@@ -10510,7 +10032,7 @@
           </w:tcPr>
           <w:p>
             <w:pPr>
-              <w:pStyle w:val="Sansinterligne"/>
+              <w:pStyle w:val="NoSpacing"/>
               <w:jc w:val="center"/>
               <w:rPr>
                 <w:b/>
@@ -10529,7 +10051,7 @@
           </w:p>
           <w:p>
             <w:pPr>
-              <w:pStyle w:val="Sansinterligne"/>
+              <w:pStyle w:val="NoSpacing"/>
               <w:jc w:val="center"/>
               <w:rPr>
                 <w:b/>
@@ -10548,7 +10070,7 @@
           </w:p>
           <w:p>
             <w:pPr>
-              <w:pStyle w:val="Sansinterligne"/>
+              <w:pStyle w:val="NoSpacing"/>
               <w:jc w:val="center"/>
               <w:rPr>
                 <w:b/>
@@ -10585,7 +10107,7 @@
           </w:tcPr>
           <w:p>
             <w:pPr>
-              <w:pStyle w:val="Sansinterligne"/>
+              <w:pStyle w:val="NoSpacing"/>
               <w:rPr>
                 <w:b/>
               </w:rPr>
@@ -10611,7 +10133,7 @@
           </w:tcPr>
           <w:p>
             <w:pPr>
-              <w:pStyle w:val="Sansinterligne"/>
+              <w:pStyle w:val="NoSpacing"/>
               <w:rPr>
                 <w:b/>
               </w:rPr>
@@ -10643,7 +10165,7 @@
           </w:tcPr>
           <w:p>
             <w:pPr>
-              <w:pStyle w:val="Sansinterligne"/>
+              <w:pStyle w:val="NoSpacing"/>
               <w:rPr>
                 <w:b/>
               </w:rPr>
@@ -10678,7 +10200,7 @@
           </w:tcPr>
           <w:p>
             <w:pPr>
-              <w:pStyle w:val="Sansinterligne"/>
+              <w:pStyle w:val="NoSpacing"/>
             </w:pPr>
             <w:r>
               <w:t>Déjà complétée</w:t>
@@ -10704,7 +10226,7 @@
           </w:tcPr>
           <w:p>
             <w:pPr>
-              <w:pStyle w:val="Sansinterligne"/>
+              <w:pStyle w:val="NoSpacing"/>
               <w:rPr>
                 <w:b/>
               </w:rPr>
@@ -10727,7 +10249,7 @@
           </w:tcPr>
           <w:p>
             <w:pPr>
-              <w:pStyle w:val="Sansinterligne"/>
+              <w:pStyle w:val="NoSpacing"/>
             </w:pPr>
             <w:r>
               <w:t>Déjà complétée</w:t>
@@ -10753,7 +10275,7 @@
           </w:tcPr>
           <w:p>
             <w:pPr>
-              <w:pStyle w:val="Sansinterligne"/>
+              <w:pStyle w:val="NoSpacing"/>
               <w:rPr>
                 <w:b/>
               </w:rPr>
@@ -10776,7 +10298,7 @@
           </w:tcPr>
           <w:p>
             <w:pPr>
-              <w:pStyle w:val="Sansinterligne"/>
+              <w:pStyle w:val="NoSpacing"/>
             </w:pPr>
             <w:r>
               <w:t>Déjà complétée</w:t>
@@ -10802,7 +10324,7 @@
           </w:tcPr>
           <w:p>
             <w:pPr>
-              <w:pStyle w:val="Sansinterligne"/>
+              <w:pStyle w:val="NoSpacing"/>
               <w:rPr>
                 <w:b/>
               </w:rPr>
@@ -10831,7 +10353,7 @@
           </w:tcPr>
           <w:p>
             <w:pPr>
-              <w:pStyle w:val="Sansinterligne"/>
+              <w:pStyle w:val="NoSpacing"/>
             </w:pPr>
             <w:r>
               <w:t>1h</w:t>
@@ -10857,7 +10379,7 @@
           </w:tcPr>
           <w:p>
             <w:pPr>
-              <w:pStyle w:val="Sansinterligne"/>
+              <w:pStyle w:val="NoSpacing"/>
               <w:rPr>
                 <w:b/>
               </w:rPr>
@@ -10886,7 +10408,7 @@
           </w:tcPr>
           <w:p>
             <w:pPr>
-              <w:pStyle w:val="Sansinterligne"/>
+              <w:pStyle w:val="NoSpacing"/>
             </w:pPr>
             <w:r>
               <w:t>5h</w:t>
@@ -10912,7 +10434,7 @@
           </w:tcPr>
           <w:p>
             <w:pPr>
-              <w:pStyle w:val="Sansinterligne"/>
+              <w:pStyle w:val="NoSpacing"/>
               <w:rPr>
                 <w:b/>
               </w:rPr>
@@ -10944,7 +10466,7 @@
           </w:tcPr>
           <w:p>
             <w:pPr>
-              <w:pStyle w:val="Sansinterligne"/>
+              <w:pStyle w:val="NoSpacing"/>
             </w:pPr>
             <w:r>
               <w:t>2h</w:t>
@@ -10970,7 +10492,7 @@
           </w:tcPr>
           <w:p>
             <w:pPr>
-              <w:pStyle w:val="Sansinterligne"/>
+              <w:pStyle w:val="NoSpacing"/>
             </w:pPr>
             <w:r>
               <w:t>Il appuie sur le bouton « Soumettre » pour valider les informations du vêtement et l’ajouter à la base de données.</w:t>
@@ -10990,7 +10512,7 @@
           </w:tcPr>
           <w:p>
             <w:pPr>
-              <w:pStyle w:val="Sansinterligne"/>
+              <w:pStyle w:val="NoSpacing"/>
             </w:pPr>
             <w:r>
               <w:t>10h</w:t>
@@ -11007,7 +10529,7 @@
     </w:p>
     <w:p>
       <w:pPr>
-        <w:pStyle w:val="Titre1"/>
+        <w:pStyle w:val="Heading1"/>
       </w:pPr>
       <w:bookmarkStart w:id="5" w:name="_Toc368141028"/>
       <w:r>
@@ -11018,27 +10540,27 @@
     </w:p>
     <w:tbl>
       <w:tblPr>
-        <w:tblStyle w:val="Listeclaire-Accent1"/>
+        <w:tblStyle w:val="LightList-Accent1"/>
         <w:tblW w:w="0" w:type="auto"/>
         <w:jc w:val="center"/>
-        <w:tblLook w:val="04A0" w:firstRow="1" w:lastRow="0" w:firstColumn="1" w:lastColumn="0" w:noHBand="0" w:noVBand="1"/>
+        <w:tblLook w:val="04A0"/>
       </w:tblPr>
       <w:tblGrid>
-        <w:gridCol w:w="1787"/>
-        <w:gridCol w:w="1798"/>
+        <w:gridCol w:w="1765"/>
         <w:gridCol w:w="1864"/>
-        <w:gridCol w:w="1756"/>
-        <w:gridCol w:w="1651"/>
+        <w:gridCol w:w="1864"/>
+        <w:gridCol w:w="1728"/>
+        <w:gridCol w:w="1635"/>
       </w:tblGrid>
       <w:tr>
         <w:trPr>
-          <w:cnfStyle w:val="100000000000" w:firstRow="1" w:lastRow="0" w:firstColumn="0" w:lastColumn="0" w:oddVBand="0" w:evenVBand="0" w:oddHBand="0" w:evenHBand="0" w:firstRowFirstColumn="0" w:firstRowLastColumn="0" w:lastRowFirstColumn="0" w:lastRowLastColumn="0"/>
+          <w:cnfStyle w:val="100000000000"/>
           <w:jc w:val="center"/>
         </w:trPr>
         <w:tc>
           <w:tcPr>
-            <w:cnfStyle w:val="001000000000" w:firstRow="0" w:lastRow="0" w:firstColumn="1" w:lastColumn="0" w:oddVBand="0" w:evenVBand="0" w:oddHBand="0" w:evenHBand="0" w:firstRowFirstColumn="0" w:firstRowLastColumn="0" w:lastRowFirstColumn="0" w:lastRowLastColumn="0"/>
-            <w:tcW w:w="1801" w:type="dxa"/>
+            <w:cnfStyle w:val="001000000000"/>
+            <w:tcW w:w="1765" w:type="dxa"/>
             <w:tcBorders>
               <w:top w:val="single" w:sz="4" w:space="0" w:color="auto"/>
               <w:left w:val="single" w:sz="4" w:space="0" w:color="auto"/>
@@ -11050,7 +10572,7 @@
         </w:tc>
         <w:tc>
           <w:tcPr>
-            <w:tcW w:w="1815" w:type="dxa"/>
+            <w:tcW w:w="1864" w:type="dxa"/>
             <w:tcBorders>
               <w:top w:val="single" w:sz="4" w:space="0" w:color="auto"/>
               <w:left w:val="single" w:sz="4" w:space="0" w:color="auto"/>
@@ -11060,7 +10582,7 @@
           </w:tcPr>
           <w:p>
             <w:pPr>
-              <w:cnfStyle w:val="100000000000" w:firstRow="1" w:lastRow="0" w:firstColumn="0" w:lastColumn="0" w:oddVBand="0" w:evenVBand="0" w:oddHBand="0" w:evenHBand="0" w:firstRowFirstColumn="0" w:firstRowLastColumn="0" w:lastRowFirstColumn="0" w:lastRowLastColumn="0"/>
+              <w:cnfStyle w:val="100000000000"/>
             </w:pPr>
             <w:r>
               <w:t>Maxime Laramée</w:t>
@@ -11069,7 +10591,7 @@
         </w:tc>
         <w:tc>
           <w:tcPr>
-            <w:tcW w:w="1802" w:type="dxa"/>
+            <w:tcW w:w="1864" w:type="dxa"/>
             <w:tcBorders>
               <w:top w:val="single" w:sz="4" w:space="0" w:color="auto"/>
               <w:left w:val="single" w:sz="4" w:space="0" w:color="auto"/>
@@ -11079,7 +10601,7 @@
           </w:tcPr>
           <w:p>
             <w:pPr>
-              <w:cnfStyle w:val="100000000000" w:firstRow="1" w:lastRow="0" w:firstColumn="0" w:lastColumn="0" w:oddVBand="0" w:evenVBand="0" w:oddHBand="0" w:evenHBand="0" w:firstRowFirstColumn="0" w:firstRowLastColumn="0" w:lastRowFirstColumn="0" w:lastRowLastColumn="0"/>
+              <w:cnfStyle w:val="100000000000"/>
             </w:pPr>
             <w:r>
               <w:t>Gabriel Piché Cloutier</w:t>
@@ -11088,7 +10610,7 @@
         </w:tc>
         <w:tc>
           <w:tcPr>
-            <w:tcW w:w="1776" w:type="dxa"/>
+            <w:tcW w:w="1728" w:type="dxa"/>
             <w:tcBorders>
               <w:top w:val="single" w:sz="4" w:space="0" w:color="auto"/>
               <w:left w:val="single" w:sz="4" w:space="0" w:color="auto"/>
@@ -11098,7 +10620,7 @@
           </w:tcPr>
           <w:p>
             <w:pPr>
-              <w:cnfStyle w:val="100000000000" w:firstRow="1" w:lastRow="0" w:firstColumn="0" w:lastColumn="0" w:oddVBand="0" w:evenVBand="0" w:oddHBand="0" w:evenHBand="0" w:firstRowFirstColumn="0" w:firstRowLastColumn="0" w:lastRowFirstColumn="0" w:lastRowLastColumn="0"/>
+              <w:cnfStyle w:val="100000000000"/>
             </w:pPr>
             <w:r>
               <w:t>David Cantin</w:t>
@@ -11107,7 +10629,7 @@
         </w:tc>
         <w:tc>
           <w:tcPr>
-            <w:tcW w:w="1662" w:type="dxa"/>
+            <w:tcW w:w="1635" w:type="dxa"/>
             <w:tcBorders>
               <w:top w:val="single" w:sz="4" w:space="0" w:color="auto"/>
               <w:left w:val="single" w:sz="4" w:space="0" w:color="auto"/>
@@ -11117,7 +10639,7 @@
           </w:tcPr>
           <w:p>
             <w:pPr>
-              <w:cnfStyle w:val="100000000000" w:firstRow="1" w:lastRow="0" w:firstColumn="0" w:lastColumn="0" w:oddVBand="0" w:evenVBand="0" w:oddHBand="0" w:evenHBand="0" w:firstRowFirstColumn="0" w:firstRowLastColumn="0" w:lastRowFirstColumn="0" w:lastRowLastColumn="0"/>
+              <w:cnfStyle w:val="100000000000"/>
             </w:pPr>
             <w:r>
               <w:t>Alexandre Godard</w:t>
@@ -11127,13 +10649,13 @@
       </w:tr>
       <w:tr>
         <w:trPr>
-          <w:cnfStyle w:val="000000100000" w:firstRow="0" w:lastRow="0" w:firstColumn="0" w:lastColumn="0" w:oddVBand="0" w:evenVBand="0" w:oddHBand="1" w:evenHBand="0" w:firstRowFirstColumn="0" w:firstRowLastColumn="0" w:lastRowFirstColumn="0" w:lastRowLastColumn="0"/>
+          <w:cnfStyle w:val="000000100000"/>
           <w:jc w:val="center"/>
         </w:trPr>
         <w:tc>
           <w:tcPr>
-            <w:cnfStyle w:val="001000000000" w:firstRow="0" w:lastRow="0" w:firstColumn="1" w:lastColumn="0" w:oddVBand="0" w:evenVBand="0" w:oddHBand="0" w:evenHBand="0" w:firstRowFirstColumn="0" w:firstRowLastColumn="0" w:lastRowFirstColumn="0" w:lastRowLastColumn="0"/>
-            <w:tcW w:w="1801" w:type="dxa"/>
+            <w:cnfStyle w:val="001000000000"/>
+            <w:tcW w:w="1765" w:type="dxa"/>
             <w:vMerge w:val="restart"/>
             <w:tcBorders>
               <w:top w:val="single" w:sz="4" w:space="0" w:color="auto"/>
@@ -11149,7 +10671,7 @@
         </w:tc>
         <w:tc>
           <w:tcPr>
-            <w:tcW w:w="1815" w:type="dxa"/>
+            <w:tcW w:w="1864" w:type="dxa"/>
             <w:tcBorders>
               <w:top w:val="single" w:sz="4" w:space="0" w:color="auto"/>
               <w:left w:val="single" w:sz="4" w:space="0" w:color="auto"/>
@@ -11159,7 +10681,7 @@
           </w:tcPr>
           <w:p>
             <w:pPr>
-              <w:cnfStyle w:val="000000100000" w:firstRow="0" w:lastRow="0" w:firstColumn="0" w:lastColumn="0" w:oddVBand="0" w:evenVBand="0" w:oddHBand="1" w:evenHBand="0" w:firstRowFirstColumn="0" w:firstRowLastColumn="0" w:lastRowFirstColumn="0" w:lastRowLastColumn="0"/>
+              <w:cnfStyle w:val="000000100000"/>
             </w:pPr>
             <w:r>
               <w:t>Fonctionnalités</w:t>
@@ -11167,11 +10689,14 @@
             <w:r>
               <w:t>:</w:t>
             </w:r>
-          </w:p>
-        </w:tc>
-        <w:tc>
-          <w:tcPr>
-            <w:tcW w:w="1802" w:type="dxa"/>
+            <w:r>
+              <w:t>5%</w:t>
+            </w:r>
+          </w:p>
+        </w:tc>
+        <w:tc>
+          <w:tcPr>
+            <w:tcW w:w="1864" w:type="dxa"/>
             <w:tcBorders>
               <w:top w:val="single" w:sz="4" w:space="0" w:color="auto"/>
               <w:left w:val="single" w:sz="4" w:space="0" w:color="auto"/>
@@ -11181,7 +10706,7 @@
           </w:tcPr>
           <w:p>
             <w:pPr>
-              <w:cnfStyle w:val="000000100000" w:firstRow="0" w:lastRow="0" w:firstColumn="0" w:lastColumn="0" w:oddVBand="0" w:evenVBand="0" w:oddHBand="1" w:evenHBand="0" w:firstRowFirstColumn="0" w:firstRowLastColumn="0" w:lastRowFirstColumn="0" w:lastRowLastColumn="0"/>
+              <w:cnfStyle w:val="000000100000"/>
             </w:pPr>
             <w:r>
               <w:t>Fonctionnalités</w:t>
@@ -11193,7 +10718,7 @@
         </w:tc>
         <w:tc>
           <w:tcPr>
-            <w:tcW w:w="1776" w:type="dxa"/>
+            <w:tcW w:w="1728" w:type="dxa"/>
             <w:tcBorders>
               <w:top w:val="single" w:sz="4" w:space="0" w:color="auto"/>
               <w:left w:val="single" w:sz="4" w:space="0" w:color="auto"/>
@@ -11203,7 +10728,7 @@
           </w:tcPr>
           <w:p>
             <w:pPr>
-              <w:cnfStyle w:val="000000100000" w:firstRow="0" w:lastRow="0" w:firstColumn="0" w:lastColumn="0" w:oddVBand="0" w:evenVBand="0" w:oddHBand="1" w:evenHBand="0" w:firstRowFirstColumn="0" w:firstRowLastColumn="0" w:lastRowFirstColumn="0" w:lastRowLastColumn="0"/>
+              <w:cnfStyle w:val="000000100000"/>
             </w:pPr>
             <w:r>
               <w:t>Fonctionnalités</w:t>
@@ -11215,7 +10740,7 @@
         </w:tc>
         <w:tc>
           <w:tcPr>
-            <w:tcW w:w="1662" w:type="dxa"/>
+            <w:tcW w:w="1635" w:type="dxa"/>
             <w:tcBorders>
               <w:top w:val="single" w:sz="4" w:space="0" w:color="auto"/>
               <w:left w:val="single" w:sz="4" w:space="0" w:color="auto"/>
@@ -11225,7 +10750,7 @@
           </w:tcPr>
           <w:p>
             <w:pPr>
-              <w:cnfStyle w:val="000000100000" w:firstRow="0" w:lastRow="0" w:firstColumn="0" w:lastColumn="0" w:oddVBand="0" w:evenVBand="0" w:oddHBand="1" w:evenHBand="0" w:firstRowFirstColumn="0" w:firstRowLastColumn="0" w:lastRowFirstColumn="0" w:lastRowLastColumn="0"/>
+              <w:cnfStyle w:val="000000100000"/>
             </w:pPr>
             <w:r>
               <w:t>Fonctionnalités</w:t>
@@ -11242,8 +10767,8 @@
         </w:trPr>
         <w:tc>
           <w:tcPr>
-            <w:cnfStyle w:val="001000000000" w:firstRow="0" w:lastRow="0" w:firstColumn="1" w:lastColumn="0" w:oddVBand="0" w:evenVBand="0" w:oddHBand="0" w:evenHBand="0" w:firstRowFirstColumn="0" w:firstRowLastColumn="0" w:lastRowFirstColumn="0" w:lastRowLastColumn="0"/>
-            <w:tcW w:w="1801" w:type="dxa"/>
+            <w:cnfStyle w:val="001000000000"/>
+            <w:tcW w:w="1765" w:type="dxa"/>
             <w:vMerge/>
             <w:tcBorders>
               <w:left w:val="single" w:sz="4" w:space="0" w:color="auto"/>
@@ -11255,7 +10780,7 @@
         </w:tc>
         <w:tc>
           <w:tcPr>
-            <w:tcW w:w="1815" w:type="dxa"/>
+            <w:tcW w:w="1864" w:type="dxa"/>
             <w:tcBorders>
               <w:top w:val="single" w:sz="4" w:space="0" w:color="auto"/>
               <w:left w:val="single" w:sz="4" w:space="0" w:color="auto"/>
@@ -11265,16 +10790,19 @@
           </w:tcPr>
           <w:p>
             <w:pPr>
-              <w:cnfStyle w:val="000000000000" w:firstRow="0" w:lastRow="0" w:firstColumn="0" w:lastColumn="0" w:oddVBand="0" w:evenVBand="0" w:oddHBand="0" w:evenHBand="0" w:firstRowFirstColumn="0" w:firstRowLastColumn="0" w:lastRowFirstColumn="0" w:lastRowLastColumn="0"/>
-            </w:pPr>
-            <w:r>
-              <w:t xml:space="preserve">Apparence : </w:t>
-            </w:r>
-          </w:p>
-        </w:tc>
-        <w:tc>
-          <w:tcPr>
-            <w:tcW w:w="1802" w:type="dxa"/>
+              <w:cnfStyle w:val="000000000000"/>
+            </w:pPr>
+            <w:r>
+              <w:t>Apparence :</w:t>
+            </w:r>
+            <w:r>
+              <w:t>0%</w:t>
+            </w:r>
+          </w:p>
+        </w:tc>
+        <w:tc>
+          <w:tcPr>
+            <w:tcW w:w="1864" w:type="dxa"/>
             <w:tcBorders>
               <w:top w:val="single" w:sz="4" w:space="0" w:color="auto"/>
               <w:left w:val="single" w:sz="4" w:space="0" w:color="auto"/>
@@ -11284,7 +10812,7 @@
           </w:tcPr>
           <w:p>
             <w:pPr>
-              <w:cnfStyle w:val="000000000000" w:firstRow="0" w:lastRow="0" w:firstColumn="0" w:lastColumn="0" w:oddVBand="0" w:evenVBand="0" w:oddHBand="0" w:evenHBand="0" w:firstRowFirstColumn="0" w:firstRowLastColumn="0" w:lastRowFirstColumn="0" w:lastRowLastColumn="0"/>
+              <w:cnfStyle w:val="000000000000"/>
             </w:pPr>
             <w:r>
               <w:t xml:space="preserve">Apparence : </w:t>
@@ -11296,7 +10824,7 @@
         </w:tc>
         <w:tc>
           <w:tcPr>
-            <w:tcW w:w="1776" w:type="dxa"/>
+            <w:tcW w:w="1728" w:type="dxa"/>
             <w:tcBorders>
               <w:top w:val="single" w:sz="4" w:space="0" w:color="auto"/>
               <w:left w:val="single" w:sz="4" w:space="0" w:color="auto"/>
@@ -11306,7 +10834,7 @@
           </w:tcPr>
           <w:p>
             <w:pPr>
-              <w:cnfStyle w:val="000000000000" w:firstRow="0" w:lastRow="0" w:firstColumn="0" w:lastColumn="0" w:oddVBand="0" w:evenVBand="0" w:oddHBand="0" w:evenHBand="0" w:firstRowFirstColumn="0" w:firstRowLastColumn="0" w:lastRowFirstColumn="0" w:lastRowLastColumn="0"/>
+              <w:cnfStyle w:val="000000000000"/>
             </w:pPr>
             <w:r>
               <w:t xml:space="preserve">Apparence : </w:t>
@@ -11315,7 +10843,7 @@
         </w:tc>
         <w:tc>
           <w:tcPr>
-            <w:tcW w:w="1662" w:type="dxa"/>
+            <w:tcW w:w="1635" w:type="dxa"/>
             <w:tcBorders>
               <w:top w:val="single" w:sz="4" w:space="0" w:color="auto"/>
               <w:left w:val="single" w:sz="4" w:space="0" w:color="auto"/>
@@ -11325,7 +10853,7 @@
           </w:tcPr>
           <w:p>
             <w:pPr>
-              <w:cnfStyle w:val="000000000000" w:firstRow="0" w:lastRow="0" w:firstColumn="0" w:lastColumn="0" w:oddVBand="0" w:evenVBand="0" w:oddHBand="0" w:evenHBand="0" w:firstRowFirstColumn="0" w:firstRowLastColumn="0" w:lastRowFirstColumn="0" w:lastRowLastColumn="0"/>
+              <w:cnfStyle w:val="000000000000"/>
             </w:pPr>
             <w:r>
               <w:t xml:space="preserve">Apparence : </w:t>
@@ -11335,13 +10863,13 @@
       </w:tr>
       <w:tr>
         <w:trPr>
-          <w:cnfStyle w:val="000000100000" w:firstRow="0" w:lastRow="0" w:firstColumn="0" w:lastColumn="0" w:oddVBand="0" w:evenVBand="0" w:oddHBand="1" w:evenHBand="0" w:firstRowFirstColumn="0" w:firstRowLastColumn="0" w:lastRowFirstColumn="0" w:lastRowLastColumn="0"/>
+          <w:cnfStyle w:val="000000100000"/>
           <w:jc w:val="center"/>
         </w:trPr>
         <w:tc>
           <w:tcPr>
-            <w:cnfStyle w:val="001000000000" w:firstRow="0" w:lastRow="0" w:firstColumn="1" w:lastColumn="0" w:oddVBand="0" w:evenVBand="0" w:oddHBand="0" w:evenHBand="0" w:firstRowFirstColumn="0" w:firstRowLastColumn="0" w:lastRowFirstColumn="0" w:lastRowLastColumn="0"/>
-            <w:tcW w:w="1801" w:type="dxa"/>
+            <w:cnfStyle w:val="001000000000"/>
+            <w:tcW w:w="1765" w:type="dxa"/>
             <w:vMerge w:val="restart"/>
             <w:tcBorders>
               <w:top w:val="single" w:sz="4" w:space="0" w:color="auto"/>
@@ -11357,7 +10885,7 @@
         </w:tc>
         <w:tc>
           <w:tcPr>
-            <w:tcW w:w="1815" w:type="dxa"/>
+            <w:tcW w:w="1864" w:type="dxa"/>
             <w:tcBorders>
               <w:top w:val="single" w:sz="4" w:space="0" w:color="auto"/>
               <w:left w:val="single" w:sz="4" w:space="0" w:color="auto"/>
@@ -11367,7 +10895,7 @@
           </w:tcPr>
           <w:p>
             <w:pPr>
-              <w:cnfStyle w:val="000000100000" w:firstRow="0" w:lastRow="0" w:firstColumn="0" w:lastColumn="0" w:oddVBand="0" w:evenVBand="0" w:oddHBand="1" w:evenHBand="0" w:firstRowFirstColumn="0" w:firstRowLastColumn="0" w:lastRowFirstColumn="0" w:lastRowLastColumn="0"/>
+              <w:cnfStyle w:val="000000100000"/>
             </w:pPr>
             <w:r>
               <w:t>Fonctionnalités</w:t>
@@ -11375,11 +10903,14 @@
             <w:r>
               <w:t>:</w:t>
             </w:r>
-          </w:p>
-        </w:tc>
-        <w:tc>
-          <w:tcPr>
-            <w:tcW w:w="1802" w:type="dxa"/>
+            <w:r>
+              <w:t>0%</w:t>
+            </w:r>
+          </w:p>
+        </w:tc>
+        <w:tc>
+          <w:tcPr>
+            <w:tcW w:w="1864" w:type="dxa"/>
             <w:tcBorders>
               <w:top w:val="single" w:sz="4" w:space="0" w:color="auto"/>
               <w:left w:val="single" w:sz="4" w:space="0" w:color="auto"/>
@@ -11389,7 +10920,7 @@
           </w:tcPr>
           <w:p>
             <w:pPr>
-              <w:cnfStyle w:val="000000100000" w:firstRow="0" w:lastRow="0" w:firstColumn="0" w:lastColumn="0" w:oddVBand="0" w:evenVBand="0" w:oddHBand="1" w:evenHBand="0" w:firstRowFirstColumn="0" w:firstRowLastColumn="0" w:lastRowFirstColumn="0" w:lastRowLastColumn="0"/>
+              <w:cnfStyle w:val="000000100000"/>
             </w:pPr>
             <w:r>
               <w:t>Fonctionnalités</w:t>
@@ -11401,7 +10932,7 @@
         </w:tc>
         <w:tc>
           <w:tcPr>
-            <w:tcW w:w="1776" w:type="dxa"/>
+            <w:tcW w:w="1728" w:type="dxa"/>
             <w:tcBorders>
               <w:top w:val="single" w:sz="4" w:space="0" w:color="auto"/>
               <w:left w:val="single" w:sz="4" w:space="0" w:color="auto"/>
@@ -11411,7 +10942,7 @@
           </w:tcPr>
           <w:p>
             <w:pPr>
-              <w:cnfStyle w:val="000000100000" w:firstRow="0" w:lastRow="0" w:firstColumn="0" w:lastColumn="0" w:oddVBand="0" w:evenVBand="0" w:oddHBand="1" w:evenHBand="0" w:firstRowFirstColumn="0" w:firstRowLastColumn="0" w:lastRowFirstColumn="0" w:lastRowLastColumn="0"/>
+              <w:cnfStyle w:val="000000100000"/>
             </w:pPr>
             <w:r>
               <w:t>Fonctionnalités</w:t>
@@ -11423,7 +10954,7 @@
         </w:tc>
         <w:tc>
           <w:tcPr>
-            <w:tcW w:w="1662" w:type="dxa"/>
+            <w:tcW w:w="1635" w:type="dxa"/>
             <w:tcBorders>
               <w:top w:val="single" w:sz="4" w:space="0" w:color="auto"/>
               <w:left w:val="single" w:sz="4" w:space="0" w:color="auto"/>
@@ -11433,7 +10964,7 @@
           </w:tcPr>
           <w:p>
             <w:pPr>
-              <w:cnfStyle w:val="000000100000" w:firstRow="0" w:lastRow="0" w:firstColumn="0" w:lastColumn="0" w:oddVBand="0" w:evenVBand="0" w:oddHBand="1" w:evenHBand="0" w:firstRowFirstColumn="0" w:firstRowLastColumn="0" w:lastRowFirstColumn="0" w:lastRowLastColumn="0"/>
+              <w:cnfStyle w:val="000000100000"/>
             </w:pPr>
             <w:r>
               <w:t>Fonctionnalités</w:t>
@@ -11450,8 +10981,8 @@
         </w:trPr>
         <w:tc>
           <w:tcPr>
-            <w:cnfStyle w:val="001000000000" w:firstRow="0" w:lastRow="0" w:firstColumn="1" w:lastColumn="0" w:oddVBand="0" w:evenVBand="0" w:oddHBand="0" w:evenHBand="0" w:firstRowFirstColumn="0" w:firstRowLastColumn="0" w:lastRowFirstColumn="0" w:lastRowLastColumn="0"/>
-            <w:tcW w:w="1801" w:type="dxa"/>
+            <w:cnfStyle w:val="001000000000"/>
+            <w:tcW w:w="1765" w:type="dxa"/>
             <w:vMerge/>
             <w:tcBorders>
               <w:left w:val="single" w:sz="4" w:space="0" w:color="auto"/>
@@ -11463,7 +10994,7 @@
         </w:tc>
         <w:tc>
           <w:tcPr>
-            <w:tcW w:w="1815" w:type="dxa"/>
+            <w:tcW w:w="1864" w:type="dxa"/>
             <w:tcBorders>
               <w:top w:val="single" w:sz="4" w:space="0" w:color="auto"/>
               <w:left w:val="single" w:sz="4" w:space="0" w:color="auto"/>
@@ -11473,16 +11004,19 @@
           </w:tcPr>
           <w:p>
             <w:pPr>
-              <w:cnfStyle w:val="000000000000" w:firstRow="0" w:lastRow="0" w:firstColumn="0" w:lastColumn="0" w:oddVBand="0" w:evenVBand="0" w:oddHBand="0" w:evenHBand="0" w:firstRowFirstColumn="0" w:firstRowLastColumn="0" w:lastRowFirstColumn="0" w:lastRowLastColumn="0"/>
-            </w:pPr>
-            <w:r>
-              <w:t xml:space="preserve">Apparence : </w:t>
-            </w:r>
-          </w:p>
-        </w:tc>
-        <w:tc>
-          <w:tcPr>
-            <w:tcW w:w="1802" w:type="dxa"/>
+              <w:cnfStyle w:val="000000000000"/>
+            </w:pPr>
+            <w:r>
+              <w:t>Apparence :</w:t>
+            </w:r>
+            <w:r>
+              <w:t>0%</w:t>
+            </w:r>
+          </w:p>
+        </w:tc>
+        <w:tc>
+          <w:tcPr>
+            <w:tcW w:w="1864" w:type="dxa"/>
             <w:tcBorders>
               <w:top w:val="single" w:sz="4" w:space="0" w:color="auto"/>
               <w:left w:val="single" w:sz="4" w:space="0" w:color="auto"/>
@@ -11492,7 +11026,7 @@
           </w:tcPr>
           <w:p>
             <w:pPr>
-              <w:cnfStyle w:val="000000000000" w:firstRow="0" w:lastRow="0" w:firstColumn="0" w:lastColumn="0" w:oddVBand="0" w:evenVBand="0" w:oddHBand="0" w:evenHBand="0" w:firstRowFirstColumn="0" w:firstRowLastColumn="0" w:lastRowFirstColumn="0" w:lastRowLastColumn="0"/>
+              <w:cnfStyle w:val="000000000000"/>
             </w:pPr>
             <w:r>
               <w:t xml:space="preserve">Apparence : </w:t>
@@ -11504,7 +11038,7 @@
         </w:tc>
         <w:tc>
           <w:tcPr>
-            <w:tcW w:w="1776" w:type="dxa"/>
+            <w:tcW w:w="1728" w:type="dxa"/>
             <w:tcBorders>
               <w:top w:val="single" w:sz="4" w:space="0" w:color="auto"/>
               <w:left w:val="single" w:sz="4" w:space="0" w:color="auto"/>
@@ -11514,7 +11048,7 @@
           </w:tcPr>
           <w:p>
             <w:pPr>
-              <w:cnfStyle w:val="000000000000" w:firstRow="0" w:lastRow="0" w:firstColumn="0" w:lastColumn="0" w:oddVBand="0" w:evenVBand="0" w:oddHBand="0" w:evenHBand="0" w:firstRowFirstColumn="0" w:firstRowLastColumn="0" w:lastRowFirstColumn="0" w:lastRowLastColumn="0"/>
+              <w:cnfStyle w:val="000000000000"/>
             </w:pPr>
             <w:r>
               <w:t xml:space="preserve">Apparence : </w:t>
@@ -11523,7 +11057,7 @@
         </w:tc>
         <w:tc>
           <w:tcPr>
-            <w:tcW w:w="1662" w:type="dxa"/>
+            <w:tcW w:w="1635" w:type="dxa"/>
             <w:tcBorders>
               <w:top w:val="single" w:sz="4" w:space="0" w:color="auto"/>
               <w:left w:val="single" w:sz="4" w:space="0" w:color="auto"/>
@@ -11533,7 +11067,7 @@
           </w:tcPr>
           <w:p>
             <w:pPr>
-              <w:cnfStyle w:val="000000000000" w:firstRow="0" w:lastRow="0" w:firstColumn="0" w:lastColumn="0" w:oddVBand="0" w:evenVBand="0" w:oddHBand="0" w:evenHBand="0" w:firstRowFirstColumn="0" w:firstRowLastColumn="0" w:lastRowFirstColumn="0" w:lastRowLastColumn="0"/>
+              <w:cnfStyle w:val="000000000000"/>
             </w:pPr>
             <w:r>
               <w:t xml:space="preserve">Apparence : </w:t>
@@ -11543,29 +11077,28 @@
       </w:tr>
       <w:tr>
         <w:trPr>
-          <w:cnfStyle w:val="000000100000" w:firstRow="0" w:lastRow="0" w:firstColumn="0" w:lastColumn="0" w:oddVBand="0" w:evenVBand="0" w:oddHBand="1" w:evenHBand="0" w:firstRowFirstColumn="0" w:firstRowLastColumn="0" w:lastRowFirstColumn="0" w:lastRowLastColumn="0"/>
+          <w:cnfStyle w:val="000000100000"/>
           <w:jc w:val="center"/>
         </w:trPr>
         <w:tc>
           <w:tcPr>
-            <w:cnfStyle w:val="001000000000" w:firstRow="0" w:lastRow="0" w:firstColumn="1" w:lastColumn="0" w:oddVBand="0" w:evenVBand="0" w:oddHBand="0" w:evenHBand="0" w:firstRowFirstColumn="0" w:firstRowLastColumn="0" w:lastRowFirstColumn="0" w:lastRowLastColumn="0"/>
-            <w:tcW w:w="1801" w:type="dxa"/>
+            <w:cnfStyle w:val="001000000000"/>
+            <w:tcW w:w="1765" w:type="dxa"/>
             <w:vMerge w:val="restart"/>
             <w:tcBorders>
-              <w:top w:val="single" w:sz="4" w:space="0" w:color="auto"/>
               <w:left w:val="single" w:sz="4" w:space="0" w:color="auto"/>
               <w:right w:val="single" w:sz="4" w:space="0" w:color="auto"/>
             </w:tcBorders>
           </w:tcPr>
           <w:p>
             <w:r>
-              <w:t>Menu Mova</w:t>
-            </w:r>
-          </w:p>
-        </w:tc>
-        <w:tc>
-          <w:tcPr>
-            <w:tcW w:w="1815" w:type="dxa"/>
+              <w:t>Écran Administrateur</w:t>
+            </w:r>
+          </w:p>
+        </w:tc>
+        <w:tc>
+          <w:tcPr>
+            <w:tcW w:w="1864" w:type="dxa"/>
             <w:tcBorders>
               <w:top w:val="single" w:sz="4" w:space="0" w:color="auto"/>
               <w:left w:val="single" w:sz="4" w:space="0" w:color="auto"/>
@@ -11575,19 +11108,16 @@
           </w:tcPr>
           <w:p>
             <w:pPr>
-              <w:cnfStyle w:val="000000100000" w:firstRow="0" w:lastRow="0" w:firstColumn="0" w:lastColumn="0" w:oddVBand="0" w:evenVBand="0" w:oddHBand="1" w:evenHBand="0" w:firstRowFirstColumn="0" w:firstRowLastColumn="0" w:lastRowFirstColumn="0" w:lastRowLastColumn="0"/>
-            </w:pPr>
-            <w:r>
-              <w:t>Fonctionnalités</w:t>
-            </w:r>
-            <w:r>
-              <w:t>:</w:t>
-            </w:r>
-          </w:p>
-        </w:tc>
-        <w:tc>
-          <w:tcPr>
-            <w:tcW w:w="1802" w:type="dxa"/>
+              <w:cnfStyle w:val="000000100000"/>
+            </w:pPr>
+            <w:r>
+              <w:t>Fonctionnalités : 0%</w:t>
+            </w:r>
+          </w:p>
+        </w:tc>
+        <w:tc>
+          <w:tcPr>
+            <w:tcW w:w="1864" w:type="dxa"/>
             <w:tcBorders>
               <w:top w:val="single" w:sz="4" w:space="0" w:color="auto"/>
               <w:left w:val="single" w:sz="4" w:space="0" w:color="auto"/>
@@ -11597,19 +11127,16 @@
           </w:tcPr>
           <w:p>
             <w:pPr>
-              <w:cnfStyle w:val="000000100000" w:firstRow="0" w:lastRow="0" w:firstColumn="0" w:lastColumn="0" w:oddVBand="0" w:evenVBand="0" w:oddHBand="1" w:evenHBand="0" w:firstRowFirstColumn="0" w:firstRowLastColumn="0" w:lastRowFirstColumn="0" w:lastRowLastColumn="0"/>
-            </w:pPr>
-            <w:r>
-              <w:t>Fonctionnalités</w:t>
-            </w:r>
-            <w:r>
-              <w:t>:80%</w:t>
-            </w:r>
-          </w:p>
-        </w:tc>
-        <w:tc>
-          <w:tcPr>
-            <w:tcW w:w="1776" w:type="dxa"/>
+              <w:cnfStyle w:val="000000100000"/>
+            </w:pPr>
+            <w:r>
+              <w:t>Fonctionnalités :</w:t>
+            </w:r>
+          </w:p>
+        </w:tc>
+        <w:tc>
+          <w:tcPr>
+            <w:tcW w:w="1728" w:type="dxa"/>
             <w:tcBorders>
               <w:top w:val="single" w:sz="4" w:space="0" w:color="auto"/>
               <w:left w:val="single" w:sz="4" w:space="0" w:color="auto"/>
@@ -11619,19 +11146,16 @@
           </w:tcPr>
           <w:p>
             <w:pPr>
-              <w:cnfStyle w:val="000000100000" w:firstRow="0" w:lastRow="0" w:firstColumn="0" w:lastColumn="0" w:oddVBand="0" w:evenVBand="0" w:oddHBand="1" w:evenHBand="0" w:firstRowFirstColumn="0" w:firstRowLastColumn="0" w:lastRowFirstColumn="0" w:lastRowLastColumn="0"/>
-            </w:pPr>
-            <w:r>
-              <w:t>Fonctionnalités</w:t>
-            </w:r>
-            <w:r>
-              <w:t>:</w:t>
-            </w:r>
-          </w:p>
-        </w:tc>
-        <w:tc>
-          <w:tcPr>
-            <w:tcW w:w="1662" w:type="dxa"/>
+              <w:cnfStyle w:val="000000100000"/>
+            </w:pPr>
+            <w:r>
+              <w:t>Fonctionnalités :</w:t>
+            </w:r>
+          </w:p>
+        </w:tc>
+        <w:tc>
+          <w:tcPr>
+            <w:tcW w:w="1635" w:type="dxa"/>
             <w:tcBorders>
               <w:top w:val="single" w:sz="4" w:space="0" w:color="auto"/>
               <w:left w:val="single" w:sz="4" w:space="0" w:color="auto"/>
@@ -11641,13 +11165,10 @@
           </w:tcPr>
           <w:p>
             <w:pPr>
-              <w:cnfStyle w:val="000000100000" w:firstRow="0" w:lastRow="0" w:firstColumn="0" w:lastColumn="0" w:oddVBand="0" w:evenVBand="0" w:oddHBand="1" w:evenHBand="0" w:firstRowFirstColumn="0" w:firstRowLastColumn="0" w:lastRowFirstColumn="0" w:lastRowLastColumn="0"/>
-            </w:pPr>
-            <w:r>
-              <w:t>Fonctionnalités</w:t>
-            </w:r>
-            <w:r>
-              <w:t>:</w:t>
+              <w:cnfStyle w:val="000000100000"/>
+            </w:pPr>
+            <w:r>
+              <w:t>Fonctionnalités :</w:t>
             </w:r>
           </w:p>
         </w:tc>
@@ -11658,11 +11179,12 @@
         </w:trPr>
         <w:tc>
           <w:tcPr>
-            <w:cnfStyle w:val="001000000000" w:firstRow="0" w:lastRow="0" w:firstColumn="1" w:lastColumn="0" w:oddVBand="0" w:evenVBand="0" w:oddHBand="0" w:evenHBand="0" w:firstRowFirstColumn="0" w:firstRowLastColumn="0" w:lastRowFirstColumn="0" w:lastRowLastColumn="0"/>
-            <w:tcW w:w="1801" w:type="dxa"/>
+            <w:cnfStyle w:val="001000000000"/>
+            <w:tcW w:w="1765" w:type="dxa"/>
             <w:vMerge/>
             <w:tcBorders>
               <w:left w:val="single" w:sz="4" w:space="0" w:color="auto"/>
+              <w:bottom w:val="single" w:sz="4" w:space="0" w:color="auto"/>
               <w:right w:val="single" w:sz="4" w:space="0" w:color="auto"/>
             </w:tcBorders>
           </w:tcPr>
@@ -11670,7 +11192,7 @@
         </w:tc>
         <w:tc>
           <w:tcPr>
-            <w:tcW w:w="1815" w:type="dxa"/>
+            <w:tcW w:w="1864" w:type="dxa"/>
             <w:tcBorders>
               <w:top w:val="single" w:sz="4" w:space="0" w:color="auto"/>
               <w:left w:val="single" w:sz="4" w:space="0" w:color="auto"/>
@@ -11680,16 +11202,16 @@
           </w:tcPr>
           <w:p>
             <w:pPr>
-              <w:cnfStyle w:val="000000000000" w:firstRow="0" w:lastRow="0" w:firstColumn="0" w:lastColumn="0" w:oddVBand="0" w:evenVBand="0" w:oddHBand="0" w:evenHBand="0" w:firstRowFirstColumn="0" w:firstRowLastColumn="0" w:lastRowFirstColumn="0" w:lastRowLastColumn="0"/>
-            </w:pPr>
-            <w:r>
-              <w:t xml:space="preserve">Apparence : </w:t>
-            </w:r>
-          </w:p>
-        </w:tc>
-        <w:tc>
-          <w:tcPr>
-            <w:tcW w:w="1802" w:type="dxa"/>
+              <w:cnfStyle w:val="000000000000"/>
+            </w:pPr>
+            <w:r>
+              <w:t>Apparence : 0%</w:t>
+            </w:r>
+          </w:p>
+        </w:tc>
+        <w:tc>
+          <w:tcPr>
+            <w:tcW w:w="1864" w:type="dxa"/>
             <w:tcBorders>
               <w:top w:val="single" w:sz="4" w:space="0" w:color="auto"/>
               <w:left w:val="single" w:sz="4" w:space="0" w:color="auto"/>
@@ -11699,19 +11221,16 @@
           </w:tcPr>
           <w:p>
             <w:pPr>
-              <w:cnfStyle w:val="000000000000" w:firstRow="0" w:lastRow="0" w:firstColumn="0" w:lastColumn="0" w:oddVBand="0" w:evenVBand="0" w:oddHBand="0" w:evenHBand="0" w:firstRowFirstColumn="0" w:firstRowLastColumn="0" w:lastRowFirstColumn="0" w:lastRowLastColumn="0"/>
-            </w:pPr>
-            <w:r>
-              <w:t xml:space="preserve">Apparence : </w:t>
-            </w:r>
-            <w:r>
-              <w:t>100%</w:t>
-            </w:r>
-          </w:p>
-        </w:tc>
-        <w:tc>
-          <w:tcPr>
-            <w:tcW w:w="1776" w:type="dxa"/>
+              <w:cnfStyle w:val="000000000000"/>
+            </w:pPr>
+            <w:r>
+              <w:t>Apparence :</w:t>
+            </w:r>
+          </w:p>
+        </w:tc>
+        <w:tc>
+          <w:tcPr>
+            <w:tcW w:w="1728" w:type="dxa"/>
             <w:tcBorders>
               <w:top w:val="single" w:sz="4" w:space="0" w:color="auto"/>
               <w:left w:val="single" w:sz="4" w:space="0" w:color="auto"/>
@@ -11721,16 +11240,16 @@
           </w:tcPr>
           <w:p>
             <w:pPr>
-              <w:cnfStyle w:val="000000000000" w:firstRow="0" w:lastRow="0" w:firstColumn="0" w:lastColumn="0" w:oddVBand="0" w:evenVBand="0" w:oddHBand="0" w:evenHBand="0" w:firstRowFirstColumn="0" w:firstRowLastColumn="0" w:lastRowFirstColumn="0" w:lastRowLastColumn="0"/>
-            </w:pPr>
-            <w:r>
-              <w:t xml:space="preserve">Apparence : </w:t>
-            </w:r>
-          </w:p>
-        </w:tc>
-        <w:tc>
-          <w:tcPr>
-            <w:tcW w:w="1662" w:type="dxa"/>
+              <w:cnfStyle w:val="000000000000"/>
+            </w:pPr>
+            <w:r>
+              <w:t>Apparence :</w:t>
+            </w:r>
+          </w:p>
+        </w:tc>
+        <w:tc>
+          <w:tcPr>
+            <w:tcW w:w="1635" w:type="dxa"/>
             <w:tcBorders>
               <w:top w:val="single" w:sz="4" w:space="0" w:color="auto"/>
               <w:left w:val="single" w:sz="4" w:space="0" w:color="auto"/>
@@ -11740,38 +11259,39 @@
           </w:tcPr>
           <w:p>
             <w:pPr>
-              <w:cnfStyle w:val="000000000000" w:firstRow="0" w:lastRow="0" w:firstColumn="0" w:lastColumn="0" w:oddVBand="0" w:evenVBand="0" w:oddHBand="0" w:evenHBand="0" w:firstRowFirstColumn="0" w:firstRowLastColumn="0" w:lastRowFirstColumn="0" w:lastRowLastColumn="0"/>
-            </w:pPr>
-            <w:r>
-              <w:t xml:space="preserve">Apparence : </w:t>
+              <w:cnfStyle w:val="000000000000"/>
+            </w:pPr>
+            <w:r>
+              <w:t>Apparence :</w:t>
             </w:r>
           </w:p>
         </w:tc>
       </w:tr>
       <w:tr>
         <w:trPr>
-          <w:cnfStyle w:val="000000100000" w:firstRow="0" w:lastRow="0" w:firstColumn="0" w:lastColumn="0" w:oddVBand="0" w:evenVBand="0" w:oddHBand="1" w:evenHBand="0" w:firstRowFirstColumn="0" w:firstRowLastColumn="0" w:lastRowFirstColumn="0" w:lastRowLastColumn="0"/>
+          <w:cnfStyle w:val="000000100000"/>
           <w:jc w:val="center"/>
         </w:trPr>
         <w:tc>
           <w:tcPr>
-            <w:cnfStyle w:val="001000000000" w:firstRow="0" w:lastRow="0" w:firstColumn="1" w:lastColumn="0" w:oddVBand="0" w:evenVBand="0" w:oddHBand="0" w:evenHBand="0" w:firstRowFirstColumn="0" w:firstRowLastColumn="0" w:lastRowFirstColumn="0" w:lastRowLastColumn="0"/>
-            <w:tcW w:w="1801" w:type="dxa"/>
+            <w:cnfStyle w:val="001000000000"/>
+            <w:tcW w:w="1765" w:type="dxa"/>
             <w:vMerge w:val="restart"/>
             <w:tcBorders>
+              <w:top w:val="single" w:sz="4" w:space="0" w:color="auto"/>
               <w:left w:val="single" w:sz="4" w:space="0" w:color="auto"/>
               <w:right w:val="single" w:sz="4" w:space="0" w:color="auto"/>
             </w:tcBorders>
           </w:tcPr>
           <w:p>
             <w:r>
-              <w:t>Écran Styliste</w:t>
-            </w:r>
-          </w:p>
-        </w:tc>
-        <w:tc>
-          <w:tcPr>
-            <w:tcW w:w="1815" w:type="dxa"/>
+              <w:t>Menu Mova</w:t>
+            </w:r>
+          </w:p>
+        </w:tc>
+        <w:tc>
+          <w:tcPr>
+            <w:tcW w:w="1864" w:type="dxa"/>
             <w:tcBorders>
               <w:top w:val="single" w:sz="4" w:space="0" w:color="auto"/>
               <w:left w:val="single" w:sz="4" w:space="0" w:color="auto"/>
@@ -11781,16 +11301,22 @@
           </w:tcPr>
           <w:p>
             <w:pPr>
-              <w:cnfStyle w:val="000000100000" w:firstRow="0" w:lastRow="0" w:firstColumn="0" w:lastColumn="0" w:oddVBand="0" w:evenVBand="0" w:oddHBand="1" w:evenHBand="0" w:firstRowFirstColumn="0" w:firstRowLastColumn="0" w:lastRowFirstColumn="0" w:lastRowLastColumn="0"/>
-            </w:pPr>
-            <w:r>
-              <w:t xml:space="preserve">Fonctionnalités: </w:t>
-            </w:r>
-          </w:p>
-        </w:tc>
-        <w:tc>
-          <w:tcPr>
-            <w:tcW w:w="1802" w:type="dxa"/>
+              <w:cnfStyle w:val="000000100000"/>
+            </w:pPr>
+            <w:r>
+              <w:t>Fonctionnalités</w:t>
+            </w:r>
+            <w:r>
+              <w:t>:</w:t>
+            </w:r>
+            <w:r>
+              <w:t>20%</w:t>
+            </w:r>
+          </w:p>
+        </w:tc>
+        <w:tc>
+          <w:tcPr>
+            <w:tcW w:w="1864" w:type="dxa"/>
             <w:tcBorders>
               <w:top w:val="single" w:sz="4" w:space="0" w:color="auto"/>
               <w:left w:val="single" w:sz="4" w:space="0" w:color="auto"/>
@@ -11800,19 +11326,19 @@
           </w:tcPr>
           <w:p>
             <w:pPr>
-              <w:cnfStyle w:val="000000100000" w:firstRow="0" w:lastRow="0" w:firstColumn="0" w:lastColumn="0" w:oddVBand="0" w:evenVBand="0" w:oddHBand="1" w:evenHBand="0" w:firstRowFirstColumn="0" w:firstRowLastColumn="0" w:lastRowFirstColumn="0" w:lastRowLastColumn="0"/>
-            </w:pPr>
-            <w:r>
-              <w:t>Fonctionnalités:</w:t>
-            </w:r>
-            <w:r>
-              <w:t>15%</w:t>
-            </w:r>
-          </w:p>
-        </w:tc>
-        <w:tc>
-          <w:tcPr>
-            <w:tcW w:w="1776" w:type="dxa"/>
+              <w:cnfStyle w:val="000000100000"/>
+            </w:pPr>
+            <w:r>
+              <w:t>Fonctionnalités</w:t>
+            </w:r>
+            <w:r>
+              <w:t>:80%</w:t>
+            </w:r>
+          </w:p>
+        </w:tc>
+        <w:tc>
+          <w:tcPr>
+            <w:tcW w:w="1728" w:type="dxa"/>
             <w:tcBorders>
               <w:top w:val="single" w:sz="4" w:space="0" w:color="auto"/>
               <w:left w:val="single" w:sz="4" w:space="0" w:color="auto"/>
@@ -11822,16 +11348,19 @@
           </w:tcPr>
           <w:p>
             <w:pPr>
-              <w:cnfStyle w:val="000000100000" w:firstRow="0" w:lastRow="0" w:firstColumn="0" w:lastColumn="0" w:oddVBand="0" w:evenVBand="0" w:oddHBand="1" w:evenHBand="0" w:firstRowFirstColumn="0" w:firstRowLastColumn="0" w:lastRowFirstColumn="0" w:lastRowLastColumn="0"/>
-            </w:pPr>
-            <w:r>
-              <w:t xml:space="preserve">Fonctionnalités: </w:t>
-            </w:r>
-          </w:p>
-        </w:tc>
-        <w:tc>
-          <w:tcPr>
-            <w:tcW w:w="1662" w:type="dxa"/>
+              <w:cnfStyle w:val="000000100000"/>
+            </w:pPr>
+            <w:r>
+              <w:t>Fonctionnalités</w:t>
+            </w:r>
+            <w:r>
+              <w:t>:</w:t>
+            </w:r>
+          </w:p>
+        </w:tc>
+        <w:tc>
+          <w:tcPr>
+            <w:tcW w:w="1635" w:type="dxa"/>
             <w:tcBorders>
               <w:top w:val="single" w:sz="4" w:space="0" w:color="auto"/>
               <w:left w:val="single" w:sz="4" w:space="0" w:color="auto"/>
@@ -11841,10 +11370,13 @@
           </w:tcPr>
           <w:p>
             <w:pPr>
-              <w:cnfStyle w:val="000000100000" w:firstRow="0" w:lastRow="0" w:firstColumn="0" w:lastColumn="0" w:oddVBand="0" w:evenVBand="0" w:oddHBand="1" w:evenHBand="0" w:firstRowFirstColumn="0" w:firstRowLastColumn="0" w:lastRowFirstColumn="0" w:lastRowLastColumn="0"/>
-            </w:pPr>
-            <w:r>
-              <w:t xml:space="preserve">Fonctionnalités: </w:t>
+              <w:cnfStyle w:val="000000100000"/>
+            </w:pPr>
+            <w:r>
+              <w:t>Fonctionnalités</w:t>
+            </w:r>
+            <w:r>
+              <w:t>:</w:t>
             </w:r>
           </w:p>
         </w:tc>
@@ -11855,12 +11387,11 @@
         </w:trPr>
         <w:tc>
           <w:tcPr>
-            <w:cnfStyle w:val="001000000000" w:firstRow="0" w:lastRow="0" w:firstColumn="1" w:lastColumn="0" w:oddVBand="0" w:evenVBand="0" w:oddHBand="0" w:evenHBand="0" w:firstRowFirstColumn="0" w:firstRowLastColumn="0" w:lastRowFirstColumn="0" w:lastRowLastColumn="0"/>
-            <w:tcW w:w="1801" w:type="dxa"/>
+            <w:cnfStyle w:val="001000000000"/>
+            <w:tcW w:w="1765" w:type="dxa"/>
             <w:vMerge/>
             <w:tcBorders>
               <w:left w:val="single" w:sz="4" w:space="0" w:color="auto"/>
-              <w:bottom w:val="single" w:sz="4" w:space="0" w:color="auto"/>
               <w:right w:val="single" w:sz="4" w:space="0" w:color="auto"/>
             </w:tcBorders>
           </w:tcPr>
@@ -11868,7 +11399,7 @@
         </w:tc>
         <w:tc>
           <w:tcPr>
-            <w:tcW w:w="1815" w:type="dxa"/>
+            <w:tcW w:w="1864" w:type="dxa"/>
             <w:tcBorders>
               <w:top w:val="single" w:sz="4" w:space="0" w:color="auto"/>
               <w:left w:val="single" w:sz="4" w:space="0" w:color="auto"/>
@@ -11878,7 +11409,7 @@
           </w:tcPr>
           <w:p>
             <w:pPr>
-              <w:cnfStyle w:val="000000000000" w:firstRow="0" w:lastRow="0" w:firstColumn="0" w:lastColumn="0" w:oddVBand="0" w:evenVBand="0" w:oddHBand="0" w:evenHBand="0" w:firstRowFirstColumn="0" w:firstRowLastColumn="0" w:lastRowFirstColumn="0" w:lastRowLastColumn="0"/>
+              <w:cnfStyle w:val="000000000000"/>
             </w:pPr>
             <w:r>
               <w:t xml:space="preserve">Apparence : </w:t>
@@ -11887,7 +11418,7 @@
         </w:tc>
         <w:tc>
           <w:tcPr>
-            <w:tcW w:w="1802" w:type="dxa"/>
+            <w:tcW w:w="1864" w:type="dxa"/>
             <w:tcBorders>
               <w:top w:val="single" w:sz="4" w:space="0" w:color="auto"/>
               <w:left w:val="single" w:sz="4" w:space="0" w:color="auto"/>
@@ -11897,7 +11428,7 @@
           </w:tcPr>
           <w:p>
             <w:pPr>
-              <w:cnfStyle w:val="000000000000" w:firstRow="0" w:lastRow="0" w:firstColumn="0" w:lastColumn="0" w:oddVBand="0" w:evenVBand="0" w:oddHBand="0" w:evenHBand="0" w:firstRowFirstColumn="0" w:firstRowLastColumn="0" w:lastRowFirstColumn="0" w:lastRowLastColumn="0"/>
+              <w:cnfStyle w:val="000000000000"/>
             </w:pPr>
             <w:r>
               <w:t xml:space="preserve">Apparence : </w:t>
@@ -11909,7 +11440,7 @@
         </w:tc>
         <w:tc>
           <w:tcPr>
-            <w:tcW w:w="1776" w:type="dxa"/>
+            <w:tcW w:w="1728" w:type="dxa"/>
             <w:tcBorders>
               <w:top w:val="single" w:sz="4" w:space="0" w:color="auto"/>
               <w:left w:val="single" w:sz="4" w:space="0" w:color="auto"/>
@@ -11919,7 +11450,7 @@
           </w:tcPr>
           <w:p>
             <w:pPr>
-              <w:cnfStyle w:val="000000000000" w:firstRow="0" w:lastRow="0" w:firstColumn="0" w:lastColumn="0" w:oddVBand="0" w:evenVBand="0" w:oddHBand="0" w:evenHBand="0" w:firstRowFirstColumn="0" w:firstRowLastColumn="0" w:lastRowFirstColumn="0" w:lastRowLastColumn="0"/>
+              <w:cnfStyle w:val="000000000000"/>
             </w:pPr>
             <w:r>
               <w:t xml:space="preserve">Apparence : </w:t>
@@ -11928,7 +11459,7 @@
         </w:tc>
         <w:tc>
           <w:tcPr>
-            <w:tcW w:w="1662" w:type="dxa"/>
+            <w:tcW w:w="1635" w:type="dxa"/>
             <w:tcBorders>
               <w:top w:val="single" w:sz="4" w:space="0" w:color="auto"/>
               <w:left w:val="single" w:sz="4" w:space="0" w:color="auto"/>
@@ -11938,7 +11469,7 @@
           </w:tcPr>
           <w:p>
             <w:pPr>
-              <w:cnfStyle w:val="000000000000" w:firstRow="0" w:lastRow="0" w:firstColumn="0" w:lastColumn="0" w:oddVBand="0" w:evenVBand="0" w:oddHBand="0" w:evenHBand="0" w:firstRowFirstColumn="0" w:firstRowLastColumn="0" w:lastRowFirstColumn="0" w:lastRowLastColumn="0"/>
+              <w:cnfStyle w:val="000000000000"/>
             </w:pPr>
             <w:r>
               <w:t xml:space="preserve">Apparence : </w:t>
@@ -11948,13 +11479,13 @@
       </w:tr>
       <w:tr>
         <w:trPr>
-          <w:cnfStyle w:val="000000100000" w:firstRow="0" w:lastRow="0" w:firstColumn="0" w:lastColumn="0" w:oddVBand="0" w:evenVBand="0" w:oddHBand="1" w:evenHBand="0" w:firstRowFirstColumn="0" w:firstRowLastColumn="0" w:lastRowFirstColumn="0" w:lastRowLastColumn="0"/>
+          <w:cnfStyle w:val="000000100000"/>
           <w:jc w:val="center"/>
         </w:trPr>
         <w:tc>
           <w:tcPr>
-            <w:cnfStyle w:val="001000000000" w:firstRow="0" w:lastRow="0" w:firstColumn="1" w:lastColumn="0" w:oddVBand="0" w:evenVBand="0" w:oddHBand="0" w:evenHBand="0" w:firstRowFirstColumn="0" w:firstRowLastColumn="0" w:lastRowFirstColumn="0" w:lastRowLastColumn="0"/>
-            <w:tcW w:w="1801" w:type="dxa"/>
+            <w:cnfStyle w:val="001000000000"/>
+            <w:tcW w:w="1765" w:type="dxa"/>
             <w:vMerge w:val="restart"/>
             <w:tcBorders>
               <w:left w:val="single" w:sz="4" w:space="0" w:color="auto"/>
@@ -11963,13 +11494,13 @@
           </w:tcPr>
           <w:p>
             <w:r>
-              <w:t>Écran de sélection d’un ensemble</w:t>
-            </w:r>
-          </w:p>
-        </w:tc>
-        <w:tc>
-          <w:tcPr>
-            <w:tcW w:w="1815" w:type="dxa"/>
+              <w:t>Écran Styliste</w:t>
+            </w:r>
+          </w:p>
+        </w:tc>
+        <w:tc>
+          <w:tcPr>
+            <w:tcW w:w="1864" w:type="dxa"/>
             <w:tcBorders>
               <w:top w:val="single" w:sz="4" w:space="0" w:color="auto"/>
               <w:left w:val="single" w:sz="4" w:space="0" w:color="auto"/>
@@ -11979,16 +11510,16 @@
           </w:tcPr>
           <w:p>
             <w:pPr>
-              <w:cnfStyle w:val="000000100000" w:firstRow="0" w:lastRow="0" w:firstColumn="0" w:lastColumn="0" w:oddVBand="0" w:evenVBand="0" w:oddHBand="1" w:evenHBand="0" w:firstRowFirstColumn="0" w:firstRowLastColumn="0" w:lastRowFirstColumn="0" w:lastRowLastColumn="0"/>
-            </w:pPr>
-            <w:r>
-              <w:t xml:space="preserve">Fonctionnalités: </w:t>
-            </w:r>
-          </w:p>
-        </w:tc>
-        <w:tc>
-          <w:tcPr>
-            <w:tcW w:w="1802" w:type="dxa"/>
+              <w:cnfStyle w:val="000000100000"/>
+            </w:pPr>
+            <w:r>
+              <w:t>Fonctionnalités:85%</w:t>
+            </w:r>
+          </w:p>
+        </w:tc>
+        <w:tc>
+          <w:tcPr>
+            <w:tcW w:w="1864" w:type="dxa"/>
             <w:tcBorders>
               <w:top w:val="single" w:sz="4" w:space="0" w:color="auto"/>
               <w:left w:val="single" w:sz="4" w:space="0" w:color="auto"/>
@@ -11998,19 +11529,19 @@
           </w:tcPr>
           <w:p>
             <w:pPr>
-              <w:cnfStyle w:val="000000100000" w:firstRow="0" w:lastRow="0" w:firstColumn="0" w:lastColumn="0" w:oddVBand="0" w:evenVBand="0" w:oddHBand="1" w:evenHBand="0" w:firstRowFirstColumn="0" w:firstRowLastColumn="0" w:lastRowFirstColumn="0" w:lastRowLastColumn="0"/>
-            </w:pPr>
-            <w:r>
-              <w:t>Fonctionnalités</w:t>
-            </w:r>
-            <w:r>
-              <w:t>:10%</w:t>
-            </w:r>
-          </w:p>
-        </w:tc>
-        <w:tc>
-          <w:tcPr>
-            <w:tcW w:w="1776" w:type="dxa"/>
+              <w:cnfStyle w:val="000000100000"/>
+            </w:pPr>
+            <w:r>
+              <w:t>Fonctionnalités:</w:t>
+            </w:r>
+            <w:r>
+              <w:t>15%</w:t>
+            </w:r>
+          </w:p>
+        </w:tc>
+        <w:tc>
+          <w:tcPr>
+            <w:tcW w:w="1728" w:type="dxa"/>
             <w:tcBorders>
               <w:top w:val="single" w:sz="4" w:space="0" w:color="auto"/>
               <w:left w:val="single" w:sz="4" w:space="0" w:color="auto"/>
@@ -12020,7 +11551,7 @@
           </w:tcPr>
           <w:p>
             <w:pPr>
-              <w:cnfStyle w:val="000000100000" w:firstRow="0" w:lastRow="0" w:firstColumn="0" w:lastColumn="0" w:oddVBand="0" w:evenVBand="0" w:oddHBand="1" w:evenHBand="0" w:firstRowFirstColumn="0" w:firstRowLastColumn="0" w:lastRowFirstColumn="0" w:lastRowLastColumn="0"/>
+              <w:cnfStyle w:val="000000100000"/>
             </w:pPr>
             <w:r>
               <w:t xml:space="preserve">Fonctionnalités: </w:t>
@@ -12029,7 +11560,7 @@
         </w:tc>
         <w:tc>
           <w:tcPr>
-            <w:tcW w:w="1662" w:type="dxa"/>
+            <w:tcW w:w="1635" w:type="dxa"/>
             <w:tcBorders>
               <w:top w:val="single" w:sz="4" w:space="0" w:color="auto"/>
               <w:left w:val="single" w:sz="4" w:space="0" w:color="auto"/>
@@ -12039,7 +11570,7 @@
           </w:tcPr>
           <w:p>
             <w:pPr>
-              <w:cnfStyle w:val="000000100000" w:firstRow="0" w:lastRow="0" w:firstColumn="0" w:lastColumn="0" w:oddVBand="0" w:evenVBand="0" w:oddHBand="1" w:evenHBand="0" w:firstRowFirstColumn="0" w:firstRowLastColumn="0" w:lastRowFirstColumn="0" w:lastRowLastColumn="0"/>
+              <w:cnfStyle w:val="000000100000"/>
             </w:pPr>
             <w:r>
               <w:t xml:space="preserve">Fonctionnalités: </w:t>
@@ -12053,8 +11584,8 @@
         </w:trPr>
         <w:tc>
           <w:tcPr>
-            <w:cnfStyle w:val="001000000000" w:firstRow="0" w:lastRow="0" w:firstColumn="1" w:lastColumn="0" w:oddVBand="0" w:evenVBand="0" w:oddHBand="0" w:evenHBand="0" w:firstRowFirstColumn="0" w:firstRowLastColumn="0" w:lastRowFirstColumn="0" w:lastRowLastColumn="0"/>
-            <w:tcW w:w="1801" w:type="dxa"/>
+            <w:cnfStyle w:val="001000000000"/>
+            <w:tcW w:w="1765" w:type="dxa"/>
             <w:vMerge/>
             <w:tcBorders>
               <w:left w:val="single" w:sz="4" w:space="0" w:color="auto"/>
@@ -12066,7 +11597,7 @@
         </w:tc>
         <w:tc>
           <w:tcPr>
-            <w:tcW w:w="1815" w:type="dxa"/>
+            <w:tcW w:w="1864" w:type="dxa"/>
             <w:tcBorders>
               <w:top w:val="single" w:sz="4" w:space="0" w:color="auto"/>
               <w:left w:val="single" w:sz="4" w:space="0" w:color="auto"/>
@@ -12076,16 +11607,19 @@
           </w:tcPr>
           <w:p>
             <w:pPr>
-              <w:cnfStyle w:val="000000000000" w:firstRow="0" w:lastRow="0" w:firstColumn="0" w:lastColumn="0" w:oddVBand="0" w:evenVBand="0" w:oddHBand="0" w:evenHBand="0" w:firstRowFirstColumn="0" w:firstRowLastColumn="0" w:lastRowFirstColumn="0" w:lastRowLastColumn="0"/>
-            </w:pPr>
-            <w:r>
-              <w:t xml:space="preserve">Apparence : </w:t>
-            </w:r>
-          </w:p>
-        </w:tc>
-        <w:tc>
-          <w:tcPr>
-            <w:tcW w:w="1802" w:type="dxa"/>
+              <w:cnfStyle w:val="000000000000"/>
+            </w:pPr>
+            <w:r>
+              <w:t>Apparence :</w:t>
+            </w:r>
+            <w:r>
+              <w:t>0%</w:t>
+            </w:r>
+          </w:p>
+        </w:tc>
+        <w:tc>
+          <w:tcPr>
+            <w:tcW w:w="1864" w:type="dxa"/>
             <w:tcBorders>
               <w:top w:val="single" w:sz="4" w:space="0" w:color="auto"/>
               <w:left w:val="single" w:sz="4" w:space="0" w:color="auto"/>
@@ -12095,7 +11629,7 @@
           </w:tcPr>
           <w:p>
             <w:pPr>
-              <w:cnfStyle w:val="000000000000" w:firstRow="0" w:lastRow="0" w:firstColumn="0" w:lastColumn="0" w:oddVBand="0" w:evenVBand="0" w:oddHBand="0" w:evenHBand="0" w:firstRowFirstColumn="0" w:firstRowLastColumn="0" w:lastRowFirstColumn="0" w:lastRowLastColumn="0"/>
+              <w:cnfStyle w:val="000000000000"/>
             </w:pPr>
             <w:r>
               <w:t xml:space="preserve">Apparence : </w:t>
@@ -12107,7 +11641,7 @@
         </w:tc>
         <w:tc>
           <w:tcPr>
-            <w:tcW w:w="1776" w:type="dxa"/>
+            <w:tcW w:w="1728" w:type="dxa"/>
             <w:tcBorders>
               <w:top w:val="single" w:sz="4" w:space="0" w:color="auto"/>
               <w:left w:val="single" w:sz="4" w:space="0" w:color="auto"/>
@@ -12117,7 +11651,7 @@
           </w:tcPr>
           <w:p>
             <w:pPr>
-              <w:cnfStyle w:val="000000000000" w:firstRow="0" w:lastRow="0" w:firstColumn="0" w:lastColumn="0" w:oddVBand="0" w:evenVBand="0" w:oddHBand="0" w:evenHBand="0" w:firstRowFirstColumn="0" w:firstRowLastColumn="0" w:lastRowFirstColumn="0" w:lastRowLastColumn="0"/>
+              <w:cnfStyle w:val="000000000000"/>
             </w:pPr>
             <w:r>
               <w:t xml:space="preserve">Apparence : </w:t>
@@ -12126,7 +11660,7 @@
         </w:tc>
         <w:tc>
           <w:tcPr>
-            <w:tcW w:w="1662" w:type="dxa"/>
+            <w:tcW w:w="1635" w:type="dxa"/>
             <w:tcBorders>
               <w:top w:val="single" w:sz="4" w:space="0" w:color="auto"/>
               <w:left w:val="single" w:sz="4" w:space="0" w:color="auto"/>
@@ -12136,7 +11670,7 @@
           </w:tcPr>
           <w:p>
             <w:pPr>
-              <w:cnfStyle w:val="000000000000" w:firstRow="0" w:lastRow="0" w:firstColumn="0" w:lastColumn="0" w:oddVBand="0" w:evenVBand="0" w:oddHBand="0" w:evenHBand="0" w:firstRowFirstColumn="0" w:firstRowLastColumn="0" w:lastRowFirstColumn="0" w:lastRowLastColumn="0"/>
+              <w:cnfStyle w:val="000000000000"/>
             </w:pPr>
             <w:r>
               <w:t xml:space="preserve">Apparence : </w:t>
@@ -12146,13 +11680,13 @@
       </w:tr>
       <w:tr>
         <w:trPr>
-          <w:cnfStyle w:val="000000100000" w:firstRow="0" w:lastRow="0" w:firstColumn="0" w:lastColumn="0" w:oddVBand="0" w:evenVBand="0" w:oddHBand="1" w:evenHBand="0" w:firstRowFirstColumn="0" w:firstRowLastColumn="0" w:lastRowFirstColumn="0" w:lastRowLastColumn="0"/>
+          <w:cnfStyle w:val="000000100000"/>
           <w:jc w:val="center"/>
         </w:trPr>
         <w:tc>
           <w:tcPr>
-            <w:cnfStyle w:val="001000000000" w:firstRow="0" w:lastRow="0" w:firstColumn="1" w:lastColumn="0" w:oddVBand="0" w:evenVBand="0" w:oddHBand="0" w:evenHBand="0" w:firstRowFirstColumn="0" w:firstRowLastColumn="0" w:lastRowFirstColumn="0" w:lastRowLastColumn="0"/>
-            <w:tcW w:w="1801" w:type="dxa"/>
+            <w:cnfStyle w:val="001000000000"/>
+            <w:tcW w:w="1765" w:type="dxa"/>
             <w:vMerge w:val="restart"/>
             <w:tcBorders>
               <w:left w:val="single" w:sz="4" w:space="0" w:color="auto"/>
@@ -12161,13 +11695,13 @@
           </w:tcPr>
           <w:p>
             <w:r>
-              <w:t>Écran de personnalisation</w:t>
-            </w:r>
-          </w:p>
-        </w:tc>
-        <w:tc>
-          <w:tcPr>
-            <w:tcW w:w="1815" w:type="dxa"/>
+              <w:t>Écran de sélection d’un ensemble</w:t>
+            </w:r>
+          </w:p>
+        </w:tc>
+        <w:tc>
+          <w:tcPr>
+            <w:tcW w:w="1864" w:type="dxa"/>
             <w:tcBorders>
               <w:top w:val="single" w:sz="4" w:space="0" w:color="auto"/>
               <w:left w:val="single" w:sz="4" w:space="0" w:color="auto"/>
@@ -12177,24 +11711,22 @@
           </w:tcPr>
           <w:p>
             <w:pPr>
-              <w:cnfStyle w:val="000000100000" w:firstRow="0" w:lastRow="0" w:firstColumn="0" w:lastColumn="0" w:oddVBand="0" w:evenVBand="0" w:oddHBand="1" w:evenHBand="0" w:firstRowFirstColumn="0" w:firstRowLastColumn="0" w:lastRowFirstColumn="0" w:lastRowLastColumn="0"/>
-            </w:pPr>
-            <w:r>
-              <w:t>Fonctionnalités</w:t>
-            </w:r>
-            <w:r>
-              <w:t>s</w:t>
-            </w:r>
-            <w:bookmarkStart w:id="6" w:name="_GoBack"/>
-            <w:bookmarkEnd w:id="6"/>
-            <w:r>
-              <w:t xml:space="preserve">: </w:t>
-            </w:r>
-          </w:p>
-        </w:tc>
-        <w:tc>
-          <w:tcPr>
-            <w:tcW w:w="1802" w:type="dxa"/>
+              <w:cnfStyle w:val="000000100000"/>
+            </w:pPr>
+            <w:r>
+              <w:t>Fonctionnalités:</w:t>
+            </w:r>
+            <w:r>
+              <w:t>90%</w:t>
+            </w:r>
+            <w:r>
+              <w:t xml:space="preserve"> </w:t>
+            </w:r>
+          </w:p>
+        </w:tc>
+        <w:tc>
+          <w:tcPr>
+            <w:tcW w:w="1864" w:type="dxa"/>
             <w:tcBorders>
               <w:top w:val="single" w:sz="4" w:space="0" w:color="auto"/>
               <w:left w:val="single" w:sz="4" w:space="0" w:color="auto"/>
@@ -12204,7 +11736,7 @@
           </w:tcPr>
           <w:p>
             <w:pPr>
-              <w:cnfStyle w:val="000000100000" w:firstRow="0" w:lastRow="0" w:firstColumn="0" w:lastColumn="0" w:oddVBand="0" w:evenVBand="0" w:oddHBand="1" w:evenHBand="0" w:firstRowFirstColumn="0" w:firstRowLastColumn="0" w:lastRowFirstColumn="0" w:lastRowLastColumn="0"/>
+              <w:cnfStyle w:val="000000100000"/>
             </w:pPr>
             <w:r>
               <w:t>Fonctionnalités</w:t>
@@ -12216,7 +11748,7 @@
         </w:tc>
         <w:tc>
           <w:tcPr>
-            <w:tcW w:w="1776" w:type="dxa"/>
+            <w:tcW w:w="1728" w:type="dxa"/>
             <w:tcBorders>
               <w:top w:val="single" w:sz="4" w:space="0" w:color="auto"/>
               <w:left w:val="single" w:sz="4" w:space="0" w:color="auto"/>
@@ -12226,7 +11758,7 @@
           </w:tcPr>
           <w:p>
             <w:pPr>
-              <w:cnfStyle w:val="000000100000" w:firstRow="0" w:lastRow="0" w:firstColumn="0" w:lastColumn="0" w:oddVBand="0" w:evenVBand="0" w:oddHBand="1" w:evenHBand="0" w:firstRowFirstColumn="0" w:firstRowLastColumn="0" w:lastRowFirstColumn="0" w:lastRowLastColumn="0"/>
+              <w:cnfStyle w:val="000000100000"/>
             </w:pPr>
             <w:r>
               <w:t xml:space="preserve">Fonctionnalités: </w:t>
@@ -12235,7 +11767,7 @@
         </w:tc>
         <w:tc>
           <w:tcPr>
-            <w:tcW w:w="1662" w:type="dxa"/>
+            <w:tcW w:w="1635" w:type="dxa"/>
             <w:tcBorders>
               <w:top w:val="single" w:sz="4" w:space="0" w:color="auto"/>
               <w:left w:val="single" w:sz="4" w:space="0" w:color="auto"/>
@@ -12245,7 +11777,7 @@
           </w:tcPr>
           <w:p>
             <w:pPr>
-              <w:cnfStyle w:val="000000100000" w:firstRow="0" w:lastRow="0" w:firstColumn="0" w:lastColumn="0" w:oddVBand="0" w:evenVBand="0" w:oddHBand="1" w:evenHBand="0" w:firstRowFirstColumn="0" w:firstRowLastColumn="0" w:lastRowFirstColumn="0" w:lastRowLastColumn="0"/>
+              <w:cnfStyle w:val="000000100000"/>
             </w:pPr>
             <w:r>
               <w:t xml:space="preserve">Fonctionnalités: </w:t>
@@ -12259,8 +11791,8 @@
         </w:trPr>
         <w:tc>
           <w:tcPr>
-            <w:cnfStyle w:val="001000000000" w:firstRow="0" w:lastRow="0" w:firstColumn="1" w:lastColumn="0" w:oddVBand="0" w:evenVBand="0" w:oddHBand="0" w:evenHBand="0" w:firstRowFirstColumn="0" w:firstRowLastColumn="0" w:lastRowFirstColumn="0" w:lastRowLastColumn="0"/>
-            <w:tcW w:w="1801" w:type="dxa"/>
+            <w:cnfStyle w:val="001000000000"/>
+            <w:tcW w:w="1765" w:type="dxa"/>
             <w:vMerge/>
             <w:tcBorders>
               <w:left w:val="single" w:sz="4" w:space="0" w:color="auto"/>
@@ -12272,7 +11804,7 @@
         </w:tc>
         <w:tc>
           <w:tcPr>
-            <w:tcW w:w="1815" w:type="dxa"/>
+            <w:tcW w:w="1864" w:type="dxa"/>
             <w:tcBorders>
               <w:top w:val="single" w:sz="4" w:space="0" w:color="auto"/>
               <w:left w:val="single" w:sz="4" w:space="0" w:color="auto"/>
@@ -12282,16 +11814,19 @@
           </w:tcPr>
           <w:p>
             <w:pPr>
-              <w:cnfStyle w:val="000000000000" w:firstRow="0" w:lastRow="0" w:firstColumn="0" w:lastColumn="0" w:oddVBand="0" w:evenVBand="0" w:oddHBand="0" w:evenHBand="0" w:firstRowFirstColumn="0" w:firstRowLastColumn="0" w:lastRowFirstColumn="0" w:lastRowLastColumn="0"/>
-            </w:pPr>
-            <w:r>
-              <w:t xml:space="preserve">Apparence : </w:t>
-            </w:r>
-          </w:p>
-        </w:tc>
-        <w:tc>
-          <w:tcPr>
-            <w:tcW w:w="1802" w:type="dxa"/>
+              <w:cnfStyle w:val="000000000000"/>
+            </w:pPr>
+            <w:r>
+              <w:t>Apparence :</w:t>
+            </w:r>
+            <w:r>
+              <w:t>0%</w:t>
+            </w:r>
+          </w:p>
+        </w:tc>
+        <w:tc>
+          <w:tcPr>
+            <w:tcW w:w="1864" w:type="dxa"/>
             <w:tcBorders>
               <w:top w:val="single" w:sz="4" w:space="0" w:color="auto"/>
               <w:left w:val="single" w:sz="4" w:space="0" w:color="auto"/>
@@ -12301,7 +11836,7 @@
           </w:tcPr>
           <w:p>
             <w:pPr>
-              <w:cnfStyle w:val="000000000000" w:firstRow="0" w:lastRow="0" w:firstColumn="0" w:lastColumn="0" w:oddVBand="0" w:evenVBand="0" w:oddHBand="0" w:evenHBand="0" w:firstRowFirstColumn="0" w:firstRowLastColumn="0" w:lastRowFirstColumn="0" w:lastRowLastColumn="0"/>
+              <w:cnfStyle w:val="000000000000"/>
             </w:pPr>
             <w:r>
               <w:t xml:space="preserve">Apparence : </w:t>
@@ -12313,7 +11848,7 @@
         </w:tc>
         <w:tc>
           <w:tcPr>
-            <w:tcW w:w="1776" w:type="dxa"/>
+            <w:tcW w:w="1728" w:type="dxa"/>
             <w:tcBorders>
               <w:top w:val="single" w:sz="4" w:space="0" w:color="auto"/>
               <w:left w:val="single" w:sz="4" w:space="0" w:color="auto"/>
@@ -12323,7 +11858,7 @@
           </w:tcPr>
           <w:p>
             <w:pPr>
-              <w:cnfStyle w:val="000000000000" w:firstRow="0" w:lastRow="0" w:firstColumn="0" w:lastColumn="0" w:oddVBand="0" w:evenVBand="0" w:oddHBand="0" w:evenHBand="0" w:firstRowFirstColumn="0" w:firstRowLastColumn="0" w:lastRowFirstColumn="0" w:lastRowLastColumn="0"/>
+              <w:cnfStyle w:val="000000000000"/>
             </w:pPr>
             <w:r>
               <w:t xml:space="preserve">Apparence : </w:t>
@@ -12332,7 +11867,7 @@
         </w:tc>
         <w:tc>
           <w:tcPr>
-            <w:tcW w:w="1662" w:type="dxa"/>
+            <w:tcW w:w="1635" w:type="dxa"/>
             <w:tcBorders>
               <w:top w:val="single" w:sz="4" w:space="0" w:color="auto"/>
               <w:left w:val="single" w:sz="4" w:space="0" w:color="auto"/>
@@ -12342,7 +11877,7 @@
           </w:tcPr>
           <w:p>
             <w:pPr>
-              <w:cnfStyle w:val="000000000000" w:firstRow="0" w:lastRow="0" w:firstColumn="0" w:lastColumn="0" w:oddVBand="0" w:evenVBand="0" w:oddHBand="0" w:evenHBand="0" w:firstRowFirstColumn="0" w:firstRowLastColumn="0" w:lastRowFirstColumn="0" w:lastRowLastColumn="0"/>
+              <w:cnfStyle w:val="000000000000"/>
             </w:pPr>
             <w:r>
               <w:t xml:space="preserve">Apparence : </w:t>
@@ -12352,13 +11887,13 @@
       </w:tr>
       <w:tr>
         <w:trPr>
-          <w:cnfStyle w:val="000000100000" w:firstRow="0" w:lastRow="0" w:firstColumn="0" w:lastColumn="0" w:oddVBand="0" w:evenVBand="0" w:oddHBand="1" w:evenHBand="0" w:firstRowFirstColumn="0" w:firstRowLastColumn="0" w:lastRowFirstColumn="0" w:lastRowLastColumn="0"/>
+          <w:cnfStyle w:val="000000100000"/>
           <w:jc w:val="center"/>
         </w:trPr>
         <w:tc>
           <w:tcPr>
-            <w:cnfStyle w:val="001000000000" w:firstRow="0" w:lastRow="0" w:firstColumn="1" w:lastColumn="0" w:oddVBand="0" w:evenVBand="0" w:oddHBand="0" w:evenHBand="0" w:firstRowFirstColumn="0" w:firstRowLastColumn="0" w:lastRowFirstColumn="0" w:lastRowLastColumn="0"/>
-            <w:tcW w:w="1801" w:type="dxa"/>
+            <w:cnfStyle w:val="001000000000"/>
+            <w:tcW w:w="1765" w:type="dxa"/>
             <w:vMerge w:val="restart"/>
             <w:tcBorders>
               <w:left w:val="single" w:sz="4" w:space="0" w:color="auto"/>
@@ -12367,13 +11902,13 @@
           </w:tcPr>
           <w:p>
             <w:r>
-              <w:t>Écran Récents</w:t>
-            </w:r>
-          </w:p>
-        </w:tc>
-        <w:tc>
-          <w:tcPr>
-            <w:tcW w:w="1815" w:type="dxa"/>
+              <w:t>Écran de personnalisation</w:t>
+            </w:r>
+          </w:p>
+        </w:tc>
+        <w:tc>
+          <w:tcPr>
+            <w:tcW w:w="1864" w:type="dxa"/>
             <w:tcBorders>
               <w:top w:val="single" w:sz="4" w:space="0" w:color="auto"/>
               <w:left w:val="single" w:sz="4" w:space="0" w:color="auto"/>
@@ -12383,16 +11918,27 @@
           </w:tcPr>
           <w:p>
             <w:pPr>
-              <w:cnfStyle w:val="000000100000" w:firstRow="0" w:lastRow="0" w:firstColumn="0" w:lastColumn="0" w:oddVBand="0" w:evenVBand="0" w:oddHBand="1" w:evenHBand="0" w:firstRowFirstColumn="0" w:firstRowLastColumn="0" w:lastRowFirstColumn="0" w:lastRowLastColumn="0"/>
-            </w:pPr>
-            <w:r>
-              <w:t xml:space="preserve">Fonctionnalités: </w:t>
-            </w:r>
-          </w:p>
-        </w:tc>
-        <w:tc>
-          <w:tcPr>
-            <w:tcW w:w="1802" w:type="dxa"/>
+              <w:cnfStyle w:val="000000100000"/>
+            </w:pPr>
+            <w:r>
+              <w:t>Fonctionnalités</w:t>
+            </w:r>
+            <w:bookmarkStart w:id="6" w:name="_GoBack"/>
+            <w:bookmarkEnd w:id="6"/>
+            <w:r>
+              <w:t>:</w:t>
+            </w:r>
+            <w:r>
+              <w:t>30%</w:t>
+            </w:r>
+            <w:r>
+              <w:t xml:space="preserve"> </w:t>
+            </w:r>
+          </w:p>
+        </w:tc>
+        <w:tc>
+          <w:tcPr>
+            <w:tcW w:w="1864" w:type="dxa"/>
             <w:tcBorders>
               <w:top w:val="single" w:sz="4" w:space="0" w:color="auto"/>
               <w:left w:val="single" w:sz="4" w:space="0" w:color="auto"/>
@@ -12402,19 +11948,19 @@
           </w:tcPr>
           <w:p>
             <w:pPr>
-              <w:cnfStyle w:val="000000100000" w:firstRow="0" w:lastRow="0" w:firstColumn="0" w:lastColumn="0" w:oddVBand="0" w:evenVBand="0" w:oddHBand="1" w:evenHBand="0" w:firstRowFirstColumn="0" w:firstRowLastColumn="0" w:lastRowFirstColumn="0" w:lastRowLastColumn="0"/>
+              <w:cnfStyle w:val="000000100000"/>
             </w:pPr>
             <w:r>
               <w:t>Fonctionnalités</w:t>
             </w:r>
             <w:r>
-              <w:t>: 0%</w:t>
-            </w:r>
-          </w:p>
-        </w:tc>
-        <w:tc>
-          <w:tcPr>
-            <w:tcW w:w="1776" w:type="dxa"/>
+              <w:t>:10%</w:t>
+            </w:r>
+          </w:p>
+        </w:tc>
+        <w:tc>
+          <w:tcPr>
+            <w:tcW w:w="1728" w:type="dxa"/>
             <w:tcBorders>
               <w:top w:val="single" w:sz="4" w:space="0" w:color="auto"/>
               <w:left w:val="single" w:sz="4" w:space="0" w:color="auto"/>
@@ -12424,7 +11970,7 @@
           </w:tcPr>
           <w:p>
             <w:pPr>
-              <w:cnfStyle w:val="000000100000" w:firstRow="0" w:lastRow="0" w:firstColumn="0" w:lastColumn="0" w:oddVBand="0" w:evenVBand="0" w:oddHBand="1" w:evenHBand="0" w:firstRowFirstColumn="0" w:firstRowLastColumn="0" w:lastRowFirstColumn="0" w:lastRowLastColumn="0"/>
+              <w:cnfStyle w:val="000000100000"/>
             </w:pPr>
             <w:r>
               <w:t xml:space="preserve">Fonctionnalités: </w:t>
@@ -12433,7 +11979,7 @@
         </w:tc>
         <w:tc>
           <w:tcPr>
-            <w:tcW w:w="1662" w:type="dxa"/>
+            <w:tcW w:w="1635" w:type="dxa"/>
             <w:tcBorders>
               <w:top w:val="single" w:sz="4" w:space="0" w:color="auto"/>
               <w:left w:val="single" w:sz="4" w:space="0" w:color="auto"/>
@@ -12443,7 +11989,7 @@
           </w:tcPr>
           <w:p>
             <w:pPr>
-              <w:cnfStyle w:val="000000100000" w:firstRow="0" w:lastRow="0" w:firstColumn="0" w:lastColumn="0" w:oddVBand="0" w:evenVBand="0" w:oddHBand="1" w:evenHBand="0" w:firstRowFirstColumn="0" w:firstRowLastColumn="0" w:lastRowFirstColumn="0" w:lastRowLastColumn="0"/>
+              <w:cnfStyle w:val="000000100000"/>
             </w:pPr>
             <w:r>
               <w:t xml:space="preserve">Fonctionnalités: </w:t>
@@ -12457,8 +12003,8 @@
         </w:trPr>
         <w:tc>
           <w:tcPr>
-            <w:cnfStyle w:val="001000000000" w:firstRow="0" w:lastRow="0" w:firstColumn="1" w:lastColumn="0" w:oddVBand="0" w:evenVBand="0" w:oddHBand="0" w:evenHBand="0" w:firstRowFirstColumn="0" w:firstRowLastColumn="0" w:lastRowFirstColumn="0" w:lastRowLastColumn="0"/>
-            <w:tcW w:w="1801" w:type="dxa"/>
+            <w:cnfStyle w:val="001000000000"/>
+            <w:tcW w:w="1765" w:type="dxa"/>
             <w:vMerge/>
             <w:tcBorders>
               <w:left w:val="single" w:sz="4" w:space="0" w:color="auto"/>
@@ -12470,7 +12016,7 @@
         </w:tc>
         <w:tc>
           <w:tcPr>
-            <w:tcW w:w="1815" w:type="dxa"/>
+            <w:tcW w:w="1864" w:type="dxa"/>
             <w:tcBorders>
               <w:top w:val="single" w:sz="4" w:space="0" w:color="auto"/>
               <w:left w:val="single" w:sz="4" w:space="0" w:color="auto"/>
@@ -12480,16 +12026,19 @@
           </w:tcPr>
           <w:p>
             <w:pPr>
-              <w:cnfStyle w:val="000000000000" w:firstRow="0" w:lastRow="0" w:firstColumn="0" w:lastColumn="0" w:oddVBand="0" w:evenVBand="0" w:oddHBand="0" w:evenHBand="0" w:firstRowFirstColumn="0" w:firstRowLastColumn="0" w:lastRowFirstColumn="0" w:lastRowLastColumn="0"/>
-            </w:pPr>
-            <w:r>
-              <w:t xml:space="preserve">Apparence : </w:t>
-            </w:r>
-          </w:p>
-        </w:tc>
-        <w:tc>
-          <w:tcPr>
-            <w:tcW w:w="1802" w:type="dxa"/>
+              <w:cnfStyle w:val="000000000000"/>
+            </w:pPr>
+            <w:r>
+              <w:t>Apparence :</w:t>
+            </w:r>
+            <w:r>
+              <w:t>0%</w:t>
+            </w:r>
+          </w:p>
+        </w:tc>
+        <w:tc>
+          <w:tcPr>
+            <w:tcW w:w="1864" w:type="dxa"/>
             <w:tcBorders>
               <w:top w:val="single" w:sz="4" w:space="0" w:color="auto"/>
               <w:left w:val="single" w:sz="4" w:space="0" w:color="auto"/>
@@ -12499,22 +12048,19 @@
           </w:tcPr>
           <w:p>
             <w:pPr>
-              <w:cnfStyle w:val="000000000000" w:firstRow="0" w:lastRow="0" w:firstColumn="0" w:lastColumn="0" w:oddVBand="0" w:evenVBand="0" w:oddHBand="0" w:evenHBand="0" w:firstRowFirstColumn="0" w:firstRowLastColumn="0" w:lastRowFirstColumn="0" w:lastRowLastColumn="0"/>
+              <w:cnfStyle w:val="000000000000"/>
             </w:pPr>
             <w:r>
               <w:t xml:space="preserve">Apparence : </w:t>
             </w:r>
             <w:r>
-              <w:t>8</w:t>
-            </w:r>
-            <w:r>
-              <w:t>0%</w:t>
-            </w:r>
-          </w:p>
-        </w:tc>
-        <w:tc>
-          <w:tcPr>
-            <w:tcW w:w="1776" w:type="dxa"/>
+              <w:t>100%</w:t>
+            </w:r>
+          </w:p>
+        </w:tc>
+        <w:tc>
+          <w:tcPr>
+            <w:tcW w:w="1728" w:type="dxa"/>
             <w:tcBorders>
               <w:top w:val="single" w:sz="4" w:space="0" w:color="auto"/>
               <w:left w:val="single" w:sz="4" w:space="0" w:color="auto"/>
@@ -12524,7 +12070,7 @@
           </w:tcPr>
           <w:p>
             <w:pPr>
-              <w:cnfStyle w:val="000000000000" w:firstRow="0" w:lastRow="0" w:firstColumn="0" w:lastColumn="0" w:oddVBand="0" w:evenVBand="0" w:oddHBand="0" w:evenHBand="0" w:firstRowFirstColumn="0" w:firstRowLastColumn="0" w:lastRowFirstColumn="0" w:lastRowLastColumn="0"/>
+              <w:cnfStyle w:val="000000000000"/>
             </w:pPr>
             <w:r>
               <w:t xml:space="preserve">Apparence : </w:t>
@@ -12533,7 +12079,7 @@
         </w:tc>
         <w:tc>
           <w:tcPr>
-            <w:tcW w:w="1662" w:type="dxa"/>
+            <w:tcW w:w="1635" w:type="dxa"/>
             <w:tcBorders>
               <w:top w:val="single" w:sz="4" w:space="0" w:color="auto"/>
               <w:left w:val="single" w:sz="4" w:space="0" w:color="auto"/>
@@ -12543,7 +12089,7 @@
           </w:tcPr>
           <w:p>
             <w:pPr>
-              <w:cnfStyle w:val="000000000000" w:firstRow="0" w:lastRow="0" w:firstColumn="0" w:lastColumn="0" w:oddVBand="0" w:evenVBand="0" w:oddHBand="0" w:evenHBand="0" w:firstRowFirstColumn="0" w:firstRowLastColumn="0" w:lastRowFirstColumn="0" w:lastRowLastColumn="0"/>
+              <w:cnfStyle w:val="000000000000"/>
             </w:pPr>
             <w:r>
               <w:t xml:space="preserve">Apparence : </w:t>
@@ -12553,13 +12099,13 @@
       </w:tr>
       <w:tr>
         <w:trPr>
-          <w:cnfStyle w:val="000000100000" w:firstRow="0" w:lastRow="0" w:firstColumn="0" w:lastColumn="0" w:oddVBand="0" w:evenVBand="0" w:oddHBand="1" w:evenHBand="0" w:firstRowFirstColumn="0" w:firstRowLastColumn="0" w:lastRowFirstColumn="0" w:lastRowLastColumn="0"/>
+          <w:cnfStyle w:val="000000100000"/>
           <w:jc w:val="center"/>
         </w:trPr>
         <w:tc>
           <w:tcPr>
-            <w:cnfStyle w:val="001000000000" w:firstRow="0" w:lastRow="0" w:firstColumn="1" w:lastColumn="0" w:oddVBand="0" w:evenVBand="0" w:oddHBand="0" w:evenHBand="0" w:firstRowFirstColumn="0" w:firstRowLastColumn="0" w:lastRowFirstColumn="0" w:lastRowLastColumn="0"/>
-            <w:tcW w:w="1801" w:type="dxa"/>
+            <w:cnfStyle w:val="001000000000"/>
+            <w:tcW w:w="1765" w:type="dxa"/>
             <w:vMerge w:val="restart"/>
             <w:tcBorders>
               <w:left w:val="single" w:sz="4" w:space="0" w:color="auto"/>
@@ -12568,13 +12114,13 @@
           </w:tcPr>
           <w:p>
             <w:r>
-              <w:t>Écran Favoris</w:t>
-            </w:r>
-          </w:p>
-        </w:tc>
-        <w:tc>
-          <w:tcPr>
-            <w:tcW w:w="1815" w:type="dxa"/>
+              <w:t>Écran Récents</w:t>
+            </w:r>
+          </w:p>
+        </w:tc>
+        <w:tc>
+          <w:tcPr>
+            <w:tcW w:w="1864" w:type="dxa"/>
             <w:tcBorders>
               <w:top w:val="single" w:sz="4" w:space="0" w:color="auto"/>
               <w:left w:val="single" w:sz="4" w:space="0" w:color="auto"/>
@@ -12584,16 +12130,22 @@
           </w:tcPr>
           <w:p>
             <w:pPr>
-              <w:cnfStyle w:val="000000100000" w:firstRow="0" w:lastRow="0" w:firstColumn="0" w:lastColumn="0" w:oddVBand="0" w:evenVBand="0" w:oddHBand="1" w:evenHBand="0" w:firstRowFirstColumn="0" w:firstRowLastColumn="0" w:lastRowFirstColumn="0" w:lastRowLastColumn="0"/>
-            </w:pPr>
-            <w:r>
-              <w:t xml:space="preserve">Fonctionnalités: </w:t>
-            </w:r>
-          </w:p>
-        </w:tc>
-        <w:tc>
-          <w:tcPr>
-            <w:tcW w:w="1802" w:type="dxa"/>
+              <w:cnfStyle w:val="000000100000"/>
+            </w:pPr>
+            <w:r>
+              <w:t>Fonctionnalités:</w:t>
+            </w:r>
+            <w:r>
+              <w:t>75%</w:t>
+            </w:r>
+            <w:r>
+              <w:t xml:space="preserve"> </w:t>
+            </w:r>
+          </w:p>
+        </w:tc>
+        <w:tc>
+          <w:tcPr>
+            <w:tcW w:w="1864" w:type="dxa"/>
             <w:tcBorders>
               <w:top w:val="single" w:sz="4" w:space="0" w:color="auto"/>
               <w:left w:val="single" w:sz="4" w:space="0" w:color="auto"/>
@@ -12603,19 +12155,19 @@
           </w:tcPr>
           <w:p>
             <w:pPr>
-              <w:cnfStyle w:val="000000100000" w:firstRow="0" w:lastRow="0" w:firstColumn="0" w:lastColumn="0" w:oddVBand="0" w:evenVBand="0" w:oddHBand="1" w:evenHBand="0" w:firstRowFirstColumn="0" w:firstRowLastColumn="0" w:lastRowFirstColumn="0" w:lastRowLastColumn="0"/>
-            </w:pPr>
-            <w:r>
-              <w:t xml:space="preserve">Fonctionnalités: </w:t>
-            </w:r>
-            <w:r>
-              <w:t>0%</w:t>
-            </w:r>
-          </w:p>
-        </w:tc>
-        <w:tc>
-          <w:tcPr>
-            <w:tcW w:w="1776" w:type="dxa"/>
+              <w:cnfStyle w:val="000000100000"/>
+            </w:pPr>
+            <w:r>
+              <w:t>Fonctionnalités</w:t>
+            </w:r>
+            <w:r>
+              <w:t>: 0%</w:t>
+            </w:r>
+          </w:p>
+        </w:tc>
+        <w:tc>
+          <w:tcPr>
+            <w:tcW w:w="1728" w:type="dxa"/>
             <w:tcBorders>
               <w:top w:val="single" w:sz="4" w:space="0" w:color="auto"/>
               <w:left w:val="single" w:sz="4" w:space="0" w:color="auto"/>
@@ -12625,7 +12177,7 @@
           </w:tcPr>
           <w:p>
             <w:pPr>
-              <w:cnfStyle w:val="000000100000" w:firstRow="0" w:lastRow="0" w:firstColumn="0" w:lastColumn="0" w:oddVBand="0" w:evenVBand="0" w:oddHBand="1" w:evenHBand="0" w:firstRowFirstColumn="0" w:firstRowLastColumn="0" w:lastRowFirstColumn="0" w:lastRowLastColumn="0"/>
+              <w:cnfStyle w:val="000000100000"/>
             </w:pPr>
             <w:r>
               <w:t xml:space="preserve">Fonctionnalités: </w:t>
@@ -12634,7 +12186,7 @@
         </w:tc>
         <w:tc>
           <w:tcPr>
-            <w:tcW w:w="1662" w:type="dxa"/>
+            <w:tcW w:w="1635" w:type="dxa"/>
             <w:tcBorders>
               <w:top w:val="single" w:sz="4" w:space="0" w:color="auto"/>
               <w:left w:val="single" w:sz="4" w:space="0" w:color="auto"/>
@@ -12644,7 +12196,7 @@
           </w:tcPr>
           <w:p>
             <w:pPr>
-              <w:cnfStyle w:val="000000100000" w:firstRow="0" w:lastRow="0" w:firstColumn="0" w:lastColumn="0" w:oddVBand="0" w:evenVBand="0" w:oddHBand="1" w:evenHBand="0" w:firstRowFirstColumn="0" w:firstRowLastColumn="0" w:lastRowFirstColumn="0" w:lastRowLastColumn="0"/>
+              <w:cnfStyle w:val="000000100000"/>
             </w:pPr>
             <w:r>
               <w:t xml:space="preserve">Fonctionnalités: </w:t>
@@ -12658,8 +12210,8 @@
         </w:trPr>
         <w:tc>
           <w:tcPr>
-            <w:cnfStyle w:val="001000000000" w:firstRow="0" w:lastRow="0" w:firstColumn="1" w:lastColumn="0" w:oddVBand="0" w:evenVBand="0" w:oddHBand="0" w:evenHBand="0" w:firstRowFirstColumn="0" w:firstRowLastColumn="0" w:lastRowFirstColumn="0" w:lastRowLastColumn="0"/>
-            <w:tcW w:w="1801" w:type="dxa"/>
+            <w:cnfStyle w:val="001000000000"/>
+            <w:tcW w:w="1765" w:type="dxa"/>
             <w:vMerge/>
             <w:tcBorders>
               <w:left w:val="single" w:sz="4" w:space="0" w:color="auto"/>
@@ -12671,7 +12223,7 @@
         </w:tc>
         <w:tc>
           <w:tcPr>
-            <w:tcW w:w="1815" w:type="dxa"/>
+            <w:tcW w:w="1864" w:type="dxa"/>
             <w:tcBorders>
               <w:top w:val="single" w:sz="4" w:space="0" w:color="auto"/>
               <w:left w:val="single" w:sz="4" w:space="0" w:color="auto"/>
@@ -12681,16 +12233,22 @@
           </w:tcPr>
           <w:p>
             <w:pPr>
-              <w:cnfStyle w:val="000000000000" w:firstRow="0" w:lastRow="0" w:firstColumn="0" w:lastColumn="0" w:oddVBand="0" w:evenVBand="0" w:oddHBand="0" w:evenHBand="0" w:firstRowFirstColumn="0" w:firstRowLastColumn="0" w:lastRowFirstColumn="0" w:lastRowLastColumn="0"/>
-            </w:pPr>
-            <w:r>
-              <w:t xml:space="preserve">Apparence : </w:t>
-            </w:r>
-          </w:p>
-        </w:tc>
-        <w:tc>
-          <w:tcPr>
-            <w:tcW w:w="1802" w:type="dxa"/>
+              <w:cnfStyle w:val="000000000000"/>
+            </w:pPr>
+            <w:r>
+              <w:t>Apparence</w:t>
+            </w:r>
+            <w:r>
+              <w:t>:</w:t>
+            </w:r>
+            <w:r>
+              <w:t>0%</w:t>
+            </w:r>
+          </w:p>
+        </w:tc>
+        <w:tc>
+          <w:tcPr>
+            <w:tcW w:w="1864" w:type="dxa"/>
             <w:tcBorders>
               <w:top w:val="single" w:sz="4" w:space="0" w:color="auto"/>
               <w:left w:val="single" w:sz="4" w:space="0" w:color="auto"/>
@@ -12700,19 +12258,22 @@
           </w:tcPr>
           <w:p>
             <w:pPr>
-              <w:cnfStyle w:val="000000000000" w:firstRow="0" w:lastRow="0" w:firstColumn="0" w:lastColumn="0" w:oddVBand="0" w:evenVBand="0" w:oddHBand="0" w:evenHBand="0" w:firstRowFirstColumn="0" w:firstRowLastColumn="0" w:lastRowFirstColumn="0" w:lastRowLastColumn="0"/>
+              <w:cnfStyle w:val="000000000000"/>
             </w:pPr>
             <w:r>
               <w:t xml:space="preserve">Apparence : </w:t>
             </w:r>
             <w:r>
-              <w:t>80%</w:t>
-            </w:r>
-          </w:p>
-        </w:tc>
-        <w:tc>
-          <w:tcPr>
-            <w:tcW w:w="1776" w:type="dxa"/>
+              <w:t>8</w:t>
+            </w:r>
+            <w:r>
+              <w:t>0%</w:t>
+            </w:r>
+          </w:p>
+        </w:tc>
+        <w:tc>
+          <w:tcPr>
+            <w:tcW w:w="1728" w:type="dxa"/>
             <w:tcBorders>
               <w:top w:val="single" w:sz="4" w:space="0" w:color="auto"/>
               <w:left w:val="single" w:sz="4" w:space="0" w:color="auto"/>
@@ -12722,7 +12283,7 @@
           </w:tcPr>
           <w:p>
             <w:pPr>
-              <w:cnfStyle w:val="000000000000" w:firstRow="0" w:lastRow="0" w:firstColumn="0" w:lastColumn="0" w:oddVBand="0" w:evenVBand="0" w:oddHBand="0" w:evenHBand="0" w:firstRowFirstColumn="0" w:firstRowLastColumn="0" w:lastRowFirstColumn="0" w:lastRowLastColumn="0"/>
+              <w:cnfStyle w:val="000000000000"/>
             </w:pPr>
             <w:r>
               <w:t xml:space="preserve">Apparence : </w:t>
@@ -12731,7 +12292,7 @@
         </w:tc>
         <w:tc>
           <w:tcPr>
-            <w:tcW w:w="1662" w:type="dxa"/>
+            <w:tcW w:w="1635" w:type="dxa"/>
             <w:tcBorders>
               <w:top w:val="single" w:sz="4" w:space="0" w:color="auto"/>
               <w:left w:val="single" w:sz="4" w:space="0" w:color="auto"/>
@@ -12741,7 +12302,7 @@
           </w:tcPr>
           <w:p>
             <w:pPr>
-              <w:cnfStyle w:val="000000000000" w:firstRow="0" w:lastRow="0" w:firstColumn="0" w:lastColumn="0" w:oddVBand="0" w:evenVBand="0" w:oddHBand="0" w:evenHBand="0" w:firstRowFirstColumn="0" w:firstRowLastColumn="0" w:lastRowFirstColumn="0" w:lastRowLastColumn="0"/>
+              <w:cnfStyle w:val="000000000000"/>
             </w:pPr>
             <w:r>
               <w:t xml:space="preserve">Apparence : </w:t>
@@ -12751,13 +12312,13 @@
       </w:tr>
       <w:tr>
         <w:trPr>
-          <w:cnfStyle w:val="000000100000" w:firstRow="0" w:lastRow="0" w:firstColumn="0" w:lastColumn="0" w:oddVBand="0" w:evenVBand="0" w:oddHBand="1" w:evenHBand="0" w:firstRowFirstColumn="0" w:firstRowLastColumn="0" w:lastRowFirstColumn="0" w:lastRowLastColumn="0"/>
+          <w:cnfStyle w:val="000000100000"/>
           <w:jc w:val="center"/>
         </w:trPr>
         <w:tc>
           <w:tcPr>
-            <w:cnfStyle w:val="001000000000" w:firstRow="0" w:lastRow="0" w:firstColumn="1" w:lastColumn="0" w:oddVBand="0" w:evenVBand="0" w:oddHBand="0" w:evenHBand="0" w:firstRowFirstColumn="0" w:firstRowLastColumn="0" w:lastRowFirstColumn="0" w:lastRowLastColumn="0"/>
-            <w:tcW w:w="1801" w:type="dxa"/>
+            <w:cnfStyle w:val="001000000000"/>
+            <w:tcW w:w="1765" w:type="dxa"/>
             <w:vMerge w:val="restart"/>
             <w:tcBorders>
               <w:left w:val="single" w:sz="4" w:space="0" w:color="auto"/>
@@ -12766,13 +12327,13 @@
           </w:tcPr>
           <w:p>
             <w:r>
-              <w:t>Écran Ma garde-robe</w:t>
-            </w:r>
-          </w:p>
-        </w:tc>
-        <w:tc>
-          <w:tcPr>
-            <w:tcW w:w="1815" w:type="dxa"/>
+              <w:t>Écran Favoris</w:t>
+            </w:r>
+          </w:p>
+        </w:tc>
+        <w:tc>
+          <w:tcPr>
+            <w:tcW w:w="1864" w:type="dxa"/>
             <w:tcBorders>
               <w:top w:val="single" w:sz="4" w:space="0" w:color="auto"/>
               <w:left w:val="single" w:sz="4" w:space="0" w:color="auto"/>
@@ -12782,16 +12343,19 @@
           </w:tcPr>
           <w:p>
             <w:pPr>
-              <w:cnfStyle w:val="000000100000" w:firstRow="0" w:lastRow="0" w:firstColumn="0" w:lastColumn="0" w:oddVBand="0" w:evenVBand="0" w:oddHBand="1" w:evenHBand="0" w:firstRowFirstColumn="0" w:firstRowLastColumn="0" w:lastRowFirstColumn="0" w:lastRowLastColumn="0"/>
-            </w:pPr>
-            <w:r>
-              <w:t xml:space="preserve">Fonctionnalités: </w:t>
-            </w:r>
-          </w:p>
-        </w:tc>
-        <w:tc>
-          <w:tcPr>
-            <w:tcW w:w="1802" w:type="dxa"/>
+              <w:cnfStyle w:val="000000100000"/>
+            </w:pPr>
+            <w:r>
+              <w:t>Fonctionnalités</w:t>
+            </w:r>
+            <w:r>
+              <w:t>:75%</w:t>
+            </w:r>
+          </w:p>
+        </w:tc>
+        <w:tc>
+          <w:tcPr>
+            <w:tcW w:w="1864" w:type="dxa"/>
             <w:tcBorders>
               <w:top w:val="single" w:sz="4" w:space="0" w:color="auto"/>
               <w:left w:val="single" w:sz="4" w:space="0" w:color="auto"/>
@@ -12801,19 +12365,19 @@
           </w:tcPr>
           <w:p>
             <w:pPr>
-              <w:cnfStyle w:val="000000100000" w:firstRow="0" w:lastRow="0" w:firstColumn="0" w:lastColumn="0" w:oddVBand="0" w:evenVBand="0" w:oddHBand="1" w:evenHBand="0" w:firstRowFirstColumn="0" w:firstRowLastColumn="0" w:lastRowFirstColumn="0" w:lastRowLastColumn="0"/>
-            </w:pPr>
-            <w:r>
-              <w:t>Fonctionnalités</w:t>
-            </w:r>
-            <w:r>
-              <w:t>: 5%</w:t>
-            </w:r>
-          </w:p>
-        </w:tc>
-        <w:tc>
-          <w:tcPr>
-            <w:tcW w:w="1776" w:type="dxa"/>
+              <w:cnfStyle w:val="000000100000"/>
+            </w:pPr>
+            <w:r>
+              <w:t xml:space="preserve">Fonctionnalités: </w:t>
+            </w:r>
+            <w:r>
+              <w:t>0%</w:t>
+            </w:r>
+          </w:p>
+        </w:tc>
+        <w:tc>
+          <w:tcPr>
+            <w:tcW w:w="1728" w:type="dxa"/>
             <w:tcBorders>
               <w:top w:val="single" w:sz="4" w:space="0" w:color="auto"/>
               <w:left w:val="single" w:sz="4" w:space="0" w:color="auto"/>
@@ -12823,7 +12387,7 @@
           </w:tcPr>
           <w:p>
             <w:pPr>
-              <w:cnfStyle w:val="000000100000" w:firstRow="0" w:lastRow="0" w:firstColumn="0" w:lastColumn="0" w:oddVBand="0" w:evenVBand="0" w:oddHBand="1" w:evenHBand="0" w:firstRowFirstColumn="0" w:firstRowLastColumn="0" w:lastRowFirstColumn="0" w:lastRowLastColumn="0"/>
+              <w:cnfStyle w:val="000000100000"/>
             </w:pPr>
             <w:r>
               <w:t xml:space="preserve">Fonctionnalités: </w:t>
@@ -12832,7 +12396,7 @@
         </w:tc>
         <w:tc>
           <w:tcPr>
-            <w:tcW w:w="1662" w:type="dxa"/>
+            <w:tcW w:w="1635" w:type="dxa"/>
             <w:tcBorders>
               <w:top w:val="single" w:sz="4" w:space="0" w:color="auto"/>
               <w:left w:val="single" w:sz="4" w:space="0" w:color="auto"/>
@@ -12842,7 +12406,7 @@
           </w:tcPr>
           <w:p>
             <w:pPr>
-              <w:cnfStyle w:val="000000100000" w:firstRow="0" w:lastRow="0" w:firstColumn="0" w:lastColumn="0" w:oddVBand="0" w:evenVBand="0" w:oddHBand="1" w:evenHBand="0" w:firstRowFirstColumn="0" w:firstRowLastColumn="0" w:lastRowFirstColumn="0" w:lastRowLastColumn="0"/>
+              <w:cnfStyle w:val="000000100000"/>
             </w:pPr>
             <w:r>
               <w:t xml:space="preserve">Fonctionnalités: </w:t>
@@ -12856,8 +12420,8 @@
         </w:trPr>
         <w:tc>
           <w:tcPr>
-            <w:cnfStyle w:val="001000000000" w:firstRow="0" w:lastRow="0" w:firstColumn="1" w:lastColumn="0" w:oddVBand="0" w:evenVBand="0" w:oddHBand="0" w:evenHBand="0" w:firstRowFirstColumn="0" w:firstRowLastColumn="0" w:lastRowFirstColumn="0" w:lastRowLastColumn="0"/>
-            <w:tcW w:w="1801" w:type="dxa"/>
+            <w:cnfStyle w:val="001000000000"/>
+            <w:tcW w:w="1765" w:type="dxa"/>
             <w:vMerge/>
             <w:tcBorders>
               <w:left w:val="single" w:sz="4" w:space="0" w:color="auto"/>
@@ -12869,7 +12433,7 @@
         </w:tc>
         <w:tc>
           <w:tcPr>
-            <w:tcW w:w="1815" w:type="dxa"/>
+            <w:tcW w:w="1864" w:type="dxa"/>
             <w:tcBorders>
               <w:top w:val="single" w:sz="4" w:space="0" w:color="auto"/>
               <w:left w:val="single" w:sz="4" w:space="0" w:color="auto"/>
@@ -12879,16 +12443,19 @@
           </w:tcPr>
           <w:p>
             <w:pPr>
-              <w:cnfStyle w:val="000000000000" w:firstRow="0" w:lastRow="0" w:firstColumn="0" w:lastColumn="0" w:oddVBand="0" w:evenVBand="0" w:oddHBand="0" w:evenHBand="0" w:firstRowFirstColumn="0" w:firstRowLastColumn="0" w:lastRowFirstColumn="0" w:lastRowLastColumn="0"/>
-            </w:pPr>
-            <w:r>
-              <w:t xml:space="preserve">Apparence : </w:t>
-            </w:r>
-          </w:p>
-        </w:tc>
-        <w:tc>
-          <w:tcPr>
-            <w:tcW w:w="1802" w:type="dxa"/>
+              <w:cnfStyle w:val="000000000000"/>
+            </w:pPr>
+            <w:r>
+              <w:t>Apparence :</w:t>
+            </w:r>
+            <w:r>
+              <w:t>0%</w:t>
+            </w:r>
+          </w:p>
+        </w:tc>
+        <w:tc>
+          <w:tcPr>
+            <w:tcW w:w="1864" w:type="dxa"/>
             <w:tcBorders>
               <w:top w:val="single" w:sz="4" w:space="0" w:color="auto"/>
               <w:left w:val="single" w:sz="4" w:space="0" w:color="auto"/>
@@ -12898,19 +12465,19 @@
           </w:tcPr>
           <w:p>
             <w:pPr>
-              <w:cnfStyle w:val="000000000000" w:firstRow="0" w:lastRow="0" w:firstColumn="0" w:lastColumn="0" w:oddVBand="0" w:evenVBand="0" w:oddHBand="0" w:evenHBand="0" w:firstRowFirstColumn="0" w:firstRowLastColumn="0" w:lastRowFirstColumn="0" w:lastRowLastColumn="0"/>
+              <w:cnfStyle w:val="000000000000"/>
             </w:pPr>
             <w:r>
               <w:t xml:space="preserve">Apparence : </w:t>
             </w:r>
             <w:r>
-              <w:t>50%</w:t>
-            </w:r>
-          </w:p>
-        </w:tc>
-        <w:tc>
-          <w:tcPr>
-            <w:tcW w:w="1776" w:type="dxa"/>
+              <w:t>80%</w:t>
+            </w:r>
+          </w:p>
+        </w:tc>
+        <w:tc>
+          <w:tcPr>
+            <w:tcW w:w="1728" w:type="dxa"/>
             <w:tcBorders>
               <w:top w:val="single" w:sz="4" w:space="0" w:color="auto"/>
               <w:left w:val="single" w:sz="4" w:space="0" w:color="auto"/>
@@ -12920,7 +12487,7 @@
           </w:tcPr>
           <w:p>
             <w:pPr>
-              <w:cnfStyle w:val="000000000000" w:firstRow="0" w:lastRow="0" w:firstColumn="0" w:lastColumn="0" w:oddVBand="0" w:evenVBand="0" w:oddHBand="0" w:evenHBand="0" w:firstRowFirstColumn="0" w:firstRowLastColumn="0" w:lastRowFirstColumn="0" w:lastRowLastColumn="0"/>
+              <w:cnfStyle w:val="000000000000"/>
             </w:pPr>
             <w:r>
               <w:t xml:space="preserve">Apparence : </w:t>
@@ -12929,7 +12496,7 @@
         </w:tc>
         <w:tc>
           <w:tcPr>
-            <w:tcW w:w="1662" w:type="dxa"/>
+            <w:tcW w:w="1635" w:type="dxa"/>
             <w:tcBorders>
               <w:top w:val="single" w:sz="4" w:space="0" w:color="auto"/>
               <w:left w:val="single" w:sz="4" w:space="0" w:color="auto"/>
@@ -12939,7 +12506,7 @@
           </w:tcPr>
           <w:p>
             <w:pPr>
-              <w:cnfStyle w:val="000000000000" w:firstRow="0" w:lastRow="0" w:firstColumn="0" w:lastColumn="0" w:oddVBand="0" w:evenVBand="0" w:oddHBand="0" w:evenHBand="0" w:firstRowFirstColumn="0" w:firstRowLastColumn="0" w:lastRowFirstColumn="0" w:lastRowLastColumn="0"/>
+              <w:cnfStyle w:val="000000000000"/>
             </w:pPr>
             <w:r>
               <w:t xml:space="preserve">Apparence : </w:t>
@@ -12949,13 +12516,13 @@
       </w:tr>
       <w:tr>
         <w:trPr>
-          <w:cnfStyle w:val="000000100000" w:firstRow="0" w:lastRow="0" w:firstColumn="0" w:lastColumn="0" w:oddVBand="0" w:evenVBand="0" w:oddHBand="1" w:evenHBand="0" w:firstRowFirstColumn="0" w:firstRowLastColumn="0" w:lastRowFirstColumn="0" w:lastRowLastColumn="0"/>
+          <w:cnfStyle w:val="000000100000"/>
           <w:jc w:val="center"/>
         </w:trPr>
         <w:tc>
           <w:tcPr>
-            <w:cnfStyle w:val="001000000000" w:firstRow="0" w:lastRow="0" w:firstColumn="1" w:lastColumn="0" w:oddVBand="0" w:evenVBand="0" w:oddHBand="0" w:evenHBand="0" w:firstRowFirstColumn="0" w:firstRowLastColumn="0" w:lastRowFirstColumn="0" w:lastRowLastColumn="0"/>
-            <w:tcW w:w="1801" w:type="dxa"/>
+            <w:cnfStyle w:val="001000000000"/>
+            <w:tcW w:w="1765" w:type="dxa"/>
             <w:vMerge w:val="restart"/>
             <w:tcBorders>
               <w:left w:val="single" w:sz="4" w:space="0" w:color="auto"/>
@@ -12964,13 +12531,13 @@
           </w:tcPr>
           <w:p>
             <w:r>
-              <w:t>Écran Parcourir les activités</w:t>
-            </w:r>
-          </w:p>
-        </w:tc>
-        <w:tc>
-          <w:tcPr>
-            <w:tcW w:w="1815" w:type="dxa"/>
+              <w:t>Écran Ma garde-robe</w:t>
+            </w:r>
+          </w:p>
+        </w:tc>
+        <w:tc>
+          <w:tcPr>
+            <w:tcW w:w="1864" w:type="dxa"/>
             <w:tcBorders>
               <w:top w:val="single" w:sz="4" w:space="0" w:color="auto"/>
               <w:left w:val="single" w:sz="4" w:space="0" w:color="auto"/>
@@ -12980,16 +12547,22 @@
           </w:tcPr>
           <w:p>
             <w:pPr>
-              <w:cnfStyle w:val="000000100000" w:firstRow="0" w:lastRow="0" w:firstColumn="0" w:lastColumn="0" w:oddVBand="0" w:evenVBand="0" w:oddHBand="1" w:evenHBand="0" w:firstRowFirstColumn="0" w:firstRowLastColumn="0" w:lastRowFirstColumn="0" w:lastRowLastColumn="0"/>
-            </w:pPr>
-            <w:r>
-              <w:t xml:space="preserve">Fonctionnalités: </w:t>
-            </w:r>
-          </w:p>
-        </w:tc>
-        <w:tc>
-          <w:tcPr>
-            <w:tcW w:w="1802" w:type="dxa"/>
+              <w:cnfStyle w:val="000000100000"/>
+            </w:pPr>
+            <w:r>
+              <w:t>Fonctionnalités:</w:t>
+            </w:r>
+            <w:r>
+              <w:t>0%</w:t>
+            </w:r>
+            <w:r>
+              <w:t xml:space="preserve"> </w:t>
+            </w:r>
+          </w:p>
+        </w:tc>
+        <w:tc>
+          <w:tcPr>
+            <w:tcW w:w="1864" w:type="dxa"/>
             <w:tcBorders>
               <w:top w:val="single" w:sz="4" w:space="0" w:color="auto"/>
               <w:left w:val="single" w:sz="4" w:space="0" w:color="auto"/>
@@ -12999,19 +12572,19 @@
           </w:tcPr>
           <w:p>
             <w:pPr>
-              <w:cnfStyle w:val="000000100000" w:firstRow="0" w:lastRow="0" w:firstColumn="0" w:lastColumn="0" w:oddVBand="0" w:evenVBand="0" w:oddHBand="1" w:evenHBand="0" w:firstRowFirstColumn="0" w:firstRowLastColumn="0" w:lastRowFirstColumn="0" w:lastRowLastColumn="0"/>
+              <w:cnfStyle w:val="000000100000"/>
             </w:pPr>
             <w:r>
               <w:t>Fonctionnalités</w:t>
             </w:r>
             <w:r>
-              <w:t>:10%</w:t>
-            </w:r>
-          </w:p>
-        </w:tc>
-        <w:tc>
-          <w:tcPr>
-            <w:tcW w:w="1776" w:type="dxa"/>
+              <w:t>: 5%</w:t>
+            </w:r>
+          </w:p>
+        </w:tc>
+        <w:tc>
+          <w:tcPr>
+            <w:tcW w:w="1728" w:type="dxa"/>
             <w:tcBorders>
               <w:top w:val="single" w:sz="4" w:space="0" w:color="auto"/>
               <w:left w:val="single" w:sz="4" w:space="0" w:color="auto"/>
@@ -13021,7 +12594,7 @@
           </w:tcPr>
           <w:p>
             <w:pPr>
-              <w:cnfStyle w:val="000000100000" w:firstRow="0" w:lastRow="0" w:firstColumn="0" w:lastColumn="0" w:oddVBand="0" w:evenVBand="0" w:oddHBand="1" w:evenHBand="0" w:firstRowFirstColumn="0" w:firstRowLastColumn="0" w:lastRowFirstColumn="0" w:lastRowLastColumn="0"/>
+              <w:cnfStyle w:val="000000100000"/>
             </w:pPr>
             <w:r>
               <w:t xml:space="preserve">Fonctionnalités: </w:t>
@@ -13030,7 +12603,7 @@
         </w:tc>
         <w:tc>
           <w:tcPr>
-            <w:tcW w:w="1662" w:type="dxa"/>
+            <w:tcW w:w="1635" w:type="dxa"/>
             <w:tcBorders>
               <w:top w:val="single" w:sz="4" w:space="0" w:color="auto"/>
               <w:left w:val="single" w:sz="4" w:space="0" w:color="auto"/>
@@ -13040,7 +12613,7 @@
           </w:tcPr>
           <w:p>
             <w:pPr>
-              <w:cnfStyle w:val="000000100000" w:firstRow="0" w:lastRow="0" w:firstColumn="0" w:lastColumn="0" w:oddVBand="0" w:evenVBand="0" w:oddHBand="1" w:evenHBand="0" w:firstRowFirstColumn="0" w:firstRowLastColumn="0" w:lastRowFirstColumn="0" w:lastRowLastColumn="0"/>
+              <w:cnfStyle w:val="000000100000"/>
             </w:pPr>
             <w:r>
               <w:t xml:space="preserve">Fonctionnalités: </w:t>
@@ -13054,8 +12627,8 @@
         </w:trPr>
         <w:tc>
           <w:tcPr>
-            <w:cnfStyle w:val="001000000000" w:firstRow="0" w:lastRow="0" w:firstColumn="1" w:lastColumn="0" w:oddVBand="0" w:evenVBand="0" w:oddHBand="0" w:evenHBand="0" w:firstRowFirstColumn="0" w:firstRowLastColumn="0" w:lastRowFirstColumn="0" w:lastRowLastColumn="0"/>
-            <w:tcW w:w="1801" w:type="dxa"/>
+            <w:cnfStyle w:val="001000000000"/>
+            <w:tcW w:w="1765" w:type="dxa"/>
             <w:vMerge/>
             <w:tcBorders>
               <w:left w:val="single" w:sz="4" w:space="0" w:color="auto"/>
@@ -13067,7 +12640,7 @@
         </w:tc>
         <w:tc>
           <w:tcPr>
-            <w:tcW w:w="1815" w:type="dxa"/>
+            <w:tcW w:w="1864" w:type="dxa"/>
             <w:tcBorders>
               <w:top w:val="single" w:sz="4" w:space="0" w:color="auto"/>
               <w:left w:val="single" w:sz="4" w:space="0" w:color="auto"/>
@@ -13077,16 +12650,19 @@
           </w:tcPr>
           <w:p>
             <w:pPr>
-              <w:cnfStyle w:val="000000000000" w:firstRow="0" w:lastRow="0" w:firstColumn="0" w:lastColumn="0" w:oddVBand="0" w:evenVBand="0" w:oddHBand="0" w:evenHBand="0" w:firstRowFirstColumn="0" w:firstRowLastColumn="0" w:lastRowFirstColumn="0" w:lastRowLastColumn="0"/>
-            </w:pPr>
-            <w:r>
-              <w:t xml:space="preserve">Apparence : </w:t>
-            </w:r>
-          </w:p>
-        </w:tc>
-        <w:tc>
-          <w:tcPr>
-            <w:tcW w:w="1802" w:type="dxa"/>
+              <w:cnfStyle w:val="000000000000"/>
+            </w:pPr>
+            <w:r>
+              <w:t>Apparence :</w:t>
+            </w:r>
+            <w:r>
+              <w:t>0%</w:t>
+            </w:r>
+          </w:p>
+        </w:tc>
+        <w:tc>
+          <w:tcPr>
+            <w:tcW w:w="1864" w:type="dxa"/>
             <w:tcBorders>
               <w:top w:val="single" w:sz="4" w:space="0" w:color="auto"/>
               <w:left w:val="single" w:sz="4" w:space="0" w:color="auto"/>
@@ -13096,19 +12672,19 @@
           </w:tcPr>
           <w:p>
             <w:pPr>
-              <w:cnfStyle w:val="000000000000" w:firstRow="0" w:lastRow="0" w:firstColumn="0" w:lastColumn="0" w:oddVBand="0" w:evenVBand="0" w:oddHBand="0" w:evenHBand="0" w:firstRowFirstColumn="0" w:firstRowLastColumn="0" w:lastRowFirstColumn="0" w:lastRowLastColumn="0"/>
+              <w:cnfStyle w:val="000000000000"/>
             </w:pPr>
             <w:r>
               <w:t xml:space="preserve">Apparence : </w:t>
             </w:r>
             <w:r>
-              <w:t>100%</w:t>
-            </w:r>
-          </w:p>
-        </w:tc>
-        <w:tc>
-          <w:tcPr>
-            <w:tcW w:w="1776" w:type="dxa"/>
+              <w:t>50%</w:t>
+            </w:r>
+          </w:p>
+        </w:tc>
+        <w:tc>
+          <w:tcPr>
+            <w:tcW w:w="1728" w:type="dxa"/>
             <w:tcBorders>
               <w:top w:val="single" w:sz="4" w:space="0" w:color="auto"/>
               <w:left w:val="single" w:sz="4" w:space="0" w:color="auto"/>
@@ -13118,7 +12694,7 @@
           </w:tcPr>
           <w:p>
             <w:pPr>
-              <w:cnfStyle w:val="000000000000" w:firstRow="0" w:lastRow="0" w:firstColumn="0" w:lastColumn="0" w:oddVBand="0" w:evenVBand="0" w:oddHBand="0" w:evenHBand="0" w:firstRowFirstColumn="0" w:firstRowLastColumn="0" w:lastRowFirstColumn="0" w:lastRowLastColumn="0"/>
+              <w:cnfStyle w:val="000000000000"/>
             </w:pPr>
             <w:r>
               <w:t xml:space="preserve">Apparence : </w:t>
@@ -13127,7 +12703,7 @@
         </w:tc>
         <w:tc>
           <w:tcPr>
-            <w:tcW w:w="1662" w:type="dxa"/>
+            <w:tcW w:w="1635" w:type="dxa"/>
             <w:tcBorders>
               <w:top w:val="single" w:sz="4" w:space="0" w:color="auto"/>
               <w:left w:val="single" w:sz="4" w:space="0" w:color="auto"/>
@@ -13137,7 +12713,7 @@
           </w:tcPr>
           <w:p>
             <w:pPr>
-              <w:cnfStyle w:val="000000000000" w:firstRow="0" w:lastRow="0" w:firstColumn="0" w:lastColumn="0" w:oddVBand="0" w:evenVBand="0" w:oddHBand="0" w:evenHBand="0" w:firstRowFirstColumn="0" w:firstRowLastColumn="0" w:lastRowFirstColumn="0" w:lastRowLastColumn="0"/>
+              <w:cnfStyle w:val="000000000000"/>
             </w:pPr>
             <w:r>
               <w:t xml:space="preserve">Apparence : </w:t>
@@ -13147,13 +12723,13 @@
       </w:tr>
       <w:tr>
         <w:trPr>
-          <w:cnfStyle w:val="000000100000" w:firstRow="0" w:lastRow="0" w:firstColumn="0" w:lastColumn="0" w:oddVBand="0" w:evenVBand="0" w:oddHBand="1" w:evenHBand="0" w:firstRowFirstColumn="0" w:firstRowLastColumn="0" w:lastRowFirstColumn="0" w:lastRowLastColumn="0"/>
+          <w:cnfStyle w:val="000000100000"/>
           <w:jc w:val="center"/>
         </w:trPr>
         <w:tc>
           <w:tcPr>
-            <w:cnfStyle w:val="001000000000" w:firstRow="0" w:lastRow="0" w:firstColumn="1" w:lastColumn="0" w:oddVBand="0" w:evenVBand="0" w:oddHBand="0" w:evenHBand="0" w:firstRowFirstColumn="0" w:firstRowLastColumn="0" w:lastRowFirstColumn="0" w:lastRowLastColumn="0"/>
-            <w:tcW w:w="1801" w:type="dxa"/>
+            <w:cnfStyle w:val="001000000000"/>
+            <w:tcW w:w="1765" w:type="dxa"/>
             <w:vMerge w:val="restart"/>
             <w:tcBorders>
               <w:left w:val="single" w:sz="4" w:space="0" w:color="auto"/>
@@ -13162,13 +12738,13 @@
           </w:tcPr>
           <w:p>
             <w:r>
-              <w:t>Écran Parcourir les styles</w:t>
-            </w:r>
-          </w:p>
-        </w:tc>
-        <w:tc>
-          <w:tcPr>
-            <w:tcW w:w="1815" w:type="dxa"/>
+              <w:t>Écran Parcourir les activités</w:t>
+            </w:r>
+          </w:p>
+        </w:tc>
+        <w:tc>
+          <w:tcPr>
+            <w:tcW w:w="1864" w:type="dxa"/>
             <w:tcBorders>
               <w:top w:val="single" w:sz="4" w:space="0" w:color="auto"/>
               <w:left w:val="single" w:sz="4" w:space="0" w:color="auto"/>
@@ -13178,16 +12754,19 @@
           </w:tcPr>
           <w:p>
             <w:pPr>
-              <w:cnfStyle w:val="000000100000" w:firstRow="0" w:lastRow="0" w:firstColumn="0" w:lastColumn="0" w:oddVBand="0" w:evenVBand="0" w:oddHBand="1" w:evenHBand="0" w:firstRowFirstColumn="0" w:firstRowLastColumn="0" w:lastRowFirstColumn="0" w:lastRowLastColumn="0"/>
-            </w:pPr>
-            <w:r>
-              <w:t xml:space="preserve">Fonctionnalités: </w:t>
-            </w:r>
-          </w:p>
-        </w:tc>
-        <w:tc>
-          <w:tcPr>
-            <w:tcW w:w="1802" w:type="dxa"/>
+              <w:cnfStyle w:val="000000100000"/>
+            </w:pPr>
+            <w:r>
+              <w:t>Fonctionnalités:</w:t>
+            </w:r>
+            <w:r>
+              <w:t>0%</w:t>
+            </w:r>
+          </w:p>
+        </w:tc>
+        <w:tc>
+          <w:tcPr>
+            <w:tcW w:w="1864" w:type="dxa"/>
             <w:tcBorders>
               <w:top w:val="single" w:sz="4" w:space="0" w:color="auto"/>
               <w:left w:val="single" w:sz="4" w:space="0" w:color="auto"/>
@@ -13197,7 +12776,7 @@
           </w:tcPr>
           <w:p>
             <w:pPr>
-              <w:cnfStyle w:val="000000100000" w:firstRow="0" w:lastRow="0" w:firstColumn="0" w:lastColumn="0" w:oddVBand="0" w:evenVBand="0" w:oddHBand="1" w:evenHBand="0" w:firstRowFirstColumn="0" w:firstRowLastColumn="0" w:lastRowFirstColumn="0" w:lastRowLastColumn="0"/>
+              <w:cnfStyle w:val="000000100000"/>
             </w:pPr>
             <w:r>
               <w:t>Fonctionnalités</w:t>
@@ -13209,7 +12788,7 @@
         </w:tc>
         <w:tc>
           <w:tcPr>
-            <w:tcW w:w="1776" w:type="dxa"/>
+            <w:tcW w:w="1728" w:type="dxa"/>
             <w:tcBorders>
               <w:top w:val="single" w:sz="4" w:space="0" w:color="auto"/>
               <w:left w:val="single" w:sz="4" w:space="0" w:color="auto"/>
@@ -13219,7 +12798,7 @@
           </w:tcPr>
           <w:p>
             <w:pPr>
-              <w:cnfStyle w:val="000000100000" w:firstRow="0" w:lastRow="0" w:firstColumn="0" w:lastColumn="0" w:oddVBand="0" w:evenVBand="0" w:oddHBand="1" w:evenHBand="0" w:firstRowFirstColumn="0" w:firstRowLastColumn="0" w:lastRowFirstColumn="0" w:lastRowLastColumn="0"/>
+              <w:cnfStyle w:val="000000100000"/>
             </w:pPr>
             <w:r>
               <w:t xml:space="preserve">Fonctionnalités: </w:t>
@@ -13228,7 +12807,7 @@
         </w:tc>
         <w:tc>
           <w:tcPr>
-            <w:tcW w:w="1662" w:type="dxa"/>
+            <w:tcW w:w="1635" w:type="dxa"/>
             <w:tcBorders>
               <w:top w:val="single" w:sz="4" w:space="0" w:color="auto"/>
               <w:left w:val="single" w:sz="4" w:space="0" w:color="auto"/>
@@ -13238,7 +12817,7 @@
           </w:tcPr>
           <w:p>
             <w:pPr>
-              <w:cnfStyle w:val="000000100000" w:firstRow="0" w:lastRow="0" w:firstColumn="0" w:lastColumn="0" w:oddVBand="0" w:evenVBand="0" w:oddHBand="1" w:evenHBand="0" w:firstRowFirstColumn="0" w:firstRowLastColumn="0" w:lastRowFirstColumn="0" w:lastRowLastColumn="0"/>
+              <w:cnfStyle w:val="000000100000"/>
             </w:pPr>
             <w:r>
               <w:t xml:space="preserve">Fonctionnalités: </w:t>
@@ -13252,8 +12831,8 @@
         </w:trPr>
         <w:tc>
           <w:tcPr>
-            <w:cnfStyle w:val="001000000000" w:firstRow="0" w:lastRow="0" w:firstColumn="1" w:lastColumn="0" w:oddVBand="0" w:evenVBand="0" w:oddHBand="0" w:evenHBand="0" w:firstRowFirstColumn="0" w:firstRowLastColumn="0" w:lastRowFirstColumn="0" w:lastRowLastColumn="0"/>
-            <w:tcW w:w="1801" w:type="dxa"/>
+            <w:cnfStyle w:val="001000000000"/>
+            <w:tcW w:w="1765" w:type="dxa"/>
             <w:vMerge/>
             <w:tcBorders>
               <w:left w:val="single" w:sz="4" w:space="0" w:color="auto"/>
@@ -13265,7 +12844,7 @@
         </w:tc>
         <w:tc>
           <w:tcPr>
-            <w:tcW w:w="1815" w:type="dxa"/>
+            <w:tcW w:w="1864" w:type="dxa"/>
             <w:tcBorders>
               <w:top w:val="single" w:sz="4" w:space="0" w:color="auto"/>
               <w:left w:val="single" w:sz="4" w:space="0" w:color="auto"/>
@@ -13275,16 +12854,19 @@
           </w:tcPr>
           <w:p>
             <w:pPr>
-              <w:cnfStyle w:val="000000000000" w:firstRow="0" w:lastRow="0" w:firstColumn="0" w:lastColumn="0" w:oddVBand="0" w:evenVBand="0" w:oddHBand="0" w:evenHBand="0" w:firstRowFirstColumn="0" w:firstRowLastColumn="0" w:lastRowFirstColumn="0" w:lastRowLastColumn="0"/>
-            </w:pPr>
-            <w:r>
-              <w:t xml:space="preserve">Apparence : </w:t>
-            </w:r>
-          </w:p>
-        </w:tc>
-        <w:tc>
-          <w:tcPr>
-            <w:tcW w:w="1802" w:type="dxa"/>
+              <w:cnfStyle w:val="000000000000"/>
+            </w:pPr>
+            <w:r>
+              <w:t>Apparence :</w:t>
+            </w:r>
+            <w:r>
+              <w:t>0%</w:t>
+            </w:r>
+          </w:p>
+        </w:tc>
+        <w:tc>
+          <w:tcPr>
+            <w:tcW w:w="1864" w:type="dxa"/>
             <w:tcBorders>
               <w:top w:val="single" w:sz="4" w:space="0" w:color="auto"/>
               <w:left w:val="single" w:sz="4" w:space="0" w:color="auto"/>
@@ -13294,7 +12876,7 @@
           </w:tcPr>
           <w:p>
             <w:pPr>
-              <w:cnfStyle w:val="000000000000" w:firstRow="0" w:lastRow="0" w:firstColumn="0" w:lastColumn="0" w:oddVBand="0" w:evenVBand="0" w:oddHBand="0" w:evenHBand="0" w:firstRowFirstColumn="0" w:firstRowLastColumn="0" w:lastRowFirstColumn="0" w:lastRowLastColumn="0"/>
+              <w:cnfStyle w:val="000000000000"/>
             </w:pPr>
             <w:r>
               <w:t xml:space="preserve">Apparence : </w:t>
@@ -13306,7 +12888,7 @@
         </w:tc>
         <w:tc>
           <w:tcPr>
-            <w:tcW w:w="1776" w:type="dxa"/>
+            <w:tcW w:w="1728" w:type="dxa"/>
             <w:tcBorders>
               <w:top w:val="single" w:sz="4" w:space="0" w:color="auto"/>
               <w:left w:val="single" w:sz="4" w:space="0" w:color="auto"/>
@@ -13316,7 +12898,7 @@
           </w:tcPr>
           <w:p>
             <w:pPr>
-              <w:cnfStyle w:val="000000000000" w:firstRow="0" w:lastRow="0" w:firstColumn="0" w:lastColumn="0" w:oddVBand="0" w:evenVBand="0" w:oddHBand="0" w:evenHBand="0" w:firstRowFirstColumn="0" w:firstRowLastColumn="0" w:lastRowFirstColumn="0" w:lastRowLastColumn="0"/>
+              <w:cnfStyle w:val="000000000000"/>
             </w:pPr>
             <w:r>
               <w:t xml:space="preserve">Apparence : </w:t>
@@ -13325,7 +12907,7 @@
         </w:tc>
         <w:tc>
           <w:tcPr>
-            <w:tcW w:w="1662" w:type="dxa"/>
+            <w:tcW w:w="1635" w:type="dxa"/>
             <w:tcBorders>
               <w:top w:val="single" w:sz="4" w:space="0" w:color="auto"/>
               <w:left w:val="single" w:sz="4" w:space="0" w:color="auto"/>
@@ -13335,7 +12917,7 @@
           </w:tcPr>
           <w:p>
             <w:pPr>
-              <w:cnfStyle w:val="000000000000" w:firstRow="0" w:lastRow="0" w:firstColumn="0" w:lastColumn="0" w:oddVBand="0" w:evenVBand="0" w:oddHBand="0" w:evenHBand="0" w:firstRowFirstColumn="0" w:firstRowLastColumn="0" w:lastRowFirstColumn="0" w:lastRowLastColumn="0"/>
+              <w:cnfStyle w:val="000000000000"/>
             </w:pPr>
             <w:r>
               <w:t xml:space="preserve">Apparence : </w:t>
@@ -13345,31 +12927,28 @@
       </w:tr>
       <w:tr>
         <w:trPr>
-          <w:cnfStyle w:val="000000100000" w:firstRow="0" w:lastRow="0" w:firstColumn="0" w:lastColumn="0" w:oddVBand="0" w:evenVBand="0" w:oddHBand="1" w:evenHBand="0" w:firstRowFirstColumn="0" w:firstRowLastColumn="0" w:lastRowFirstColumn="0" w:lastRowLastColumn="0"/>
+          <w:cnfStyle w:val="000000100000"/>
           <w:jc w:val="center"/>
         </w:trPr>
         <w:tc>
           <w:tcPr>
-            <w:cnfStyle w:val="001000000000" w:firstRow="0" w:lastRow="0" w:firstColumn="1" w:lastColumn="0" w:oddVBand="0" w:evenVBand="0" w:oddHBand="0" w:evenHBand="0" w:firstRowFirstColumn="0" w:firstRowLastColumn="0" w:lastRowFirstColumn="0" w:lastRowLastColumn="0"/>
-            <w:tcW w:w="1801" w:type="dxa"/>
+            <w:cnfStyle w:val="001000000000"/>
+            <w:tcW w:w="1765" w:type="dxa"/>
+            <w:vMerge w:val="restart"/>
             <w:tcBorders>
               <w:left w:val="single" w:sz="4" w:space="0" w:color="auto"/>
-              <w:bottom w:val="single" w:sz="4" w:space="0" w:color="auto"/>
               <w:right w:val="single" w:sz="4" w:space="0" w:color="auto"/>
             </w:tcBorders>
           </w:tcPr>
           <w:p>
             <w:r>
-              <w:t>Documentation</w:t>
-            </w:r>
-            <w:r>
-              <w:t xml:space="preserve"> et autres</w:t>
-            </w:r>
-          </w:p>
-        </w:tc>
-        <w:tc>
-          <w:tcPr>
-            <w:tcW w:w="1815" w:type="dxa"/>
+              <w:t>Écran Parcourir les styles</w:t>
+            </w:r>
+          </w:p>
+        </w:tc>
+        <w:tc>
+          <w:tcPr>
+            <w:tcW w:w="1864" w:type="dxa"/>
             <w:tcBorders>
               <w:top w:val="single" w:sz="4" w:space="0" w:color="auto"/>
               <w:left w:val="single" w:sz="4" w:space="0" w:color="auto"/>
@@ -13379,13 +12958,19 @@
           </w:tcPr>
           <w:p>
             <w:pPr>
-              <w:cnfStyle w:val="000000100000" w:firstRow="0" w:lastRow="0" w:firstColumn="0" w:lastColumn="0" w:oddVBand="0" w:evenVBand="0" w:oddHBand="1" w:evenHBand="0" w:firstRowFirstColumn="0" w:firstRowLastColumn="0" w:lastRowFirstColumn="0" w:lastRowLastColumn="0"/>
-            </w:pPr>
-          </w:p>
-        </w:tc>
-        <w:tc>
-          <w:tcPr>
-            <w:tcW w:w="1802" w:type="dxa"/>
+              <w:cnfStyle w:val="000000100000"/>
+            </w:pPr>
+            <w:r>
+              <w:t>Fonctionnalités:</w:t>
+            </w:r>
+            <w:r>
+              <w:t>0%</w:t>
+            </w:r>
+          </w:p>
+        </w:tc>
+        <w:tc>
+          <w:tcPr>
+            <w:tcW w:w="1864" w:type="dxa"/>
             <w:tcBorders>
               <w:top w:val="single" w:sz="4" w:space="0" w:color="auto"/>
               <w:left w:val="single" w:sz="4" w:space="0" w:color="auto"/>
@@ -13395,16 +12980,19 @@
           </w:tcPr>
           <w:p>
             <w:pPr>
-              <w:cnfStyle w:val="000000100000" w:firstRow="0" w:lastRow="0" w:firstColumn="0" w:lastColumn="0" w:oddVBand="0" w:evenVBand="0" w:oddHBand="1" w:evenHBand="0" w:firstRowFirstColumn="0" w:firstRowLastColumn="0" w:lastRowFirstColumn="0" w:lastRowLastColumn="0"/>
-            </w:pPr>
-            <w:r>
-              <w:t>75%</w:t>
-            </w:r>
-          </w:p>
-        </w:tc>
-        <w:tc>
-          <w:tcPr>
-            <w:tcW w:w="1776" w:type="dxa"/>
+              <w:cnfStyle w:val="000000100000"/>
+            </w:pPr>
+            <w:r>
+              <w:t>Fonctionnalités</w:t>
+            </w:r>
+            <w:r>
+              <w:t>:10%</w:t>
+            </w:r>
+          </w:p>
+        </w:tc>
+        <w:tc>
+          <w:tcPr>
+            <w:tcW w:w="1728" w:type="dxa"/>
             <w:tcBorders>
               <w:top w:val="single" w:sz="4" w:space="0" w:color="auto"/>
               <w:left w:val="single" w:sz="4" w:space="0" w:color="auto"/>
@@ -13414,13 +13002,16 @@
           </w:tcPr>
           <w:p>
             <w:pPr>
-              <w:cnfStyle w:val="000000100000" w:firstRow="0" w:lastRow="0" w:firstColumn="0" w:lastColumn="0" w:oddVBand="0" w:evenVBand="0" w:oddHBand="1" w:evenHBand="0" w:firstRowFirstColumn="0" w:firstRowLastColumn="0" w:lastRowFirstColumn="0" w:lastRowLastColumn="0"/>
-            </w:pPr>
-          </w:p>
-        </w:tc>
-        <w:tc>
-          <w:tcPr>
-            <w:tcW w:w="1662" w:type="dxa"/>
+              <w:cnfStyle w:val="000000100000"/>
+            </w:pPr>
+            <w:r>
+              <w:t xml:space="preserve">Fonctionnalités: </w:t>
+            </w:r>
+          </w:p>
+        </w:tc>
+        <w:tc>
+          <w:tcPr>
+            <w:tcW w:w="1635" w:type="dxa"/>
             <w:tcBorders>
               <w:top w:val="single" w:sz="4" w:space="0" w:color="auto"/>
               <w:left w:val="single" w:sz="4" w:space="0" w:color="auto"/>
@@ -13430,7 +13021,208 @@
           </w:tcPr>
           <w:p>
             <w:pPr>
-              <w:cnfStyle w:val="000000100000" w:firstRow="0" w:lastRow="0" w:firstColumn="0" w:lastColumn="0" w:oddVBand="0" w:evenVBand="0" w:oddHBand="1" w:evenHBand="0" w:firstRowFirstColumn="0" w:firstRowLastColumn="0" w:lastRowFirstColumn="0" w:lastRowLastColumn="0"/>
+              <w:cnfStyle w:val="000000100000"/>
+            </w:pPr>
+            <w:r>
+              <w:t xml:space="preserve">Fonctionnalités: </w:t>
+            </w:r>
+          </w:p>
+        </w:tc>
+      </w:tr>
+      <w:tr>
+        <w:trPr>
+          <w:jc w:val="center"/>
+        </w:trPr>
+        <w:tc>
+          <w:tcPr>
+            <w:cnfStyle w:val="001000000000"/>
+            <w:tcW w:w="1765" w:type="dxa"/>
+            <w:vMerge/>
+            <w:tcBorders>
+              <w:left w:val="single" w:sz="4" w:space="0" w:color="auto"/>
+              <w:bottom w:val="single" w:sz="4" w:space="0" w:color="auto"/>
+              <w:right w:val="single" w:sz="4" w:space="0" w:color="auto"/>
+            </w:tcBorders>
+          </w:tcPr>
+          <w:p/>
+        </w:tc>
+        <w:tc>
+          <w:tcPr>
+            <w:tcW w:w="1864" w:type="dxa"/>
+            <w:tcBorders>
+              <w:top w:val="single" w:sz="4" w:space="0" w:color="auto"/>
+              <w:left w:val="single" w:sz="4" w:space="0" w:color="auto"/>
+              <w:bottom w:val="single" w:sz="4" w:space="0" w:color="auto"/>
+              <w:right w:val="single" w:sz="4" w:space="0" w:color="auto"/>
+            </w:tcBorders>
+          </w:tcPr>
+          <w:p>
+            <w:pPr>
+              <w:cnfStyle w:val="000000000000"/>
+            </w:pPr>
+            <w:r>
+              <w:t>Apparence </w:t>
+            </w:r>
+            <w:r>
+              <w:t>0%</w:t>
+            </w:r>
+            <w:r>
+              <w:t xml:space="preserve">: </w:t>
+            </w:r>
+          </w:p>
+        </w:tc>
+        <w:tc>
+          <w:tcPr>
+            <w:tcW w:w="1864" w:type="dxa"/>
+            <w:tcBorders>
+              <w:top w:val="single" w:sz="4" w:space="0" w:color="auto"/>
+              <w:left w:val="single" w:sz="4" w:space="0" w:color="auto"/>
+              <w:bottom w:val="single" w:sz="4" w:space="0" w:color="auto"/>
+              <w:right w:val="single" w:sz="4" w:space="0" w:color="auto"/>
+            </w:tcBorders>
+          </w:tcPr>
+          <w:p>
+            <w:pPr>
+              <w:cnfStyle w:val="000000000000"/>
+            </w:pPr>
+            <w:r>
+              <w:t xml:space="preserve">Apparence : </w:t>
+            </w:r>
+            <w:r>
+              <w:t>100%</w:t>
+            </w:r>
+          </w:p>
+        </w:tc>
+        <w:tc>
+          <w:tcPr>
+            <w:tcW w:w="1728" w:type="dxa"/>
+            <w:tcBorders>
+              <w:top w:val="single" w:sz="4" w:space="0" w:color="auto"/>
+              <w:left w:val="single" w:sz="4" w:space="0" w:color="auto"/>
+              <w:bottom w:val="single" w:sz="4" w:space="0" w:color="auto"/>
+              <w:right w:val="single" w:sz="4" w:space="0" w:color="auto"/>
+            </w:tcBorders>
+          </w:tcPr>
+          <w:p>
+            <w:pPr>
+              <w:cnfStyle w:val="000000000000"/>
+            </w:pPr>
+            <w:r>
+              <w:t xml:space="preserve">Apparence : </w:t>
+            </w:r>
+          </w:p>
+        </w:tc>
+        <w:tc>
+          <w:tcPr>
+            <w:tcW w:w="1635" w:type="dxa"/>
+            <w:tcBorders>
+              <w:top w:val="single" w:sz="4" w:space="0" w:color="auto"/>
+              <w:left w:val="single" w:sz="4" w:space="0" w:color="auto"/>
+              <w:bottom w:val="single" w:sz="4" w:space="0" w:color="auto"/>
+              <w:right w:val="single" w:sz="4" w:space="0" w:color="auto"/>
+            </w:tcBorders>
+          </w:tcPr>
+          <w:p>
+            <w:pPr>
+              <w:cnfStyle w:val="000000000000"/>
+            </w:pPr>
+            <w:r>
+              <w:t xml:space="preserve">Apparence : </w:t>
+            </w:r>
+          </w:p>
+        </w:tc>
+      </w:tr>
+      <w:tr>
+        <w:trPr>
+          <w:cnfStyle w:val="000000100000"/>
+          <w:jc w:val="center"/>
+        </w:trPr>
+        <w:tc>
+          <w:tcPr>
+            <w:cnfStyle w:val="001000000000"/>
+            <w:tcW w:w="1765" w:type="dxa"/>
+            <w:tcBorders>
+              <w:left w:val="single" w:sz="4" w:space="0" w:color="auto"/>
+              <w:bottom w:val="single" w:sz="4" w:space="0" w:color="auto"/>
+              <w:right w:val="single" w:sz="4" w:space="0" w:color="auto"/>
+            </w:tcBorders>
+          </w:tcPr>
+          <w:p>
+            <w:r>
+              <w:t>Documentation</w:t>
+            </w:r>
+            <w:r>
+              <w:t xml:space="preserve"> et autres</w:t>
+            </w:r>
+          </w:p>
+        </w:tc>
+        <w:tc>
+          <w:tcPr>
+            <w:tcW w:w="1864" w:type="dxa"/>
+            <w:tcBorders>
+              <w:top w:val="single" w:sz="4" w:space="0" w:color="auto"/>
+              <w:left w:val="single" w:sz="4" w:space="0" w:color="auto"/>
+              <w:bottom w:val="single" w:sz="4" w:space="0" w:color="auto"/>
+              <w:right w:val="single" w:sz="4" w:space="0" w:color="auto"/>
+            </w:tcBorders>
+          </w:tcPr>
+          <w:p>
+            <w:pPr>
+              <w:cnfStyle w:val="000000100000"/>
+            </w:pPr>
+            <w:r>
+              <w:t>20%</w:t>
+            </w:r>
+          </w:p>
+        </w:tc>
+        <w:tc>
+          <w:tcPr>
+            <w:tcW w:w="1864" w:type="dxa"/>
+            <w:tcBorders>
+              <w:top w:val="single" w:sz="4" w:space="0" w:color="auto"/>
+              <w:left w:val="single" w:sz="4" w:space="0" w:color="auto"/>
+              <w:bottom w:val="single" w:sz="4" w:space="0" w:color="auto"/>
+              <w:right w:val="single" w:sz="4" w:space="0" w:color="auto"/>
+            </w:tcBorders>
+          </w:tcPr>
+          <w:p>
+            <w:pPr>
+              <w:cnfStyle w:val="000000100000"/>
+            </w:pPr>
+            <w:r>
+              <w:t>75%</w:t>
+            </w:r>
+          </w:p>
+        </w:tc>
+        <w:tc>
+          <w:tcPr>
+            <w:tcW w:w="1728" w:type="dxa"/>
+            <w:tcBorders>
+              <w:top w:val="single" w:sz="4" w:space="0" w:color="auto"/>
+              <w:left w:val="single" w:sz="4" w:space="0" w:color="auto"/>
+              <w:bottom w:val="single" w:sz="4" w:space="0" w:color="auto"/>
+              <w:right w:val="single" w:sz="4" w:space="0" w:color="auto"/>
+            </w:tcBorders>
+          </w:tcPr>
+          <w:p>
+            <w:pPr>
+              <w:cnfStyle w:val="000000100000"/>
+            </w:pPr>
+          </w:p>
+        </w:tc>
+        <w:tc>
+          <w:tcPr>
+            <w:tcW w:w="1635" w:type="dxa"/>
+            <w:tcBorders>
+              <w:top w:val="single" w:sz="4" w:space="0" w:color="auto"/>
+              <w:left w:val="single" w:sz="4" w:space="0" w:color="auto"/>
+              <w:bottom w:val="single" w:sz="4" w:space="0" w:color="auto"/>
+              <w:right w:val="single" w:sz="4" w:space="0" w:color="auto"/>
+            </w:tcBorders>
+          </w:tcPr>
+          <w:p>
+            <w:pPr>
+              <w:cnfStyle w:val="000000100000"/>
             </w:pPr>
           </w:p>
         </w:tc>
@@ -13438,7 +13230,7 @@
     </w:tbl>
     <w:p>
       <w:pPr>
-        <w:pStyle w:val="Titre1"/>
+        <w:pStyle w:val="Heading1"/>
       </w:pPr>
       <w:bookmarkStart w:id="7" w:name="_Toc368141029"/>
       <w:r>
@@ -13449,7 +13241,7 @@
     <w:p/>
     <w:p>
       <w:pPr>
-        <w:pStyle w:val="Titre1"/>
+        <w:pStyle w:val="Heading1"/>
       </w:pPr>
       <w:r>
         <w:t>Guide Utilisateur de l’application</w:t>
@@ -13479,7 +13271,7 @@
 </file>
 
 <file path=word/endnotes.xml><?xml version="1.0" encoding="utf-8"?>
-<w:endnotes xmlns:wpc="http://schemas.microsoft.com/office/word/2010/wordprocessingCanvas" xmlns:mc="http://schemas.openxmlformats.org/markup-compatibility/2006" xmlns:o="urn:schemas-microsoft-com:office:office" xmlns:r="http://schemas.openxmlformats.org/officeDocument/2006/relationships" xmlns:m="http://schemas.openxmlformats.org/officeDocument/2006/math" xmlns:v="urn:schemas-microsoft-com:vml" xmlns:wp14="http://schemas.microsoft.com/office/word/2010/wordprocessingDrawing" xmlns:wp="http://schemas.openxmlformats.org/drawingml/2006/wordprocessingDrawing" xmlns:w10="urn:schemas-microsoft-com:office:word" xmlns:w="http://schemas.openxmlformats.org/wordprocessingml/2006/main" xmlns:w14="http://schemas.microsoft.com/office/word/2010/wordml" xmlns:w15="http://schemas.microsoft.com/office/word/2012/wordml" xmlns:wpg="http://schemas.microsoft.com/office/word/2010/wordprocessingGroup" xmlns:wpi="http://schemas.microsoft.com/office/word/2010/wordprocessingInk" xmlns:wne="http://schemas.microsoft.com/office/word/2006/wordml" xmlns:wps="http://schemas.microsoft.com/office/word/2010/wordprocessingShape" mc:Ignorable="w14 w15 wp14">
+<w:endnotes xmlns:ve="http://schemas.openxmlformats.org/markup-compatibility/2006" xmlns:o="urn:schemas-microsoft-com:office:office" xmlns:r="http://schemas.openxmlformats.org/officeDocument/2006/relationships" xmlns:m="http://schemas.openxmlformats.org/officeDocument/2006/math" xmlns:v="urn:schemas-microsoft-com:vml" xmlns:wp="http://schemas.openxmlformats.org/drawingml/2006/wordprocessingDrawing" xmlns:w10="urn:schemas-microsoft-com:office:word" xmlns:w="http://schemas.openxmlformats.org/wordprocessingml/2006/main" xmlns:wne="http://schemas.microsoft.com/office/word/2006/wordml">
   <w:endnote w:type="separator" w:id="-1">
     <w:p>
       <w:pPr>
@@ -13504,10 +13296,10 @@
 </file>
 
 <file path=word/footer1.xml><?xml version="1.0" encoding="utf-8"?>
-<w:ftr xmlns:wpc="http://schemas.microsoft.com/office/word/2010/wordprocessingCanvas" xmlns:mc="http://schemas.openxmlformats.org/markup-compatibility/2006" xmlns:o="urn:schemas-microsoft-com:office:office" xmlns:r="http://schemas.openxmlformats.org/officeDocument/2006/relationships" xmlns:m="http://schemas.openxmlformats.org/officeDocument/2006/math" xmlns:v="urn:schemas-microsoft-com:vml" xmlns:wp14="http://schemas.microsoft.com/office/word/2010/wordprocessingDrawing" xmlns:wp="http://schemas.openxmlformats.org/drawingml/2006/wordprocessingDrawing" xmlns:w10="urn:schemas-microsoft-com:office:word" xmlns:w="http://schemas.openxmlformats.org/wordprocessingml/2006/main" xmlns:w14="http://schemas.microsoft.com/office/word/2010/wordml" xmlns:w15="http://schemas.microsoft.com/office/word/2012/wordml" xmlns:wpg="http://schemas.microsoft.com/office/word/2010/wordprocessingGroup" xmlns:wpi="http://schemas.microsoft.com/office/word/2010/wordprocessingInk" xmlns:wne="http://schemas.microsoft.com/office/word/2006/wordml" xmlns:wps="http://schemas.microsoft.com/office/word/2010/wordprocessingShape" mc:Ignorable="w14 w15 wp14">
+<w:ftr xmlns:ve="http://schemas.openxmlformats.org/markup-compatibility/2006" xmlns:o="urn:schemas-microsoft-com:office:office" xmlns:r="http://schemas.openxmlformats.org/officeDocument/2006/relationships" xmlns:m="http://schemas.openxmlformats.org/officeDocument/2006/math" xmlns:v="urn:schemas-microsoft-com:vml" xmlns:wp="http://schemas.openxmlformats.org/drawingml/2006/wordprocessingDrawing" xmlns:w10="urn:schemas-microsoft-com:office:word" xmlns:w="http://schemas.openxmlformats.org/wordprocessingml/2006/main" xmlns:wne="http://schemas.microsoft.com/office/word/2006/wordml">
   <w:p>
     <w:pPr>
-      <w:pStyle w:val="Pieddepage"/>
+      <w:pStyle w:val="Footer"/>
       <w:tabs>
         <w:tab w:val="clear" w:pos="4320"/>
       </w:tabs>
@@ -13562,44 +13354,22 @@
       </w:rPr>
       <w:t xml:space="preserve"> sur </w:t>
     </w:r>
-    <w:r>
-      <w:rPr>
-        <w:b/>
-      </w:rPr>
-      <w:fldChar w:fldCharType="begin"/>
-    </w:r>
-    <w:r>
-      <w:rPr>
-        <w:b/>
-      </w:rPr>
-      <w:instrText>NUMPAGES  \* Arabic  \* MERGEFORMAT</w:instrText>
-    </w:r>
-    <w:r>
-      <w:rPr>
-        <w:b/>
-      </w:rPr>
-      <w:fldChar w:fldCharType="separate"/>
-    </w:r>
-    <w:r>
-      <w:rPr>
-        <w:b/>
-        <w:noProof/>
-        <w:lang w:val="fr-FR"/>
-      </w:rPr>
-      <w:t>14</w:t>
-    </w:r>
-    <w:r>
-      <w:rPr>
-        <w:b/>
-      </w:rPr>
-      <w:fldChar w:fldCharType="end"/>
-    </w:r>
+    <w:fldSimple w:instr="NUMPAGES  \* Arabic  \* MERGEFORMAT">
+      <w:r>
+        <w:rPr>
+          <w:b/>
+          <w:noProof/>
+          <w:lang w:val="fr-FR"/>
+        </w:rPr>
+        <w:t>15</w:t>
+      </w:r>
+    </w:fldSimple>
   </w:p>
 </w:ftr>
 </file>
 
 <file path=word/footnotes.xml><?xml version="1.0" encoding="utf-8"?>
-<w:footnotes xmlns:wpc="http://schemas.microsoft.com/office/word/2010/wordprocessingCanvas" xmlns:mc="http://schemas.openxmlformats.org/markup-compatibility/2006" xmlns:o="urn:schemas-microsoft-com:office:office" xmlns:r="http://schemas.openxmlformats.org/officeDocument/2006/relationships" xmlns:m="http://schemas.openxmlformats.org/officeDocument/2006/math" xmlns:v="urn:schemas-microsoft-com:vml" xmlns:wp14="http://schemas.microsoft.com/office/word/2010/wordprocessingDrawing" xmlns:wp="http://schemas.openxmlformats.org/drawingml/2006/wordprocessingDrawing" xmlns:w10="urn:schemas-microsoft-com:office:word" xmlns:w="http://schemas.openxmlformats.org/wordprocessingml/2006/main" xmlns:w14="http://schemas.microsoft.com/office/word/2010/wordml" xmlns:w15="http://schemas.microsoft.com/office/word/2012/wordml" xmlns:wpg="http://schemas.microsoft.com/office/word/2010/wordprocessingGroup" xmlns:wpi="http://schemas.microsoft.com/office/word/2010/wordprocessingInk" xmlns:wne="http://schemas.microsoft.com/office/word/2006/wordml" xmlns:wps="http://schemas.microsoft.com/office/word/2010/wordprocessingShape" mc:Ignorable="w14 w15 wp14">
+<w:footnotes xmlns:ve="http://schemas.openxmlformats.org/markup-compatibility/2006" xmlns:o="urn:schemas-microsoft-com:office:office" xmlns:r="http://schemas.openxmlformats.org/officeDocument/2006/relationships" xmlns:m="http://schemas.openxmlformats.org/officeDocument/2006/math" xmlns:v="urn:schemas-microsoft-com:vml" xmlns:wp="http://schemas.openxmlformats.org/drawingml/2006/wordprocessingDrawing" xmlns:w10="urn:schemas-microsoft-com:office:word" xmlns:w="http://schemas.openxmlformats.org/wordprocessingml/2006/main" xmlns:wne="http://schemas.microsoft.com/office/word/2006/wordml">
   <w:footnote w:type="separator" w:id="-1">
     <w:p>
       <w:pPr>
@@ -13624,10 +13394,10 @@
 </file>
 
 <file path=word/header1.xml><?xml version="1.0" encoding="utf-8"?>
-<w:hdr xmlns:wpc="http://schemas.microsoft.com/office/word/2010/wordprocessingCanvas" xmlns:mc="http://schemas.openxmlformats.org/markup-compatibility/2006" xmlns:o="urn:schemas-microsoft-com:office:office" xmlns:r="http://schemas.openxmlformats.org/officeDocument/2006/relationships" xmlns:m="http://schemas.openxmlformats.org/officeDocument/2006/math" xmlns:v="urn:schemas-microsoft-com:vml" xmlns:wp14="http://schemas.microsoft.com/office/word/2010/wordprocessingDrawing" xmlns:wp="http://schemas.openxmlformats.org/drawingml/2006/wordprocessingDrawing" xmlns:w10="urn:schemas-microsoft-com:office:word" xmlns:w="http://schemas.openxmlformats.org/wordprocessingml/2006/main" xmlns:w14="http://schemas.microsoft.com/office/word/2010/wordml" xmlns:w15="http://schemas.microsoft.com/office/word/2012/wordml" xmlns:wpg="http://schemas.microsoft.com/office/word/2010/wordprocessingGroup" xmlns:wpi="http://schemas.microsoft.com/office/word/2010/wordprocessingInk" xmlns:wne="http://schemas.microsoft.com/office/word/2006/wordml" xmlns:wps="http://schemas.microsoft.com/office/word/2010/wordprocessingShape" mc:Ignorable="w14 w15 wp14">
+<w:hdr xmlns:ve="http://schemas.openxmlformats.org/markup-compatibility/2006" xmlns:o="urn:schemas-microsoft-com:office:office" xmlns:r="http://schemas.openxmlformats.org/officeDocument/2006/relationships" xmlns:m="http://schemas.openxmlformats.org/officeDocument/2006/math" xmlns:v="urn:schemas-microsoft-com:vml" xmlns:wp="http://schemas.openxmlformats.org/drawingml/2006/wordprocessingDrawing" xmlns:w10="urn:schemas-microsoft-com:office:word" xmlns:w="http://schemas.openxmlformats.org/wordprocessingml/2006/main" xmlns:wne="http://schemas.microsoft.com/office/word/2006/wordml">
   <w:p>
     <w:pPr>
-      <w:pStyle w:val="En-tte"/>
+      <w:pStyle w:val="Header"/>
       <w:tabs>
         <w:tab w:val="clear" w:pos="4320"/>
       </w:tabs>
@@ -13644,7 +13414,7 @@
 </file>
 
 <file path=word/numbering.xml><?xml version="1.0" encoding="utf-8"?>
-<w:numbering xmlns:wpc="http://schemas.microsoft.com/office/word/2010/wordprocessingCanvas" xmlns:mc="http://schemas.openxmlformats.org/markup-compatibility/2006" xmlns:o="urn:schemas-microsoft-com:office:office" xmlns:r="http://schemas.openxmlformats.org/officeDocument/2006/relationships" xmlns:m="http://schemas.openxmlformats.org/officeDocument/2006/math" xmlns:v="urn:schemas-microsoft-com:vml" xmlns:wp14="http://schemas.microsoft.com/office/word/2010/wordprocessingDrawing" xmlns:wp="http://schemas.openxmlformats.org/drawingml/2006/wordprocessingDrawing" xmlns:w10="urn:schemas-microsoft-com:office:word" xmlns:w="http://schemas.openxmlformats.org/wordprocessingml/2006/main" xmlns:w14="http://schemas.microsoft.com/office/word/2010/wordml" xmlns:w15="http://schemas.microsoft.com/office/word/2012/wordml" xmlns:wpg="http://schemas.microsoft.com/office/word/2010/wordprocessingGroup" xmlns:wpi="http://schemas.microsoft.com/office/word/2010/wordprocessingInk" xmlns:wne="http://schemas.microsoft.com/office/word/2006/wordml" xmlns:wps="http://schemas.microsoft.com/office/word/2010/wordprocessingShape" mc:Ignorable="w14 w15 wp14">
+<w:numbering xmlns:ve="http://schemas.openxmlformats.org/markup-compatibility/2006" xmlns:o="urn:schemas-microsoft-com:office:office" xmlns:r="http://schemas.openxmlformats.org/officeDocument/2006/relationships" xmlns:m="http://schemas.openxmlformats.org/officeDocument/2006/math" xmlns:v="urn:schemas-microsoft-com:vml" xmlns:wp="http://schemas.openxmlformats.org/drawingml/2006/wordprocessingDrawing" xmlns:w10="urn:schemas-microsoft-com:office:word" xmlns:w="http://schemas.openxmlformats.org/wordprocessingml/2006/main" xmlns:wne="http://schemas.microsoft.com/office/word/2006/wordml">
   <w:abstractNum w:abstractNumId="0">
     <w:nsid w:val="0A1A31A3"/>
     <w:multiLevelType w:val="hybridMultilevel"/>
@@ -13765,7 +13535,7 @@
     <w:lvl w:ilvl="0">
       <w:start w:val="1"/>
       <w:numFmt w:val="decimal"/>
-      <w:pStyle w:val="Titre1"/>
+      <w:pStyle w:val="Heading1"/>
       <w:lvlText w:val="%1."/>
       <w:lvlJc w:val="left"/>
       <w:pPr>
@@ -13778,7 +13548,7 @@
     <w:lvl w:ilvl="1">
       <w:start w:val="1"/>
       <w:numFmt w:val="decimal"/>
-      <w:pStyle w:val="Titre2"/>
+      <w:pStyle w:val="Heading2"/>
       <w:lvlText w:val="%1.%2."/>
       <w:lvlJc w:val="left"/>
       <w:pPr>
@@ -13791,7 +13561,7 @@
     <w:lvl w:ilvl="2">
       <w:start w:val="1"/>
       <w:numFmt w:val="upperLetter"/>
-      <w:pStyle w:val="Titre3"/>
+      <w:pStyle w:val="Heading3"/>
       <w:lvlText w:val="%1.%2.%3."/>
       <w:lvlJc w:val="left"/>
       <w:pPr>
@@ -14366,7 +14136,7 @@
 </file>
 
 <file path=word/styles.xml><?xml version="1.0" encoding="utf-8"?>
-<w:styles xmlns:mc="http://schemas.openxmlformats.org/markup-compatibility/2006" xmlns:r="http://schemas.openxmlformats.org/officeDocument/2006/relationships" xmlns:w="http://schemas.openxmlformats.org/wordprocessingml/2006/main" xmlns:w14="http://schemas.microsoft.com/office/word/2010/wordml" xmlns:w15="http://schemas.microsoft.com/office/word/2012/wordml" mc:Ignorable="w14 w15">
+<w:styles xmlns:r="http://schemas.openxmlformats.org/officeDocument/2006/relationships" xmlns:w="http://schemas.openxmlformats.org/wordprocessingml/2006/main">
   <w:docDefaults>
     <w:rPrDefault>
       <w:rPr>
@@ -14382,378 +14152,145 @@
       </w:pPr>
     </w:pPrDefault>
   </w:docDefaults>
-  <w:latentStyles w:defLockedState="0" w:defUIPriority="99" w:defSemiHidden="0" w:defUnhideWhenUsed="0" w:defQFormat="0" w:count="371">
-    <w:lsdException w:name="Normal" w:uiPriority="0" w:qFormat="1"/>
-    <w:lsdException w:name="heading 1" w:uiPriority="9" w:qFormat="1"/>
-    <w:lsdException w:name="heading 2" w:semiHidden="1" w:uiPriority="9" w:unhideWhenUsed="1" w:qFormat="1"/>
-    <w:lsdException w:name="heading 3" w:semiHidden="1" w:uiPriority="9" w:unhideWhenUsed="1" w:qFormat="1"/>
-    <w:lsdException w:name="heading 4" w:semiHidden="1" w:uiPriority="9" w:unhideWhenUsed="1" w:qFormat="1"/>
-    <w:lsdException w:name="heading 5" w:semiHidden="1" w:uiPriority="9" w:unhideWhenUsed="1" w:qFormat="1"/>
-    <w:lsdException w:name="heading 6" w:semiHidden="1" w:uiPriority="9" w:unhideWhenUsed="1" w:qFormat="1"/>
-    <w:lsdException w:name="heading 7" w:semiHidden="1" w:uiPriority="9" w:unhideWhenUsed="1" w:qFormat="1"/>
-    <w:lsdException w:name="heading 8" w:semiHidden="1" w:uiPriority="9" w:unhideWhenUsed="1" w:qFormat="1"/>
-    <w:lsdException w:name="heading 9" w:semiHidden="1" w:uiPriority="9" w:unhideWhenUsed="1" w:qFormat="1"/>
-    <w:lsdException w:name="index 1" w:semiHidden="1" w:unhideWhenUsed="1"/>
-    <w:lsdException w:name="index 2" w:semiHidden="1" w:unhideWhenUsed="1"/>
-    <w:lsdException w:name="index 3" w:semiHidden="1" w:unhideWhenUsed="1"/>
-    <w:lsdException w:name="index 4" w:semiHidden="1" w:unhideWhenUsed="1"/>
-    <w:lsdException w:name="index 5" w:semiHidden="1" w:unhideWhenUsed="1"/>
-    <w:lsdException w:name="index 6" w:semiHidden="1" w:unhideWhenUsed="1"/>
-    <w:lsdException w:name="index 7" w:semiHidden="1" w:unhideWhenUsed="1"/>
-    <w:lsdException w:name="index 8" w:semiHidden="1" w:unhideWhenUsed="1"/>
-    <w:lsdException w:name="index 9" w:semiHidden="1" w:unhideWhenUsed="1"/>
-    <w:lsdException w:name="toc 1" w:semiHidden="1" w:uiPriority="39" w:unhideWhenUsed="1"/>
-    <w:lsdException w:name="toc 2" w:semiHidden="1" w:uiPriority="39" w:unhideWhenUsed="1"/>
-    <w:lsdException w:name="toc 3" w:semiHidden="1" w:uiPriority="39" w:unhideWhenUsed="1"/>
-    <w:lsdException w:name="toc 4" w:semiHidden="1" w:uiPriority="39" w:unhideWhenUsed="1"/>
-    <w:lsdException w:name="toc 5" w:semiHidden="1" w:uiPriority="39" w:unhideWhenUsed="1"/>
-    <w:lsdException w:name="toc 6" w:semiHidden="1" w:uiPriority="39" w:unhideWhenUsed="1"/>
-    <w:lsdException w:name="toc 7" w:semiHidden="1" w:uiPriority="39" w:unhideWhenUsed="1"/>
-    <w:lsdException w:name="toc 8" w:semiHidden="1" w:uiPriority="39" w:unhideWhenUsed="1"/>
-    <w:lsdException w:name="toc 9" w:semiHidden="1" w:uiPriority="39" w:unhideWhenUsed="1"/>
-    <w:lsdException w:name="Normal Indent" w:semiHidden="1" w:unhideWhenUsed="1"/>
-    <w:lsdException w:name="footnote text" w:semiHidden="1" w:unhideWhenUsed="1"/>
-    <w:lsdException w:name="annotation text" w:semiHidden="1" w:unhideWhenUsed="1"/>
-    <w:lsdException w:name="header" w:semiHidden="1" w:unhideWhenUsed="1"/>
-    <w:lsdException w:name="footer" w:semiHidden="1" w:unhideWhenUsed="1"/>
-    <w:lsdException w:name="index heading" w:semiHidden="1" w:unhideWhenUsed="1"/>
-    <w:lsdException w:name="caption" w:semiHidden="1" w:uiPriority="35" w:unhideWhenUsed="1" w:qFormat="1"/>
-    <w:lsdException w:name="table of figures" w:semiHidden="1" w:unhideWhenUsed="1"/>
-    <w:lsdException w:name="envelope address" w:semiHidden="1" w:unhideWhenUsed="1"/>
-    <w:lsdException w:name="envelope return" w:semiHidden="1" w:unhideWhenUsed="1"/>
-    <w:lsdException w:name="footnote reference" w:semiHidden="1" w:unhideWhenUsed="1"/>
-    <w:lsdException w:name="annotation reference" w:semiHidden="1" w:unhideWhenUsed="1"/>
-    <w:lsdException w:name="line number" w:semiHidden="1" w:unhideWhenUsed="1"/>
-    <w:lsdException w:name="page number" w:semiHidden="1" w:unhideWhenUsed="1"/>
-    <w:lsdException w:name="endnote reference" w:semiHidden="1" w:unhideWhenUsed="1"/>
-    <w:lsdException w:name="endnote text" w:semiHidden="1" w:unhideWhenUsed="1"/>
-    <w:lsdException w:name="table of authorities" w:semiHidden="1" w:unhideWhenUsed="1"/>
-    <w:lsdException w:name="macro" w:semiHidden="1" w:unhideWhenUsed="1"/>
-    <w:lsdException w:name="toa heading" w:semiHidden="1" w:unhideWhenUsed="1"/>
-    <w:lsdException w:name="List" w:semiHidden="1" w:unhideWhenUsed="1"/>
-    <w:lsdException w:name="List Bullet" w:semiHidden="1" w:unhideWhenUsed="1"/>
-    <w:lsdException w:name="List Number" w:semiHidden="1" w:unhideWhenUsed="1"/>
-    <w:lsdException w:name="List 2" w:semiHidden="1" w:unhideWhenUsed="1"/>
-    <w:lsdException w:name="List 3" w:semiHidden="1" w:unhideWhenUsed="1"/>
-    <w:lsdException w:name="List 4" w:semiHidden="1" w:unhideWhenUsed="1"/>
-    <w:lsdException w:name="List 5" w:semiHidden="1" w:unhideWhenUsed="1"/>
-    <w:lsdException w:name="List Bullet 2" w:semiHidden="1" w:unhideWhenUsed="1"/>
-    <w:lsdException w:name="List Bullet 3" w:semiHidden="1" w:unhideWhenUsed="1"/>
-    <w:lsdException w:name="List Bullet 4" w:semiHidden="1" w:unhideWhenUsed="1"/>
-    <w:lsdException w:name="List Bullet 5" w:semiHidden="1" w:unhideWhenUsed="1"/>
-    <w:lsdException w:name="List Number 2" w:semiHidden="1" w:unhideWhenUsed="1"/>
-    <w:lsdException w:name="List Number 3" w:semiHidden="1" w:unhideWhenUsed="1"/>
-    <w:lsdException w:name="List Number 4" w:semiHidden="1" w:unhideWhenUsed="1"/>
-    <w:lsdException w:name="List Number 5" w:semiHidden="1" w:unhideWhenUsed="1"/>
-    <w:lsdException w:name="Title" w:uiPriority="10" w:qFormat="1"/>
-    <w:lsdException w:name="Closing" w:semiHidden="1" w:unhideWhenUsed="1"/>
-    <w:lsdException w:name="Signature" w:semiHidden="1" w:unhideWhenUsed="1"/>
-    <w:lsdException w:name="Default Paragraph Font" w:semiHidden="1" w:uiPriority="1" w:unhideWhenUsed="1"/>
-    <w:lsdException w:name="Body Text" w:semiHidden="1" w:uiPriority="0" w:unhideWhenUsed="1"/>
-    <w:lsdException w:name="Body Text Indent" w:semiHidden="1" w:unhideWhenUsed="1"/>
-    <w:lsdException w:name="List Continue" w:semiHidden="1" w:unhideWhenUsed="1"/>
-    <w:lsdException w:name="List Continue 2" w:semiHidden="1" w:unhideWhenUsed="1"/>
-    <w:lsdException w:name="List Continue 3" w:semiHidden="1" w:unhideWhenUsed="1"/>
-    <w:lsdException w:name="List Continue 4" w:semiHidden="1" w:unhideWhenUsed="1"/>
-    <w:lsdException w:name="List Continue 5" w:semiHidden="1" w:unhideWhenUsed="1"/>
-    <w:lsdException w:name="Message Header" w:semiHidden="1" w:unhideWhenUsed="1"/>
-    <w:lsdException w:name="Subtitle" w:uiPriority="11" w:qFormat="1"/>
-    <w:lsdException w:name="Salutation" w:semiHidden="1" w:unhideWhenUsed="1"/>
-    <w:lsdException w:name="Date" w:semiHidden="1" w:unhideWhenUsed="1"/>
-    <w:lsdException w:name="Body Text First Indent" w:semiHidden="1" w:unhideWhenUsed="1"/>
-    <w:lsdException w:name="Body Text First Indent 2" w:semiHidden="1" w:unhideWhenUsed="1"/>
-    <w:lsdException w:name="Note Heading" w:semiHidden="1" w:unhideWhenUsed="1"/>
-    <w:lsdException w:name="Body Text 2" w:semiHidden="1" w:unhideWhenUsed="1"/>
-    <w:lsdException w:name="Body Text 3" w:semiHidden="1" w:unhideWhenUsed="1"/>
-    <w:lsdException w:name="Body Text Indent 2" w:semiHidden="1" w:unhideWhenUsed="1"/>
-    <w:lsdException w:name="Body Text Indent 3" w:semiHidden="1" w:unhideWhenUsed="1"/>
-    <w:lsdException w:name="Block Text" w:semiHidden="1" w:unhideWhenUsed="1"/>
-    <w:lsdException w:name="Hyperlink" w:semiHidden="1" w:unhideWhenUsed="1"/>
-    <w:lsdException w:name="FollowedHyperlink" w:semiHidden="1" w:unhideWhenUsed="1"/>
-    <w:lsdException w:name="Strong" w:uiPriority="22" w:qFormat="1"/>
-    <w:lsdException w:name="Emphasis" w:uiPriority="20" w:qFormat="1"/>
-    <w:lsdException w:name="Document Map" w:semiHidden="1" w:unhideWhenUsed="1"/>
-    <w:lsdException w:name="Plain Text" w:semiHidden="1" w:unhideWhenUsed="1"/>
-    <w:lsdException w:name="E-mail Signature" w:semiHidden="1" w:unhideWhenUsed="1"/>
-    <w:lsdException w:name="HTML Top of Form" w:semiHidden="1" w:unhideWhenUsed="1"/>
-    <w:lsdException w:name="HTML Bottom of Form" w:semiHidden="1" w:unhideWhenUsed="1"/>
-    <w:lsdException w:name="Normal (Web)" w:semiHidden="1" w:unhideWhenUsed="1"/>
-    <w:lsdException w:name="HTML Acronym" w:semiHidden="1" w:unhideWhenUsed="1"/>
-    <w:lsdException w:name="HTML Address" w:semiHidden="1" w:unhideWhenUsed="1"/>
-    <w:lsdException w:name="HTML Cite" w:semiHidden="1" w:unhideWhenUsed="1"/>
-    <w:lsdException w:name="HTML Code" w:semiHidden="1" w:unhideWhenUsed="1"/>
-    <w:lsdException w:name="HTML Definition" w:semiHidden="1" w:unhideWhenUsed="1"/>
-    <w:lsdException w:name="HTML Keyboard" w:semiHidden="1" w:unhideWhenUsed="1"/>
-    <w:lsdException w:name="HTML Preformatted" w:semiHidden="1" w:unhideWhenUsed="1"/>
-    <w:lsdException w:name="HTML Sample" w:semiHidden="1" w:unhideWhenUsed="1"/>
-    <w:lsdException w:name="HTML Typewriter" w:semiHidden="1" w:unhideWhenUsed="1"/>
-    <w:lsdException w:name="HTML Variable" w:semiHidden="1" w:unhideWhenUsed="1"/>
-    <w:lsdException w:name="Normal Table" w:semiHidden="1" w:unhideWhenUsed="1"/>
-    <w:lsdException w:name="annotation subject" w:semiHidden="1" w:unhideWhenUsed="1"/>
-    <w:lsdException w:name="No List" w:semiHidden="1" w:unhideWhenUsed="1"/>
-    <w:lsdException w:name="Outline List 1" w:semiHidden="1" w:unhideWhenUsed="1"/>
-    <w:lsdException w:name="Outline List 2" w:semiHidden="1" w:unhideWhenUsed="1"/>
-    <w:lsdException w:name="Outline List 3" w:semiHidden="1" w:unhideWhenUsed="1"/>
-    <w:lsdException w:name="Table Simple 1" w:semiHidden="1" w:unhideWhenUsed="1"/>
-    <w:lsdException w:name="Table Simple 2" w:semiHidden="1" w:unhideWhenUsed="1"/>
-    <w:lsdException w:name="Table Simple 3" w:semiHidden="1" w:unhideWhenUsed="1"/>
-    <w:lsdException w:name="Table Classic 1" w:semiHidden="1" w:unhideWhenUsed="1"/>
-    <w:lsdException w:name="Table Classic 2" w:semiHidden="1" w:unhideWhenUsed="1"/>
-    <w:lsdException w:name="Table Classic 3" w:semiHidden="1" w:unhideWhenUsed="1"/>
-    <w:lsdException w:name="Table Classic 4" w:semiHidden="1" w:unhideWhenUsed="1"/>
-    <w:lsdException w:name="Table Colorful 1" w:semiHidden="1" w:unhideWhenUsed="1"/>
-    <w:lsdException w:name="Table Colorful 2" w:semiHidden="1" w:unhideWhenUsed="1"/>
-    <w:lsdException w:name="Table Colorful 3" w:semiHidden="1" w:unhideWhenUsed="1"/>
-    <w:lsdException w:name="Table Columns 1" w:semiHidden="1" w:unhideWhenUsed="1"/>
-    <w:lsdException w:name="Table Columns 2" w:semiHidden="1" w:unhideWhenUsed="1"/>
-    <w:lsdException w:name="Table Columns 3" w:semiHidden="1" w:unhideWhenUsed="1"/>
-    <w:lsdException w:name="Table Columns 4" w:semiHidden="1" w:unhideWhenUsed="1"/>
-    <w:lsdException w:name="Table Columns 5" w:semiHidden="1" w:unhideWhenUsed="1"/>
-    <w:lsdException w:name="Table Grid 1" w:semiHidden="1" w:unhideWhenUsed="1"/>
-    <w:lsdException w:name="Table Grid 2" w:semiHidden="1" w:unhideWhenUsed="1"/>
-    <w:lsdException w:name="Table Grid 3" w:semiHidden="1" w:unhideWhenUsed="1"/>
-    <w:lsdException w:name="Table Grid 4" w:semiHidden="1" w:unhideWhenUsed="1"/>
-    <w:lsdException w:name="Table Grid 5" w:semiHidden="1" w:unhideWhenUsed="1"/>
-    <w:lsdException w:name="Table Grid 6" w:semiHidden="1" w:unhideWhenUsed="1"/>
-    <w:lsdException w:name="Table Grid 7" w:semiHidden="1" w:unhideWhenUsed="1"/>
-    <w:lsdException w:name="Table Grid 8" w:semiHidden="1" w:unhideWhenUsed="1"/>
-    <w:lsdException w:name="Table List 1" w:semiHidden="1" w:unhideWhenUsed="1"/>
-    <w:lsdException w:name="Table List 2" w:semiHidden="1" w:unhideWhenUsed="1"/>
-    <w:lsdException w:name="Table List 3" w:semiHidden="1" w:unhideWhenUsed="1"/>
-    <w:lsdException w:name="Table List 4" w:semiHidden="1" w:unhideWhenUsed="1"/>
-    <w:lsdException w:name="Table List 5" w:semiHidden="1" w:unhideWhenUsed="1"/>
-    <w:lsdException w:name="Table List 6" w:semiHidden="1" w:unhideWhenUsed="1"/>
-    <w:lsdException w:name="Table List 7" w:semiHidden="1" w:unhideWhenUsed="1"/>
-    <w:lsdException w:name="Table List 8" w:semiHidden="1" w:unhideWhenUsed="1"/>
-    <w:lsdException w:name="Table 3D effects 1" w:semiHidden="1" w:unhideWhenUsed="1"/>
-    <w:lsdException w:name="Table 3D effects 2" w:semiHidden="1" w:unhideWhenUsed="1"/>
-    <w:lsdException w:name="Table 3D effects 3" w:semiHidden="1" w:unhideWhenUsed="1"/>
-    <w:lsdException w:name="Table Contemporary" w:semiHidden="1" w:unhideWhenUsed="1"/>
-    <w:lsdException w:name="Table Elegant" w:semiHidden="1" w:unhideWhenUsed="1"/>
-    <w:lsdException w:name="Table Professional" w:semiHidden="1" w:unhideWhenUsed="1"/>
-    <w:lsdException w:name="Table Subtle 1" w:semiHidden="1" w:unhideWhenUsed="1"/>
-    <w:lsdException w:name="Table Subtle 2" w:semiHidden="1" w:unhideWhenUsed="1"/>
-    <w:lsdException w:name="Table Web 1" w:semiHidden="1" w:unhideWhenUsed="1"/>
-    <w:lsdException w:name="Table Web 2" w:semiHidden="1" w:unhideWhenUsed="1"/>
-    <w:lsdException w:name="Table Web 3" w:semiHidden="1" w:unhideWhenUsed="1"/>
-    <w:lsdException w:name="Balloon Text" w:semiHidden="1" w:unhideWhenUsed="1"/>
-    <w:lsdException w:name="Table Grid" w:uiPriority="59"/>
-    <w:lsdException w:name="Table Theme" w:semiHidden="1" w:unhideWhenUsed="1"/>
-    <w:lsdException w:name="Placeholder Text" w:semiHidden="1"/>
-    <w:lsdException w:name="No Spacing" w:uiPriority="1" w:qFormat="1"/>
-    <w:lsdException w:name="Light Shading" w:uiPriority="60"/>
-    <w:lsdException w:name="Light List" w:uiPriority="61"/>
-    <w:lsdException w:name="Light Grid" w:uiPriority="62"/>
-    <w:lsdException w:name="Medium Shading 1" w:uiPriority="63"/>
-    <w:lsdException w:name="Medium Shading 2" w:uiPriority="64"/>
-    <w:lsdException w:name="Medium List 1" w:uiPriority="65"/>
-    <w:lsdException w:name="Medium List 2" w:uiPriority="66"/>
-    <w:lsdException w:name="Medium Grid 1" w:uiPriority="67"/>
-    <w:lsdException w:name="Medium Grid 2" w:uiPriority="68"/>
-    <w:lsdException w:name="Medium Grid 3" w:uiPriority="69"/>
-    <w:lsdException w:name="Dark List" w:uiPriority="70"/>
-    <w:lsdException w:name="Colorful Shading" w:uiPriority="71"/>
-    <w:lsdException w:name="Colorful List" w:uiPriority="72"/>
-    <w:lsdException w:name="Colorful Grid" w:uiPriority="73"/>
-    <w:lsdException w:name="Light Shading Accent 1" w:uiPriority="60"/>
-    <w:lsdException w:name="Light List Accent 1" w:uiPriority="61"/>
-    <w:lsdException w:name="Light Grid Accent 1" w:uiPriority="62"/>
-    <w:lsdException w:name="Medium Shading 1 Accent 1" w:uiPriority="63"/>
-    <w:lsdException w:name="Medium Shading 2 Accent 1" w:uiPriority="64"/>
-    <w:lsdException w:name="Medium List 1 Accent 1" w:uiPriority="65"/>
-    <w:lsdException w:name="Revision" w:semiHidden="1"/>
-    <w:lsdException w:name="List Paragraph" w:uiPriority="34" w:qFormat="1"/>
-    <w:lsdException w:name="Quote" w:uiPriority="29" w:qFormat="1"/>
-    <w:lsdException w:name="Intense Quote" w:uiPriority="30" w:qFormat="1"/>
-    <w:lsdException w:name="Medium List 2 Accent 1" w:uiPriority="66"/>
-    <w:lsdException w:name="Medium Grid 1 Accent 1" w:uiPriority="67"/>
-    <w:lsdException w:name="Medium Grid 2 Accent 1" w:uiPriority="68"/>
-    <w:lsdException w:name="Medium Grid 3 Accent 1" w:uiPriority="69"/>
-    <w:lsdException w:name="Dark List Accent 1" w:uiPriority="70"/>
-    <w:lsdException w:name="Colorful Shading Accent 1" w:uiPriority="71"/>
-    <w:lsdException w:name="Colorful List Accent 1" w:uiPriority="72"/>
-    <w:lsdException w:name="Colorful Grid Accent 1" w:uiPriority="73"/>
-    <w:lsdException w:name="Light Shading Accent 2" w:uiPriority="60"/>
-    <w:lsdException w:name="Light List Accent 2" w:uiPriority="61"/>
-    <w:lsdException w:name="Light Grid Accent 2" w:uiPriority="62"/>
-    <w:lsdException w:name="Medium Shading 1 Accent 2" w:uiPriority="63"/>
-    <w:lsdException w:name="Medium Shading 2 Accent 2" w:uiPriority="64"/>
-    <w:lsdException w:name="Medium List 1 Accent 2" w:uiPriority="65"/>
-    <w:lsdException w:name="Medium List 2 Accent 2" w:uiPriority="66"/>
-    <w:lsdException w:name="Medium Grid 1 Accent 2" w:uiPriority="67"/>
-    <w:lsdException w:name="Medium Grid 2 Accent 2" w:uiPriority="68"/>
-    <w:lsdException w:name="Medium Grid 3 Accent 2" w:uiPriority="69"/>
-    <w:lsdException w:name="Dark List Accent 2" w:uiPriority="70"/>
-    <w:lsdException w:name="Colorful Shading Accent 2" w:uiPriority="71"/>
-    <w:lsdException w:name="Colorful List Accent 2" w:uiPriority="72"/>
-    <w:lsdException w:name="Colorful Grid Accent 2" w:uiPriority="73"/>
-    <w:lsdException w:name="Light Shading Accent 3" w:uiPriority="60"/>
-    <w:lsdException w:name="Light List Accent 3" w:uiPriority="61"/>
-    <w:lsdException w:name="Light Grid Accent 3" w:uiPriority="62"/>
-    <w:lsdException w:name="Medium Shading 1 Accent 3" w:uiPriority="63"/>
-    <w:lsdException w:name="Medium Shading 2 Accent 3" w:uiPriority="64"/>
-    <w:lsdException w:name="Medium List 1 Accent 3" w:uiPriority="65"/>
-    <w:lsdException w:name="Medium List 2 Accent 3" w:uiPriority="66"/>
-    <w:lsdException w:name="Medium Grid 1 Accent 3" w:uiPriority="67"/>
-    <w:lsdException w:name="Medium Grid 2 Accent 3" w:uiPriority="68"/>
-    <w:lsdException w:name="Medium Grid 3 Accent 3" w:uiPriority="69"/>
-    <w:lsdException w:name="Dark List Accent 3" w:uiPriority="70"/>
-    <w:lsdException w:name="Colorful Shading Accent 3" w:uiPriority="71"/>
-    <w:lsdException w:name="Colorful List Accent 3" w:uiPriority="72"/>
-    <w:lsdException w:name="Colorful Grid Accent 3" w:uiPriority="73"/>
-    <w:lsdException w:name="Light Shading Accent 4" w:uiPriority="60"/>
-    <w:lsdException w:name="Light List Accent 4" w:uiPriority="61"/>
-    <w:lsdException w:name="Light Grid Accent 4" w:uiPriority="62"/>
-    <w:lsdException w:name="Medium Shading 1 Accent 4" w:uiPriority="63"/>
-    <w:lsdException w:name="Medium Shading 2 Accent 4" w:uiPriority="64"/>
-    <w:lsdException w:name="Medium List 1 Accent 4" w:uiPriority="65"/>
-    <w:lsdException w:name="Medium List 2 Accent 4" w:uiPriority="66"/>
-    <w:lsdException w:name="Medium Grid 1 Accent 4" w:uiPriority="67"/>
-    <w:lsdException w:name="Medium Grid 2 Accent 4" w:uiPriority="68"/>
-    <w:lsdException w:name="Medium Grid 3 Accent 4" w:uiPriority="69"/>
-    <w:lsdException w:name="Dark List Accent 4" w:uiPriority="70"/>
-    <w:lsdException w:name="Colorful Shading Accent 4" w:uiPriority="71"/>
-    <w:lsdException w:name="Colorful List Accent 4" w:uiPriority="72"/>
-    <w:lsdException w:name="Colorful Grid Accent 4" w:uiPriority="73"/>
-    <w:lsdException w:name="Light Shading Accent 5" w:uiPriority="60"/>
-    <w:lsdException w:name="Light List Accent 5" w:uiPriority="61"/>
-    <w:lsdException w:name="Light Grid Accent 5" w:uiPriority="62"/>
-    <w:lsdException w:name="Medium Shading 1 Accent 5" w:uiPriority="63"/>
-    <w:lsdException w:name="Medium Shading 2 Accent 5" w:uiPriority="64"/>
-    <w:lsdException w:name="Medium List 1 Accent 5" w:uiPriority="65"/>
-    <w:lsdException w:name="Medium List 2 Accent 5" w:uiPriority="66"/>
-    <w:lsdException w:name="Medium Grid 1 Accent 5" w:uiPriority="67"/>
-    <w:lsdException w:name="Medium Grid 2 Accent 5" w:uiPriority="68"/>
-    <w:lsdException w:name="Medium Grid 3 Accent 5" w:uiPriority="69"/>
-    <w:lsdException w:name="Dark List Accent 5" w:uiPriority="70"/>
-    <w:lsdException w:name="Colorful Shading Accent 5" w:uiPriority="71"/>
-    <w:lsdException w:name="Colorful List Accent 5" w:uiPriority="72"/>
-    <w:lsdException w:name="Colorful Grid Accent 5" w:uiPriority="73"/>
-    <w:lsdException w:name="Light Shading Accent 6" w:uiPriority="60"/>
-    <w:lsdException w:name="Light List Accent 6" w:uiPriority="61"/>
-    <w:lsdException w:name="Light Grid Accent 6" w:uiPriority="62"/>
-    <w:lsdException w:name="Medium Shading 1 Accent 6" w:uiPriority="63"/>
-    <w:lsdException w:name="Medium Shading 2 Accent 6" w:uiPriority="64"/>
-    <w:lsdException w:name="Medium List 1 Accent 6" w:uiPriority="65"/>
-    <w:lsdException w:name="Medium List 2 Accent 6" w:uiPriority="66"/>
-    <w:lsdException w:name="Medium Grid 1 Accent 6" w:uiPriority="67"/>
-    <w:lsdException w:name="Medium Grid 2 Accent 6" w:uiPriority="68"/>
-    <w:lsdException w:name="Medium Grid 3 Accent 6" w:uiPriority="69"/>
-    <w:lsdException w:name="Dark List Accent 6" w:uiPriority="70"/>
-    <w:lsdException w:name="Colorful Shading Accent 6" w:uiPriority="71"/>
-    <w:lsdException w:name="Colorful List Accent 6" w:uiPriority="72"/>
-    <w:lsdException w:name="Colorful Grid Accent 6" w:uiPriority="73"/>
-    <w:lsdException w:name="Subtle Emphasis" w:uiPriority="19" w:qFormat="1"/>
-    <w:lsdException w:name="Intense Emphasis" w:uiPriority="21" w:qFormat="1"/>
-    <w:lsdException w:name="Subtle Reference" w:uiPriority="31" w:qFormat="1"/>
-    <w:lsdException w:name="Intense Reference" w:uiPriority="32" w:qFormat="1"/>
-    <w:lsdException w:name="Book Title" w:uiPriority="33" w:qFormat="1"/>
-    <w:lsdException w:name="Bibliography" w:semiHidden="1" w:uiPriority="37" w:unhideWhenUsed="1"/>
-    <w:lsdException w:name="TOC Heading" w:semiHidden="1" w:uiPriority="39" w:unhideWhenUsed="1" w:qFormat="1"/>
-    <w:lsdException w:name="Plain Table 1" w:uiPriority="41"/>
-    <w:lsdException w:name="Plain Table 2" w:uiPriority="42"/>
-    <w:lsdException w:name="Plain Table 3" w:uiPriority="43"/>
-    <w:lsdException w:name="Plain Table 4" w:uiPriority="44"/>
-    <w:lsdException w:name="Plain Table 5" w:uiPriority="45"/>
-    <w:lsdException w:name="Grid Table Light" w:uiPriority="40"/>
-    <w:lsdException w:name="Grid Table 1 Light" w:uiPriority="46"/>
-    <w:lsdException w:name="Grid Table 2" w:uiPriority="47"/>
-    <w:lsdException w:name="Grid Table 3" w:uiPriority="48"/>
-    <w:lsdException w:name="Grid Table 4" w:uiPriority="49"/>
-    <w:lsdException w:name="Grid Table 5 Dark" w:uiPriority="50"/>
-    <w:lsdException w:name="Grid Table 6 Colorful" w:uiPriority="51"/>
-    <w:lsdException w:name="Grid Table 7 Colorful" w:uiPriority="52"/>
-    <w:lsdException w:name="Grid Table 1 Light Accent 1" w:uiPriority="46"/>
-    <w:lsdException w:name="Grid Table 2 Accent 1" w:uiPriority="47"/>
-    <w:lsdException w:name="Grid Table 3 Accent 1" w:uiPriority="48"/>
-    <w:lsdException w:name="Grid Table 4 Accent 1" w:uiPriority="49"/>
-    <w:lsdException w:name="Grid Table 5 Dark Accent 1" w:uiPriority="50"/>
-    <w:lsdException w:name="Grid Table 6 Colorful Accent 1" w:uiPriority="51"/>
-    <w:lsdException w:name="Grid Table 7 Colorful Accent 1" w:uiPriority="52"/>
-    <w:lsdException w:name="Grid Table 1 Light Accent 2" w:uiPriority="46"/>
-    <w:lsdException w:name="Grid Table 2 Accent 2" w:uiPriority="47"/>
-    <w:lsdException w:name="Grid Table 3 Accent 2" w:uiPriority="48"/>
-    <w:lsdException w:name="Grid Table 4 Accent 2" w:uiPriority="49"/>
-    <w:lsdException w:name="Grid Table 5 Dark Accent 2" w:uiPriority="50"/>
-    <w:lsdException w:name="Grid Table 6 Colorful Accent 2" w:uiPriority="51"/>
-    <w:lsdException w:name="Grid Table 7 Colorful Accent 2" w:uiPriority="52"/>
-    <w:lsdException w:name="Grid Table 1 Light Accent 3" w:uiPriority="46"/>
-    <w:lsdException w:name="Grid Table 2 Accent 3" w:uiPriority="47"/>
-    <w:lsdException w:name="Grid Table 3 Accent 3" w:uiPriority="48"/>
-    <w:lsdException w:name="Grid Table 4 Accent 3" w:uiPriority="49"/>
-    <w:lsdException w:name="Grid Table 5 Dark Accent 3" w:uiPriority="50"/>
-    <w:lsdException w:name="Grid Table 6 Colorful Accent 3" w:uiPriority="51"/>
-    <w:lsdException w:name="Grid Table 7 Colorful Accent 3" w:uiPriority="52"/>
-    <w:lsdException w:name="Grid Table 1 Light Accent 4" w:uiPriority="46"/>
-    <w:lsdException w:name="Grid Table 2 Accent 4" w:uiPriority="47"/>
-    <w:lsdException w:name="Grid Table 3 Accent 4" w:uiPriority="48"/>
-    <w:lsdException w:name="Grid Table 4 Accent 4" w:uiPriority="49"/>
-    <w:lsdException w:name="Grid Table 5 Dark Accent 4" w:uiPriority="50"/>
-    <w:lsdException w:name="Grid Table 6 Colorful Accent 4" w:uiPriority="51"/>
-    <w:lsdException w:name="Grid Table 7 Colorful Accent 4" w:uiPriority="52"/>
-    <w:lsdException w:name="Grid Table 1 Light Accent 5" w:uiPriority="46"/>
-    <w:lsdException w:name="Grid Table 2 Accent 5" w:uiPriority="47"/>
-    <w:lsdException w:name="Grid Table 3 Accent 5" w:uiPriority="48"/>
-    <w:lsdException w:name="Grid Table 4 Accent 5" w:uiPriority="49"/>
-    <w:lsdException w:name="Grid Table 5 Dark Accent 5" w:uiPriority="50"/>
-    <w:lsdException w:name="Grid Table 6 Colorful Accent 5" w:uiPriority="51"/>
-    <w:lsdException w:name="Grid Table 7 Colorful Accent 5" w:uiPriority="52"/>
-    <w:lsdException w:name="Grid Table 1 Light Accent 6" w:uiPriority="46"/>
-    <w:lsdException w:name="Grid Table 2 Accent 6" w:uiPriority="47"/>
-    <w:lsdException w:name="Grid Table 3 Accent 6" w:uiPriority="48"/>
-    <w:lsdException w:name="Grid Table 4 Accent 6" w:uiPriority="49"/>
-    <w:lsdException w:name="Grid Table 5 Dark Accent 6" w:uiPriority="50"/>
-    <w:lsdException w:name="Grid Table 6 Colorful Accent 6" w:uiPriority="51"/>
-    <w:lsdException w:name="Grid Table 7 Colorful Accent 6" w:uiPriority="52"/>
-    <w:lsdException w:name="List Table 1 Light" w:uiPriority="46"/>
-    <w:lsdException w:name="List Table 2" w:uiPriority="47"/>
-    <w:lsdException w:name="List Table 3" w:uiPriority="48"/>
-    <w:lsdException w:name="List Table 4" w:uiPriority="49"/>
-    <w:lsdException w:name="List Table 5 Dark" w:uiPriority="50"/>
-    <w:lsdException w:name="List Table 6 Colorful" w:uiPriority="51"/>
-    <w:lsdException w:name="List Table 7 Colorful" w:uiPriority="52"/>
-    <w:lsdException w:name="List Table 1 Light Accent 1" w:uiPriority="46"/>
-    <w:lsdException w:name="List Table 2 Accent 1" w:uiPriority="47"/>
-    <w:lsdException w:name="List Table 3 Accent 1" w:uiPriority="48"/>
-    <w:lsdException w:name="List Table 4 Accent 1" w:uiPriority="49"/>
-    <w:lsdException w:name="List Table 5 Dark Accent 1" w:uiPriority="50"/>
-    <w:lsdException w:name="List Table 6 Colorful Accent 1" w:uiPriority="51"/>
-    <w:lsdException w:name="List Table 7 Colorful Accent 1" w:uiPriority="52"/>
-    <w:lsdException w:name="List Table 1 Light Accent 2" w:uiPriority="46"/>
-    <w:lsdException w:name="List Table 2 Accent 2" w:uiPriority="47"/>
-    <w:lsdException w:name="List Table 3 Accent 2" w:uiPriority="48"/>
-    <w:lsdException w:name="List Table 4 Accent 2" w:uiPriority="49"/>
-    <w:lsdException w:name="List Table 5 Dark Accent 2" w:uiPriority="50"/>
-    <w:lsdException w:name="List Table 6 Colorful Accent 2" w:uiPriority="51"/>
-    <w:lsdException w:name="List Table 7 Colorful Accent 2" w:uiPriority="52"/>
-    <w:lsdException w:name="List Table 1 Light Accent 3" w:uiPriority="46"/>
-    <w:lsdException w:name="List Table 2 Accent 3" w:uiPriority="47"/>
-    <w:lsdException w:name="List Table 3 Accent 3" w:uiPriority="48"/>
-    <w:lsdException w:name="List Table 4 Accent 3" w:uiPriority="49"/>
-    <w:lsdException w:name="List Table 5 Dark Accent 3" w:uiPriority="50"/>
-    <w:lsdException w:name="List Table 6 Colorful Accent 3" w:uiPriority="51"/>
-    <w:lsdException w:name="List Table 7 Colorful Accent 3" w:uiPriority="52"/>
-    <w:lsdException w:name="List Table 1 Light Accent 4" w:uiPriority="46"/>
-    <w:lsdException w:name="List Table 2 Accent 4" w:uiPriority="47"/>
-    <w:lsdException w:name="List Table 3 Accent 4" w:uiPriority="48"/>
-    <w:lsdException w:name="List Table 4 Accent 4" w:uiPriority="49"/>
-    <w:lsdException w:name="List Table 5 Dark Accent 4" w:uiPriority="50"/>
-    <w:lsdException w:name="List Table 6 Colorful Accent 4" w:uiPriority="51"/>
-    <w:lsdException w:name="List Table 7 Colorful Accent 4" w:uiPriority="52"/>
-    <w:lsdException w:name="List Table 1 Light Accent 5" w:uiPriority="46"/>
-    <w:lsdException w:name="List Table 2 Accent 5" w:uiPriority="47"/>
-    <w:lsdException w:name="List Table 3 Accent 5" w:uiPriority="48"/>
-    <w:lsdException w:name="List Table 4 Accent 5" w:uiPriority="49"/>
-    <w:lsdException w:name="List Table 5 Dark Accent 5" w:uiPriority="50"/>
-    <w:lsdException w:name="List Table 6 Colorful Accent 5" w:uiPriority="51"/>
-    <w:lsdException w:name="List Table 7 Colorful Accent 5" w:uiPriority="52"/>
-    <w:lsdException w:name="List Table 1 Light Accent 6" w:uiPriority="46"/>
-    <w:lsdException w:name="List Table 2 Accent 6" w:uiPriority="47"/>
-    <w:lsdException w:name="List Table 3 Accent 6" w:uiPriority="48"/>
-    <w:lsdException w:name="List Table 4 Accent 6" w:uiPriority="49"/>
-    <w:lsdException w:name="List Table 5 Dark Accent 6" w:uiPriority="50"/>
-    <w:lsdException w:name="List Table 6 Colorful Accent 6" w:uiPriority="51"/>
-    <w:lsdException w:name="List Table 7 Colorful Accent 6" w:uiPriority="52"/>
+  <w:latentStyles w:defLockedState="0" w:defUIPriority="99" w:defSemiHidden="1" w:defUnhideWhenUsed="1" w:defQFormat="0" w:count="267">
+    <w:lsdException w:name="Normal" w:semiHidden="0" w:uiPriority="0" w:unhideWhenUsed="0" w:qFormat="1"/>
+    <w:lsdException w:name="heading 1" w:semiHidden="0" w:uiPriority="9" w:unhideWhenUsed="0" w:qFormat="1"/>
+    <w:lsdException w:name="heading 2" w:uiPriority="9" w:qFormat="1"/>
+    <w:lsdException w:name="heading 3" w:uiPriority="9" w:qFormat="1"/>
+    <w:lsdException w:name="heading 4" w:uiPriority="9" w:qFormat="1"/>
+    <w:lsdException w:name="heading 5" w:uiPriority="9" w:qFormat="1"/>
+    <w:lsdException w:name="heading 6" w:uiPriority="9" w:qFormat="1"/>
+    <w:lsdException w:name="heading 7" w:uiPriority="9" w:qFormat="1"/>
+    <w:lsdException w:name="heading 8" w:uiPriority="9" w:qFormat="1"/>
+    <w:lsdException w:name="heading 9" w:uiPriority="9" w:qFormat="1"/>
+    <w:lsdException w:name="toc 1" w:uiPriority="39"/>
+    <w:lsdException w:name="toc 2" w:uiPriority="39"/>
+    <w:lsdException w:name="toc 3" w:uiPriority="39"/>
+    <w:lsdException w:name="toc 4" w:uiPriority="39"/>
+    <w:lsdException w:name="toc 5" w:uiPriority="39"/>
+    <w:lsdException w:name="toc 6" w:uiPriority="39"/>
+    <w:lsdException w:name="toc 7" w:uiPriority="39"/>
+    <w:lsdException w:name="toc 8" w:uiPriority="39"/>
+    <w:lsdException w:name="toc 9" w:uiPriority="39"/>
+    <w:lsdException w:name="caption" w:uiPriority="35" w:qFormat="1"/>
+    <w:lsdException w:name="Title" w:semiHidden="0" w:uiPriority="10" w:unhideWhenUsed="0" w:qFormat="1"/>
+    <w:lsdException w:name="Default Paragraph Font" w:uiPriority="1"/>
+    <w:lsdException w:name="Body Text" w:uiPriority="0"/>
+    <w:lsdException w:name="Subtitle" w:semiHidden="0" w:uiPriority="11" w:unhideWhenUsed="0" w:qFormat="1"/>
+    <w:lsdException w:name="Strong" w:semiHidden="0" w:uiPriority="22" w:unhideWhenUsed="0" w:qFormat="1"/>
+    <w:lsdException w:name="Emphasis" w:semiHidden="0" w:uiPriority="20" w:unhideWhenUsed="0" w:qFormat="1"/>
+    <w:lsdException w:name="Table Grid" w:semiHidden="0" w:uiPriority="59" w:unhideWhenUsed="0"/>
+    <w:lsdException w:name="Placeholder Text" w:unhideWhenUsed="0"/>
+    <w:lsdException w:name="No Spacing" w:semiHidden="0" w:uiPriority="1" w:unhideWhenUsed="0" w:qFormat="1"/>
+    <w:lsdException w:name="Light Shading" w:semiHidden="0" w:uiPriority="60" w:unhideWhenUsed="0"/>
+    <w:lsdException w:name="Light List" w:semiHidden="0" w:uiPriority="61" w:unhideWhenUsed="0"/>
+    <w:lsdException w:name="Light Grid" w:semiHidden="0" w:uiPriority="62" w:unhideWhenUsed="0"/>
+    <w:lsdException w:name="Medium Shading 1" w:semiHidden="0" w:uiPriority="63" w:unhideWhenUsed="0"/>
+    <w:lsdException w:name="Medium Shading 2" w:semiHidden="0" w:uiPriority="64" w:unhideWhenUsed="0"/>
+    <w:lsdException w:name="Medium List 1" w:semiHidden="0" w:uiPriority="65" w:unhideWhenUsed="0"/>
+    <w:lsdException w:name="Medium List 2" w:semiHidden="0" w:uiPriority="66" w:unhideWhenUsed="0"/>
+    <w:lsdException w:name="Medium Grid 1" w:semiHidden="0" w:uiPriority="67" w:unhideWhenUsed="0"/>
+    <w:lsdException w:name="Medium Grid 2" w:semiHidden="0" w:uiPriority="68" w:unhideWhenUsed="0"/>
+    <w:lsdException w:name="Medium Grid 3" w:semiHidden="0" w:uiPriority="69" w:unhideWhenUsed="0"/>
+    <w:lsdException w:name="Dark List" w:semiHidden="0" w:uiPriority="70" w:unhideWhenUsed="0"/>
+    <w:lsdException w:name="Colorful Shading" w:semiHidden="0" w:uiPriority="71" w:unhideWhenUsed="0"/>
+    <w:lsdException w:name="Colorful List" w:semiHidden="0" w:uiPriority="72" w:unhideWhenUsed="0"/>
+    <w:lsdException w:name="Colorful Grid" w:semiHidden="0" w:uiPriority="73" w:unhideWhenUsed="0"/>
+    <w:lsdException w:name="Light Shading Accent 1" w:semiHidden="0" w:uiPriority="60" w:unhideWhenUsed="0"/>
+    <w:lsdException w:name="Light List Accent 1" w:semiHidden="0" w:uiPriority="61" w:unhideWhenUsed="0"/>
+    <w:lsdException w:name="Light Grid Accent 1" w:semiHidden="0" w:uiPriority="62" w:unhideWhenUsed="0"/>
+    <w:lsdException w:name="Medium Shading 1 Accent 1" w:semiHidden="0" w:uiPriority="63" w:unhideWhenUsed="0"/>
+    <w:lsdException w:name="Medium Shading 2 Accent 1" w:semiHidden="0" w:uiPriority="64" w:unhideWhenUsed="0"/>
+    <w:lsdException w:name="Medium List 1 Accent 1" w:semiHidden="0" w:uiPriority="65" w:unhideWhenUsed="0"/>
+    <w:lsdException w:name="Revision" w:unhideWhenUsed="0"/>
+    <w:lsdException w:name="List Paragraph" w:semiHidden="0" w:uiPriority="34" w:unhideWhenUsed="0" w:qFormat="1"/>
+    <w:lsdException w:name="Quote" w:semiHidden="0" w:uiPriority="29" w:unhideWhenUsed="0" w:qFormat="1"/>
+    <w:lsdException w:name="Intense Quote" w:semiHidden="0" w:uiPriority="30" w:unhideWhenUsed="0" w:qFormat="1"/>
+    <w:lsdException w:name="Medium List 2 Accent 1" w:semiHidden="0" w:uiPriority="66" w:unhideWhenUsed="0"/>
+    <w:lsdException w:name="Medium Grid 1 Accent 1" w:semiHidden="0" w:uiPriority="67" w:unhideWhenUsed="0"/>
+    <w:lsdException w:name="Medium Grid 2 Accent 1" w:semiHidden="0" w:uiPriority="68" w:unhideWhenUsed="0"/>
+    <w:lsdException w:name="Medium Grid 3 Accent 1" w:semiHidden="0" w:uiPriority="69" w:unhideWhenUsed="0"/>
+    <w:lsdException w:name="Dark List Accent 1" w:semiHidden="0" w:uiPriority="70" w:unhideWhenUsed="0"/>
+    <w:lsdException w:name="Colorful Shading Accent 1" w:semiHidden="0" w:uiPriority="71" w:unhideWhenUsed="0"/>
+    <w:lsdException w:name="Colorful List Accent 1" w:semiHidden="0" w:uiPriority="72" w:unhideWhenUsed="0"/>
+    <w:lsdException w:name="Colorful Grid Accent 1" w:semiHidden="0" w:uiPriority="73" w:unhideWhenUsed="0"/>
+    <w:lsdException w:name="Light Shading Accent 2" w:semiHidden="0" w:uiPriority="60" w:unhideWhenUsed="0"/>
+    <w:lsdException w:name="Light List Accent 2" w:semiHidden="0" w:uiPriority="61" w:unhideWhenUsed="0"/>
+    <w:lsdException w:name="Light Grid Accent 2" w:semiHidden="0" w:uiPriority="62" w:unhideWhenUsed="0"/>
+    <w:lsdException w:name="Medium Shading 1 Accent 2" w:semiHidden="0" w:uiPriority="63" w:unhideWhenUsed="0"/>
+    <w:lsdException w:name="Medium Shading 2 Accent 2" w:semiHidden="0" w:uiPriority="64" w:unhideWhenUsed="0"/>
+    <w:lsdException w:name="Medium List 1 Accent 2" w:semiHidden="0" w:uiPriority="65" w:unhideWhenUsed="0"/>
+    <w:lsdException w:name="Medium List 2 Accent 2" w:semiHidden="0" w:uiPriority="66" w:unhideWhenUsed="0"/>
+    <w:lsdException w:name="Medium Grid 1 Accent 2" w:semiHidden="0" w:uiPriority="67" w:unhideWhenUsed="0"/>
+    <w:lsdException w:name="Medium Grid 2 Accent 2" w:semiHidden="0" w:uiPriority="68" w:unhideWhenUsed="0"/>
+    <w:lsdException w:name="Medium Grid 3 Accent 2" w:semiHidden="0" w:uiPriority="69" w:unhideWhenUsed="0"/>
+    <w:lsdException w:name="Dark List Accent 2" w:semiHidden="0" w:uiPriority="70" w:unhideWhenUsed="0"/>
+    <w:lsdException w:name="Colorful Shading Accent 2" w:semiHidden="0" w:uiPriority="71" w:unhideWhenUsed="0"/>
+    <w:lsdException w:name="Colorful List Accent 2" w:semiHidden="0" w:uiPriority="72" w:unhideWhenUsed="0"/>
+    <w:lsdException w:name="Colorful Grid Accent 2" w:semiHidden="0" w:uiPriority="73" w:unhideWhenUsed="0"/>
+    <w:lsdException w:name="Light Shading Accent 3" w:semiHidden="0" w:uiPriority="60" w:unhideWhenUsed="0"/>
+    <w:lsdException w:name="Light List Accent 3" w:semiHidden="0" w:uiPriority="61" w:unhideWhenUsed="0"/>
+    <w:lsdException w:name="Light Grid Accent 3" w:semiHidden="0" w:uiPriority="62" w:unhideWhenUsed="0"/>
+    <w:lsdException w:name="Medium Shading 1 Accent 3" w:semiHidden="0" w:uiPriority="63" w:unhideWhenUsed="0"/>
+    <w:lsdException w:name="Medium Shading 2 Accent 3" w:semiHidden="0" w:uiPriority="64" w:unhideWhenUsed="0"/>
+    <w:lsdException w:name="Medium List 1 Accent 3" w:semiHidden="0" w:uiPriority="65" w:unhideWhenUsed="0"/>
+    <w:lsdException w:name="Medium List 2 Accent 3" w:semiHidden="0" w:uiPriority="66" w:unhideWhenUsed="0"/>
+    <w:lsdException w:name="Medium Grid 1 Accent 3" w:semiHidden="0" w:uiPriority="67" w:unhideWhenUsed="0"/>
+    <w:lsdException w:name="Medium Grid 2 Accent 3" w:semiHidden="0" w:uiPriority="68" w:unhideWhenUsed="0"/>
+    <w:lsdException w:name="Medium Grid 3 Accent 3" w:semiHidden="0" w:uiPriority="69" w:unhideWhenUsed="0"/>
+    <w:lsdException w:name="Dark List Accent 3" w:semiHidden="0" w:uiPriority="70" w:unhideWhenUsed="0"/>
+    <w:lsdException w:name="Colorful Shading Accent 3" w:semiHidden="0" w:uiPriority="71" w:unhideWhenUsed="0"/>
+    <w:lsdException w:name="Colorful List Accent 3" w:semiHidden="0" w:uiPriority="72" w:unhideWhenUsed="0"/>
+    <w:lsdException w:name="Colorful Grid Accent 3" w:semiHidden="0" w:uiPriority="73" w:unhideWhenUsed="0"/>
+    <w:lsdException w:name="Light Shading Accent 4" w:semiHidden="0" w:uiPriority="60" w:unhideWhenUsed="0"/>
+    <w:lsdException w:name="Light List Accent 4" w:semiHidden="0" w:uiPriority="61" w:unhideWhenUsed="0"/>
+    <w:lsdException w:name="Light Grid Accent 4" w:semiHidden="0" w:uiPriority="62" w:unhideWhenUsed="0"/>
+    <w:lsdException w:name="Medium Shading 1 Accent 4" w:semiHidden="0" w:uiPriority="63" w:unhideWhenUsed="0"/>
+    <w:lsdException w:name="Medium Shading 2 Accent 4" w:semiHidden="0" w:uiPriority="64" w:unhideWhenUsed="0"/>
+    <w:lsdException w:name="Medium List 1 Accent 4" w:semiHidden="0" w:uiPriority="65" w:unhideWhenUsed="0"/>
+    <w:lsdException w:name="Medium List 2 Accent 4" w:semiHidden="0" w:uiPriority="66" w:unhideWhenUsed="0"/>
+    <w:lsdException w:name="Medium Grid 1 Accent 4" w:semiHidden="0" w:uiPriority="67" w:unhideWhenUsed="0"/>
+    <w:lsdException w:name="Medium Grid 2 Accent 4" w:semiHidden="0" w:uiPriority="68" w:unhideWhenUsed="0"/>
+    <w:lsdException w:name="Medium Grid 3 Accent 4" w:semiHidden="0" w:uiPriority="69" w:unhideWhenUsed="0"/>
+    <w:lsdException w:name="Dark List Accent 4" w:semiHidden="0" w:uiPriority="70" w:unhideWhenUsed="0"/>
+    <w:lsdException w:name="Colorful Shading Accent 4" w:semiHidden="0" w:uiPriority="71" w:unhideWhenUsed="0"/>
+    <w:lsdException w:name="Colorful List Accent 4" w:semiHidden="0" w:uiPriority="72" w:unhideWhenUsed="0"/>
+    <w:lsdException w:name="Colorful Grid Accent 4" w:semiHidden="0" w:uiPriority="73" w:unhideWhenUsed="0"/>
+    <w:lsdException w:name="Light Shading Accent 5" w:semiHidden="0" w:uiPriority="60" w:unhideWhenUsed="0"/>
+    <w:lsdException w:name="Light List Accent 5" w:semiHidden="0" w:uiPriority="61" w:unhideWhenUsed="0"/>
+    <w:lsdException w:name="Light Grid Accent 5" w:semiHidden="0" w:uiPriority="62" w:unhideWhenUsed="0"/>
+    <w:lsdException w:name="Medium Shading 1 Accent 5" w:semiHidden="0" w:uiPriority="63" w:unhideWhenUsed="0"/>
+    <w:lsdException w:name="Medium Shading 2 Accent 5" w:semiHidden="0" w:uiPriority="64" w:unhideWhenUsed="0"/>
+    <w:lsdException w:name="Medium List 1 Accent 5" w:semiHidden="0" w:uiPriority="65" w:unhideWhenUsed="0"/>
+    <w:lsdException w:name="Medium List 2 Accent 5" w:semiHidden="0" w:uiPriority="66" w:unhideWhenUsed="0"/>
+    <w:lsdException w:name="Medium Grid 1 Accent 5" w:semiHidden="0" w:uiPriority="67" w:unhideWhenUsed="0"/>
+    <w:lsdException w:name="Medium Grid 2 Accent 5" w:semiHidden="0" w:uiPriority="68" w:unhideWhenUsed="0"/>
+    <w:lsdException w:name="Medium Grid 3 Accent 5" w:semiHidden="0" w:uiPriority="69" w:unhideWhenUsed="0"/>
+    <w:lsdException w:name="Dark List Accent 5" w:semiHidden="0" w:uiPriority="70" w:unhideWhenUsed="0"/>
+    <w:lsdException w:name="Colorful Shading Accent 5" w:semiHidden="0" w:uiPriority="71" w:unhideWhenUsed="0"/>
+    <w:lsdException w:name="Colorful List Accent 5" w:semiHidden="0" w:uiPriority="72" w:unhideWhenUsed="0"/>
+    <w:lsdException w:name="Colorful Grid Accent 5" w:semiHidden="0" w:uiPriority="73" w:unhideWhenUsed="0"/>
+    <w:lsdException w:name="Light Shading Accent 6" w:semiHidden="0" w:uiPriority="60" w:unhideWhenUsed="0"/>
+    <w:lsdException w:name="Light List Accent 6" w:semiHidden="0" w:uiPriority="61" w:unhideWhenUsed="0"/>
+    <w:lsdException w:name="Light Grid Accent 6" w:semiHidden="0" w:uiPriority="62" w:unhideWhenUsed="0"/>
+    <w:lsdException w:name="Medium Shading 1 Accent 6" w:semiHidden="0" w:uiPriority="63" w:unhideWhenUsed="0"/>
+    <w:lsdException w:name="Medium Shading 2 Accent 6" w:semiHidden="0" w:uiPriority="64" w:unhideWhenUsed="0"/>
+    <w:lsdException w:name="Medium List 1 Accent 6" w:semiHidden="0" w:uiPriority="65" w:unhideWhenUsed="0"/>
+    <w:lsdException w:name="Medium List 2 Accent 6" w:semiHidden="0" w:uiPriority="66" w:unhideWhenUsed="0"/>
+    <w:lsdException w:name="Medium Grid 1 Accent 6" w:semiHidden="0" w:uiPriority="67" w:unhideWhenUsed="0"/>
+    <w:lsdException w:name="Medium Grid 2 Accent 6" w:semiHidden="0" w:uiPriority="68" w:unhideWhenUsed="0"/>
+    <w:lsdException w:name="Medium Grid 3 Accent 6" w:semiHidden="0" w:uiPriority="69" w:unhideWhenUsed="0"/>
+    <w:lsdException w:name="Dark List Accent 6" w:semiHidden="0" w:uiPriority="70" w:unhideWhenUsed="0"/>
+    <w:lsdException w:name="Colorful Shading Accent 6" w:semiHidden="0" w:uiPriority="71" w:unhideWhenUsed="0"/>
+    <w:lsdException w:name="Colorful List Accent 6" w:semiHidden="0" w:uiPriority="72" w:unhideWhenUsed="0"/>
+    <w:lsdException w:name="Colorful Grid Accent 6" w:semiHidden="0" w:uiPriority="73" w:unhideWhenUsed="0"/>
+    <w:lsdException w:name="Subtle Emphasis" w:semiHidden="0" w:uiPriority="19" w:unhideWhenUsed="0" w:qFormat="1"/>
+    <w:lsdException w:name="Intense Emphasis" w:semiHidden="0" w:uiPriority="21" w:unhideWhenUsed="0" w:qFormat="1"/>
+    <w:lsdException w:name="Subtle Reference" w:semiHidden="0" w:uiPriority="31" w:unhideWhenUsed="0" w:qFormat="1"/>
+    <w:lsdException w:name="Intense Reference" w:semiHidden="0" w:uiPriority="32" w:unhideWhenUsed="0" w:qFormat="1"/>
+    <w:lsdException w:name="Book Title" w:semiHidden="0" w:uiPriority="33" w:unhideWhenUsed="0" w:qFormat="1"/>
+    <w:lsdException w:name="Bibliography" w:uiPriority="37"/>
+    <w:lsdException w:name="TOC Heading" w:uiPriority="39" w:qFormat="1"/>
   </w:latentStyles>
   <w:style w:type="paragraph" w:default="1" w:styleId="Normal">
     <w:name w:val="Normal"/>
@@ -14764,11 +14301,11 @@
       <w:szCs w:val="20"/>
     </w:rPr>
   </w:style>
-  <w:style w:type="paragraph" w:styleId="Titre1">
+  <w:style w:type="paragraph" w:styleId="Heading1">
     <w:name w:val="heading 1"/>
     <w:basedOn w:val="Normal"/>
     <w:next w:val="Normal"/>
-    <w:link w:val="Titre1Car"/>
+    <w:link w:val="Heading1Char"/>
     <w:uiPriority w:val="9"/>
     <w:qFormat/>
     <w:rsid w:val="004B75C9"/>
@@ -14797,11 +14334,11 @@
       <w:szCs w:val="22"/>
     </w:rPr>
   </w:style>
-  <w:style w:type="paragraph" w:styleId="Titre2">
+  <w:style w:type="paragraph" w:styleId="Heading2">
     <w:name w:val="heading 2"/>
     <w:basedOn w:val="Normal"/>
     <w:next w:val="Normal"/>
-    <w:link w:val="Titre2Car"/>
+    <w:link w:val="Heading2Char"/>
     <w:uiPriority w:val="9"/>
     <w:unhideWhenUsed/>
     <w:qFormat/>
@@ -14829,11 +14366,11 @@
       <w:szCs w:val="22"/>
     </w:rPr>
   </w:style>
-  <w:style w:type="paragraph" w:styleId="Titre3">
+  <w:style w:type="paragraph" w:styleId="Heading3">
     <w:name w:val="heading 3"/>
     <w:basedOn w:val="Normal"/>
     <w:next w:val="Normal"/>
-    <w:link w:val="Titre3Car"/>
+    <w:link w:val="Heading3Char"/>
     <w:uiPriority w:val="9"/>
     <w:unhideWhenUsed/>
     <w:qFormat/>
@@ -14859,11 +14396,11 @@
       <w:szCs w:val="22"/>
     </w:rPr>
   </w:style>
-  <w:style w:type="paragraph" w:styleId="Titre4">
+  <w:style w:type="paragraph" w:styleId="Heading4">
     <w:name w:val="heading 4"/>
-    <w:basedOn w:val="Titre1"/>
+    <w:basedOn w:val="Heading1"/>
     <w:next w:val="Normal"/>
-    <w:link w:val="Titre4Car"/>
+    <w:link w:val="Heading4Char"/>
     <w:uiPriority w:val="9"/>
     <w:unhideWhenUsed/>
     <w:qFormat/>
@@ -14885,11 +14422,11 @@
       <w:spacing w:val="10"/>
     </w:rPr>
   </w:style>
-  <w:style w:type="paragraph" w:styleId="Titre5">
+  <w:style w:type="paragraph" w:styleId="Heading5">
     <w:name w:val="heading 5"/>
     <w:basedOn w:val="Normal"/>
     <w:next w:val="Normal"/>
-    <w:link w:val="Titre5Car"/>
+    <w:link w:val="Heading5Char"/>
     <w:uiPriority w:val="9"/>
     <w:unhideWhenUsed/>
     <w:qFormat/>
@@ -14909,11 +14446,11 @@
       <w:szCs w:val="22"/>
     </w:rPr>
   </w:style>
-  <w:style w:type="paragraph" w:styleId="Titre6">
+  <w:style w:type="paragraph" w:styleId="Heading6">
     <w:name w:val="heading 6"/>
     <w:basedOn w:val="Normal"/>
     <w:next w:val="Normal"/>
-    <w:link w:val="Titre6Car"/>
+    <w:link w:val="Heading6Char"/>
     <w:uiPriority w:val="9"/>
     <w:semiHidden/>
     <w:unhideWhenUsed/>
@@ -14934,11 +14471,11 @@
       <w:szCs w:val="22"/>
     </w:rPr>
   </w:style>
-  <w:style w:type="paragraph" w:styleId="Titre7">
+  <w:style w:type="paragraph" w:styleId="Heading7">
     <w:name w:val="heading 7"/>
     <w:basedOn w:val="Normal"/>
     <w:next w:val="Normal"/>
-    <w:link w:val="Titre7Car"/>
+    <w:link w:val="Heading7Char"/>
     <w:uiPriority w:val="9"/>
     <w:semiHidden/>
     <w:unhideWhenUsed/>
@@ -14956,11 +14493,11 @@
       <w:szCs w:val="22"/>
     </w:rPr>
   </w:style>
-  <w:style w:type="paragraph" w:styleId="Titre8">
+  <w:style w:type="paragraph" w:styleId="Heading8">
     <w:name w:val="heading 8"/>
     <w:basedOn w:val="Normal"/>
     <w:next w:val="Normal"/>
-    <w:link w:val="Titre8Car"/>
+    <w:link w:val="Heading8Char"/>
     <w:uiPriority w:val="9"/>
     <w:semiHidden/>
     <w:unhideWhenUsed/>
@@ -14977,11 +14514,11 @@
       <w:szCs w:val="18"/>
     </w:rPr>
   </w:style>
-  <w:style w:type="paragraph" w:styleId="Titre9">
+  <w:style w:type="paragraph" w:styleId="Heading9">
     <w:name w:val="heading 9"/>
     <w:basedOn w:val="Normal"/>
     <w:next w:val="Normal"/>
-    <w:link w:val="Titre9Car"/>
+    <w:link w:val="Heading9Char"/>
     <w:uiPriority w:val="9"/>
     <w:semiHidden/>
     <w:unhideWhenUsed/>
@@ -14999,17 +14536,18 @@
       <w:szCs w:val="18"/>
     </w:rPr>
   </w:style>
-  <w:style w:type="character" w:default="1" w:styleId="Policepardfaut">
+  <w:style w:type="character" w:default="1" w:styleId="DefaultParagraphFont">
     <w:name w:val="Default Paragraph Font"/>
     <w:uiPriority w:val="1"/>
     <w:semiHidden/>
     <w:unhideWhenUsed/>
   </w:style>
-  <w:style w:type="table" w:default="1" w:styleId="TableauNormal">
+  <w:style w:type="table" w:default="1" w:styleId="TableNormal">
     <w:name w:val="Normal Table"/>
     <w:uiPriority w:val="99"/>
     <w:semiHidden/>
     <w:unhideWhenUsed/>
+    <w:qFormat/>
     <w:tblPr>
       <w:tblInd w:w="0" w:type="dxa"/>
       <w:tblCellMar>
@@ -15020,16 +14558,16 @@
       </w:tblCellMar>
     </w:tblPr>
   </w:style>
-  <w:style w:type="numbering" w:default="1" w:styleId="Aucuneliste">
+  <w:style w:type="numbering" w:default="1" w:styleId="NoList">
     <w:name w:val="No List"/>
     <w:uiPriority w:val="99"/>
     <w:semiHidden/>
     <w:unhideWhenUsed/>
   </w:style>
-  <w:style w:type="character" w:customStyle="1" w:styleId="Titre1Car">
-    <w:name w:val="Titre 1 Car"/>
-    <w:basedOn w:val="Policepardfaut"/>
-    <w:link w:val="Titre1"/>
+  <w:style w:type="character" w:customStyle="1" w:styleId="Heading1Char">
+    <w:name w:val="Heading 1 Char"/>
+    <w:basedOn w:val="DefaultParagraphFont"/>
+    <w:link w:val="Heading1"/>
     <w:uiPriority w:val="9"/>
     <w:rsid w:val="004B75C9"/>
     <w:rPr>
@@ -15041,10 +14579,10 @@
       <w:shd w:val="clear" w:color="auto" w:fill="759AA5" w:themeFill="accent1"/>
     </w:rPr>
   </w:style>
-  <w:style w:type="character" w:customStyle="1" w:styleId="Titre2Car">
-    <w:name w:val="Titre 2 Car"/>
-    <w:basedOn w:val="Policepardfaut"/>
-    <w:link w:val="Titre2"/>
+  <w:style w:type="character" w:customStyle="1" w:styleId="Heading2Char">
+    <w:name w:val="Heading 2 Char"/>
+    <w:basedOn w:val="DefaultParagraphFont"/>
+    <w:link w:val="Heading2"/>
     <w:uiPriority w:val="9"/>
     <w:rsid w:val="004C2997"/>
     <w:rPr>
@@ -15053,10 +14591,10 @@
       <w:shd w:val="clear" w:color="auto" w:fill="E3EAED" w:themeFill="accent1" w:themeFillTint="33"/>
     </w:rPr>
   </w:style>
-  <w:style w:type="character" w:customStyle="1" w:styleId="Titre3Car">
-    <w:name w:val="Titre 3 Car"/>
-    <w:basedOn w:val="Policepardfaut"/>
-    <w:link w:val="Titre3"/>
+  <w:style w:type="character" w:customStyle="1" w:styleId="Heading3Char">
+    <w:name w:val="Heading 3 Char"/>
+    <w:basedOn w:val="DefaultParagraphFont"/>
+    <w:link w:val="Heading3"/>
     <w:uiPriority w:val="9"/>
     <w:rsid w:val="004C2997"/>
     <w:rPr>
@@ -15065,10 +14603,10 @@
       <w:spacing w:val="15"/>
     </w:rPr>
   </w:style>
-  <w:style w:type="character" w:customStyle="1" w:styleId="Titre4Car">
-    <w:name w:val="Titre 4 Car"/>
-    <w:basedOn w:val="Policepardfaut"/>
-    <w:link w:val="Titre4"/>
+  <w:style w:type="character" w:customStyle="1" w:styleId="Heading4Char">
+    <w:name w:val="Heading 4 Char"/>
+    <w:basedOn w:val="DefaultParagraphFont"/>
+    <w:link w:val="Heading4"/>
     <w:uiPriority w:val="9"/>
     <w:rsid w:val="004C2997"/>
     <w:rPr>
@@ -15080,10 +14618,10 @@
       <w:shd w:val="clear" w:color="auto" w:fill="759AA5" w:themeFill="accent1"/>
     </w:rPr>
   </w:style>
-  <w:style w:type="character" w:customStyle="1" w:styleId="Titre5Car">
-    <w:name w:val="Titre 5 Car"/>
-    <w:basedOn w:val="Policepardfaut"/>
-    <w:link w:val="Titre5"/>
+  <w:style w:type="character" w:customStyle="1" w:styleId="Heading5Char">
+    <w:name w:val="Heading 5 Char"/>
+    <w:basedOn w:val="DefaultParagraphFont"/>
+    <w:link w:val="Heading5"/>
     <w:uiPriority w:val="9"/>
     <w:rsid w:val="00DF171E"/>
     <w:rPr>
@@ -15092,10 +14630,10 @@
       <w:spacing w:val="10"/>
     </w:rPr>
   </w:style>
-  <w:style w:type="character" w:customStyle="1" w:styleId="Titre6Car">
-    <w:name w:val="Titre 6 Car"/>
-    <w:basedOn w:val="Policepardfaut"/>
-    <w:link w:val="Titre6"/>
+  <w:style w:type="character" w:customStyle="1" w:styleId="Heading6Char">
+    <w:name w:val="Heading 6 Char"/>
+    <w:basedOn w:val="DefaultParagraphFont"/>
+    <w:link w:val="Heading6"/>
     <w:uiPriority w:val="9"/>
     <w:semiHidden/>
     <w:rsid w:val="00405522"/>
@@ -15105,10 +14643,10 @@
       <w:spacing w:val="10"/>
     </w:rPr>
   </w:style>
-  <w:style w:type="character" w:customStyle="1" w:styleId="Titre7Car">
-    <w:name w:val="Titre 7 Car"/>
-    <w:basedOn w:val="Policepardfaut"/>
-    <w:link w:val="Titre7"/>
+  <w:style w:type="character" w:customStyle="1" w:styleId="Heading7Char">
+    <w:name w:val="Heading 7 Char"/>
+    <w:basedOn w:val="DefaultParagraphFont"/>
+    <w:link w:val="Heading7"/>
     <w:uiPriority w:val="9"/>
     <w:semiHidden/>
     <w:rsid w:val="00405522"/>
@@ -15118,10 +14656,10 @@
       <w:spacing w:val="10"/>
     </w:rPr>
   </w:style>
-  <w:style w:type="character" w:customStyle="1" w:styleId="Titre8Car">
-    <w:name w:val="Titre 8 Car"/>
-    <w:basedOn w:val="Policepardfaut"/>
-    <w:link w:val="Titre8"/>
+  <w:style w:type="character" w:customStyle="1" w:styleId="Heading8Char">
+    <w:name w:val="Heading 8 Char"/>
+    <w:basedOn w:val="DefaultParagraphFont"/>
+    <w:link w:val="Heading8"/>
     <w:uiPriority w:val="9"/>
     <w:semiHidden/>
     <w:rsid w:val="00405522"/>
@@ -15132,10 +14670,10 @@
       <w:szCs w:val="18"/>
     </w:rPr>
   </w:style>
-  <w:style w:type="character" w:customStyle="1" w:styleId="Titre9Car">
-    <w:name w:val="Titre 9 Car"/>
-    <w:basedOn w:val="Policepardfaut"/>
-    <w:link w:val="Titre9"/>
+  <w:style w:type="character" w:customStyle="1" w:styleId="Heading9Char">
+    <w:name w:val="Heading 9 Char"/>
+    <w:basedOn w:val="DefaultParagraphFont"/>
+    <w:link w:val="Heading9"/>
     <w:uiPriority w:val="9"/>
     <w:semiHidden/>
     <w:rsid w:val="00405522"/>
@@ -15147,7 +14685,7 @@
       <w:szCs w:val="18"/>
     </w:rPr>
   </w:style>
-  <w:style w:type="paragraph" w:styleId="Lgende">
+  <w:style w:type="paragraph" w:styleId="Caption">
     <w:name w:val="caption"/>
     <w:basedOn w:val="Normal"/>
     <w:next w:val="Normal"/>
@@ -15164,11 +14702,11 @@
       <w:szCs w:val="16"/>
     </w:rPr>
   </w:style>
-  <w:style w:type="paragraph" w:styleId="Titre">
+  <w:style w:type="paragraph" w:styleId="Title">
     <w:name w:val="Title"/>
     <w:basedOn w:val="Normal"/>
     <w:next w:val="Normal"/>
-    <w:link w:val="TitreCar"/>
+    <w:link w:val="TitleChar"/>
     <w:uiPriority w:val="10"/>
     <w:qFormat/>
     <w:rsid w:val="00405522"/>
@@ -15185,10 +14723,10 @@
       <w:szCs w:val="52"/>
     </w:rPr>
   </w:style>
-  <w:style w:type="character" w:customStyle="1" w:styleId="TitreCar">
-    <w:name w:val="Titre Car"/>
-    <w:basedOn w:val="Policepardfaut"/>
-    <w:link w:val="Titre"/>
+  <w:style w:type="character" w:customStyle="1" w:styleId="TitleChar">
+    <w:name w:val="Title Char"/>
+    <w:basedOn w:val="DefaultParagraphFont"/>
+    <w:link w:val="Title"/>
     <w:uiPriority w:val="10"/>
     <w:rsid w:val="00405522"/>
     <w:rPr>
@@ -15200,11 +14738,11 @@
       <w:szCs w:val="52"/>
     </w:rPr>
   </w:style>
-  <w:style w:type="paragraph" w:styleId="Sous-titre">
+  <w:style w:type="paragraph" w:styleId="Subtitle">
     <w:name w:val="Subtitle"/>
     <w:basedOn w:val="Normal"/>
     <w:next w:val="Normal"/>
-    <w:link w:val="Sous-titreCar"/>
+    <w:link w:val="SubtitleChar"/>
     <w:uiPriority w:val="11"/>
     <w:qFormat/>
     <w:rsid w:val="00405522"/>
@@ -15219,10 +14757,10 @@
       <w:szCs w:val="24"/>
     </w:rPr>
   </w:style>
-  <w:style w:type="character" w:customStyle="1" w:styleId="Sous-titreCar">
-    <w:name w:val="Sous-titre Car"/>
-    <w:basedOn w:val="Policepardfaut"/>
-    <w:link w:val="Sous-titre"/>
+  <w:style w:type="character" w:customStyle="1" w:styleId="SubtitleChar">
+    <w:name w:val="Subtitle Char"/>
+    <w:basedOn w:val="DefaultParagraphFont"/>
+    <w:link w:val="Subtitle"/>
     <w:uiPriority w:val="11"/>
     <w:rsid w:val="00405522"/>
     <w:rPr>
@@ -15233,7 +14771,7 @@
       <w:szCs w:val="24"/>
     </w:rPr>
   </w:style>
-  <w:style w:type="character" w:styleId="lev">
+  <w:style w:type="character" w:styleId="Strong">
     <w:name w:val="Strong"/>
     <w:uiPriority w:val="22"/>
     <w:qFormat/>
@@ -15243,7 +14781,7 @@
       <w:bCs/>
     </w:rPr>
   </w:style>
-  <w:style w:type="character" w:styleId="Accentuation">
+  <w:style w:type="character" w:styleId="Emphasis">
     <w:name w:val="Emphasis"/>
     <w:uiPriority w:val="20"/>
     <w:qFormat/>
@@ -15254,10 +14792,10 @@
       <w:spacing w:val="5"/>
     </w:rPr>
   </w:style>
-  <w:style w:type="paragraph" w:styleId="Sansinterligne">
+  <w:style w:type="paragraph" w:styleId="NoSpacing">
     <w:name w:val="No Spacing"/>
     <w:basedOn w:val="Normal"/>
-    <w:link w:val="SansinterligneCar"/>
+    <w:link w:val="NoSpacingChar"/>
     <w:uiPriority w:val="1"/>
     <w:qFormat/>
     <w:rsid w:val="00405522"/>
@@ -15265,10 +14803,10 @@
       <w:spacing w:before="0" w:after="0" w:line="240" w:lineRule="auto"/>
     </w:pPr>
   </w:style>
-  <w:style w:type="character" w:customStyle="1" w:styleId="SansinterligneCar">
-    <w:name w:val="Sans interligne Car"/>
-    <w:basedOn w:val="Policepardfaut"/>
-    <w:link w:val="Sansinterligne"/>
+  <w:style w:type="character" w:customStyle="1" w:styleId="NoSpacingChar">
+    <w:name w:val="No Spacing Char"/>
+    <w:basedOn w:val="DefaultParagraphFont"/>
+    <w:link w:val="NoSpacing"/>
     <w:uiPriority w:val="1"/>
     <w:rsid w:val="00405522"/>
     <w:rPr>
@@ -15276,7 +14814,7 @@
       <w:szCs w:val="20"/>
     </w:rPr>
   </w:style>
-  <w:style w:type="paragraph" w:styleId="Paragraphedeliste">
+  <w:style w:type="paragraph" w:styleId="ListParagraph">
     <w:name w:val="List Paragraph"/>
     <w:basedOn w:val="Normal"/>
     <w:uiPriority w:val="34"/>
@@ -15287,11 +14825,11 @@
       <w:contextualSpacing/>
     </w:pPr>
   </w:style>
-  <w:style w:type="paragraph" w:styleId="Citation">
+  <w:style w:type="paragraph" w:styleId="Quote">
     <w:name w:val="Quote"/>
     <w:basedOn w:val="Normal"/>
     <w:next w:val="Normal"/>
-    <w:link w:val="CitationCar"/>
+    <w:link w:val="QuoteChar"/>
     <w:uiPriority w:val="29"/>
     <w:qFormat/>
     <w:rsid w:val="00405522"/>
@@ -15300,10 +14838,10 @@
       <w:iCs/>
     </w:rPr>
   </w:style>
-  <w:style w:type="character" w:customStyle="1" w:styleId="CitationCar">
-    <w:name w:val="Citation Car"/>
-    <w:basedOn w:val="Policepardfaut"/>
-    <w:link w:val="Citation"/>
+  <w:style w:type="character" w:customStyle="1" w:styleId="QuoteChar">
+    <w:name w:val="Quote Char"/>
+    <w:basedOn w:val="DefaultParagraphFont"/>
+    <w:link w:val="Quote"/>
     <w:uiPriority w:val="29"/>
     <w:rsid w:val="00405522"/>
     <w:rPr>
@@ -15313,11 +14851,11 @@
       <w:szCs w:val="20"/>
     </w:rPr>
   </w:style>
-  <w:style w:type="paragraph" w:styleId="Citationintense">
+  <w:style w:type="paragraph" w:styleId="IntenseQuote">
     <w:name w:val="Intense Quote"/>
     <w:basedOn w:val="Normal"/>
     <w:next w:val="Normal"/>
-    <w:link w:val="CitationintenseCar"/>
+    <w:link w:val="IntenseQuoteChar"/>
     <w:uiPriority w:val="30"/>
     <w:qFormat/>
     <w:rsid w:val="00405522"/>
@@ -15336,10 +14874,10 @@
       <w:color w:val="759AA5" w:themeColor="accent1"/>
     </w:rPr>
   </w:style>
-  <w:style w:type="character" w:customStyle="1" w:styleId="CitationintenseCar">
-    <w:name w:val="Citation intense Car"/>
-    <w:basedOn w:val="Policepardfaut"/>
-    <w:link w:val="Citationintense"/>
+  <w:style w:type="character" w:customStyle="1" w:styleId="IntenseQuoteChar">
+    <w:name w:val="Intense Quote Char"/>
+    <w:basedOn w:val="DefaultParagraphFont"/>
+    <w:link w:val="IntenseQuote"/>
     <w:uiPriority w:val="30"/>
     <w:rsid w:val="00405522"/>
     <w:rPr>
@@ -15350,7 +14888,7 @@
       <w:szCs w:val="20"/>
     </w:rPr>
   </w:style>
-  <w:style w:type="character" w:styleId="Emphaseple">
+  <w:style w:type="character" w:styleId="SubtleEmphasis">
     <w:name w:val="Subtle Emphasis"/>
     <w:uiPriority w:val="19"/>
     <w:qFormat/>
@@ -15361,7 +14899,7 @@
       <w:color w:val="374E54" w:themeColor="accent1" w:themeShade="7F"/>
     </w:rPr>
   </w:style>
-  <w:style w:type="character" w:styleId="Emphaseintense">
+  <w:style w:type="character" w:styleId="IntenseEmphasis">
     <w:name w:val="Intense Emphasis"/>
     <w:uiPriority w:val="21"/>
     <w:qFormat/>
@@ -15374,7 +14912,7 @@
       <w:spacing w:val="10"/>
     </w:rPr>
   </w:style>
-  <w:style w:type="character" w:styleId="Rfrenceple">
+  <w:style w:type="character" w:styleId="SubtleReference">
     <w:name w:val="Subtle Reference"/>
     <w:uiPriority w:val="31"/>
     <w:qFormat/>
@@ -15385,7 +14923,7 @@
       <w:color w:val="759AA5" w:themeColor="accent1"/>
     </w:rPr>
   </w:style>
-  <w:style w:type="character" w:styleId="Rfrenceintense">
+  <w:style w:type="character" w:styleId="IntenseReference">
     <w:name w:val="Intense Reference"/>
     <w:uiPriority w:val="32"/>
     <w:qFormat/>
@@ -15399,7 +14937,7 @@
       <w:color w:val="759AA5" w:themeColor="accent1"/>
     </w:rPr>
   </w:style>
-  <w:style w:type="character" w:styleId="Titredulivre">
+  <w:style w:type="character" w:styleId="BookTitle">
     <w:name w:val="Book Title"/>
     <w:uiPriority w:val="33"/>
     <w:qFormat/>
@@ -15412,9 +14950,9 @@
       <w:spacing w:val="9"/>
     </w:rPr>
   </w:style>
-  <w:style w:type="paragraph" w:styleId="En-ttedetabledesmatires">
+  <w:style w:type="paragraph" w:styleId="TOCHeading">
     <w:name w:val="TOC Heading"/>
-    <w:basedOn w:val="Titre1"/>
+    <w:basedOn w:val="Heading1"/>
     <w:next w:val="Normal"/>
     <w:uiPriority w:val="39"/>
     <w:semiHidden/>
@@ -15428,7 +14966,7 @@
       <w:lang w:bidi="en-US"/>
     </w:rPr>
   </w:style>
-  <w:style w:type="paragraph" w:styleId="TM1">
+  <w:style w:type="paragraph" w:styleId="TOC1">
     <w:name w:val="toc 1"/>
     <w:basedOn w:val="Normal"/>
     <w:next w:val="Normal"/>
@@ -15452,7 +14990,7 @@
       <w:szCs w:val="22"/>
     </w:rPr>
   </w:style>
-  <w:style w:type="paragraph" w:styleId="TM2">
+  <w:style w:type="paragraph" w:styleId="TOC2">
     <w:name w:val="toc 2"/>
     <w:basedOn w:val="Normal"/>
     <w:next w:val="Normal"/>
@@ -15476,7 +15014,7 @@
       <w:szCs w:val="22"/>
     </w:rPr>
   </w:style>
-  <w:style w:type="paragraph" w:styleId="TM3">
+  <w:style w:type="paragraph" w:styleId="TOC3">
     <w:name w:val="toc 3"/>
     <w:basedOn w:val="Normal"/>
     <w:next w:val="Normal"/>
@@ -15498,9 +15036,9 @@
       <w:szCs w:val="22"/>
     </w:rPr>
   </w:style>
-  <w:style w:type="character" w:styleId="Lienhypertexte">
+  <w:style w:type="character" w:styleId="Hyperlink">
     <w:name w:val="Hyperlink"/>
-    <w:basedOn w:val="Policepardfaut"/>
+    <w:basedOn w:val="DefaultParagraphFont"/>
     <w:uiPriority w:val="99"/>
     <w:unhideWhenUsed/>
     <w:rsid w:val="004C2997"/>
@@ -15509,7 +15047,7 @@
       <w:u w:val="single"/>
     </w:rPr>
   </w:style>
-  <w:style w:type="paragraph" w:styleId="TM4">
+  <w:style w:type="paragraph" w:styleId="TOC4">
     <w:name w:val="toc 4"/>
     <w:basedOn w:val="Normal"/>
     <w:next w:val="Normal"/>
@@ -15525,7 +15063,7 @@
       <w:szCs w:val="22"/>
     </w:rPr>
   </w:style>
-  <w:style w:type="paragraph" w:styleId="TM5">
+  <w:style w:type="paragraph" w:styleId="TOC5">
     <w:name w:val="toc 5"/>
     <w:basedOn w:val="Normal"/>
     <w:next w:val="Normal"/>
@@ -15541,7 +15079,7 @@
       <w:szCs w:val="22"/>
     </w:rPr>
   </w:style>
-  <w:style w:type="paragraph" w:styleId="TM6">
+  <w:style w:type="paragraph" w:styleId="TOC6">
     <w:name w:val="toc 6"/>
     <w:basedOn w:val="Normal"/>
     <w:next w:val="Normal"/>
@@ -15557,7 +15095,7 @@
       <w:szCs w:val="22"/>
     </w:rPr>
   </w:style>
-  <w:style w:type="paragraph" w:styleId="TM7">
+  <w:style w:type="paragraph" w:styleId="TOC7">
     <w:name w:val="toc 7"/>
     <w:basedOn w:val="Normal"/>
     <w:next w:val="Normal"/>
@@ -15573,7 +15111,7 @@
       <w:szCs w:val="22"/>
     </w:rPr>
   </w:style>
-  <w:style w:type="paragraph" w:styleId="TM8">
+  <w:style w:type="paragraph" w:styleId="TOC8">
     <w:name w:val="toc 8"/>
     <w:basedOn w:val="Normal"/>
     <w:next w:val="Normal"/>
@@ -15589,7 +15127,7 @@
       <w:szCs w:val="22"/>
     </w:rPr>
   </w:style>
-  <w:style w:type="paragraph" w:styleId="TM9">
+  <w:style w:type="paragraph" w:styleId="TOC9">
     <w:name w:val="toc 9"/>
     <w:basedOn w:val="Normal"/>
     <w:next w:val="Normal"/>
@@ -15605,10 +15143,10 @@
       <w:szCs w:val="22"/>
     </w:rPr>
   </w:style>
-  <w:style w:type="paragraph" w:styleId="Corpsdetexte">
+  <w:style w:type="paragraph" w:styleId="BodyText">
     <w:name w:val="Body Text"/>
     <w:basedOn w:val="Normal"/>
-    <w:link w:val="CorpsdetexteCar"/>
+    <w:link w:val="BodyTextChar"/>
     <w:rsid w:val="00D749CE"/>
     <w:pPr>
       <w:spacing w:before="120" w:after="0" w:line="240" w:lineRule="atLeast"/>
@@ -15620,10 +15158,10 @@
       <w:lang w:val="fr-FR" w:eastAsia="fr-FR"/>
     </w:rPr>
   </w:style>
-  <w:style w:type="character" w:customStyle="1" w:styleId="CorpsdetexteCar">
-    <w:name w:val="Corps de texte Car"/>
-    <w:basedOn w:val="Policepardfaut"/>
-    <w:link w:val="Corpsdetexte"/>
+  <w:style w:type="character" w:customStyle="1" w:styleId="BodyTextChar">
+    <w:name w:val="Body Text Char"/>
+    <w:basedOn w:val="DefaultParagraphFont"/>
+    <w:link w:val="BodyText"/>
     <w:rsid w:val="00D749CE"/>
     <w:rPr>
       <w:rFonts w:ascii="Cambria" w:eastAsia="Times New Roman" w:hAnsi="Cambria" w:cs="Times New Roman"/>
@@ -15634,7 +15172,7 @@
   </w:style>
   <w:style w:type="character" w:customStyle="1" w:styleId="carrestreint">
     <w:name w:val="car.restreint"/>
-    <w:basedOn w:val="Policepardfaut"/>
+    <w:basedOn w:val="DefaultParagraphFont"/>
     <w:rsid w:val="00D749CE"/>
     <w:rPr>
       <w:i/>
@@ -15646,7 +15184,7 @@
   </w:style>
   <w:style w:type="numbering" w:customStyle="1" w:styleId="Listepucesbase">
     <w:name w:val="Liste à puces (base)"/>
-    <w:basedOn w:val="Aucuneliste"/>
+    <w:basedOn w:val="NoList"/>
     <w:uiPriority w:val="99"/>
     <w:rsid w:val="00AC7868"/>
     <w:pPr>
@@ -15672,10 +15210,10 @@
       <w:lang w:val="fr-FR" w:eastAsia="fr-FR"/>
     </w:rPr>
   </w:style>
-  <w:style w:type="paragraph" w:styleId="En-tte">
+  <w:style w:type="paragraph" w:styleId="Header">
     <w:name w:val="header"/>
     <w:basedOn w:val="Normal"/>
-    <w:link w:val="En-tteCar"/>
+    <w:link w:val="HeaderChar"/>
     <w:uiPriority w:val="99"/>
     <w:unhideWhenUsed/>
     <w:rsid w:val="00EC55FF"/>
@@ -15687,10 +15225,10 @@
       <w:spacing w:before="0" w:after="0" w:line="240" w:lineRule="auto"/>
     </w:pPr>
   </w:style>
-  <w:style w:type="character" w:customStyle="1" w:styleId="En-tteCar">
-    <w:name w:val="En-tête Car"/>
-    <w:basedOn w:val="Policepardfaut"/>
-    <w:link w:val="En-tte"/>
+  <w:style w:type="character" w:customStyle="1" w:styleId="HeaderChar">
+    <w:name w:val="Header Char"/>
+    <w:basedOn w:val="DefaultParagraphFont"/>
+    <w:link w:val="Header"/>
     <w:uiPriority w:val="99"/>
     <w:rsid w:val="00EC55FF"/>
     <w:rPr>
@@ -15698,10 +15236,10 @@
       <w:szCs w:val="20"/>
     </w:rPr>
   </w:style>
-  <w:style w:type="paragraph" w:styleId="Pieddepage">
+  <w:style w:type="paragraph" w:styleId="Footer">
     <w:name w:val="footer"/>
     <w:basedOn w:val="Normal"/>
-    <w:link w:val="PieddepageCar"/>
+    <w:link w:val="FooterChar"/>
     <w:uiPriority w:val="99"/>
     <w:unhideWhenUsed/>
     <w:rsid w:val="00EC55FF"/>
@@ -15713,10 +15251,10 @@
       <w:spacing w:before="0" w:after="0" w:line="240" w:lineRule="auto"/>
     </w:pPr>
   </w:style>
-  <w:style w:type="character" w:customStyle="1" w:styleId="PieddepageCar">
-    <w:name w:val="Pied de page Car"/>
-    <w:basedOn w:val="Policepardfaut"/>
-    <w:link w:val="Pieddepage"/>
+  <w:style w:type="character" w:customStyle="1" w:styleId="FooterChar">
+    <w:name w:val="Footer Char"/>
+    <w:basedOn w:val="DefaultParagraphFont"/>
+    <w:link w:val="Footer"/>
     <w:uiPriority w:val="99"/>
     <w:rsid w:val="00EC55FF"/>
     <w:rPr>
@@ -15724,10 +15262,10 @@
       <w:szCs w:val="20"/>
     </w:rPr>
   </w:style>
-  <w:style w:type="paragraph" w:styleId="Textedebulles">
+  <w:style w:type="paragraph" w:styleId="BalloonText">
     <w:name w:val="Balloon Text"/>
     <w:basedOn w:val="Normal"/>
-    <w:link w:val="TextedebullesCar"/>
+    <w:link w:val="BalloonTextChar"/>
     <w:uiPriority w:val="99"/>
     <w:semiHidden/>
     <w:unhideWhenUsed/>
@@ -15741,10 +15279,10 @@
       <w:szCs w:val="16"/>
     </w:rPr>
   </w:style>
-  <w:style w:type="character" w:customStyle="1" w:styleId="TextedebullesCar">
-    <w:name w:val="Texte de bulles Car"/>
-    <w:basedOn w:val="Policepardfaut"/>
-    <w:link w:val="Textedebulles"/>
+  <w:style w:type="character" w:customStyle="1" w:styleId="BalloonTextChar">
+    <w:name w:val="Balloon Text Char"/>
+    <w:basedOn w:val="DefaultParagraphFont"/>
+    <w:link w:val="BalloonText"/>
     <w:uiPriority w:val="99"/>
     <w:semiHidden/>
     <w:rsid w:val="00EC55FF"/>
@@ -15754,9 +15292,9 @@
       <w:szCs w:val="16"/>
     </w:rPr>
   </w:style>
-  <w:style w:type="table" w:styleId="Grilledutableau">
+  <w:style w:type="table" w:styleId="TableGrid">
     <w:name w:val="Table Grid"/>
-    <w:basedOn w:val="TableauNormal"/>
+    <w:basedOn w:val="TableNormal"/>
     <w:uiPriority w:val="59"/>
     <w:rsid w:val="006A016C"/>
     <w:pPr>
@@ -15780,9 +15318,9 @@
       </w:tblCellMar>
     </w:tblPr>
   </w:style>
-  <w:style w:type="table" w:styleId="Listeclaire-Accent1">
+  <w:style w:type="table" w:styleId="LightList-Accent1">
     <w:name w:val="Light List Accent 1"/>
-    <w:basedOn w:val="TableauNormal"/>
+    <w:basedOn w:val="TableNormal"/>
     <w:uiPriority w:val="61"/>
     <w:rsid w:val="004B75C9"/>
     <w:pPr>
@@ -16165,7 +15703,7 @@
 </file>
 
 <file path=customXml/itemProps1.xml><?xml version="1.0" encoding="utf-8"?>
-<ds:datastoreItem xmlns:ds="http://schemas.openxmlformats.org/officeDocument/2006/customXml" ds:itemID="{98AA4C1D-9F90-40FB-92EC-A5D48758A214}">
+<ds:datastoreItem xmlns:ds="http://schemas.openxmlformats.org/officeDocument/2006/customXml" ds:itemID="{AF23BEFA-117E-4147-B5C9-0D99911540B8}">
   <ds:schemaRefs>
     <ds:schemaRef ds:uri="http://schemas.openxmlformats.org/officeDocument/2006/bibliography"/>
   </ds:schemaRefs>

--- a/Notes & Documentations/MOVA_RapportFinProjet.docx
+++ b/Notes & Documentations/MOVA_RapportFinProjet.docx
@@ -1,6 +1,6 @@
 
 <file path=word/document.xml><?xml version="1.0" encoding="utf-8"?>
-<w:document xmlns:ve="http://schemas.openxmlformats.org/markup-compatibility/2006" xmlns:o="urn:schemas-microsoft-com:office:office" xmlns:r="http://schemas.openxmlformats.org/officeDocument/2006/relationships" xmlns:m="http://schemas.openxmlformats.org/officeDocument/2006/math" xmlns:v="urn:schemas-microsoft-com:vml" xmlns:wp="http://schemas.openxmlformats.org/drawingml/2006/wordprocessingDrawing" xmlns:w10="urn:schemas-microsoft-com:office:word" xmlns:w="http://schemas.openxmlformats.org/wordprocessingml/2006/main" xmlns:wne="http://schemas.microsoft.com/office/word/2006/wordml">
+<w:document xmlns:wpc="http://schemas.microsoft.com/office/word/2010/wordprocessingCanvas" xmlns:mc="http://schemas.openxmlformats.org/markup-compatibility/2006" xmlns:o="urn:schemas-microsoft-com:office:office" xmlns:r="http://schemas.openxmlformats.org/officeDocument/2006/relationships" xmlns:m="http://schemas.openxmlformats.org/officeDocument/2006/math" xmlns:v="urn:schemas-microsoft-com:vml" xmlns:wp14="http://schemas.microsoft.com/office/word/2010/wordprocessingDrawing" xmlns:wp="http://schemas.openxmlformats.org/drawingml/2006/wordprocessingDrawing" xmlns:w10="urn:schemas-microsoft-com:office:word" xmlns:w="http://schemas.openxmlformats.org/wordprocessingml/2006/main" xmlns:w14="http://schemas.microsoft.com/office/word/2010/wordml" xmlns:w15="http://schemas.microsoft.com/office/word/2012/wordml" xmlns:wpg="http://schemas.microsoft.com/office/word/2010/wordprocessingGroup" xmlns:wpi="http://schemas.microsoft.com/office/word/2010/wordprocessingInk" xmlns:wne="http://schemas.microsoft.com/office/word/2006/wordml" xmlns:wps="http://schemas.microsoft.com/office/word/2010/wordprocessingShape" mc:Ignorable="w14 w15 wp14">
   <w:body>
     <w:sdt>
       <w:sdtPr>
@@ -27,7 +27,7 @@
           <w:tblPr>
             <w:tblpPr w:leftFromText="187" w:rightFromText="187" w:horzAnchor="margin" w:tblpYSpec="bottom"/>
             <w:tblW w:w="3000" w:type="pct"/>
-            <w:tblLook w:val="04A0"/>
+            <w:tblLook w:val="04A0" w:firstRow="1" w:lastRow="0" w:firstColumn="1" w:lastColumn="0" w:noHBand="0" w:noVBand="1"/>
           </w:tblPr>
           <w:tblGrid>
             <w:gridCol w:w="5314"/>
@@ -39,7 +39,7 @@
               </w:tcPr>
               <w:p>
                 <w:pPr>
-                  <w:pStyle w:val="NoSpacing"/>
+                  <w:pStyle w:val="Sansinterligne"/>
                   <w:rPr>
                     <w:b/>
                     <w:bCs/>
@@ -106,7 +106,7 @@
           <w:tblPr>
             <w:tblpPr w:leftFromText="187" w:rightFromText="187" w:horzAnchor="margin" w:tblpYSpec="bottom"/>
             <w:tblW w:w="3000" w:type="pct"/>
-            <w:tblLook w:val="04A0"/>
+            <w:tblLook w:val="04A0" w:firstRow="1" w:lastRow="0" w:firstColumn="1" w:lastColumn="0" w:noHBand="0" w:noVBand="1"/>
           </w:tblPr>
           <w:tblGrid>
             <w:gridCol w:w="5314"/>
@@ -118,7 +118,7 @@
               </w:tcPr>
               <w:p>
                 <w:pPr>
-                  <w:pStyle w:val="NoSpacing"/>
+                  <w:pStyle w:val="Sansinterligne"/>
                   <w:rPr>
                     <w:rFonts w:asciiTheme="majorHAnsi" w:eastAsiaTheme="majorEastAsia" w:hAnsiTheme="majorHAnsi" w:cstheme="majorBidi"/>
                     <w:b/>
@@ -143,6 +143,7 @@
                     <w:dataBinding w:prefixMappings="xmlns:ns0='http://schemas.openxmlformats.org/package/2006/metadata/core-properties' xmlns:ns1='http://purl.org/dc/elements/1.1/'" w:xpath="/ns0:coreProperties[1]/ns1:title[1]" w:storeItemID="{6C3C8BC8-F283-45AE-878A-BAB7291924A1}"/>
                     <w:text/>
                   </w:sdtPr>
+                  <w:sdtEndPr/>
                   <w:sdtContent>
                     <w:r>
                       <w:rPr>
@@ -173,6 +174,7 @@
                 <w:dataBinding w:prefixMappings="xmlns:ns0='http://schemas.openxmlformats.org/package/2006/metadata/core-properties' xmlns:ns1='http://purl.org/dc/elements/1.1/'" w:xpath="/ns0:coreProperties[1]/ns1:subject[1]" w:storeItemID="{6C3C8BC8-F283-45AE-878A-BAB7291924A1}"/>
                 <w:text/>
               </w:sdtPr>
+              <w:sdtEndPr/>
               <w:sdtContent>
                 <w:tc>
                   <w:tcPr>
@@ -180,7 +182,7 @@
                   </w:tcPr>
                   <w:p>
                     <w:pPr>
-                      <w:pStyle w:val="NoSpacing"/>
+                      <w:pStyle w:val="Sansinterligne"/>
                       <w:rPr>
                         <w:color w:val="3C4726" w:themeColor="background2" w:themeShade="40"/>
                         <w:sz w:val="28"/>
@@ -207,7 +209,7 @@
               </w:tcPr>
               <w:p>
                 <w:pPr>
-                  <w:pStyle w:val="NoSpacing"/>
+                  <w:pStyle w:val="Sansinterligne"/>
                   <w:rPr>
                     <w:color w:val="3C4726" w:themeColor="background2" w:themeShade="40"/>
                     <w:sz w:val="28"/>
@@ -224,7 +226,7 @@
               </w:tcPr>
               <w:p>
                 <w:pPr>
-                  <w:pStyle w:val="NoSpacing"/>
+                  <w:pStyle w:val="Sansinterligne"/>
                 </w:pPr>
               </w:p>
             </w:tc>
@@ -241,6 +243,7 @@
                 <w:dataBinding w:prefixMappings="xmlns:ns0='http://schemas.openxmlformats.org/package/2006/metadata/core-properties' xmlns:ns1='http://purl.org/dc/elements/1.1/'" w:xpath="/ns0:coreProperties[1]/ns1:creator[1]" w:storeItemID="{6C3C8BC8-F283-45AE-878A-BAB7291924A1}"/>
                 <w:text/>
               </w:sdtPr>
+              <w:sdtEndPr/>
               <w:sdtContent>
                 <w:tc>
                   <w:tcPr>
@@ -248,7 +251,7 @@
                   </w:tcPr>
                   <w:p>
                     <w:pPr>
-                      <w:pStyle w:val="NoSpacing"/>
+                      <w:pStyle w:val="Sansinterligne"/>
                       <w:rPr>
                         <w:b/>
                         <w:bCs/>
@@ -283,6 +286,7 @@
                   <w:calendar w:val="gregorian"/>
                 </w:date>
               </w:sdtPr>
+              <w:sdtEndPr/>
               <w:sdtContent>
                 <w:tc>
                   <w:tcPr>
@@ -290,7 +294,7 @@
                   </w:tcPr>
                   <w:p>
                     <w:pPr>
-                      <w:pStyle w:val="NoSpacing"/>
+                      <w:pStyle w:val="Sansinterligne"/>
                       <w:rPr>
                         <w:b/>
                         <w:bCs/>
@@ -316,7 +320,7 @@
               </w:tcPr>
               <w:p>
                 <w:pPr>
-                  <w:pStyle w:val="NoSpacing"/>
+                  <w:pStyle w:val="Sansinterligne"/>
                   <w:rPr>
                     <w:b/>
                     <w:bCs/>
@@ -348,7 +352,7 @@
     </w:sdt>
     <w:p>
       <w:pPr>
-        <w:pStyle w:val="Heading5"/>
+        <w:pStyle w:val="Titre5"/>
       </w:pPr>
       <w:r>
         <w:rPr>
@@ -361,7 +365,7 @@
     </w:p>
     <w:p>
       <w:pPr>
-        <w:pStyle w:val="TOC1"/>
+        <w:pStyle w:val="TM1"/>
         <w:rPr>
           <w:b w:val="0"/>
           <w:bCs w:val="0"/>
@@ -381,7 +385,7 @@
       <w:hyperlink w:anchor="_Toc368141023" w:history="1">
         <w:r>
           <w:rPr>
-            <w:rStyle w:val="Hyperlink"/>
+            <w:rStyle w:val="Lienhypertexte"/>
           </w:rPr>
           <w:t>1.</w:t>
         </w:r>
@@ -396,7 +400,7 @@
         </w:r>
         <w:r>
           <w:rPr>
-            <w:rStyle w:val="Hyperlink"/>
+            <w:rStyle w:val="Lienhypertexte"/>
           </w:rPr>
           <w:t>Retour sur les objectifs de l’équipe</w:t>
         </w:r>
@@ -445,7 +449,7 @@
     </w:p>
     <w:p>
       <w:pPr>
-        <w:pStyle w:val="TOC1"/>
+        <w:pStyle w:val="TM1"/>
         <w:rPr>
           <w:b w:val="0"/>
           <w:bCs w:val="0"/>
@@ -456,7 +460,7 @@
       <w:hyperlink w:anchor="_Toc368141024" w:history="1">
         <w:r>
           <w:rPr>
-            <w:rStyle w:val="Hyperlink"/>
+            <w:rStyle w:val="Lienhypertexte"/>
           </w:rPr>
           <w:t>2.</w:t>
         </w:r>
@@ -471,7 +475,7 @@
         </w:r>
         <w:r>
           <w:rPr>
-            <w:rStyle w:val="Hyperlink"/>
+            <w:rStyle w:val="Lienhypertexte"/>
           </w:rPr>
           <w:t>LEs bons coups de l’Équipe</w:t>
         </w:r>
@@ -520,7 +524,7 @@
     </w:p>
     <w:p>
       <w:pPr>
-        <w:pStyle w:val="TOC1"/>
+        <w:pStyle w:val="TM1"/>
         <w:rPr>
           <w:b w:val="0"/>
           <w:bCs w:val="0"/>
@@ -531,7 +535,7 @@
       <w:hyperlink w:anchor="_Toc368141025" w:history="1">
         <w:r>
           <w:rPr>
-            <w:rStyle w:val="Hyperlink"/>
+            <w:rStyle w:val="Lienhypertexte"/>
           </w:rPr>
           <w:t>3.</w:t>
         </w:r>
@@ -546,7 +550,7 @@
         </w:r>
         <w:r>
           <w:rPr>
-            <w:rStyle w:val="Hyperlink"/>
+            <w:rStyle w:val="Lienhypertexte"/>
           </w:rPr>
           <w:t>Les erreurs de l’Équipe</w:t>
         </w:r>
@@ -595,7 +599,7 @@
     </w:p>
     <w:p>
       <w:pPr>
-        <w:pStyle w:val="TOC1"/>
+        <w:pStyle w:val="TM1"/>
         <w:rPr>
           <w:b w:val="0"/>
           <w:bCs w:val="0"/>
@@ -606,7 +610,7 @@
       <w:hyperlink w:anchor="_Toc368141026" w:history="1">
         <w:r>
           <w:rPr>
-            <w:rStyle w:val="Hyperlink"/>
+            <w:rStyle w:val="Lienhypertexte"/>
           </w:rPr>
           <w:t>4.</w:t>
         </w:r>
@@ -621,7 +625,7 @@
         </w:r>
         <w:r>
           <w:rPr>
-            <w:rStyle w:val="Hyperlink"/>
+            <w:rStyle w:val="Lienhypertexte"/>
           </w:rPr>
           <w:t>Événements marquants</w:t>
         </w:r>
@@ -670,7 +674,7 @@
     </w:p>
     <w:p>
       <w:pPr>
-        <w:pStyle w:val="TOC1"/>
+        <w:pStyle w:val="TM1"/>
         <w:rPr>
           <w:b w:val="0"/>
           <w:bCs w:val="0"/>
@@ -681,7 +685,7 @@
       <w:hyperlink w:anchor="_Toc368141027" w:history="1">
         <w:r>
           <w:rPr>
-            <w:rStyle w:val="Hyperlink"/>
+            <w:rStyle w:val="Lienhypertexte"/>
           </w:rPr>
           <w:t>5.</w:t>
         </w:r>
@@ -696,7 +700,7 @@
         </w:r>
         <w:r>
           <w:rPr>
-            <w:rStyle w:val="Hyperlink"/>
+            <w:rStyle w:val="Lienhypertexte"/>
           </w:rPr>
           <w:t>Receuil des Récits utilisateurs</w:t>
         </w:r>
@@ -745,7 +749,7 @@
     </w:p>
     <w:p>
       <w:pPr>
-        <w:pStyle w:val="TOC1"/>
+        <w:pStyle w:val="TM1"/>
         <w:rPr>
           <w:b w:val="0"/>
           <w:bCs w:val="0"/>
@@ -756,7 +760,7 @@
       <w:hyperlink w:anchor="_Toc368141028" w:history="1">
         <w:r>
           <w:rPr>
-            <w:rStyle w:val="Hyperlink"/>
+            <w:rStyle w:val="Lienhypertexte"/>
           </w:rPr>
           <w:t>6.</w:t>
         </w:r>
@@ -771,7 +775,7 @@
         </w:r>
         <w:r>
           <w:rPr>
-            <w:rStyle w:val="Hyperlink"/>
+            <w:rStyle w:val="Lienhypertexte"/>
           </w:rPr>
           <w:t>Tableau des livrables</w:t>
         </w:r>
@@ -820,7 +824,7 @@
     </w:p>
     <w:p>
       <w:pPr>
-        <w:pStyle w:val="TOC1"/>
+        <w:pStyle w:val="TM1"/>
         <w:rPr>
           <w:b w:val="0"/>
           <w:bCs w:val="0"/>
@@ -831,7 +835,7 @@
       <w:hyperlink w:anchor="_Toc368141029" w:history="1">
         <w:r>
           <w:rPr>
-            <w:rStyle w:val="Hyperlink"/>
+            <w:rStyle w:val="Lienhypertexte"/>
           </w:rPr>
           <w:t>7.</w:t>
         </w:r>
@@ -846,7 +850,7 @@
         </w:r>
         <w:r>
           <w:rPr>
-            <w:rStyle w:val="Hyperlink"/>
+            <w:rStyle w:val="Lienhypertexte"/>
           </w:rPr>
           <w:t>Guide Utilisateur de l’application</w:t>
         </w:r>
@@ -903,7 +907,7 @@
     </w:p>
     <w:p>
       <w:pPr>
-        <w:pStyle w:val="Heading1"/>
+        <w:pStyle w:val="Titre1"/>
       </w:pPr>
       <w:bookmarkStart w:id="0" w:name="_Toc368141023"/>
       <w:r>
@@ -925,7 +929,7 @@
     </w:p>
     <w:p>
       <w:pPr>
-        <w:pStyle w:val="Heading1"/>
+        <w:pStyle w:val="Titre1"/>
       </w:pPr>
       <w:bookmarkStart w:id="1" w:name="_Toc368141024"/>
       <w:r>
@@ -940,7 +944,7 @@
     </w:p>
     <w:p>
       <w:pPr>
-        <w:pStyle w:val="Heading1"/>
+        <w:pStyle w:val="Titre1"/>
       </w:pPr>
       <w:r>
         <w:t> </w:t>
@@ -958,7 +962,7 @@
     </w:p>
     <w:p>
       <w:pPr>
-        <w:pStyle w:val="Heading1"/>
+        <w:pStyle w:val="Titre1"/>
       </w:pPr>
       <w:bookmarkStart w:id="3" w:name="_Toc368141026"/>
       <w:r>
@@ -978,7 +982,7 @@
     </w:p>
     <w:p>
       <w:pPr>
-        <w:pStyle w:val="Heading1"/>
+        <w:pStyle w:val="Titre1"/>
       </w:pPr>
       <w:bookmarkStart w:id="4" w:name="_Toc368141027"/>
       <w:r>
@@ -1002,7 +1006,7 @@
         <w:tblCellMar>
           <w:left w:w="103" w:type="dxa"/>
         </w:tblCellMar>
-        <w:tblLook w:val="04A0"/>
+        <w:tblLook w:val="04A0" w:firstRow="1" w:lastRow="0" w:firstColumn="1" w:lastColumn="0" w:noHBand="0" w:noVBand="1"/>
       </w:tblPr>
       <w:tblGrid>
         <w:gridCol w:w="1416"/>
@@ -1111,7 +1115,7 @@
           </w:tcPr>
           <w:p>
             <w:pPr>
-              <w:pStyle w:val="NoSpacing"/>
+              <w:pStyle w:val="Sansinterligne"/>
             </w:pPr>
             <w:r>
               <w:t>Responsables</w:t>
@@ -1136,7 +1140,7 @@
           </w:tcPr>
           <w:p>
             <w:pPr>
-              <w:pStyle w:val="NoSpacing"/>
+              <w:pStyle w:val="Sansinterligne"/>
             </w:pPr>
             <w:r>
               <w:t>Alexandre Godard, Gabriel Piché Cloutier</w:t>
@@ -1166,7 +1170,7 @@
           </w:tcPr>
           <w:p>
             <w:pPr>
-              <w:pStyle w:val="NoSpacing"/>
+              <w:pStyle w:val="Sansinterligne"/>
             </w:pPr>
             <w:r>
               <w:t>20h</w:t>
@@ -1190,7 +1194,7 @@
           </w:tcPr>
           <w:p>
             <w:pPr>
-              <w:pStyle w:val="NoSpacing"/>
+              <w:pStyle w:val="Sansinterligne"/>
             </w:pPr>
             <w:r>
               <w:t>Priorité : Élevée</w:t>
@@ -1215,7 +1219,7 @@
           </w:tcPr>
           <w:p>
             <w:pPr>
-              <w:pStyle w:val="NoSpacing"/>
+              <w:pStyle w:val="Sansinterligne"/>
             </w:pPr>
             <w:r>
               <w:t>X Complétée</w:t>
@@ -1244,7 +1248,7 @@
           </w:tcPr>
           <w:p>
             <w:pPr>
-              <w:pStyle w:val="NoSpacing"/>
+              <w:pStyle w:val="Sansinterligne"/>
               <w:jc w:val="center"/>
               <w:rPr>
                 <w:b/>
@@ -1263,7 +1267,7 @@
           </w:p>
           <w:p>
             <w:pPr>
-              <w:pStyle w:val="NoSpacing"/>
+              <w:pStyle w:val="Sansinterligne"/>
               <w:jc w:val="center"/>
               <w:rPr>
                 <w:b/>
@@ -1282,7 +1286,7 @@
           </w:p>
           <w:p>
             <w:pPr>
-              <w:pStyle w:val="NoSpacing"/>
+              <w:pStyle w:val="Sansinterligne"/>
               <w:jc w:val="center"/>
               <w:rPr>
                 <w:b/>
@@ -1319,7 +1323,7 @@
           </w:tcPr>
           <w:p>
             <w:pPr>
-              <w:pStyle w:val="NoSpacing"/>
+              <w:pStyle w:val="Sansinterligne"/>
               <w:rPr>
                 <w:b/>
               </w:rPr>
@@ -1345,7 +1349,7 @@
           </w:tcPr>
           <w:p>
             <w:pPr>
-              <w:pStyle w:val="NoSpacing"/>
+              <w:pStyle w:val="Sansinterligne"/>
               <w:rPr>
                 <w:b/>
               </w:rPr>
@@ -1380,7 +1384,7 @@
           </w:tcPr>
           <w:p>
             <w:pPr>
-              <w:pStyle w:val="NoSpacing"/>
+              <w:pStyle w:val="Sansinterligne"/>
             </w:pPr>
             <w:r>
               <w:t xml:space="preserve">L’utilisateur arrive au premier écran de l’application où </w:t>
@@ -1403,7 +1407,7 @@
           </w:tcPr>
           <w:p>
             <w:pPr>
-              <w:pStyle w:val="NoSpacing"/>
+              <w:pStyle w:val="Sansinterligne"/>
             </w:pPr>
             <w:r>
               <w:t>4h</w:t>
@@ -1429,7 +1433,7 @@
           </w:tcPr>
           <w:p>
             <w:pPr>
-              <w:pStyle w:val="NoSpacing"/>
+              <w:pStyle w:val="Sansinterligne"/>
             </w:pPr>
             <w:r>
               <w:t>Il clique sur le bouton « Créer un compte ».</w:t>
@@ -1449,7 +1453,7 @@
           </w:tcPr>
           <w:p>
             <w:pPr>
-              <w:pStyle w:val="NoSpacing"/>
+              <w:pStyle w:val="Sansinterligne"/>
             </w:pPr>
             <w:r>
               <w:t>1h</w:t>
@@ -1475,7 +1479,7 @@
           </w:tcPr>
           <w:p>
             <w:pPr>
-              <w:pStyle w:val="NoSpacing"/>
+              <w:pStyle w:val="Sansinterligne"/>
             </w:pPr>
             <w:r>
               <w:t>On lui affiche l’écran d’inscription.</w:t>
@@ -1495,7 +1499,7 @@
           </w:tcPr>
           <w:p>
             <w:pPr>
-              <w:pStyle w:val="NoSpacing"/>
+              <w:pStyle w:val="Sansinterligne"/>
             </w:pPr>
             <w:r>
               <w:t>1h</w:t>
@@ -1521,7 +1525,7 @@
           </w:tcPr>
           <w:p>
             <w:pPr>
-              <w:pStyle w:val="NoSpacing"/>
+              <w:pStyle w:val="Sansinterligne"/>
             </w:pPr>
             <w:r>
               <w:t>Il entre son nom, son prénom, son identifiant, son sexe, son mot de passe et la confirmation ainsi que son email.</w:t>
@@ -1541,7 +1545,7 @@
           </w:tcPr>
           <w:p>
             <w:pPr>
-              <w:pStyle w:val="NoSpacing"/>
+              <w:pStyle w:val="Sansinterligne"/>
             </w:pPr>
             <w:r>
               <w:t>13h</w:t>
@@ -1567,7 +1571,7 @@
           </w:tcPr>
           <w:p>
             <w:pPr>
-              <w:pStyle w:val="NoSpacing"/>
+              <w:pStyle w:val="Sansinterligne"/>
             </w:pPr>
             <w:r>
               <w:t>Il clique sur le bouton « S’inscrire » pour créer son compte.</w:t>
@@ -1587,7 +1591,7 @@
           </w:tcPr>
           <w:p>
             <w:pPr>
-              <w:pStyle w:val="NoSpacing"/>
+              <w:pStyle w:val="Sansinterligne"/>
             </w:pPr>
             <w:r>
               <w:t>1h</w:t>
@@ -1612,7 +1616,7 @@
         <w:tblCellMar>
           <w:left w:w="103" w:type="dxa"/>
         </w:tblCellMar>
-        <w:tblLook w:val="04A0"/>
+        <w:tblLook w:val="04A0" w:firstRow="1" w:lastRow="0" w:firstColumn="1" w:lastColumn="0" w:noHBand="0" w:noVBand="1"/>
       </w:tblPr>
       <w:tblGrid>
         <w:gridCol w:w="1416"/>
@@ -1721,7 +1725,7 @@
           </w:tcPr>
           <w:p>
             <w:pPr>
-              <w:pStyle w:val="NoSpacing"/>
+              <w:pStyle w:val="Sansinterligne"/>
             </w:pPr>
             <w:r>
               <w:t>Responsables</w:t>
@@ -1746,7 +1750,7 @@
           </w:tcPr>
           <w:p>
             <w:pPr>
-              <w:pStyle w:val="NoSpacing"/>
+              <w:pStyle w:val="Sansinterligne"/>
             </w:pPr>
             <w:r>
               <w:t>David Cantin, Maxime Laramée, Gabriel Piché Cloutier</w:t>
@@ -1776,7 +1780,7 @@
           </w:tcPr>
           <w:p>
             <w:pPr>
-              <w:pStyle w:val="NoSpacing"/>
+              <w:pStyle w:val="Sansinterligne"/>
             </w:pPr>
             <w:r>
               <w:t>15h</w:t>
@@ -1800,7 +1804,7 @@
           </w:tcPr>
           <w:p>
             <w:pPr>
-              <w:pStyle w:val="NoSpacing"/>
+              <w:pStyle w:val="Sansinterligne"/>
             </w:pPr>
             <w:r>
               <w:t>Priorité : Élevée</w:t>
@@ -1825,7 +1829,7 @@
           </w:tcPr>
           <w:p>
             <w:pPr>
-              <w:pStyle w:val="NoSpacing"/>
+              <w:pStyle w:val="Sansinterligne"/>
             </w:pPr>
             <w:r>
               <w:t>X Complétée</w:t>
@@ -1854,7 +1858,7 @@
           </w:tcPr>
           <w:p>
             <w:pPr>
-              <w:pStyle w:val="NoSpacing"/>
+              <w:pStyle w:val="Sansinterligne"/>
               <w:jc w:val="center"/>
               <w:rPr>
                 <w:b/>
@@ -1873,7 +1877,7 @@
           </w:p>
           <w:p>
             <w:pPr>
-              <w:pStyle w:val="NoSpacing"/>
+              <w:pStyle w:val="Sansinterligne"/>
               <w:jc w:val="center"/>
               <w:rPr>
                 <w:b/>
@@ -1892,7 +1896,7 @@
           </w:p>
           <w:p>
             <w:pPr>
-              <w:pStyle w:val="NoSpacing"/>
+              <w:pStyle w:val="Sansinterligne"/>
               <w:jc w:val="center"/>
               <w:rPr>
                 <w:b/>
@@ -1929,7 +1933,7 @@
           </w:tcPr>
           <w:p>
             <w:pPr>
-              <w:pStyle w:val="NoSpacing"/>
+              <w:pStyle w:val="Sansinterligne"/>
               <w:rPr>
                 <w:b/>
               </w:rPr>
@@ -1955,7 +1959,7 @@
           </w:tcPr>
           <w:p>
             <w:pPr>
-              <w:pStyle w:val="NoSpacing"/>
+              <w:pStyle w:val="Sansinterligne"/>
               <w:rPr>
                 <w:b/>
               </w:rPr>
@@ -1987,7 +1991,7 @@
           </w:tcPr>
           <w:p>
             <w:pPr>
-              <w:pStyle w:val="NoSpacing"/>
+              <w:pStyle w:val="Sansinterligne"/>
             </w:pPr>
             <w:r>
               <w:t xml:space="preserve">L’utilisateur arrive au premier écran de l’application où </w:t>
@@ -2010,7 +2014,7 @@
           </w:tcPr>
           <w:p>
             <w:pPr>
-              <w:pStyle w:val="NoSpacing"/>
+              <w:pStyle w:val="Sansinterligne"/>
             </w:pPr>
             <w:r>
               <w:t>Déjà complétée</w:t>
@@ -2036,7 +2040,7 @@
           </w:tcPr>
           <w:p>
             <w:pPr>
-              <w:pStyle w:val="NoSpacing"/>
+              <w:pStyle w:val="Sansinterligne"/>
             </w:pPr>
             <w:r>
               <w:t xml:space="preserve">Il se connecte à son compte avec son </w:t>
@@ -2059,7 +2063,7 @@
           </w:tcPr>
           <w:p>
             <w:pPr>
-              <w:pStyle w:val="NoSpacing"/>
+              <w:pStyle w:val="Sansinterligne"/>
             </w:pPr>
             <w:r>
               <w:t>15h</w:t>
@@ -2089,7 +2093,7 @@
         <w:tblCellMar>
           <w:left w:w="103" w:type="dxa"/>
         </w:tblCellMar>
-        <w:tblLook w:val="04A0"/>
+        <w:tblLook w:val="04A0" w:firstRow="1" w:lastRow="0" w:firstColumn="1" w:lastColumn="0" w:noHBand="0" w:noVBand="1"/>
       </w:tblPr>
       <w:tblGrid>
         <w:gridCol w:w="1416"/>
@@ -2199,7 +2203,7 @@
           </w:tcPr>
           <w:p>
             <w:pPr>
-              <w:pStyle w:val="NoSpacing"/>
+              <w:pStyle w:val="Sansinterligne"/>
             </w:pPr>
             <w:r>
               <w:t>Responsables</w:t>
@@ -2224,7 +2228,7 @@
           </w:tcPr>
           <w:p>
             <w:pPr>
-              <w:pStyle w:val="NoSpacing"/>
+              <w:pStyle w:val="Sansinterligne"/>
             </w:pPr>
             <w:r>
               <w:t>David Cantin, Maxime Laramée, Gabriel Piché Cloutier, Alexandre Godard</w:t>
@@ -2254,7 +2258,7 @@
           </w:tcPr>
           <w:p>
             <w:pPr>
-              <w:pStyle w:val="NoSpacing"/>
+              <w:pStyle w:val="Sansinterligne"/>
             </w:pPr>
             <w:r>
               <w:t>18h</w:t>
@@ -2278,7 +2282,7 @@
           </w:tcPr>
           <w:p>
             <w:pPr>
-              <w:pStyle w:val="NoSpacing"/>
+              <w:pStyle w:val="Sansinterligne"/>
             </w:pPr>
             <w:r>
               <w:t>Priorité : Élevée</w:t>
@@ -2303,7 +2307,7 @@
           </w:tcPr>
           <w:p>
             <w:pPr>
-              <w:pStyle w:val="NoSpacing"/>
+              <w:pStyle w:val="Sansinterligne"/>
             </w:pPr>
             <w:r>
               <w:t>X Complétée</w:t>
@@ -2332,7 +2336,7 @@
           </w:tcPr>
           <w:p>
             <w:pPr>
-              <w:pStyle w:val="NoSpacing"/>
+              <w:pStyle w:val="Sansinterligne"/>
               <w:jc w:val="center"/>
               <w:rPr>
                 <w:b/>
@@ -2351,7 +2355,7 @@
           </w:p>
           <w:p>
             <w:pPr>
-              <w:pStyle w:val="NoSpacing"/>
+              <w:pStyle w:val="Sansinterligne"/>
               <w:jc w:val="center"/>
               <w:rPr>
                 <w:b/>
@@ -2370,7 +2374,7 @@
           </w:p>
           <w:p>
             <w:pPr>
-              <w:pStyle w:val="NoSpacing"/>
+              <w:pStyle w:val="Sansinterligne"/>
               <w:jc w:val="center"/>
               <w:rPr>
                 <w:b/>
@@ -2407,7 +2411,7 @@
           </w:tcPr>
           <w:p>
             <w:pPr>
-              <w:pStyle w:val="NoSpacing"/>
+              <w:pStyle w:val="Sansinterligne"/>
               <w:rPr>
                 <w:b/>
               </w:rPr>
@@ -2433,7 +2437,7 @@
           </w:tcPr>
           <w:p>
             <w:pPr>
-              <w:pStyle w:val="NoSpacing"/>
+              <w:pStyle w:val="Sansinterligne"/>
               <w:rPr>
                 <w:b/>
               </w:rPr>
@@ -2465,7 +2469,7 @@
           </w:tcPr>
           <w:p>
             <w:pPr>
-              <w:pStyle w:val="NoSpacing"/>
+              <w:pStyle w:val="Sansinterligne"/>
             </w:pPr>
             <w:r>
               <w:t>Le joueur arrive au premier écran de l’application où on lui demande de se connecter.</w:t>
@@ -2488,7 +2492,7 @@
           </w:tcPr>
           <w:p>
             <w:pPr>
-              <w:pStyle w:val="NoSpacing"/>
+              <w:pStyle w:val="Sansinterligne"/>
             </w:pPr>
             <w:r>
               <w:t>Déjà complétée</w:t>
@@ -2514,7 +2518,7 @@
           </w:tcPr>
           <w:p>
             <w:pPr>
-              <w:pStyle w:val="NoSpacing"/>
+              <w:pStyle w:val="Sansinterligne"/>
             </w:pPr>
             <w:r>
               <w:t>On lui affiche l’écran « Styliste ».</w:t>
@@ -2534,7 +2538,7 @@
           </w:tcPr>
           <w:p>
             <w:pPr>
-              <w:pStyle w:val="NoSpacing"/>
+              <w:pStyle w:val="Sansinterligne"/>
             </w:pPr>
             <w:r>
               <w:t>6h</w:t>
@@ -2560,7 +2564,7 @@
           </w:tcPr>
           <w:p>
             <w:pPr>
-              <w:pStyle w:val="NoSpacing"/>
+              <w:pStyle w:val="Sansinterligne"/>
               <w:rPr>
                 <w:b/>
               </w:rPr>
@@ -2586,7 +2590,7 @@
           </w:tcPr>
           <w:p>
             <w:pPr>
-              <w:pStyle w:val="NoSpacing"/>
+              <w:pStyle w:val="Sansinterligne"/>
             </w:pPr>
             <w:r>
               <w:t>3h</w:t>
@@ -2612,7 +2616,7 @@
           </w:tcPr>
           <w:p>
             <w:pPr>
-              <w:pStyle w:val="NoSpacing"/>
+              <w:pStyle w:val="Sansinterligne"/>
             </w:pPr>
             <w:r>
               <w:t>Il clique sur l’activité « Faire un sport d'équipe ».</w:t>
@@ -2620,7 +2624,7 @@
           </w:p>
           <w:p>
             <w:pPr>
-              <w:pStyle w:val="NoSpacing"/>
+              <w:pStyle w:val="Sansinterligne"/>
               <w:rPr>
                 <w:b/>
               </w:rPr>
@@ -2643,7 +2647,7 @@
           </w:tcPr>
           <w:p>
             <w:pPr>
-              <w:pStyle w:val="NoSpacing"/>
+              <w:pStyle w:val="Sansinterligne"/>
             </w:pPr>
             <w:r>
               <w:t>2h</w:t>
@@ -2669,7 +2673,7 @@
           </w:tcPr>
           <w:p>
             <w:pPr>
-              <w:pStyle w:val="NoSpacing"/>
+              <w:pStyle w:val="Sansinterligne"/>
               <w:rPr>
                 <w:b/>
               </w:rPr>
@@ -2692,7 +2696,7 @@
           </w:tcPr>
           <w:p>
             <w:pPr>
-              <w:pStyle w:val="NoSpacing"/>
+              <w:pStyle w:val="Sansinterligne"/>
             </w:pPr>
             <w:r>
               <w:t>2h</w:t>
@@ -2718,7 +2722,7 @@
           </w:tcPr>
           <w:p>
             <w:pPr>
-              <w:pStyle w:val="NoSpacing"/>
+              <w:pStyle w:val="Sansinterligne"/>
             </w:pPr>
             <w:r>
               <w:t>Le joueur se voit présenter différents ensembles générés par le système grâce à un algorithme qui identifie qu’un vêtement appartient à l’activité « Faire un sport d'équipe » et au style « Sport ».</w:t>
@@ -2738,7 +2742,7 @@
           </w:tcPr>
           <w:p>
             <w:pPr>
-              <w:pStyle w:val="NoSpacing"/>
+              <w:pStyle w:val="Sansinterligne"/>
             </w:pPr>
             <w:r>
               <w:t>5h</w:t>
@@ -2768,7 +2772,7 @@
         <w:tblCellMar>
           <w:left w:w="103" w:type="dxa"/>
         </w:tblCellMar>
-        <w:tblLook w:val="04A0"/>
+        <w:tblLook w:val="04A0" w:firstRow="1" w:lastRow="0" w:firstColumn="1" w:lastColumn="0" w:noHBand="0" w:noVBand="1"/>
       </w:tblPr>
       <w:tblGrid>
         <w:gridCol w:w="1416"/>
@@ -2878,7 +2882,7 @@
           </w:tcPr>
           <w:p>
             <w:pPr>
-              <w:pStyle w:val="NoSpacing"/>
+              <w:pStyle w:val="Sansinterligne"/>
             </w:pPr>
             <w:r>
               <w:t>Responsables</w:t>
@@ -2903,7 +2907,7 @@
           </w:tcPr>
           <w:p>
             <w:pPr>
-              <w:pStyle w:val="NoSpacing"/>
+              <w:pStyle w:val="Sansinterligne"/>
             </w:pPr>
             <w:r>
               <w:t>Maxime Laramée, Alexandre Godard, Gabriel Piché Cloutier</w:t>
@@ -2933,7 +2937,7 @@
           </w:tcPr>
           <w:p>
             <w:pPr>
-              <w:pStyle w:val="NoSpacing"/>
+              <w:pStyle w:val="Sansinterligne"/>
             </w:pPr>
             <w:r>
               <w:t>11h</w:t>
@@ -2957,7 +2961,7 @@
           </w:tcPr>
           <w:p>
             <w:pPr>
-              <w:pStyle w:val="NoSpacing"/>
+              <w:pStyle w:val="Sansinterligne"/>
             </w:pPr>
             <w:r>
               <w:t>Priorité : Élevée</w:t>
@@ -2982,7 +2986,7 @@
           </w:tcPr>
           <w:p>
             <w:pPr>
-              <w:pStyle w:val="NoSpacing"/>
+              <w:pStyle w:val="Sansinterligne"/>
             </w:pPr>
             <w:r>
               <w:t>X Complétée</w:t>
@@ -3011,7 +3015,7 @@
           </w:tcPr>
           <w:p>
             <w:pPr>
-              <w:pStyle w:val="NoSpacing"/>
+              <w:pStyle w:val="Sansinterligne"/>
               <w:jc w:val="center"/>
               <w:rPr>
                 <w:b/>
@@ -3030,7 +3034,7 @@
           </w:p>
           <w:p>
             <w:pPr>
-              <w:pStyle w:val="NoSpacing"/>
+              <w:pStyle w:val="Sansinterligne"/>
               <w:jc w:val="center"/>
               <w:rPr>
                 <w:b/>
@@ -3049,7 +3053,7 @@
           </w:p>
           <w:p>
             <w:pPr>
-              <w:pStyle w:val="NoSpacing"/>
+              <w:pStyle w:val="Sansinterligne"/>
               <w:jc w:val="center"/>
               <w:rPr>
                 <w:b/>
@@ -3086,7 +3090,7 @@
           </w:tcPr>
           <w:p>
             <w:pPr>
-              <w:pStyle w:val="NoSpacing"/>
+              <w:pStyle w:val="Sansinterligne"/>
               <w:rPr>
                 <w:b/>
               </w:rPr>
@@ -3112,7 +3116,7 @@
           </w:tcPr>
           <w:p>
             <w:pPr>
-              <w:pStyle w:val="NoSpacing"/>
+              <w:pStyle w:val="Sansinterligne"/>
               <w:rPr>
                 <w:b/>
               </w:rPr>
@@ -3144,7 +3148,7 @@
           </w:tcPr>
           <w:p>
             <w:pPr>
-              <w:pStyle w:val="NoSpacing"/>
+              <w:pStyle w:val="Sansinterligne"/>
             </w:pPr>
             <w:r>
               <w:t xml:space="preserve">Le </w:t>
@@ -3173,7 +3177,7 @@
           </w:tcPr>
           <w:p>
             <w:pPr>
-              <w:pStyle w:val="NoSpacing"/>
+              <w:pStyle w:val="Sansinterligne"/>
             </w:pPr>
             <w:r>
               <w:t>Déjà complétée</w:t>
@@ -3199,7 +3203,7 @@
           </w:tcPr>
           <w:p>
             <w:pPr>
-              <w:pStyle w:val="NoSpacing"/>
+              <w:pStyle w:val="Sansinterligne"/>
             </w:pPr>
             <w:r>
               <w:t>On lui affiche l’écran « Styliste ».</w:t>
@@ -3219,7 +3223,7 @@
           </w:tcPr>
           <w:p>
             <w:pPr>
-              <w:pStyle w:val="NoSpacing"/>
+              <w:pStyle w:val="Sansinterligne"/>
             </w:pPr>
             <w:r>
               <w:t>Déjà complétée</w:t>
@@ -3245,7 +3249,7 @@
           </w:tcPr>
           <w:p>
             <w:pPr>
-              <w:pStyle w:val="NoSpacing"/>
+              <w:pStyle w:val="Sansinterligne"/>
               <w:rPr>
                 <w:b/>
               </w:rPr>
@@ -3277,7 +3281,7 @@
           </w:tcPr>
           <w:p>
             <w:pPr>
-              <w:pStyle w:val="NoSpacing"/>
+              <w:pStyle w:val="Sansinterligne"/>
             </w:pPr>
             <w:r>
               <w:t>Déjà complétée</w:t>
@@ -3303,7 +3307,7 @@
           </w:tcPr>
           <w:p>
             <w:pPr>
-              <w:pStyle w:val="NoSpacing"/>
+              <w:pStyle w:val="Sansinterligne"/>
             </w:pPr>
             <w:r>
               <w:t>Il clique sur l’activité « </w:t>
@@ -3317,7 +3321,7 @@
           </w:p>
           <w:p>
             <w:pPr>
-              <w:pStyle w:val="NoSpacing"/>
+              <w:pStyle w:val="Sansinterligne"/>
               <w:rPr>
                 <w:b/>
               </w:rPr>
@@ -3340,7 +3344,7 @@
           </w:tcPr>
           <w:p>
             <w:pPr>
-              <w:pStyle w:val="NoSpacing"/>
+              <w:pStyle w:val="Sansinterligne"/>
             </w:pPr>
             <w:r>
               <w:t>Déjà complétée</w:t>
@@ -3366,7 +3370,7 @@
           </w:tcPr>
           <w:p>
             <w:pPr>
-              <w:pStyle w:val="NoSpacing"/>
+              <w:pStyle w:val="Sansinterligne"/>
               <w:rPr>
                 <w:b/>
               </w:rPr>
@@ -3395,7 +3399,7 @@
           </w:tcPr>
           <w:p>
             <w:pPr>
-              <w:pStyle w:val="NoSpacing"/>
+              <w:pStyle w:val="Sansinterligne"/>
             </w:pPr>
             <w:r>
               <w:t>Déjà complétée</w:t>
@@ -3421,7 +3425,7 @@
           </w:tcPr>
           <w:p>
             <w:pPr>
-              <w:pStyle w:val="NoSpacing"/>
+              <w:pStyle w:val="Sansinterligne"/>
             </w:pPr>
             <w:r>
               <w:t xml:space="preserve">Le </w:t>
@@ -3450,7 +3454,7 @@
           </w:tcPr>
           <w:p>
             <w:pPr>
-              <w:pStyle w:val="NoSpacing"/>
+              <w:pStyle w:val="Sansinterligne"/>
             </w:pPr>
             <w:r>
               <w:t>Déjà complétée</w:t>
@@ -3476,7 +3480,7 @@
           </w:tcPr>
           <w:p>
             <w:pPr>
-              <w:pStyle w:val="NoSpacing"/>
+              <w:pStyle w:val="Sansinterligne"/>
             </w:pPr>
             <w:r>
               <w:t>Il sélectionne l’ensemble qu’il désire.</w:t>
@@ -3496,7 +3500,7 @@
           </w:tcPr>
           <w:p>
             <w:pPr>
-              <w:pStyle w:val="NoSpacing"/>
+              <w:pStyle w:val="Sansinterligne"/>
             </w:pPr>
             <w:r>
               <w:t>1h</w:t>
@@ -3522,7 +3526,7 @@
           </w:tcPr>
           <w:p>
             <w:pPr>
-              <w:pStyle w:val="NoSpacing"/>
+              <w:pStyle w:val="Sansinterligne"/>
             </w:pPr>
             <w:r>
               <w:t xml:space="preserve">L’écran </w:t>
@@ -3548,7 +3552,7 @@
           </w:tcPr>
           <w:p>
             <w:pPr>
-              <w:pStyle w:val="NoSpacing"/>
+              <w:pStyle w:val="Sansinterligne"/>
             </w:pPr>
             <w:r>
               <w:t>5h</w:t>
@@ -3574,7 +3578,7 @@
           </w:tcPr>
           <w:p>
             <w:pPr>
-              <w:pStyle w:val="NoSpacing"/>
+              <w:pStyle w:val="Sansinterligne"/>
             </w:pPr>
             <w:r>
               <w:t>Il clique sur le bouton « Choisir ».</w:t>
@@ -3594,7 +3598,7 @@
           </w:tcPr>
           <w:p>
             <w:pPr>
-              <w:pStyle w:val="NoSpacing"/>
+              <w:pStyle w:val="Sansinterligne"/>
             </w:pPr>
             <w:r>
               <w:t>2h</w:t>
@@ -3620,7 +3624,7 @@
           </w:tcPr>
           <w:p>
             <w:pPr>
-              <w:pStyle w:val="NoSpacing"/>
+              <w:pStyle w:val="Sansinterligne"/>
             </w:pPr>
             <w:r>
               <w:t>L’ensemble choisi est ajouté aux ensembles récents de l’utilisateur.</w:t>
@@ -3640,7 +3644,7 @@
           </w:tcPr>
           <w:p>
             <w:pPr>
-              <w:pStyle w:val="NoSpacing"/>
+              <w:pStyle w:val="Sansinterligne"/>
             </w:pPr>
             <w:r>
               <w:t>3h</w:t>
@@ -3670,7 +3674,7 @@
         <w:tblCellMar>
           <w:left w:w="103" w:type="dxa"/>
         </w:tblCellMar>
-        <w:tblLook w:val="04A0"/>
+        <w:tblLook w:val="04A0" w:firstRow="1" w:lastRow="0" w:firstColumn="1" w:lastColumn="0" w:noHBand="0" w:noVBand="1"/>
       </w:tblPr>
       <w:tblGrid>
         <w:gridCol w:w="1416"/>
@@ -3780,7 +3784,7 @@
           </w:tcPr>
           <w:p>
             <w:pPr>
-              <w:pStyle w:val="NoSpacing"/>
+              <w:pStyle w:val="Sansinterligne"/>
             </w:pPr>
             <w:r>
               <w:t>Responsables</w:t>
@@ -3805,7 +3809,7 @@
           </w:tcPr>
           <w:p>
             <w:pPr>
-              <w:pStyle w:val="NoSpacing"/>
+              <w:pStyle w:val="Sansinterligne"/>
             </w:pPr>
             <w:r>
               <w:t>David Cantin, Maxime Laramée, Gabriel Piché Cloutier, Alexandre Godard</w:t>
@@ -3835,7 +3839,7 @@
           </w:tcPr>
           <w:p>
             <w:pPr>
-              <w:pStyle w:val="NoSpacing"/>
+              <w:pStyle w:val="Sansinterligne"/>
             </w:pPr>
             <w:r>
               <w:t>16h</w:t>
@@ -3859,7 +3863,7 @@
           </w:tcPr>
           <w:p>
             <w:pPr>
-              <w:pStyle w:val="NoSpacing"/>
+              <w:pStyle w:val="Sansinterligne"/>
             </w:pPr>
             <w:r>
               <w:t>Priorité : Moyenne</w:t>
@@ -3884,7 +3888,7 @@
           </w:tcPr>
           <w:p>
             <w:pPr>
-              <w:pStyle w:val="NoSpacing"/>
+              <w:pStyle w:val="Sansinterligne"/>
             </w:pPr>
             <w:r>
               <w:t>X Complétée</w:t>
@@ -3913,7 +3917,7 @@
           </w:tcPr>
           <w:p>
             <w:pPr>
-              <w:pStyle w:val="NoSpacing"/>
+              <w:pStyle w:val="Sansinterligne"/>
               <w:jc w:val="center"/>
               <w:rPr>
                 <w:b/>
@@ -3932,7 +3936,7 @@
           </w:p>
           <w:p>
             <w:pPr>
-              <w:pStyle w:val="NoSpacing"/>
+              <w:pStyle w:val="Sansinterligne"/>
               <w:jc w:val="center"/>
               <w:rPr>
                 <w:b/>
@@ -3951,7 +3955,7 @@
           </w:p>
           <w:p>
             <w:pPr>
-              <w:pStyle w:val="NoSpacing"/>
+              <w:pStyle w:val="Sansinterligne"/>
               <w:jc w:val="center"/>
               <w:rPr>
                 <w:b/>
@@ -3988,7 +3992,7 @@
           </w:tcPr>
           <w:p>
             <w:pPr>
-              <w:pStyle w:val="NoSpacing"/>
+              <w:pStyle w:val="Sansinterligne"/>
               <w:rPr>
                 <w:b/>
               </w:rPr>
@@ -4014,7 +4018,7 @@
           </w:tcPr>
           <w:p>
             <w:pPr>
-              <w:pStyle w:val="NoSpacing"/>
+              <w:pStyle w:val="Sansinterligne"/>
               <w:rPr>
                 <w:b/>
               </w:rPr>
@@ -4046,7 +4050,7 @@
           </w:tcPr>
           <w:p>
             <w:pPr>
-              <w:pStyle w:val="NoSpacing"/>
+              <w:pStyle w:val="Sansinterligne"/>
               <w:rPr>
                 <w:b/>
               </w:rPr>
@@ -4075,7 +4079,7 @@
           </w:tcPr>
           <w:p>
             <w:pPr>
-              <w:pStyle w:val="NoSpacing"/>
+              <w:pStyle w:val="Sansinterligne"/>
             </w:pPr>
             <w:r>
               <w:t>Déjà complétée</w:t>
@@ -4101,7 +4105,7 @@
           </w:tcPr>
           <w:p>
             <w:pPr>
-              <w:pStyle w:val="NoSpacing"/>
+              <w:pStyle w:val="Sansinterligne"/>
             </w:pPr>
             <w:r>
               <w:t>On lui affiche l’écran « Styliste ».</w:t>
@@ -4121,7 +4125,7 @@
           </w:tcPr>
           <w:p>
             <w:pPr>
-              <w:pStyle w:val="NoSpacing"/>
+              <w:pStyle w:val="Sansinterligne"/>
             </w:pPr>
             <w:r>
               <w:t>Déjà complétée</w:t>
@@ -4147,7 +4151,7 @@
           </w:tcPr>
           <w:p>
             <w:pPr>
-              <w:pStyle w:val="NoSpacing"/>
+              <w:pStyle w:val="Sansinterligne"/>
               <w:rPr>
                 <w:b/>
               </w:rPr>
@@ -4170,7 +4174,7 @@
           </w:tcPr>
           <w:p>
             <w:pPr>
-              <w:pStyle w:val="NoSpacing"/>
+              <w:pStyle w:val="Sansinterligne"/>
             </w:pPr>
             <w:r>
               <w:t>2h</w:t>
@@ -4196,7 +4200,7 @@
           </w:tcPr>
           <w:p>
             <w:pPr>
-              <w:pStyle w:val="NoSpacing"/>
+              <w:pStyle w:val="Sansinterligne"/>
             </w:pPr>
             <w:r>
               <w:t>Il clique sur le bouton « Activités » sous la section Parcourir.</w:t>
@@ -4216,7 +4220,7 @@
           </w:tcPr>
           <w:p>
             <w:pPr>
-              <w:pStyle w:val="NoSpacing"/>
+              <w:pStyle w:val="Sansinterligne"/>
             </w:pPr>
             <w:r>
               <w:t>1h</w:t>
@@ -4242,7 +4246,7 @@
           </w:tcPr>
           <w:p>
             <w:pPr>
-              <w:pStyle w:val="NoSpacing"/>
+              <w:pStyle w:val="Sansinterligne"/>
             </w:pPr>
             <w:r>
               <w:t>Le nom de toutes les activités s’affiche à l’utilisateur</w:t>
@@ -4262,7 +4266,7 @@
           </w:tcPr>
           <w:p>
             <w:pPr>
-              <w:pStyle w:val="NoSpacing"/>
+              <w:pStyle w:val="Sansinterligne"/>
             </w:pPr>
             <w:r>
               <w:t>10h</w:t>
@@ -4288,7 +4292,7 @@
           </w:tcPr>
           <w:p>
             <w:pPr>
-              <w:pStyle w:val="NoSpacing"/>
+              <w:pStyle w:val="Sansinterligne"/>
             </w:pPr>
             <w:r>
               <w:t>Il clique sur l’activité « Aller à l’école ».</w:t>
@@ -4308,7 +4312,7 @@
           </w:tcPr>
           <w:p>
             <w:pPr>
-              <w:pStyle w:val="NoSpacing"/>
+              <w:pStyle w:val="Sansinterligne"/>
             </w:pPr>
             <w:r>
               <w:t>3h</w:t>
@@ -4333,7 +4337,7 @@
         <w:tblCellMar>
           <w:left w:w="103" w:type="dxa"/>
         </w:tblCellMar>
-        <w:tblLook w:val="04A0"/>
+        <w:tblLook w:val="04A0" w:firstRow="1" w:lastRow="0" w:firstColumn="1" w:lastColumn="0" w:noHBand="0" w:noVBand="1"/>
       </w:tblPr>
       <w:tblGrid>
         <w:gridCol w:w="1416"/>
@@ -4442,7 +4446,7 @@
           </w:tcPr>
           <w:p>
             <w:pPr>
-              <w:pStyle w:val="NoSpacing"/>
+              <w:pStyle w:val="Sansinterligne"/>
             </w:pPr>
             <w:r>
               <w:t>Responsables</w:t>
@@ -4467,7 +4471,7 @@
           </w:tcPr>
           <w:p>
             <w:pPr>
-              <w:pStyle w:val="NoSpacing"/>
+              <w:pStyle w:val="Sansinterligne"/>
             </w:pPr>
             <w:r>
               <w:t>David Cantin, Maxime Laramée</w:t>
@@ -4497,7 +4501,7 @@
           </w:tcPr>
           <w:p>
             <w:pPr>
-              <w:pStyle w:val="NoSpacing"/>
+              <w:pStyle w:val="Sansinterligne"/>
             </w:pPr>
             <w:r>
               <w:t>13h</w:t>
@@ -4521,7 +4525,7 @@
           </w:tcPr>
           <w:p>
             <w:pPr>
-              <w:pStyle w:val="NoSpacing"/>
+              <w:pStyle w:val="Sansinterligne"/>
             </w:pPr>
             <w:r>
               <w:t>Priorité : Moyenne</w:t>
@@ -4546,7 +4550,7 @@
           </w:tcPr>
           <w:p>
             <w:pPr>
-              <w:pStyle w:val="NoSpacing"/>
+              <w:pStyle w:val="Sansinterligne"/>
             </w:pPr>
             <w:r>
               <w:t>X Complétée</w:t>
@@ -4575,7 +4579,7 @@
           </w:tcPr>
           <w:p>
             <w:pPr>
-              <w:pStyle w:val="NoSpacing"/>
+              <w:pStyle w:val="Sansinterligne"/>
               <w:jc w:val="center"/>
               <w:rPr>
                 <w:b/>
@@ -4594,7 +4598,7 @@
           </w:p>
           <w:p>
             <w:pPr>
-              <w:pStyle w:val="NoSpacing"/>
+              <w:pStyle w:val="Sansinterligne"/>
               <w:jc w:val="center"/>
               <w:rPr>
                 <w:b/>
@@ -4613,7 +4617,7 @@
           </w:p>
           <w:p>
             <w:pPr>
-              <w:pStyle w:val="NoSpacing"/>
+              <w:pStyle w:val="Sansinterligne"/>
               <w:jc w:val="center"/>
               <w:rPr>
                 <w:b/>
@@ -4650,7 +4654,7 @@
           </w:tcPr>
           <w:p>
             <w:pPr>
-              <w:pStyle w:val="NoSpacing"/>
+              <w:pStyle w:val="Sansinterligne"/>
               <w:rPr>
                 <w:b/>
               </w:rPr>
@@ -4676,7 +4680,7 @@
           </w:tcPr>
           <w:p>
             <w:pPr>
-              <w:pStyle w:val="NoSpacing"/>
+              <w:pStyle w:val="Sansinterligne"/>
               <w:rPr>
                 <w:b/>
               </w:rPr>
@@ -4708,7 +4712,7 @@
           </w:tcPr>
           <w:p>
             <w:pPr>
-              <w:pStyle w:val="NoSpacing"/>
+              <w:pStyle w:val="Sansinterligne"/>
             </w:pPr>
             <w:r>
               <w:t xml:space="preserve">L’utilisateur arrive au premier écran de l’application où </w:t>
@@ -4731,7 +4735,7 @@
           </w:tcPr>
           <w:p>
             <w:pPr>
-              <w:pStyle w:val="NoSpacing"/>
+              <w:pStyle w:val="Sansinterligne"/>
             </w:pPr>
             <w:r>
               <w:t>Déjà complétée</w:t>
@@ -4757,7 +4761,7 @@
           </w:tcPr>
           <w:p>
             <w:pPr>
-              <w:pStyle w:val="NoSpacing"/>
+              <w:pStyle w:val="Sansinterligne"/>
             </w:pPr>
             <w:r>
               <w:t>Il clique sur le bouton « Invité ».</w:t>
@@ -4777,7 +4781,7 @@
           </w:tcPr>
           <w:p>
             <w:pPr>
-              <w:pStyle w:val="NoSpacing"/>
+              <w:pStyle w:val="Sansinterligne"/>
             </w:pPr>
             <w:r>
               <w:t>2h</w:t>
@@ -4803,7 +4807,7 @@
           </w:tcPr>
           <w:p>
             <w:pPr>
-              <w:pStyle w:val="NoSpacing"/>
+              <w:pStyle w:val="Sansinterligne"/>
             </w:pPr>
             <w:r>
               <w:t>On lui affiche l’écran « Styliste ».</w:t>
@@ -4823,7 +4827,7 @@
           </w:tcPr>
           <w:p>
             <w:pPr>
-              <w:pStyle w:val="NoSpacing"/>
+              <w:pStyle w:val="Sansinterligne"/>
             </w:pPr>
             <w:r>
               <w:t>Déjà compétée</w:t>
@@ -4849,7 +4853,7 @@
           </w:tcPr>
           <w:p>
             <w:pPr>
-              <w:pStyle w:val="NoSpacing"/>
+              <w:pStyle w:val="Sansinterligne"/>
               <w:rPr>
                 <w:b/>
               </w:rPr>
@@ -4872,7 +4876,7 @@
           </w:tcPr>
           <w:p>
             <w:pPr>
-              <w:pStyle w:val="NoSpacing"/>
+              <w:pStyle w:val="Sansinterligne"/>
             </w:pPr>
             <w:r>
               <w:t>Déjà compétée</w:t>
@@ -4898,7 +4902,7 @@
           </w:tcPr>
           <w:p>
             <w:pPr>
-              <w:pStyle w:val="NoSpacing"/>
+              <w:pStyle w:val="Sansinterligne"/>
               <w:rPr>
                 <w:b/>
               </w:rPr>
@@ -4921,7 +4925,7 @@
           </w:tcPr>
           <w:p>
             <w:pPr>
-              <w:pStyle w:val="NoSpacing"/>
+              <w:pStyle w:val="Sansinterligne"/>
             </w:pPr>
             <w:r>
               <w:t>1h</w:t>
@@ -4947,7 +4951,7 @@
           </w:tcPr>
           <w:p>
             <w:pPr>
-              <w:pStyle w:val="NoSpacing"/>
+              <w:pStyle w:val="Sansinterligne"/>
             </w:pPr>
             <w:r>
               <w:t>Le nom de tous les styles s’affiche à l’utilisateur. Il clique sur le style « Gothique ».</w:t>
@@ -4967,7 +4971,7 @@
           </w:tcPr>
           <w:p>
             <w:pPr>
-              <w:pStyle w:val="NoSpacing"/>
+              <w:pStyle w:val="Sansinterligne"/>
             </w:pPr>
             <w:r>
               <w:t>10h</w:t>
@@ -4998,7 +5002,7 @@
         <w:tblCellMar>
           <w:left w:w="103" w:type="dxa"/>
         </w:tblCellMar>
-        <w:tblLook w:val="04A0"/>
+        <w:tblLook w:val="04A0" w:firstRow="1" w:lastRow="0" w:firstColumn="1" w:lastColumn="0" w:noHBand="0" w:noVBand="1"/>
       </w:tblPr>
       <w:tblGrid>
         <w:gridCol w:w="1416"/>
@@ -5107,7 +5111,7 @@
           </w:tcPr>
           <w:p>
             <w:pPr>
-              <w:pStyle w:val="NoSpacing"/>
+              <w:pStyle w:val="Sansinterligne"/>
             </w:pPr>
             <w:r>
               <w:t>Responsables</w:t>
@@ -5132,7 +5136,7 @@
           </w:tcPr>
           <w:p>
             <w:pPr>
-              <w:pStyle w:val="NoSpacing"/>
+              <w:pStyle w:val="Sansinterligne"/>
             </w:pPr>
             <w:r>
               <w:t>Maxime Laramée</w:t>
@@ -5162,7 +5166,7 @@
           </w:tcPr>
           <w:p>
             <w:pPr>
-              <w:pStyle w:val="NoSpacing"/>
+              <w:pStyle w:val="Sansinterligne"/>
             </w:pPr>
             <w:r>
               <w:t>6h</w:t>
@@ -5186,7 +5190,7 @@
           </w:tcPr>
           <w:p>
             <w:pPr>
-              <w:pStyle w:val="NoSpacing"/>
+              <w:pStyle w:val="Sansinterligne"/>
             </w:pPr>
             <w:r>
               <w:t>Priorité : Moyenne</w:t>
@@ -5211,7 +5215,7 @@
           </w:tcPr>
           <w:p>
             <w:pPr>
-              <w:pStyle w:val="NoSpacing"/>
+              <w:pStyle w:val="Sansinterligne"/>
             </w:pPr>
             <w:r>
               <w:t>X Complétée</w:t>
@@ -5240,7 +5244,7 @@
           </w:tcPr>
           <w:p>
             <w:pPr>
-              <w:pStyle w:val="NoSpacing"/>
+              <w:pStyle w:val="Sansinterligne"/>
               <w:jc w:val="center"/>
               <w:rPr>
                 <w:b/>
@@ -5259,7 +5263,7 @@
           </w:p>
           <w:p>
             <w:pPr>
-              <w:pStyle w:val="NoSpacing"/>
+              <w:pStyle w:val="Sansinterligne"/>
               <w:jc w:val="center"/>
               <w:rPr>
                 <w:b/>
@@ -5278,7 +5282,7 @@
           </w:p>
           <w:p>
             <w:pPr>
-              <w:pStyle w:val="NoSpacing"/>
+              <w:pStyle w:val="Sansinterligne"/>
               <w:jc w:val="center"/>
               <w:rPr>
                 <w:b/>
@@ -5315,7 +5319,7 @@
           </w:tcPr>
           <w:p>
             <w:pPr>
-              <w:pStyle w:val="NoSpacing"/>
+              <w:pStyle w:val="Sansinterligne"/>
               <w:rPr>
                 <w:b/>
               </w:rPr>
@@ -5341,7 +5345,7 @@
           </w:tcPr>
           <w:p>
             <w:pPr>
-              <w:pStyle w:val="NoSpacing"/>
+              <w:pStyle w:val="Sansinterligne"/>
               <w:rPr>
                 <w:b/>
               </w:rPr>
@@ -5373,7 +5377,7 @@
           </w:tcPr>
           <w:p>
             <w:pPr>
-              <w:pStyle w:val="NoSpacing"/>
+              <w:pStyle w:val="Sansinterligne"/>
             </w:pPr>
             <w:r>
               <w:t>L’utilisateur arrive au premier écran de l’application où on lui demande de se connecter. Il se connecte à son compte avec son identifiant et son mot de passe.</w:t>
@@ -5393,7 +5397,7 @@
           </w:tcPr>
           <w:p>
             <w:pPr>
-              <w:pStyle w:val="NoSpacing"/>
+              <w:pStyle w:val="Sansinterligne"/>
             </w:pPr>
             <w:r>
               <w:t>Déjà c</w:t>
@@ -5407,7 +5411,7 @@
           </w:p>
           <w:p>
             <w:pPr>
-              <w:pStyle w:val="NoSpacing"/>
+              <w:pStyle w:val="Sansinterligne"/>
             </w:pPr>
           </w:p>
         </w:tc>
@@ -5430,7 +5434,7 @@
           </w:tcPr>
           <w:p>
             <w:pPr>
-              <w:pStyle w:val="NoSpacing"/>
+              <w:pStyle w:val="Sansinterligne"/>
               <w:rPr>
                 <w:b/>
               </w:rPr>
@@ -5453,7 +5457,7 @@
           </w:tcPr>
           <w:p>
             <w:pPr>
-              <w:pStyle w:val="NoSpacing"/>
+              <w:pStyle w:val="Sansinterligne"/>
             </w:pPr>
             <w:r>
               <w:t>Déjà complétée</w:t>
@@ -5479,7 +5483,7 @@
           </w:tcPr>
           <w:p>
             <w:pPr>
-              <w:pStyle w:val="NoSpacing"/>
+              <w:pStyle w:val="Sansinterligne"/>
               <w:rPr>
                 <w:b/>
               </w:rPr>
@@ -5502,7 +5506,7 @@
           </w:tcPr>
           <w:p>
             <w:pPr>
-              <w:pStyle w:val="NoSpacing"/>
+              <w:pStyle w:val="Sansinterligne"/>
             </w:pPr>
             <w:r>
               <w:t>Déjà complétée</w:t>
@@ -5528,7 +5532,7 @@
           </w:tcPr>
           <w:p>
             <w:pPr>
-              <w:pStyle w:val="NoSpacing"/>
+              <w:pStyle w:val="Sansinterligne"/>
               <w:rPr>
                 <w:b/>
               </w:rPr>
@@ -5551,7 +5555,7 @@
           </w:tcPr>
           <w:p>
             <w:pPr>
-              <w:pStyle w:val="NoSpacing"/>
+              <w:pStyle w:val="Sansinterligne"/>
             </w:pPr>
             <w:r>
               <w:t>1h</w:t>
@@ -5577,7 +5581,7 @@
           </w:tcPr>
           <w:p>
             <w:pPr>
-              <w:pStyle w:val="NoSpacing"/>
+              <w:pStyle w:val="Sansinterligne"/>
             </w:pPr>
             <w:r>
               <w:t>Le système affiche les 3 derniers ensembles que l’utilisateur a choisis ainsi qu’une flèche pour naviguer vers les ensembles plus anciens.</w:t>
@@ -5597,7 +5601,7 @@
           </w:tcPr>
           <w:p>
             <w:pPr>
-              <w:pStyle w:val="NoSpacing"/>
+              <w:pStyle w:val="Sansinterligne"/>
             </w:pPr>
             <w:r>
               <w:t>5h</w:t>
@@ -5627,7 +5631,7 @@
         <w:tblCellMar>
           <w:left w:w="103" w:type="dxa"/>
         </w:tblCellMar>
-        <w:tblLook w:val="04A0"/>
+        <w:tblLook w:val="04A0" w:firstRow="1" w:lastRow="0" w:firstColumn="1" w:lastColumn="0" w:noHBand="0" w:noVBand="1"/>
       </w:tblPr>
       <w:tblGrid>
         <w:gridCol w:w="1416"/>
@@ -5737,7 +5741,7 @@
           </w:tcPr>
           <w:p>
             <w:pPr>
-              <w:pStyle w:val="NoSpacing"/>
+              <w:pStyle w:val="Sansinterligne"/>
             </w:pPr>
             <w:r>
               <w:t>Responsables</w:t>
@@ -5762,7 +5766,7 @@
           </w:tcPr>
           <w:p>
             <w:pPr>
-              <w:pStyle w:val="NoSpacing"/>
+              <w:pStyle w:val="Sansinterligne"/>
             </w:pPr>
             <w:r>
               <w:t>Alexandre Godard</w:t>
@@ -5792,7 +5796,7 @@
           </w:tcPr>
           <w:p>
             <w:pPr>
-              <w:pStyle w:val="NoSpacing"/>
+              <w:pStyle w:val="Sansinterligne"/>
             </w:pPr>
             <w:r>
               <w:t>3h</w:t>
@@ -5816,7 +5820,7 @@
           </w:tcPr>
           <w:p>
             <w:pPr>
-              <w:pStyle w:val="NoSpacing"/>
+              <w:pStyle w:val="Sansinterligne"/>
             </w:pPr>
             <w:r>
               <w:t>Priorité : Faible</w:t>
@@ -5841,7 +5845,7 @@
           </w:tcPr>
           <w:p>
             <w:pPr>
-              <w:pStyle w:val="NoSpacing"/>
+              <w:pStyle w:val="Sansinterligne"/>
             </w:pPr>
             <w:r>
               <w:t>X Complétée</w:t>
@@ -5870,7 +5874,7 @@
           </w:tcPr>
           <w:p>
             <w:pPr>
-              <w:pStyle w:val="NoSpacing"/>
+              <w:pStyle w:val="Sansinterligne"/>
               <w:jc w:val="center"/>
               <w:rPr>
                 <w:b/>
@@ -5889,7 +5893,7 @@
           </w:p>
           <w:p>
             <w:pPr>
-              <w:pStyle w:val="NoSpacing"/>
+              <w:pStyle w:val="Sansinterligne"/>
               <w:jc w:val="center"/>
               <w:rPr>
                 <w:b/>
@@ -5908,7 +5912,7 @@
           </w:p>
           <w:p>
             <w:pPr>
-              <w:pStyle w:val="NoSpacing"/>
+              <w:pStyle w:val="Sansinterligne"/>
               <w:jc w:val="center"/>
               <w:rPr>
                 <w:b/>
@@ -5945,7 +5949,7 @@
           </w:tcPr>
           <w:p>
             <w:pPr>
-              <w:pStyle w:val="NoSpacing"/>
+              <w:pStyle w:val="Sansinterligne"/>
               <w:rPr>
                 <w:b/>
               </w:rPr>
@@ -5971,7 +5975,7 @@
           </w:tcPr>
           <w:p>
             <w:pPr>
-              <w:pStyle w:val="NoSpacing"/>
+              <w:pStyle w:val="Sansinterligne"/>
               <w:rPr>
                 <w:b/>
               </w:rPr>
@@ -6003,7 +6007,7 @@
           </w:tcPr>
           <w:p>
             <w:pPr>
-              <w:pStyle w:val="NoSpacing"/>
+              <w:pStyle w:val="Sansinterligne"/>
               <w:rPr>
                 <w:b/>
               </w:rPr>
@@ -6026,7 +6030,7 @@
           </w:tcPr>
           <w:p>
             <w:pPr>
-              <w:pStyle w:val="NoSpacing"/>
+              <w:pStyle w:val="Sansinterligne"/>
             </w:pPr>
             <w:r>
               <w:t>Déjà complété</w:t>
@@ -6055,7 +6059,7 @@
           </w:tcPr>
           <w:p>
             <w:pPr>
-              <w:pStyle w:val="NoSpacing"/>
+              <w:pStyle w:val="Sansinterligne"/>
               <w:rPr>
                 <w:b/>
               </w:rPr>
@@ -6078,7 +6082,7 @@
           </w:tcPr>
           <w:p>
             <w:pPr>
-              <w:pStyle w:val="NoSpacing"/>
+              <w:pStyle w:val="Sansinterligne"/>
             </w:pPr>
             <w:r>
               <w:t>Déjà complété</w:t>
@@ -6107,7 +6111,7 @@
           </w:tcPr>
           <w:p>
             <w:pPr>
-              <w:pStyle w:val="NoSpacing"/>
+              <w:pStyle w:val="Sansinterligne"/>
               <w:rPr>
                 <w:b/>
               </w:rPr>
@@ -6133,7 +6137,7 @@
           </w:tcPr>
           <w:p>
             <w:pPr>
-              <w:pStyle w:val="NoSpacing"/>
+              <w:pStyle w:val="Sansinterligne"/>
             </w:pPr>
             <w:r>
               <w:t>Déjà complété</w:t>
@@ -6162,7 +6166,7 @@
           </w:tcPr>
           <w:p>
             <w:pPr>
-              <w:pStyle w:val="NoSpacing"/>
+              <w:pStyle w:val="Sansinterligne"/>
             </w:pPr>
             <w:r>
               <w:t>Il clique sur l’activité « Faire un sport d'équipe ».</w:t>
@@ -6170,7 +6174,7 @@
           </w:p>
           <w:p>
             <w:pPr>
-              <w:pStyle w:val="NoSpacing"/>
+              <w:pStyle w:val="Sansinterligne"/>
               <w:rPr>
                 <w:b/>
               </w:rPr>
@@ -6193,7 +6197,7 @@
           </w:tcPr>
           <w:p>
             <w:pPr>
-              <w:pStyle w:val="NoSpacing"/>
+              <w:pStyle w:val="Sansinterligne"/>
             </w:pPr>
             <w:r>
               <w:t>Déjà complété</w:t>
@@ -6222,7 +6226,7 @@
           </w:tcPr>
           <w:p>
             <w:pPr>
-              <w:pStyle w:val="NoSpacing"/>
+              <w:pStyle w:val="Sansinterligne"/>
               <w:rPr>
                 <w:b/>
               </w:rPr>
@@ -6245,7 +6249,7 @@
           </w:tcPr>
           <w:p>
             <w:pPr>
-              <w:pStyle w:val="NoSpacing"/>
+              <w:pStyle w:val="Sansinterligne"/>
             </w:pPr>
             <w:r>
               <w:t>Déjà complété</w:t>
@@ -6274,7 +6278,7 @@
           </w:tcPr>
           <w:p>
             <w:pPr>
-              <w:pStyle w:val="NoSpacing"/>
+              <w:pStyle w:val="Sansinterligne"/>
               <w:rPr>
                 <w:b/>
               </w:rPr>
@@ -6300,7 +6304,7 @@
           </w:tcPr>
           <w:p>
             <w:pPr>
-              <w:pStyle w:val="NoSpacing"/>
+              <w:pStyle w:val="Sansinterligne"/>
             </w:pPr>
             <w:r>
               <w:t>Déjà complété</w:t>
@@ -6329,7 +6333,7 @@
           </w:tcPr>
           <w:p>
             <w:pPr>
-              <w:pStyle w:val="NoSpacing"/>
+              <w:pStyle w:val="Sansinterligne"/>
               <w:rPr>
                 <w:b/>
               </w:rPr>
@@ -6352,7 +6356,7 @@
           </w:tcPr>
           <w:p>
             <w:pPr>
-              <w:pStyle w:val="NoSpacing"/>
+              <w:pStyle w:val="Sansinterligne"/>
             </w:pPr>
             <w:r>
               <w:t>Déjà complété</w:t>
@@ -6381,7 +6385,7 @@
           </w:tcPr>
           <w:p>
             <w:pPr>
-              <w:pStyle w:val="NoSpacing"/>
+              <w:pStyle w:val="Sansinterligne"/>
             </w:pPr>
             <w:r>
               <w:t xml:space="preserve">L’écran </w:t>
@@ -6407,7 +6411,7 @@
           </w:tcPr>
           <w:p>
             <w:pPr>
-              <w:pStyle w:val="NoSpacing"/>
+              <w:pStyle w:val="Sansinterligne"/>
             </w:pPr>
             <w:r>
               <w:t>Déjà complété</w:t>
@@ -6436,7 +6440,7 @@
           </w:tcPr>
           <w:p>
             <w:pPr>
-              <w:pStyle w:val="NoSpacing"/>
+              <w:pStyle w:val="Sansinterligne"/>
             </w:pPr>
             <w:r>
               <w:t>Il clique sur le bouton « </w:t>
@@ -6462,7 +6466,7 @@
           </w:tcPr>
           <w:p>
             <w:pPr>
-              <w:pStyle w:val="NoSpacing"/>
+              <w:pStyle w:val="Sansinterligne"/>
             </w:pPr>
             <w:r>
               <w:t>1h</w:t>
@@ -6488,7 +6492,7 @@
           </w:tcPr>
           <w:p>
             <w:pPr>
-              <w:pStyle w:val="NoSpacing"/>
+              <w:pStyle w:val="Sansinterligne"/>
             </w:pPr>
             <w:r>
               <w:t xml:space="preserve">L’ensemble choisi est ajouté aux ensembles </w:t>
@@ -6514,7 +6518,7 @@
           </w:tcPr>
           <w:p>
             <w:pPr>
-              <w:pStyle w:val="NoSpacing"/>
+              <w:pStyle w:val="Sansinterligne"/>
             </w:pPr>
             <w:r>
               <w:t>2h</w:t>
@@ -6544,7 +6548,7 @@
         <w:tblCellMar>
           <w:left w:w="103" w:type="dxa"/>
         </w:tblCellMar>
-        <w:tblLook w:val="04A0"/>
+        <w:tblLook w:val="04A0" w:firstRow="1" w:lastRow="0" w:firstColumn="1" w:lastColumn="0" w:noHBand="0" w:noVBand="1"/>
       </w:tblPr>
       <w:tblGrid>
         <w:gridCol w:w="1416"/>
@@ -6654,7 +6658,7 @@
           </w:tcPr>
           <w:p>
             <w:pPr>
-              <w:pStyle w:val="NoSpacing"/>
+              <w:pStyle w:val="Sansinterligne"/>
             </w:pPr>
             <w:r>
               <w:t>Responsables</w:t>
@@ -6679,7 +6683,7 @@
           </w:tcPr>
           <w:p>
             <w:pPr>
-              <w:pStyle w:val="NoSpacing"/>
+              <w:pStyle w:val="Sansinterligne"/>
             </w:pPr>
             <w:r>
               <w:t>Maxime Laramée, Gabriel Piché Cloutier</w:t>
@@ -6709,7 +6713,7 @@
           </w:tcPr>
           <w:p>
             <w:pPr>
-              <w:pStyle w:val="NoSpacing"/>
+              <w:pStyle w:val="Sansinterligne"/>
             </w:pPr>
             <w:r>
               <w:t>6h</w:t>
@@ -6733,7 +6737,7 @@
           </w:tcPr>
           <w:p>
             <w:pPr>
-              <w:pStyle w:val="NoSpacing"/>
+              <w:pStyle w:val="Sansinterligne"/>
             </w:pPr>
             <w:r>
               <w:t>Priorité : Faible</w:t>
@@ -6758,7 +6762,7 @@
           </w:tcPr>
           <w:p>
             <w:pPr>
-              <w:pStyle w:val="NoSpacing"/>
+              <w:pStyle w:val="Sansinterligne"/>
             </w:pPr>
             <w:r>
               <w:t>X Complétée</w:t>
@@ -6787,7 +6791,7 @@
           </w:tcPr>
           <w:p>
             <w:pPr>
-              <w:pStyle w:val="NoSpacing"/>
+              <w:pStyle w:val="Sansinterligne"/>
               <w:jc w:val="center"/>
               <w:rPr>
                 <w:b/>
@@ -6806,7 +6810,7 @@
           </w:p>
           <w:p>
             <w:pPr>
-              <w:pStyle w:val="NoSpacing"/>
+              <w:pStyle w:val="Sansinterligne"/>
               <w:jc w:val="center"/>
               <w:rPr>
                 <w:b/>
@@ -6825,7 +6829,7 @@
           </w:p>
           <w:p>
             <w:pPr>
-              <w:pStyle w:val="NoSpacing"/>
+              <w:pStyle w:val="Sansinterligne"/>
               <w:jc w:val="center"/>
               <w:rPr>
                 <w:b/>
@@ -6862,7 +6866,7 @@
           </w:tcPr>
           <w:p>
             <w:pPr>
-              <w:pStyle w:val="NoSpacing"/>
+              <w:pStyle w:val="Sansinterligne"/>
               <w:rPr>
                 <w:b/>
               </w:rPr>
@@ -6888,7 +6892,7 @@
           </w:tcPr>
           <w:p>
             <w:pPr>
-              <w:pStyle w:val="NoSpacing"/>
+              <w:pStyle w:val="Sansinterligne"/>
               <w:rPr>
                 <w:b/>
               </w:rPr>
@@ -6920,7 +6924,7 @@
           </w:tcPr>
           <w:p>
             <w:pPr>
-              <w:pStyle w:val="NoSpacing"/>
+              <w:pStyle w:val="Sansinterligne"/>
             </w:pPr>
             <w:r>
               <w:t xml:space="preserve">L’utilisateur arrive au premier écran de l’application où on lui demande de se connecter. Il se connecte à son compte avec son </w:t>
@@ -6943,7 +6947,7 @@
           </w:tcPr>
           <w:p>
             <w:pPr>
-              <w:pStyle w:val="NoSpacing"/>
+              <w:pStyle w:val="Sansinterligne"/>
             </w:pPr>
             <w:r>
               <w:t>Déjà c</w:t>
@@ -6975,7 +6979,7 @@
           </w:tcPr>
           <w:p>
             <w:pPr>
-              <w:pStyle w:val="NoSpacing"/>
+              <w:pStyle w:val="Sansinterligne"/>
               <w:rPr>
                 <w:b/>
               </w:rPr>
@@ -6998,7 +7002,7 @@
           </w:tcPr>
           <w:p>
             <w:pPr>
-              <w:pStyle w:val="NoSpacing"/>
+              <w:pStyle w:val="Sansinterligne"/>
             </w:pPr>
             <w:r>
               <w:t>Déjà complétée</w:t>
@@ -7024,7 +7028,7 @@
           </w:tcPr>
           <w:p>
             <w:pPr>
-              <w:pStyle w:val="NoSpacing"/>
+              <w:pStyle w:val="Sansinterligne"/>
               <w:rPr>
                 <w:b/>
               </w:rPr>
@@ -7047,7 +7051,7 @@
           </w:tcPr>
           <w:p>
             <w:pPr>
-              <w:pStyle w:val="NoSpacing"/>
+              <w:pStyle w:val="Sansinterligne"/>
             </w:pPr>
             <w:r>
               <w:t>Déjà complétée</w:t>
@@ -7073,7 +7077,7 @@
           </w:tcPr>
           <w:p>
             <w:pPr>
-              <w:pStyle w:val="NoSpacing"/>
+              <w:pStyle w:val="Sansinterligne"/>
               <w:rPr>
                 <w:b/>
               </w:rPr>
@@ -7102,7 +7106,7 @@
           </w:tcPr>
           <w:p>
             <w:pPr>
-              <w:pStyle w:val="NoSpacing"/>
+              <w:pStyle w:val="Sansinterligne"/>
             </w:pPr>
             <w:r>
               <w:t>1h</w:t>
@@ -7128,7 +7132,7 @@
           </w:tcPr>
           <w:p>
             <w:pPr>
-              <w:pStyle w:val="NoSpacing"/>
+              <w:pStyle w:val="Sansinterligne"/>
             </w:pPr>
             <w:r>
               <w:t>Le système affiche les ensembles que l’utilisateur a ajoutés à ses favoris ainsi qu’une flèche pour naviguer vers les ensembles suivants.</w:t>
@@ -7148,7 +7152,7 @@
           </w:tcPr>
           <w:p>
             <w:pPr>
-              <w:pStyle w:val="NoSpacing"/>
+              <w:pStyle w:val="Sansinterligne"/>
             </w:pPr>
             <w:r>
               <w:t>5h</w:t>
@@ -7178,7 +7182,7 @@
         <w:tblCellMar>
           <w:left w:w="103" w:type="dxa"/>
         </w:tblCellMar>
-        <w:tblLook w:val="04A0"/>
+        <w:tblLook w:val="04A0" w:firstRow="1" w:lastRow="0" w:firstColumn="1" w:lastColumn="0" w:noHBand="0" w:noVBand="1"/>
       </w:tblPr>
       <w:tblGrid>
         <w:gridCol w:w="1416"/>
@@ -7288,7 +7292,7 @@
           </w:tcPr>
           <w:p>
             <w:pPr>
-              <w:pStyle w:val="NoSpacing"/>
+              <w:pStyle w:val="Sansinterligne"/>
             </w:pPr>
             <w:r>
               <w:t>Responsables</w:t>
@@ -7313,7 +7317,7 @@
           </w:tcPr>
           <w:p>
             <w:pPr>
-              <w:pStyle w:val="NoSpacing"/>
+              <w:pStyle w:val="Sansinterligne"/>
             </w:pPr>
             <w:r>
               <w:t>Maxime Laramée, Gabriel Piché Cloutier</w:t>
@@ -7343,7 +7347,7 @@
           </w:tcPr>
           <w:p>
             <w:pPr>
-              <w:pStyle w:val="NoSpacing"/>
+              <w:pStyle w:val="Sansinterligne"/>
             </w:pPr>
             <w:r>
               <w:t>7h</w:t>
@@ -7367,7 +7371,7 @@
           </w:tcPr>
           <w:p>
             <w:pPr>
-              <w:pStyle w:val="NoSpacing"/>
+              <w:pStyle w:val="Sansinterligne"/>
             </w:pPr>
             <w:r>
               <w:t>Priorité : Moyenne</w:t>
@@ -7392,7 +7396,7 @@
           </w:tcPr>
           <w:p>
             <w:pPr>
-              <w:pStyle w:val="NoSpacing"/>
+              <w:pStyle w:val="Sansinterligne"/>
             </w:pPr>
             <w:r>
               <w:t>X Complétée</w:t>
@@ -7421,7 +7425,7 @@
           </w:tcPr>
           <w:p>
             <w:pPr>
-              <w:pStyle w:val="NoSpacing"/>
+              <w:pStyle w:val="Sansinterligne"/>
               <w:jc w:val="center"/>
               <w:rPr>
                 <w:b/>
@@ -7440,7 +7444,7 @@
           </w:p>
           <w:p>
             <w:pPr>
-              <w:pStyle w:val="NoSpacing"/>
+              <w:pStyle w:val="Sansinterligne"/>
               <w:jc w:val="center"/>
               <w:rPr>
                 <w:b/>
@@ -7459,7 +7463,7 @@
           </w:p>
           <w:p>
             <w:pPr>
-              <w:pStyle w:val="NoSpacing"/>
+              <w:pStyle w:val="Sansinterligne"/>
               <w:jc w:val="center"/>
               <w:rPr>
                 <w:b/>
@@ -7496,7 +7500,7 @@
           </w:tcPr>
           <w:p>
             <w:pPr>
-              <w:pStyle w:val="NoSpacing"/>
+              <w:pStyle w:val="Sansinterligne"/>
               <w:rPr>
                 <w:b/>
               </w:rPr>
@@ -7522,7 +7526,7 @@
           </w:tcPr>
           <w:p>
             <w:pPr>
-              <w:pStyle w:val="NoSpacing"/>
+              <w:pStyle w:val="Sansinterligne"/>
               <w:rPr>
                 <w:b/>
               </w:rPr>
@@ -7554,7 +7558,7 @@
           </w:tcPr>
           <w:p>
             <w:pPr>
-              <w:pStyle w:val="NoSpacing"/>
+              <w:pStyle w:val="Sansinterligne"/>
               <w:rPr>
                 <w:b/>
               </w:rPr>
@@ -7580,7 +7584,7 @@
           </w:tcPr>
           <w:p>
             <w:pPr>
-              <w:pStyle w:val="NoSpacing"/>
+              <w:pStyle w:val="Sansinterligne"/>
             </w:pPr>
             <w:r>
               <w:t>Déjà c</w:t>
@@ -7612,7 +7616,7 @@
           </w:tcPr>
           <w:p>
             <w:pPr>
-              <w:pStyle w:val="NoSpacing"/>
+              <w:pStyle w:val="Sansinterligne"/>
               <w:rPr>
                 <w:b/>
               </w:rPr>
@@ -7635,7 +7639,7 @@
           </w:tcPr>
           <w:p>
             <w:pPr>
-              <w:pStyle w:val="NoSpacing"/>
+              <w:pStyle w:val="Sansinterligne"/>
               <w:rPr>
                 <w:b/>
               </w:rPr>
@@ -7664,7 +7668,7 @@
           </w:tcPr>
           <w:p>
             <w:pPr>
-              <w:pStyle w:val="NoSpacing"/>
+              <w:pStyle w:val="Sansinterligne"/>
               <w:rPr>
                 <w:b/>
               </w:rPr>
@@ -7690,7 +7694,7 @@
           </w:tcPr>
           <w:p>
             <w:pPr>
-              <w:pStyle w:val="NoSpacing"/>
+              <w:pStyle w:val="Sansinterligne"/>
               <w:rPr>
                 <w:b/>
               </w:rPr>
@@ -7722,7 +7726,7 @@
           </w:tcPr>
           <w:p>
             <w:pPr>
-              <w:pStyle w:val="NoSpacing"/>
+              <w:pStyle w:val="Sansinterligne"/>
             </w:pPr>
             <w:r>
               <w:t>Il clique sur l’activité « Faire un sport d'équipe ».</w:t>
@@ -7730,7 +7734,7 @@
           </w:p>
           <w:p>
             <w:pPr>
-              <w:pStyle w:val="NoSpacing"/>
+              <w:pStyle w:val="Sansinterligne"/>
               <w:rPr>
                 <w:b/>
               </w:rPr>
@@ -7753,7 +7757,7 @@
           </w:tcPr>
           <w:p>
             <w:pPr>
-              <w:pStyle w:val="NoSpacing"/>
+              <w:pStyle w:val="Sansinterligne"/>
               <w:rPr>
                 <w:b/>
               </w:rPr>
@@ -7785,7 +7789,7 @@
           </w:tcPr>
           <w:p>
             <w:pPr>
-              <w:pStyle w:val="NoSpacing"/>
+              <w:pStyle w:val="Sansinterligne"/>
               <w:rPr>
                 <w:b/>
               </w:rPr>
@@ -7808,7 +7812,7 @@
           </w:tcPr>
           <w:p>
             <w:pPr>
-              <w:pStyle w:val="NoSpacing"/>
+              <w:pStyle w:val="Sansinterligne"/>
               <w:rPr>
                 <w:b/>
               </w:rPr>
@@ -7840,7 +7844,7 @@
           </w:tcPr>
           <w:p>
             <w:pPr>
-              <w:pStyle w:val="NoSpacing"/>
+              <w:pStyle w:val="Sansinterligne"/>
               <w:rPr>
                 <w:b/>
               </w:rPr>
@@ -7866,7 +7870,7 @@
           </w:tcPr>
           <w:p>
             <w:pPr>
-              <w:pStyle w:val="NoSpacing"/>
+              <w:pStyle w:val="Sansinterligne"/>
               <w:rPr>
                 <w:b/>
               </w:rPr>
@@ -7898,7 +7902,7 @@
           </w:tcPr>
           <w:p>
             <w:pPr>
-              <w:pStyle w:val="NoSpacing"/>
+              <w:pStyle w:val="Sansinterligne"/>
               <w:rPr>
                 <w:b/>
               </w:rPr>
@@ -7921,7 +7925,7 @@
           </w:tcPr>
           <w:p>
             <w:pPr>
-              <w:pStyle w:val="NoSpacing"/>
+              <w:pStyle w:val="Sansinterligne"/>
               <w:rPr>
                 <w:b/>
               </w:rPr>
@@ -7953,7 +7957,7 @@
           </w:tcPr>
           <w:p>
             <w:pPr>
-              <w:pStyle w:val="NoSpacing"/>
+              <w:pStyle w:val="Sansinterligne"/>
               <w:rPr>
                 <w:b/>
               </w:rPr>
@@ -7982,7 +7986,7 @@
           </w:tcPr>
           <w:p>
             <w:pPr>
-              <w:pStyle w:val="NoSpacing"/>
+              <w:pStyle w:val="Sansinterligne"/>
               <w:rPr>
                 <w:b/>
               </w:rPr>
@@ -8014,7 +8018,7 @@
           </w:tcPr>
           <w:p>
             <w:pPr>
-              <w:pStyle w:val="NoSpacing"/>
+              <w:pStyle w:val="Sansinterligne"/>
             </w:pPr>
             <w:r>
               <w:t>Il clique sur la flèche droite ou gauche au niveau du haut.</w:t>
@@ -8034,7 +8038,7 @@
           </w:tcPr>
           <w:p>
             <w:pPr>
-              <w:pStyle w:val="NoSpacing"/>
+              <w:pStyle w:val="Sansinterligne"/>
             </w:pPr>
             <w:r>
               <w:t>2h</w:t>
@@ -8060,7 +8064,7 @@
           </w:tcPr>
           <w:p>
             <w:pPr>
-              <w:pStyle w:val="NoSpacing"/>
+              <w:pStyle w:val="Sansinterligne"/>
             </w:pPr>
             <w:r>
               <w:t>De nouveaux hauts sont alors présentés à l’utilisateur.</w:t>
@@ -8080,7 +8084,7 @@
           </w:tcPr>
           <w:p>
             <w:pPr>
-              <w:pStyle w:val="NoSpacing"/>
+              <w:pStyle w:val="Sansinterligne"/>
             </w:pPr>
             <w:r>
               <w:t>5h</w:t>
@@ -8110,7 +8114,7 @@
         <w:tblCellMar>
           <w:left w:w="103" w:type="dxa"/>
         </w:tblCellMar>
-        <w:tblLook w:val="04A0"/>
+        <w:tblLook w:val="04A0" w:firstRow="1" w:lastRow="0" w:firstColumn="1" w:lastColumn="0" w:noHBand="0" w:noVBand="1"/>
       </w:tblPr>
       <w:tblGrid>
         <w:gridCol w:w="1416"/>
@@ -8220,7 +8224,7 @@
           </w:tcPr>
           <w:p>
             <w:pPr>
-              <w:pStyle w:val="NoSpacing"/>
+              <w:pStyle w:val="Sansinterligne"/>
             </w:pPr>
             <w:r>
               <w:t>Responsables</w:t>
@@ -8245,7 +8249,7 @@
           </w:tcPr>
           <w:p>
             <w:pPr>
-              <w:pStyle w:val="NoSpacing"/>
+              <w:pStyle w:val="Sansinterligne"/>
             </w:pPr>
             <w:r>
               <w:t>David Cantin, Gabriel Piché Cloutier</w:t>
@@ -8275,7 +8279,7 @@
           </w:tcPr>
           <w:p>
             <w:pPr>
-              <w:pStyle w:val="NoSpacing"/>
+              <w:pStyle w:val="Sansinterligne"/>
             </w:pPr>
             <w:r>
               <w:t>13h</w:t>
@@ -8299,7 +8303,7 @@
           </w:tcPr>
           <w:p>
             <w:pPr>
-              <w:pStyle w:val="NoSpacing"/>
+              <w:pStyle w:val="Sansinterligne"/>
             </w:pPr>
             <w:r>
               <w:t>Priorité : Élevée</w:t>
@@ -8324,7 +8328,7 @@
           </w:tcPr>
           <w:p>
             <w:pPr>
-              <w:pStyle w:val="NoSpacing"/>
+              <w:pStyle w:val="Sansinterligne"/>
             </w:pPr>
             <w:r>
               <w:t>X Complétée</w:t>
@@ -8353,7 +8357,7 @@
           </w:tcPr>
           <w:p>
             <w:pPr>
-              <w:pStyle w:val="NoSpacing"/>
+              <w:pStyle w:val="Sansinterligne"/>
               <w:jc w:val="center"/>
               <w:rPr>
                 <w:b/>
@@ -8372,7 +8376,7 @@
           </w:p>
           <w:p>
             <w:pPr>
-              <w:pStyle w:val="NoSpacing"/>
+              <w:pStyle w:val="Sansinterligne"/>
               <w:jc w:val="center"/>
               <w:rPr>
                 <w:b/>
@@ -8391,7 +8395,7 @@
           </w:p>
           <w:p>
             <w:pPr>
-              <w:pStyle w:val="NoSpacing"/>
+              <w:pStyle w:val="Sansinterligne"/>
               <w:jc w:val="center"/>
               <w:rPr>
                 <w:b/>
@@ -8428,7 +8432,7 @@
           </w:tcPr>
           <w:p>
             <w:pPr>
-              <w:pStyle w:val="NoSpacing"/>
+              <w:pStyle w:val="Sansinterligne"/>
               <w:rPr>
                 <w:b/>
               </w:rPr>
@@ -8454,7 +8458,7 @@
           </w:tcPr>
           <w:p>
             <w:pPr>
-              <w:pStyle w:val="NoSpacing"/>
+              <w:pStyle w:val="Sansinterligne"/>
               <w:rPr>
                 <w:b/>
               </w:rPr>
@@ -8486,7 +8490,7 @@
           </w:tcPr>
           <w:p>
             <w:pPr>
-              <w:pStyle w:val="NoSpacing"/>
+              <w:pStyle w:val="Sansinterligne"/>
               <w:rPr>
                 <w:b/>
               </w:rPr>
@@ -8512,7 +8516,7 @@
           </w:tcPr>
           <w:p>
             <w:pPr>
-              <w:pStyle w:val="NoSpacing"/>
+              <w:pStyle w:val="Sansinterligne"/>
             </w:pPr>
             <w:r>
               <w:t>Déjà complétée</w:t>
@@ -8538,7 +8542,7 @@
           </w:tcPr>
           <w:p>
             <w:pPr>
-              <w:pStyle w:val="NoSpacing"/>
+              <w:pStyle w:val="Sansinterligne"/>
               <w:rPr>
                 <w:b/>
               </w:rPr>
@@ -8561,7 +8565,7 @@
           </w:tcPr>
           <w:p>
             <w:pPr>
-              <w:pStyle w:val="NoSpacing"/>
+              <w:pStyle w:val="Sansinterligne"/>
             </w:pPr>
             <w:r>
               <w:t>Déjà complétée</w:t>
@@ -8587,7 +8591,7 @@
           </w:tcPr>
           <w:p>
             <w:pPr>
-              <w:pStyle w:val="NoSpacing"/>
+              <w:pStyle w:val="Sansinterligne"/>
               <w:rPr>
                 <w:b/>
               </w:rPr>
@@ -8610,7 +8614,7 @@
           </w:tcPr>
           <w:p>
             <w:pPr>
-              <w:pStyle w:val="NoSpacing"/>
+              <w:pStyle w:val="Sansinterligne"/>
             </w:pPr>
             <w:r>
               <w:t>Déjà complétée</w:t>
@@ -8636,7 +8640,7 @@
           </w:tcPr>
           <w:p>
             <w:pPr>
-              <w:pStyle w:val="NoSpacing"/>
+              <w:pStyle w:val="Sansinterligne"/>
               <w:rPr>
                 <w:b/>
               </w:rPr>
@@ -8665,7 +8669,7 @@
           </w:tcPr>
           <w:p>
             <w:pPr>
-              <w:pStyle w:val="NoSpacing"/>
+              <w:pStyle w:val="Sansinterligne"/>
             </w:pPr>
             <w:r>
               <w:t>1h</w:t>
@@ -8691,7 +8695,7 @@
           </w:tcPr>
           <w:p>
             <w:pPr>
-              <w:pStyle w:val="NoSpacing"/>
+              <w:pStyle w:val="Sansinterligne"/>
               <w:rPr>
                 <w:b/>
               </w:rPr>
@@ -8717,7 +8721,7 @@
           </w:tcPr>
           <w:p>
             <w:pPr>
-              <w:pStyle w:val="NoSpacing"/>
+              <w:pStyle w:val="Sansinterligne"/>
             </w:pPr>
             <w:r>
               <w:t>6h</w:t>
@@ -8743,7 +8747,7 @@
           </w:tcPr>
           <w:p>
             <w:pPr>
-              <w:pStyle w:val="NoSpacing"/>
+              <w:pStyle w:val="Sansinterligne"/>
               <w:rPr>
                 <w:b/>
               </w:rPr>
@@ -8778,7 +8782,7 @@
           </w:tcPr>
           <w:p>
             <w:pPr>
-              <w:pStyle w:val="NoSpacing"/>
+              <w:pStyle w:val="Sansinterligne"/>
             </w:pPr>
             <w:r>
               <w:t>2h</w:t>
@@ -8804,7 +8808,7 @@
           </w:tcPr>
           <w:p>
             <w:pPr>
-              <w:pStyle w:val="NoSpacing"/>
+              <w:pStyle w:val="Sansinterligne"/>
             </w:pPr>
             <w:r>
               <w:t xml:space="preserve">On lui affiche tous les </w:t>
@@ -8830,7 +8834,7 @@
           </w:tcPr>
           <w:p>
             <w:pPr>
-              <w:pStyle w:val="NoSpacing"/>
+              <w:pStyle w:val="Sansinterligne"/>
             </w:pPr>
             <w:r>
               <w:t>4h</w:t>
@@ -8860,7 +8864,7 @@
         <w:tblCellMar>
           <w:left w:w="103" w:type="dxa"/>
         </w:tblCellMar>
-        <w:tblLook w:val="04A0"/>
+        <w:tblLook w:val="04A0" w:firstRow="1" w:lastRow="0" w:firstColumn="1" w:lastColumn="0" w:noHBand="0" w:noVBand="1"/>
       </w:tblPr>
       <w:tblGrid>
         <w:gridCol w:w="1416"/>
@@ -8970,7 +8974,7 @@
           </w:tcPr>
           <w:p>
             <w:pPr>
-              <w:pStyle w:val="NoSpacing"/>
+              <w:pStyle w:val="Sansinterligne"/>
             </w:pPr>
             <w:r>
               <w:t>Responsables</w:t>
@@ -8995,7 +8999,7 @@
           </w:tcPr>
           <w:p>
             <w:pPr>
-              <w:pStyle w:val="NoSpacing"/>
+              <w:pStyle w:val="Sansinterligne"/>
             </w:pPr>
             <w:r>
               <w:t>David Cantin</w:t>
@@ -9025,7 +9029,7 @@
           </w:tcPr>
           <w:p>
             <w:pPr>
-              <w:pStyle w:val="NoSpacing"/>
+              <w:pStyle w:val="Sansinterligne"/>
             </w:pPr>
             <w:r>
               <w:t>17h</w:t>
@@ -9049,7 +9053,7 @@
           </w:tcPr>
           <w:p>
             <w:pPr>
-              <w:pStyle w:val="NoSpacing"/>
+              <w:pStyle w:val="Sansinterligne"/>
             </w:pPr>
             <w:r>
               <w:t>Priorité : Élevée</w:t>
@@ -9074,7 +9078,7 @@
           </w:tcPr>
           <w:p>
             <w:pPr>
-              <w:pStyle w:val="NoSpacing"/>
+              <w:pStyle w:val="Sansinterligne"/>
             </w:pPr>
             <w:r>
               <w:t>X Complétée</w:t>
@@ -9103,7 +9107,7 @@
           </w:tcPr>
           <w:p>
             <w:pPr>
-              <w:pStyle w:val="NoSpacing"/>
+              <w:pStyle w:val="Sansinterligne"/>
               <w:jc w:val="center"/>
               <w:rPr>
                 <w:b/>
@@ -9122,7 +9126,7 @@
           </w:p>
           <w:p>
             <w:pPr>
-              <w:pStyle w:val="NoSpacing"/>
+              <w:pStyle w:val="Sansinterligne"/>
               <w:jc w:val="center"/>
               <w:rPr>
                 <w:b/>
@@ -9141,7 +9145,7 @@
           </w:p>
           <w:p>
             <w:pPr>
-              <w:pStyle w:val="NoSpacing"/>
+              <w:pStyle w:val="Sansinterligne"/>
               <w:jc w:val="center"/>
               <w:rPr>
                 <w:b/>
@@ -9178,7 +9182,7 @@
           </w:tcPr>
           <w:p>
             <w:pPr>
-              <w:pStyle w:val="NoSpacing"/>
+              <w:pStyle w:val="Sansinterligne"/>
               <w:rPr>
                 <w:b/>
               </w:rPr>
@@ -9204,7 +9208,7 @@
           </w:tcPr>
           <w:p>
             <w:pPr>
-              <w:pStyle w:val="NoSpacing"/>
+              <w:pStyle w:val="Sansinterligne"/>
               <w:rPr>
                 <w:b/>
               </w:rPr>
@@ -9236,7 +9240,7 @@
           </w:tcPr>
           <w:p>
             <w:pPr>
-              <w:pStyle w:val="NoSpacing"/>
+              <w:pStyle w:val="Sansinterligne"/>
               <w:rPr>
                 <w:b/>
               </w:rPr>
@@ -9262,7 +9266,7 @@
           </w:tcPr>
           <w:p>
             <w:pPr>
-              <w:pStyle w:val="NoSpacing"/>
+              <w:pStyle w:val="Sansinterligne"/>
             </w:pPr>
             <w:r>
               <w:t>Déjà complétée</w:t>
@@ -9288,7 +9292,7 @@
           </w:tcPr>
           <w:p>
             <w:pPr>
-              <w:pStyle w:val="NoSpacing"/>
+              <w:pStyle w:val="Sansinterligne"/>
               <w:rPr>
                 <w:b/>
               </w:rPr>
@@ -9311,7 +9315,7 @@
           </w:tcPr>
           <w:p>
             <w:pPr>
-              <w:pStyle w:val="NoSpacing"/>
+              <w:pStyle w:val="Sansinterligne"/>
             </w:pPr>
             <w:r>
               <w:t>Déjà complétée</w:t>
@@ -9337,7 +9341,7 @@
           </w:tcPr>
           <w:p>
             <w:pPr>
-              <w:pStyle w:val="NoSpacing"/>
+              <w:pStyle w:val="Sansinterligne"/>
               <w:rPr>
                 <w:b/>
               </w:rPr>
@@ -9360,7 +9364,7 @@
           </w:tcPr>
           <w:p>
             <w:pPr>
-              <w:pStyle w:val="NoSpacing"/>
+              <w:pStyle w:val="Sansinterligne"/>
             </w:pPr>
             <w:r>
               <w:t>Déjà complétée</w:t>
@@ -9386,7 +9390,7 @@
           </w:tcPr>
           <w:p>
             <w:pPr>
-              <w:pStyle w:val="NoSpacing"/>
+              <w:pStyle w:val="Sansinterligne"/>
               <w:rPr>
                 <w:b/>
               </w:rPr>
@@ -9415,7 +9419,7 @@
           </w:tcPr>
           <w:p>
             <w:pPr>
-              <w:pStyle w:val="NoSpacing"/>
+              <w:pStyle w:val="Sansinterligne"/>
             </w:pPr>
             <w:r>
               <w:t>Déjà complétée</w:t>
@@ -9441,7 +9445,7 @@
           </w:tcPr>
           <w:p>
             <w:pPr>
-              <w:pStyle w:val="NoSpacing"/>
+              <w:pStyle w:val="Sansinterligne"/>
               <w:rPr>
                 <w:b/>
               </w:rPr>
@@ -9464,7 +9468,7 @@
           </w:tcPr>
           <w:p>
             <w:pPr>
-              <w:pStyle w:val="NoSpacing"/>
+              <w:pStyle w:val="Sansinterligne"/>
             </w:pPr>
             <w:r>
               <w:t>Déjà complétée</w:t>
@@ -9490,7 +9494,7 @@
           </w:tcPr>
           <w:p>
             <w:pPr>
-              <w:pStyle w:val="NoSpacing"/>
+              <w:pStyle w:val="Sansinterligne"/>
               <w:rPr>
                 <w:b/>
               </w:rPr>
@@ -9519,7 +9523,7 @@
           </w:tcPr>
           <w:p>
             <w:pPr>
-              <w:pStyle w:val="NoSpacing"/>
+              <w:pStyle w:val="Sansinterligne"/>
             </w:pPr>
             <w:r>
               <w:t>2h</w:t>
@@ -9545,7 +9549,7 @@
           </w:tcPr>
           <w:p>
             <w:pPr>
-              <w:pStyle w:val="NoSpacing"/>
+              <w:pStyle w:val="Sansinterligne"/>
             </w:pPr>
             <w:r>
               <w:t>On lui affiche tous les hauts de notre base de données.</w:t>
@@ -9565,7 +9569,7 @@
           </w:tcPr>
           <w:p>
             <w:pPr>
-              <w:pStyle w:val="NoSpacing"/>
+              <w:pStyle w:val="Sansinterligne"/>
             </w:pPr>
             <w:r>
               <w:t>4h</w:t>
@@ -9591,7 +9595,7 @@
           </w:tcPr>
           <w:p>
             <w:pPr>
-              <w:pStyle w:val="NoSpacing"/>
+              <w:pStyle w:val="Sansinterligne"/>
             </w:pPr>
             <w:r>
               <w:t>Il clique sur un haut.</w:t>
@@ -9611,7 +9615,7 @@
           </w:tcPr>
           <w:p>
             <w:pPr>
-              <w:pStyle w:val="NoSpacing"/>
+              <w:pStyle w:val="Sansinterligne"/>
             </w:pPr>
             <w:r>
               <w:t>2h</w:t>
@@ -9637,7 +9641,7 @@
           </w:tcPr>
           <w:p>
             <w:pPr>
-              <w:pStyle w:val="NoSpacing"/>
+              <w:pStyle w:val="Sansinterligne"/>
             </w:pPr>
             <w:r>
               <w:t xml:space="preserve">On </w:t>
@@ -9663,7 +9667,7 @@
           </w:tcPr>
           <w:p>
             <w:pPr>
-              <w:pStyle w:val="NoSpacing"/>
+              <w:pStyle w:val="Sansinterligne"/>
             </w:pPr>
             <w:r>
               <w:t>5h</w:t>
@@ -9689,7 +9693,7 @@
           </w:tcPr>
           <w:p>
             <w:pPr>
-              <w:pStyle w:val="NoSpacing"/>
+              <w:pStyle w:val="Sansinterligne"/>
             </w:pPr>
             <w:r>
               <w:t>Il clique sur le bouton « Ajouter ».</w:t>
@@ -9709,7 +9713,7 @@
           </w:tcPr>
           <w:p>
             <w:pPr>
-              <w:pStyle w:val="NoSpacing"/>
+              <w:pStyle w:val="Sansinterligne"/>
             </w:pPr>
             <w:r>
               <w:t>2h</w:t>
@@ -9735,7 +9739,7 @@
           </w:tcPr>
           <w:p>
             <w:pPr>
-              <w:pStyle w:val="NoSpacing"/>
+              <w:pStyle w:val="Sansinterligne"/>
             </w:pPr>
             <w:r>
               <w:t xml:space="preserve">L’ensemble est ajouté </w:t>
@@ -9758,7 +9762,7 @@
           </w:tcPr>
           <w:p>
             <w:pPr>
-              <w:pStyle w:val="NoSpacing"/>
+              <w:pStyle w:val="Sansinterligne"/>
             </w:pPr>
             <w:r>
               <w:t>2h</w:t>
@@ -9789,7 +9793,7 @@
         <w:tblCellMar>
           <w:left w:w="103" w:type="dxa"/>
         </w:tblCellMar>
-        <w:tblLook w:val="04A0"/>
+        <w:tblLook w:val="04A0" w:firstRow="1" w:lastRow="0" w:firstColumn="1" w:lastColumn="0" w:noHBand="0" w:noVBand="1"/>
       </w:tblPr>
       <w:tblGrid>
         <w:gridCol w:w="1416"/>
@@ -9899,7 +9903,7 @@
           </w:tcPr>
           <w:p>
             <w:pPr>
-              <w:pStyle w:val="NoSpacing"/>
+              <w:pStyle w:val="Sansinterligne"/>
             </w:pPr>
             <w:r>
               <w:t>Responsables</w:t>
@@ -9924,7 +9928,7 @@
           </w:tcPr>
           <w:p>
             <w:pPr>
-              <w:pStyle w:val="NoSpacing"/>
+              <w:pStyle w:val="Sansinterligne"/>
             </w:pPr>
             <w:r>
               <w:t>Alexandre Godard, Gabriel Piché Cloutier</w:t>
@@ -9954,7 +9958,7 @@
           </w:tcPr>
           <w:p>
             <w:pPr>
-              <w:pStyle w:val="NoSpacing"/>
+              <w:pStyle w:val="Sansinterligne"/>
             </w:pPr>
             <w:r>
               <w:t>18h</w:t>
@@ -9978,7 +9982,7 @@
           </w:tcPr>
           <w:p>
             <w:pPr>
-              <w:pStyle w:val="NoSpacing"/>
+              <w:pStyle w:val="Sansinterligne"/>
             </w:pPr>
             <w:r>
               <w:t>Priorité : Moyenne</w:t>
@@ -10003,7 +10007,7 @@
           </w:tcPr>
           <w:p>
             <w:pPr>
-              <w:pStyle w:val="NoSpacing"/>
+              <w:pStyle w:val="Sansinterligne"/>
             </w:pPr>
             <w:r>
               <w:t>X Complétée</w:t>
@@ -10032,7 +10036,7 @@
           </w:tcPr>
           <w:p>
             <w:pPr>
-              <w:pStyle w:val="NoSpacing"/>
+              <w:pStyle w:val="Sansinterligne"/>
               <w:jc w:val="center"/>
               <w:rPr>
                 <w:b/>
@@ -10051,7 +10055,7 @@
           </w:p>
           <w:p>
             <w:pPr>
-              <w:pStyle w:val="NoSpacing"/>
+              <w:pStyle w:val="Sansinterligne"/>
               <w:jc w:val="center"/>
               <w:rPr>
                 <w:b/>
@@ -10070,7 +10074,7 @@
           </w:p>
           <w:p>
             <w:pPr>
-              <w:pStyle w:val="NoSpacing"/>
+              <w:pStyle w:val="Sansinterligne"/>
               <w:jc w:val="center"/>
               <w:rPr>
                 <w:b/>
@@ -10107,7 +10111,7 @@
           </w:tcPr>
           <w:p>
             <w:pPr>
-              <w:pStyle w:val="NoSpacing"/>
+              <w:pStyle w:val="Sansinterligne"/>
               <w:rPr>
                 <w:b/>
               </w:rPr>
@@ -10133,7 +10137,7 @@
           </w:tcPr>
           <w:p>
             <w:pPr>
-              <w:pStyle w:val="NoSpacing"/>
+              <w:pStyle w:val="Sansinterligne"/>
               <w:rPr>
                 <w:b/>
               </w:rPr>
@@ -10165,7 +10169,7 @@
           </w:tcPr>
           <w:p>
             <w:pPr>
-              <w:pStyle w:val="NoSpacing"/>
+              <w:pStyle w:val="Sansinterligne"/>
               <w:rPr>
                 <w:b/>
               </w:rPr>
@@ -10200,7 +10204,7 @@
           </w:tcPr>
           <w:p>
             <w:pPr>
-              <w:pStyle w:val="NoSpacing"/>
+              <w:pStyle w:val="Sansinterligne"/>
             </w:pPr>
             <w:r>
               <w:t>Déjà complétée</w:t>
@@ -10226,7 +10230,7 @@
           </w:tcPr>
           <w:p>
             <w:pPr>
-              <w:pStyle w:val="NoSpacing"/>
+              <w:pStyle w:val="Sansinterligne"/>
               <w:rPr>
                 <w:b/>
               </w:rPr>
@@ -10249,7 +10253,7 @@
           </w:tcPr>
           <w:p>
             <w:pPr>
-              <w:pStyle w:val="NoSpacing"/>
+              <w:pStyle w:val="Sansinterligne"/>
             </w:pPr>
             <w:r>
               <w:t>Déjà complétée</w:t>
@@ -10275,7 +10279,7 @@
           </w:tcPr>
           <w:p>
             <w:pPr>
-              <w:pStyle w:val="NoSpacing"/>
+              <w:pStyle w:val="Sansinterligne"/>
               <w:rPr>
                 <w:b/>
               </w:rPr>
@@ -10298,7 +10302,7 @@
           </w:tcPr>
           <w:p>
             <w:pPr>
-              <w:pStyle w:val="NoSpacing"/>
+              <w:pStyle w:val="Sansinterligne"/>
             </w:pPr>
             <w:r>
               <w:t>Déjà complétée</w:t>
@@ -10324,7 +10328,7 @@
           </w:tcPr>
           <w:p>
             <w:pPr>
-              <w:pStyle w:val="NoSpacing"/>
+              <w:pStyle w:val="Sansinterligne"/>
               <w:rPr>
                 <w:b/>
               </w:rPr>
@@ -10353,7 +10357,7 @@
           </w:tcPr>
           <w:p>
             <w:pPr>
-              <w:pStyle w:val="NoSpacing"/>
+              <w:pStyle w:val="Sansinterligne"/>
             </w:pPr>
             <w:r>
               <w:t>1h</w:t>
@@ -10379,7 +10383,7 @@
           </w:tcPr>
           <w:p>
             <w:pPr>
-              <w:pStyle w:val="NoSpacing"/>
+              <w:pStyle w:val="Sansinterligne"/>
               <w:rPr>
                 <w:b/>
               </w:rPr>
@@ -10408,7 +10412,7 @@
           </w:tcPr>
           <w:p>
             <w:pPr>
-              <w:pStyle w:val="NoSpacing"/>
+              <w:pStyle w:val="Sansinterligne"/>
             </w:pPr>
             <w:r>
               <w:t>5h</w:t>
@@ -10434,7 +10438,7 @@
           </w:tcPr>
           <w:p>
             <w:pPr>
-              <w:pStyle w:val="NoSpacing"/>
+              <w:pStyle w:val="Sansinterligne"/>
               <w:rPr>
                 <w:b/>
               </w:rPr>
@@ -10466,7 +10470,7 @@
           </w:tcPr>
           <w:p>
             <w:pPr>
-              <w:pStyle w:val="NoSpacing"/>
+              <w:pStyle w:val="Sansinterligne"/>
             </w:pPr>
             <w:r>
               <w:t>2h</w:t>
@@ -10492,7 +10496,7 @@
           </w:tcPr>
           <w:p>
             <w:pPr>
-              <w:pStyle w:val="NoSpacing"/>
+              <w:pStyle w:val="Sansinterligne"/>
             </w:pPr>
             <w:r>
               <w:t>Il appuie sur le bouton « Soumettre » pour valider les informations du vêtement et l’ajouter à la base de données.</w:t>
@@ -10512,7 +10516,7 @@
           </w:tcPr>
           <w:p>
             <w:pPr>
-              <w:pStyle w:val="NoSpacing"/>
+              <w:pStyle w:val="Sansinterligne"/>
             </w:pPr>
             <w:r>
               <w:t>10h</w:t>
@@ -10529,7 +10533,7 @@
     </w:p>
     <w:p>
       <w:pPr>
-        <w:pStyle w:val="Heading1"/>
+        <w:pStyle w:val="Titre1"/>
       </w:pPr>
       <w:bookmarkStart w:id="5" w:name="_Toc368141028"/>
       <w:r>
@@ -10540,10 +10544,10 @@
     </w:p>
     <w:tbl>
       <w:tblPr>
-        <w:tblStyle w:val="LightList-Accent1"/>
+        <w:tblStyle w:val="Listeclaire-Accent1"/>
         <w:tblW w:w="0" w:type="auto"/>
         <w:jc w:val="center"/>
-        <w:tblLook w:val="04A0"/>
+        <w:tblLook w:val="04A0" w:firstRow="1" w:lastRow="0" w:firstColumn="1" w:lastColumn="0" w:noHBand="0" w:noVBand="1"/>
       </w:tblPr>
       <w:tblGrid>
         <w:gridCol w:w="1765"/>
@@ -10554,12 +10558,12 @@
       </w:tblGrid>
       <w:tr>
         <w:trPr>
-          <w:cnfStyle w:val="100000000000"/>
+          <w:cnfStyle w:val="100000000000" w:firstRow="1" w:lastRow="0" w:firstColumn="0" w:lastColumn="0" w:oddVBand="0" w:evenVBand="0" w:oddHBand="0" w:evenHBand="0" w:firstRowFirstColumn="0" w:firstRowLastColumn="0" w:lastRowFirstColumn="0" w:lastRowLastColumn="0"/>
           <w:jc w:val="center"/>
         </w:trPr>
         <w:tc>
           <w:tcPr>
-            <w:cnfStyle w:val="001000000000"/>
+            <w:cnfStyle w:val="001000000000" w:firstRow="0" w:lastRow="0" w:firstColumn="1" w:lastColumn="0" w:oddVBand="0" w:evenVBand="0" w:oddHBand="0" w:evenHBand="0" w:firstRowFirstColumn="0" w:firstRowLastColumn="0" w:lastRowFirstColumn="0" w:lastRowLastColumn="0"/>
             <w:tcW w:w="1765" w:type="dxa"/>
             <w:tcBorders>
               <w:top w:val="single" w:sz="4" w:space="0" w:color="auto"/>
@@ -10582,7 +10586,7 @@
           </w:tcPr>
           <w:p>
             <w:pPr>
-              <w:cnfStyle w:val="100000000000"/>
+              <w:cnfStyle w:val="100000000000" w:firstRow="1" w:lastRow="0" w:firstColumn="0" w:lastColumn="0" w:oddVBand="0" w:evenVBand="0" w:oddHBand="0" w:evenHBand="0" w:firstRowFirstColumn="0" w:firstRowLastColumn="0" w:lastRowFirstColumn="0" w:lastRowLastColumn="0"/>
             </w:pPr>
             <w:r>
               <w:t>Maxime Laramée</w:t>
@@ -10601,7 +10605,7 @@
           </w:tcPr>
           <w:p>
             <w:pPr>
-              <w:cnfStyle w:val="100000000000"/>
+              <w:cnfStyle w:val="100000000000" w:firstRow="1" w:lastRow="0" w:firstColumn="0" w:lastColumn="0" w:oddVBand="0" w:evenVBand="0" w:oddHBand="0" w:evenHBand="0" w:firstRowFirstColumn="0" w:firstRowLastColumn="0" w:lastRowFirstColumn="0" w:lastRowLastColumn="0"/>
             </w:pPr>
             <w:r>
               <w:t>Gabriel Piché Cloutier</w:t>
@@ -10620,7 +10624,7 @@
           </w:tcPr>
           <w:p>
             <w:pPr>
-              <w:cnfStyle w:val="100000000000"/>
+              <w:cnfStyle w:val="100000000000" w:firstRow="1" w:lastRow="0" w:firstColumn="0" w:lastColumn="0" w:oddVBand="0" w:evenVBand="0" w:oddHBand="0" w:evenHBand="0" w:firstRowFirstColumn="0" w:firstRowLastColumn="0" w:lastRowFirstColumn="0" w:lastRowLastColumn="0"/>
             </w:pPr>
             <w:r>
               <w:t>David Cantin</w:t>
@@ -10639,7 +10643,7 @@
           </w:tcPr>
           <w:p>
             <w:pPr>
-              <w:cnfStyle w:val="100000000000"/>
+              <w:cnfStyle w:val="100000000000" w:firstRow="1" w:lastRow="0" w:firstColumn="0" w:lastColumn="0" w:oddVBand="0" w:evenVBand="0" w:oddHBand="0" w:evenHBand="0" w:firstRowFirstColumn="0" w:firstRowLastColumn="0" w:lastRowFirstColumn="0" w:lastRowLastColumn="0"/>
             </w:pPr>
             <w:r>
               <w:t>Alexandre Godard</w:t>
@@ -10649,12 +10653,12 @@
       </w:tr>
       <w:tr>
         <w:trPr>
-          <w:cnfStyle w:val="000000100000"/>
+          <w:cnfStyle w:val="000000100000" w:firstRow="0" w:lastRow="0" w:firstColumn="0" w:lastColumn="0" w:oddVBand="0" w:evenVBand="0" w:oddHBand="1" w:evenHBand="0" w:firstRowFirstColumn="0" w:firstRowLastColumn="0" w:lastRowFirstColumn="0" w:lastRowLastColumn="0"/>
           <w:jc w:val="center"/>
         </w:trPr>
         <w:tc>
           <w:tcPr>
-            <w:cnfStyle w:val="001000000000"/>
+            <w:cnfStyle w:val="001000000000" w:firstRow="0" w:lastRow="0" w:firstColumn="1" w:lastColumn="0" w:oddVBand="0" w:evenVBand="0" w:oddHBand="0" w:evenHBand="0" w:firstRowFirstColumn="0" w:firstRowLastColumn="0" w:lastRowFirstColumn="0" w:lastRowLastColumn="0"/>
             <w:tcW w:w="1765" w:type="dxa"/>
             <w:vMerge w:val="restart"/>
             <w:tcBorders>
@@ -10681,7 +10685,7 @@
           </w:tcPr>
           <w:p>
             <w:pPr>
-              <w:cnfStyle w:val="000000100000"/>
+              <w:cnfStyle w:val="000000100000" w:firstRow="0" w:lastRow="0" w:firstColumn="0" w:lastColumn="0" w:oddVBand="0" w:evenVBand="0" w:oddHBand="1" w:evenHBand="0" w:firstRowFirstColumn="0" w:firstRowLastColumn="0" w:lastRowFirstColumn="0" w:lastRowLastColumn="0"/>
             </w:pPr>
             <w:r>
               <w:t>Fonctionnalités</w:t>
@@ -10706,7 +10710,7 @@
           </w:tcPr>
           <w:p>
             <w:pPr>
-              <w:cnfStyle w:val="000000100000"/>
+              <w:cnfStyle w:val="000000100000" w:firstRow="0" w:lastRow="0" w:firstColumn="0" w:lastColumn="0" w:oddVBand="0" w:evenVBand="0" w:oddHBand="1" w:evenHBand="0" w:firstRowFirstColumn="0" w:firstRowLastColumn="0" w:lastRowFirstColumn="0" w:lastRowLastColumn="0"/>
             </w:pPr>
             <w:r>
               <w:t>Fonctionnalités</w:t>
@@ -10728,7 +10732,7 @@
           </w:tcPr>
           <w:p>
             <w:pPr>
-              <w:cnfStyle w:val="000000100000"/>
+              <w:cnfStyle w:val="000000100000" w:firstRow="0" w:lastRow="0" w:firstColumn="0" w:lastColumn="0" w:oddVBand="0" w:evenVBand="0" w:oddHBand="1" w:evenHBand="0" w:firstRowFirstColumn="0" w:firstRowLastColumn="0" w:lastRowFirstColumn="0" w:lastRowLastColumn="0"/>
             </w:pPr>
             <w:r>
               <w:t>Fonctionnalités</w:t>
@@ -10750,7 +10754,7 @@
           </w:tcPr>
           <w:p>
             <w:pPr>
-              <w:cnfStyle w:val="000000100000"/>
+              <w:cnfStyle w:val="000000100000" w:firstRow="0" w:lastRow="0" w:firstColumn="0" w:lastColumn="0" w:oddVBand="0" w:evenVBand="0" w:oddHBand="1" w:evenHBand="0" w:firstRowFirstColumn="0" w:firstRowLastColumn="0" w:lastRowFirstColumn="0" w:lastRowLastColumn="0"/>
             </w:pPr>
             <w:r>
               <w:t>Fonctionnalités</w:t>
@@ -10767,7 +10771,7 @@
         </w:trPr>
         <w:tc>
           <w:tcPr>
-            <w:cnfStyle w:val="001000000000"/>
+            <w:cnfStyle w:val="001000000000" w:firstRow="0" w:lastRow="0" w:firstColumn="1" w:lastColumn="0" w:oddVBand="0" w:evenVBand="0" w:oddHBand="0" w:evenHBand="0" w:firstRowFirstColumn="0" w:firstRowLastColumn="0" w:lastRowFirstColumn="0" w:lastRowLastColumn="0"/>
             <w:tcW w:w="1765" w:type="dxa"/>
             <w:vMerge/>
             <w:tcBorders>
@@ -10790,7 +10794,7 @@
           </w:tcPr>
           <w:p>
             <w:pPr>
-              <w:cnfStyle w:val="000000000000"/>
+              <w:cnfStyle w:val="000000000000" w:firstRow="0" w:lastRow="0" w:firstColumn="0" w:lastColumn="0" w:oddVBand="0" w:evenVBand="0" w:oddHBand="0" w:evenHBand="0" w:firstRowFirstColumn="0" w:firstRowLastColumn="0" w:lastRowFirstColumn="0" w:lastRowLastColumn="0"/>
             </w:pPr>
             <w:r>
               <w:t>Apparence :</w:t>
@@ -10812,7 +10816,7 @@
           </w:tcPr>
           <w:p>
             <w:pPr>
-              <w:cnfStyle w:val="000000000000"/>
+              <w:cnfStyle w:val="000000000000" w:firstRow="0" w:lastRow="0" w:firstColumn="0" w:lastColumn="0" w:oddVBand="0" w:evenVBand="0" w:oddHBand="0" w:evenHBand="0" w:firstRowFirstColumn="0" w:firstRowLastColumn="0" w:lastRowFirstColumn="0" w:lastRowLastColumn="0"/>
             </w:pPr>
             <w:r>
               <w:t xml:space="preserve">Apparence : </w:t>
@@ -10834,7 +10838,7 @@
           </w:tcPr>
           <w:p>
             <w:pPr>
-              <w:cnfStyle w:val="000000000000"/>
+              <w:cnfStyle w:val="000000000000" w:firstRow="0" w:lastRow="0" w:firstColumn="0" w:lastColumn="0" w:oddVBand="0" w:evenVBand="0" w:oddHBand="0" w:evenHBand="0" w:firstRowFirstColumn="0" w:firstRowLastColumn="0" w:lastRowFirstColumn="0" w:lastRowLastColumn="0"/>
             </w:pPr>
             <w:r>
               <w:t xml:space="preserve">Apparence : </w:t>
@@ -10853,7 +10857,7 @@
           </w:tcPr>
           <w:p>
             <w:pPr>
-              <w:cnfStyle w:val="000000000000"/>
+              <w:cnfStyle w:val="000000000000" w:firstRow="0" w:lastRow="0" w:firstColumn="0" w:lastColumn="0" w:oddVBand="0" w:evenVBand="0" w:oddHBand="0" w:evenHBand="0" w:firstRowFirstColumn="0" w:firstRowLastColumn="0" w:lastRowFirstColumn="0" w:lastRowLastColumn="0"/>
             </w:pPr>
             <w:r>
               <w:t xml:space="preserve">Apparence : </w:t>
@@ -10863,12 +10867,12 @@
       </w:tr>
       <w:tr>
         <w:trPr>
-          <w:cnfStyle w:val="000000100000"/>
+          <w:cnfStyle w:val="000000100000" w:firstRow="0" w:lastRow="0" w:firstColumn="0" w:lastColumn="0" w:oddVBand="0" w:evenVBand="0" w:oddHBand="1" w:evenHBand="0" w:firstRowFirstColumn="0" w:firstRowLastColumn="0" w:lastRowFirstColumn="0" w:lastRowLastColumn="0"/>
           <w:jc w:val="center"/>
         </w:trPr>
         <w:tc>
           <w:tcPr>
-            <w:cnfStyle w:val="001000000000"/>
+            <w:cnfStyle w:val="001000000000" w:firstRow="0" w:lastRow="0" w:firstColumn="1" w:lastColumn="0" w:oddVBand="0" w:evenVBand="0" w:oddHBand="0" w:evenHBand="0" w:firstRowFirstColumn="0" w:firstRowLastColumn="0" w:lastRowFirstColumn="0" w:lastRowLastColumn="0"/>
             <w:tcW w:w="1765" w:type="dxa"/>
             <w:vMerge w:val="restart"/>
             <w:tcBorders>
@@ -10895,7 +10899,7 @@
           </w:tcPr>
           <w:p>
             <w:pPr>
-              <w:cnfStyle w:val="000000100000"/>
+              <w:cnfStyle w:val="000000100000" w:firstRow="0" w:lastRow="0" w:firstColumn="0" w:lastColumn="0" w:oddVBand="0" w:evenVBand="0" w:oddHBand="1" w:evenHBand="0" w:firstRowFirstColumn="0" w:firstRowLastColumn="0" w:lastRowFirstColumn="0" w:lastRowLastColumn="0"/>
             </w:pPr>
             <w:r>
               <w:t>Fonctionnalités</w:t>
@@ -10920,7 +10924,7 @@
           </w:tcPr>
           <w:p>
             <w:pPr>
-              <w:cnfStyle w:val="000000100000"/>
+              <w:cnfStyle w:val="000000100000" w:firstRow="0" w:lastRow="0" w:firstColumn="0" w:lastColumn="0" w:oddVBand="0" w:evenVBand="0" w:oddHBand="1" w:evenHBand="0" w:firstRowFirstColumn="0" w:firstRowLastColumn="0" w:lastRowFirstColumn="0" w:lastRowLastColumn="0"/>
             </w:pPr>
             <w:r>
               <w:t>Fonctionnalités</w:t>
@@ -10942,7 +10946,7 @@
           </w:tcPr>
           <w:p>
             <w:pPr>
-              <w:cnfStyle w:val="000000100000"/>
+              <w:cnfStyle w:val="000000100000" w:firstRow="0" w:lastRow="0" w:firstColumn="0" w:lastColumn="0" w:oddVBand="0" w:evenVBand="0" w:oddHBand="1" w:evenHBand="0" w:firstRowFirstColumn="0" w:firstRowLastColumn="0" w:lastRowFirstColumn="0" w:lastRowLastColumn="0"/>
             </w:pPr>
             <w:r>
               <w:t>Fonctionnalités</w:t>
@@ -10964,7 +10968,7 @@
           </w:tcPr>
           <w:p>
             <w:pPr>
-              <w:cnfStyle w:val="000000100000"/>
+              <w:cnfStyle w:val="000000100000" w:firstRow="0" w:lastRow="0" w:firstColumn="0" w:lastColumn="0" w:oddVBand="0" w:evenVBand="0" w:oddHBand="1" w:evenHBand="0" w:firstRowFirstColumn="0" w:firstRowLastColumn="0" w:lastRowFirstColumn="0" w:lastRowLastColumn="0"/>
             </w:pPr>
             <w:r>
               <w:t>Fonctionnalités</w:t>
@@ -10981,7 +10985,7 @@
         </w:trPr>
         <w:tc>
           <w:tcPr>
-            <w:cnfStyle w:val="001000000000"/>
+            <w:cnfStyle w:val="001000000000" w:firstRow="0" w:lastRow="0" w:firstColumn="1" w:lastColumn="0" w:oddVBand="0" w:evenVBand="0" w:oddHBand="0" w:evenHBand="0" w:firstRowFirstColumn="0" w:firstRowLastColumn="0" w:lastRowFirstColumn="0" w:lastRowLastColumn="0"/>
             <w:tcW w:w="1765" w:type="dxa"/>
             <w:vMerge/>
             <w:tcBorders>
@@ -11004,7 +11008,7 @@
           </w:tcPr>
           <w:p>
             <w:pPr>
-              <w:cnfStyle w:val="000000000000"/>
+              <w:cnfStyle w:val="000000000000" w:firstRow="0" w:lastRow="0" w:firstColumn="0" w:lastColumn="0" w:oddVBand="0" w:evenVBand="0" w:oddHBand="0" w:evenHBand="0" w:firstRowFirstColumn="0" w:firstRowLastColumn="0" w:lastRowFirstColumn="0" w:lastRowLastColumn="0"/>
             </w:pPr>
             <w:r>
               <w:t>Apparence :</w:t>
@@ -11026,7 +11030,7 @@
           </w:tcPr>
           <w:p>
             <w:pPr>
-              <w:cnfStyle w:val="000000000000"/>
+              <w:cnfStyle w:val="000000000000" w:firstRow="0" w:lastRow="0" w:firstColumn="0" w:lastColumn="0" w:oddVBand="0" w:evenVBand="0" w:oddHBand="0" w:evenHBand="0" w:firstRowFirstColumn="0" w:firstRowLastColumn="0" w:lastRowFirstColumn="0" w:lastRowLastColumn="0"/>
             </w:pPr>
             <w:r>
               <w:t xml:space="preserve">Apparence : </w:t>
@@ -11048,7 +11052,7 @@
           </w:tcPr>
           <w:p>
             <w:pPr>
-              <w:cnfStyle w:val="000000000000"/>
+              <w:cnfStyle w:val="000000000000" w:firstRow="0" w:lastRow="0" w:firstColumn="0" w:lastColumn="0" w:oddVBand="0" w:evenVBand="0" w:oddHBand="0" w:evenHBand="0" w:firstRowFirstColumn="0" w:firstRowLastColumn="0" w:lastRowFirstColumn="0" w:lastRowLastColumn="0"/>
             </w:pPr>
             <w:r>
               <w:t xml:space="preserve">Apparence : </w:t>
@@ -11067,7 +11071,7 @@
           </w:tcPr>
           <w:p>
             <w:pPr>
-              <w:cnfStyle w:val="000000000000"/>
+              <w:cnfStyle w:val="000000000000" w:firstRow="0" w:lastRow="0" w:firstColumn="0" w:lastColumn="0" w:oddVBand="0" w:evenVBand="0" w:oddHBand="0" w:evenHBand="0" w:firstRowFirstColumn="0" w:firstRowLastColumn="0" w:lastRowFirstColumn="0" w:lastRowLastColumn="0"/>
             </w:pPr>
             <w:r>
               <w:t xml:space="preserve">Apparence : </w:t>
@@ -11077,12 +11081,12 @@
       </w:tr>
       <w:tr>
         <w:trPr>
-          <w:cnfStyle w:val="000000100000"/>
+          <w:cnfStyle w:val="000000100000" w:firstRow="0" w:lastRow="0" w:firstColumn="0" w:lastColumn="0" w:oddVBand="0" w:evenVBand="0" w:oddHBand="1" w:evenHBand="0" w:firstRowFirstColumn="0" w:firstRowLastColumn="0" w:lastRowFirstColumn="0" w:lastRowLastColumn="0"/>
           <w:jc w:val="center"/>
         </w:trPr>
         <w:tc>
           <w:tcPr>
-            <w:cnfStyle w:val="001000000000"/>
+            <w:cnfStyle w:val="001000000000" w:firstRow="0" w:lastRow="0" w:firstColumn="1" w:lastColumn="0" w:oddVBand="0" w:evenVBand="0" w:oddHBand="0" w:evenHBand="0" w:firstRowFirstColumn="0" w:firstRowLastColumn="0" w:lastRowFirstColumn="0" w:lastRowLastColumn="0"/>
             <w:tcW w:w="1765" w:type="dxa"/>
             <w:vMerge w:val="restart"/>
             <w:tcBorders>
@@ -11108,7 +11112,7 @@
           </w:tcPr>
           <w:p>
             <w:pPr>
-              <w:cnfStyle w:val="000000100000"/>
+              <w:cnfStyle w:val="000000100000" w:firstRow="0" w:lastRow="0" w:firstColumn="0" w:lastColumn="0" w:oddVBand="0" w:evenVBand="0" w:oddHBand="1" w:evenHBand="0" w:firstRowFirstColumn="0" w:firstRowLastColumn="0" w:lastRowFirstColumn="0" w:lastRowLastColumn="0"/>
             </w:pPr>
             <w:r>
               <w:t>Fonctionnalités : 0%</w:t>
@@ -11127,10 +11131,10 @@
           </w:tcPr>
           <w:p>
             <w:pPr>
-              <w:cnfStyle w:val="000000100000"/>
-            </w:pPr>
-            <w:r>
-              <w:t>Fonctionnalités :</w:t>
+              <w:cnfStyle w:val="000000100000" w:firstRow="0" w:lastRow="0" w:firstColumn="0" w:lastColumn="0" w:oddVBand="0" w:evenVBand="0" w:oddHBand="1" w:evenHBand="0" w:firstRowFirstColumn="0" w:firstRowLastColumn="0" w:lastRowFirstColumn="0" w:lastRowLastColumn="0"/>
+            </w:pPr>
+            <w:r>
+              <w:t>Fonctionnalités:15%</w:t>
             </w:r>
           </w:p>
         </w:tc>
@@ -11146,7 +11150,7 @@
           </w:tcPr>
           <w:p>
             <w:pPr>
-              <w:cnfStyle w:val="000000100000"/>
+              <w:cnfStyle w:val="000000100000" w:firstRow="0" w:lastRow="0" w:firstColumn="0" w:lastColumn="0" w:oddVBand="0" w:evenVBand="0" w:oddHBand="1" w:evenHBand="0" w:firstRowFirstColumn="0" w:firstRowLastColumn="0" w:lastRowFirstColumn="0" w:lastRowLastColumn="0"/>
             </w:pPr>
             <w:r>
               <w:t>Fonctionnalités :</w:t>
@@ -11165,7 +11169,7 @@
           </w:tcPr>
           <w:p>
             <w:pPr>
-              <w:cnfStyle w:val="000000100000"/>
+              <w:cnfStyle w:val="000000100000" w:firstRow="0" w:lastRow="0" w:firstColumn="0" w:lastColumn="0" w:oddVBand="0" w:evenVBand="0" w:oddHBand="1" w:evenHBand="0" w:firstRowFirstColumn="0" w:firstRowLastColumn="0" w:lastRowFirstColumn="0" w:lastRowLastColumn="0"/>
             </w:pPr>
             <w:r>
               <w:t>Fonctionnalités :</w:t>
@@ -11179,7 +11183,7 @@
         </w:trPr>
         <w:tc>
           <w:tcPr>
-            <w:cnfStyle w:val="001000000000"/>
+            <w:cnfStyle w:val="001000000000" w:firstRow="0" w:lastRow="0" w:firstColumn="1" w:lastColumn="0" w:oddVBand="0" w:evenVBand="0" w:oddHBand="0" w:evenHBand="0" w:firstRowFirstColumn="0" w:firstRowLastColumn="0" w:lastRowFirstColumn="0" w:lastRowLastColumn="0"/>
             <w:tcW w:w="1765" w:type="dxa"/>
             <w:vMerge/>
             <w:tcBorders>
@@ -11202,7 +11206,7 @@
           </w:tcPr>
           <w:p>
             <w:pPr>
-              <w:cnfStyle w:val="000000000000"/>
+              <w:cnfStyle w:val="000000000000" w:firstRow="0" w:lastRow="0" w:firstColumn="0" w:lastColumn="0" w:oddVBand="0" w:evenVBand="0" w:oddHBand="0" w:evenHBand="0" w:firstRowFirstColumn="0" w:firstRowLastColumn="0" w:lastRowFirstColumn="0" w:lastRowLastColumn="0"/>
             </w:pPr>
             <w:r>
               <w:t>Apparence : 0%</w:t>
@@ -11221,10 +11225,13 @@
           </w:tcPr>
           <w:p>
             <w:pPr>
-              <w:cnfStyle w:val="000000000000"/>
+              <w:cnfStyle w:val="000000000000" w:firstRow="0" w:lastRow="0" w:firstColumn="0" w:lastColumn="0" w:oddVBand="0" w:evenVBand="0" w:oddHBand="0" w:evenHBand="0" w:firstRowFirstColumn="0" w:firstRowLastColumn="0" w:lastRowFirstColumn="0" w:lastRowLastColumn="0"/>
             </w:pPr>
             <w:r>
               <w:t>Apparence :</w:t>
+            </w:r>
+            <w:r>
+              <w:t>100%</w:t>
             </w:r>
           </w:p>
         </w:tc>
@@ -11240,7 +11247,7 @@
           </w:tcPr>
           <w:p>
             <w:pPr>
-              <w:cnfStyle w:val="000000000000"/>
+              <w:cnfStyle w:val="000000000000" w:firstRow="0" w:lastRow="0" w:firstColumn="0" w:lastColumn="0" w:oddVBand="0" w:evenVBand="0" w:oddHBand="0" w:evenHBand="0" w:firstRowFirstColumn="0" w:firstRowLastColumn="0" w:lastRowFirstColumn="0" w:lastRowLastColumn="0"/>
             </w:pPr>
             <w:r>
               <w:t>Apparence :</w:t>
@@ -11259,7 +11266,7 @@
           </w:tcPr>
           <w:p>
             <w:pPr>
-              <w:cnfStyle w:val="000000000000"/>
+              <w:cnfStyle w:val="000000000000" w:firstRow="0" w:lastRow="0" w:firstColumn="0" w:lastColumn="0" w:oddVBand="0" w:evenVBand="0" w:oddHBand="0" w:evenHBand="0" w:firstRowFirstColumn="0" w:firstRowLastColumn="0" w:lastRowFirstColumn="0" w:lastRowLastColumn="0"/>
             </w:pPr>
             <w:r>
               <w:t>Apparence :</w:t>
@@ -11269,12 +11276,12 @@
       </w:tr>
       <w:tr>
         <w:trPr>
-          <w:cnfStyle w:val="000000100000"/>
+          <w:cnfStyle w:val="000000100000" w:firstRow="0" w:lastRow="0" w:firstColumn="0" w:lastColumn="0" w:oddVBand="0" w:evenVBand="0" w:oddHBand="1" w:evenHBand="0" w:firstRowFirstColumn="0" w:firstRowLastColumn="0" w:lastRowFirstColumn="0" w:lastRowLastColumn="0"/>
           <w:jc w:val="center"/>
         </w:trPr>
         <w:tc>
           <w:tcPr>
-            <w:cnfStyle w:val="001000000000"/>
+            <w:cnfStyle w:val="001000000000" w:firstRow="0" w:lastRow="0" w:firstColumn="1" w:lastColumn="0" w:oddVBand="0" w:evenVBand="0" w:oddHBand="0" w:evenHBand="0" w:firstRowFirstColumn="0" w:firstRowLastColumn="0" w:lastRowFirstColumn="0" w:lastRowLastColumn="0"/>
             <w:tcW w:w="1765" w:type="dxa"/>
             <w:vMerge w:val="restart"/>
             <w:tcBorders>
@@ -11301,7 +11308,7 @@
           </w:tcPr>
           <w:p>
             <w:pPr>
-              <w:cnfStyle w:val="000000100000"/>
+              <w:cnfStyle w:val="000000100000" w:firstRow="0" w:lastRow="0" w:firstColumn="0" w:lastColumn="0" w:oddVBand="0" w:evenVBand="0" w:oddHBand="1" w:evenHBand="0" w:firstRowFirstColumn="0" w:firstRowLastColumn="0" w:lastRowFirstColumn="0" w:lastRowLastColumn="0"/>
             </w:pPr>
             <w:r>
               <w:t>Fonctionnalités</w:t>
@@ -11326,7 +11333,7 @@
           </w:tcPr>
           <w:p>
             <w:pPr>
-              <w:cnfStyle w:val="000000100000"/>
+              <w:cnfStyle w:val="000000100000" w:firstRow="0" w:lastRow="0" w:firstColumn="0" w:lastColumn="0" w:oddVBand="0" w:evenVBand="0" w:oddHBand="1" w:evenHBand="0" w:firstRowFirstColumn="0" w:firstRowLastColumn="0" w:lastRowFirstColumn="0" w:lastRowLastColumn="0"/>
             </w:pPr>
             <w:r>
               <w:t>Fonctionnalités</w:t>
@@ -11348,7 +11355,7 @@
           </w:tcPr>
           <w:p>
             <w:pPr>
-              <w:cnfStyle w:val="000000100000"/>
+              <w:cnfStyle w:val="000000100000" w:firstRow="0" w:lastRow="0" w:firstColumn="0" w:lastColumn="0" w:oddVBand="0" w:evenVBand="0" w:oddHBand="1" w:evenHBand="0" w:firstRowFirstColumn="0" w:firstRowLastColumn="0" w:lastRowFirstColumn="0" w:lastRowLastColumn="0"/>
             </w:pPr>
             <w:r>
               <w:t>Fonctionnalités</w:t>
@@ -11370,7 +11377,7 @@
           </w:tcPr>
           <w:p>
             <w:pPr>
-              <w:cnfStyle w:val="000000100000"/>
+              <w:cnfStyle w:val="000000100000" w:firstRow="0" w:lastRow="0" w:firstColumn="0" w:lastColumn="0" w:oddVBand="0" w:evenVBand="0" w:oddHBand="1" w:evenHBand="0" w:firstRowFirstColumn="0" w:firstRowLastColumn="0" w:lastRowFirstColumn="0" w:lastRowLastColumn="0"/>
             </w:pPr>
             <w:r>
               <w:t>Fonctionnalités</w:t>
@@ -11387,7 +11394,7 @@
         </w:trPr>
         <w:tc>
           <w:tcPr>
-            <w:cnfStyle w:val="001000000000"/>
+            <w:cnfStyle w:val="001000000000" w:firstRow="0" w:lastRow="0" w:firstColumn="1" w:lastColumn="0" w:oddVBand="0" w:evenVBand="0" w:oddHBand="0" w:evenHBand="0" w:firstRowFirstColumn="0" w:firstRowLastColumn="0" w:lastRowFirstColumn="0" w:lastRowLastColumn="0"/>
             <w:tcW w:w="1765" w:type="dxa"/>
             <w:vMerge/>
             <w:tcBorders>
@@ -11409,7 +11416,7 @@
           </w:tcPr>
           <w:p>
             <w:pPr>
-              <w:cnfStyle w:val="000000000000"/>
+              <w:cnfStyle w:val="000000000000" w:firstRow="0" w:lastRow="0" w:firstColumn="0" w:lastColumn="0" w:oddVBand="0" w:evenVBand="0" w:oddHBand="0" w:evenHBand="0" w:firstRowFirstColumn="0" w:firstRowLastColumn="0" w:lastRowFirstColumn="0" w:lastRowLastColumn="0"/>
             </w:pPr>
             <w:r>
               <w:t xml:space="preserve">Apparence : </w:t>
@@ -11428,7 +11435,7 @@
           </w:tcPr>
           <w:p>
             <w:pPr>
-              <w:cnfStyle w:val="000000000000"/>
+              <w:cnfStyle w:val="000000000000" w:firstRow="0" w:lastRow="0" w:firstColumn="0" w:lastColumn="0" w:oddVBand="0" w:evenVBand="0" w:oddHBand="0" w:evenHBand="0" w:firstRowFirstColumn="0" w:firstRowLastColumn="0" w:lastRowFirstColumn="0" w:lastRowLastColumn="0"/>
             </w:pPr>
             <w:r>
               <w:t xml:space="preserve">Apparence : </w:t>
@@ -11450,7 +11457,7 @@
           </w:tcPr>
           <w:p>
             <w:pPr>
-              <w:cnfStyle w:val="000000000000"/>
+              <w:cnfStyle w:val="000000000000" w:firstRow="0" w:lastRow="0" w:firstColumn="0" w:lastColumn="0" w:oddVBand="0" w:evenVBand="0" w:oddHBand="0" w:evenHBand="0" w:firstRowFirstColumn="0" w:firstRowLastColumn="0" w:lastRowFirstColumn="0" w:lastRowLastColumn="0"/>
             </w:pPr>
             <w:r>
               <w:t xml:space="preserve">Apparence : </w:t>
@@ -11469,7 +11476,7 @@
           </w:tcPr>
           <w:p>
             <w:pPr>
-              <w:cnfStyle w:val="000000000000"/>
+              <w:cnfStyle w:val="000000000000" w:firstRow="0" w:lastRow="0" w:firstColumn="0" w:lastColumn="0" w:oddVBand="0" w:evenVBand="0" w:oddHBand="0" w:evenHBand="0" w:firstRowFirstColumn="0" w:firstRowLastColumn="0" w:lastRowFirstColumn="0" w:lastRowLastColumn="0"/>
             </w:pPr>
             <w:r>
               <w:t xml:space="preserve">Apparence : </w:t>
@@ -11479,12 +11486,12 @@
       </w:tr>
       <w:tr>
         <w:trPr>
-          <w:cnfStyle w:val="000000100000"/>
+          <w:cnfStyle w:val="000000100000" w:firstRow="0" w:lastRow="0" w:firstColumn="0" w:lastColumn="0" w:oddVBand="0" w:evenVBand="0" w:oddHBand="1" w:evenHBand="0" w:firstRowFirstColumn="0" w:firstRowLastColumn="0" w:lastRowFirstColumn="0" w:lastRowLastColumn="0"/>
           <w:jc w:val="center"/>
         </w:trPr>
         <w:tc>
           <w:tcPr>
-            <w:cnfStyle w:val="001000000000"/>
+            <w:cnfStyle w:val="001000000000" w:firstRow="0" w:lastRow="0" w:firstColumn="1" w:lastColumn="0" w:oddVBand="0" w:evenVBand="0" w:oddHBand="0" w:evenHBand="0" w:firstRowFirstColumn="0" w:firstRowLastColumn="0" w:lastRowFirstColumn="0" w:lastRowLastColumn="0"/>
             <w:tcW w:w="1765" w:type="dxa"/>
             <w:vMerge w:val="restart"/>
             <w:tcBorders>
@@ -11510,7 +11517,7 @@
           </w:tcPr>
           <w:p>
             <w:pPr>
-              <w:cnfStyle w:val="000000100000"/>
+              <w:cnfStyle w:val="000000100000" w:firstRow="0" w:lastRow="0" w:firstColumn="0" w:lastColumn="0" w:oddVBand="0" w:evenVBand="0" w:oddHBand="1" w:evenHBand="0" w:firstRowFirstColumn="0" w:firstRowLastColumn="0" w:lastRowFirstColumn="0" w:lastRowLastColumn="0"/>
             </w:pPr>
             <w:r>
               <w:t>Fonctionnalités:85%</w:t>
@@ -11529,7 +11536,7 @@
           </w:tcPr>
           <w:p>
             <w:pPr>
-              <w:cnfStyle w:val="000000100000"/>
+              <w:cnfStyle w:val="000000100000" w:firstRow="0" w:lastRow="0" w:firstColumn="0" w:lastColumn="0" w:oddVBand="0" w:evenVBand="0" w:oddHBand="1" w:evenHBand="0" w:firstRowFirstColumn="0" w:firstRowLastColumn="0" w:lastRowFirstColumn="0" w:lastRowLastColumn="0"/>
             </w:pPr>
             <w:r>
               <w:t>Fonctionnalités:</w:t>
@@ -11551,7 +11558,7 @@
           </w:tcPr>
           <w:p>
             <w:pPr>
-              <w:cnfStyle w:val="000000100000"/>
+              <w:cnfStyle w:val="000000100000" w:firstRow="0" w:lastRow="0" w:firstColumn="0" w:lastColumn="0" w:oddVBand="0" w:evenVBand="0" w:oddHBand="1" w:evenHBand="0" w:firstRowFirstColumn="0" w:firstRowLastColumn="0" w:lastRowFirstColumn="0" w:lastRowLastColumn="0"/>
             </w:pPr>
             <w:r>
               <w:t xml:space="preserve">Fonctionnalités: </w:t>
@@ -11570,7 +11577,7 @@
           </w:tcPr>
           <w:p>
             <w:pPr>
-              <w:cnfStyle w:val="000000100000"/>
+              <w:cnfStyle w:val="000000100000" w:firstRow="0" w:lastRow="0" w:firstColumn="0" w:lastColumn="0" w:oddVBand="0" w:evenVBand="0" w:oddHBand="1" w:evenHBand="0" w:firstRowFirstColumn="0" w:firstRowLastColumn="0" w:lastRowFirstColumn="0" w:lastRowLastColumn="0"/>
             </w:pPr>
             <w:r>
               <w:t xml:space="preserve">Fonctionnalités: </w:t>
@@ -11584,7 +11591,7 @@
         </w:trPr>
         <w:tc>
           <w:tcPr>
-            <w:cnfStyle w:val="001000000000"/>
+            <w:cnfStyle w:val="001000000000" w:firstRow="0" w:lastRow="0" w:firstColumn="1" w:lastColumn="0" w:oddVBand="0" w:evenVBand="0" w:oddHBand="0" w:evenHBand="0" w:firstRowFirstColumn="0" w:firstRowLastColumn="0" w:lastRowFirstColumn="0" w:lastRowLastColumn="0"/>
             <w:tcW w:w="1765" w:type="dxa"/>
             <w:vMerge/>
             <w:tcBorders>
@@ -11607,7 +11614,7 @@
           </w:tcPr>
           <w:p>
             <w:pPr>
-              <w:cnfStyle w:val="000000000000"/>
+              <w:cnfStyle w:val="000000000000" w:firstRow="0" w:lastRow="0" w:firstColumn="0" w:lastColumn="0" w:oddVBand="0" w:evenVBand="0" w:oddHBand="0" w:evenHBand="0" w:firstRowFirstColumn="0" w:firstRowLastColumn="0" w:lastRowFirstColumn="0" w:lastRowLastColumn="0"/>
             </w:pPr>
             <w:r>
               <w:t>Apparence :</w:t>
@@ -11629,7 +11636,7 @@
           </w:tcPr>
           <w:p>
             <w:pPr>
-              <w:cnfStyle w:val="000000000000"/>
+              <w:cnfStyle w:val="000000000000" w:firstRow="0" w:lastRow="0" w:firstColumn="0" w:lastColumn="0" w:oddVBand="0" w:evenVBand="0" w:oddHBand="0" w:evenHBand="0" w:firstRowFirstColumn="0" w:firstRowLastColumn="0" w:lastRowFirstColumn="0" w:lastRowLastColumn="0"/>
             </w:pPr>
             <w:r>
               <w:t xml:space="preserve">Apparence : </w:t>
@@ -11651,7 +11658,7 @@
           </w:tcPr>
           <w:p>
             <w:pPr>
-              <w:cnfStyle w:val="000000000000"/>
+              <w:cnfStyle w:val="000000000000" w:firstRow="0" w:lastRow="0" w:firstColumn="0" w:lastColumn="0" w:oddVBand="0" w:evenVBand="0" w:oddHBand="0" w:evenHBand="0" w:firstRowFirstColumn="0" w:firstRowLastColumn="0" w:lastRowFirstColumn="0" w:lastRowLastColumn="0"/>
             </w:pPr>
             <w:r>
               <w:t xml:space="preserve">Apparence : </w:t>
@@ -11670,7 +11677,7 @@
           </w:tcPr>
           <w:p>
             <w:pPr>
-              <w:cnfStyle w:val="000000000000"/>
+              <w:cnfStyle w:val="000000000000" w:firstRow="0" w:lastRow="0" w:firstColumn="0" w:lastColumn="0" w:oddVBand="0" w:evenVBand="0" w:oddHBand="0" w:evenHBand="0" w:firstRowFirstColumn="0" w:firstRowLastColumn="0" w:lastRowFirstColumn="0" w:lastRowLastColumn="0"/>
             </w:pPr>
             <w:r>
               <w:t xml:space="preserve">Apparence : </w:t>
@@ -11680,12 +11687,12 @@
       </w:tr>
       <w:tr>
         <w:trPr>
-          <w:cnfStyle w:val="000000100000"/>
+          <w:cnfStyle w:val="000000100000" w:firstRow="0" w:lastRow="0" w:firstColumn="0" w:lastColumn="0" w:oddVBand="0" w:evenVBand="0" w:oddHBand="1" w:evenHBand="0" w:firstRowFirstColumn="0" w:firstRowLastColumn="0" w:lastRowFirstColumn="0" w:lastRowLastColumn="0"/>
           <w:jc w:val="center"/>
         </w:trPr>
         <w:tc>
           <w:tcPr>
-            <w:cnfStyle w:val="001000000000"/>
+            <w:cnfStyle w:val="001000000000" w:firstRow="0" w:lastRow="0" w:firstColumn="1" w:lastColumn="0" w:oddVBand="0" w:evenVBand="0" w:oddHBand="0" w:evenHBand="0" w:firstRowFirstColumn="0" w:firstRowLastColumn="0" w:lastRowFirstColumn="0" w:lastRowLastColumn="0"/>
             <w:tcW w:w="1765" w:type="dxa"/>
             <w:vMerge w:val="restart"/>
             <w:tcBorders>
@@ -11711,7 +11718,7 @@
           </w:tcPr>
           <w:p>
             <w:pPr>
-              <w:cnfStyle w:val="000000100000"/>
+              <w:cnfStyle w:val="000000100000" w:firstRow="0" w:lastRow="0" w:firstColumn="0" w:lastColumn="0" w:oddVBand="0" w:evenVBand="0" w:oddHBand="1" w:evenHBand="0" w:firstRowFirstColumn="0" w:firstRowLastColumn="0" w:lastRowFirstColumn="0" w:lastRowLastColumn="0"/>
             </w:pPr>
             <w:r>
               <w:t>Fonctionnalités:</w:t>
@@ -11736,7 +11743,7 @@
           </w:tcPr>
           <w:p>
             <w:pPr>
-              <w:cnfStyle w:val="000000100000"/>
+              <w:cnfStyle w:val="000000100000" w:firstRow="0" w:lastRow="0" w:firstColumn="0" w:lastColumn="0" w:oddVBand="0" w:evenVBand="0" w:oddHBand="1" w:evenHBand="0" w:firstRowFirstColumn="0" w:firstRowLastColumn="0" w:lastRowFirstColumn="0" w:lastRowLastColumn="0"/>
             </w:pPr>
             <w:r>
               <w:t>Fonctionnalités</w:t>
@@ -11758,7 +11765,7 @@
           </w:tcPr>
           <w:p>
             <w:pPr>
-              <w:cnfStyle w:val="000000100000"/>
+              <w:cnfStyle w:val="000000100000" w:firstRow="0" w:lastRow="0" w:firstColumn="0" w:lastColumn="0" w:oddVBand="0" w:evenVBand="0" w:oddHBand="1" w:evenHBand="0" w:firstRowFirstColumn="0" w:firstRowLastColumn="0" w:lastRowFirstColumn="0" w:lastRowLastColumn="0"/>
             </w:pPr>
             <w:r>
               <w:t xml:space="preserve">Fonctionnalités: </w:t>
@@ -11777,7 +11784,7 @@
           </w:tcPr>
           <w:p>
             <w:pPr>
-              <w:cnfStyle w:val="000000100000"/>
+              <w:cnfStyle w:val="000000100000" w:firstRow="0" w:lastRow="0" w:firstColumn="0" w:lastColumn="0" w:oddVBand="0" w:evenVBand="0" w:oddHBand="1" w:evenHBand="0" w:firstRowFirstColumn="0" w:firstRowLastColumn="0" w:lastRowFirstColumn="0" w:lastRowLastColumn="0"/>
             </w:pPr>
             <w:r>
               <w:t xml:space="preserve">Fonctionnalités: </w:t>
@@ -11791,7 +11798,7 @@
         </w:trPr>
         <w:tc>
           <w:tcPr>
-            <w:cnfStyle w:val="001000000000"/>
+            <w:cnfStyle w:val="001000000000" w:firstRow="0" w:lastRow="0" w:firstColumn="1" w:lastColumn="0" w:oddVBand="0" w:evenVBand="0" w:oddHBand="0" w:evenHBand="0" w:firstRowFirstColumn="0" w:firstRowLastColumn="0" w:lastRowFirstColumn="0" w:lastRowLastColumn="0"/>
             <w:tcW w:w="1765" w:type="dxa"/>
             <w:vMerge/>
             <w:tcBorders>
@@ -11814,7 +11821,7 @@
           </w:tcPr>
           <w:p>
             <w:pPr>
-              <w:cnfStyle w:val="000000000000"/>
+              <w:cnfStyle w:val="000000000000" w:firstRow="0" w:lastRow="0" w:firstColumn="0" w:lastColumn="0" w:oddVBand="0" w:evenVBand="0" w:oddHBand="0" w:evenHBand="0" w:firstRowFirstColumn="0" w:firstRowLastColumn="0" w:lastRowFirstColumn="0" w:lastRowLastColumn="0"/>
             </w:pPr>
             <w:r>
               <w:t>Apparence :</w:t>
@@ -11836,7 +11843,7 @@
           </w:tcPr>
           <w:p>
             <w:pPr>
-              <w:cnfStyle w:val="000000000000"/>
+              <w:cnfStyle w:val="000000000000" w:firstRow="0" w:lastRow="0" w:firstColumn="0" w:lastColumn="0" w:oddVBand="0" w:evenVBand="0" w:oddHBand="0" w:evenHBand="0" w:firstRowFirstColumn="0" w:firstRowLastColumn="0" w:lastRowFirstColumn="0" w:lastRowLastColumn="0"/>
             </w:pPr>
             <w:r>
               <w:t xml:space="preserve">Apparence : </w:t>
@@ -11858,7 +11865,7 @@
           </w:tcPr>
           <w:p>
             <w:pPr>
-              <w:cnfStyle w:val="000000000000"/>
+              <w:cnfStyle w:val="000000000000" w:firstRow="0" w:lastRow="0" w:firstColumn="0" w:lastColumn="0" w:oddVBand="0" w:evenVBand="0" w:oddHBand="0" w:evenHBand="0" w:firstRowFirstColumn="0" w:firstRowLastColumn="0" w:lastRowFirstColumn="0" w:lastRowLastColumn="0"/>
             </w:pPr>
             <w:r>
               <w:t xml:space="preserve">Apparence : </w:t>
@@ -11877,7 +11884,7 @@
           </w:tcPr>
           <w:p>
             <w:pPr>
-              <w:cnfStyle w:val="000000000000"/>
+              <w:cnfStyle w:val="000000000000" w:firstRow="0" w:lastRow="0" w:firstColumn="0" w:lastColumn="0" w:oddVBand="0" w:evenVBand="0" w:oddHBand="0" w:evenHBand="0" w:firstRowFirstColumn="0" w:firstRowLastColumn="0" w:lastRowFirstColumn="0" w:lastRowLastColumn="0"/>
             </w:pPr>
             <w:r>
               <w:t xml:space="preserve">Apparence : </w:t>
@@ -11887,12 +11894,12 @@
       </w:tr>
       <w:tr>
         <w:trPr>
-          <w:cnfStyle w:val="000000100000"/>
+          <w:cnfStyle w:val="000000100000" w:firstRow="0" w:lastRow="0" w:firstColumn="0" w:lastColumn="0" w:oddVBand="0" w:evenVBand="0" w:oddHBand="1" w:evenHBand="0" w:firstRowFirstColumn="0" w:firstRowLastColumn="0" w:lastRowFirstColumn="0" w:lastRowLastColumn="0"/>
           <w:jc w:val="center"/>
         </w:trPr>
         <w:tc>
           <w:tcPr>
-            <w:cnfStyle w:val="001000000000"/>
+            <w:cnfStyle w:val="001000000000" w:firstRow="0" w:lastRow="0" w:firstColumn="1" w:lastColumn="0" w:oddVBand="0" w:evenVBand="0" w:oddHBand="0" w:evenHBand="0" w:firstRowFirstColumn="0" w:firstRowLastColumn="0" w:lastRowFirstColumn="0" w:lastRowLastColumn="0"/>
             <w:tcW w:w="1765" w:type="dxa"/>
             <w:vMerge w:val="restart"/>
             <w:tcBorders>
@@ -11918,15 +11925,10 @@
           </w:tcPr>
           <w:p>
             <w:pPr>
-              <w:cnfStyle w:val="000000100000"/>
-            </w:pPr>
-            <w:r>
-              <w:t>Fonctionnalités</w:t>
-            </w:r>
-            <w:bookmarkStart w:id="6" w:name="_GoBack"/>
-            <w:bookmarkEnd w:id="6"/>
-            <w:r>
-              <w:t>:</w:t>
+              <w:cnfStyle w:val="000000100000" w:firstRow="0" w:lastRow="0" w:firstColumn="0" w:lastColumn="0" w:oddVBand="0" w:evenVBand="0" w:oddHBand="1" w:evenHBand="0" w:firstRowFirstColumn="0" w:firstRowLastColumn="0" w:lastRowFirstColumn="0" w:lastRowLastColumn="0"/>
+            </w:pPr>
+            <w:r>
+              <w:t>Fonctionnalités:</w:t>
             </w:r>
             <w:r>
               <w:t>30%</w:t>
@@ -11948,7 +11950,7 @@
           </w:tcPr>
           <w:p>
             <w:pPr>
-              <w:cnfStyle w:val="000000100000"/>
+              <w:cnfStyle w:val="000000100000" w:firstRow="0" w:lastRow="0" w:firstColumn="0" w:lastColumn="0" w:oddVBand="0" w:evenVBand="0" w:oddHBand="1" w:evenHBand="0" w:firstRowFirstColumn="0" w:firstRowLastColumn="0" w:lastRowFirstColumn="0" w:lastRowLastColumn="0"/>
             </w:pPr>
             <w:r>
               <w:t>Fonctionnalités</w:t>
@@ -11970,7 +11972,7 @@
           </w:tcPr>
           <w:p>
             <w:pPr>
-              <w:cnfStyle w:val="000000100000"/>
+              <w:cnfStyle w:val="000000100000" w:firstRow="0" w:lastRow="0" w:firstColumn="0" w:lastColumn="0" w:oddVBand="0" w:evenVBand="0" w:oddHBand="1" w:evenHBand="0" w:firstRowFirstColumn="0" w:firstRowLastColumn="0" w:lastRowFirstColumn="0" w:lastRowLastColumn="0"/>
             </w:pPr>
             <w:r>
               <w:t xml:space="preserve">Fonctionnalités: </w:t>
@@ -11989,7 +11991,7 @@
           </w:tcPr>
           <w:p>
             <w:pPr>
-              <w:cnfStyle w:val="000000100000"/>
+              <w:cnfStyle w:val="000000100000" w:firstRow="0" w:lastRow="0" w:firstColumn="0" w:lastColumn="0" w:oddVBand="0" w:evenVBand="0" w:oddHBand="1" w:evenHBand="0" w:firstRowFirstColumn="0" w:firstRowLastColumn="0" w:lastRowFirstColumn="0" w:lastRowLastColumn="0"/>
             </w:pPr>
             <w:r>
               <w:t xml:space="preserve">Fonctionnalités: </w:t>
@@ -12003,7 +12005,7 @@
         </w:trPr>
         <w:tc>
           <w:tcPr>
-            <w:cnfStyle w:val="001000000000"/>
+            <w:cnfStyle w:val="001000000000" w:firstRow="0" w:lastRow="0" w:firstColumn="1" w:lastColumn="0" w:oddVBand="0" w:evenVBand="0" w:oddHBand="0" w:evenHBand="0" w:firstRowFirstColumn="0" w:firstRowLastColumn="0" w:lastRowFirstColumn="0" w:lastRowLastColumn="0"/>
             <w:tcW w:w="1765" w:type="dxa"/>
             <w:vMerge/>
             <w:tcBorders>
@@ -12026,7 +12028,7 @@
           </w:tcPr>
           <w:p>
             <w:pPr>
-              <w:cnfStyle w:val="000000000000"/>
+              <w:cnfStyle w:val="000000000000" w:firstRow="0" w:lastRow="0" w:firstColumn="0" w:lastColumn="0" w:oddVBand="0" w:evenVBand="0" w:oddHBand="0" w:evenHBand="0" w:firstRowFirstColumn="0" w:firstRowLastColumn="0" w:lastRowFirstColumn="0" w:lastRowLastColumn="0"/>
             </w:pPr>
             <w:r>
               <w:t>Apparence :</w:t>
@@ -12048,7 +12050,7 @@
           </w:tcPr>
           <w:p>
             <w:pPr>
-              <w:cnfStyle w:val="000000000000"/>
+              <w:cnfStyle w:val="000000000000" w:firstRow="0" w:lastRow="0" w:firstColumn="0" w:lastColumn="0" w:oddVBand="0" w:evenVBand="0" w:oddHBand="0" w:evenHBand="0" w:firstRowFirstColumn="0" w:firstRowLastColumn="0" w:lastRowFirstColumn="0" w:lastRowLastColumn="0"/>
             </w:pPr>
             <w:r>
               <w:t xml:space="preserve">Apparence : </w:t>
@@ -12070,7 +12072,7 @@
           </w:tcPr>
           <w:p>
             <w:pPr>
-              <w:cnfStyle w:val="000000000000"/>
+              <w:cnfStyle w:val="000000000000" w:firstRow="0" w:lastRow="0" w:firstColumn="0" w:lastColumn="0" w:oddVBand="0" w:evenVBand="0" w:oddHBand="0" w:evenHBand="0" w:firstRowFirstColumn="0" w:firstRowLastColumn="0" w:lastRowFirstColumn="0" w:lastRowLastColumn="0"/>
             </w:pPr>
             <w:r>
               <w:t xml:space="preserve">Apparence : </w:t>
@@ -12089,7 +12091,7 @@
           </w:tcPr>
           <w:p>
             <w:pPr>
-              <w:cnfStyle w:val="000000000000"/>
+              <w:cnfStyle w:val="000000000000" w:firstRow="0" w:lastRow="0" w:firstColumn="0" w:lastColumn="0" w:oddVBand="0" w:evenVBand="0" w:oddHBand="0" w:evenHBand="0" w:firstRowFirstColumn="0" w:firstRowLastColumn="0" w:lastRowFirstColumn="0" w:lastRowLastColumn="0"/>
             </w:pPr>
             <w:r>
               <w:t xml:space="preserve">Apparence : </w:t>
@@ -12099,12 +12101,12 @@
       </w:tr>
       <w:tr>
         <w:trPr>
-          <w:cnfStyle w:val="000000100000"/>
+          <w:cnfStyle w:val="000000100000" w:firstRow="0" w:lastRow="0" w:firstColumn="0" w:lastColumn="0" w:oddVBand="0" w:evenVBand="0" w:oddHBand="1" w:evenHBand="0" w:firstRowFirstColumn="0" w:firstRowLastColumn="0" w:lastRowFirstColumn="0" w:lastRowLastColumn="0"/>
           <w:jc w:val="center"/>
         </w:trPr>
         <w:tc>
           <w:tcPr>
-            <w:cnfStyle w:val="001000000000"/>
+            <w:cnfStyle w:val="001000000000" w:firstRow="0" w:lastRow="0" w:firstColumn="1" w:lastColumn="0" w:oddVBand="0" w:evenVBand="0" w:oddHBand="0" w:evenHBand="0" w:firstRowFirstColumn="0" w:firstRowLastColumn="0" w:lastRowFirstColumn="0" w:lastRowLastColumn="0"/>
             <w:tcW w:w="1765" w:type="dxa"/>
             <w:vMerge w:val="restart"/>
             <w:tcBorders>
@@ -12130,7 +12132,7 @@
           </w:tcPr>
           <w:p>
             <w:pPr>
-              <w:cnfStyle w:val="000000100000"/>
+              <w:cnfStyle w:val="000000100000" w:firstRow="0" w:lastRow="0" w:firstColumn="0" w:lastColumn="0" w:oddVBand="0" w:evenVBand="0" w:oddHBand="1" w:evenHBand="0" w:firstRowFirstColumn="0" w:firstRowLastColumn="0" w:lastRowFirstColumn="0" w:lastRowLastColumn="0"/>
             </w:pPr>
             <w:r>
               <w:t>Fonctionnalités:</w:t>
@@ -12155,7 +12157,7 @@
           </w:tcPr>
           <w:p>
             <w:pPr>
-              <w:cnfStyle w:val="000000100000"/>
+              <w:cnfStyle w:val="000000100000" w:firstRow="0" w:lastRow="0" w:firstColumn="0" w:lastColumn="0" w:oddVBand="0" w:evenVBand="0" w:oddHBand="1" w:evenHBand="0" w:firstRowFirstColumn="0" w:firstRowLastColumn="0" w:lastRowFirstColumn="0" w:lastRowLastColumn="0"/>
             </w:pPr>
             <w:r>
               <w:t>Fonctionnalités</w:t>
@@ -12177,7 +12179,7 @@
           </w:tcPr>
           <w:p>
             <w:pPr>
-              <w:cnfStyle w:val="000000100000"/>
+              <w:cnfStyle w:val="000000100000" w:firstRow="0" w:lastRow="0" w:firstColumn="0" w:lastColumn="0" w:oddVBand="0" w:evenVBand="0" w:oddHBand="1" w:evenHBand="0" w:firstRowFirstColumn="0" w:firstRowLastColumn="0" w:lastRowFirstColumn="0" w:lastRowLastColumn="0"/>
             </w:pPr>
             <w:r>
               <w:t xml:space="preserve">Fonctionnalités: </w:t>
@@ -12196,7 +12198,7 @@
           </w:tcPr>
           <w:p>
             <w:pPr>
-              <w:cnfStyle w:val="000000100000"/>
+              <w:cnfStyle w:val="000000100000" w:firstRow="0" w:lastRow="0" w:firstColumn="0" w:lastColumn="0" w:oddVBand="0" w:evenVBand="0" w:oddHBand="1" w:evenHBand="0" w:firstRowFirstColumn="0" w:firstRowLastColumn="0" w:lastRowFirstColumn="0" w:lastRowLastColumn="0"/>
             </w:pPr>
             <w:r>
               <w:t xml:space="preserve">Fonctionnalités: </w:t>
@@ -12210,7 +12212,7 @@
         </w:trPr>
         <w:tc>
           <w:tcPr>
-            <w:cnfStyle w:val="001000000000"/>
+            <w:cnfStyle w:val="001000000000" w:firstRow="0" w:lastRow="0" w:firstColumn="1" w:lastColumn="0" w:oddVBand="0" w:evenVBand="0" w:oddHBand="0" w:evenHBand="0" w:firstRowFirstColumn="0" w:firstRowLastColumn="0" w:lastRowFirstColumn="0" w:lastRowLastColumn="0"/>
             <w:tcW w:w="1765" w:type="dxa"/>
             <w:vMerge/>
             <w:tcBorders>
@@ -12233,7 +12235,7 @@
           </w:tcPr>
           <w:p>
             <w:pPr>
-              <w:cnfStyle w:val="000000000000"/>
+              <w:cnfStyle w:val="000000000000" w:firstRow="0" w:lastRow="0" w:firstColumn="0" w:lastColumn="0" w:oddVBand="0" w:evenVBand="0" w:oddHBand="0" w:evenHBand="0" w:firstRowFirstColumn="0" w:firstRowLastColumn="0" w:lastRowFirstColumn="0" w:lastRowLastColumn="0"/>
             </w:pPr>
             <w:r>
               <w:t>Apparence</w:t>
@@ -12258,7 +12260,7 @@
           </w:tcPr>
           <w:p>
             <w:pPr>
-              <w:cnfStyle w:val="000000000000"/>
+              <w:cnfStyle w:val="000000000000" w:firstRow="0" w:lastRow="0" w:firstColumn="0" w:lastColumn="0" w:oddVBand="0" w:evenVBand="0" w:oddHBand="0" w:evenHBand="0" w:firstRowFirstColumn="0" w:firstRowLastColumn="0" w:lastRowFirstColumn="0" w:lastRowLastColumn="0"/>
             </w:pPr>
             <w:r>
               <w:t xml:space="preserve">Apparence : </w:t>
@@ -12283,7 +12285,7 @@
           </w:tcPr>
           <w:p>
             <w:pPr>
-              <w:cnfStyle w:val="000000000000"/>
+              <w:cnfStyle w:val="000000000000" w:firstRow="0" w:lastRow="0" w:firstColumn="0" w:lastColumn="0" w:oddVBand="0" w:evenVBand="0" w:oddHBand="0" w:evenHBand="0" w:firstRowFirstColumn="0" w:firstRowLastColumn="0" w:lastRowFirstColumn="0" w:lastRowLastColumn="0"/>
             </w:pPr>
             <w:r>
               <w:t xml:space="preserve">Apparence : </w:t>
@@ -12302,7 +12304,7 @@
           </w:tcPr>
           <w:p>
             <w:pPr>
-              <w:cnfStyle w:val="000000000000"/>
+              <w:cnfStyle w:val="000000000000" w:firstRow="0" w:lastRow="0" w:firstColumn="0" w:lastColumn="0" w:oddVBand="0" w:evenVBand="0" w:oddHBand="0" w:evenHBand="0" w:firstRowFirstColumn="0" w:firstRowLastColumn="0" w:lastRowFirstColumn="0" w:lastRowLastColumn="0"/>
             </w:pPr>
             <w:r>
               <w:t xml:space="preserve">Apparence : </w:t>
@@ -12312,12 +12314,12 @@
       </w:tr>
       <w:tr>
         <w:trPr>
-          <w:cnfStyle w:val="000000100000"/>
+          <w:cnfStyle w:val="000000100000" w:firstRow="0" w:lastRow="0" w:firstColumn="0" w:lastColumn="0" w:oddVBand="0" w:evenVBand="0" w:oddHBand="1" w:evenHBand="0" w:firstRowFirstColumn="0" w:firstRowLastColumn="0" w:lastRowFirstColumn="0" w:lastRowLastColumn="0"/>
           <w:jc w:val="center"/>
         </w:trPr>
         <w:tc>
           <w:tcPr>
-            <w:cnfStyle w:val="001000000000"/>
+            <w:cnfStyle w:val="001000000000" w:firstRow="0" w:lastRow="0" w:firstColumn="1" w:lastColumn="0" w:oddVBand="0" w:evenVBand="0" w:oddHBand="0" w:evenHBand="0" w:firstRowFirstColumn="0" w:firstRowLastColumn="0" w:lastRowFirstColumn="0" w:lastRowLastColumn="0"/>
             <w:tcW w:w="1765" w:type="dxa"/>
             <w:vMerge w:val="restart"/>
             <w:tcBorders>
@@ -12343,7 +12345,7 @@
           </w:tcPr>
           <w:p>
             <w:pPr>
-              <w:cnfStyle w:val="000000100000"/>
+              <w:cnfStyle w:val="000000100000" w:firstRow="0" w:lastRow="0" w:firstColumn="0" w:lastColumn="0" w:oddVBand="0" w:evenVBand="0" w:oddHBand="1" w:evenHBand="0" w:firstRowFirstColumn="0" w:firstRowLastColumn="0" w:lastRowFirstColumn="0" w:lastRowLastColumn="0"/>
             </w:pPr>
             <w:r>
               <w:t>Fonctionnalités</w:t>
@@ -12365,7 +12367,7 @@
           </w:tcPr>
           <w:p>
             <w:pPr>
-              <w:cnfStyle w:val="000000100000"/>
+              <w:cnfStyle w:val="000000100000" w:firstRow="0" w:lastRow="0" w:firstColumn="0" w:lastColumn="0" w:oddVBand="0" w:evenVBand="0" w:oddHBand="1" w:evenHBand="0" w:firstRowFirstColumn="0" w:firstRowLastColumn="0" w:lastRowFirstColumn="0" w:lastRowLastColumn="0"/>
             </w:pPr>
             <w:r>
               <w:t xml:space="preserve">Fonctionnalités: </w:t>
@@ -12387,7 +12389,7 @@
           </w:tcPr>
           <w:p>
             <w:pPr>
-              <w:cnfStyle w:val="000000100000"/>
+              <w:cnfStyle w:val="000000100000" w:firstRow="0" w:lastRow="0" w:firstColumn="0" w:lastColumn="0" w:oddVBand="0" w:evenVBand="0" w:oddHBand="1" w:evenHBand="0" w:firstRowFirstColumn="0" w:firstRowLastColumn="0" w:lastRowFirstColumn="0" w:lastRowLastColumn="0"/>
             </w:pPr>
             <w:r>
               <w:t xml:space="preserve">Fonctionnalités: </w:t>
@@ -12406,7 +12408,7 @@
           </w:tcPr>
           <w:p>
             <w:pPr>
-              <w:cnfStyle w:val="000000100000"/>
+              <w:cnfStyle w:val="000000100000" w:firstRow="0" w:lastRow="0" w:firstColumn="0" w:lastColumn="0" w:oddVBand="0" w:evenVBand="0" w:oddHBand="1" w:evenHBand="0" w:firstRowFirstColumn="0" w:firstRowLastColumn="0" w:lastRowFirstColumn="0" w:lastRowLastColumn="0"/>
             </w:pPr>
             <w:r>
               <w:t xml:space="preserve">Fonctionnalités: </w:t>
@@ -12420,7 +12422,7 @@
         </w:trPr>
         <w:tc>
           <w:tcPr>
-            <w:cnfStyle w:val="001000000000"/>
+            <w:cnfStyle w:val="001000000000" w:firstRow="0" w:lastRow="0" w:firstColumn="1" w:lastColumn="0" w:oddVBand="0" w:evenVBand="0" w:oddHBand="0" w:evenHBand="0" w:firstRowFirstColumn="0" w:firstRowLastColumn="0" w:lastRowFirstColumn="0" w:lastRowLastColumn="0"/>
             <w:tcW w:w="1765" w:type="dxa"/>
             <w:vMerge/>
             <w:tcBorders>
@@ -12443,7 +12445,7 @@
           </w:tcPr>
           <w:p>
             <w:pPr>
-              <w:cnfStyle w:val="000000000000"/>
+              <w:cnfStyle w:val="000000000000" w:firstRow="0" w:lastRow="0" w:firstColumn="0" w:lastColumn="0" w:oddVBand="0" w:evenVBand="0" w:oddHBand="0" w:evenHBand="0" w:firstRowFirstColumn="0" w:firstRowLastColumn="0" w:lastRowFirstColumn="0" w:lastRowLastColumn="0"/>
             </w:pPr>
             <w:r>
               <w:t>Apparence :</w:t>
@@ -12465,7 +12467,7 @@
           </w:tcPr>
           <w:p>
             <w:pPr>
-              <w:cnfStyle w:val="000000000000"/>
+              <w:cnfStyle w:val="000000000000" w:firstRow="0" w:lastRow="0" w:firstColumn="0" w:lastColumn="0" w:oddVBand="0" w:evenVBand="0" w:oddHBand="0" w:evenHBand="0" w:firstRowFirstColumn="0" w:firstRowLastColumn="0" w:lastRowFirstColumn="0" w:lastRowLastColumn="0"/>
             </w:pPr>
             <w:r>
               <w:t xml:space="preserve">Apparence : </w:t>
@@ -12487,7 +12489,7 @@
           </w:tcPr>
           <w:p>
             <w:pPr>
-              <w:cnfStyle w:val="000000000000"/>
+              <w:cnfStyle w:val="000000000000" w:firstRow="0" w:lastRow="0" w:firstColumn="0" w:lastColumn="0" w:oddVBand="0" w:evenVBand="0" w:oddHBand="0" w:evenHBand="0" w:firstRowFirstColumn="0" w:firstRowLastColumn="0" w:lastRowFirstColumn="0" w:lastRowLastColumn="0"/>
             </w:pPr>
             <w:r>
               <w:t xml:space="preserve">Apparence : </w:t>
@@ -12506,7 +12508,7 @@
           </w:tcPr>
           <w:p>
             <w:pPr>
-              <w:cnfStyle w:val="000000000000"/>
+              <w:cnfStyle w:val="000000000000" w:firstRow="0" w:lastRow="0" w:firstColumn="0" w:lastColumn="0" w:oddVBand="0" w:evenVBand="0" w:oddHBand="0" w:evenHBand="0" w:firstRowFirstColumn="0" w:firstRowLastColumn="0" w:lastRowFirstColumn="0" w:lastRowLastColumn="0"/>
             </w:pPr>
             <w:r>
               <w:t xml:space="preserve">Apparence : </w:t>
@@ -12516,12 +12518,12 @@
       </w:tr>
       <w:tr>
         <w:trPr>
-          <w:cnfStyle w:val="000000100000"/>
+          <w:cnfStyle w:val="000000100000" w:firstRow="0" w:lastRow="0" w:firstColumn="0" w:lastColumn="0" w:oddVBand="0" w:evenVBand="0" w:oddHBand="1" w:evenHBand="0" w:firstRowFirstColumn="0" w:firstRowLastColumn="0" w:lastRowFirstColumn="0" w:lastRowLastColumn="0"/>
           <w:jc w:val="center"/>
         </w:trPr>
         <w:tc>
           <w:tcPr>
-            <w:cnfStyle w:val="001000000000"/>
+            <w:cnfStyle w:val="001000000000" w:firstRow="0" w:lastRow="0" w:firstColumn="1" w:lastColumn="0" w:oddVBand="0" w:evenVBand="0" w:oddHBand="0" w:evenHBand="0" w:firstRowFirstColumn="0" w:firstRowLastColumn="0" w:lastRowFirstColumn="0" w:lastRowLastColumn="0"/>
             <w:tcW w:w="1765" w:type="dxa"/>
             <w:vMerge w:val="restart"/>
             <w:tcBorders>
@@ -12547,7 +12549,7 @@
           </w:tcPr>
           <w:p>
             <w:pPr>
-              <w:cnfStyle w:val="000000100000"/>
+              <w:cnfStyle w:val="000000100000" w:firstRow="0" w:lastRow="0" w:firstColumn="0" w:lastColumn="0" w:oddVBand="0" w:evenVBand="0" w:oddHBand="1" w:evenHBand="0" w:firstRowFirstColumn="0" w:firstRowLastColumn="0" w:lastRowFirstColumn="0" w:lastRowLastColumn="0"/>
             </w:pPr>
             <w:r>
               <w:t>Fonctionnalités:</w:t>
@@ -12572,7 +12574,7 @@
           </w:tcPr>
           <w:p>
             <w:pPr>
-              <w:cnfStyle w:val="000000100000"/>
+              <w:cnfStyle w:val="000000100000" w:firstRow="0" w:lastRow="0" w:firstColumn="0" w:lastColumn="0" w:oddVBand="0" w:evenVBand="0" w:oddHBand="1" w:evenHBand="0" w:firstRowFirstColumn="0" w:firstRowLastColumn="0" w:lastRowFirstColumn="0" w:lastRowLastColumn="0"/>
             </w:pPr>
             <w:r>
               <w:t>Fonctionnalités</w:t>
@@ -12594,7 +12596,7 @@
           </w:tcPr>
           <w:p>
             <w:pPr>
-              <w:cnfStyle w:val="000000100000"/>
+              <w:cnfStyle w:val="000000100000" w:firstRow="0" w:lastRow="0" w:firstColumn="0" w:lastColumn="0" w:oddVBand="0" w:evenVBand="0" w:oddHBand="1" w:evenHBand="0" w:firstRowFirstColumn="0" w:firstRowLastColumn="0" w:lastRowFirstColumn="0" w:lastRowLastColumn="0"/>
             </w:pPr>
             <w:r>
               <w:t xml:space="preserve">Fonctionnalités: </w:t>
@@ -12613,7 +12615,7 @@
           </w:tcPr>
           <w:p>
             <w:pPr>
-              <w:cnfStyle w:val="000000100000"/>
+              <w:cnfStyle w:val="000000100000" w:firstRow="0" w:lastRow="0" w:firstColumn="0" w:lastColumn="0" w:oddVBand="0" w:evenVBand="0" w:oddHBand="1" w:evenHBand="0" w:firstRowFirstColumn="0" w:firstRowLastColumn="0" w:lastRowFirstColumn="0" w:lastRowLastColumn="0"/>
             </w:pPr>
             <w:r>
               <w:t xml:space="preserve">Fonctionnalités: </w:t>
@@ -12627,7 +12629,7 @@
         </w:trPr>
         <w:tc>
           <w:tcPr>
-            <w:cnfStyle w:val="001000000000"/>
+            <w:cnfStyle w:val="001000000000" w:firstRow="0" w:lastRow="0" w:firstColumn="1" w:lastColumn="0" w:oddVBand="0" w:evenVBand="0" w:oddHBand="0" w:evenHBand="0" w:firstRowFirstColumn="0" w:firstRowLastColumn="0" w:lastRowFirstColumn="0" w:lastRowLastColumn="0"/>
             <w:tcW w:w="1765" w:type="dxa"/>
             <w:vMerge/>
             <w:tcBorders>
@@ -12650,7 +12652,7 @@
           </w:tcPr>
           <w:p>
             <w:pPr>
-              <w:cnfStyle w:val="000000000000"/>
+              <w:cnfStyle w:val="000000000000" w:firstRow="0" w:lastRow="0" w:firstColumn="0" w:lastColumn="0" w:oddVBand="0" w:evenVBand="0" w:oddHBand="0" w:evenHBand="0" w:firstRowFirstColumn="0" w:firstRowLastColumn="0" w:lastRowFirstColumn="0" w:lastRowLastColumn="0"/>
             </w:pPr>
             <w:r>
               <w:t>Apparence :</w:t>
@@ -12672,7 +12674,7 @@
           </w:tcPr>
           <w:p>
             <w:pPr>
-              <w:cnfStyle w:val="000000000000"/>
+              <w:cnfStyle w:val="000000000000" w:firstRow="0" w:lastRow="0" w:firstColumn="0" w:lastColumn="0" w:oddVBand="0" w:evenVBand="0" w:oddHBand="0" w:evenHBand="0" w:firstRowFirstColumn="0" w:firstRowLastColumn="0" w:lastRowFirstColumn="0" w:lastRowLastColumn="0"/>
             </w:pPr>
             <w:r>
               <w:t xml:space="preserve">Apparence : </w:t>
@@ -12694,7 +12696,7 @@
           </w:tcPr>
           <w:p>
             <w:pPr>
-              <w:cnfStyle w:val="000000000000"/>
+              <w:cnfStyle w:val="000000000000" w:firstRow="0" w:lastRow="0" w:firstColumn="0" w:lastColumn="0" w:oddVBand="0" w:evenVBand="0" w:oddHBand="0" w:evenHBand="0" w:firstRowFirstColumn="0" w:firstRowLastColumn="0" w:lastRowFirstColumn="0" w:lastRowLastColumn="0"/>
             </w:pPr>
             <w:r>
               <w:t xml:space="preserve">Apparence : </w:t>
@@ -12713,7 +12715,7 @@
           </w:tcPr>
           <w:p>
             <w:pPr>
-              <w:cnfStyle w:val="000000000000"/>
+              <w:cnfStyle w:val="000000000000" w:firstRow="0" w:lastRow="0" w:firstColumn="0" w:lastColumn="0" w:oddVBand="0" w:evenVBand="0" w:oddHBand="0" w:evenHBand="0" w:firstRowFirstColumn="0" w:firstRowLastColumn="0" w:lastRowFirstColumn="0" w:lastRowLastColumn="0"/>
             </w:pPr>
             <w:r>
               <w:t xml:space="preserve">Apparence : </w:t>
@@ -12723,12 +12725,12 @@
       </w:tr>
       <w:tr>
         <w:trPr>
-          <w:cnfStyle w:val="000000100000"/>
+          <w:cnfStyle w:val="000000100000" w:firstRow="0" w:lastRow="0" w:firstColumn="0" w:lastColumn="0" w:oddVBand="0" w:evenVBand="0" w:oddHBand="1" w:evenHBand="0" w:firstRowFirstColumn="0" w:firstRowLastColumn="0" w:lastRowFirstColumn="0" w:lastRowLastColumn="0"/>
           <w:jc w:val="center"/>
         </w:trPr>
         <w:tc>
           <w:tcPr>
-            <w:cnfStyle w:val="001000000000"/>
+            <w:cnfStyle w:val="001000000000" w:firstRow="0" w:lastRow="0" w:firstColumn="1" w:lastColumn="0" w:oddVBand="0" w:evenVBand="0" w:oddHBand="0" w:evenHBand="0" w:firstRowFirstColumn="0" w:firstRowLastColumn="0" w:lastRowFirstColumn="0" w:lastRowLastColumn="0"/>
             <w:tcW w:w="1765" w:type="dxa"/>
             <w:vMerge w:val="restart"/>
             <w:tcBorders>
@@ -12754,7 +12756,7 @@
           </w:tcPr>
           <w:p>
             <w:pPr>
-              <w:cnfStyle w:val="000000100000"/>
+              <w:cnfStyle w:val="000000100000" w:firstRow="0" w:lastRow="0" w:firstColumn="0" w:lastColumn="0" w:oddVBand="0" w:evenVBand="0" w:oddHBand="1" w:evenHBand="0" w:firstRowFirstColumn="0" w:firstRowLastColumn="0" w:lastRowFirstColumn="0" w:lastRowLastColumn="0"/>
             </w:pPr>
             <w:r>
               <w:t>Fonctionnalités:</w:t>
@@ -12776,7 +12778,7 @@
           </w:tcPr>
           <w:p>
             <w:pPr>
-              <w:cnfStyle w:val="000000100000"/>
+              <w:cnfStyle w:val="000000100000" w:firstRow="0" w:lastRow="0" w:firstColumn="0" w:lastColumn="0" w:oddVBand="0" w:evenVBand="0" w:oddHBand="1" w:evenHBand="0" w:firstRowFirstColumn="0" w:firstRowLastColumn="0" w:lastRowFirstColumn="0" w:lastRowLastColumn="0"/>
             </w:pPr>
             <w:r>
               <w:t>Fonctionnalités</w:t>
@@ -12798,7 +12800,7 @@
           </w:tcPr>
           <w:p>
             <w:pPr>
-              <w:cnfStyle w:val="000000100000"/>
+              <w:cnfStyle w:val="000000100000" w:firstRow="0" w:lastRow="0" w:firstColumn="0" w:lastColumn="0" w:oddVBand="0" w:evenVBand="0" w:oddHBand="1" w:evenHBand="0" w:firstRowFirstColumn="0" w:firstRowLastColumn="0" w:lastRowFirstColumn="0" w:lastRowLastColumn="0"/>
             </w:pPr>
             <w:r>
               <w:t xml:space="preserve">Fonctionnalités: </w:t>
@@ -12817,7 +12819,7 @@
           </w:tcPr>
           <w:p>
             <w:pPr>
-              <w:cnfStyle w:val="000000100000"/>
+              <w:cnfStyle w:val="000000100000" w:firstRow="0" w:lastRow="0" w:firstColumn="0" w:lastColumn="0" w:oddVBand="0" w:evenVBand="0" w:oddHBand="1" w:evenHBand="0" w:firstRowFirstColumn="0" w:firstRowLastColumn="0" w:lastRowFirstColumn="0" w:lastRowLastColumn="0"/>
             </w:pPr>
             <w:r>
               <w:t xml:space="preserve">Fonctionnalités: </w:t>
@@ -12831,7 +12833,7 @@
         </w:trPr>
         <w:tc>
           <w:tcPr>
-            <w:cnfStyle w:val="001000000000"/>
+            <w:cnfStyle w:val="001000000000" w:firstRow="0" w:lastRow="0" w:firstColumn="1" w:lastColumn="0" w:oddVBand="0" w:evenVBand="0" w:oddHBand="0" w:evenHBand="0" w:firstRowFirstColumn="0" w:firstRowLastColumn="0" w:lastRowFirstColumn="0" w:lastRowLastColumn="0"/>
             <w:tcW w:w="1765" w:type="dxa"/>
             <w:vMerge/>
             <w:tcBorders>
@@ -12854,7 +12856,7 @@
           </w:tcPr>
           <w:p>
             <w:pPr>
-              <w:cnfStyle w:val="000000000000"/>
+              <w:cnfStyle w:val="000000000000" w:firstRow="0" w:lastRow="0" w:firstColumn="0" w:lastColumn="0" w:oddVBand="0" w:evenVBand="0" w:oddHBand="0" w:evenHBand="0" w:firstRowFirstColumn="0" w:firstRowLastColumn="0" w:lastRowFirstColumn="0" w:lastRowLastColumn="0"/>
             </w:pPr>
             <w:r>
               <w:t>Apparence :</w:t>
@@ -12876,7 +12878,7 @@
           </w:tcPr>
           <w:p>
             <w:pPr>
-              <w:cnfStyle w:val="000000000000"/>
+              <w:cnfStyle w:val="000000000000" w:firstRow="0" w:lastRow="0" w:firstColumn="0" w:lastColumn="0" w:oddVBand="0" w:evenVBand="0" w:oddHBand="0" w:evenHBand="0" w:firstRowFirstColumn="0" w:firstRowLastColumn="0" w:lastRowFirstColumn="0" w:lastRowLastColumn="0"/>
             </w:pPr>
             <w:r>
               <w:t xml:space="preserve">Apparence : </w:t>
@@ -12898,7 +12900,7 @@
           </w:tcPr>
           <w:p>
             <w:pPr>
-              <w:cnfStyle w:val="000000000000"/>
+              <w:cnfStyle w:val="000000000000" w:firstRow="0" w:lastRow="0" w:firstColumn="0" w:lastColumn="0" w:oddVBand="0" w:evenVBand="0" w:oddHBand="0" w:evenHBand="0" w:firstRowFirstColumn="0" w:firstRowLastColumn="0" w:lastRowFirstColumn="0" w:lastRowLastColumn="0"/>
             </w:pPr>
             <w:r>
               <w:t xml:space="preserve">Apparence : </w:t>
@@ -12917,7 +12919,7 @@
           </w:tcPr>
           <w:p>
             <w:pPr>
-              <w:cnfStyle w:val="000000000000"/>
+              <w:cnfStyle w:val="000000000000" w:firstRow="0" w:lastRow="0" w:firstColumn="0" w:lastColumn="0" w:oddVBand="0" w:evenVBand="0" w:oddHBand="0" w:evenHBand="0" w:firstRowFirstColumn="0" w:firstRowLastColumn="0" w:lastRowFirstColumn="0" w:lastRowLastColumn="0"/>
             </w:pPr>
             <w:r>
               <w:t xml:space="preserve">Apparence : </w:t>
@@ -12927,12 +12929,12 @@
       </w:tr>
       <w:tr>
         <w:trPr>
-          <w:cnfStyle w:val="000000100000"/>
+          <w:cnfStyle w:val="000000100000" w:firstRow="0" w:lastRow="0" w:firstColumn="0" w:lastColumn="0" w:oddVBand="0" w:evenVBand="0" w:oddHBand="1" w:evenHBand="0" w:firstRowFirstColumn="0" w:firstRowLastColumn="0" w:lastRowFirstColumn="0" w:lastRowLastColumn="0"/>
           <w:jc w:val="center"/>
         </w:trPr>
         <w:tc>
           <w:tcPr>
-            <w:cnfStyle w:val="001000000000"/>
+            <w:cnfStyle w:val="001000000000" w:firstRow="0" w:lastRow="0" w:firstColumn="1" w:lastColumn="0" w:oddVBand="0" w:evenVBand="0" w:oddHBand="0" w:evenHBand="0" w:firstRowFirstColumn="0" w:firstRowLastColumn="0" w:lastRowFirstColumn="0" w:lastRowLastColumn="0"/>
             <w:tcW w:w="1765" w:type="dxa"/>
             <w:vMerge w:val="restart"/>
             <w:tcBorders>
@@ -12958,7 +12960,7 @@
           </w:tcPr>
           <w:p>
             <w:pPr>
-              <w:cnfStyle w:val="000000100000"/>
+              <w:cnfStyle w:val="000000100000" w:firstRow="0" w:lastRow="0" w:firstColumn="0" w:lastColumn="0" w:oddVBand="0" w:evenVBand="0" w:oddHBand="1" w:evenHBand="0" w:firstRowFirstColumn="0" w:firstRowLastColumn="0" w:lastRowFirstColumn="0" w:lastRowLastColumn="0"/>
             </w:pPr>
             <w:r>
               <w:t>Fonctionnalités:</w:t>
@@ -12980,7 +12982,7 @@
           </w:tcPr>
           <w:p>
             <w:pPr>
-              <w:cnfStyle w:val="000000100000"/>
+              <w:cnfStyle w:val="000000100000" w:firstRow="0" w:lastRow="0" w:firstColumn="0" w:lastColumn="0" w:oddVBand="0" w:evenVBand="0" w:oddHBand="1" w:evenHBand="0" w:firstRowFirstColumn="0" w:firstRowLastColumn="0" w:lastRowFirstColumn="0" w:lastRowLastColumn="0"/>
             </w:pPr>
             <w:r>
               <w:t>Fonctionnalités</w:t>
@@ -13002,7 +13004,7 @@
           </w:tcPr>
           <w:p>
             <w:pPr>
-              <w:cnfStyle w:val="000000100000"/>
+              <w:cnfStyle w:val="000000100000" w:firstRow="0" w:lastRow="0" w:firstColumn="0" w:lastColumn="0" w:oddVBand="0" w:evenVBand="0" w:oddHBand="1" w:evenHBand="0" w:firstRowFirstColumn="0" w:firstRowLastColumn="0" w:lastRowFirstColumn="0" w:lastRowLastColumn="0"/>
             </w:pPr>
             <w:r>
               <w:t xml:space="preserve">Fonctionnalités: </w:t>
@@ -13021,7 +13023,7 @@
           </w:tcPr>
           <w:p>
             <w:pPr>
-              <w:cnfStyle w:val="000000100000"/>
+              <w:cnfStyle w:val="000000100000" w:firstRow="0" w:lastRow="0" w:firstColumn="0" w:lastColumn="0" w:oddVBand="0" w:evenVBand="0" w:oddHBand="1" w:evenHBand="0" w:firstRowFirstColumn="0" w:firstRowLastColumn="0" w:lastRowFirstColumn="0" w:lastRowLastColumn="0"/>
             </w:pPr>
             <w:r>
               <w:t xml:space="preserve">Fonctionnalités: </w:t>
@@ -13035,7 +13037,7 @@
         </w:trPr>
         <w:tc>
           <w:tcPr>
-            <w:cnfStyle w:val="001000000000"/>
+            <w:cnfStyle w:val="001000000000" w:firstRow="0" w:lastRow="0" w:firstColumn="1" w:lastColumn="0" w:oddVBand="0" w:evenVBand="0" w:oddHBand="0" w:evenHBand="0" w:firstRowFirstColumn="0" w:firstRowLastColumn="0" w:lastRowFirstColumn="0" w:lastRowLastColumn="0"/>
             <w:tcW w:w="1765" w:type="dxa"/>
             <w:vMerge/>
             <w:tcBorders>
@@ -13058,7 +13060,7 @@
           </w:tcPr>
           <w:p>
             <w:pPr>
-              <w:cnfStyle w:val="000000000000"/>
+              <w:cnfStyle w:val="000000000000" w:firstRow="0" w:lastRow="0" w:firstColumn="0" w:lastColumn="0" w:oddVBand="0" w:evenVBand="0" w:oddHBand="0" w:evenHBand="0" w:firstRowFirstColumn="0" w:firstRowLastColumn="0" w:lastRowFirstColumn="0" w:lastRowLastColumn="0"/>
             </w:pPr>
             <w:r>
               <w:t>Apparence </w:t>
@@ -13083,7 +13085,7 @@
           </w:tcPr>
           <w:p>
             <w:pPr>
-              <w:cnfStyle w:val="000000000000"/>
+              <w:cnfStyle w:val="000000000000" w:firstRow="0" w:lastRow="0" w:firstColumn="0" w:lastColumn="0" w:oddVBand="0" w:evenVBand="0" w:oddHBand="0" w:evenHBand="0" w:firstRowFirstColumn="0" w:firstRowLastColumn="0" w:lastRowFirstColumn="0" w:lastRowLastColumn="0"/>
             </w:pPr>
             <w:r>
               <w:t xml:space="preserve">Apparence : </w:t>
@@ -13105,7 +13107,7 @@
           </w:tcPr>
           <w:p>
             <w:pPr>
-              <w:cnfStyle w:val="000000000000"/>
+              <w:cnfStyle w:val="000000000000" w:firstRow="0" w:lastRow="0" w:firstColumn="0" w:lastColumn="0" w:oddVBand="0" w:evenVBand="0" w:oddHBand="0" w:evenHBand="0" w:firstRowFirstColumn="0" w:firstRowLastColumn="0" w:lastRowFirstColumn="0" w:lastRowLastColumn="0"/>
             </w:pPr>
             <w:r>
               <w:t xml:space="preserve">Apparence : </w:t>
@@ -13124,7 +13126,7 @@
           </w:tcPr>
           <w:p>
             <w:pPr>
-              <w:cnfStyle w:val="000000000000"/>
+              <w:cnfStyle w:val="000000000000" w:firstRow="0" w:lastRow="0" w:firstColumn="0" w:lastColumn="0" w:oddVBand="0" w:evenVBand="0" w:oddHBand="0" w:evenHBand="0" w:firstRowFirstColumn="0" w:firstRowLastColumn="0" w:lastRowFirstColumn="0" w:lastRowLastColumn="0"/>
             </w:pPr>
             <w:r>
               <w:t xml:space="preserve">Apparence : </w:t>
@@ -13134,12 +13136,12 @@
       </w:tr>
       <w:tr>
         <w:trPr>
-          <w:cnfStyle w:val="000000100000"/>
+          <w:cnfStyle w:val="000000100000" w:firstRow="0" w:lastRow="0" w:firstColumn="0" w:lastColumn="0" w:oddVBand="0" w:evenVBand="0" w:oddHBand="1" w:evenHBand="0" w:firstRowFirstColumn="0" w:firstRowLastColumn="0" w:lastRowFirstColumn="0" w:lastRowLastColumn="0"/>
           <w:jc w:val="center"/>
         </w:trPr>
         <w:tc>
           <w:tcPr>
-            <w:cnfStyle w:val="001000000000"/>
+            <w:cnfStyle w:val="001000000000" w:firstRow="0" w:lastRow="0" w:firstColumn="1" w:lastColumn="0" w:oddVBand="0" w:evenVBand="0" w:oddHBand="0" w:evenHBand="0" w:firstRowFirstColumn="0" w:firstRowLastColumn="0" w:lastRowFirstColumn="0" w:lastRowLastColumn="0"/>
             <w:tcW w:w="1765" w:type="dxa"/>
             <w:tcBorders>
               <w:left w:val="single" w:sz="4" w:space="0" w:color="auto"/>
@@ -13168,7 +13170,7 @@
           </w:tcPr>
           <w:p>
             <w:pPr>
-              <w:cnfStyle w:val="000000100000"/>
+              <w:cnfStyle w:val="000000100000" w:firstRow="0" w:lastRow="0" w:firstColumn="0" w:lastColumn="0" w:oddVBand="0" w:evenVBand="0" w:oddHBand="1" w:evenHBand="0" w:firstRowFirstColumn="0" w:firstRowLastColumn="0" w:lastRowFirstColumn="0" w:lastRowLastColumn="0"/>
             </w:pPr>
             <w:r>
               <w:t>20%</w:t>
@@ -13187,7 +13189,7 @@
           </w:tcPr>
           <w:p>
             <w:pPr>
-              <w:cnfStyle w:val="000000100000"/>
+              <w:cnfStyle w:val="000000100000" w:firstRow="0" w:lastRow="0" w:firstColumn="0" w:lastColumn="0" w:oddVBand="0" w:evenVBand="0" w:oddHBand="1" w:evenHBand="0" w:firstRowFirstColumn="0" w:firstRowLastColumn="0" w:lastRowFirstColumn="0" w:lastRowLastColumn="0"/>
             </w:pPr>
             <w:r>
               <w:t>75%</w:t>
@@ -13206,7 +13208,7 @@
           </w:tcPr>
           <w:p>
             <w:pPr>
-              <w:cnfStyle w:val="000000100000"/>
+              <w:cnfStyle w:val="000000100000" w:firstRow="0" w:lastRow="0" w:firstColumn="0" w:lastColumn="0" w:oddVBand="0" w:evenVBand="0" w:oddHBand="1" w:evenHBand="0" w:firstRowFirstColumn="0" w:firstRowLastColumn="0" w:lastRowFirstColumn="0" w:lastRowLastColumn="0"/>
             </w:pPr>
           </w:p>
         </w:tc>
@@ -13222,7 +13224,7 @@
           </w:tcPr>
           <w:p>
             <w:pPr>
-              <w:cnfStyle w:val="000000100000"/>
+              <w:cnfStyle w:val="000000100000" w:firstRow="0" w:lastRow="0" w:firstColumn="0" w:lastColumn="0" w:oddVBand="0" w:evenVBand="0" w:oddHBand="1" w:evenHBand="0" w:firstRowFirstColumn="0" w:firstRowLastColumn="0" w:lastRowFirstColumn="0" w:lastRowLastColumn="0"/>
             </w:pPr>
           </w:p>
         </w:tc>
@@ -13230,9 +13232,9 @@
     </w:tbl>
     <w:p>
       <w:pPr>
-        <w:pStyle w:val="Heading1"/>
+        <w:pStyle w:val="Titre1"/>
       </w:pPr>
-      <w:bookmarkStart w:id="7" w:name="_Toc368141029"/>
+      <w:bookmarkStart w:id="6" w:name="_Toc368141029"/>
       <w:r>
         <w:t>Échantillon de code</w:t>
       </w:r>
@@ -13241,19 +13243,24 @@
     <w:p/>
     <w:p>
       <w:pPr>
-        <w:pStyle w:val="Heading1"/>
+        <w:pStyle w:val="Titre1"/>
       </w:pPr>
       <w:r>
         <w:t>Guide Utilisateur de l’application</w:t>
       </w:r>
-      <w:bookmarkEnd w:id="7"/>
+      <w:bookmarkEnd w:id="6"/>
     </w:p>
     <w:p>
       <w:pPr>
         <w:jc w:val="both"/>
       </w:pPr>
       <w:r>
-        <w:t>Voir le fichier joint.</w:t>
+        <w:t>Voir le fichier MOVA_GuideUtilisateur.docx</w:t>
+      </w:r>
+      <w:bookmarkStart w:id="7" w:name="_GoBack"/>
+      <w:bookmarkEnd w:id="7"/>
+      <w:r>
+        <w:t>.</w:t>
       </w:r>
     </w:p>
     <w:sectPr>
@@ -13271,7 +13278,7 @@
 </file>
 
 <file path=word/endnotes.xml><?xml version="1.0" encoding="utf-8"?>
-<w:endnotes xmlns:ve="http://schemas.openxmlformats.org/markup-compatibility/2006" xmlns:o="urn:schemas-microsoft-com:office:office" xmlns:r="http://schemas.openxmlformats.org/officeDocument/2006/relationships" xmlns:m="http://schemas.openxmlformats.org/officeDocument/2006/math" xmlns:v="urn:schemas-microsoft-com:vml" xmlns:wp="http://schemas.openxmlformats.org/drawingml/2006/wordprocessingDrawing" xmlns:w10="urn:schemas-microsoft-com:office:word" xmlns:w="http://schemas.openxmlformats.org/wordprocessingml/2006/main" xmlns:wne="http://schemas.microsoft.com/office/word/2006/wordml">
+<w:endnotes xmlns:wpc="http://schemas.microsoft.com/office/word/2010/wordprocessingCanvas" xmlns:mc="http://schemas.openxmlformats.org/markup-compatibility/2006" xmlns:o="urn:schemas-microsoft-com:office:office" xmlns:r="http://schemas.openxmlformats.org/officeDocument/2006/relationships" xmlns:m="http://schemas.openxmlformats.org/officeDocument/2006/math" xmlns:v="urn:schemas-microsoft-com:vml" xmlns:wp14="http://schemas.microsoft.com/office/word/2010/wordprocessingDrawing" xmlns:wp="http://schemas.openxmlformats.org/drawingml/2006/wordprocessingDrawing" xmlns:w10="urn:schemas-microsoft-com:office:word" xmlns:w="http://schemas.openxmlformats.org/wordprocessingml/2006/main" xmlns:w14="http://schemas.microsoft.com/office/word/2010/wordml" xmlns:w15="http://schemas.microsoft.com/office/word/2012/wordml" xmlns:wpg="http://schemas.microsoft.com/office/word/2010/wordprocessingGroup" xmlns:wpi="http://schemas.microsoft.com/office/word/2010/wordprocessingInk" xmlns:wne="http://schemas.microsoft.com/office/word/2006/wordml" xmlns:wps="http://schemas.microsoft.com/office/word/2010/wordprocessingShape" mc:Ignorable="w14 w15 wp14">
   <w:endnote w:type="separator" w:id="-1">
     <w:p>
       <w:pPr>
@@ -13296,10 +13303,10 @@
 </file>
 
 <file path=word/footer1.xml><?xml version="1.0" encoding="utf-8"?>
-<w:ftr xmlns:ve="http://schemas.openxmlformats.org/markup-compatibility/2006" xmlns:o="urn:schemas-microsoft-com:office:office" xmlns:r="http://schemas.openxmlformats.org/officeDocument/2006/relationships" xmlns:m="http://schemas.openxmlformats.org/officeDocument/2006/math" xmlns:v="urn:schemas-microsoft-com:vml" xmlns:wp="http://schemas.openxmlformats.org/drawingml/2006/wordprocessingDrawing" xmlns:w10="urn:schemas-microsoft-com:office:word" xmlns:w="http://schemas.openxmlformats.org/wordprocessingml/2006/main" xmlns:wne="http://schemas.microsoft.com/office/word/2006/wordml">
+<w:ftr xmlns:wpc="http://schemas.microsoft.com/office/word/2010/wordprocessingCanvas" xmlns:mc="http://schemas.openxmlformats.org/markup-compatibility/2006" xmlns:o="urn:schemas-microsoft-com:office:office" xmlns:r="http://schemas.openxmlformats.org/officeDocument/2006/relationships" xmlns:m="http://schemas.openxmlformats.org/officeDocument/2006/math" xmlns:v="urn:schemas-microsoft-com:vml" xmlns:wp14="http://schemas.microsoft.com/office/word/2010/wordprocessingDrawing" xmlns:wp="http://schemas.openxmlformats.org/drawingml/2006/wordprocessingDrawing" xmlns:w10="urn:schemas-microsoft-com:office:word" xmlns:w="http://schemas.openxmlformats.org/wordprocessingml/2006/main" xmlns:w14="http://schemas.microsoft.com/office/word/2010/wordml" xmlns:w15="http://schemas.microsoft.com/office/word/2012/wordml" xmlns:wpg="http://schemas.microsoft.com/office/word/2010/wordprocessingGroup" xmlns:wpi="http://schemas.microsoft.com/office/word/2010/wordprocessingInk" xmlns:wne="http://schemas.microsoft.com/office/word/2006/wordml" xmlns:wps="http://schemas.microsoft.com/office/word/2010/wordprocessingShape" mc:Ignorable="w14 w15 wp14">
   <w:p>
     <w:pPr>
-      <w:pStyle w:val="Footer"/>
+      <w:pStyle w:val="Pieddepage"/>
       <w:tabs>
         <w:tab w:val="clear" w:pos="4320"/>
       </w:tabs>
@@ -13340,7 +13347,7 @@
         <w:noProof/>
         <w:lang w:val="fr-FR"/>
       </w:rPr>
-      <w:t>14</w:t>
+      <w:t>13</w:t>
     </w:r>
     <w:r>
       <w:rPr>
@@ -13354,22 +13361,37 @@
       </w:rPr>
       <w:t xml:space="preserve"> sur </w:t>
     </w:r>
-    <w:fldSimple w:instr="NUMPAGES  \* Arabic  \* MERGEFORMAT">
-      <w:r>
-        <w:rPr>
-          <w:b/>
-          <w:noProof/>
-          <w:lang w:val="fr-FR"/>
-        </w:rPr>
-        <w:t>15</w:t>
-      </w:r>
-    </w:fldSimple>
+    <w:r>
+      <w:fldChar w:fldCharType="begin"/>
+    </w:r>
+    <w:r>
+      <w:instrText>NUMPAGES  \* Arabic  \* MERGEFORMAT</w:instrText>
+    </w:r>
+    <w:r>
+      <w:fldChar w:fldCharType="separate"/>
+    </w:r>
+    <w:r>
+      <w:rPr>
+        <w:b/>
+        <w:noProof/>
+        <w:lang w:val="fr-FR"/>
+      </w:rPr>
+      <w:t>14</w:t>
+    </w:r>
+    <w:r>
+      <w:rPr>
+        <w:b/>
+        <w:noProof/>
+        <w:lang w:val="fr-FR"/>
+      </w:rPr>
+      <w:fldChar w:fldCharType="end"/>
+    </w:r>
   </w:p>
 </w:ftr>
 </file>
 
 <file path=word/footnotes.xml><?xml version="1.0" encoding="utf-8"?>
-<w:footnotes xmlns:ve="http://schemas.openxmlformats.org/markup-compatibility/2006" xmlns:o="urn:schemas-microsoft-com:office:office" xmlns:r="http://schemas.openxmlformats.org/officeDocument/2006/relationships" xmlns:m="http://schemas.openxmlformats.org/officeDocument/2006/math" xmlns:v="urn:schemas-microsoft-com:vml" xmlns:wp="http://schemas.openxmlformats.org/drawingml/2006/wordprocessingDrawing" xmlns:w10="urn:schemas-microsoft-com:office:word" xmlns:w="http://schemas.openxmlformats.org/wordprocessingml/2006/main" xmlns:wne="http://schemas.microsoft.com/office/word/2006/wordml">
+<w:footnotes xmlns:wpc="http://schemas.microsoft.com/office/word/2010/wordprocessingCanvas" xmlns:mc="http://schemas.openxmlformats.org/markup-compatibility/2006" xmlns:o="urn:schemas-microsoft-com:office:office" xmlns:r="http://schemas.openxmlformats.org/officeDocument/2006/relationships" xmlns:m="http://schemas.openxmlformats.org/officeDocument/2006/math" xmlns:v="urn:schemas-microsoft-com:vml" xmlns:wp14="http://schemas.microsoft.com/office/word/2010/wordprocessingDrawing" xmlns:wp="http://schemas.openxmlformats.org/drawingml/2006/wordprocessingDrawing" xmlns:w10="urn:schemas-microsoft-com:office:word" xmlns:w="http://schemas.openxmlformats.org/wordprocessingml/2006/main" xmlns:w14="http://schemas.microsoft.com/office/word/2010/wordml" xmlns:w15="http://schemas.microsoft.com/office/word/2012/wordml" xmlns:wpg="http://schemas.microsoft.com/office/word/2010/wordprocessingGroup" xmlns:wpi="http://schemas.microsoft.com/office/word/2010/wordprocessingInk" xmlns:wne="http://schemas.microsoft.com/office/word/2006/wordml" xmlns:wps="http://schemas.microsoft.com/office/word/2010/wordprocessingShape" mc:Ignorable="w14 w15 wp14">
   <w:footnote w:type="separator" w:id="-1">
     <w:p>
       <w:pPr>
@@ -13394,10 +13416,10 @@
 </file>
 
 <file path=word/header1.xml><?xml version="1.0" encoding="utf-8"?>
-<w:hdr xmlns:ve="http://schemas.openxmlformats.org/markup-compatibility/2006" xmlns:o="urn:schemas-microsoft-com:office:office" xmlns:r="http://schemas.openxmlformats.org/officeDocument/2006/relationships" xmlns:m="http://schemas.openxmlformats.org/officeDocument/2006/math" xmlns:v="urn:schemas-microsoft-com:vml" xmlns:wp="http://schemas.openxmlformats.org/drawingml/2006/wordprocessingDrawing" xmlns:w10="urn:schemas-microsoft-com:office:word" xmlns:w="http://schemas.openxmlformats.org/wordprocessingml/2006/main" xmlns:wne="http://schemas.microsoft.com/office/word/2006/wordml">
+<w:hdr xmlns:wpc="http://schemas.microsoft.com/office/word/2010/wordprocessingCanvas" xmlns:mc="http://schemas.openxmlformats.org/markup-compatibility/2006" xmlns:o="urn:schemas-microsoft-com:office:office" xmlns:r="http://schemas.openxmlformats.org/officeDocument/2006/relationships" xmlns:m="http://schemas.openxmlformats.org/officeDocument/2006/math" xmlns:v="urn:schemas-microsoft-com:vml" xmlns:wp14="http://schemas.microsoft.com/office/word/2010/wordprocessingDrawing" xmlns:wp="http://schemas.openxmlformats.org/drawingml/2006/wordprocessingDrawing" xmlns:w10="urn:schemas-microsoft-com:office:word" xmlns:w="http://schemas.openxmlformats.org/wordprocessingml/2006/main" xmlns:w14="http://schemas.microsoft.com/office/word/2010/wordml" xmlns:w15="http://schemas.microsoft.com/office/word/2012/wordml" xmlns:wpg="http://schemas.microsoft.com/office/word/2010/wordprocessingGroup" xmlns:wpi="http://schemas.microsoft.com/office/word/2010/wordprocessingInk" xmlns:wne="http://schemas.microsoft.com/office/word/2006/wordml" xmlns:wps="http://schemas.microsoft.com/office/word/2010/wordprocessingShape" mc:Ignorable="w14 w15 wp14">
   <w:p>
     <w:pPr>
-      <w:pStyle w:val="Header"/>
+      <w:pStyle w:val="En-tte"/>
       <w:tabs>
         <w:tab w:val="clear" w:pos="4320"/>
       </w:tabs>
@@ -13414,7 +13436,7 @@
 </file>
 
 <file path=word/numbering.xml><?xml version="1.0" encoding="utf-8"?>
-<w:numbering xmlns:ve="http://schemas.openxmlformats.org/markup-compatibility/2006" xmlns:o="urn:schemas-microsoft-com:office:office" xmlns:r="http://schemas.openxmlformats.org/officeDocument/2006/relationships" xmlns:m="http://schemas.openxmlformats.org/officeDocument/2006/math" xmlns:v="urn:schemas-microsoft-com:vml" xmlns:wp="http://schemas.openxmlformats.org/drawingml/2006/wordprocessingDrawing" xmlns:w10="urn:schemas-microsoft-com:office:word" xmlns:w="http://schemas.openxmlformats.org/wordprocessingml/2006/main" xmlns:wne="http://schemas.microsoft.com/office/word/2006/wordml">
+<w:numbering xmlns:wpc="http://schemas.microsoft.com/office/word/2010/wordprocessingCanvas" xmlns:mc="http://schemas.openxmlformats.org/markup-compatibility/2006" xmlns:o="urn:schemas-microsoft-com:office:office" xmlns:r="http://schemas.openxmlformats.org/officeDocument/2006/relationships" xmlns:m="http://schemas.openxmlformats.org/officeDocument/2006/math" xmlns:v="urn:schemas-microsoft-com:vml" xmlns:wp14="http://schemas.microsoft.com/office/word/2010/wordprocessingDrawing" xmlns:wp="http://schemas.openxmlformats.org/drawingml/2006/wordprocessingDrawing" xmlns:w10="urn:schemas-microsoft-com:office:word" xmlns:w="http://schemas.openxmlformats.org/wordprocessingml/2006/main" xmlns:w14="http://schemas.microsoft.com/office/word/2010/wordml" xmlns:w15="http://schemas.microsoft.com/office/word/2012/wordml" xmlns:wpg="http://schemas.microsoft.com/office/word/2010/wordprocessingGroup" xmlns:wpi="http://schemas.microsoft.com/office/word/2010/wordprocessingInk" xmlns:wne="http://schemas.microsoft.com/office/word/2006/wordml" xmlns:wps="http://schemas.microsoft.com/office/word/2010/wordprocessingShape" mc:Ignorable="w14 w15 wp14">
   <w:abstractNum w:abstractNumId="0">
     <w:nsid w:val="0A1A31A3"/>
     <w:multiLevelType w:val="hybridMultilevel"/>
@@ -13535,7 +13557,7 @@
     <w:lvl w:ilvl="0">
       <w:start w:val="1"/>
       <w:numFmt w:val="decimal"/>
-      <w:pStyle w:val="Heading1"/>
+      <w:pStyle w:val="Titre1"/>
       <w:lvlText w:val="%1."/>
       <w:lvlJc w:val="left"/>
       <w:pPr>
@@ -13548,7 +13570,7 @@
     <w:lvl w:ilvl="1">
       <w:start w:val="1"/>
       <w:numFmt w:val="decimal"/>
-      <w:pStyle w:val="Heading2"/>
+      <w:pStyle w:val="Titre2"/>
       <w:lvlText w:val="%1.%2."/>
       <w:lvlJc w:val="left"/>
       <w:pPr>
@@ -13561,7 +13583,7 @@
     <w:lvl w:ilvl="2">
       <w:start w:val="1"/>
       <w:numFmt w:val="upperLetter"/>
-      <w:pStyle w:val="Heading3"/>
+      <w:pStyle w:val="Titre3"/>
       <w:lvlText w:val="%1.%2.%3."/>
       <w:lvlJc w:val="left"/>
       <w:pPr>
@@ -14136,7 +14158,7 @@
 </file>
 
 <file path=word/styles.xml><?xml version="1.0" encoding="utf-8"?>
-<w:styles xmlns:r="http://schemas.openxmlformats.org/officeDocument/2006/relationships" xmlns:w="http://schemas.openxmlformats.org/wordprocessingml/2006/main">
+<w:styles xmlns:mc="http://schemas.openxmlformats.org/markup-compatibility/2006" xmlns:r="http://schemas.openxmlformats.org/officeDocument/2006/relationships" xmlns:w="http://schemas.openxmlformats.org/wordprocessingml/2006/main" xmlns:w14="http://schemas.microsoft.com/office/word/2010/wordml" xmlns:w15="http://schemas.microsoft.com/office/word/2012/wordml" mc:Ignorable="w14 w15">
   <w:docDefaults>
     <w:rPrDefault>
       <w:rPr>
@@ -14152,145 +14174,378 @@
       </w:pPr>
     </w:pPrDefault>
   </w:docDefaults>
-  <w:latentStyles w:defLockedState="0" w:defUIPriority="99" w:defSemiHidden="1" w:defUnhideWhenUsed="1" w:defQFormat="0" w:count="267">
-    <w:lsdException w:name="Normal" w:semiHidden="0" w:uiPriority="0" w:unhideWhenUsed="0" w:qFormat="1"/>
-    <w:lsdException w:name="heading 1" w:semiHidden="0" w:uiPriority="9" w:unhideWhenUsed="0" w:qFormat="1"/>
-    <w:lsdException w:name="heading 2" w:uiPriority="9" w:qFormat="1"/>
-    <w:lsdException w:name="heading 3" w:uiPriority="9" w:qFormat="1"/>
-    <w:lsdException w:name="heading 4" w:uiPriority="9" w:qFormat="1"/>
-    <w:lsdException w:name="heading 5" w:uiPriority="9" w:qFormat="1"/>
-    <w:lsdException w:name="heading 6" w:uiPriority="9" w:qFormat="1"/>
-    <w:lsdException w:name="heading 7" w:uiPriority="9" w:qFormat="1"/>
-    <w:lsdException w:name="heading 8" w:uiPriority="9" w:qFormat="1"/>
-    <w:lsdException w:name="heading 9" w:uiPriority="9" w:qFormat="1"/>
-    <w:lsdException w:name="toc 1" w:uiPriority="39"/>
-    <w:lsdException w:name="toc 2" w:uiPriority="39"/>
-    <w:lsdException w:name="toc 3" w:uiPriority="39"/>
-    <w:lsdException w:name="toc 4" w:uiPriority="39"/>
-    <w:lsdException w:name="toc 5" w:uiPriority="39"/>
-    <w:lsdException w:name="toc 6" w:uiPriority="39"/>
-    <w:lsdException w:name="toc 7" w:uiPriority="39"/>
-    <w:lsdException w:name="toc 8" w:uiPriority="39"/>
-    <w:lsdException w:name="toc 9" w:uiPriority="39"/>
-    <w:lsdException w:name="caption" w:uiPriority="35" w:qFormat="1"/>
-    <w:lsdException w:name="Title" w:semiHidden="0" w:uiPriority="10" w:unhideWhenUsed="0" w:qFormat="1"/>
-    <w:lsdException w:name="Default Paragraph Font" w:uiPriority="1"/>
-    <w:lsdException w:name="Body Text" w:uiPriority="0"/>
-    <w:lsdException w:name="Subtitle" w:semiHidden="0" w:uiPriority="11" w:unhideWhenUsed="0" w:qFormat="1"/>
-    <w:lsdException w:name="Strong" w:semiHidden="0" w:uiPriority="22" w:unhideWhenUsed="0" w:qFormat="1"/>
-    <w:lsdException w:name="Emphasis" w:semiHidden="0" w:uiPriority="20" w:unhideWhenUsed="0" w:qFormat="1"/>
-    <w:lsdException w:name="Table Grid" w:semiHidden="0" w:uiPriority="59" w:unhideWhenUsed="0"/>
-    <w:lsdException w:name="Placeholder Text" w:unhideWhenUsed="0"/>
-    <w:lsdException w:name="No Spacing" w:semiHidden="0" w:uiPriority="1" w:unhideWhenUsed="0" w:qFormat="1"/>
-    <w:lsdException w:name="Light Shading" w:semiHidden="0" w:uiPriority="60" w:unhideWhenUsed="0"/>
-    <w:lsdException w:name="Light List" w:semiHidden="0" w:uiPriority="61" w:unhideWhenUsed="0"/>
-    <w:lsdException w:name="Light Grid" w:semiHidden="0" w:uiPriority="62" w:unhideWhenUsed="0"/>
-    <w:lsdException w:name="Medium Shading 1" w:semiHidden="0" w:uiPriority="63" w:unhideWhenUsed="0"/>
-    <w:lsdException w:name="Medium Shading 2" w:semiHidden="0" w:uiPriority="64" w:unhideWhenUsed="0"/>
-    <w:lsdException w:name="Medium List 1" w:semiHidden="0" w:uiPriority="65" w:unhideWhenUsed="0"/>
-    <w:lsdException w:name="Medium List 2" w:semiHidden="0" w:uiPriority="66" w:unhideWhenUsed="0"/>
-    <w:lsdException w:name="Medium Grid 1" w:semiHidden="0" w:uiPriority="67" w:unhideWhenUsed="0"/>
-    <w:lsdException w:name="Medium Grid 2" w:semiHidden="0" w:uiPriority="68" w:unhideWhenUsed="0"/>
-    <w:lsdException w:name="Medium Grid 3" w:semiHidden="0" w:uiPriority="69" w:unhideWhenUsed="0"/>
-    <w:lsdException w:name="Dark List" w:semiHidden="0" w:uiPriority="70" w:unhideWhenUsed="0"/>
-    <w:lsdException w:name="Colorful Shading" w:semiHidden="0" w:uiPriority="71" w:unhideWhenUsed="0"/>
-    <w:lsdException w:name="Colorful List" w:semiHidden="0" w:uiPriority="72" w:unhideWhenUsed="0"/>
-    <w:lsdException w:name="Colorful Grid" w:semiHidden="0" w:uiPriority="73" w:unhideWhenUsed="0"/>
-    <w:lsdException w:name="Light Shading Accent 1" w:semiHidden="0" w:uiPriority="60" w:unhideWhenUsed="0"/>
-    <w:lsdException w:name="Light List Accent 1" w:semiHidden="0" w:uiPriority="61" w:unhideWhenUsed="0"/>
-    <w:lsdException w:name="Light Grid Accent 1" w:semiHidden="0" w:uiPriority="62" w:unhideWhenUsed="0"/>
-    <w:lsdException w:name="Medium Shading 1 Accent 1" w:semiHidden="0" w:uiPriority="63" w:unhideWhenUsed="0"/>
-    <w:lsdException w:name="Medium Shading 2 Accent 1" w:semiHidden="0" w:uiPriority="64" w:unhideWhenUsed="0"/>
-    <w:lsdException w:name="Medium List 1 Accent 1" w:semiHidden="0" w:uiPriority="65" w:unhideWhenUsed="0"/>
-    <w:lsdException w:name="Revision" w:unhideWhenUsed="0"/>
-    <w:lsdException w:name="List Paragraph" w:semiHidden="0" w:uiPriority="34" w:unhideWhenUsed="0" w:qFormat="1"/>
-    <w:lsdException w:name="Quote" w:semiHidden="0" w:uiPriority="29" w:unhideWhenUsed="0" w:qFormat="1"/>
-    <w:lsdException w:name="Intense Quote" w:semiHidden="0" w:uiPriority="30" w:unhideWhenUsed="0" w:qFormat="1"/>
-    <w:lsdException w:name="Medium List 2 Accent 1" w:semiHidden="0" w:uiPriority="66" w:unhideWhenUsed="0"/>
-    <w:lsdException w:name="Medium Grid 1 Accent 1" w:semiHidden="0" w:uiPriority="67" w:unhideWhenUsed="0"/>
-    <w:lsdException w:name="Medium Grid 2 Accent 1" w:semiHidden="0" w:uiPriority="68" w:unhideWhenUsed="0"/>
-    <w:lsdException w:name="Medium Grid 3 Accent 1" w:semiHidden="0" w:uiPriority="69" w:unhideWhenUsed="0"/>
-    <w:lsdException w:name="Dark List Accent 1" w:semiHidden="0" w:uiPriority="70" w:unhideWhenUsed="0"/>
-    <w:lsdException w:name="Colorful Shading Accent 1" w:semiHidden="0" w:uiPriority="71" w:unhideWhenUsed="0"/>
-    <w:lsdException w:name="Colorful List Accent 1" w:semiHidden="0" w:uiPriority="72" w:unhideWhenUsed="0"/>
-    <w:lsdException w:name="Colorful Grid Accent 1" w:semiHidden="0" w:uiPriority="73" w:unhideWhenUsed="0"/>
-    <w:lsdException w:name="Light Shading Accent 2" w:semiHidden="0" w:uiPriority="60" w:unhideWhenUsed="0"/>
-    <w:lsdException w:name="Light List Accent 2" w:semiHidden="0" w:uiPriority="61" w:unhideWhenUsed="0"/>
-    <w:lsdException w:name="Light Grid Accent 2" w:semiHidden="0" w:uiPriority="62" w:unhideWhenUsed="0"/>
-    <w:lsdException w:name="Medium Shading 1 Accent 2" w:semiHidden="0" w:uiPriority="63" w:unhideWhenUsed="0"/>
-    <w:lsdException w:name="Medium Shading 2 Accent 2" w:semiHidden="0" w:uiPriority="64" w:unhideWhenUsed="0"/>
-    <w:lsdException w:name="Medium List 1 Accent 2" w:semiHidden="0" w:uiPriority="65" w:unhideWhenUsed="0"/>
-    <w:lsdException w:name="Medium List 2 Accent 2" w:semiHidden="0" w:uiPriority="66" w:unhideWhenUsed="0"/>
-    <w:lsdException w:name="Medium Grid 1 Accent 2" w:semiHidden="0" w:uiPriority="67" w:unhideWhenUsed="0"/>
-    <w:lsdException w:name="Medium Grid 2 Accent 2" w:semiHidden="0" w:uiPriority="68" w:unhideWhenUsed="0"/>
-    <w:lsdException w:name="Medium Grid 3 Accent 2" w:semiHidden="0" w:uiPriority="69" w:unhideWhenUsed="0"/>
-    <w:lsdException w:name="Dark List Accent 2" w:semiHidden="0" w:uiPriority="70" w:unhideWhenUsed="0"/>
-    <w:lsdException w:name="Colorful Shading Accent 2" w:semiHidden="0" w:uiPriority="71" w:unhideWhenUsed="0"/>
-    <w:lsdException w:name="Colorful List Accent 2" w:semiHidden="0" w:uiPriority="72" w:unhideWhenUsed="0"/>
-    <w:lsdException w:name="Colorful Grid Accent 2" w:semiHidden="0" w:uiPriority="73" w:unhideWhenUsed="0"/>
-    <w:lsdException w:name="Light Shading Accent 3" w:semiHidden="0" w:uiPriority="60" w:unhideWhenUsed="0"/>
-    <w:lsdException w:name="Light List Accent 3" w:semiHidden="0" w:uiPriority="61" w:unhideWhenUsed="0"/>
-    <w:lsdException w:name="Light Grid Accent 3" w:semiHidden="0" w:uiPriority="62" w:unhideWhenUsed="0"/>
-    <w:lsdException w:name="Medium Shading 1 Accent 3" w:semiHidden="0" w:uiPriority="63" w:unhideWhenUsed="0"/>
-    <w:lsdException w:name="Medium Shading 2 Accent 3" w:semiHidden="0" w:uiPriority="64" w:unhideWhenUsed="0"/>
-    <w:lsdException w:name="Medium List 1 Accent 3" w:semiHidden="0" w:uiPriority="65" w:unhideWhenUsed="0"/>
-    <w:lsdException w:name="Medium List 2 Accent 3" w:semiHidden="0" w:uiPriority="66" w:unhideWhenUsed="0"/>
-    <w:lsdException w:name="Medium Grid 1 Accent 3" w:semiHidden="0" w:uiPriority="67" w:unhideWhenUsed="0"/>
-    <w:lsdException w:name="Medium Grid 2 Accent 3" w:semiHidden="0" w:uiPriority="68" w:unhideWhenUsed="0"/>
-    <w:lsdException w:name="Medium Grid 3 Accent 3" w:semiHidden="0" w:uiPriority="69" w:unhideWhenUsed="0"/>
-    <w:lsdException w:name="Dark List Accent 3" w:semiHidden="0" w:uiPriority="70" w:unhideWhenUsed="0"/>
-    <w:lsdException w:name="Colorful Shading Accent 3" w:semiHidden="0" w:uiPriority="71" w:unhideWhenUsed="0"/>
-    <w:lsdException w:name="Colorful List Accent 3" w:semiHidden="0" w:uiPriority="72" w:unhideWhenUsed="0"/>
-    <w:lsdException w:name="Colorful Grid Accent 3" w:semiHidden="0" w:uiPriority="73" w:unhideWhenUsed="0"/>
-    <w:lsdException w:name="Light Shading Accent 4" w:semiHidden="0" w:uiPriority="60" w:unhideWhenUsed="0"/>
-    <w:lsdException w:name="Light List Accent 4" w:semiHidden="0" w:uiPriority="61" w:unhideWhenUsed="0"/>
-    <w:lsdException w:name="Light Grid Accent 4" w:semiHidden="0" w:uiPriority="62" w:unhideWhenUsed="0"/>
-    <w:lsdException w:name="Medium Shading 1 Accent 4" w:semiHidden="0" w:uiPriority="63" w:unhideWhenUsed="0"/>
-    <w:lsdException w:name="Medium Shading 2 Accent 4" w:semiHidden="0" w:uiPriority="64" w:unhideWhenUsed="0"/>
-    <w:lsdException w:name="Medium List 1 Accent 4" w:semiHidden="0" w:uiPriority="65" w:unhideWhenUsed="0"/>
-    <w:lsdException w:name="Medium List 2 Accent 4" w:semiHidden="0" w:uiPriority="66" w:unhideWhenUsed="0"/>
-    <w:lsdException w:name="Medium Grid 1 Accent 4" w:semiHidden="0" w:uiPriority="67" w:unhideWhenUsed="0"/>
-    <w:lsdException w:name="Medium Grid 2 Accent 4" w:semiHidden="0" w:uiPriority="68" w:unhideWhenUsed="0"/>
-    <w:lsdException w:name="Medium Grid 3 Accent 4" w:semiHidden="0" w:uiPriority="69" w:unhideWhenUsed="0"/>
-    <w:lsdException w:name="Dark List Accent 4" w:semiHidden="0" w:uiPriority="70" w:unhideWhenUsed="0"/>
-    <w:lsdException w:name="Colorful Shading Accent 4" w:semiHidden="0" w:uiPriority="71" w:unhideWhenUsed="0"/>
-    <w:lsdException w:name="Colorful List Accent 4" w:semiHidden="0" w:uiPriority="72" w:unhideWhenUsed="0"/>
-    <w:lsdException w:name="Colorful Grid Accent 4" w:semiHidden="0" w:uiPriority="73" w:unhideWhenUsed="0"/>
-    <w:lsdException w:name="Light Shading Accent 5" w:semiHidden="0" w:uiPriority="60" w:unhideWhenUsed="0"/>
-    <w:lsdException w:name="Light List Accent 5" w:semiHidden="0" w:uiPriority="61" w:unhideWhenUsed="0"/>
-    <w:lsdException w:name="Light Grid Accent 5" w:semiHidden="0" w:uiPriority="62" w:unhideWhenUsed="0"/>
-    <w:lsdException w:name="Medium Shading 1 Accent 5" w:semiHidden="0" w:uiPriority="63" w:unhideWhenUsed="0"/>
-    <w:lsdException w:name="Medium Shading 2 Accent 5" w:semiHidden="0" w:uiPriority="64" w:unhideWhenUsed="0"/>
-    <w:lsdException w:name="Medium List 1 Accent 5" w:semiHidden="0" w:uiPriority="65" w:unhideWhenUsed="0"/>
-    <w:lsdException w:name="Medium List 2 Accent 5" w:semiHidden="0" w:uiPriority="66" w:unhideWhenUsed="0"/>
-    <w:lsdException w:name="Medium Grid 1 Accent 5" w:semiHidden="0" w:uiPriority="67" w:unhideWhenUsed="0"/>
-    <w:lsdException w:name="Medium Grid 2 Accent 5" w:semiHidden="0" w:uiPriority="68" w:unhideWhenUsed="0"/>
-    <w:lsdException w:name="Medium Grid 3 Accent 5" w:semiHidden="0" w:uiPriority="69" w:unhideWhenUsed="0"/>
-    <w:lsdException w:name="Dark List Accent 5" w:semiHidden="0" w:uiPriority="70" w:unhideWhenUsed="0"/>
-    <w:lsdException w:name="Colorful Shading Accent 5" w:semiHidden="0" w:uiPriority="71" w:unhideWhenUsed="0"/>
-    <w:lsdException w:name="Colorful List Accent 5" w:semiHidden="0" w:uiPriority="72" w:unhideWhenUsed="0"/>
-    <w:lsdException w:name="Colorful Grid Accent 5" w:semiHidden="0" w:uiPriority="73" w:unhideWhenUsed="0"/>
-    <w:lsdException w:name="Light Shading Accent 6" w:semiHidden="0" w:uiPriority="60" w:unhideWhenUsed="0"/>
-    <w:lsdException w:name="Light List Accent 6" w:semiHidden="0" w:uiPriority="61" w:unhideWhenUsed="0"/>
-    <w:lsdException w:name="Light Grid Accent 6" w:semiHidden="0" w:uiPriority="62" w:unhideWhenUsed="0"/>
-    <w:lsdException w:name="Medium Shading 1 Accent 6" w:semiHidden="0" w:uiPriority="63" w:unhideWhenUsed="0"/>
-    <w:lsdException w:name="Medium Shading 2 Accent 6" w:semiHidden="0" w:uiPriority="64" w:unhideWhenUsed="0"/>
-    <w:lsdException w:name="Medium List 1 Accent 6" w:semiHidden="0" w:uiPriority="65" w:unhideWhenUsed="0"/>
-    <w:lsdException w:name="Medium List 2 Accent 6" w:semiHidden="0" w:uiPriority="66" w:unhideWhenUsed="0"/>
-    <w:lsdException w:name="Medium Grid 1 Accent 6" w:semiHidden="0" w:uiPriority="67" w:unhideWhenUsed="0"/>
-    <w:lsdException w:name="Medium Grid 2 Accent 6" w:semiHidden="0" w:uiPriority="68" w:unhideWhenUsed="0"/>
-    <w:lsdException w:name="Medium Grid 3 Accent 6" w:semiHidden="0" w:uiPriority="69" w:unhideWhenUsed="0"/>
-    <w:lsdException w:name="Dark List Accent 6" w:semiHidden="0" w:uiPriority="70" w:unhideWhenUsed="0"/>
-    <w:lsdException w:name="Colorful Shading Accent 6" w:semiHidden="0" w:uiPriority="71" w:unhideWhenUsed="0"/>
-    <w:lsdException w:name="Colorful List Accent 6" w:semiHidden="0" w:uiPriority="72" w:unhideWhenUsed="0"/>
-    <w:lsdException w:name="Colorful Grid Accent 6" w:semiHidden="0" w:uiPriority="73" w:unhideWhenUsed="0"/>
-    <w:lsdException w:name="Subtle Emphasis" w:semiHidden="0" w:uiPriority="19" w:unhideWhenUsed="0" w:qFormat="1"/>
-    <w:lsdException w:name="Intense Emphasis" w:semiHidden="0" w:uiPriority="21" w:unhideWhenUsed="0" w:qFormat="1"/>
-    <w:lsdException w:name="Subtle Reference" w:semiHidden="0" w:uiPriority="31" w:unhideWhenUsed="0" w:qFormat="1"/>
-    <w:lsdException w:name="Intense Reference" w:semiHidden="0" w:uiPriority="32" w:unhideWhenUsed="0" w:qFormat="1"/>
-    <w:lsdException w:name="Book Title" w:semiHidden="0" w:uiPriority="33" w:unhideWhenUsed="0" w:qFormat="1"/>
-    <w:lsdException w:name="Bibliography" w:uiPriority="37"/>
-    <w:lsdException w:name="TOC Heading" w:uiPriority="39" w:qFormat="1"/>
+  <w:latentStyles w:defLockedState="0" w:defUIPriority="99" w:defSemiHidden="0" w:defUnhideWhenUsed="0" w:defQFormat="0" w:count="371">
+    <w:lsdException w:name="Normal" w:uiPriority="0" w:qFormat="1"/>
+    <w:lsdException w:name="heading 1" w:uiPriority="9" w:qFormat="1"/>
+    <w:lsdException w:name="heading 2" w:semiHidden="1" w:uiPriority="9" w:unhideWhenUsed="1" w:qFormat="1"/>
+    <w:lsdException w:name="heading 3" w:semiHidden="1" w:uiPriority="9" w:unhideWhenUsed="1" w:qFormat="1"/>
+    <w:lsdException w:name="heading 4" w:semiHidden="1" w:uiPriority="9" w:unhideWhenUsed="1" w:qFormat="1"/>
+    <w:lsdException w:name="heading 5" w:semiHidden="1" w:uiPriority="9" w:unhideWhenUsed="1" w:qFormat="1"/>
+    <w:lsdException w:name="heading 6" w:semiHidden="1" w:uiPriority="9" w:unhideWhenUsed="1" w:qFormat="1"/>
+    <w:lsdException w:name="heading 7" w:semiHidden="1" w:uiPriority="9" w:unhideWhenUsed="1" w:qFormat="1"/>
+    <w:lsdException w:name="heading 8" w:semiHidden="1" w:uiPriority="9" w:unhideWhenUsed="1" w:qFormat="1"/>
+    <w:lsdException w:name="heading 9" w:semiHidden="1" w:uiPriority="9" w:unhideWhenUsed="1" w:qFormat="1"/>
+    <w:lsdException w:name="index 1" w:semiHidden="1" w:unhideWhenUsed="1"/>
+    <w:lsdException w:name="index 2" w:semiHidden="1" w:unhideWhenUsed="1"/>
+    <w:lsdException w:name="index 3" w:semiHidden="1" w:unhideWhenUsed="1"/>
+    <w:lsdException w:name="index 4" w:semiHidden="1" w:unhideWhenUsed="1"/>
+    <w:lsdException w:name="index 5" w:semiHidden="1" w:unhideWhenUsed="1"/>
+    <w:lsdException w:name="index 6" w:semiHidden="1" w:unhideWhenUsed="1"/>
+    <w:lsdException w:name="index 7" w:semiHidden="1" w:unhideWhenUsed="1"/>
+    <w:lsdException w:name="index 8" w:semiHidden="1" w:unhideWhenUsed="1"/>
+    <w:lsdException w:name="index 9" w:semiHidden="1" w:unhideWhenUsed="1"/>
+    <w:lsdException w:name="toc 1" w:semiHidden="1" w:uiPriority="39" w:unhideWhenUsed="1"/>
+    <w:lsdException w:name="toc 2" w:semiHidden="1" w:uiPriority="39" w:unhideWhenUsed="1"/>
+    <w:lsdException w:name="toc 3" w:semiHidden="1" w:uiPriority="39" w:unhideWhenUsed="1"/>
+    <w:lsdException w:name="toc 4" w:semiHidden="1" w:uiPriority="39" w:unhideWhenUsed="1"/>
+    <w:lsdException w:name="toc 5" w:semiHidden="1" w:uiPriority="39" w:unhideWhenUsed="1"/>
+    <w:lsdException w:name="toc 6" w:semiHidden="1" w:uiPriority="39" w:unhideWhenUsed="1"/>
+    <w:lsdException w:name="toc 7" w:semiHidden="1" w:uiPriority="39" w:unhideWhenUsed="1"/>
+    <w:lsdException w:name="toc 8" w:semiHidden="1" w:uiPriority="39" w:unhideWhenUsed="1"/>
+    <w:lsdException w:name="toc 9" w:semiHidden="1" w:uiPriority="39" w:unhideWhenUsed="1"/>
+    <w:lsdException w:name="Normal Indent" w:semiHidden="1" w:unhideWhenUsed="1"/>
+    <w:lsdException w:name="footnote text" w:semiHidden="1" w:unhideWhenUsed="1"/>
+    <w:lsdException w:name="annotation text" w:semiHidden="1" w:unhideWhenUsed="1"/>
+    <w:lsdException w:name="header" w:semiHidden="1" w:unhideWhenUsed="1"/>
+    <w:lsdException w:name="footer" w:semiHidden="1" w:unhideWhenUsed="1"/>
+    <w:lsdException w:name="index heading" w:semiHidden="1" w:unhideWhenUsed="1"/>
+    <w:lsdException w:name="caption" w:semiHidden="1" w:uiPriority="35" w:unhideWhenUsed="1" w:qFormat="1"/>
+    <w:lsdException w:name="table of figures" w:semiHidden="1" w:unhideWhenUsed="1"/>
+    <w:lsdException w:name="envelope address" w:semiHidden="1" w:unhideWhenUsed="1"/>
+    <w:lsdException w:name="envelope return" w:semiHidden="1" w:unhideWhenUsed="1"/>
+    <w:lsdException w:name="footnote reference" w:semiHidden="1" w:unhideWhenUsed="1"/>
+    <w:lsdException w:name="annotation reference" w:semiHidden="1" w:unhideWhenUsed="1"/>
+    <w:lsdException w:name="line number" w:semiHidden="1" w:unhideWhenUsed="1"/>
+    <w:lsdException w:name="page number" w:semiHidden="1" w:unhideWhenUsed="1"/>
+    <w:lsdException w:name="endnote reference" w:semiHidden="1" w:unhideWhenUsed="1"/>
+    <w:lsdException w:name="endnote text" w:semiHidden="1" w:unhideWhenUsed="1"/>
+    <w:lsdException w:name="table of authorities" w:semiHidden="1" w:unhideWhenUsed="1"/>
+    <w:lsdException w:name="macro" w:semiHidden="1" w:unhideWhenUsed="1"/>
+    <w:lsdException w:name="toa heading" w:semiHidden="1" w:unhideWhenUsed="1"/>
+    <w:lsdException w:name="List" w:semiHidden="1" w:unhideWhenUsed="1"/>
+    <w:lsdException w:name="List Bullet" w:semiHidden="1" w:unhideWhenUsed="1"/>
+    <w:lsdException w:name="List Number" w:semiHidden="1" w:unhideWhenUsed="1"/>
+    <w:lsdException w:name="List 2" w:semiHidden="1" w:unhideWhenUsed="1"/>
+    <w:lsdException w:name="List 3" w:semiHidden="1" w:unhideWhenUsed="1"/>
+    <w:lsdException w:name="List 4" w:semiHidden="1" w:unhideWhenUsed="1"/>
+    <w:lsdException w:name="List 5" w:semiHidden="1" w:unhideWhenUsed="1"/>
+    <w:lsdException w:name="List Bullet 2" w:semiHidden="1" w:unhideWhenUsed="1"/>
+    <w:lsdException w:name="List Bullet 3" w:semiHidden="1" w:unhideWhenUsed="1"/>
+    <w:lsdException w:name="List Bullet 4" w:semiHidden="1" w:unhideWhenUsed="1"/>
+    <w:lsdException w:name="List Bullet 5" w:semiHidden="1" w:unhideWhenUsed="1"/>
+    <w:lsdException w:name="List Number 2" w:semiHidden="1" w:unhideWhenUsed="1"/>
+    <w:lsdException w:name="List Number 3" w:semiHidden="1" w:unhideWhenUsed="1"/>
+    <w:lsdException w:name="List Number 4" w:semiHidden="1" w:unhideWhenUsed="1"/>
+    <w:lsdException w:name="List Number 5" w:semiHidden="1" w:unhideWhenUsed="1"/>
+    <w:lsdException w:name="Title" w:uiPriority="10" w:qFormat="1"/>
+    <w:lsdException w:name="Closing" w:semiHidden="1" w:unhideWhenUsed="1"/>
+    <w:lsdException w:name="Signature" w:semiHidden="1" w:unhideWhenUsed="1"/>
+    <w:lsdException w:name="Default Paragraph Font" w:semiHidden="1" w:uiPriority="1" w:unhideWhenUsed="1"/>
+    <w:lsdException w:name="Body Text" w:semiHidden="1" w:uiPriority="0" w:unhideWhenUsed="1"/>
+    <w:lsdException w:name="Body Text Indent" w:semiHidden="1" w:unhideWhenUsed="1"/>
+    <w:lsdException w:name="List Continue" w:semiHidden="1" w:unhideWhenUsed="1"/>
+    <w:lsdException w:name="List Continue 2" w:semiHidden="1" w:unhideWhenUsed="1"/>
+    <w:lsdException w:name="List Continue 3" w:semiHidden="1" w:unhideWhenUsed="1"/>
+    <w:lsdException w:name="List Continue 4" w:semiHidden="1" w:unhideWhenUsed="1"/>
+    <w:lsdException w:name="List Continue 5" w:semiHidden="1" w:unhideWhenUsed="1"/>
+    <w:lsdException w:name="Message Header" w:semiHidden="1" w:unhideWhenUsed="1"/>
+    <w:lsdException w:name="Subtitle" w:uiPriority="11" w:qFormat="1"/>
+    <w:lsdException w:name="Salutation" w:semiHidden="1" w:unhideWhenUsed="1"/>
+    <w:lsdException w:name="Date" w:semiHidden="1" w:unhideWhenUsed="1"/>
+    <w:lsdException w:name="Body Text First Indent" w:semiHidden="1" w:unhideWhenUsed="1"/>
+    <w:lsdException w:name="Body Text First Indent 2" w:semiHidden="1" w:unhideWhenUsed="1"/>
+    <w:lsdException w:name="Note Heading" w:semiHidden="1" w:unhideWhenUsed="1"/>
+    <w:lsdException w:name="Body Text 2" w:semiHidden="1" w:unhideWhenUsed="1"/>
+    <w:lsdException w:name="Body Text 3" w:semiHidden="1" w:unhideWhenUsed="1"/>
+    <w:lsdException w:name="Body Text Indent 2" w:semiHidden="1" w:unhideWhenUsed="1"/>
+    <w:lsdException w:name="Body Text Indent 3" w:semiHidden="1" w:unhideWhenUsed="1"/>
+    <w:lsdException w:name="Block Text" w:semiHidden="1" w:unhideWhenUsed="1"/>
+    <w:lsdException w:name="Hyperlink" w:semiHidden="1" w:unhideWhenUsed="1"/>
+    <w:lsdException w:name="FollowedHyperlink" w:semiHidden="1" w:unhideWhenUsed="1"/>
+    <w:lsdException w:name="Strong" w:uiPriority="22" w:qFormat="1"/>
+    <w:lsdException w:name="Emphasis" w:uiPriority="20" w:qFormat="1"/>
+    <w:lsdException w:name="Document Map" w:semiHidden="1" w:unhideWhenUsed="1"/>
+    <w:lsdException w:name="Plain Text" w:semiHidden="1" w:unhideWhenUsed="1"/>
+    <w:lsdException w:name="E-mail Signature" w:semiHidden="1" w:unhideWhenUsed="1"/>
+    <w:lsdException w:name="HTML Top of Form" w:semiHidden="1" w:unhideWhenUsed="1"/>
+    <w:lsdException w:name="HTML Bottom of Form" w:semiHidden="1" w:unhideWhenUsed="1"/>
+    <w:lsdException w:name="Normal (Web)" w:semiHidden="1" w:unhideWhenUsed="1"/>
+    <w:lsdException w:name="HTML Acronym" w:semiHidden="1" w:unhideWhenUsed="1"/>
+    <w:lsdException w:name="HTML Address" w:semiHidden="1" w:unhideWhenUsed="1"/>
+    <w:lsdException w:name="HTML Cite" w:semiHidden="1" w:unhideWhenUsed="1"/>
+    <w:lsdException w:name="HTML Code" w:semiHidden="1" w:unhideWhenUsed="1"/>
+    <w:lsdException w:name="HTML Definition" w:semiHidden="1" w:unhideWhenUsed="1"/>
+    <w:lsdException w:name="HTML Keyboard" w:semiHidden="1" w:unhideWhenUsed="1"/>
+    <w:lsdException w:name="HTML Preformatted" w:semiHidden="1" w:unhideWhenUsed="1"/>
+    <w:lsdException w:name="HTML Sample" w:semiHidden="1" w:unhideWhenUsed="1"/>
+    <w:lsdException w:name="HTML Typewriter" w:semiHidden="1" w:unhideWhenUsed="1"/>
+    <w:lsdException w:name="HTML Variable" w:semiHidden="1" w:unhideWhenUsed="1"/>
+    <w:lsdException w:name="Normal Table" w:semiHidden="1" w:unhideWhenUsed="1"/>
+    <w:lsdException w:name="annotation subject" w:semiHidden="1" w:unhideWhenUsed="1"/>
+    <w:lsdException w:name="No List" w:semiHidden="1" w:unhideWhenUsed="1"/>
+    <w:lsdException w:name="Outline List 1" w:semiHidden="1" w:unhideWhenUsed="1"/>
+    <w:lsdException w:name="Outline List 2" w:semiHidden="1" w:unhideWhenUsed="1"/>
+    <w:lsdException w:name="Outline List 3" w:semiHidden="1" w:unhideWhenUsed="1"/>
+    <w:lsdException w:name="Table Simple 1" w:semiHidden="1" w:unhideWhenUsed="1"/>
+    <w:lsdException w:name="Table Simple 2" w:semiHidden="1" w:unhideWhenUsed="1"/>
+    <w:lsdException w:name="Table Simple 3" w:semiHidden="1" w:unhideWhenUsed="1"/>
+    <w:lsdException w:name="Table Classic 1" w:semiHidden="1" w:unhideWhenUsed="1"/>
+    <w:lsdException w:name="Table Classic 2" w:semiHidden="1" w:unhideWhenUsed="1"/>
+    <w:lsdException w:name="Table Classic 3" w:semiHidden="1" w:unhideWhenUsed="1"/>
+    <w:lsdException w:name="Table Classic 4" w:semiHidden="1" w:unhideWhenUsed="1"/>
+    <w:lsdException w:name="Table Colorful 1" w:semiHidden="1" w:unhideWhenUsed="1"/>
+    <w:lsdException w:name="Table Colorful 2" w:semiHidden="1" w:unhideWhenUsed="1"/>
+    <w:lsdException w:name="Table Colorful 3" w:semiHidden="1" w:unhideWhenUsed="1"/>
+    <w:lsdException w:name="Table Columns 1" w:semiHidden="1" w:unhideWhenUsed="1"/>
+    <w:lsdException w:name="Table Columns 2" w:semiHidden="1" w:unhideWhenUsed="1"/>
+    <w:lsdException w:name="Table Columns 3" w:semiHidden="1" w:unhideWhenUsed="1"/>
+    <w:lsdException w:name="Table Columns 4" w:semiHidden="1" w:unhideWhenUsed="1"/>
+    <w:lsdException w:name="Table Columns 5" w:semiHidden="1" w:unhideWhenUsed="1"/>
+    <w:lsdException w:name="Table Grid 1" w:semiHidden="1" w:unhideWhenUsed="1"/>
+    <w:lsdException w:name="Table Grid 2" w:semiHidden="1" w:unhideWhenUsed="1"/>
+    <w:lsdException w:name="Table Grid 3" w:semiHidden="1" w:unhideWhenUsed="1"/>
+    <w:lsdException w:name="Table Grid 4" w:semiHidden="1" w:unhideWhenUsed="1"/>
+    <w:lsdException w:name="Table Grid 5" w:semiHidden="1" w:unhideWhenUsed="1"/>
+    <w:lsdException w:name="Table Grid 6" w:semiHidden="1" w:unhideWhenUsed="1"/>
+    <w:lsdException w:name="Table Grid 7" w:semiHidden="1" w:unhideWhenUsed="1"/>
+    <w:lsdException w:name="Table Grid 8" w:semiHidden="1" w:unhideWhenUsed="1"/>
+    <w:lsdException w:name="Table List 1" w:semiHidden="1" w:unhideWhenUsed="1"/>
+    <w:lsdException w:name="Table List 2" w:semiHidden="1" w:unhideWhenUsed="1"/>
+    <w:lsdException w:name="Table List 3" w:semiHidden="1" w:unhideWhenUsed="1"/>
+    <w:lsdException w:name="Table List 4" w:semiHidden="1" w:unhideWhenUsed="1"/>
+    <w:lsdException w:name="Table List 5" w:semiHidden="1" w:unhideWhenUsed="1"/>
+    <w:lsdException w:name="Table List 6" w:semiHidden="1" w:unhideWhenUsed="1"/>
+    <w:lsdException w:name="Table List 7" w:semiHidden="1" w:unhideWhenUsed="1"/>
+    <w:lsdException w:name="Table List 8" w:semiHidden="1" w:unhideWhenUsed="1"/>
+    <w:lsdException w:name="Table 3D effects 1" w:semiHidden="1" w:unhideWhenUsed="1"/>
+    <w:lsdException w:name="Table 3D effects 2" w:semiHidden="1" w:unhideWhenUsed="1"/>
+    <w:lsdException w:name="Table 3D effects 3" w:semiHidden="1" w:unhideWhenUsed="1"/>
+    <w:lsdException w:name="Table Contemporary" w:semiHidden="1" w:unhideWhenUsed="1"/>
+    <w:lsdException w:name="Table Elegant" w:semiHidden="1" w:unhideWhenUsed="1"/>
+    <w:lsdException w:name="Table Professional" w:semiHidden="1" w:unhideWhenUsed="1"/>
+    <w:lsdException w:name="Table Subtle 1" w:semiHidden="1" w:unhideWhenUsed="1"/>
+    <w:lsdException w:name="Table Subtle 2" w:semiHidden="1" w:unhideWhenUsed="1"/>
+    <w:lsdException w:name="Table Web 1" w:semiHidden="1" w:unhideWhenUsed="1"/>
+    <w:lsdException w:name="Table Web 2" w:semiHidden="1" w:unhideWhenUsed="1"/>
+    <w:lsdException w:name="Table Web 3" w:semiHidden="1" w:unhideWhenUsed="1"/>
+    <w:lsdException w:name="Balloon Text" w:semiHidden="1" w:unhideWhenUsed="1"/>
+    <w:lsdException w:name="Table Grid" w:uiPriority="59"/>
+    <w:lsdException w:name="Table Theme" w:semiHidden="1" w:unhideWhenUsed="1"/>
+    <w:lsdException w:name="Placeholder Text" w:semiHidden="1"/>
+    <w:lsdException w:name="No Spacing" w:uiPriority="1" w:qFormat="1"/>
+    <w:lsdException w:name="Light Shading" w:uiPriority="60"/>
+    <w:lsdException w:name="Light List" w:uiPriority="61"/>
+    <w:lsdException w:name="Light Grid" w:uiPriority="62"/>
+    <w:lsdException w:name="Medium Shading 1" w:uiPriority="63"/>
+    <w:lsdException w:name="Medium Shading 2" w:uiPriority="64"/>
+    <w:lsdException w:name="Medium List 1" w:uiPriority="65"/>
+    <w:lsdException w:name="Medium List 2" w:uiPriority="66"/>
+    <w:lsdException w:name="Medium Grid 1" w:uiPriority="67"/>
+    <w:lsdException w:name="Medium Grid 2" w:uiPriority="68"/>
+    <w:lsdException w:name="Medium Grid 3" w:uiPriority="69"/>
+    <w:lsdException w:name="Dark List" w:uiPriority="70"/>
+    <w:lsdException w:name="Colorful Shading" w:uiPriority="71"/>
+    <w:lsdException w:name="Colorful List" w:uiPriority="72"/>
+    <w:lsdException w:name="Colorful Grid" w:uiPriority="73"/>
+    <w:lsdException w:name="Light Shading Accent 1" w:uiPriority="60"/>
+    <w:lsdException w:name="Light List Accent 1" w:uiPriority="61"/>
+    <w:lsdException w:name="Light Grid Accent 1" w:uiPriority="62"/>
+    <w:lsdException w:name="Medium Shading 1 Accent 1" w:uiPriority="63"/>
+    <w:lsdException w:name="Medium Shading 2 Accent 1" w:uiPriority="64"/>
+    <w:lsdException w:name="Medium List 1 Accent 1" w:uiPriority="65"/>
+    <w:lsdException w:name="Revision" w:semiHidden="1"/>
+    <w:lsdException w:name="List Paragraph" w:uiPriority="34" w:qFormat="1"/>
+    <w:lsdException w:name="Quote" w:uiPriority="29" w:qFormat="1"/>
+    <w:lsdException w:name="Intense Quote" w:uiPriority="30" w:qFormat="1"/>
+    <w:lsdException w:name="Medium List 2 Accent 1" w:uiPriority="66"/>
+    <w:lsdException w:name="Medium Grid 1 Accent 1" w:uiPriority="67"/>
+    <w:lsdException w:name="Medium Grid 2 Accent 1" w:uiPriority="68"/>
+    <w:lsdException w:name="Medium Grid 3 Accent 1" w:uiPriority="69"/>
+    <w:lsdException w:name="Dark List Accent 1" w:uiPriority="70"/>
+    <w:lsdException w:name="Colorful Shading Accent 1" w:uiPriority="71"/>
+    <w:lsdException w:name="Colorful List Accent 1" w:uiPriority="72"/>
+    <w:lsdException w:name="Colorful Grid Accent 1" w:uiPriority="73"/>
+    <w:lsdException w:name="Light Shading Accent 2" w:uiPriority="60"/>
+    <w:lsdException w:name="Light List Accent 2" w:uiPriority="61"/>
+    <w:lsdException w:name="Light Grid Accent 2" w:uiPriority="62"/>
+    <w:lsdException w:name="Medium Shading 1 Accent 2" w:uiPriority="63"/>
+    <w:lsdException w:name="Medium Shading 2 Accent 2" w:uiPriority="64"/>
+    <w:lsdException w:name="Medium List 1 Accent 2" w:uiPriority="65"/>
+    <w:lsdException w:name="Medium List 2 Accent 2" w:uiPriority="66"/>
+    <w:lsdException w:name="Medium Grid 1 Accent 2" w:uiPriority="67"/>
+    <w:lsdException w:name="Medium Grid 2 Accent 2" w:uiPriority="68"/>
+    <w:lsdException w:name="Medium Grid 3 Accent 2" w:uiPriority="69"/>
+    <w:lsdException w:name="Dark List Accent 2" w:uiPriority="70"/>
+    <w:lsdException w:name="Colorful Shading Accent 2" w:uiPriority="71"/>
+    <w:lsdException w:name="Colorful List Accent 2" w:uiPriority="72"/>
+    <w:lsdException w:name="Colorful Grid Accent 2" w:uiPriority="73"/>
+    <w:lsdException w:name="Light Shading Accent 3" w:uiPriority="60"/>
+    <w:lsdException w:name="Light List Accent 3" w:uiPriority="61"/>
+    <w:lsdException w:name="Light Grid Accent 3" w:uiPriority="62"/>
+    <w:lsdException w:name="Medium Shading 1 Accent 3" w:uiPriority="63"/>
+    <w:lsdException w:name="Medium Shading 2 Accent 3" w:uiPriority="64"/>
+    <w:lsdException w:name="Medium List 1 Accent 3" w:uiPriority="65"/>
+    <w:lsdException w:name="Medium List 2 Accent 3" w:uiPriority="66"/>
+    <w:lsdException w:name="Medium Grid 1 Accent 3" w:uiPriority="67"/>
+    <w:lsdException w:name="Medium Grid 2 Accent 3" w:uiPriority="68"/>
+    <w:lsdException w:name="Medium Grid 3 Accent 3" w:uiPriority="69"/>
+    <w:lsdException w:name="Dark List Accent 3" w:uiPriority="70"/>
+    <w:lsdException w:name="Colorful Shading Accent 3" w:uiPriority="71"/>
+    <w:lsdException w:name="Colorful List Accent 3" w:uiPriority="72"/>
+    <w:lsdException w:name="Colorful Grid Accent 3" w:uiPriority="73"/>
+    <w:lsdException w:name="Light Shading Accent 4" w:uiPriority="60"/>
+    <w:lsdException w:name="Light List Accent 4" w:uiPriority="61"/>
+    <w:lsdException w:name="Light Grid Accent 4" w:uiPriority="62"/>
+    <w:lsdException w:name="Medium Shading 1 Accent 4" w:uiPriority="63"/>
+    <w:lsdException w:name="Medium Shading 2 Accent 4" w:uiPriority="64"/>
+    <w:lsdException w:name="Medium List 1 Accent 4" w:uiPriority="65"/>
+    <w:lsdException w:name="Medium List 2 Accent 4" w:uiPriority="66"/>
+    <w:lsdException w:name="Medium Grid 1 Accent 4" w:uiPriority="67"/>
+    <w:lsdException w:name="Medium Grid 2 Accent 4" w:uiPriority="68"/>
+    <w:lsdException w:name="Medium Grid 3 Accent 4" w:uiPriority="69"/>
+    <w:lsdException w:name="Dark List Accent 4" w:uiPriority="70"/>
+    <w:lsdException w:name="Colorful Shading Accent 4" w:uiPriority="71"/>
+    <w:lsdException w:name="Colorful List Accent 4" w:uiPriority="72"/>
+    <w:lsdException w:name="Colorful Grid Accent 4" w:uiPriority="73"/>
+    <w:lsdException w:name="Light Shading Accent 5" w:uiPriority="60"/>
+    <w:lsdException w:name="Light List Accent 5" w:uiPriority="61"/>
+    <w:lsdException w:name="Light Grid Accent 5" w:uiPriority="62"/>
+    <w:lsdException w:name="Medium Shading 1 Accent 5" w:uiPriority="63"/>
+    <w:lsdException w:name="Medium Shading 2 Accent 5" w:uiPriority="64"/>
+    <w:lsdException w:name="Medium List 1 Accent 5" w:uiPriority="65"/>
+    <w:lsdException w:name="Medium List 2 Accent 5" w:uiPriority="66"/>
+    <w:lsdException w:name="Medium Grid 1 Accent 5" w:uiPriority="67"/>
+    <w:lsdException w:name="Medium Grid 2 Accent 5" w:uiPriority="68"/>
+    <w:lsdException w:name="Medium Grid 3 Accent 5" w:uiPriority="69"/>
+    <w:lsdException w:name="Dark List Accent 5" w:uiPriority="70"/>
+    <w:lsdException w:name="Colorful Shading Accent 5" w:uiPriority="71"/>
+    <w:lsdException w:name="Colorful List Accent 5" w:uiPriority="72"/>
+    <w:lsdException w:name="Colorful Grid Accent 5" w:uiPriority="73"/>
+    <w:lsdException w:name="Light Shading Accent 6" w:uiPriority="60"/>
+    <w:lsdException w:name="Light List Accent 6" w:uiPriority="61"/>
+    <w:lsdException w:name="Light Grid Accent 6" w:uiPriority="62"/>
+    <w:lsdException w:name="Medium Shading 1 Accent 6" w:uiPriority="63"/>
+    <w:lsdException w:name="Medium Shading 2 Accent 6" w:uiPriority="64"/>
+    <w:lsdException w:name="Medium List 1 Accent 6" w:uiPriority="65"/>
+    <w:lsdException w:name="Medium List 2 Accent 6" w:uiPriority="66"/>
+    <w:lsdException w:name="Medium Grid 1 Accent 6" w:uiPriority="67"/>
+    <w:lsdException w:name="Medium Grid 2 Accent 6" w:uiPriority="68"/>
+    <w:lsdException w:name="Medium Grid 3 Accent 6" w:uiPriority="69"/>
+    <w:lsdException w:name="Dark List Accent 6" w:uiPriority="70"/>
+    <w:lsdException w:name="Colorful Shading Accent 6" w:uiPriority="71"/>
+    <w:lsdException w:name="Colorful List Accent 6" w:uiPriority="72"/>
+    <w:lsdException w:name="Colorful Grid Accent 6" w:uiPriority="73"/>
+    <w:lsdException w:name="Subtle Emphasis" w:uiPriority="19" w:qFormat="1"/>
+    <w:lsdException w:name="Intense Emphasis" w:uiPriority="21" w:qFormat="1"/>
+    <w:lsdException w:name="Subtle Reference" w:uiPriority="31" w:qFormat="1"/>
+    <w:lsdException w:name="Intense Reference" w:uiPriority="32" w:qFormat="1"/>
+    <w:lsdException w:name="Book Title" w:uiPriority="33" w:qFormat="1"/>
+    <w:lsdException w:name="Bibliography" w:semiHidden="1" w:uiPriority="37" w:unhideWhenUsed="1"/>
+    <w:lsdException w:name="TOC Heading" w:semiHidden="1" w:uiPriority="39" w:unhideWhenUsed="1" w:qFormat="1"/>
+    <w:lsdException w:name="Plain Table 1" w:uiPriority="41"/>
+    <w:lsdException w:name="Plain Table 2" w:uiPriority="42"/>
+    <w:lsdException w:name="Plain Table 3" w:uiPriority="43"/>
+    <w:lsdException w:name="Plain Table 4" w:uiPriority="44"/>
+    <w:lsdException w:name="Plain Table 5" w:uiPriority="45"/>
+    <w:lsdException w:name="Grid Table Light" w:uiPriority="40"/>
+    <w:lsdException w:name="Grid Table 1 Light" w:uiPriority="46"/>
+    <w:lsdException w:name="Grid Table 2" w:uiPriority="47"/>
+    <w:lsdException w:name="Grid Table 3" w:uiPriority="48"/>
+    <w:lsdException w:name="Grid Table 4" w:uiPriority="49"/>
+    <w:lsdException w:name="Grid Table 5 Dark" w:uiPriority="50"/>
+    <w:lsdException w:name="Grid Table 6 Colorful" w:uiPriority="51"/>
+    <w:lsdException w:name="Grid Table 7 Colorful" w:uiPriority="52"/>
+    <w:lsdException w:name="Grid Table 1 Light Accent 1" w:uiPriority="46"/>
+    <w:lsdException w:name="Grid Table 2 Accent 1" w:uiPriority="47"/>
+    <w:lsdException w:name="Grid Table 3 Accent 1" w:uiPriority="48"/>
+    <w:lsdException w:name="Grid Table 4 Accent 1" w:uiPriority="49"/>
+    <w:lsdException w:name="Grid Table 5 Dark Accent 1" w:uiPriority="50"/>
+    <w:lsdException w:name="Grid Table 6 Colorful Accent 1" w:uiPriority="51"/>
+    <w:lsdException w:name="Grid Table 7 Colorful Accent 1" w:uiPriority="52"/>
+    <w:lsdException w:name="Grid Table 1 Light Accent 2" w:uiPriority="46"/>
+    <w:lsdException w:name="Grid Table 2 Accent 2" w:uiPriority="47"/>
+    <w:lsdException w:name="Grid Table 3 Accent 2" w:uiPriority="48"/>
+    <w:lsdException w:name="Grid Table 4 Accent 2" w:uiPriority="49"/>
+    <w:lsdException w:name="Grid Table 5 Dark Accent 2" w:uiPriority="50"/>
+    <w:lsdException w:name="Grid Table 6 Colorful Accent 2" w:uiPriority="51"/>
+    <w:lsdException w:name="Grid Table 7 Colorful Accent 2" w:uiPriority="52"/>
+    <w:lsdException w:name="Grid Table 1 Light Accent 3" w:uiPriority="46"/>
+    <w:lsdException w:name="Grid Table 2 Accent 3" w:uiPriority="47"/>
+    <w:lsdException w:name="Grid Table 3 Accent 3" w:uiPriority="48"/>
+    <w:lsdException w:name="Grid Table 4 Accent 3" w:uiPriority="49"/>
+    <w:lsdException w:name="Grid Table 5 Dark Accent 3" w:uiPriority="50"/>
+    <w:lsdException w:name="Grid Table 6 Colorful Accent 3" w:uiPriority="51"/>
+    <w:lsdException w:name="Grid Table 7 Colorful Accent 3" w:uiPriority="52"/>
+    <w:lsdException w:name="Grid Table 1 Light Accent 4" w:uiPriority="46"/>
+    <w:lsdException w:name="Grid Table 2 Accent 4" w:uiPriority="47"/>
+    <w:lsdException w:name="Grid Table 3 Accent 4" w:uiPriority="48"/>
+    <w:lsdException w:name="Grid Table 4 Accent 4" w:uiPriority="49"/>
+    <w:lsdException w:name="Grid Table 5 Dark Accent 4" w:uiPriority="50"/>
+    <w:lsdException w:name="Grid Table 6 Colorful Accent 4" w:uiPriority="51"/>
+    <w:lsdException w:name="Grid Table 7 Colorful Accent 4" w:uiPriority="52"/>
+    <w:lsdException w:name="Grid Table 1 Light Accent 5" w:uiPriority="46"/>
+    <w:lsdException w:name="Grid Table 2 Accent 5" w:uiPriority="47"/>
+    <w:lsdException w:name="Grid Table 3 Accent 5" w:uiPriority="48"/>
+    <w:lsdException w:name="Grid Table 4 Accent 5" w:uiPriority="49"/>
+    <w:lsdException w:name="Grid Table 5 Dark Accent 5" w:uiPriority="50"/>
+    <w:lsdException w:name="Grid Table 6 Colorful Accent 5" w:uiPriority="51"/>
+    <w:lsdException w:name="Grid Table 7 Colorful Accent 5" w:uiPriority="52"/>
+    <w:lsdException w:name="Grid Table 1 Light Accent 6" w:uiPriority="46"/>
+    <w:lsdException w:name="Grid Table 2 Accent 6" w:uiPriority="47"/>
+    <w:lsdException w:name="Grid Table 3 Accent 6" w:uiPriority="48"/>
+    <w:lsdException w:name="Grid Table 4 Accent 6" w:uiPriority="49"/>
+    <w:lsdException w:name="Grid Table 5 Dark Accent 6" w:uiPriority="50"/>
+    <w:lsdException w:name="Grid Table 6 Colorful Accent 6" w:uiPriority="51"/>
+    <w:lsdException w:name="Grid Table 7 Colorful Accent 6" w:uiPriority="52"/>
+    <w:lsdException w:name="List Table 1 Light" w:uiPriority="46"/>
+    <w:lsdException w:name="List Table 2" w:uiPriority="47"/>
+    <w:lsdException w:name="List Table 3" w:uiPriority="48"/>
+    <w:lsdException w:name="List Table 4" w:uiPriority="49"/>
+    <w:lsdException w:name="List Table 5 Dark" w:uiPriority="50"/>
+    <w:lsdException w:name="List Table 6 Colorful" w:uiPriority="51"/>
+    <w:lsdException w:name="List Table 7 Colorful" w:uiPriority="52"/>
+    <w:lsdException w:name="List Table 1 Light Accent 1" w:uiPriority="46"/>
+    <w:lsdException w:name="List Table 2 Accent 1" w:uiPriority="47"/>
+    <w:lsdException w:name="List Table 3 Accent 1" w:uiPriority="48"/>
+    <w:lsdException w:name="List Table 4 Accent 1" w:uiPriority="49"/>
+    <w:lsdException w:name="List Table 5 Dark Accent 1" w:uiPriority="50"/>
+    <w:lsdException w:name="List Table 6 Colorful Accent 1" w:uiPriority="51"/>
+    <w:lsdException w:name="List Table 7 Colorful Accent 1" w:uiPriority="52"/>
+    <w:lsdException w:name="List Table 1 Light Accent 2" w:uiPriority="46"/>
+    <w:lsdException w:name="List Table 2 Accent 2" w:uiPriority="47"/>
+    <w:lsdException w:name="List Table 3 Accent 2" w:uiPriority="48"/>
+    <w:lsdException w:name="List Table 4 Accent 2" w:uiPriority="49"/>
+    <w:lsdException w:name="List Table 5 Dark Accent 2" w:uiPriority="50"/>
+    <w:lsdException w:name="List Table 6 Colorful Accent 2" w:uiPriority="51"/>
+    <w:lsdException w:name="List Table 7 Colorful Accent 2" w:uiPriority="52"/>
+    <w:lsdException w:name="List Table 1 Light Accent 3" w:uiPriority="46"/>
+    <w:lsdException w:name="List Table 2 Accent 3" w:uiPriority="47"/>
+    <w:lsdException w:name="List Table 3 Accent 3" w:uiPriority="48"/>
+    <w:lsdException w:name="List Table 4 Accent 3" w:uiPriority="49"/>
+    <w:lsdException w:name="List Table 5 Dark Accent 3" w:uiPriority="50"/>
+    <w:lsdException w:name="List Table 6 Colorful Accent 3" w:uiPriority="51"/>
+    <w:lsdException w:name="List Table 7 Colorful Accent 3" w:uiPriority="52"/>
+    <w:lsdException w:name="List Table 1 Light Accent 4" w:uiPriority="46"/>
+    <w:lsdException w:name="List Table 2 Accent 4" w:uiPriority="47"/>
+    <w:lsdException w:name="List Table 3 Accent 4" w:uiPriority="48"/>
+    <w:lsdException w:name="List Table 4 Accent 4" w:uiPriority="49"/>
+    <w:lsdException w:name="List Table 5 Dark Accent 4" w:uiPriority="50"/>
+    <w:lsdException w:name="List Table 6 Colorful Accent 4" w:uiPriority="51"/>
+    <w:lsdException w:name="List Table 7 Colorful Accent 4" w:uiPriority="52"/>
+    <w:lsdException w:name="List Table 1 Light Accent 5" w:uiPriority="46"/>
+    <w:lsdException w:name="List Table 2 Accent 5" w:uiPriority="47"/>
+    <w:lsdException w:name="List Table 3 Accent 5" w:uiPriority="48"/>
+    <w:lsdException w:name="List Table 4 Accent 5" w:uiPriority="49"/>
+    <w:lsdException w:name="List Table 5 Dark Accent 5" w:uiPriority="50"/>
+    <w:lsdException w:name="List Table 6 Colorful Accent 5" w:uiPriority="51"/>
+    <w:lsdException w:name="List Table 7 Colorful Accent 5" w:uiPriority="52"/>
+    <w:lsdException w:name="List Table 1 Light Accent 6" w:uiPriority="46"/>
+    <w:lsdException w:name="List Table 2 Accent 6" w:uiPriority="47"/>
+    <w:lsdException w:name="List Table 3 Accent 6" w:uiPriority="48"/>
+    <w:lsdException w:name="List Table 4 Accent 6" w:uiPriority="49"/>
+    <w:lsdException w:name="List Table 5 Dark Accent 6" w:uiPriority="50"/>
+    <w:lsdException w:name="List Table 6 Colorful Accent 6" w:uiPriority="51"/>
+    <w:lsdException w:name="List Table 7 Colorful Accent 6" w:uiPriority="52"/>
   </w:latentStyles>
   <w:style w:type="paragraph" w:default="1" w:styleId="Normal">
     <w:name w:val="Normal"/>
@@ -14301,11 +14556,11 @@
       <w:szCs w:val="20"/>
     </w:rPr>
   </w:style>
-  <w:style w:type="paragraph" w:styleId="Heading1">
+  <w:style w:type="paragraph" w:styleId="Titre1">
     <w:name w:val="heading 1"/>
     <w:basedOn w:val="Normal"/>
     <w:next w:val="Normal"/>
-    <w:link w:val="Heading1Char"/>
+    <w:link w:val="Titre1Car"/>
     <w:uiPriority w:val="9"/>
     <w:qFormat/>
     <w:rsid w:val="004B75C9"/>
@@ -14334,11 +14589,11 @@
       <w:szCs w:val="22"/>
     </w:rPr>
   </w:style>
-  <w:style w:type="paragraph" w:styleId="Heading2">
+  <w:style w:type="paragraph" w:styleId="Titre2">
     <w:name w:val="heading 2"/>
     <w:basedOn w:val="Normal"/>
     <w:next w:val="Normal"/>
-    <w:link w:val="Heading2Char"/>
+    <w:link w:val="Titre2Car"/>
     <w:uiPriority w:val="9"/>
     <w:unhideWhenUsed/>
     <w:qFormat/>
@@ -14366,11 +14621,11 @@
       <w:szCs w:val="22"/>
     </w:rPr>
   </w:style>
-  <w:style w:type="paragraph" w:styleId="Heading3">
+  <w:style w:type="paragraph" w:styleId="Titre3">
     <w:name w:val="heading 3"/>
     <w:basedOn w:val="Normal"/>
     <w:next w:val="Normal"/>
-    <w:link w:val="Heading3Char"/>
+    <w:link w:val="Titre3Car"/>
     <w:uiPriority w:val="9"/>
     <w:unhideWhenUsed/>
     <w:qFormat/>
@@ -14396,11 +14651,11 @@
       <w:szCs w:val="22"/>
     </w:rPr>
   </w:style>
-  <w:style w:type="paragraph" w:styleId="Heading4">
+  <w:style w:type="paragraph" w:styleId="Titre4">
     <w:name w:val="heading 4"/>
-    <w:basedOn w:val="Heading1"/>
+    <w:basedOn w:val="Titre1"/>
     <w:next w:val="Normal"/>
-    <w:link w:val="Heading4Char"/>
+    <w:link w:val="Titre4Car"/>
     <w:uiPriority w:val="9"/>
     <w:unhideWhenUsed/>
     <w:qFormat/>
@@ -14422,11 +14677,11 @@
       <w:spacing w:val="10"/>
     </w:rPr>
   </w:style>
-  <w:style w:type="paragraph" w:styleId="Heading5">
+  <w:style w:type="paragraph" w:styleId="Titre5">
     <w:name w:val="heading 5"/>
     <w:basedOn w:val="Normal"/>
     <w:next w:val="Normal"/>
-    <w:link w:val="Heading5Char"/>
+    <w:link w:val="Titre5Car"/>
     <w:uiPriority w:val="9"/>
     <w:unhideWhenUsed/>
     <w:qFormat/>
@@ -14446,11 +14701,11 @@
       <w:szCs w:val="22"/>
     </w:rPr>
   </w:style>
-  <w:style w:type="paragraph" w:styleId="Heading6">
+  <w:style w:type="paragraph" w:styleId="Titre6">
     <w:name w:val="heading 6"/>
     <w:basedOn w:val="Normal"/>
     <w:next w:val="Normal"/>
-    <w:link w:val="Heading6Char"/>
+    <w:link w:val="Titre6Car"/>
     <w:uiPriority w:val="9"/>
     <w:semiHidden/>
     <w:unhideWhenUsed/>
@@ -14471,11 +14726,11 @@
       <w:szCs w:val="22"/>
     </w:rPr>
   </w:style>
-  <w:style w:type="paragraph" w:styleId="Heading7">
+  <w:style w:type="paragraph" w:styleId="Titre7">
     <w:name w:val="heading 7"/>
     <w:basedOn w:val="Normal"/>
     <w:next w:val="Normal"/>
-    <w:link w:val="Heading7Char"/>
+    <w:link w:val="Titre7Car"/>
     <w:uiPriority w:val="9"/>
     <w:semiHidden/>
     <w:unhideWhenUsed/>
@@ -14493,11 +14748,11 @@
       <w:szCs w:val="22"/>
     </w:rPr>
   </w:style>
-  <w:style w:type="paragraph" w:styleId="Heading8">
+  <w:style w:type="paragraph" w:styleId="Titre8">
     <w:name w:val="heading 8"/>
     <w:basedOn w:val="Normal"/>
     <w:next w:val="Normal"/>
-    <w:link w:val="Heading8Char"/>
+    <w:link w:val="Titre8Car"/>
     <w:uiPriority w:val="9"/>
     <w:semiHidden/>
     <w:unhideWhenUsed/>
@@ -14514,11 +14769,11 @@
       <w:szCs w:val="18"/>
     </w:rPr>
   </w:style>
-  <w:style w:type="paragraph" w:styleId="Heading9">
+  <w:style w:type="paragraph" w:styleId="Titre9">
     <w:name w:val="heading 9"/>
     <w:basedOn w:val="Normal"/>
     <w:next w:val="Normal"/>
-    <w:link w:val="Heading9Char"/>
+    <w:link w:val="Titre9Car"/>
     <w:uiPriority w:val="9"/>
     <w:semiHidden/>
     <w:unhideWhenUsed/>
@@ -14536,18 +14791,17 @@
       <w:szCs w:val="18"/>
     </w:rPr>
   </w:style>
-  <w:style w:type="character" w:default="1" w:styleId="DefaultParagraphFont">
+  <w:style w:type="character" w:default="1" w:styleId="Policepardfaut">
     <w:name w:val="Default Paragraph Font"/>
     <w:uiPriority w:val="1"/>
     <w:semiHidden/>
     <w:unhideWhenUsed/>
   </w:style>
-  <w:style w:type="table" w:default="1" w:styleId="TableNormal">
+  <w:style w:type="table" w:default="1" w:styleId="TableauNormal">
     <w:name w:val="Normal Table"/>
     <w:uiPriority w:val="99"/>
     <w:semiHidden/>
     <w:unhideWhenUsed/>
-    <w:qFormat/>
     <w:tblPr>
       <w:tblInd w:w="0" w:type="dxa"/>
       <w:tblCellMar>
@@ -14558,16 +14812,16 @@
       </w:tblCellMar>
     </w:tblPr>
   </w:style>
-  <w:style w:type="numbering" w:default="1" w:styleId="NoList">
+  <w:style w:type="numbering" w:default="1" w:styleId="Aucuneliste">
     <w:name w:val="No List"/>
     <w:uiPriority w:val="99"/>
     <w:semiHidden/>
     <w:unhideWhenUsed/>
   </w:style>
-  <w:style w:type="character" w:customStyle="1" w:styleId="Heading1Char">
-    <w:name w:val="Heading 1 Char"/>
-    <w:basedOn w:val="DefaultParagraphFont"/>
-    <w:link w:val="Heading1"/>
+  <w:style w:type="character" w:customStyle="1" w:styleId="Titre1Car">
+    <w:name w:val="Titre 1 Car"/>
+    <w:basedOn w:val="Policepardfaut"/>
+    <w:link w:val="Titre1"/>
     <w:uiPriority w:val="9"/>
     <w:rsid w:val="004B75C9"/>
     <w:rPr>
@@ -14579,10 +14833,10 @@
       <w:shd w:val="clear" w:color="auto" w:fill="759AA5" w:themeFill="accent1"/>
     </w:rPr>
   </w:style>
-  <w:style w:type="character" w:customStyle="1" w:styleId="Heading2Char">
-    <w:name w:val="Heading 2 Char"/>
-    <w:basedOn w:val="DefaultParagraphFont"/>
-    <w:link w:val="Heading2"/>
+  <w:style w:type="character" w:customStyle="1" w:styleId="Titre2Car">
+    <w:name w:val="Titre 2 Car"/>
+    <w:basedOn w:val="Policepardfaut"/>
+    <w:link w:val="Titre2"/>
     <w:uiPriority w:val="9"/>
     <w:rsid w:val="004C2997"/>
     <w:rPr>
@@ -14591,10 +14845,10 @@
       <w:shd w:val="clear" w:color="auto" w:fill="E3EAED" w:themeFill="accent1" w:themeFillTint="33"/>
     </w:rPr>
   </w:style>
-  <w:style w:type="character" w:customStyle="1" w:styleId="Heading3Char">
-    <w:name w:val="Heading 3 Char"/>
-    <w:basedOn w:val="DefaultParagraphFont"/>
-    <w:link w:val="Heading3"/>
+  <w:style w:type="character" w:customStyle="1" w:styleId="Titre3Car">
+    <w:name w:val="Titre 3 Car"/>
+    <w:basedOn w:val="Policepardfaut"/>
+    <w:link w:val="Titre3"/>
     <w:uiPriority w:val="9"/>
     <w:rsid w:val="004C2997"/>
     <w:rPr>
@@ -14603,10 +14857,10 @@
       <w:spacing w:val="15"/>
     </w:rPr>
   </w:style>
-  <w:style w:type="character" w:customStyle="1" w:styleId="Heading4Char">
-    <w:name w:val="Heading 4 Char"/>
-    <w:basedOn w:val="DefaultParagraphFont"/>
-    <w:link w:val="Heading4"/>
+  <w:style w:type="character" w:customStyle="1" w:styleId="Titre4Car">
+    <w:name w:val="Titre 4 Car"/>
+    <w:basedOn w:val="Policepardfaut"/>
+    <w:link w:val="Titre4"/>
     <w:uiPriority w:val="9"/>
     <w:rsid w:val="004C2997"/>
     <w:rPr>
@@ -14618,10 +14872,10 @@
       <w:shd w:val="clear" w:color="auto" w:fill="759AA5" w:themeFill="accent1"/>
     </w:rPr>
   </w:style>
-  <w:style w:type="character" w:customStyle="1" w:styleId="Heading5Char">
-    <w:name w:val="Heading 5 Char"/>
-    <w:basedOn w:val="DefaultParagraphFont"/>
-    <w:link w:val="Heading5"/>
+  <w:style w:type="character" w:customStyle="1" w:styleId="Titre5Car">
+    <w:name w:val="Titre 5 Car"/>
+    <w:basedOn w:val="Policepardfaut"/>
+    <w:link w:val="Titre5"/>
     <w:uiPriority w:val="9"/>
     <w:rsid w:val="00DF171E"/>
     <w:rPr>
@@ -14630,10 +14884,10 @@
       <w:spacing w:val="10"/>
     </w:rPr>
   </w:style>
-  <w:style w:type="character" w:customStyle="1" w:styleId="Heading6Char">
-    <w:name w:val="Heading 6 Char"/>
-    <w:basedOn w:val="DefaultParagraphFont"/>
-    <w:link w:val="Heading6"/>
+  <w:style w:type="character" w:customStyle="1" w:styleId="Titre6Car">
+    <w:name w:val="Titre 6 Car"/>
+    <w:basedOn w:val="Policepardfaut"/>
+    <w:link w:val="Titre6"/>
     <w:uiPriority w:val="9"/>
     <w:semiHidden/>
     <w:rsid w:val="00405522"/>
@@ -14643,10 +14897,10 @@
       <w:spacing w:val="10"/>
     </w:rPr>
   </w:style>
-  <w:style w:type="character" w:customStyle="1" w:styleId="Heading7Char">
-    <w:name w:val="Heading 7 Char"/>
-    <w:basedOn w:val="DefaultParagraphFont"/>
-    <w:link w:val="Heading7"/>
+  <w:style w:type="character" w:customStyle="1" w:styleId="Titre7Car">
+    <w:name w:val="Titre 7 Car"/>
+    <w:basedOn w:val="Policepardfaut"/>
+    <w:link w:val="Titre7"/>
     <w:uiPriority w:val="9"/>
     <w:semiHidden/>
     <w:rsid w:val="00405522"/>
@@ -14656,10 +14910,10 @@
       <w:spacing w:val="10"/>
     </w:rPr>
   </w:style>
-  <w:style w:type="character" w:customStyle="1" w:styleId="Heading8Char">
-    <w:name w:val="Heading 8 Char"/>
-    <w:basedOn w:val="DefaultParagraphFont"/>
-    <w:link w:val="Heading8"/>
+  <w:style w:type="character" w:customStyle="1" w:styleId="Titre8Car">
+    <w:name w:val="Titre 8 Car"/>
+    <w:basedOn w:val="Policepardfaut"/>
+    <w:link w:val="Titre8"/>
     <w:uiPriority w:val="9"/>
     <w:semiHidden/>
     <w:rsid w:val="00405522"/>
@@ -14670,10 +14924,10 @@
       <w:szCs w:val="18"/>
     </w:rPr>
   </w:style>
-  <w:style w:type="character" w:customStyle="1" w:styleId="Heading9Char">
-    <w:name w:val="Heading 9 Char"/>
-    <w:basedOn w:val="DefaultParagraphFont"/>
-    <w:link w:val="Heading9"/>
+  <w:style w:type="character" w:customStyle="1" w:styleId="Titre9Car">
+    <w:name w:val="Titre 9 Car"/>
+    <w:basedOn w:val="Policepardfaut"/>
+    <w:link w:val="Titre9"/>
     <w:uiPriority w:val="9"/>
     <w:semiHidden/>
     <w:rsid w:val="00405522"/>
@@ -14685,7 +14939,7 @@
       <w:szCs w:val="18"/>
     </w:rPr>
   </w:style>
-  <w:style w:type="paragraph" w:styleId="Caption">
+  <w:style w:type="paragraph" w:styleId="Lgende">
     <w:name w:val="caption"/>
     <w:basedOn w:val="Normal"/>
     <w:next w:val="Normal"/>
@@ -14702,11 +14956,11 @@
       <w:szCs w:val="16"/>
     </w:rPr>
   </w:style>
-  <w:style w:type="paragraph" w:styleId="Title">
+  <w:style w:type="paragraph" w:styleId="Titre">
     <w:name w:val="Title"/>
     <w:basedOn w:val="Normal"/>
     <w:next w:val="Normal"/>
-    <w:link w:val="TitleChar"/>
+    <w:link w:val="TitreCar"/>
     <w:uiPriority w:val="10"/>
     <w:qFormat/>
     <w:rsid w:val="00405522"/>
@@ -14723,10 +14977,10 @@
       <w:szCs w:val="52"/>
     </w:rPr>
   </w:style>
-  <w:style w:type="character" w:customStyle="1" w:styleId="TitleChar">
-    <w:name w:val="Title Char"/>
-    <w:basedOn w:val="DefaultParagraphFont"/>
-    <w:link w:val="Title"/>
+  <w:style w:type="character" w:customStyle="1" w:styleId="TitreCar">
+    <w:name w:val="Titre Car"/>
+    <w:basedOn w:val="Policepardfaut"/>
+    <w:link w:val="Titre"/>
     <w:uiPriority w:val="10"/>
     <w:rsid w:val="00405522"/>
     <w:rPr>
@@ -14738,11 +14992,11 @@
       <w:szCs w:val="52"/>
     </w:rPr>
   </w:style>
-  <w:style w:type="paragraph" w:styleId="Subtitle">
+  <w:style w:type="paragraph" w:styleId="Sous-titre">
     <w:name w:val="Subtitle"/>
     <w:basedOn w:val="Normal"/>
     <w:next w:val="Normal"/>
-    <w:link w:val="SubtitleChar"/>
+    <w:link w:val="Sous-titreCar"/>
     <w:uiPriority w:val="11"/>
     <w:qFormat/>
     <w:rsid w:val="00405522"/>
@@ -14757,10 +15011,10 @@
       <w:szCs w:val="24"/>
     </w:rPr>
   </w:style>
-  <w:style w:type="character" w:customStyle="1" w:styleId="SubtitleChar">
-    <w:name w:val="Subtitle Char"/>
-    <w:basedOn w:val="DefaultParagraphFont"/>
-    <w:link w:val="Subtitle"/>
+  <w:style w:type="character" w:customStyle="1" w:styleId="Sous-titreCar">
+    <w:name w:val="Sous-titre Car"/>
+    <w:basedOn w:val="Policepardfaut"/>
+    <w:link w:val="Sous-titre"/>
     <w:uiPriority w:val="11"/>
     <w:rsid w:val="00405522"/>
     <w:rPr>
@@ -14771,7 +15025,7 @@
       <w:szCs w:val="24"/>
     </w:rPr>
   </w:style>
-  <w:style w:type="character" w:styleId="Strong">
+  <w:style w:type="character" w:styleId="lev">
     <w:name w:val="Strong"/>
     <w:uiPriority w:val="22"/>
     <w:qFormat/>
@@ -14781,7 +15035,7 @@
       <w:bCs/>
     </w:rPr>
   </w:style>
-  <w:style w:type="character" w:styleId="Emphasis">
+  <w:style w:type="character" w:styleId="Accentuation">
     <w:name w:val="Emphasis"/>
     <w:uiPriority w:val="20"/>
     <w:qFormat/>
@@ -14792,10 +15046,10 @@
       <w:spacing w:val="5"/>
     </w:rPr>
   </w:style>
-  <w:style w:type="paragraph" w:styleId="NoSpacing">
+  <w:style w:type="paragraph" w:styleId="Sansinterligne">
     <w:name w:val="No Spacing"/>
     <w:basedOn w:val="Normal"/>
-    <w:link w:val="NoSpacingChar"/>
+    <w:link w:val="SansinterligneCar"/>
     <w:uiPriority w:val="1"/>
     <w:qFormat/>
     <w:rsid w:val="00405522"/>
@@ -14803,10 +15057,10 @@
       <w:spacing w:before="0" w:after="0" w:line="240" w:lineRule="auto"/>
     </w:pPr>
   </w:style>
-  <w:style w:type="character" w:customStyle="1" w:styleId="NoSpacingChar">
-    <w:name w:val="No Spacing Char"/>
-    <w:basedOn w:val="DefaultParagraphFont"/>
-    <w:link w:val="NoSpacing"/>
+  <w:style w:type="character" w:customStyle="1" w:styleId="SansinterligneCar">
+    <w:name w:val="Sans interligne Car"/>
+    <w:basedOn w:val="Policepardfaut"/>
+    <w:link w:val="Sansinterligne"/>
     <w:uiPriority w:val="1"/>
     <w:rsid w:val="00405522"/>
     <w:rPr>
@@ -14814,7 +15068,7 @@
       <w:szCs w:val="20"/>
     </w:rPr>
   </w:style>
-  <w:style w:type="paragraph" w:styleId="ListParagraph">
+  <w:style w:type="paragraph" w:styleId="Paragraphedeliste">
     <w:name w:val="List Paragraph"/>
     <w:basedOn w:val="Normal"/>
     <w:uiPriority w:val="34"/>
@@ -14825,11 +15079,11 @@
       <w:contextualSpacing/>
     </w:pPr>
   </w:style>
-  <w:style w:type="paragraph" w:styleId="Quote">
+  <w:style w:type="paragraph" w:styleId="Citation">
     <w:name w:val="Quote"/>
     <w:basedOn w:val="Normal"/>
     <w:next w:val="Normal"/>
-    <w:link w:val="QuoteChar"/>
+    <w:link w:val="CitationCar"/>
     <w:uiPriority w:val="29"/>
     <w:qFormat/>
     <w:rsid w:val="00405522"/>
@@ -14838,10 +15092,10 @@
       <w:iCs/>
     </w:rPr>
   </w:style>
-  <w:style w:type="character" w:customStyle="1" w:styleId="QuoteChar">
-    <w:name w:val="Quote Char"/>
-    <w:basedOn w:val="DefaultParagraphFont"/>
-    <w:link w:val="Quote"/>
+  <w:style w:type="character" w:customStyle="1" w:styleId="CitationCar">
+    <w:name w:val="Citation Car"/>
+    <w:basedOn w:val="Policepardfaut"/>
+    <w:link w:val="Citation"/>
     <w:uiPriority w:val="29"/>
     <w:rsid w:val="00405522"/>
     <w:rPr>
@@ -14851,11 +15105,11 @@
       <w:szCs w:val="20"/>
     </w:rPr>
   </w:style>
-  <w:style w:type="paragraph" w:styleId="IntenseQuote">
+  <w:style w:type="paragraph" w:styleId="Citationintense">
     <w:name w:val="Intense Quote"/>
     <w:basedOn w:val="Normal"/>
     <w:next w:val="Normal"/>
-    <w:link w:val="IntenseQuoteChar"/>
+    <w:link w:val="CitationintenseCar"/>
     <w:uiPriority w:val="30"/>
     <w:qFormat/>
     <w:rsid w:val="00405522"/>
@@ -14874,10 +15128,10 @@
       <w:color w:val="759AA5" w:themeColor="accent1"/>
     </w:rPr>
   </w:style>
-  <w:style w:type="character" w:customStyle="1" w:styleId="IntenseQuoteChar">
-    <w:name w:val="Intense Quote Char"/>
-    <w:basedOn w:val="DefaultParagraphFont"/>
-    <w:link w:val="IntenseQuote"/>
+  <w:style w:type="character" w:customStyle="1" w:styleId="CitationintenseCar">
+    <w:name w:val="Citation intense Car"/>
+    <w:basedOn w:val="Policepardfaut"/>
+    <w:link w:val="Citationintense"/>
     <w:uiPriority w:val="30"/>
     <w:rsid w:val="00405522"/>
     <w:rPr>
@@ -14888,7 +15142,7 @@
       <w:szCs w:val="20"/>
     </w:rPr>
   </w:style>
-  <w:style w:type="character" w:styleId="SubtleEmphasis">
+  <w:style w:type="character" w:styleId="Emphaseple">
     <w:name w:val="Subtle Emphasis"/>
     <w:uiPriority w:val="19"/>
     <w:qFormat/>
@@ -14899,7 +15153,7 @@
       <w:color w:val="374E54" w:themeColor="accent1" w:themeShade="7F"/>
     </w:rPr>
   </w:style>
-  <w:style w:type="character" w:styleId="IntenseEmphasis">
+  <w:style w:type="character" w:styleId="Emphaseintense">
     <w:name w:val="Intense Emphasis"/>
     <w:uiPriority w:val="21"/>
     <w:qFormat/>
@@ -14912,7 +15166,7 @@
       <w:spacing w:val="10"/>
     </w:rPr>
   </w:style>
-  <w:style w:type="character" w:styleId="SubtleReference">
+  <w:style w:type="character" w:styleId="Rfrenceple">
     <w:name w:val="Subtle Reference"/>
     <w:uiPriority w:val="31"/>
     <w:qFormat/>
@@ -14923,7 +15177,7 @@
       <w:color w:val="759AA5" w:themeColor="accent1"/>
     </w:rPr>
   </w:style>
-  <w:style w:type="character" w:styleId="IntenseReference">
+  <w:style w:type="character" w:styleId="Rfrenceintense">
     <w:name w:val="Intense Reference"/>
     <w:uiPriority w:val="32"/>
     <w:qFormat/>
@@ -14937,7 +15191,7 @@
       <w:color w:val="759AA5" w:themeColor="accent1"/>
     </w:rPr>
   </w:style>
-  <w:style w:type="character" w:styleId="BookTitle">
+  <w:style w:type="character" w:styleId="Titredulivre">
     <w:name w:val="Book Title"/>
     <w:uiPriority w:val="33"/>
     <w:qFormat/>
@@ -14950,9 +15204,9 @@
       <w:spacing w:val="9"/>
     </w:rPr>
   </w:style>
-  <w:style w:type="paragraph" w:styleId="TOCHeading">
+  <w:style w:type="paragraph" w:styleId="En-ttedetabledesmatires">
     <w:name w:val="TOC Heading"/>
-    <w:basedOn w:val="Heading1"/>
+    <w:basedOn w:val="Titre1"/>
     <w:next w:val="Normal"/>
     <w:uiPriority w:val="39"/>
     <w:semiHidden/>
@@ -14966,7 +15220,7 @@
       <w:lang w:bidi="en-US"/>
     </w:rPr>
   </w:style>
-  <w:style w:type="paragraph" w:styleId="TOC1">
+  <w:style w:type="paragraph" w:styleId="TM1">
     <w:name w:val="toc 1"/>
     <w:basedOn w:val="Normal"/>
     <w:next w:val="Normal"/>
@@ -14990,7 +15244,7 @@
       <w:szCs w:val="22"/>
     </w:rPr>
   </w:style>
-  <w:style w:type="paragraph" w:styleId="TOC2">
+  <w:style w:type="paragraph" w:styleId="TM2">
     <w:name w:val="toc 2"/>
     <w:basedOn w:val="Normal"/>
     <w:next w:val="Normal"/>
@@ -15014,7 +15268,7 @@
       <w:szCs w:val="22"/>
     </w:rPr>
   </w:style>
-  <w:style w:type="paragraph" w:styleId="TOC3">
+  <w:style w:type="paragraph" w:styleId="TM3">
     <w:name w:val="toc 3"/>
     <w:basedOn w:val="Normal"/>
     <w:next w:val="Normal"/>
@@ -15036,9 +15290,9 @@
       <w:szCs w:val="22"/>
     </w:rPr>
   </w:style>
-  <w:style w:type="character" w:styleId="Hyperlink">
+  <w:style w:type="character" w:styleId="Lienhypertexte">
     <w:name w:val="Hyperlink"/>
-    <w:basedOn w:val="DefaultParagraphFont"/>
+    <w:basedOn w:val="Policepardfaut"/>
     <w:uiPriority w:val="99"/>
     <w:unhideWhenUsed/>
     <w:rsid w:val="004C2997"/>
@@ -15047,7 +15301,7 @@
       <w:u w:val="single"/>
     </w:rPr>
   </w:style>
-  <w:style w:type="paragraph" w:styleId="TOC4">
+  <w:style w:type="paragraph" w:styleId="TM4">
     <w:name w:val="toc 4"/>
     <w:basedOn w:val="Normal"/>
     <w:next w:val="Normal"/>
@@ -15063,7 +15317,7 @@
       <w:szCs w:val="22"/>
     </w:rPr>
   </w:style>
-  <w:style w:type="paragraph" w:styleId="TOC5">
+  <w:style w:type="paragraph" w:styleId="TM5">
     <w:name w:val="toc 5"/>
     <w:basedOn w:val="Normal"/>
     <w:next w:val="Normal"/>
@@ -15079,7 +15333,7 @@
       <w:szCs w:val="22"/>
     </w:rPr>
   </w:style>
-  <w:style w:type="paragraph" w:styleId="TOC6">
+  <w:style w:type="paragraph" w:styleId="TM6">
     <w:name w:val="toc 6"/>
     <w:basedOn w:val="Normal"/>
     <w:next w:val="Normal"/>
@@ -15095,7 +15349,7 @@
       <w:szCs w:val="22"/>
     </w:rPr>
   </w:style>
-  <w:style w:type="paragraph" w:styleId="TOC7">
+  <w:style w:type="paragraph" w:styleId="TM7">
     <w:name w:val="toc 7"/>
     <w:basedOn w:val="Normal"/>
     <w:next w:val="Normal"/>
@@ -15111,7 +15365,7 @@
       <w:szCs w:val="22"/>
     </w:rPr>
   </w:style>
-  <w:style w:type="paragraph" w:styleId="TOC8">
+  <w:style w:type="paragraph" w:styleId="TM8">
     <w:name w:val="toc 8"/>
     <w:basedOn w:val="Normal"/>
     <w:next w:val="Normal"/>
@@ -15127,7 +15381,7 @@
       <w:szCs w:val="22"/>
     </w:rPr>
   </w:style>
-  <w:style w:type="paragraph" w:styleId="TOC9">
+  <w:style w:type="paragraph" w:styleId="TM9">
     <w:name w:val="toc 9"/>
     <w:basedOn w:val="Normal"/>
     <w:next w:val="Normal"/>
@@ -15143,10 +15397,10 @@
       <w:szCs w:val="22"/>
     </w:rPr>
   </w:style>
-  <w:style w:type="paragraph" w:styleId="BodyText">
+  <w:style w:type="paragraph" w:styleId="Corpsdetexte">
     <w:name w:val="Body Text"/>
     <w:basedOn w:val="Normal"/>
-    <w:link w:val="BodyTextChar"/>
+    <w:link w:val="CorpsdetexteCar"/>
     <w:rsid w:val="00D749CE"/>
     <w:pPr>
       <w:spacing w:before="120" w:after="0" w:line="240" w:lineRule="atLeast"/>
@@ -15158,10 +15412,10 @@
       <w:lang w:val="fr-FR" w:eastAsia="fr-FR"/>
     </w:rPr>
   </w:style>
-  <w:style w:type="character" w:customStyle="1" w:styleId="BodyTextChar">
-    <w:name w:val="Body Text Char"/>
-    <w:basedOn w:val="DefaultParagraphFont"/>
-    <w:link w:val="BodyText"/>
+  <w:style w:type="character" w:customStyle="1" w:styleId="CorpsdetexteCar">
+    <w:name w:val="Corps de texte Car"/>
+    <w:basedOn w:val="Policepardfaut"/>
+    <w:link w:val="Corpsdetexte"/>
     <w:rsid w:val="00D749CE"/>
     <w:rPr>
       <w:rFonts w:ascii="Cambria" w:eastAsia="Times New Roman" w:hAnsi="Cambria" w:cs="Times New Roman"/>
@@ -15172,7 +15426,7 @@
   </w:style>
   <w:style w:type="character" w:customStyle="1" w:styleId="carrestreint">
     <w:name w:val="car.restreint"/>
-    <w:basedOn w:val="DefaultParagraphFont"/>
+    <w:basedOn w:val="Policepardfaut"/>
     <w:rsid w:val="00D749CE"/>
     <w:rPr>
       <w:i/>
@@ -15184,7 +15438,7 @@
   </w:style>
   <w:style w:type="numbering" w:customStyle="1" w:styleId="Listepucesbase">
     <w:name w:val="Liste à puces (base)"/>
-    <w:basedOn w:val="NoList"/>
+    <w:basedOn w:val="Aucuneliste"/>
     <w:uiPriority w:val="99"/>
     <w:rsid w:val="00AC7868"/>
     <w:pPr>
@@ -15210,10 +15464,10 @@
       <w:lang w:val="fr-FR" w:eastAsia="fr-FR"/>
     </w:rPr>
   </w:style>
-  <w:style w:type="paragraph" w:styleId="Header">
+  <w:style w:type="paragraph" w:styleId="En-tte">
     <w:name w:val="header"/>
     <w:basedOn w:val="Normal"/>
-    <w:link w:val="HeaderChar"/>
+    <w:link w:val="En-tteCar"/>
     <w:uiPriority w:val="99"/>
     <w:unhideWhenUsed/>
     <w:rsid w:val="00EC55FF"/>
@@ -15225,10 +15479,10 @@
       <w:spacing w:before="0" w:after="0" w:line="240" w:lineRule="auto"/>
     </w:pPr>
   </w:style>
-  <w:style w:type="character" w:customStyle="1" w:styleId="HeaderChar">
-    <w:name w:val="Header Char"/>
-    <w:basedOn w:val="DefaultParagraphFont"/>
-    <w:link w:val="Header"/>
+  <w:style w:type="character" w:customStyle="1" w:styleId="En-tteCar">
+    <w:name w:val="En-tête Car"/>
+    <w:basedOn w:val="Policepardfaut"/>
+    <w:link w:val="En-tte"/>
     <w:uiPriority w:val="99"/>
     <w:rsid w:val="00EC55FF"/>
     <w:rPr>
@@ -15236,10 +15490,10 @@
       <w:szCs w:val="20"/>
     </w:rPr>
   </w:style>
-  <w:style w:type="paragraph" w:styleId="Footer">
+  <w:style w:type="paragraph" w:styleId="Pieddepage">
     <w:name w:val="footer"/>
     <w:basedOn w:val="Normal"/>
-    <w:link w:val="FooterChar"/>
+    <w:link w:val="PieddepageCar"/>
     <w:uiPriority w:val="99"/>
     <w:unhideWhenUsed/>
     <w:rsid w:val="00EC55FF"/>
@@ -15251,10 +15505,10 @@
       <w:spacing w:before="0" w:after="0" w:line="240" w:lineRule="auto"/>
     </w:pPr>
   </w:style>
-  <w:style w:type="character" w:customStyle="1" w:styleId="FooterChar">
-    <w:name w:val="Footer Char"/>
-    <w:basedOn w:val="DefaultParagraphFont"/>
-    <w:link w:val="Footer"/>
+  <w:style w:type="character" w:customStyle="1" w:styleId="PieddepageCar">
+    <w:name w:val="Pied de page Car"/>
+    <w:basedOn w:val="Policepardfaut"/>
+    <w:link w:val="Pieddepage"/>
     <w:uiPriority w:val="99"/>
     <w:rsid w:val="00EC55FF"/>
     <w:rPr>
@@ -15262,10 +15516,10 @@
       <w:szCs w:val="20"/>
     </w:rPr>
   </w:style>
-  <w:style w:type="paragraph" w:styleId="BalloonText">
+  <w:style w:type="paragraph" w:styleId="Textedebulles">
     <w:name w:val="Balloon Text"/>
     <w:basedOn w:val="Normal"/>
-    <w:link w:val="BalloonTextChar"/>
+    <w:link w:val="TextedebullesCar"/>
     <w:uiPriority w:val="99"/>
     <w:semiHidden/>
     <w:unhideWhenUsed/>
@@ -15279,10 +15533,10 @@
       <w:szCs w:val="16"/>
     </w:rPr>
   </w:style>
-  <w:style w:type="character" w:customStyle="1" w:styleId="BalloonTextChar">
-    <w:name w:val="Balloon Text Char"/>
-    <w:basedOn w:val="DefaultParagraphFont"/>
-    <w:link w:val="BalloonText"/>
+  <w:style w:type="character" w:customStyle="1" w:styleId="TextedebullesCar">
+    <w:name w:val="Texte de bulles Car"/>
+    <w:basedOn w:val="Policepardfaut"/>
+    <w:link w:val="Textedebulles"/>
     <w:uiPriority w:val="99"/>
     <w:semiHidden/>
     <w:rsid w:val="00EC55FF"/>
@@ -15292,16 +15546,15 @@
       <w:szCs w:val="16"/>
     </w:rPr>
   </w:style>
-  <w:style w:type="table" w:styleId="TableGrid">
+  <w:style w:type="table" w:styleId="Grilledutableau">
     <w:name w:val="Table Grid"/>
-    <w:basedOn w:val="TableNormal"/>
+    <w:basedOn w:val="TableauNormal"/>
     <w:uiPriority w:val="59"/>
     <w:rsid w:val="006A016C"/>
     <w:pPr>
       <w:spacing w:before="0" w:after="0" w:line="240" w:lineRule="auto"/>
     </w:pPr>
     <w:tblPr>
-      <w:tblInd w:w="0" w:type="dxa"/>
       <w:tblBorders>
         <w:top w:val="single" w:sz="4" w:space="0" w:color="auto"/>
         <w:left w:val="single" w:sz="4" w:space="0" w:color="auto"/>
@@ -15310,17 +15563,11 @@
         <w:insideH w:val="single" w:sz="4" w:space="0" w:color="auto"/>
         <w:insideV w:val="single" w:sz="4" w:space="0" w:color="auto"/>
       </w:tblBorders>
-      <w:tblCellMar>
-        <w:top w:w="0" w:type="dxa"/>
-        <w:left w:w="108" w:type="dxa"/>
-        <w:bottom w:w="0" w:type="dxa"/>
-        <w:right w:w="108" w:type="dxa"/>
-      </w:tblCellMar>
     </w:tblPr>
   </w:style>
-  <w:style w:type="table" w:styleId="LightList-Accent1">
+  <w:style w:type="table" w:styleId="Listeclaire-Accent1">
     <w:name w:val="Light List Accent 1"/>
-    <w:basedOn w:val="TableNormal"/>
+    <w:basedOn w:val="TableauNormal"/>
     <w:uiPriority w:val="61"/>
     <w:rsid w:val="004B75C9"/>
     <w:pPr>
@@ -15329,19 +15576,12 @@
     <w:tblPr>
       <w:tblStyleRowBandSize w:val="1"/>
       <w:tblStyleColBandSize w:val="1"/>
-      <w:tblInd w:w="0" w:type="dxa"/>
       <w:tblBorders>
         <w:top w:val="single" w:sz="8" w:space="0" w:color="759AA5" w:themeColor="accent1"/>
         <w:left w:val="single" w:sz="8" w:space="0" w:color="759AA5" w:themeColor="accent1"/>
         <w:bottom w:val="single" w:sz="8" w:space="0" w:color="759AA5" w:themeColor="accent1"/>
         <w:right w:val="single" w:sz="8" w:space="0" w:color="759AA5" w:themeColor="accent1"/>
       </w:tblBorders>
-      <w:tblCellMar>
-        <w:top w:w="0" w:type="dxa"/>
-        <w:left w:w="108" w:type="dxa"/>
-        <w:bottom w:w="0" w:type="dxa"/>
-        <w:right w:w="108" w:type="dxa"/>
-      </w:tblCellMar>
     </w:tblPr>
     <w:tblStylePr w:type="firstRow">
       <w:pPr>
@@ -15703,7 +15943,7 @@
 </file>
 
 <file path=customXml/itemProps1.xml><?xml version="1.0" encoding="utf-8"?>
-<ds:datastoreItem xmlns:ds="http://schemas.openxmlformats.org/officeDocument/2006/customXml" ds:itemID="{AF23BEFA-117E-4147-B5C9-0D99911540B8}">
+<ds:datastoreItem xmlns:ds="http://schemas.openxmlformats.org/officeDocument/2006/customXml" ds:itemID="{40F1FC9C-E697-42F5-B319-C929B7BFEF97}">
   <ds:schemaRefs>
     <ds:schemaRef ds:uri="http://schemas.openxmlformats.org/officeDocument/2006/bibliography"/>
   </ds:schemaRefs>

--- a/Notes & Documentations/MOVA_RapportFinProjet.docx
+++ b/Notes & Documentations/MOVA_RapportFinProjet.docx
@@ -959,6 +959,9 @@
       <w:r>
         <w:t>L’utilisation de GitHub fût difficile au début du projet puisque certains membres envoyaient des solutions qui ne compilaient pas, brisant ainsi tout le projet.</w:t>
       </w:r>
+      <w:r>
+        <w:t xml:space="preserve"> (David)</w:t>
+      </w:r>
     </w:p>
     <w:p>
       <w:pPr>
@@ -10550,11 +10553,11 @@
         <w:tblLook w:val="04A0" w:firstRow="1" w:lastRow="0" w:firstColumn="1" w:lastColumn="0" w:noHBand="0" w:noVBand="1"/>
       </w:tblPr>
       <w:tblGrid>
-        <w:gridCol w:w="1765"/>
+        <w:gridCol w:w="1631"/>
         <w:gridCol w:w="1864"/>
         <w:gridCol w:w="1864"/>
-        <w:gridCol w:w="1728"/>
-        <w:gridCol w:w="1635"/>
+        <w:gridCol w:w="1588"/>
+        <w:gridCol w:w="1909"/>
       </w:tblGrid>
       <w:tr>
         <w:trPr>
@@ -10762,6 +10765,9 @@
             <w:r>
               <w:t>:</w:t>
             </w:r>
+            <w:r>
+              <w:t xml:space="preserve"> 0%</w:t>
+            </w:r>
           </w:p>
         </w:tc>
       </w:tr>
@@ -10862,6 +10868,9 @@
             <w:r>
               <w:t xml:space="preserve">Apparence : </w:t>
             </w:r>
+            <w:r>
+              <w:t>0%</w:t>
+            </w:r>
           </w:p>
         </w:tc>
       </w:tr>
@@ -10976,6 +10985,9 @@
             <w:r>
               <w:t>:</w:t>
             </w:r>
+            <w:r>
+              <w:t xml:space="preserve"> 85%</w:t>
+            </w:r>
           </w:p>
         </w:tc>
       </w:tr>
@@ -11076,6 +11088,9 @@
             <w:r>
               <w:t xml:space="preserve">Apparence : </w:t>
             </w:r>
+            <w:r>
+              <w:t>0%</w:t>
+            </w:r>
           </w:p>
         </w:tc>
       </w:tr>
@@ -11174,6 +11189,9 @@
             <w:r>
               <w:t>Fonctionnalités :</w:t>
             </w:r>
+            <w:r>
+              <w:t>85%</w:t>
+            </w:r>
           </w:p>
         </w:tc>
       </w:tr>
@@ -11228,10 +11246,19 @@
               <w:cnfStyle w:val="000000000000" w:firstRow="0" w:lastRow="0" w:firstColumn="0" w:lastColumn="0" w:oddVBand="0" w:evenVBand="0" w:oddHBand="0" w:evenHBand="0" w:firstRowFirstColumn="0" w:firstRowLastColumn="0" w:lastRowFirstColumn="0" w:lastRowLastColumn="0"/>
             </w:pPr>
             <w:r>
-              <w:t>Apparence :</w:t>
-            </w:r>
-            <w:r>
-              <w:t>100%</w:t>
+              <w:t>Apparence</w:t>
+            </w:r>
+            <w:r>
+              <w:t> :</w:t>
+            </w:r>
+            <w:r>
+              <w:t> </w:t>
+            </w:r>
+            <w:r>
+              <w:t>80</w:t>
+            </w:r>
+            <w:r>
+              <w:t>%</w:t>
             </w:r>
           </w:p>
         </w:tc>
@@ -11271,6 +11298,9 @@
             <w:r>
               <w:t>Apparence :</w:t>
             </w:r>
+            <w:r>
+              <w:t xml:space="preserve"> 20%</w:t>
+            </w:r>
           </w:p>
         </w:tc>
       </w:tr>
@@ -11317,7 +11347,10 @@
               <w:t>:</w:t>
             </w:r>
             <w:r>
-              <w:t>20%</w:t>
+              <w:t>15</w:t>
+            </w:r>
+            <w:r>
+              <w:t>%</w:t>
             </w:r>
           </w:p>
         </w:tc>
@@ -11339,7 +11372,10 @@
               <w:t>Fonctionnalités</w:t>
             </w:r>
             <w:r>
-              <w:t>:80%</w:t>
+              <w:t>:75</w:t>
+            </w:r>
+            <w:r>
+              <w:t>%</w:t>
             </w:r>
           </w:p>
         </w:tc>
@@ -11385,6 +11421,9 @@
             <w:r>
               <w:t>:</w:t>
             </w:r>
+            <w:r>
+              <w:t xml:space="preserve"> 10%</w:t>
+            </w:r>
           </w:p>
         </w:tc>
       </w:tr>
@@ -11481,6 +11520,9 @@
             <w:r>
               <w:t xml:space="preserve">Apparence : </w:t>
             </w:r>
+            <w:r>
+              <w:t>0%</w:t>
+            </w:r>
           </w:p>
         </w:tc>
       </w:tr>
@@ -11582,6 +11624,9 @@
             <w:r>
               <w:t xml:space="preserve">Fonctionnalités: </w:t>
             </w:r>
+            <w:r>
+              <w:t>0%</w:t>
+            </w:r>
           </w:p>
         </w:tc>
       </w:tr>
@@ -11682,6 +11727,9 @@
             <w:r>
               <w:t xml:space="preserve">Apparence : </w:t>
             </w:r>
+            <w:r>
+              <w:t>0%</w:t>
+            </w:r>
           </w:p>
         </w:tc>
       </w:tr>
@@ -11724,7 +11772,10 @@
               <w:t>Fonctionnalités:</w:t>
             </w:r>
             <w:r>
-              <w:t>90%</w:t>
+              <w:t>75</w:t>
+            </w:r>
+            <w:r>
+              <w:t>%</w:t>
             </w:r>
             <w:r>
               <w:t xml:space="preserve"> </w:t>
@@ -11789,6 +11840,9 @@
             <w:r>
               <w:t xml:space="preserve">Fonctionnalités: </w:t>
             </w:r>
+            <w:r>
+              <w:t>15%</w:t>
+            </w:r>
           </w:p>
         </w:tc>
       </w:tr>
@@ -11889,6 +11943,11 @@
             <w:r>
               <w:t xml:space="preserve">Apparence : </w:t>
             </w:r>
+            <w:r>
+              <w:t>0%</w:t>
+            </w:r>
+            <w:bookmarkStart w:id="6" w:name="_GoBack"/>
+            <w:bookmarkEnd w:id="6"/>
           </w:p>
         </w:tc>
       </w:tr>
@@ -11996,6 +12055,9 @@
             <w:r>
               <w:t xml:space="preserve">Fonctionnalités: </w:t>
             </w:r>
+            <w:r>
+              <w:t>60%</w:t>
+            </w:r>
           </w:p>
         </w:tc>
       </w:tr>
@@ -12096,6 +12158,9 @@
             <w:r>
               <w:t xml:space="preserve">Apparence : </w:t>
             </w:r>
+            <w:r>
+              <w:t>10%</w:t>
+            </w:r>
           </w:p>
         </w:tc>
       </w:tr>
@@ -12201,7 +12266,15 @@
               <w:cnfStyle w:val="000000100000" w:firstRow="0" w:lastRow="0" w:firstColumn="0" w:lastColumn="0" w:oddVBand="0" w:evenVBand="0" w:oddHBand="1" w:evenHBand="0" w:firstRowFirstColumn="0" w:firstRowLastColumn="0" w:lastRowFirstColumn="0" w:lastRowLastColumn="0"/>
             </w:pPr>
             <w:r>
-              <w:t xml:space="preserve">Fonctionnalités: </w:t>
+              <w:t>Fonctionnalités:</w:t>
+            </w:r>
+          </w:p>
+          <w:p>
+            <w:pPr>
+              <w:cnfStyle w:val="000000100000" w:firstRow="0" w:lastRow="0" w:firstColumn="0" w:lastColumn="0" w:oddVBand="0" w:evenVBand="0" w:oddHBand="1" w:evenHBand="0" w:firstRowFirstColumn="0" w:firstRowLastColumn="0" w:lastRowFirstColumn="0" w:lastRowLastColumn="0"/>
+            </w:pPr>
+            <w:r>
+              <w:t>15%</w:t>
             </w:r>
           </w:p>
         </w:tc>
@@ -12309,6 +12382,9 @@
             <w:r>
               <w:t xml:space="preserve">Apparence : </w:t>
             </w:r>
+            <w:r>
+              <w:t>10%</w:t>
+            </w:r>
           </w:p>
         </w:tc>
       </w:tr>
@@ -12413,6 +12489,9 @@
             <w:r>
               <w:t xml:space="preserve">Fonctionnalités: </w:t>
             </w:r>
+            <w:r>
+              <w:t>0%</w:t>
+            </w:r>
           </w:p>
         </w:tc>
       </w:tr>
@@ -12513,6 +12592,9 @@
             <w:r>
               <w:t xml:space="preserve">Apparence : </w:t>
             </w:r>
+            <w:r>
+              <w:t>10%</w:t>
+            </w:r>
           </w:p>
         </w:tc>
       </w:tr>
@@ -12620,6 +12702,9 @@
             <w:r>
               <w:t xml:space="preserve">Fonctionnalités: </w:t>
             </w:r>
+            <w:r>
+              <w:t>0%</w:t>
+            </w:r>
           </w:p>
         </w:tc>
       </w:tr>
@@ -12720,6 +12805,9 @@
             <w:r>
               <w:t xml:space="preserve">Apparence : </w:t>
             </w:r>
+            <w:r>
+              <w:t>0%</w:t>
+            </w:r>
           </w:p>
         </w:tc>
       </w:tr>
@@ -12924,6 +13012,9 @@
             <w:r>
               <w:t xml:space="preserve">Apparence : </w:t>
             </w:r>
+            <w:r>
+              <w:t>0%</w:t>
+            </w:r>
           </w:p>
         </w:tc>
       </w:tr>
@@ -13131,6 +13222,9 @@
             <w:r>
               <w:t xml:space="preserve">Apparence : </w:t>
             </w:r>
+            <w:r>
+              <w:t>0%</w:t>
+            </w:r>
           </w:p>
         </w:tc>
       </w:tr>
@@ -13226,6 +13320,9 @@
             <w:pPr>
               <w:cnfStyle w:val="000000100000" w:firstRow="0" w:lastRow="0" w:firstColumn="0" w:lastColumn="0" w:oddVBand="0" w:evenVBand="0" w:oddHBand="1" w:evenHBand="0" w:firstRowFirstColumn="0" w:firstRowLastColumn="0" w:lastRowFirstColumn="0" w:lastRowLastColumn="0"/>
             </w:pPr>
+            <w:r>
+              <w:t>2%</w:t>
+            </w:r>
           </w:p>
         </w:tc>
       </w:tr>
@@ -13234,7 +13331,7 @@
       <w:pPr>
         <w:pStyle w:val="Titre1"/>
       </w:pPr>
-      <w:bookmarkStart w:id="6" w:name="_Toc368141029"/>
+      <w:bookmarkStart w:id="7" w:name="_Toc368141029"/>
       <w:r>
         <w:t>Échantillon de code</w:t>
       </w:r>
@@ -13248,7 +13345,7 @@
       <w:r>
         <w:t>Guide Utilisateur de l’application</w:t>
       </w:r>
-      <w:bookmarkEnd w:id="6"/>
+      <w:bookmarkEnd w:id="7"/>
     </w:p>
     <w:p>
       <w:pPr>
@@ -13257,8 +13354,6 @@
       <w:r>
         <w:t>Voir le fichier MOVA_GuideUtilisateur.docx</w:t>
       </w:r>
-      <w:bookmarkStart w:id="7" w:name="_GoBack"/>
-      <w:bookmarkEnd w:id="7"/>
       <w:r>
         <w:t>.</w:t>
       </w:r>
@@ -13347,7 +13442,7 @@
         <w:noProof/>
         <w:lang w:val="fr-FR"/>
       </w:rPr>
-      <w:t>13</w:t>
+      <w:t>14</w:t>
     </w:r>
     <w:r>
       <w:rPr>
@@ -13361,31 +13456,16 @@
       </w:rPr>
       <w:t xml:space="preserve"> sur </w:t>
     </w:r>
-    <w:r>
-      <w:fldChar w:fldCharType="begin"/>
-    </w:r>
-    <w:r>
-      <w:instrText>NUMPAGES  \* Arabic  \* MERGEFORMAT</w:instrText>
-    </w:r>
-    <w:r>
-      <w:fldChar w:fldCharType="separate"/>
-    </w:r>
-    <w:r>
-      <w:rPr>
-        <w:b/>
-        <w:noProof/>
-        <w:lang w:val="fr-FR"/>
-      </w:rPr>
-      <w:t>14</w:t>
-    </w:r>
-    <w:r>
-      <w:rPr>
-        <w:b/>
-        <w:noProof/>
-        <w:lang w:val="fr-FR"/>
-      </w:rPr>
-      <w:fldChar w:fldCharType="end"/>
-    </w:r>
+    <w:fldSimple w:instr="NUMPAGES  \* Arabic  \* MERGEFORMAT">
+      <w:r>
+        <w:rPr>
+          <w:b/>
+          <w:noProof/>
+          <w:lang w:val="fr-FR"/>
+        </w:rPr>
+        <w:t>14</w:t>
+      </w:r>
+    </w:fldSimple>
   </w:p>
 </w:ftr>
 </file>
@@ -15555,6 +15635,7 @@
       <w:spacing w:before="0" w:after="0" w:line="240" w:lineRule="auto"/>
     </w:pPr>
     <w:tblPr>
+      <w:tblInd w:w="0" w:type="dxa"/>
       <w:tblBorders>
         <w:top w:val="single" w:sz="4" w:space="0" w:color="auto"/>
         <w:left w:val="single" w:sz="4" w:space="0" w:color="auto"/>
@@ -15563,6 +15644,12 @@
         <w:insideH w:val="single" w:sz="4" w:space="0" w:color="auto"/>
         <w:insideV w:val="single" w:sz="4" w:space="0" w:color="auto"/>
       </w:tblBorders>
+      <w:tblCellMar>
+        <w:top w:w="0" w:type="dxa"/>
+        <w:left w:w="108" w:type="dxa"/>
+        <w:bottom w:w="0" w:type="dxa"/>
+        <w:right w:w="108" w:type="dxa"/>
+      </w:tblCellMar>
     </w:tblPr>
   </w:style>
   <w:style w:type="table" w:styleId="Listeclaire-Accent1">
@@ -15576,12 +15663,19 @@
     <w:tblPr>
       <w:tblStyleRowBandSize w:val="1"/>
       <w:tblStyleColBandSize w:val="1"/>
+      <w:tblInd w:w="0" w:type="dxa"/>
       <w:tblBorders>
         <w:top w:val="single" w:sz="8" w:space="0" w:color="759AA5" w:themeColor="accent1"/>
         <w:left w:val="single" w:sz="8" w:space="0" w:color="759AA5" w:themeColor="accent1"/>
         <w:bottom w:val="single" w:sz="8" w:space="0" w:color="759AA5" w:themeColor="accent1"/>
         <w:right w:val="single" w:sz="8" w:space="0" w:color="759AA5" w:themeColor="accent1"/>
       </w:tblBorders>
+      <w:tblCellMar>
+        <w:top w:w="0" w:type="dxa"/>
+        <w:left w:w="108" w:type="dxa"/>
+        <w:bottom w:w="0" w:type="dxa"/>
+        <w:right w:w="108" w:type="dxa"/>
+      </w:tblCellMar>
     </w:tblPr>
     <w:tblStylePr w:type="firstRow">
       <w:pPr>
@@ -15943,7 +16037,7 @@
 </file>
 
 <file path=customXml/itemProps1.xml><?xml version="1.0" encoding="utf-8"?>
-<ds:datastoreItem xmlns:ds="http://schemas.openxmlformats.org/officeDocument/2006/customXml" ds:itemID="{40F1FC9C-E697-42F5-B319-C929B7BFEF97}">
+<ds:datastoreItem xmlns:ds="http://schemas.openxmlformats.org/officeDocument/2006/customXml" ds:itemID="{1DB0A64F-044C-4537-92CA-08B19E113A81}">
   <ds:schemaRefs>
     <ds:schemaRef ds:uri="http://schemas.openxmlformats.org/officeDocument/2006/bibliography"/>
   </ds:schemaRefs>

--- a/Notes & Documentations/MOVA_RapportFinProjet.docx
+++ b/Notes & Documentations/MOVA_RapportFinProjet.docx
@@ -195,7 +195,7 @@
                         <w:sz w:val="28"/>
                         <w:szCs w:val="28"/>
                       </w:rPr>
-                      <w:t>[Nom de l’équipe]</w:t>
+                      <w:t>MOVA</w:t>
                     </w:r>
                   </w:p>
                 </w:tc>
@@ -262,7 +262,7 @@
                         <w:b/>
                         <w:bCs/>
                       </w:rPr>
-                      <w:t>[Auteurs]</w:t>
+                      <w:t>Gabriel Piché Cloutier, David Cantin, Alexandre Godard, Maxime Laramée</w:t>
                     </w:r>
                   </w:p>
                 </w:tc>
@@ -278,9 +278,9 @@
                 </w:rPr>
                 <w:alias w:val="Date "/>
                 <w:id w:val="703864210"/>
-                <w:showingPlcHdr/>
                 <w:dataBinding w:prefixMappings="xmlns:ns0='http://schemas.microsoft.com/office/2006/coverPageProps'" w:xpath="/ns0:CoverPageProperties[1]/ns0:PublishDate[1]" w:storeItemID="{55AF091B-3C7A-41E3-B477-F2FDAA23CFDA}"/>
-                <w:date>
+                <w:date w:fullDate="2014-12-11T00:00:00Z">
+                  <w:dateFormat w:val="dd/MM/yyyy"/>
                   <w:lid w:val="fr-FR"/>
                   <w:storeMappedDataAs w:val="dateTime"/>
                   <w:calendar w:val="gregorian"/>
@@ -306,7 +306,7 @@
                         <w:bCs/>
                         <w:lang w:val="fr-FR"/>
                       </w:rPr>
-                      <w:t>[Choisir la date]</w:t>
+                      <w:t>11/12/2014</w:t>
                     </w:r>
                   </w:p>
                 </w:tc>
@@ -959,16 +959,21 @@
       <w:r>
         <w:t>L’utilisation de GitHub fût difficile au début du projet puisque certains membres envoyaient des solutions qui ne compilaient pas, brisant ainsi tout le projet.</w:t>
       </w:r>
+      <w:r>
+        <w:t xml:space="preserve"> L’apprentissage de MVVM et de la méthodologie Agile fût aussi une longue tâche pour chaque membre de l’équipe mais une fois intégré au projet, tout le monde compris l’utilité de telles pratiques.</w:t>
+      </w:r>
+      <w:bookmarkStart w:id="3" w:name="_GoBack"/>
+      <w:bookmarkEnd w:id="3"/>
     </w:p>
     <w:p>
       <w:pPr>
         <w:pStyle w:val="Titre1"/>
       </w:pPr>
-      <w:bookmarkStart w:id="3" w:name="_Toc368141026"/>
+      <w:bookmarkStart w:id="4" w:name="_Toc368141026"/>
       <w:r>
         <w:t>Événements marquants</w:t>
       </w:r>
-      <w:bookmarkEnd w:id="3"/>
+      <w:bookmarkEnd w:id="4"/>
     </w:p>
     <w:p>
       <w:r>
@@ -984,12 +989,12 @@
       <w:pPr>
         <w:pStyle w:val="Titre1"/>
       </w:pPr>
-      <w:bookmarkStart w:id="4" w:name="_Toc368141027"/>
+      <w:bookmarkStart w:id="5" w:name="_Toc368141027"/>
       <w:r>
         <w:lastRenderedPageBreak/>
         <w:t>Receuil des Récits utilisateurs</w:t>
       </w:r>
-      <w:bookmarkEnd w:id="4"/>
+      <w:bookmarkEnd w:id="5"/>
     </w:p>
     <w:tbl>
       <w:tblPr>
@@ -10535,12 +10540,12 @@
       <w:pPr>
         <w:pStyle w:val="Titre1"/>
       </w:pPr>
-      <w:bookmarkStart w:id="5" w:name="_Toc368141028"/>
+      <w:bookmarkStart w:id="6" w:name="_Toc368141028"/>
       <w:r>
         <w:lastRenderedPageBreak/>
         <w:t>Tableau des livrables</w:t>
       </w:r>
-      <w:bookmarkEnd w:id="5"/>
+      <w:bookmarkEnd w:id="6"/>
     </w:p>
     <w:tbl>
       <w:tblPr>
@@ -13234,7 +13239,7 @@
       <w:pPr>
         <w:pStyle w:val="Titre1"/>
       </w:pPr>
-      <w:bookmarkStart w:id="6" w:name="_Toc368141029"/>
+      <w:bookmarkStart w:id="7" w:name="_Toc368141029"/>
       <w:r>
         <w:t>Échantillon de code</w:t>
       </w:r>
@@ -13248,7 +13253,7 @@
       <w:r>
         <w:t>Guide Utilisateur de l’application</w:t>
       </w:r>
-      <w:bookmarkEnd w:id="6"/>
+      <w:bookmarkEnd w:id="7"/>
     </w:p>
     <w:p>
       <w:pPr>
@@ -13257,15 +13262,13 @@
       <w:r>
         <w:t>Voir le fichier MOVA_GuideUtilisateur.docx</w:t>
       </w:r>
-      <w:bookmarkStart w:id="7" w:name="_GoBack"/>
-      <w:bookmarkEnd w:id="7"/>
       <w:r>
         <w:t>.</w:t>
       </w:r>
     </w:p>
     <w:sectPr>
-      <w:headerReference w:type="default" r:id="rId8"/>
-      <w:footerReference w:type="default" r:id="rId9"/>
+      <w:headerReference w:type="default" r:id="rId9"/>
+      <w:footerReference w:type="default" r:id="rId10"/>
       <w:pgSz w:w="12240" w:h="15840"/>
       <w:pgMar w:top="1440" w:right="1800" w:bottom="1440" w:left="1800" w:header="708" w:footer="708" w:gutter="0"/>
       <w:pgNumType w:start="0"/>
@@ -13347,7 +13350,7 @@
         <w:noProof/>
         <w:lang w:val="fr-FR"/>
       </w:rPr>
-      <w:t>13</w:t>
+      <w:t>1</w:t>
     </w:r>
     <w:r>
       <w:rPr>
@@ -13361,31 +13364,16 @@
       </w:rPr>
       <w:t xml:space="preserve"> sur </w:t>
     </w:r>
-    <w:r>
-      <w:fldChar w:fldCharType="begin"/>
-    </w:r>
-    <w:r>
-      <w:instrText>NUMPAGES  \* Arabic  \* MERGEFORMAT</w:instrText>
-    </w:r>
-    <w:r>
-      <w:fldChar w:fldCharType="separate"/>
-    </w:r>
-    <w:r>
-      <w:rPr>
-        <w:b/>
-        <w:noProof/>
-        <w:lang w:val="fr-FR"/>
-      </w:rPr>
-      <w:t>14</w:t>
-    </w:r>
-    <w:r>
-      <w:rPr>
-        <w:b/>
-        <w:noProof/>
-        <w:lang w:val="fr-FR"/>
-      </w:rPr>
-      <w:fldChar w:fldCharType="end"/>
-    </w:r>
+    <w:fldSimple w:instr="NUMPAGES  \* Arabic  \* MERGEFORMAT">
+      <w:r>
+        <w:rPr>
+          <w:b/>
+          <w:noProof/>
+          <w:lang w:val="fr-FR"/>
+        </w:rPr>
+        <w:t>14</w:t>
+      </w:r>
+    </w:fldSimple>
   </w:p>
 </w:ftr>
 </file>
@@ -15555,6 +15543,7 @@
       <w:spacing w:before="0" w:after="0" w:line="240" w:lineRule="auto"/>
     </w:pPr>
     <w:tblPr>
+      <w:tblInd w:w="0" w:type="dxa"/>
       <w:tblBorders>
         <w:top w:val="single" w:sz="4" w:space="0" w:color="auto"/>
         <w:left w:val="single" w:sz="4" w:space="0" w:color="auto"/>
@@ -15563,6 +15552,12 @@
         <w:insideH w:val="single" w:sz="4" w:space="0" w:color="auto"/>
         <w:insideV w:val="single" w:sz="4" w:space="0" w:color="auto"/>
       </w:tblBorders>
+      <w:tblCellMar>
+        <w:top w:w="0" w:type="dxa"/>
+        <w:left w:w="108" w:type="dxa"/>
+        <w:bottom w:w="0" w:type="dxa"/>
+        <w:right w:w="108" w:type="dxa"/>
+      </w:tblCellMar>
     </w:tblPr>
   </w:style>
   <w:style w:type="table" w:styleId="Listeclaire-Accent1">
@@ -15576,12 +15571,19 @@
     <w:tblPr>
       <w:tblStyleRowBandSize w:val="1"/>
       <w:tblStyleColBandSize w:val="1"/>
+      <w:tblInd w:w="0" w:type="dxa"/>
       <w:tblBorders>
         <w:top w:val="single" w:sz="8" w:space="0" w:color="759AA5" w:themeColor="accent1"/>
         <w:left w:val="single" w:sz="8" w:space="0" w:color="759AA5" w:themeColor="accent1"/>
         <w:bottom w:val="single" w:sz="8" w:space="0" w:color="759AA5" w:themeColor="accent1"/>
         <w:right w:val="single" w:sz="8" w:space="0" w:color="759AA5" w:themeColor="accent1"/>
       </w:tblBorders>
+      <w:tblCellMar>
+        <w:top w:w="0" w:type="dxa"/>
+        <w:left w:w="108" w:type="dxa"/>
+        <w:bottom w:w="0" w:type="dxa"/>
+        <w:right w:w="108" w:type="dxa"/>
+      </w:tblCellMar>
     </w:tblPr>
     <w:tblStylePr w:type="firstRow">
       <w:pPr>
@@ -15939,11 +15941,30 @@
 </file>
 
 <file path=customXml/item1.xml><?xml version="1.0" encoding="utf-8"?>
+<CoverPageProperties xmlns="http://schemas.microsoft.com/office/2006/coverPageProps">
+  <PublishDate>2014-12-11T00:00:00</PublishDate>
+  <Abstract/>
+  <CompanyAddress/>
+  <CompanyPhone/>
+  <CompanyFax/>
+  <CompanyEmail/>
+</CoverPageProperties>
+</file>
+
+<file path=customXml/item2.xml><?xml version="1.0" encoding="utf-8"?>
 <b:Sources xmlns:b="http://schemas.openxmlformats.org/officeDocument/2006/bibliography" xmlns="http://schemas.openxmlformats.org/officeDocument/2006/bibliography" SelectedStyle="\APA.XSL" StyleName="APA"/>
 </file>
 
 <file path=customXml/itemProps1.xml><?xml version="1.0" encoding="utf-8"?>
-<ds:datastoreItem xmlns:ds="http://schemas.openxmlformats.org/officeDocument/2006/customXml" ds:itemID="{40F1FC9C-E697-42F5-B319-C929B7BFEF97}">
+<ds:datastoreItem xmlns:ds="http://schemas.openxmlformats.org/officeDocument/2006/customXml" ds:itemID="{55AF091B-3C7A-41E3-B477-F2FDAA23CFDA}">
+  <ds:schemaRefs>
+    <ds:schemaRef ds:uri="http://schemas.microsoft.com/office/2006/coverPageProps"/>
+  </ds:schemaRefs>
+</ds:datastoreItem>
+</file>
+
+<file path=customXml/itemProps2.xml><?xml version="1.0" encoding="utf-8"?>
+<ds:datastoreItem xmlns:ds="http://schemas.openxmlformats.org/officeDocument/2006/customXml" ds:itemID="{C86922B3-861A-494E-95E1-16D5A740DEE0}">
   <ds:schemaRefs>
     <ds:schemaRef ds:uri="http://schemas.openxmlformats.org/officeDocument/2006/bibliography"/>
   </ds:schemaRefs>

--- a/Notes & Documentations/MOVA_RapportFinProjet.docx
+++ b/Notes & Documentations/MOVA_RapportFinProjet.docx
@@ -962,18 +962,16 @@
       <w:r>
         <w:t xml:space="preserve"> L’apprentissage de MVVM et de la méthodologie Agile fût aussi une longue tâche pour chaque membre de l’équipe mais une fois intégré au projet, tout le monde compris l’utilité de telles pratiques.</w:t>
       </w:r>
-      <w:bookmarkStart w:id="3" w:name="_GoBack"/>
-      <w:bookmarkEnd w:id="3"/>
     </w:p>
     <w:p>
       <w:pPr>
         <w:pStyle w:val="Titre1"/>
       </w:pPr>
-      <w:bookmarkStart w:id="4" w:name="_Toc368141026"/>
+      <w:bookmarkStart w:id="3" w:name="_Toc368141026"/>
       <w:r>
         <w:t>Événements marquants</w:t>
       </w:r>
-      <w:bookmarkEnd w:id="4"/>
+      <w:bookmarkEnd w:id="3"/>
     </w:p>
     <w:p>
       <w:r>
@@ -989,12 +987,12 @@
       <w:pPr>
         <w:pStyle w:val="Titre1"/>
       </w:pPr>
-      <w:bookmarkStart w:id="5" w:name="_Toc368141027"/>
+      <w:bookmarkStart w:id="4" w:name="_Toc368141027"/>
       <w:r>
         <w:lastRenderedPageBreak/>
         <w:t>Receuil des Récits utilisateurs</w:t>
       </w:r>
-      <w:bookmarkEnd w:id="5"/>
+      <w:bookmarkEnd w:id="4"/>
     </w:p>
     <w:tbl>
       <w:tblPr>
@@ -10540,12 +10538,12 @@
       <w:pPr>
         <w:pStyle w:val="Titre1"/>
       </w:pPr>
-      <w:bookmarkStart w:id="6" w:name="_Toc368141028"/>
+      <w:bookmarkStart w:id="5" w:name="_Toc368141028"/>
       <w:r>
         <w:lastRenderedPageBreak/>
         <w:t>Tableau des livrables</w:t>
       </w:r>
-      <w:bookmarkEnd w:id="6"/>
+      <w:bookmarkEnd w:id="5"/>
     </w:p>
     <w:tbl>
       <w:tblPr>
@@ -10555,11 +10553,11 @@
         <w:tblLook w:val="04A0" w:firstRow="1" w:lastRow="0" w:firstColumn="1" w:lastColumn="0" w:noHBand="0" w:noVBand="1"/>
       </w:tblPr>
       <w:tblGrid>
-        <w:gridCol w:w="1765"/>
+        <w:gridCol w:w="1631"/>
         <w:gridCol w:w="1864"/>
         <w:gridCol w:w="1864"/>
-        <w:gridCol w:w="1728"/>
-        <w:gridCol w:w="1635"/>
+        <w:gridCol w:w="1588"/>
+        <w:gridCol w:w="1909"/>
       </w:tblGrid>
       <w:tr>
         <w:trPr>
@@ -10693,13 +10691,7 @@
               <w:cnfStyle w:val="000000100000" w:firstRow="0" w:lastRow="0" w:firstColumn="0" w:lastColumn="0" w:oddVBand="0" w:evenVBand="0" w:oddHBand="1" w:evenHBand="0" w:firstRowFirstColumn="0" w:firstRowLastColumn="0" w:lastRowFirstColumn="0" w:lastRowLastColumn="0"/>
             </w:pPr>
             <w:r>
-              <w:t>Fonctionnalités</w:t>
-            </w:r>
-            <w:r>
-              <w:t>:</w:t>
-            </w:r>
-            <w:r>
-              <w:t>5%</w:t>
+              <w:t>Fonctionnalités:5%</w:t>
             </w:r>
           </w:p>
         </w:tc>
@@ -10718,10 +10710,7 @@
               <w:cnfStyle w:val="000000100000" w:firstRow="0" w:lastRow="0" w:firstColumn="0" w:lastColumn="0" w:oddVBand="0" w:evenVBand="0" w:oddHBand="1" w:evenHBand="0" w:firstRowFirstColumn="0" w:firstRowLastColumn="0" w:lastRowFirstColumn="0" w:lastRowLastColumn="0"/>
             </w:pPr>
             <w:r>
-              <w:t>Fonctionnalités</w:t>
-            </w:r>
-            <w:r>
-              <w:t>:10%</w:t>
+              <w:t>Fonctionnalités:10%</w:t>
             </w:r>
           </w:p>
         </w:tc>
@@ -10740,10 +10729,7 @@
               <w:cnfStyle w:val="000000100000" w:firstRow="0" w:lastRow="0" w:firstColumn="0" w:lastColumn="0" w:oddVBand="0" w:evenVBand="0" w:oddHBand="1" w:evenHBand="0" w:firstRowFirstColumn="0" w:firstRowLastColumn="0" w:lastRowFirstColumn="0" w:lastRowLastColumn="0"/>
             </w:pPr>
             <w:r>
-              <w:t>Fonctionnalités</w:t>
-            </w:r>
-            <w:r>
-              <w:t>:</w:t>
+              <w:t>Fonctionnalités:</w:t>
             </w:r>
           </w:p>
         </w:tc>
@@ -10762,10 +10748,7 @@
               <w:cnfStyle w:val="000000100000" w:firstRow="0" w:lastRow="0" w:firstColumn="0" w:lastColumn="0" w:oddVBand="0" w:evenVBand="0" w:oddHBand="1" w:evenHBand="0" w:firstRowFirstColumn="0" w:firstRowLastColumn="0" w:lastRowFirstColumn="0" w:lastRowLastColumn="0"/>
             </w:pPr>
             <w:r>
-              <w:t>Fonctionnalités</w:t>
-            </w:r>
-            <w:r>
-              <w:t>:</w:t>
+              <w:t>Fonctionnalités: 0%</w:t>
             </w:r>
           </w:p>
         </w:tc>
@@ -10802,10 +10785,7 @@
               <w:cnfStyle w:val="000000000000" w:firstRow="0" w:lastRow="0" w:firstColumn="0" w:lastColumn="0" w:oddVBand="0" w:evenVBand="0" w:oddHBand="0" w:evenHBand="0" w:firstRowFirstColumn="0" w:firstRowLastColumn="0" w:lastRowFirstColumn="0" w:lastRowLastColumn="0"/>
             </w:pPr>
             <w:r>
-              <w:t>Apparence :</w:t>
-            </w:r>
-            <w:r>
-              <w:t>0%</w:t>
+              <w:t>Apparence :0%</w:t>
             </w:r>
           </w:p>
         </w:tc>
@@ -10824,10 +10804,7 @@
               <w:cnfStyle w:val="000000000000" w:firstRow="0" w:lastRow="0" w:firstColumn="0" w:lastColumn="0" w:oddVBand="0" w:evenVBand="0" w:oddHBand="0" w:evenHBand="0" w:firstRowFirstColumn="0" w:firstRowLastColumn="0" w:lastRowFirstColumn="0" w:lastRowLastColumn="0"/>
             </w:pPr>
             <w:r>
-              <w:t xml:space="preserve">Apparence : </w:t>
-            </w:r>
-            <w:r>
-              <w:t>100%</w:t>
+              <w:t>Apparence : 100%</w:t>
             </w:r>
           </w:p>
         </w:tc>
@@ -10865,7 +10842,7 @@
               <w:cnfStyle w:val="000000000000" w:firstRow="0" w:lastRow="0" w:firstColumn="0" w:lastColumn="0" w:oddVBand="0" w:evenVBand="0" w:oddHBand="0" w:evenHBand="0" w:firstRowFirstColumn="0" w:firstRowLastColumn="0" w:lastRowFirstColumn="0" w:lastRowLastColumn="0"/>
             </w:pPr>
             <w:r>
-              <w:t xml:space="preserve">Apparence : </w:t>
+              <w:t>Apparence : 0%</w:t>
             </w:r>
           </w:p>
         </w:tc>
@@ -10907,13 +10884,7 @@
               <w:cnfStyle w:val="000000100000" w:firstRow="0" w:lastRow="0" w:firstColumn="0" w:lastColumn="0" w:oddVBand="0" w:evenVBand="0" w:oddHBand="1" w:evenHBand="0" w:firstRowFirstColumn="0" w:firstRowLastColumn="0" w:lastRowFirstColumn="0" w:lastRowLastColumn="0"/>
             </w:pPr>
             <w:r>
-              <w:t>Fonctionnalités</w:t>
-            </w:r>
-            <w:r>
-              <w:t>:</w:t>
-            </w:r>
-            <w:r>
-              <w:t>0%</w:t>
+              <w:t>Fonctionnalités:0%</w:t>
             </w:r>
           </w:p>
         </w:tc>
@@ -10932,10 +10903,7 @@
               <w:cnfStyle w:val="000000100000" w:firstRow="0" w:lastRow="0" w:firstColumn="0" w:lastColumn="0" w:oddVBand="0" w:evenVBand="0" w:oddHBand="1" w:evenHBand="0" w:firstRowFirstColumn="0" w:firstRowLastColumn="0" w:lastRowFirstColumn="0" w:lastRowLastColumn="0"/>
             </w:pPr>
             <w:r>
-              <w:t>Fonctionnalités</w:t>
-            </w:r>
-            <w:r>
-              <w:t>:15%</w:t>
+              <w:t>Fonctionnalités:15%</w:t>
             </w:r>
           </w:p>
         </w:tc>
@@ -10954,10 +10922,7 @@
               <w:cnfStyle w:val="000000100000" w:firstRow="0" w:lastRow="0" w:firstColumn="0" w:lastColumn="0" w:oddVBand="0" w:evenVBand="0" w:oddHBand="1" w:evenHBand="0" w:firstRowFirstColumn="0" w:firstRowLastColumn="0" w:lastRowFirstColumn="0" w:lastRowLastColumn="0"/>
             </w:pPr>
             <w:r>
-              <w:t>Fonctionnalités</w:t>
-            </w:r>
-            <w:r>
-              <w:t>:</w:t>
+              <w:t>Fonctionnalités:</w:t>
             </w:r>
           </w:p>
         </w:tc>
@@ -10976,10 +10941,7 @@
               <w:cnfStyle w:val="000000100000" w:firstRow="0" w:lastRow="0" w:firstColumn="0" w:lastColumn="0" w:oddVBand="0" w:evenVBand="0" w:oddHBand="1" w:evenHBand="0" w:firstRowFirstColumn="0" w:firstRowLastColumn="0" w:lastRowFirstColumn="0" w:lastRowLastColumn="0"/>
             </w:pPr>
             <w:r>
-              <w:t>Fonctionnalités</w:t>
-            </w:r>
-            <w:r>
-              <w:t>:</w:t>
+              <w:t>Fonctionnalités: 85%</w:t>
             </w:r>
           </w:p>
         </w:tc>
@@ -11016,10 +10978,7 @@
               <w:cnfStyle w:val="000000000000" w:firstRow="0" w:lastRow="0" w:firstColumn="0" w:lastColumn="0" w:oddVBand="0" w:evenVBand="0" w:oddHBand="0" w:evenHBand="0" w:firstRowFirstColumn="0" w:firstRowLastColumn="0" w:lastRowFirstColumn="0" w:lastRowLastColumn="0"/>
             </w:pPr>
             <w:r>
-              <w:t>Apparence :</w:t>
-            </w:r>
-            <w:r>
-              <w:t>0%</w:t>
+              <w:t>Apparence :0%</w:t>
             </w:r>
           </w:p>
         </w:tc>
@@ -11038,10 +10997,7 @@
               <w:cnfStyle w:val="000000000000" w:firstRow="0" w:lastRow="0" w:firstColumn="0" w:lastColumn="0" w:oddVBand="0" w:evenVBand="0" w:oddHBand="0" w:evenHBand="0" w:firstRowFirstColumn="0" w:firstRowLastColumn="0" w:lastRowFirstColumn="0" w:lastRowLastColumn="0"/>
             </w:pPr>
             <w:r>
-              <w:t xml:space="preserve">Apparence : </w:t>
-            </w:r>
-            <w:r>
-              <w:t>100%</w:t>
+              <w:t>Apparence : 100%</w:t>
             </w:r>
           </w:p>
         </w:tc>
@@ -11079,7 +11035,7 @@
               <w:cnfStyle w:val="000000000000" w:firstRow="0" w:lastRow="0" w:firstColumn="0" w:lastColumn="0" w:oddVBand="0" w:evenVBand="0" w:oddHBand="0" w:evenHBand="0" w:firstRowFirstColumn="0" w:firstRowLastColumn="0" w:lastRowFirstColumn="0" w:lastRowLastColumn="0"/>
             </w:pPr>
             <w:r>
-              <w:t xml:space="preserve">Apparence : </w:t>
+              <w:t>Apparence : 0%</w:t>
             </w:r>
           </w:p>
         </w:tc>
@@ -11177,7 +11133,7 @@
               <w:cnfStyle w:val="000000100000" w:firstRow="0" w:lastRow="0" w:firstColumn="0" w:lastColumn="0" w:oddVBand="0" w:evenVBand="0" w:oddHBand="1" w:evenHBand="0" w:firstRowFirstColumn="0" w:firstRowLastColumn="0" w:lastRowFirstColumn="0" w:lastRowLastColumn="0"/>
             </w:pPr>
             <w:r>
-              <w:t>Fonctionnalités :</w:t>
+              <w:t>Fonctionnalités :85%</w:t>
             </w:r>
           </w:p>
         </w:tc>
@@ -11233,10 +11189,7 @@
               <w:cnfStyle w:val="000000000000" w:firstRow="0" w:lastRow="0" w:firstColumn="0" w:lastColumn="0" w:oddVBand="0" w:evenVBand="0" w:oddHBand="0" w:evenHBand="0" w:firstRowFirstColumn="0" w:firstRowLastColumn="0" w:lastRowFirstColumn="0" w:lastRowLastColumn="0"/>
             </w:pPr>
             <w:r>
-              <w:t>Apparence :</w:t>
-            </w:r>
-            <w:r>
-              <w:t>100%</w:t>
+              <w:t>Apparence :100%</w:t>
             </w:r>
           </w:p>
         </w:tc>
@@ -11274,7 +11227,7 @@
               <w:cnfStyle w:val="000000000000" w:firstRow="0" w:lastRow="0" w:firstColumn="0" w:lastColumn="0" w:oddVBand="0" w:evenVBand="0" w:oddHBand="0" w:evenHBand="0" w:firstRowFirstColumn="0" w:firstRowLastColumn="0" w:lastRowFirstColumn="0" w:lastRowLastColumn="0"/>
             </w:pPr>
             <w:r>
-              <w:t>Apparence :</w:t>
+              <w:t>Apparence : 20%</w:t>
             </w:r>
           </w:p>
         </w:tc>
@@ -11316,13 +11269,7 @@
               <w:cnfStyle w:val="000000100000" w:firstRow="0" w:lastRow="0" w:firstColumn="0" w:lastColumn="0" w:oddVBand="0" w:evenVBand="0" w:oddHBand="1" w:evenHBand="0" w:firstRowFirstColumn="0" w:firstRowLastColumn="0" w:lastRowFirstColumn="0" w:lastRowLastColumn="0"/>
             </w:pPr>
             <w:r>
-              <w:t>Fonctionnalités</w:t>
-            </w:r>
-            <w:r>
-              <w:t>:</w:t>
-            </w:r>
-            <w:r>
-              <w:t>20%</w:t>
+              <w:t>Fonctionnalités:20%</w:t>
             </w:r>
           </w:p>
         </w:tc>
@@ -11341,10 +11288,7 @@
               <w:cnfStyle w:val="000000100000" w:firstRow="0" w:lastRow="0" w:firstColumn="0" w:lastColumn="0" w:oddVBand="0" w:evenVBand="0" w:oddHBand="1" w:evenHBand="0" w:firstRowFirstColumn="0" w:firstRowLastColumn="0" w:lastRowFirstColumn="0" w:lastRowLastColumn="0"/>
             </w:pPr>
             <w:r>
-              <w:t>Fonctionnalités</w:t>
-            </w:r>
-            <w:r>
-              <w:t>:80%</w:t>
+              <w:t>Fonctionnalités:80%</w:t>
             </w:r>
           </w:p>
         </w:tc>
@@ -11363,10 +11307,7 @@
               <w:cnfStyle w:val="000000100000" w:firstRow="0" w:lastRow="0" w:firstColumn="0" w:lastColumn="0" w:oddVBand="0" w:evenVBand="0" w:oddHBand="1" w:evenHBand="0" w:firstRowFirstColumn="0" w:firstRowLastColumn="0" w:lastRowFirstColumn="0" w:lastRowLastColumn="0"/>
             </w:pPr>
             <w:r>
-              <w:t>Fonctionnalités</w:t>
-            </w:r>
-            <w:r>
-              <w:t>:</w:t>
+              <w:t>Fonctionnalités:</w:t>
             </w:r>
           </w:p>
         </w:tc>
@@ -11385,10 +11326,7 @@
               <w:cnfStyle w:val="000000100000" w:firstRow="0" w:lastRow="0" w:firstColumn="0" w:lastColumn="0" w:oddVBand="0" w:evenVBand="0" w:oddHBand="1" w:evenHBand="0" w:firstRowFirstColumn="0" w:firstRowLastColumn="0" w:lastRowFirstColumn="0" w:lastRowLastColumn="0"/>
             </w:pPr>
             <w:r>
-              <w:t>Fonctionnalités</w:t>
-            </w:r>
-            <w:r>
-              <w:t>:</w:t>
+              <w:t>Fonctionnalités: 10%</w:t>
             </w:r>
           </w:p>
         </w:tc>
@@ -11443,10 +11381,7 @@
               <w:cnfStyle w:val="000000000000" w:firstRow="0" w:lastRow="0" w:firstColumn="0" w:lastColumn="0" w:oddVBand="0" w:evenVBand="0" w:oddHBand="0" w:evenHBand="0" w:firstRowFirstColumn="0" w:firstRowLastColumn="0" w:lastRowFirstColumn="0" w:lastRowLastColumn="0"/>
             </w:pPr>
             <w:r>
-              <w:t xml:space="preserve">Apparence : </w:t>
-            </w:r>
-            <w:r>
-              <w:t>100%</w:t>
+              <w:t>Apparence : 100%</w:t>
             </w:r>
           </w:p>
         </w:tc>
@@ -11484,7 +11419,7 @@
               <w:cnfStyle w:val="000000000000" w:firstRow="0" w:lastRow="0" w:firstColumn="0" w:lastColumn="0" w:oddVBand="0" w:evenVBand="0" w:oddHBand="0" w:evenHBand="0" w:firstRowFirstColumn="0" w:firstRowLastColumn="0" w:lastRowFirstColumn="0" w:lastRowLastColumn="0"/>
             </w:pPr>
             <w:r>
-              <w:t xml:space="preserve">Apparence : </w:t>
+              <w:t>Apparence : 0%</w:t>
             </w:r>
           </w:p>
         </w:tc>
@@ -11544,10 +11479,7 @@
               <w:cnfStyle w:val="000000100000" w:firstRow="0" w:lastRow="0" w:firstColumn="0" w:lastColumn="0" w:oddVBand="0" w:evenVBand="0" w:oddHBand="1" w:evenHBand="0" w:firstRowFirstColumn="0" w:firstRowLastColumn="0" w:lastRowFirstColumn="0" w:lastRowLastColumn="0"/>
             </w:pPr>
             <w:r>
-              <w:t>Fonctionnalités:</w:t>
-            </w:r>
-            <w:r>
-              <w:t>15%</w:t>
+              <w:t>Fonctionnalités:15%</w:t>
             </w:r>
           </w:p>
         </w:tc>
@@ -11585,7 +11517,7 @@
               <w:cnfStyle w:val="000000100000" w:firstRow="0" w:lastRow="0" w:firstColumn="0" w:lastColumn="0" w:oddVBand="0" w:evenVBand="0" w:oddHBand="1" w:evenHBand="0" w:firstRowFirstColumn="0" w:firstRowLastColumn="0" w:lastRowFirstColumn="0" w:lastRowLastColumn="0"/>
             </w:pPr>
             <w:r>
-              <w:t xml:space="preserve">Fonctionnalités: </w:t>
+              <w:t>Fonctionnalités: 0%</w:t>
             </w:r>
           </w:p>
         </w:tc>
@@ -11622,10 +11554,7 @@
               <w:cnfStyle w:val="000000000000" w:firstRow="0" w:lastRow="0" w:firstColumn="0" w:lastColumn="0" w:oddVBand="0" w:evenVBand="0" w:oddHBand="0" w:evenHBand="0" w:firstRowFirstColumn="0" w:firstRowLastColumn="0" w:lastRowFirstColumn="0" w:lastRowLastColumn="0"/>
             </w:pPr>
             <w:r>
-              <w:t>Apparence :</w:t>
-            </w:r>
-            <w:r>
-              <w:t>0%</w:t>
+              <w:t>Apparence :0%</w:t>
             </w:r>
           </w:p>
         </w:tc>
@@ -11644,10 +11573,7 @@
               <w:cnfStyle w:val="000000000000" w:firstRow="0" w:lastRow="0" w:firstColumn="0" w:lastColumn="0" w:oddVBand="0" w:evenVBand="0" w:oddHBand="0" w:evenHBand="0" w:firstRowFirstColumn="0" w:firstRowLastColumn="0" w:lastRowFirstColumn="0" w:lastRowLastColumn="0"/>
             </w:pPr>
             <w:r>
-              <w:t xml:space="preserve">Apparence : </w:t>
-            </w:r>
-            <w:r>
-              <w:t>100%</w:t>
+              <w:t>Apparence : 100%</w:t>
             </w:r>
           </w:p>
         </w:tc>
@@ -11685,7 +11611,7 @@
               <w:cnfStyle w:val="000000000000" w:firstRow="0" w:lastRow="0" w:firstColumn="0" w:lastColumn="0" w:oddVBand="0" w:evenVBand="0" w:oddHBand="0" w:evenHBand="0" w:firstRowFirstColumn="0" w:firstRowLastColumn="0" w:lastRowFirstColumn="0" w:lastRowLastColumn="0"/>
             </w:pPr>
             <w:r>
-              <w:t xml:space="preserve">Apparence : </w:t>
+              <w:t>Apparence : 0%</w:t>
             </w:r>
           </w:p>
         </w:tc>
@@ -11726,13 +11652,7 @@
               <w:cnfStyle w:val="000000100000" w:firstRow="0" w:lastRow="0" w:firstColumn="0" w:lastColumn="0" w:oddVBand="0" w:evenVBand="0" w:oddHBand="1" w:evenHBand="0" w:firstRowFirstColumn="0" w:firstRowLastColumn="0" w:lastRowFirstColumn="0" w:lastRowLastColumn="0"/>
             </w:pPr>
             <w:r>
-              <w:t>Fonctionnalités:</w:t>
-            </w:r>
-            <w:r>
-              <w:t>90%</w:t>
-            </w:r>
-            <w:r>
-              <w:t xml:space="preserve"> </w:t>
+              <w:t xml:space="preserve">Fonctionnalités:90% </w:t>
             </w:r>
           </w:p>
         </w:tc>
@@ -11751,10 +11671,7 @@
               <w:cnfStyle w:val="000000100000" w:firstRow="0" w:lastRow="0" w:firstColumn="0" w:lastColumn="0" w:oddVBand="0" w:evenVBand="0" w:oddHBand="1" w:evenHBand="0" w:firstRowFirstColumn="0" w:firstRowLastColumn="0" w:lastRowFirstColumn="0" w:lastRowLastColumn="0"/>
             </w:pPr>
             <w:r>
-              <w:t>Fonctionnalités</w:t>
-            </w:r>
-            <w:r>
-              <w:t>:10%</w:t>
+              <w:t>Fonctionnalités:10%</w:t>
             </w:r>
           </w:p>
         </w:tc>
@@ -11792,7 +11709,7 @@
               <w:cnfStyle w:val="000000100000" w:firstRow="0" w:lastRow="0" w:firstColumn="0" w:lastColumn="0" w:oddVBand="0" w:evenVBand="0" w:oddHBand="1" w:evenHBand="0" w:firstRowFirstColumn="0" w:firstRowLastColumn="0" w:lastRowFirstColumn="0" w:lastRowLastColumn="0"/>
             </w:pPr>
             <w:r>
-              <w:t xml:space="preserve">Fonctionnalités: </w:t>
+              <w:t>Fonctionnalités: 15%</w:t>
             </w:r>
           </w:p>
         </w:tc>
@@ -11829,10 +11746,7 @@
               <w:cnfStyle w:val="000000000000" w:firstRow="0" w:lastRow="0" w:firstColumn="0" w:lastColumn="0" w:oddVBand="0" w:evenVBand="0" w:oddHBand="0" w:evenHBand="0" w:firstRowFirstColumn="0" w:firstRowLastColumn="0" w:lastRowFirstColumn="0" w:lastRowLastColumn="0"/>
             </w:pPr>
             <w:r>
-              <w:t>Apparence :</w:t>
-            </w:r>
-            <w:r>
-              <w:t>0%</w:t>
+              <w:t>Apparence :0%</w:t>
             </w:r>
           </w:p>
         </w:tc>
@@ -11851,10 +11765,7 @@
               <w:cnfStyle w:val="000000000000" w:firstRow="0" w:lastRow="0" w:firstColumn="0" w:lastColumn="0" w:oddVBand="0" w:evenVBand="0" w:oddHBand="0" w:evenHBand="0" w:firstRowFirstColumn="0" w:firstRowLastColumn="0" w:lastRowFirstColumn="0" w:lastRowLastColumn="0"/>
             </w:pPr>
             <w:r>
-              <w:t xml:space="preserve">Apparence : </w:t>
-            </w:r>
-            <w:r>
-              <w:t>100%</w:t>
+              <w:t>Apparence : 100%</w:t>
             </w:r>
           </w:p>
         </w:tc>
@@ -11892,7 +11803,7 @@
               <w:cnfStyle w:val="000000000000" w:firstRow="0" w:lastRow="0" w:firstColumn="0" w:lastColumn="0" w:oddVBand="0" w:evenVBand="0" w:oddHBand="0" w:evenHBand="0" w:firstRowFirstColumn="0" w:firstRowLastColumn="0" w:lastRowFirstColumn="0" w:lastRowLastColumn="0"/>
             </w:pPr>
             <w:r>
-              <w:t xml:space="preserve">Apparence : </w:t>
+              <w:t>Apparence : 0%</w:t>
             </w:r>
           </w:p>
         </w:tc>
@@ -11933,13 +11844,7 @@
               <w:cnfStyle w:val="000000100000" w:firstRow="0" w:lastRow="0" w:firstColumn="0" w:lastColumn="0" w:oddVBand="0" w:evenVBand="0" w:oddHBand="1" w:evenHBand="0" w:firstRowFirstColumn="0" w:firstRowLastColumn="0" w:lastRowFirstColumn="0" w:lastRowLastColumn="0"/>
             </w:pPr>
             <w:r>
-              <w:t>Fonctionnalités:</w:t>
-            </w:r>
-            <w:r>
-              <w:t>30%</w:t>
-            </w:r>
-            <w:r>
-              <w:t xml:space="preserve"> </w:t>
+              <w:t xml:space="preserve">Fonctionnalités:30% </w:t>
             </w:r>
           </w:p>
         </w:tc>
@@ -11958,10 +11863,7 @@
               <w:cnfStyle w:val="000000100000" w:firstRow="0" w:lastRow="0" w:firstColumn="0" w:lastColumn="0" w:oddVBand="0" w:evenVBand="0" w:oddHBand="1" w:evenHBand="0" w:firstRowFirstColumn="0" w:firstRowLastColumn="0" w:lastRowFirstColumn="0" w:lastRowLastColumn="0"/>
             </w:pPr>
             <w:r>
-              <w:t>Fonctionnalités</w:t>
-            </w:r>
-            <w:r>
-              <w:t>:10%</w:t>
+              <w:t>Fonctionnalités:10%</w:t>
             </w:r>
           </w:p>
         </w:tc>
@@ -11999,7 +11901,7 @@
               <w:cnfStyle w:val="000000100000" w:firstRow="0" w:lastRow="0" w:firstColumn="0" w:lastColumn="0" w:oddVBand="0" w:evenVBand="0" w:oddHBand="1" w:evenHBand="0" w:firstRowFirstColumn="0" w:firstRowLastColumn="0" w:lastRowFirstColumn="0" w:lastRowLastColumn="0"/>
             </w:pPr>
             <w:r>
-              <w:t xml:space="preserve">Fonctionnalités: </w:t>
+              <w:t>Fonctionnalités: 60%</w:t>
             </w:r>
           </w:p>
         </w:tc>
@@ -12036,10 +11938,7 @@
               <w:cnfStyle w:val="000000000000" w:firstRow="0" w:lastRow="0" w:firstColumn="0" w:lastColumn="0" w:oddVBand="0" w:evenVBand="0" w:oddHBand="0" w:evenHBand="0" w:firstRowFirstColumn="0" w:firstRowLastColumn="0" w:lastRowFirstColumn="0" w:lastRowLastColumn="0"/>
             </w:pPr>
             <w:r>
-              <w:t>Apparence :</w:t>
-            </w:r>
-            <w:r>
-              <w:t>0%</w:t>
+              <w:t>Apparence :0%</w:t>
             </w:r>
           </w:p>
         </w:tc>
@@ -12058,10 +11957,7 @@
               <w:cnfStyle w:val="000000000000" w:firstRow="0" w:lastRow="0" w:firstColumn="0" w:lastColumn="0" w:oddVBand="0" w:evenVBand="0" w:oddHBand="0" w:evenHBand="0" w:firstRowFirstColumn="0" w:firstRowLastColumn="0" w:lastRowFirstColumn="0" w:lastRowLastColumn="0"/>
             </w:pPr>
             <w:r>
-              <w:t xml:space="preserve">Apparence : </w:t>
-            </w:r>
-            <w:r>
-              <w:t>100%</w:t>
+              <w:t>Apparence : 100%</w:t>
             </w:r>
           </w:p>
         </w:tc>
@@ -12099,7 +11995,7 @@
               <w:cnfStyle w:val="000000000000" w:firstRow="0" w:lastRow="0" w:firstColumn="0" w:lastColumn="0" w:oddVBand="0" w:evenVBand="0" w:oddHBand="0" w:evenHBand="0" w:firstRowFirstColumn="0" w:firstRowLastColumn="0" w:lastRowFirstColumn="0" w:lastRowLastColumn="0"/>
             </w:pPr>
             <w:r>
-              <w:t xml:space="preserve">Apparence : </w:t>
+              <w:t>Apparence : 10%</w:t>
             </w:r>
           </w:p>
         </w:tc>
@@ -12140,13 +12036,7 @@
               <w:cnfStyle w:val="000000100000" w:firstRow="0" w:lastRow="0" w:firstColumn="0" w:lastColumn="0" w:oddVBand="0" w:evenVBand="0" w:oddHBand="1" w:evenHBand="0" w:firstRowFirstColumn="0" w:firstRowLastColumn="0" w:lastRowFirstColumn="0" w:lastRowLastColumn="0"/>
             </w:pPr>
             <w:r>
-              <w:t>Fonctionnalités:</w:t>
-            </w:r>
-            <w:r>
-              <w:t>75%</w:t>
-            </w:r>
-            <w:r>
-              <w:t xml:space="preserve"> </w:t>
+              <w:t xml:space="preserve">Fonctionnalités:75% </w:t>
             </w:r>
           </w:p>
         </w:tc>
@@ -12165,10 +12055,7 @@
               <w:cnfStyle w:val="000000100000" w:firstRow="0" w:lastRow="0" w:firstColumn="0" w:lastColumn="0" w:oddVBand="0" w:evenVBand="0" w:oddHBand="1" w:evenHBand="0" w:firstRowFirstColumn="0" w:firstRowLastColumn="0" w:lastRowFirstColumn="0" w:lastRowLastColumn="0"/>
             </w:pPr>
             <w:r>
-              <w:t>Fonctionnalités</w:t>
-            </w:r>
-            <w:r>
-              <w:t>: 0%</w:t>
+              <w:t>Fonctionnalités: 0%</w:t>
             </w:r>
           </w:p>
         </w:tc>
@@ -12206,8 +12093,18 @@
               <w:cnfStyle w:val="000000100000" w:firstRow="0" w:lastRow="0" w:firstColumn="0" w:lastColumn="0" w:oddVBand="0" w:evenVBand="0" w:oddHBand="1" w:evenHBand="0" w:firstRowFirstColumn="0" w:firstRowLastColumn="0" w:lastRowFirstColumn="0" w:lastRowLastColumn="0"/>
             </w:pPr>
             <w:r>
-              <w:t xml:space="preserve">Fonctionnalités: </w:t>
-            </w:r>
+              <w:t>Fonctionnalités:</w:t>
+            </w:r>
+          </w:p>
+          <w:p>
+            <w:pPr>
+              <w:cnfStyle w:val="000000100000" w:firstRow="0" w:lastRow="0" w:firstColumn="0" w:lastColumn="0" w:oddVBand="0" w:evenVBand="0" w:oddHBand="1" w:evenHBand="0" w:firstRowFirstColumn="0" w:firstRowLastColumn="0" w:lastRowFirstColumn="0" w:lastRowLastColumn="0"/>
+            </w:pPr>
+            <w:r>
+              <w:t>15%</w:t>
+            </w:r>
+            <w:bookmarkStart w:id="6" w:name="_GoBack"/>
+            <w:bookmarkEnd w:id="6"/>
           </w:p>
         </w:tc>
       </w:tr>
@@ -12243,13 +12140,7 @@
               <w:cnfStyle w:val="000000000000" w:firstRow="0" w:lastRow="0" w:firstColumn="0" w:lastColumn="0" w:oddVBand="0" w:evenVBand="0" w:oddHBand="0" w:evenHBand="0" w:firstRowFirstColumn="0" w:firstRowLastColumn="0" w:lastRowFirstColumn="0" w:lastRowLastColumn="0"/>
             </w:pPr>
             <w:r>
-              <w:t>Apparence</w:t>
-            </w:r>
-            <w:r>
-              <w:t>:</w:t>
-            </w:r>
-            <w:r>
-              <w:t>0%</w:t>
+              <w:t>Apparence:0%</w:t>
             </w:r>
           </w:p>
         </w:tc>
@@ -12268,13 +12159,7 @@
               <w:cnfStyle w:val="000000000000" w:firstRow="0" w:lastRow="0" w:firstColumn="0" w:lastColumn="0" w:oddVBand="0" w:evenVBand="0" w:oddHBand="0" w:evenHBand="0" w:firstRowFirstColumn="0" w:firstRowLastColumn="0" w:lastRowFirstColumn="0" w:lastRowLastColumn="0"/>
             </w:pPr>
             <w:r>
-              <w:t xml:space="preserve">Apparence : </w:t>
-            </w:r>
-            <w:r>
-              <w:t>8</w:t>
-            </w:r>
-            <w:r>
-              <w:t>0%</w:t>
+              <w:t>Apparence : 80%</w:t>
             </w:r>
           </w:p>
         </w:tc>
@@ -12312,7 +12197,7 @@
               <w:cnfStyle w:val="000000000000" w:firstRow="0" w:lastRow="0" w:firstColumn="0" w:lastColumn="0" w:oddVBand="0" w:evenVBand="0" w:oddHBand="0" w:evenHBand="0" w:firstRowFirstColumn="0" w:firstRowLastColumn="0" w:lastRowFirstColumn="0" w:lastRowLastColumn="0"/>
             </w:pPr>
             <w:r>
-              <w:t xml:space="preserve">Apparence : </w:t>
+              <w:t>Apparence : 10%</w:t>
             </w:r>
           </w:p>
         </w:tc>
@@ -12353,10 +12238,7 @@
               <w:cnfStyle w:val="000000100000" w:firstRow="0" w:lastRow="0" w:firstColumn="0" w:lastColumn="0" w:oddVBand="0" w:evenVBand="0" w:oddHBand="1" w:evenHBand="0" w:firstRowFirstColumn="0" w:firstRowLastColumn="0" w:lastRowFirstColumn="0" w:lastRowLastColumn="0"/>
             </w:pPr>
             <w:r>
-              <w:t>Fonctionnalités</w:t>
-            </w:r>
-            <w:r>
-              <w:t>:75%</w:t>
+              <w:t>Fonctionnalités:75%</w:t>
             </w:r>
           </w:p>
         </w:tc>
@@ -12375,10 +12257,7 @@
               <w:cnfStyle w:val="000000100000" w:firstRow="0" w:lastRow="0" w:firstColumn="0" w:lastColumn="0" w:oddVBand="0" w:evenVBand="0" w:oddHBand="1" w:evenHBand="0" w:firstRowFirstColumn="0" w:firstRowLastColumn="0" w:lastRowFirstColumn="0" w:lastRowLastColumn="0"/>
             </w:pPr>
             <w:r>
-              <w:t xml:space="preserve">Fonctionnalités: </w:t>
-            </w:r>
-            <w:r>
-              <w:t>0%</w:t>
+              <w:t>Fonctionnalités: 0%</w:t>
             </w:r>
           </w:p>
         </w:tc>
@@ -12416,7 +12295,7 @@
               <w:cnfStyle w:val="000000100000" w:firstRow="0" w:lastRow="0" w:firstColumn="0" w:lastColumn="0" w:oddVBand="0" w:evenVBand="0" w:oddHBand="1" w:evenHBand="0" w:firstRowFirstColumn="0" w:firstRowLastColumn="0" w:lastRowFirstColumn="0" w:lastRowLastColumn="0"/>
             </w:pPr>
             <w:r>
-              <w:t xml:space="preserve">Fonctionnalités: </w:t>
+              <w:t>Fonctionnalités: 0%</w:t>
             </w:r>
           </w:p>
         </w:tc>
@@ -12453,10 +12332,7 @@
               <w:cnfStyle w:val="000000000000" w:firstRow="0" w:lastRow="0" w:firstColumn="0" w:lastColumn="0" w:oddVBand="0" w:evenVBand="0" w:oddHBand="0" w:evenHBand="0" w:firstRowFirstColumn="0" w:firstRowLastColumn="0" w:lastRowFirstColumn="0" w:lastRowLastColumn="0"/>
             </w:pPr>
             <w:r>
-              <w:t>Apparence :</w:t>
-            </w:r>
-            <w:r>
-              <w:t>0%</w:t>
+              <w:t>Apparence :0%</w:t>
             </w:r>
           </w:p>
         </w:tc>
@@ -12475,10 +12351,7 @@
               <w:cnfStyle w:val="000000000000" w:firstRow="0" w:lastRow="0" w:firstColumn="0" w:lastColumn="0" w:oddVBand="0" w:evenVBand="0" w:oddHBand="0" w:evenHBand="0" w:firstRowFirstColumn="0" w:firstRowLastColumn="0" w:lastRowFirstColumn="0" w:lastRowLastColumn="0"/>
             </w:pPr>
             <w:r>
-              <w:t xml:space="preserve">Apparence : </w:t>
-            </w:r>
-            <w:r>
-              <w:t>80%</w:t>
+              <w:t>Apparence : 80%</w:t>
             </w:r>
           </w:p>
         </w:tc>
@@ -12516,7 +12389,7 @@
               <w:cnfStyle w:val="000000000000" w:firstRow="0" w:lastRow="0" w:firstColumn="0" w:lastColumn="0" w:oddVBand="0" w:evenVBand="0" w:oddHBand="0" w:evenHBand="0" w:firstRowFirstColumn="0" w:firstRowLastColumn="0" w:lastRowFirstColumn="0" w:lastRowLastColumn="0"/>
             </w:pPr>
             <w:r>
-              <w:t xml:space="preserve">Apparence : </w:t>
+              <w:t>Apparence : 10%</w:t>
             </w:r>
           </w:p>
         </w:tc>
@@ -12557,13 +12430,7 @@
               <w:cnfStyle w:val="000000100000" w:firstRow="0" w:lastRow="0" w:firstColumn="0" w:lastColumn="0" w:oddVBand="0" w:evenVBand="0" w:oddHBand="1" w:evenHBand="0" w:firstRowFirstColumn="0" w:firstRowLastColumn="0" w:lastRowFirstColumn="0" w:lastRowLastColumn="0"/>
             </w:pPr>
             <w:r>
-              <w:t>Fonctionnalités:</w:t>
-            </w:r>
-            <w:r>
-              <w:t>0%</w:t>
-            </w:r>
-            <w:r>
-              <w:t xml:space="preserve"> </w:t>
+              <w:t xml:space="preserve">Fonctionnalités:0% </w:t>
             </w:r>
           </w:p>
         </w:tc>
@@ -12582,10 +12449,7 @@
               <w:cnfStyle w:val="000000100000" w:firstRow="0" w:lastRow="0" w:firstColumn="0" w:lastColumn="0" w:oddVBand="0" w:evenVBand="0" w:oddHBand="1" w:evenHBand="0" w:firstRowFirstColumn="0" w:firstRowLastColumn="0" w:lastRowFirstColumn="0" w:lastRowLastColumn="0"/>
             </w:pPr>
             <w:r>
-              <w:t>Fonctionnalités</w:t>
-            </w:r>
-            <w:r>
-              <w:t>: 5%</w:t>
+              <w:t>Fonctionnalités: 5%</w:t>
             </w:r>
           </w:p>
         </w:tc>
@@ -12623,7 +12487,7 @@
               <w:cnfStyle w:val="000000100000" w:firstRow="0" w:lastRow="0" w:firstColumn="0" w:lastColumn="0" w:oddVBand="0" w:evenVBand="0" w:oddHBand="1" w:evenHBand="0" w:firstRowFirstColumn="0" w:firstRowLastColumn="0" w:lastRowFirstColumn="0" w:lastRowLastColumn="0"/>
             </w:pPr>
             <w:r>
-              <w:t xml:space="preserve">Fonctionnalités: </w:t>
+              <w:t>Fonctionnalités: 0%</w:t>
             </w:r>
           </w:p>
         </w:tc>
@@ -12660,10 +12524,7 @@
               <w:cnfStyle w:val="000000000000" w:firstRow="0" w:lastRow="0" w:firstColumn="0" w:lastColumn="0" w:oddVBand="0" w:evenVBand="0" w:oddHBand="0" w:evenHBand="0" w:firstRowFirstColumn="0" w:firstRowLastColumn="0" w:lastRowFirstColumn="0" w:lastRowLastColumn="0"/>
             </w:pPr>
             <w:r>
-              <w:t>Apparence :</w:t>
-            </w:r>
-            <w:r>
-              <w:t>0%</w:t>
+              <w:t>Apparence :0%</w:t>
             </w:r>
           </w:p>
         </w:tc>
@@ -12682,10 +12543,7 @@
               <w:cnfStyle w:val="000000000000" w:firstRow="0" w:lastRow="0" w:firstColumn="0" w:lastColumn="0" w:oddVBand="0" w:evenVBand="0" w:oddHBand="0" w:evenHBand="0" w:firstRowFirstColumn="0" w:firstRowLastColumn="0" w:lastRowFirstColumn="0" w:lastRowLastColumn="0"/>
             </w:pPr>
             <w:r>
-              <w:t xml:space="preserve">Apparence : </w:t>
-            </w:r>
-            <w:r>
-              <w:t>50%</w:t>
+              <w:t>Apparence : 50%</w:t>
             </w:r>
           </w:p>
         </w:tc>
@@ -12723,7 +12581,7 @@
               <w:cnfStyle w:val="000000000000" w:firstRow="0" w:lastRow="0" w:firstColumn="0" w:lastColumn="0" w:oddVBand="0" w:evenVBand="0" w:oddHBand="0" w:evenHBand="0" w:firstRowFirstColumn="0" w:firstRowLastColumn="0" w:lastRowFirstColumn="0" w:lastRowLastColumn="0"/>
             </w:pPr>
             <w:r>
-              <w:t xml:space="preserve">Apparence : </w:t>
+              <w:t>Apparence : 0%</w:t>
             </w:r>
           </w:p>
         </w:tc>
@@ -12764,10 +12622,7 @@
               <w:cnfStyle w:val="000000100000" w:firstRow="0" w:lastRow="0" w:firstColumn="0" w:lastColumn="0" w:oddVBand="0" w:evenVBand="0" w:oddHBand="1" w:evenHBand="0" w:firstRowFirstColumn="0" w:firstRowLastColumn="0" w:lastRowFirstColumn="0" w:lastRowLastColumn="0"/>
             </w:pPr>
             <w:r>
-              <w:t>Fonctionnalités:</w:t>
-            </w:r>
-            <w:r>
-              <w:t>0%</w:t>
+              <w:t>Fonctionnalités:0%</w:t>
             </w:r>
           </w:p>
         </w:tc>
@@ -12786,10 +12641,7 @@
               <w:cnfStyle w:val="000000100000" w:firstRow="0" w:lastRow="0" w:firstColumn="0" w:lastColumn="0" w:oddVBand="0" w:evenVBand="0" w:oddHBand="1" w:evenHBand="0" w:firstRowFirstColumn="0" w:firstRowLastColumn="0" w:lastRowFirstColumn="0" w:lastRowLastColumn="0"/>
             </w:pPr>
             <w:r>
-              <w:t>Fonctionnalités</w:t>
-            </w:r>
-            <w:r>
-              <w:t>:10%</w:t>
+              <w:t>Fonctionnalités:10%</w:t>
             </w:r>
           </w:p>
         </w:tc>
@@ -12864,10 +12716,7 @@
               <w:cnfStyle w:val="000000000000" w:firstRow="0" w:lastRow="0" w:firstColumn="0" w:lastColumn="0" w:oddVBand="0" w:evenVBand="0" w:oddHBand="0" w:evenHBand="0" w:firstRowFirstColumn="0" w:firstRowLastColumn="0" w:lastRowFirstColumn="0" w:lastRowLastColumn="0"/>
             </w:pPr>
             <w:r>
-              <w:t>Apparence :</w:t>
-            </w:r>
-            <w:r>
-              <w:t>0%</w:t>
+              <w:t>Apparence :0%</w:t>
             </w:r>
           </w:p>
         </w:tc>
@@ -12886,10 +12735,7 @@
               <w:cnfStyle w:val="000000000000" w:firstRow="0" w:lastRow="0" w:firstColumn="0" w:lastColumn="0" w:oddVBand="0" w:evenVBand="0" w:oddHBand="0" w:evenHBand="0" w:firstRowFirstColumn="0" w:firstRowLastColumn="0" w:lastRowFirstColumn="0" w:lastRowLastColumn="0"/>
             </w:pPr>
             <w:r>
-              <w:t xml:space="preserve">Apparence : </w:t>
-            </w:r>
-            <w:r>
-              <w:t>100%</w:t>
+              <w:t>Apparence : 100%</w:t>
             </w:r>
           </w:p>
         </w:tc>
@@ -12927,7 +12773,7 @@
               <w:cnfStyle w:val="000000000000" w:firstRow="0" w:lastRow="0" w:firstColumn="0" w:lastColumn="0" w:oddVBand="0" w:evenVBand="0" w:oddHBand="0" w:evenHBand="0" w:firstRowFirstColumn="0" w:firstRowLastColumn="0" w:lastRowFirstColumn="0" w:lastRowLastColumn="0"/>
             </w:pPr>
             <w:r>
-              <w:t xml:space="preserve">Apparence : </w:t>
+              <w:t>Apparence : 0%</w:t>
             </w:r>
           </w:p>
         </w:tc>
@@ -12968,10 +12814,7 @@
               <w:cnfStyle w:val="000000100000" w:firstRow="0" w:lastRow="0" w:firstColumn="0" w:lastColumn="0" w:oddVBand="0" w:evenVBand="0" w:oddHBand="1" w:evenHBand="0" w:firstRowFirstColumn="0" w:firstRowLastColumn="0" w:lastRowFirstColumn="0" w:lastRowLastColumn="0"/>
             </w:pPr>
             <w:r>
-              <w:t>Fonctionnalités:</w:t>
-            </w:r>
-            <w:r>
-              <w:t>0%</w:t>
+              <w:t>Fonctionnalités:0%</w:t>
             </w:r>
           </w:p>
         </w:tc>
@@ -12990,10 +12833,7 @@
               <w:cnfStyle w:val="000000100000" w:firstRow="0" w:lastRow="0" w:firstColumn="0" w:lastColumn="0" w:oddVBand="0" w:evenVBand="0" w:oddHBand="1" w:evenHBand="0" w:firstRowFirstColumn="0" w:firstRowLastColumn="0" w:lastRowFirstColumn="0" w:lastRowLastColumn="0"/>
             </w:pPr>
             <w:r>
-              <w:t>Fonctionnalités</w:t>
-            </w:r>
-            <w:r>
-              <w:t>:10%</w:t>
+              <w:t>Fonctionnalités:10%</w:t>
             </w:r>
           </w:p>
         </w:tc>
@@ -13068,13 +12908,7 @@
               <w:cnfStyle w:val="000000000000" w:firstRow="0" w:lastRow="0" w:firstColumn="0" w:lastColumn="0" w:oddVBand="0" w:evenVBand="0" w:oddHBand="0" w:evenHBand="0" w:firstRowFirstColumn="0" w:firstRowLastColumn="0" w:lastRowFirstColumn="0" w:lastRowLastColumn="0"/>
             </w:pPr>
             <w:r>
-              <w:t>Apparence </w:t>
-            </w:r>
-            <w:r>
-              <w:t>0%</w:t>
-            </w:r>
-            <w:r>
-              <w:t xml:space="preserve">: </w:t>
+              <w:t xml:space="preserve">Apparence 0%: </w:t>
             </w:r>
           </w:p>
         </w:tc>
@@ -13093,10 +12927,7 @@
               <w:cnfStyle w:val="000000000000" w:firstRow="0" w:lastRow="0" w:firstColumn="0" w:lastColumn="0" w:oddVBand="0" w:evenVBand="0" w:oddHBand="0" w:evenHBand="0" w:firstRowFirstColumn="0" w:firstRowLastColumn="0" w:lastRowFirstColumn="0" w:lastRowLastColumn="0"/>
             </w:pPr>
             <w:r>
-              <w:t xml:space="preserve">Apparence : </w:t>
-            </w:r>
-            <w:r>
-              <w:t>100%</w:t>
+              <w:t>Apparence : 100%</w:t>
             </w:r>
           </w:p>
         </w:tc>
@@ -13134,7 +12965,7 @@
               <w:cnfStyle w:val="000000000000" w:firstRow="0" w:lastRow="0" w:firstColumn="0" w:lastColumn="0" w:oddVBand="0" w:evenVBand="0" w:oddHBand="0" w:evenHBand="0" w:firstRowFirstColumn="0" w:firstRowLastColumn="0" w:lastRowFirstColumn="0" w:lastRowLastColumn="0"/>
             </w:pPr>
             <w:r>
-              <w:t xml:space="preserve">Apparence : </w:t>
+              <w:t>Apparence : 0%</w:t>
             </w:r>
           </w:p>
         </w:tc>
@@ -13156,10 +12987,7 @@
           </w:tcPr>
           <w:p>
             <w:r>
-              <w:t>Documentation</w:t>
-            </w:r>
-            <w:r>
-              <w:t xml:space="preserve"> et autres</w:t>
+              <w:t>Documentation et autres</w:t>
             </w:r>
           </w:p>
         </w:tc>
@@ -13231,6 +13059,9 @@
             <w:pPr>
               <w:cnfStyle w:val="000000100000" w:firstRow="0" w:lastRow="0" w:firstColumn="0" w:lastColumn="0" w:oddVBand="0" w:evenVBand="0" w:oddHBand="1" w:evenHBand="0" w:firstRowFirstColumn="0" w:firstRowLastColumn="0" w:lastRowFirstColumn="0" w:lastRowLastColumn="0"/>
             </w:pPr>
+            <w:r>
+              <w:t>2%</w:t>
+            </w:r>
           </w:p>
         </w:tc>
       </w:tr>
@@ -13350,7 +13181,7 @@
         <w:noProof/>
         <w:lang w:val="fr-FR"/>
       </w:rPr>
-      <w:t>1</w:t>
+      <w:t>13</w:t>
     </w:r>
     <w:r>
       <w:rPr>
@@ -13364,16 +13195,31 @@
       </w:rPr>
       <w:t xml:space="preserve"> sur </w:t>
     </w:r>
-    <w:fldSimple w:instr="NUMPAGES  \* Arabic  \* MERGEFORMAT">
-      <w:r>
-        <w:rPr>
-          <w:b/>
-          <w:noProof/>
-          <w:lang w:val="fr-FR"/>
-        </w:rPr>
-        <w:t>14</w:t>
-      </w:r>
-    </w:fldSimple>
+    <w:r>
+      <w:fldChar w:fldCharType="begin"/>
+    </w:r>
+    <w:r>
+      <w:instrText>NUMPAGES  \* Arabic  \* MERGEFORMAT</w:instrText>
+    </w:r>
+    <w:r>
+      <w:fldChar w:fldCharType="separate"/>
+    </w:r>
+    <w:r>
+      <w:rPr>
+        <w:b/>
+        <w:noProof/>
+        <w:lang w:val="fr-FR"/>
+      </w:rPr>
+      <w:t>14</w:t>
+    </w:r>
+    <w:r>
+      <w:rPr>
+        <w:b/>
+        <w:noProof/>
+        <w:lang w:val="fr-FR"/>
+      </w:rPr>
+      <w:fldChar w:fldCharType="end"/>
+    </w:r>
   </w:p>
 </w:ftr>
 </file>
@@ -15964,7 +15810,7 @@
 </file>
 
 <file path=customXml/itemProps2.xml><?xml version="1.0" encoding="utf-8"?>
-<ds:datastoreItem xmlns:ds="http://schemas.openxmlformats.org/officeDocument/2006/customXml" ds:itemID="{C86922B3-861A-494E-95E1-16D5A740DEE0}">
+<ds:datastoreItem xmlns:ds="http://schemas.openxmlformats.org/officeDocument/2006/customXml" ds:itemID="{B12CE5D1-8FBF-4C9B-9E56-A8CC9E2AC580}">
   <ds:schemaRefs>
     <ds:schemaRef ds:uri="http://schemas.openxmlformats.org/officeDocument/2006/bibliography"/>
   </ds:schemaRefs>

--- a/Notes & Documentations/MOVA_RapportFinProjet.docx
+++ b/Notes & Documentations/MOVA_RapportFinProjet.docx
@@ -143,7 +143,6 @@
                     <w:dataBinding w:prefixMappings="xmlns:ns0='http://schemas.openxmlformats.org/package/2006/metadata/core-properties' xmlns:ns1='http://purl.org/dc/elements/1.1/'" w:xpath="/ns0:coreProperties[1]/ns1:title[1]" w:storeItemID="{6C3C8BC8-F283-45AE-878A-BAB7291924A1}"/>
                     <w:text/>
                   </w:sdtPr>
-                  <w:sdtEndPr/>
                   <w:sdtContent>
                     <w:r>
                       <w:rPr>
@@ -174,7 +173,6 @@
                 <w:dataBinding w:prefixMappings="xmlns:ns0='http://schemas.openxmlformats.org/package/2006/metadata/core-properties' xmlns:ns1='http://purl.org/dc/elements/1.1/'" w:xpath="/ns0:coreProperties[1]/ns1:subject[1]" w:storeItemID="{6C3C8BC8-F283-45AE-878A-BAB7291924A1}"/>
                 <w:text/>
               </w:sdtPr>
-              <w:sdtEndPr/>
               <w:sdtContent>
                 <w:tc>
                   <w:tcPr>
@@ -243,7 +241,6 @@
                 <w:dataBinding w:prefixMappings="xmlns:ns0='http://schemas.openxmlformats.org/package/2006/metadata/core-properties' xmlns:ns1='http://purl.org/dc/elements/1.1/'" w:xpath="/ns0:coreProperties[1]/ns1:creator[1]" w:storeItemID="{6C3C8BC8-F283-45AE-878A-BAB7291924A1}"/>
                 <w:text/>
               </w:sdtPr>
-              <w:sdtEndPr/>
               <w:sdtContent>
                 <w:tc>
                   <w:tcPr>
@@ -262,8 +259,17 @@
                         <w:b/>
                         <w:bCs/>
                       </w:rPr>
-                      <w:t>Gabriel Piché Cloutier, David Cantin, Alexandre Godard, Maxime Laramée</w:t>
+                      <w:t xml:space="preserve">Gabriel Piché Cloutier, David Cantin, Alexandre Godard, Maxime </w:t>
                     </w:r>
+                    <w:proofErr w:type="spellStart"/>
+                    <w:r>
+                      <w:rPr>
+                        <w:b/>
+                        <w:bCs/>
+                      </w:rPr>
+                      <w:t>Laramée</w:t>
+                    </w:r>
+                    <w:proofErr w:type="spellEnd"/>
                   </w:p>
                 </w:tc>
               </w:sdtContent>
@@ -286,7 +292,6 @@
                   <w:calendar w:val="gregorian"/>
                 </w:date>
               </w:sdtPr>
-              <w:sdtEndPr/>
               <w:sdtContent>
                 <w:tc>
                   <w:tcPr>
@@ -957,7 +962,15 @@
     </w:p>
     <w:p>
       <w:r>
-        <w:t>L’utilisation de GitHub fût difficile au début du projet puisque certains membres envoyaient des solutions qui ne compilaient pas, brisant ainsi tout le projet.</w:t>
+        <w:t xml:space="preserve">L’utilisation de </w:t>
+      </w:r>
+      <w:proofErr w:type="spellStart"/>
+      <w:r>
+        <w:t>GitHub</w:t>
+      </w:r>
+      <w:proofErr w:type="spellEnd"/>
+      <w:r>
+        <w:t xml:space="preserve"> fût difficile au début du projet puisque certains membres envoyaient des solutions qui ne compilaient pas, brisant ainsi tout le projet.</w:t>
       </w:r>
       <w:r>
         <w:t xml:space="preserve"> L’apprentissage de MVVM et de la méthodologie Agile fût aussi une longue tâche pour chaque membre de l’équipe mais une fois intégré au projet, tout le monde compris l’utilité de telles pratiques.</w:t>
@@ -1756,7 +1769,15 @@
               <w:pStyle w:val="Sansinterligne"/>
             </w:pPr>
             <w:r>
-              <w:t>David Cantin, Maxime Laramée, Gabriel Piché Cloutier</w:t>
+              <w:t xml:space="preserve">David Cantin, Maxime </w:t>
+            </w:r>
+            <w:proofErr w:type="spellStart"/>
+            <w:r>
+              <w:t>Laramée</w:t>
+            </w:r>
+            <w:proofErr w:type="spellEnd"/>
+            <w:r>
+              <w:t>, Gabriel Piché Cloutier</w:t>
             </w:r>
           </w:p>
         </w:tc>
@@ -2234,7 +2255,15 @@
               <w:pStyle w:val="Sansinterligne"/>
             </w:pPr>
             <w:r>
-              <w:t>David Cantin, Maxime Laramée, Gabriel Piché Cloutier, Alexandre Godard</w:t>
+              <w:t xml:space="preserve">David Cantin, Maxime </w:t>
+            </w:r>
+            <w:proofErr w:type="spellStart"/>
+            <w:r>
+              <w:t>Laramée</w:t>
+            </w:r>
+            <w:proofErr w:type="spellEnd"/>
+            <w:r>
+              <w:t>, Gabriel Piché Cloutier, Alexandre Godard</w:t>
             </w:r>
           </w:p>
         </w:tc>
@@ -2913,7 +2942,15 @@
               <w:pStyle w:val="Sansinterligne"/>
             </w:pPr>
             <w:r>
-              <w:t>Maxime Laramée, Alexandre Godard, Gabriel Piché Cloutier</w:t>
+              <w:t xml:space="preserve">Maxime </w:t>
+            </w:r>
+            <w:proofErr w:type="spellStart"/>
+            <w:r>
+              <w:t>Laramée</w:t>
+            </w:r>
+            <w:proofErr w:type="spellEnd"/>
+            <w:r>
+              <w:t>, Alexandre Godard, Gabriel Piché Cloutier</w:t>
             </w:r>
           </w:p>
         </w:tc>
@@ -3815,7 +3852,7 @@
               <w:pStyle w:val="Sansinterligne"/>
             </w:pPr>
             <w:r>
-              <w:t>David Cantin, Maxime Laramée, Gabriel Piché Cloutier, Alexandre Godard</w:t>
+              <w:t>David Cantin, Gabriel Piché Cloutier, Alexandre Godard</w:t>
             </w:r>
           </w:p>
         </w:tc>
@@ -4477,7 +4514,10 @@
               <w:pStyle w:val="Sansinterligne"/>
             </w:pPr>
             <w:r>
-              <w:t>David Cantin, Maxime Laramée</w:t>
+              <w:t xml:space="preserve">David Cantin, </w:t>
+            </w:r>
+            <w:r>
+              <w:t>Gabriel Piché Cloutier</w:t>
             </w:r>
           </w:p>
         </w:tc>
@@ -5142,7 +5182,15 @@
               <w:pStyle w:val="Sansinterligne"/>
             </w:pPr>
             <w:r>
-              <w:t>Maxime Laramée</w:t>
+              <w:t xml:space="preserve">Maxime </w:t>
+            </w:r>
+            <w:proofErr w:type="spellStart"/>
+            <w:r>
+              <w:t>Laramée</w:t>
+            </w:r>
+            <w:proofErr w:type="spellEnd"/>
+            <w:r>
+              <w:t>, Alexandre Godard, Gabriel Piché Cloutier</w:t>
             </w:r>
           </w:p>
         </w:tc>
@@ -6689,7 +6737,15 @@
               <w:pStyle w:val="Sansinterligne"/>
             </w:pPr>
             <w:r>
-              <w:t>Maxime Laramée, Gabriel Piché Cloutier</w:t>
+              <w:t xml:space="preserve">Maxime </w:t>
+            </w:r>
+            <w:proofErr w:type="spellStart"/>
+            <w:r>
+              <w:t>Laramée</w:t>
+            </w:r>
+            <w:proofErr w:type="spellEnd"/>
+            <w:r>
+              <w:t>, Gabriel Piché Cloutier</w:t>
             </w:r>
           </w:p>
         </w:tc>
@@ -7323,7 +7379,21 @@
               <w:pStyle w:val="Sansinterligne"/>
             </w:pPr>
             <w:r>
-              <w:t>Maxime Laramée, Gabriel Piché Cloutier</w:t>
+              <w:t xml:space="preserve">Maxime </w:t>
+            </w:r>
+            <w:proofErr w:type="spellStart"/>
+            <w:r>
+              <w:t>Laramée</w:t>
+            </w:r>
+            <w:proofErr w:type="spellEnd"/>
+            <w:r>
+              <w:t>,</w:t>
+            </w:r>
+            <w:r>
+              <w:t xml:space="preserve"> Alexandre Godard,</w:t>
+            </w:r>
+            <w:r>
+              <w:t xml:space="preserve"> Gabriel Piché Cloutier</w:t>
             </w:r>
           </w:p>
         </w:tc>
@@ -10541,9 +10611,12 @@
       <w:bookmarkStart w:id="5" w:name="_Toc368141028"/>
       <w:r>
         <w:lastRenderedPageBreak/>
-        <w:t>Tableau des livrables</w:t>
+        <w:t xml:space="preserve">Tableau des </w:t>
       </w:r>
       <w:bookmarkEnd w:id="5"/>
+      <w:r>
+        <w:t>Écrans</w:t>
+      </w:r>
     </w:p>
     <w:tbl>
       <w:tblPr>
@@ -10553,11 +10626,11 @@
         <w:tblLook w:val="04A0" w:firstRow="1" w:lastRow="0" w:firstColumn="1" w:lastColumn="0" w:noHBand="0" w:noVBand="1"/>
       </w:tblPr>
       <w:tblGrid>
-        <w:gridCol w:w="1631"/>
+        <w:gridCol w:w="1765"/>
         <w:gridCol w:w="1864"/>
         <w:gridCol w:w="1864"/>
-        <w:gridCol w:w="1588"/>
-        <w:gridCol w:w="1909"/>
+        <w:gridCol w:w="1728"/>
+        <w:gridCol w:w="1635"/>
       </w:tblGrid>
       <w:tr>
         <w:trPr>
@@ -10592,8 +10665,13 @@
               <w:cnfStyle w:val="100000000000" w:firstRow="1" w:lastRow="0" w:firstColumn="0" w:lastColumn="0" w:oddVBand="0" w:evenVBand="0" w:oddHBand="0" w:evenHBand="0" w:firstRowFirstColumn="0" w:firstRowLastColumn="0" w:lastRowFirstColumn="0" w:lastRowLastColumn="0"/>
             </w:pPr>
             <w:r>
-              <w:t>Maxime Laramée</w:t>
-            </w:r>
+              <w:t xml:space="preserve">Maxime </w:t>
+            </w:r>
+            <w:proofErr w:type="spellStart"/>
+            <w:r>
+              <w:t>Laramée</w:t>
+            </w:r>
+            <w:proofErr w:type="spellEnd"/>
           </w:p>
         </w:tc>
         <w:tc>
@@ -10691,7 +10769,22 @@
               <w:cnfStyle w:val="000000100000" w:firstRow="0" w:lastRow="0" w:firstColumn="0" w:lastColumn="0" w:oddVBand="0" w:evenVBand="0" w:oddHBand="1" w:evenHBand="0" w:firstRowFirstColumn="0" w:firstRowLastColumn="0" w:lastRowFirstColumn="0" w:lastRowLastColumn="0"/>
             </w:pPr>
             <w:r>
-              <w:t>Fonctionnalités:5%</w:t>
+              <w:t>Fonctionnalités</w:t>
+            </w:r>
+            <w:r>
+              <w:t xml:space="preserve"> </w:t>
+            </w:r>
+            <w:r>
+              <w:t>:</w:t>
+            </w:r>
+          </w:p>
+          <w:p>
+            <w:pPr>
+              <w:jc w:val="right"/>
+              <w:cnfStyle w:val="000000100000" w:firstRow="0" w:lastRow="0" w:firstColumn="0" w:lastColumn="0" w:oddVBand="0" w:evenVBand="0" w:oddHBand="1" w:evenHBand="0" w:firstRowFirstColumn="0" w:firstRowLastColumn="0" w:lastRowFirstColumn="0" w:lastRowLastColumn="0"/>
+            </w:pPr>
+            <w:r>
+              <w:t>5%</w:t>
             </w:r>
           </w:p>
         </w:tc>
@@ -10710,7 +10803,22 @@
               <w:cnfStyle w:val="000000100000" w:firstRow="0" w:lastRow="0" w:firstColumn="0" w:lastColumn="0" w:oddVBand="0" w:evenVBand="0" w:oddHBand="1" w:evenHBand="0" w:firstRowFirstColumn="0" w:firstRowLastColumn="0" w:lastRowFirstColumn="0" w:lastRowLastColumn="0"/>
             </w:pPr>
             <w:r>
-              <w:t>Fonctionnalités:10%</w:t>
+              <w:t>Fonctionnalités</w:t>
+            </w:r>
+            <w:r>
+              <w:t xml:space="preserve"> </w:t>
+            </w:r>
+            <w:r>
+              <w:t>:</w:t>
+            </w:r>
+          </w:p>
+          <w:p>
+            <w:pPr>
+              <w:jc w:val="right"/>
+              <w:cnfStyle w:val="000000100000" w:firstRow="0" w:lastRow="0" w:firstColumn="0" w:lastColumn="0" w:oddVBand="0" w:evenVBand="0" w:oddHBand="1" w:evenHBand="0" w:firstRowFirstColumn="0" w:firstRowLastColumn="0" w:lastRowFirstColumn="0" w:lastRowLastColumn="0"/>
+            </w:pPr>
+            <w:r>
+              <w:t>10%</w:t>
             </w:r>
           </w:p>
         </w:tc>
@@ -10729,7 +10837,22 @@
               <w:cnfStyle w:val="000000100000" w:firstRow="0" w:lastRow="0" w:firstColumn="0" w:lastColumn="0" w:oddVBand="0" w:evenVBand="0" w:oddHBand="1" w:evenHBand="0" w:firstRowFirstColumn="0" w:firstRowLastColumn="0" w:lastRowFirstColumn="0" w:lastRowLastColumn="0"/>
             </w:pPr>
             <w:r>
-              <w:t>Fonctionnalités:</w:t>
+              <w:t>Fonctionnalités</w:t>
+            </w:r>
+            <w:r>
+              <w:t xml:space="preserve"> </w:t>
+            </w:r>
+            <w:r>
+              <w:t>:</w:t>
+            </w:r>
+          </w:p>
+          <w:p>
+            <w:pPr>
+              <w:jc w:val="right"/>
+              <w:cnfStyle w:val="000000100000" w:firstRow="0" w:lastRow="0" w:firstColumn="0" w:lastColumn="0" w:oddVBand="0" w:evenVBand="0" w:oddHBand="1" w:evenHBand="0" w:firstRowFirstColumn="0" w:firstRowLastColumn="0" w:lastRowFirstColumn="0" w:lastRowLastColumn="0"/>
+            </w:pPr>
+            <w:r>
+              <w:t>85%</w:t>
             </w:r>
           </w:p>
         </w:tc>
@@ -10748,7 +10871,22 @@
               <w:cnfStyle w:val="000000100000" w:firstRow="0" w:lastRow="0" w:firstColumn="0" w:lastColumn="0" w:oddVBand="0" w:evenVBand="0" w:oddHBand="1" w:evenHBand="0" w:firstRowFirstColumn="0" w:firstRowLastColumn="0" w:lastRowFirstColumn="0" w:lastRowLastColumn="0"/>
             </w:pPr>
             <w:r>
-              <w:t>Fonctionnalités: 0%</w:t>
+              <w:t>Fonctionnalités</w:t>
+            </w:r>
+            <w:r>
+              <w:t xml:space="preserve"> </w:t>
+            </w:r>
+            <w:r>
+              <w:t xml:space="preserve">: </w:t>
+            </w:r>
+          </w:p>
+          <w:p>
+            <w:pPr>
+              <w:jc w:val="right"/>
+              <w:cnfStyle w:val="000000100000" w:firstRow="0" w:lastRow="0" w:firstColumn="0" w:lastColumn="0" w:oddVBand="0" w:evenVBand="0" w:oddHBand="1" w:evenHBand="0" w:firstRowFirstColumn="0" w:firstRowLastColumn="0" w:lastRowFirstColumn="0" w:lastRowLastColumn="0"/>
+            </w:pPr>
+            <w:r>
+              <w:t>0%</w:t>
             </w:r>
           </w:p>
         </w:tc>
@@ -10785,7 +10923,13 @@
               <w:cnfStyle w:val="000000000000" w:firstRow="0" w:lastRow="0" w:firstColumn="0" w:lastColumn="0" w:oddVBand="0" w:evenVBand="0" w:oddHBand="0" w:evenHBand="0" w:firstRowFirstColumn="0" w:firstRowLastColumn="0" w:lastRowFirstColumn="0" w:lastRowLastColumn="0"/>
             </w:pPr>
             <w:r>
-              <w:t>Apparence :0%</w:t>
+              <w:t>Apparence :</w:t>
+            </w:r>
+            <w:r>
+              <w:t xml:space="preserve"> </w:t>
+            </w:r>
+            <w:r>
+              <w:t>0%</w:t>
             </w:r>
           </w:p>
         </w:tc>
@@ -10825,6 +10969,9 @@
             <w:r>
               <w:t xml:space="preserve">Apparence : </w:t>
             </w:r>
+            <w:r>
+              <w:t>0%</w:t>
+            </w:r>
           </w:p>
         </w:tc>
         <w:tc>
@@ -10884,7 +11031,22 @@
               <w:cnfStyle w:val="000000100000" w:firstRow="0" w:lastRow="0" w:firstColumn="0" w:lastColumn="0" w:oddVBand="0" w:evenVBand="0" w:oddHBand="1" w:evenHBand="0" w:firstRowFirstColumn="0" w:firstRowLastColumn="0" w:lastRowFirstColumn="0" w:lastRowLastColumn="0"/>
             </w:pPr>
             <w:r>
-              <w:t>Fonctionnalités:0%</w:t>
+              <w:t>Fonctionnalités</w:t>
+            </w:r>
+            <w:r>
+              <w:t xml:space="preserve"> </w:t>
+            </w:r>
+            <w:r>
+              <w:t>:</w:t>
+            </w:r>
+          </w:p>
+          <w:p>
+            <w:pPr>
+              <w:jc w:val="right"/>
+              <w:cnfStyle w:val="000000100000" w:firstRow="0" w:lastRow="0" w:firstColumn="0" w:lastColumn="0" w:oddVBand="0" w:evenVBand="0" w:oddHBand="1" w:evenHBand="0" w:firstRowFirstColumn="0" w:firstRowLastColumn="0" w:lastRowFirstColumn="0" w:lastRowLastColumn="0"/>
+            </w:pPr>
+            <w:r>
+              <w:t>0%</w:t>
             </w:r>
           </w:p>
         </w:tc>
@@ -10903,7 +11065,22 @@
               <w:cnfStyle w:val="000000100000" w:firstRow="0" w:lastRow="0" w:firstColumn="0" w:lastColumn="0" w:oddVBand="0" w:evenVBand="0" w:oddHBand="1" w:evenHBand="0" w:firstRowFirstColumn="0" w:firstRowLastColumn="0" w:lastRowFirstColumn="0" w:lastRowLastColumn="0"/>
             </w:pPr>
             <w:r>
-              <w:t>Fonctionnalités:15%</w:t>
+              <w:t>Fonctionnalités</w:t>
+            </w:r>
+            <w:r>
+              <w:t xml:space="preserve"> </w:t>
+            </w:r>
+            <w:r>
+              <w:t>:</w:t>
+            </w:r>
+          </w:p>
+          <w:p>
+            <w:pPr>
+              <w:jc w:val="right"/>
+              <w:cnfStyle w:val="000000100000" w:firstRow="0" w:lastRow="0" w:firstColumn="0" w:lastColumn="0" w:oddVBand="0" w:evenVBand="0" w:oddHBand="1" w:evenHBand="0" w:firstRowFirstColumn="0" w:firstRowLastColumn="0" w:lastRowFirstColumn="0" w:lastRowLastColumn="0"/>
+            </w:pPr>
+            <w:r>
+              <w:t>15%</w:t>
             </w:r>
           </w:p>
         </w:tc>
@@ -10922,7 +11099,22 @@
               <w:cnfStyle w:val="000000100000" w:firstRow="0" w:lastRow="0" w:firstColumn="0" w:lastColumn="0" w:oddVBand="0" w:evenVBand="0" w:oddHBand="1" w:evenHBand="0" w:firstRowFirstColumn="0" w:firstRowLastColumn="0" w:lastRowFirstColumn="0" w:lastRowLastColumn="0"/>
             </w:pPr>
             <w:r>
-              <w:t>Fonctionnalités:</w:t>
+              <w:t>Fonctionnalités</w:t>
+            </w:r>
+            <w:r>
+              <w:t xml:space="preserve"> </w:t>
+            </w:r>
+            <w:r>
+              <w:t>:</w:t>
+            </w:r>
+          </w:p>
+          <w:p>
+            <w:pPr>
+              <w:jc w:val="right"/>
+              <w:cnfStyle w:val="000000100000" w:firstRow="0" w:lastRow="0" w:firstColumn="0" w:lastColumn="0" w:oddVBand="0" w:evenVBand="0" w:oddHBand="1" w:evenHBand="0" w:firstRowFirstColumn="0" w:firstRowLastColumn="0" w:lastRowFirstColumn="0" w:lastRowLastColumn="0"/>
+            </w:pPr>
+            <w:r>
+              <w:t>0%</w:t>
             </w:r>
           </w:p>
         </w:tc>
@@ -10941,7 +11133,22 @@
               <w:cnfStyle w:val="000000100000" w:firstRow="0" w:lastRow="0" w:firstColumn="0" w:lastColumn="0" w:oddVBand="0" w:evenVBand="0" w:oddHBand="1" w:evenHBand="0" w:firstRowFirstColumn="0" w:firstRowLastColumn="0" w:lastRowFirstColumn="0" w:lastRowLastColumn="0"/>
             </w:pPr>
             <w:r>
-              <w:t>Fonctionnalités: 85%</w:t>
+              <w:t>Fonctionnalités</w:t>
+            </w:r>
+            <w:r>
+              <w:t xml:space="preserve"> </w:t>
+            </w:r>
+            <w:r>
+              <w:t xml:space="preserve">: </w:t>
+            </w:r>
+          </w:p>
+          <w:p>
+            <w:pPr>
+              <w:jc w:val="right"/>
+              <w:cnfStyle w:val="000000100000" w:firstRow="0" w:lastRow="0" w:firstColumn="0" w:lastColumn="0" w:oddVBand="0" w:evenVBand="0" w:oddHBand="1" w:evenHBand="0" w:firstRowFirstColumn="0" w:firstRowLastColumn="0" w:lastRowFirstColumn="0" w:lastRowLastColumn="0"/>
+            </w:pPr>
+            <w:r>
+              <w:t>85%</w:t>
             </w:r>
           </w:p>
         </w:tc>
@@ -10978,7 +11185,13 @@
               <w:cnfStyle w:val="000000000000" w:firstRow="0" w:lastRow="0" w:firstColumn="0" w:lastColumn="0" w:oddVBand="0" w:evenVBand="0" w:oddHBand="0" w:evenHBand="0" w:firstRowFirstColumn="0" w:firstRowLastColumn="0" w:lastRowFirstColumn="0" w:lastRowLastColumn="0"/>
             </w:pPr>
             <w:r>
-              <w:t>Apparence :0%</w:t>
+              <w:t>Apparence :</w:t>
+            </w:r>
+            <w:r>
+              <w:t xml:space="preserve"> </w:t>
+            </w:r>
+            <w:r>
+              <w:t>0%</w:t>
             </w:r>
           </w:p>
         </w:tc>
@@ -11018,6 +11231,9 @@
             <w:r>
               <w:t xml:space="preserve">Apparence : </w:t>
             </w:r>
+            <w:r>
+              <w:t>0%</w:t>
+            </w:r>
           </w:p>
         </w:tc>
         <w:tc>
@@ -11076,7 +11292,16 @@
               <w:cnfStyle w:val="000000100000" w:firstRow="0" w:lastRow="0" w:firstColumn="0" w:lastColumn="0" w:oddVBand="0" w:evenVBand="0" w:oddHBand="1" w:evenHBand="0" w:firstRowFirstColumn="0" w:firstRowLastColumn="0" w:lastRowFirstColumn="0" w:lastRowLastColumn="0"/>
             </w:pPr>
             <w:r>
-              <w:t>Fonctionnalités : 0%</w:t>
+              <w:t>Fonctionnalités :</w:t>
+            </w:r>
+          </w:p>
+          <w:p>
+            <w:pPr>
+              <w:jc w:val="right"/>
+              <w:cnfStyle w:val="000000100000" w:firstRow="0" w:lastRow="0" w:firstColumn="0" w:lastColumn="0" w:oddVBand="0" w:evenVBand="0" w:oddHBand="1" w:evenHBand="0" w:firstRowFirstColumn="0" w:firstRowLastColumn="0" w:lastRowFirstColumn="0" w:lastRowLastColumn="0"/>
+            </w:pPr>
+            <w:r>
+              <w:t>0%</w:t>
             </w:r>
           </w:p>
         </w:tc>
@@ -11095,7 +11320,22 @@
               <w:cnfStyle w:val="000000100000" w:firstRow="0" w:lastRow="0" w:firstColumn="0" w:lastColumn="0" w:oddVBand="0" w:evenVBand="0" w:oddHBand="1" w:evenHBand="0" w:firstRowFirstColumn="0" w:firstRowLastColumn="0" w:lastRowFirstColumn="0" w:lastRowLastColumn="0"/>
             </w:pPr>
             <w:r>
-              <w:t>Fonctionnalités:15%</w:t>
+              <w:t>Fonctionnalités</w:t>
+            </w:r>
+            <w:r>
+              <w:t xml:space="preserve"> </w:t>
+            </w:r>
+            <w:r>
+              <w:t>:</w:t>
+            </w:r>
+          </w:p>
+          <w:p>
+            <w:pPr>
+              <w:jc w:val="right"/>
+              <w:cnfStyle w:val="000000100000" w:firstRow="0" w:lastRow="0" w:firstColumn="0" w:lastColumn="0" w:oddVBand="0" w:evenVBand="0" w:oddHBand="1" w:evenHBand="0" w:firstRowFirstColumn="0" w:firstRowLastColumn="0" w:lastRowFirstColumn="0" w:lastRowLastColumn="0"/>
+            </w:pPr>
+            <w:r>
+              <w:t>15%</w:t>
             </w:r>
           </w:p>
         </w:tc>
@@ -11116,6 +11356,18 @@
             <w:r>
               <w:t>Fonctionnalités :</w:t>
             </w:r>
+            <w:r>
+              <w:t xml:space="preserve"> </w:t>
+            </w:r>
+          </w:p>
+          <w:p>
+            <w:pPr>
+              <w:jc w:val="right"/>
+              <w:cnfStyle w:val="000000100000" w:firstRow="0" w:lastRow="0" w:firstColumn="0" w:lastColumn="0" w:oddVBand="0" w:evenVBand="0" w:oddHBand="1" w:evenHBand="0" w:firstRowFirstColumn="0" w:firstRowLastColumn="0" w:lastRowFirstColumn="0" w:lastRowLastColumn="0"/>
+            </w:pPr>
+            <w:r>
+              <w:t>0%</w:t>
+            </w:r>
           </w:p>
         </w:tc>
         <w:tc>
@@ -11133,7 +11385,16 @@
               <w:cnfStyle w:val="000000100000" w:firstRow="0" w:lastRow="0" w:firstColumn="0" w:lastColumn="0" w:oddVBand="0" w:evenVBand="0" w:oddHBand="1" w:evenHBand="0" w:firstRowFirstColumn="0" w:firstRowLastColumn="0" w:lastRowFirstColumn="0" w:lastRowLastColumn="0"/>
             </w:pPr>
             <w:r>
-              <w:t>Fonctionnalités :85%</w:t>
+              <w:t>Fonctionnalités :</w:t>
+            </w:r>
+          </w:p>
+          <w:p>
+            <w:pPr>
+              <w:jc w:val="right"/>
+              <w:cnfStyle w:val="000000100000" w:firstRow="0" w:lastRow="0" w:firstColumn="0" w:lastColumn="0" w:oddVBand="0" w:evenVBand="0" w:oddHBand="1" w:evenHBand="0" w:firstRowFirstColumn="0" w:firstRowLastColumn="0" w:lastRowFirstColumn="0" w:lastRowLastColumn="0"/>
+            </w:pPr>
+            <w:r>
+              <w:t>85%</w:t>
             </w:r>
           </w:p>
         </w:tc>
@@ -11189,7 +11450,16 @@
               <w:cnfStyle w:val="000000000000" w:firstRow="0" w:lastRow="0" w:firstColumn="0" w:lastColumn="0" w:oddVBand="0" w:evenVBand="0" w:oddHBand="0" w:evenHBand="0" w:firstRowFirstColumn="0" w:firstRowLastColumn="0" w:lastRowFirstColumn="0" w:lastRowLastColumn="0"/>
             </w:pPr>
             <w:r>
-              <w:t>Apparence :100%</w:t>
+              <w:t>Apparence :</w:t>
+            </w:r>
+            <w:r>
+              <w:t xml:space="preserve"> </w:t>
+            </w:r>
+            <w:r>
+              <w:t>8</w:t>
+            </w:r>
+            <w:r>
+              <w:t>0%</w:t>
             </w:r>
           </w:p>
         </w:tc>
@@ -11210,6 +11480,12 @@
             <w:r>
               <w:t>Apparence :</w:t>
             </w:r>
+            <w:r>
+              <w:t xml:space="preserve"> </w:t>
+            </w:r>
+            <w:r>
+              <w:t>0%</w:t>
+            </w:r>
           </w:p>
         </w:tc>
         <w:tc>
@@ -11250,8 +11526,13 @@
           </w:tcPr>
           <w:p>
             <w:r>
-              <w:t>Menu Mova</w:t>
-            </w:r>
+              <w:t xml:space="preserve">Menu </w:t>
+            </w:r>
+            <w:proofErr w:type="spellStart"/>
+            <w:r>
+              <w:t>Mova</w:t>
+            </w:r>
+            <w:proofErr w:type="spellEnd"/>
           </w:p>
         </w:tc>
         <w:tc>
@@ -11269,7 +11550,22 @@
               <w:cnfStyle w:val="000000100000" w:firstRow="0" w:lastRow="0" w:firstColumn="0" w:lastColumn="0" w:oddVBand="0" w:evenVBand="0" w:oddHBand="1" w:evenHBand="0" w:firstRowFirstColumn="0" w:firstRowLastColumn="0" w:lastRowFirstColumn="0" w:lastRowLastColumn="0"/>
             </w:pPr>
             <w:r>
-              <w:t>Fonctionnalités:20%</w:t>
+              <w:t>Fonctionnalités</w:t>
+            </w:r>
+            <w:r>
+              <w:t xml:space="preserve"> </w:t>
+            </w:r>
+            <w:r>
+              <w:t>:</w:t>
+            </w:r>
+          </w:p>
+          <w:p>
+            <w:pPr>
+              <w:jc w:val="right"/>
+              <w:cnfStyle w:val="000000100000" w:firstRow="0" w:lastRow="0" w:firstColumn="0" w:lastColumn="0" w:oddVBand="0" w:evenVBand="0" w:oddHBand="1" w:evenHBand="0" w:firstRowFirstColumn="0" w:firstRowLastColumn="0" w:lastRowFirstColumn="0" w:lastRowLastColumn="0"/>
+            </w:pPr>
+            <w:r>
+              <w:t>20%</w:t>
             </w:r>
           </w:p>
         </w:tc>
@@ -11288,7 +11584,25 @@
               <w:cnfStyle w:val="000000100000" w:firstRow="0" w:lastRow="0" w:firstColumn="0" w:lastColumn="0" w:oddVBand="0" w:evenVBand="0" w:oddHBand="1" w:evenHBand="0" w:firstRowFirstColumn="0" w:firstRowLastColumn="0" w:lastRowFirstColumn="0" w:lastRowLastColumn="0"/>
             </w:pPr>
             <w:r>
-              <w:t>Fonctionnalités:80%</w:t>
+              <w:t>Fonctionnalités</w:t>
+            </w:r>
+            <w:r>
+              <w:t xml:space="preserve"> </w:t>
+            </w:r>
+            <w:r>
+              <w:t>:</w:t>
+            </w:r>
+          </w:p>
+          <w:p>
+            <w:pPr>
+              <w:jc w:val="right"/>
+              <w:cnfStyle w:val="000000100000" w:firstRow="0" w:lastRow="0" w:firstColumn="0" w:lastColumn="0" w:oddVBand="0" w:evenVBand="0" w:oddHBand="1" w:evenHBand="0" w:firstRowFirstColumn="0" w:firstRowLastColumn="0" w:lastRowFirstColumn="0" w:lastRowLastColumn="0"/>
+            </w:pPr>
+            <w:r>
+              <w:t>7</w:t>
+            </w:r>
+            <w:r>
+              <w:t>0%</w:t>
             </w:r>
           </w:p>
         </w:tc>
@@ -11307,7 +11621,22 @@
               <w:cnfStyle w:val="000000100000" w:firstRow="0" w:lastRow="0" w:firstColumn="0" w:lastColumn="0" w:oddVBand="0" w:evenVBand="0" w:oddHBand="1" w:evenHBand="0" w:firstRowFirstColumn="0" w:firstRowLastColumn="0" w:lastRowFirstColumn="0" w:lastRowLastColumn="0"/>
             </w:pPr>
             <w:r>
-              <w:t>Fonctionnalités:</w:t>
+              <w:t>Fonctionnalités</w:t>
+            </w:r>
+            <w:r>
+              <w:t xml:space="preserve"> </w:t>
+            </w:r>
+            <w:r>
+              <w:t>:</w:t>
+            </w:r>
+          </w:p>
+          <w:p>
+            <w:pPr>
+              <w:jc w:val="right"/>
+              <w:cnfStyle w:val="000000100000" w:firstRow="0" w:lastRow="0" w:firstColumn="0" w:lastColumn="0" w:oddVBand="0" w:evenVBand="0" w:oddHBand="1" w:evenHBand="0" w:firstRowFirstColumn="0" w:firstRowLastColumn="0" w:lastRowFirstColumn="0" w:lastRowLastColumn="0"/>
+            </w:pPr>
+            <w:r>
+              <w:t>0%</w:t>
             </w:r>
           </w:p>
         </w:tc>
@@ -11326,7 +11655,25 @@
               <w:cnfStyle w:val="000000100000" w:firstRow="0" w:lastRow="0" w:firstColumn="0" w:lastColumn="0" w:oddVBand="0" w:evenVBand="0" w:oddHBand="1" w:evenHBand="0" w:firstRowFirstColumn="0" w:firstRowLastColumn="0" w:lastRowFirstColumn="0" w:lastRowLastColumn="0"/>
             </w:pPr>
             <w:r>
-              <w:t>Fonctionnalités: 10%</w:t>
+              <w:t>Fonctionnalités</w:t>
+            </w:r>
+            <w:r>
+              <w:t xml:space="preserve"> </w:t>
+            </w:r>
+            <w:r>
+              <w:t xml:space="preserve">: </w:t>
+            </w:r>
+          </w:p>
+          <w:p>
+            <w:pPr>
+              <w:jc w:val="right"/>
+              <w:cnfStyle w:val="000000100000" w:firstRow="0" w:lastRow="0" w:firstColumn="0" w:lastColumn="0" w:oddVBand="0" w:evenVBand="0" w:oddHBand="1" w:evenHBand="0" w:firstRowFirstColumn="0" w:firstRowLastColumn="0" w:lastRowFirstColumn="0" w:lastRowLastColumn="0"/>
+            </w:pPr>
+            <w:r>
+              <w:t>1</w:t>
+            </w:r>
+            <w:r>
+              <w:t>0%</w:t>
             </w:r>
           </w:p>
         </w:tc>
@@ -11364,6 +11711,9 @@
             <w:r>
               <w:t xml:space="preserve">Apparence : </w:t>
             </w:r>
+            <w:r>
+              <w:t>0%</w:t>
+            </w:r>
           </w:p>
         </w:tc>
         <w:tc>
@@ -11402,6 +11752,9 @@
             <w:r>
               <w:t xml:space="preserve">Apparence : </w:t>
             </w:r>
+            <w:r>
+              <w:t>0%</w:t>
+            </w:r>
           </w:p>
         </w:tc>
         <w:tc>
@@ -11460,7 +11813,22 @@
               <w:cnfStyle w:val="000000100000" w:firstRow="0" w:lastRow="0" w:firstColumn="0" w:lastColumn="0" w:oddVBand="0" w:evenVBand="0" w:oddHBand="1" w:evenHBand="0" w:firstRowFirstColumn="0" w:firstRowLastColumn="0" w:lastRowFirstColumn="0" w:lastRowLastColumn="0"/>
             </w:pPr>
             <w:r>
-              <w:t>Fonctionnalités:85%</w:t>
+              <w:t>Fonctionnalités</w:t>
+            </w:r>
+            <w:r>
+              <w:t xml:space="preserve"> </w:t>
+            </w:r>
+            <w:r>
+              <w:t>:</w:t>
+            </w:r>
+          </w:p>
+          <w:p>
+            <w:pPr>
+              <w:jc w:val="right"/>
+              <w:cnfStyle w:val="000000100000" w:firstRow="0" w:lastRow="0" w:firstColumn="0" w:lastColumn="0" w:oddVBand="0" w:evenVBand="0" w:oddHBand="1" w:evenHBand="0" w:firstRowFirstColumn="0" w:firstRowLastColumn="0" w:lastRowFirstColumn="0" w:lastRowLastColumn="0"/>
+            </w:pPr>
+            <w:r>
+              <w:t>85%</w:t>
             </w:r>
           </w:p>
         </w:tc>
@@ -11479,7 +11847,22 @@
               <w:cnfStyle w:val="000000100000" w:firstRow="0" w:lastRow="0" w:firstColumn="0" w:lastColumn="0" w:oddVBand="0" w:evenVBand="0" w:oddHBand="1" w:evenHBand="0" w:firstRowFirstColumn="0" w:firstRowLastColumn="0" w:lastRowFirstColumn="0" w:lastRowLastColumn="0"/>
             </w:pPr>
             <w:r>
-              <w:t>Fonctionnalités:15%</w:t>
+              <w:t>Fonctionnalités</w:t>
+            </w:r>
+            <w:r>
+              <w:t xml:space="preserve"> </w:t>
+            </w:r>
+            <w:r>
+              <w:t>:</w:t>
+            </w:r>
+          </w:p>
+          <w:p>
+            <w:pPr>
+              <w:jc w:val="right"/>
+              <w:cnfStyle w:val="000000100000" w:firstRow="0" w:lastRow="0" w:firstColumn="0" w:lastColumn="0" w:oddVBand="0" w:evenVBand="0" w:oddHBand="1" w:evenHBand="0" w:firstRowFirstColumn="0" w:firstRowLastColumn="0" w:lastRowFirstColumn="0" w:lastRowLastColumn="0"/>
+            </w:pPr>
+            <w:r>
+              <w:t>15%</w:t>
             </w:r>
           </w:p>
         </w:tc>
@@ -11498,7 +11881,22 @@
               <w:cnfStyle w:val="000000100000" w:firstRow="0" w:lastRow="0" w:firstColumn="0" w:lastColumn="0" w:oddVBand="0" w:evenVBand="0" w:oddHBand="1" w:evenHBand="0" w:firstRowFirstColumn="0" w:firstRowLastColumn="0" w:lastRowFirstColumn="0" w:lastRowLastColumn="0"/>
             </w:pPr>
             <w:r>
-              <w:t xml:space="preserve">Fonctionnalités: </w:t>
+              <w:t>Fonctionnalités</w:t>
+            </w:r>
+            <w:r>
+              <w:t xml:space="preserve"> </w:t>
+            </w:r>
+            <w:r>
+              <w:t xml:space="preserve">: </w:t>
+            </w:r>
+          </w:p>
+          <w:p>
+            <w:pPr>
+              <w:jc w:val="right"/>
+              <w:cnfStyle w:val="000000100000" w:firstRow="0" w:lastRow="0" w:firstColumn="0" w:lastColumn="0" w:oddVBand="0" w:evenVBand="0" w:oddHBand="1" w:evenHBand="0" w:firstRowFirstColumn="0" w:firstRowLastColumn="0" w:lastRowFirstColumn="0" w:lastRowLastColumn="0"/>
+            </w:pPr>
+            <w:r>
+              <w:t>0%</w:t>
             </w:r>
           </w:p>
         </w:tc>
@@ -11517,7 +11915,19 @@
               <w:cnfStyle w:val="000000100000" w:firstRow="0" w:lastRow="0" w:firstColumn="0" w:lastColumn="0" w:oddVBand="0" w:evenVBand="0" w:oddHBand="1" w:evenHBand="0" w:firstRowFirstColumn="0" w:firstRowLastColumn="0" w:lastRowFirstColumn="0" w:lastRowLastColumn="0"/>
             </w:pPr>
             <w:r>
-              <w:t>Fonctionnalités: 0%</w:t>
+              <w:t>Fonctionnalités :</w:t>
+            </w:r>
+          </w:p>
+          <w:p>
+            <w:pPr>
+              <w:jc w:val="right"/>
+              <w:cnfStyle w:val="000000100000" w:firstRow="0" w:lastRow="0" w:firstColumn="0" w:lastColumn="0" w:oddVBand="0" w:evenVBand="0" w:oddHBand="1" w:evenHBand="0" w:firstRowFirstColumn="0" w:firstRowLastColumn="0" w:lastRowFirstColumn="0" w:lastRowLastColumn="0"/>
+            </w:pPr>
+            <w:r>
+              <w:t>0</w:t>
+            </w:r>
+            <w:r>
+              <w:t>%</w:t>
             </w:r>
           </w:p>
         </w:tc>
@@ -11554,7 +11964,13 @@
               <w:cnfStyle w:val="000000000000" w:firstRow="0" w:lastRow="0" w:firstColumn="0" w:lastColumn="0" w:oddVBand="0" w:evenVBand="0" w:oddHBand="0" w:evenHBand="0" w:firstRowFirstColumn="0" w:firstRowLastColumn="0" w:lastRowFirstColumn="0" w:lastRowLastColumn="0"/>
             </w:pPr>
             <w:r>
-              <w:t>Apparence :0%</w:t>
+              <w:t>Apparence :</w:t>
+            </w:r>
+            <w:r>
+              <w:t xml:space="preserve"> </w:t>
+            </w:r>
+            <w:r>
+              <w:t>0%</w:t>
             </w:r>
           </w:p>
         </w:tc>
@@ -11594,6 +12010,9 @@
             <w:r>
               <w:t xml:space="preserve">Apparence : </w:t>
             </w:r>
+            <w:r>
+              <w:t>0%</w:t>
+            </w:r>
           </w:p>
         </w:tc>
         <w:tc>
@@ -11652,7 +12071,25 @@
               <w:cnfStyle w:val="000000100000" w:firstRow="0" w:lastRow="0" w:firstColumn="0" w:lastColumn="0" w:oddVBand="0" w:evenVBand="0" w:oddHBand="1" w:evenHBand="0" w:firstRowFirstColumn="0" w:firstRowLastColumn="0" w:lastRowFirstColumn="0" w:lastRowLastColumn="0"/>
             </w:pPr>
             <w:r>
-              <w:t xml:space="preserve">Fonctionnalités:90% </w:t>
+              <w:t>Fonctionnalités</w:t>
+            </w:r>
+            <w:r>
+              <w:t xml:space="preserve"> </w:t>
+            </w:r>
+            <w:r>
+              <w:t>:</w:t>
+            </w:r>
+          </w:p>
+          <w:p>
+            <w:pPr>
+              <w:jc w:val="right"/>
+              <w:cnfStyle w:val="000000100000" w:firstRow="0" w:lastRow="0" w:firstColumn="0" w:lastColumn="0" w:oddVBand="0" w:evenVBand="0" w:oddHBand="1" w:evenHBand="0" w:firstRowFirstColumn="0" w:firstRowLastColumn="0" w:lastRowFirstColumn="0" w:lastRowLastColumn="0"/>
+            </w:pPr>
+            <w:r>
+              <w:t>80</w:t>
+            </w:r>
+            <w:r>
+              <w:t xml:space="preserve">% </w:t>
             </w:r>
           </w:p>
         </w:tc>
@@ -11671,7 +12108,25 @@
               <w:cnfStyle w:val="000000100000" w:firstRow="0" w:lastRow="0" w:firstColumn="0" w:lastColumn="0" w:oddVBand="0" w:evenVBand="0" w:oddHBand="1" w:evenHBand="0" w:firstRowFirstColumn="0" w:firstRowLastColumn="0" w:lastRowFirstColumn="0" w:lastRowLastColumn="0"/>
             </w:pPr>
             <w:r>
-              <w:t>Fonctionnalités:10%</w:t>
+              <w:t>Fonctionnalités</w:t>
+            </w:r>
+            <w:r>
+              <w:t xml:space="preserve"> </w:t>
+            </w:r>
+            <w:r>
+              <w:t>:</w:t>
+            </w:r>
+          </w:p>
+          <w:p>
+            <w:pPr>
+              <w:jc w:val="right"/>
+              <w:cnfStyle w:val="000000100000" w:firstRow="0" w:lastRow="0" w:firstColumn="0" w:lastColumn="0" w:oddVBand="0" w:evenVBand="0" w:oddHBand="1" w:evenHBand="0" w:firstRowFirstColumn="0" w:firstRowLastColumn="0" w:lastRowFirstColumn="0" w:lastRowLastColumn="0"/>
+            </w:pPr>
+            <w:r>
+              <w:t>5</w:t>
+            </w:r>
+            <w:r>
+              <w:t>%</w:t>
             </w:r>
           </w:p>
         </w:tc>
@@ -11690,7 +12145,22 @@
               <w:cnfStyle w:val="000000100000" w:firstRow="0" w:lastRow="0" w:firstColumn="0" w:lastColumn="0" w:oddVBand="0" w:evenVBand="0" w:oddHBand="1" w:evenHBand="0" w:firstRowFirstColumn="0" w:firstRowLastColumn="0" w:lastRowFirstColumn="0" w:lastRowLastColumn="0"/>
             </w:pPr>
             <w:r>
-              <w:t xml:space="preserve">Fonctionnalités: </w:t>
+              <w:t>Fonctionnalités</w:t>
+            </w:r>
+            <w:r>
+              <w:t xml:space="preserve"> </w:t>
+            </w:r>
+            <w:r>
+              <w:t>:</w:t>
+            </w:r>
+          </w:p>
+          <w:p>
+            <w:pPr>
+              <w:jc w:val="right"/>
+              <w:cnfStyle w:val="000000100000" w:firstRow="0" w:lastRow="0" w:firstColumn="0" w:lastColumn="0" w:oddVBand="0" w:evenVBand="0" w:oddHBand="1" w:evenHBand="0" w:firstRowFirstColumn="0" w:firstRowLastColumn="0" w:lastRowFirstColumn="0" w:lastRowLastColumn="0"/>
+            </w:pPr>
+            <w:r>
+              <w:t>0%</w:t>
             </w:r>
           </w:p>
         </w:tc>
@@ -11709,7 +12179,22 @@
               <w:cnfStyle w:val="000000100000" w:firstRow="0" w:lastRow="0" w:firstColumn="0" w:lastColumn="0" w:oddVBand="0" w:evenVBand="0" w:oddHBand="1" w:evenHBand="0" w:firstRowFirstColumn="0" w:firstRowLastColumn="0" w:lastRowFirstColumn="0" w:lastRowLastColumn="0"/>
             </w:pPr>
             <w:r>
-              <w:t>Fonctionnalités: 15%</w:t>
+              <w:t>Fonctionnalités</w:t>
+            </w:r>
+            <w:r>
+              <w:t xml:space="preserve"> </w:t>
+            </w:r>
+            <w:r>
+              <w:t>:</w:t>
+            </w:r>
+          </w:p>
+          <w:p>
+            <w:pPr>
+              <w:jc w:val="right"/>
+              <w:cnfStyle w:val="000000100000" w:firstRow="0" w:lastRow="0" w:firstColumn="0" w:lastColumn="0" w:oddVBand="0" w:evenVBand="0" w:oddHBand="1" w:evenHBand="0" w:firstRowFirstColumn="0" w:firstRowLastColumn="0" w:lastRowFirstColumn="0" w:lastRowLastColumn="0"/>
+            </w:pPr>
+            <w:r>
+              <w:t>15%</w:t>
             </w:r>
           </w:p>
         </w:tc>
@@ -11746,7 +12231,13 @@
               <w:cnfStyle w:val="000000000000" w:firstRow="0" w:lastRow="0" w:firstColumn="0" w:lastColumn="0" w:oddVBand="0" w:evenVBand="0" w:oddHBand="0" w:evenHBand="0" w:firstRowFirstColumn="0" w:firstRowLastColumn="0" w:lastRowFirstColumn="0" w:lastRowLastColumn="0"/>
             </w:pPr>
             <w:r>
-              <w:t>Apparence :0%</w:t>
+              <w:t>Apparence :</w:t>
+            </w:r>
+            <w:r>
+              <w:t xml:space="preserve"> </w:t>
+            </w:r>
+            <w:r>
+              <w:t>0%</w:t>
             </w:r>
           </w:p>
         </w:tc>
@@ -11786,6 +12277,9 @@
             <w:r>
               <w:t xml:space="preserve">Apparence : </w:t>
             </w:r>
+            <w:r>
+              <w:t>0%</w:t>
+            </w:r>
           </w:p>
         </w:tc>
         <w:tc>
@@ -11844,7 +12338,22 @@
               <w:cnfStyle w:val="000000100000" w:firstRow="0" w:lastRow="0" w:firstColumn="0" w:lastColumn="0" w:oddVBand="0" w:evenVBand="0" w:oddHBand="1" w:evenHBand="0" w:firstRowFirstColumn="0" w:firstRowLastColumn="0" w:lastRowFirstColumn="0" w:lastRowLastColumn="0"/>
             </w:pPr>
             <w:r>
-              <w:t xml:space="preserve">Fonctionnalités:30% </w:t>
+              <w:t>Fonctionnalités</w:t>
+            </w:r>
+            <w:r>
+              <w:t xml:space="preserve"> </w:t>
+            </w:r>
+            <w:r>
+              <w:t>:</w:t>
+            </w:r>
+          </w:p>
+          <w:p>
+            <w:pPr>
+              <w:jc w:val="right"/>
+              <w:cnfStyle w:val="000000100000" w:firstRow="0" w:lastRow="0" w:firstColumn="0" w:lastColumn="0" w:oddVBand="0" w:evenVBand="0" w:oddHBand="1" w:evenHBand="0" w:firstRowFirstColumn="0" w:firstRowLastColumn="0" w:lastRowFirstColumn="0" w:lastRowLastColumn="0"/>
+            </w:pPr>
+            <w:r>
+              <w:t xml:space="preserve">30% </w:t>
             </w:r>
           </w:p>
         </w:tc>
@@ -11863,7 +12372,22 @@
               <w:cnfStyle w:val="000000100000" w:firstRow="0" w:lastRow="0" w:firstColumn="0" w:lastColumn="0" w:oddVBand="0" w:evenVBand="0" w:oddHBand="1" w:evenHBand="0" w:firstRowFirstColumn="0" w:firstRowLastColumn="0" w:lastRowFirstColumn="0" w:lastRowLastColumn="0"/>
             </w:pPr>
             <w:r>
-              <w:t>Fonctionnalités:10%</w:t>
+              <w:t>Fonctionnalités</w:t>
+            </w:r>
+            <w:r>
+              <w:t xml:space="preserve"> </w:t>
+            </w:r>
+            <w:r>
+              <w:t>:</w:t>
+            </w:r>
+          </w:p>
+          <w:p>
+            <w:pPr>
+              <w:jc w:val="right"/>
+              <w:cnfStyle w:val="000000100000" w:firstRow="0" w:lastRow="0" w:firstColumn="0" w:lastColumn="0" w:oddVBand="0" w:evenVBand="0" w:oddHBand="1" w:evenHBand="0" w:firstRowFirstColumn="0" w:firstRowLastColumn="0" w:lastRowFirstColumn="0" w:lastRowLastColumn="0"/>
+            </w:pPr>
+            <w:r>
+              <w:t>10%</w:t>
             </w:r>
           </w:p>
         </w:tc>
@@ -11882,7 +12406,19 @@
               <w:cnfStyle w:val="000000100000" w:firstRow="0" w:lastRow="0" w:firstColumn="0" w:lastColumn="0" w:oddVBand="0" w:evenVBand="0" w:oddHBand="1" w:evenHBand="0" w:firstRowFirstColumn="0" w:firstRowLastColumn="0" w:lastRowFirstColumn="0" w:lastRowLastColumn="0"/>
             </w:pPr>
             <w:r>
-              <w:t xml:space="preserve">Fonctionnalités: </w:t>
+              <w:t>Fonctionnalités</w:t>
+            </w:r>
+            <w:r>
+              <w:t xml:space="preserve"> :</w:t>
+            </w:r>
+          </w:p>
+          <w:p>
+            <w:pPr>
+              <w:jc w:val="right"/>
+              <w:cnfStyle w:val="000000100000" w:firstRow="0" w:lastRow="0" w:firstColumn="0" w:lastColumn="0" w:oddVBand="0" w:evenVBand="0" w:oddHBand="1" w:evenHBand="0" w:firstRowFirstColumn="0" w:firstRowLastColumn="0" w:lastRowFirstColumn="0" w:lastRowLastColumn="0"/>
+            </w:pPr>
+            <w:r>
+              <w:t>0%</w:t>
             </w:r>
           </w:p>
         </w:tc>
@@ -11901,7 +12437,19 @@
               <w:cnfStyle w:val="000000100000" w:firstRow="0" w:lastRow="0" w:firstColumn="0" w:lastColumn="0" w:oddVBand="0" w:evenVBand="0" w:oddHBand="1" w:evenHBand="0" w:firstRowFirstColumn="0" w:firstRowLastColumn="0" w:lastRowFirstColumn="0" w:lastRowLastColumn="0"/>
             </w:pPr>
             <w:r>
-              <w:t>Fonctionnalités: 60%</w:t>
+              <w:t>Fonctionnalités</w:t>
+            </w:r>
+            <w:r>
+              <w:t xml:space="preserve"> :</w:t>
+            </w:r>
+          </w:p>
+          <w:p>
+            <w:pPr>
+              <w:jc w:val="right"/>
+              <w:cnfStyle w:val="000000100000" w:firstRow="0" w:lastRow="0" w:firstColumn="0" w:lastColumn="0" w:oddVBand="0" w:evenVBand="0" w:oddHBand="1" w:evenHBand="0" w:firstRowFirstColumn="0" w:firstRowLastColumn="0" w:lastRowFirstColumn="0" w:lastRowLastColumn="0"/>
+            </w:pPr>
+            <w:r>
+              <w:t>60%</w:t>
             </w:r>
           </w:p>
         </w:tc>
@@ -11938,7 +12486,13 @@
               <w:cnfStyle w:val="000000000000" w:firstRow="0" w:lastRow="0" w:firstColumn="0" w:lastColumn="0" w:oddVBand="0" w:evenVBand="0" w:oddHBand="0" w:evenHBand="0" w:firstRowFirstColumn="0" w:firstRowLastColumn="0" w:lastRowFirstColumn="0" w:lastRowLastColumn="0"/>
             </w:pPr>
             <w:r>
-              <w:t>Apparence :0%</w:t>
+              <w:t>Apparence :</w:t>
+            </w:r>
+            <w:r>
+              <w:t xml:space="preserve"> </w:t>
+            </w:r>
+            <w:r>
+              <w:t>0%</w:t>
             </w:r>
           </w:p>
         </w:tc>
@@ -11957,7 +12511,13 @@
               <w:cnfStyle w:val="000000000000" w:firstRow="0" w:lastRow="0" w:firstColumn="0" w:lastColumn="0" w:oddVBand="0" w:evenVBand="0" w:oddHBand="0" w:evenHBand="0" w:firstRowFirstColumn="0" w:firstRowLastColumn="0" w:lastRowFirstColumn="0" w:lastRowLastColumn="0"/>
             </w:pPr>
             <w:r>
-              <w:t>Apparence : 100%</w:t>
+              <w:t>Apparence</w:t>
+            </w:r>
+            <w:r>
+              <w:t> : 9</w:t>
+            </w:r>
+            <w:r>
+              <w:t>0%</w:t>
             </w:r>
           </w:p>
         </w:tc>
@@ -11978,6 +12538,9 @@
             <w:r>
               <w:t xml:space="preserve">Apparence : </w:t>
             </w:r>
+            <w:r>
+              <w:t>0%</w:t>
+            </w:r>
           </w:p>
         </w:tc>
         <w:tc>
@@ -12036,7 +12599,25 @@
               <w:cnfStyle w:val="000000100000" w:firstRow="0" w:lastRow="0" w:firstColumn="0" w:lastColumn="0" w:oddVBand="0" w:evenVBand="0" w:oddHBand="1" w:evenHBand="0" w:firstRowFirstColumn="0" w:firstRowLastColumn="0" w:lastRowFirstColumn="0" w:lastRowLastColumn="0"/>
             </w:pPr>
             <w:r>
-              <w:t xml:space="preserve">Fonctionnalités:75% </w:t>
+              <w:t>Fonctionnalités</w:t>
+            </w:r>
+            <w:r>
+              <w:t xml:space="preserve"> </w:t>
+            </w:r>
+            <w:r>
+              <w:t>:</w:t>
+            </w:r>
+          </w:p>
+          <w:p>
+            <w:pPr>
+              <w:jc w:val="right"/>
+              <w:cnfStyle w:val="000000100000" w:firstRow="0" w:lastRow="0" w:firstColumn="0" w:lastColumn="0" w:oddVBand="0" w:evenVBand="0" w:oddHBand="1" w:evenHBand="0" w:firstRowFirstColumn="0" w:firstRowLastColumn="0" w:lastRowFirstColumn="0" w:lastRowLastColumn="0"/>
+            </w:pPr>
+            <w:r>
+              <w:t>80</w:t>
+            </w:r>
+            <w:r>
+              <w:t xml:space="preserve">% </w:t>
             </w:r>
           </w:p>
         </w:tc>
@@ -12055,7 +12636,22 @@
               <w:cnfStyle w:val="000000100000" w:firstRow="0" w:lastRow="0" w:firstColumn="0" w:lastColumn="0" w:oddVBand="0" w:evenVBand="0" w:oddHBand="1" w:evenHBand="0" w:firstRowFirstColumn="0" w:firstRowLastColumn="0" w:lastRowFirstColumn="0" w:lastRowLastColumn="0"/>
             </w:pPr>
             <w:r>
-              <w:t>Fonctionnalités: 0%</w:t>
+              <w:t>Fonctionnalités</w:t>
+            </w:r>
+            <w:r>
+              <w:t xml:space="preserve"> </w:t>
+            </w:r>
+            <w:r>
+              <w:t>:</w:t>
+            </w:r>
+          </w:p>
+          <w:p>
+            <w:pPr>
+              <w:jc w:val="right"/>
+              <w:cnfStyle w:val="000000100000" w:firstRow="0" w:lastRow="0" w:firstColumn="0" w:lastColumn="0" w:oddVBand="0" w:evenVBand="0" w:oddHBand="1" w:evenHBand="0" w:firstRowFirstColumn="0" w:firstRowLastColumn="0" w:lastRowFirstColumn="0" w:lastRowLastColumn="0"/>
+            </w:pPr>
+            <w:r>
+              <w:t>0%</w:t>
             </w:r>
           </w:p>
         </w:tc>
@@ -12074,7 +12670,22 @@
               <w:cnfStyle w:val="000000100000" w:firstRow="0" w:lastRow="0" w:firstColumn="0" w:lastColumn="0" w:oddVBand="0" w:evenVBand="0" w:oddHBand="1" w:evenHBand="0" w:firstRowFirstColumn="0" w:firstRowLastColumn="0" w:lastRowFirstColumn="0" w:lastRowLastColumn="0"/>
             </w:pPr>
             <w:r>
-              <w:t xml:space="preserve">Fonctionnalités: </w:t>
+              <w:t>Fonctionnalités</w:t>
+            </w:r>
+            <w:r>
+              <w:t xml:space="preserve"> </w:t>
+            </w:r>
+            <w:r>
+              <w:t>:</w:t>
+            </w:r>
+          </w:p>
+          <w:p>
+            <w:pPr>
+              <w:jc w:val="right"/>
+              <w:cnfStyle w:val="000000100000" w:firstRow="0" w:lastRow="0" w:firstColumn="0" w:lastColumn="0" w:oddVBand="0" w:evenVBand="0" w:oddHBand="1" w:evenHBand="0" w:firstRowFirstColumn="0" w:firstRowLastColumn="0" w:lastRowFirstColumn="0" w:lastRowLastColumn="0"/>
+            </w:pPr>
+            <w:r>
+              <w:t>0%</w:t>
             </w:r>
           </w:p>
         </w:tc>
@@ -12093,18 +12704,23 @@
               <w:cnfStyle w:val="000000100000" w:firstRow="0" w:lastRow="0" w:firstColumn="0" w:lastColumn="0" w:oddVBand="0" w:evenVBand="0" w:oddHBand="1" w:evenHBand="0" w:firstRowFirstColumn="0" w:firstRowLastColumn="0" w:lastRowFirstColumn="0" w:lastRowLastColumn="0"/>
             </w:pPr>
             <w:r>
-              <w:t>Fonctionnalités:</w:t>
-            </w:r>
-          </w:p>
-          <w:p>
-            <w:pPr>
+              <w:t>Fonctionnalités</w:t>
+            </w:r>
+            <w:r>
+              <w:t xml:space="preserve"> </w:t>
+            </w:r>
+            <w:r>
+              <w:t>:</w:t>
+            </w:r>
+          </w:p>
+          <w:p>
+            <w:pPr>
+              <w:jc w:val="right"/>
               <w:cnfStyle w:val="000000100000" w:firstRow="0" w:lastRow="0" w:firstColumn="0" w:lastColumn="0" w:oddVBand="0" w:evenVBand="0" w:oddHBand="1" w:evenHBand="0" w:firstRowFirstColumn="0" w:firstRowLastColumn="0" w:lastRowFirstColumn="0" w:lastRowLastColumn="0"/>
             </w:pPr>
             <w:r>
-              <w:t>15%</w:t>
-            </w:r>
-            <w:bookmarkStart w:id="6" w:name="_GoBack"/>
-            <w:bookmarkEnd w:id="6"/>
+              <w:t>20%</w:t>
+            </w:r>
           </w:p>
         </w:tc>
       </w:tr>
@@ -12140,7 +12756,19 @@
               <w:cnfStyle w:val="000000000000" w:firstRow="0" w:lastRow="0" w:firstColumn="0" w:lastColumn="0" w:oddVBand="0" w:evenVBand="0" w:oddHBand="0" w:evenHBand="0" w:firstRowFirstColumn="0" w:firstRowLastColumn="0" w:lastRowFirstColumn="0" w:lastRowLastColumn="0"/>
             </w:pPr>
             <w:r>
-              <w:t>Apparence:0%</w:t>
+              <w:t>Apparence</w:t>
+            </w:r>
+            <w:r>
+              <w:t xml:space="preserve"> </w:t>
+            </w:r>
+            <w:r>
+              <w:t>:</w:t>
+            </w:r>
+            <w:r>
+              <w:t xml:space="preserve"> </w:t>
+            </w:r>
+            <w:r>
+              <w:t>0%</w:t>
             </w:r>
           </w:p>
         </w:tc>
@@ -12159,7 +12787,13 @@
               <w:cnfStyle w:val="000000000000" w:firstRow="0" w:lastRow="0" w:firstColumn="0" w:lastColumn="0" w:oddVBand="0" w:evenVBand="0" w:oddHBand="0" w:evenHBand="0" w:firstRowFirstColumn="0" w:firstRowLastColumn="0" w:lastRowFirstColumn="0" w:lastRowLastColumn="0"/>
             </w:pPr>
             <w:r>
-              <w:t>Apparence : 80%</w:t>
+              <w:t xml:space="preserve">Apparence : </w:t>
+            </w:r>
+            <w:r>
+              <w:t>9</w:t>
+            </w:r>
+            <w:r>
+              <w:t>0%</w:t>
             </w:r>
           </w:p>
         </w:tc>
@@ -12180,6 +12814,9 @@
             <w:r>
               <w:t xml:space="preserve">Apparence : </w:t>
             </w:r>
+            <w:r>
+              <w:t>0%</w:t>
+            </w:r>
           </w:p>
         </w:tc>
         <w:tc>
@@ -12238,7 +12875,25 @@
               <w:cnfStyle w:val="000000100000" w:firstRow="0" w:lastRow="0" w:firstColumn="0" w:lastColumn="0" w:oddVBand="0" w:evenVBand="0" w:oddHBand="1" w:evenHBand="0" w:firstRowFirstColumn="0" w:firstRowLastColumn="0" w:lastRowFirstColumn="0" w:lastRowLastColumn="0"/>
             </w:pPr>
             <w:r>
-              <w:t>Fonctionnalités:75%</w:t>
+              <w:t>Fonctionnalités</w:t>
+            </w:r>
+            <w:r>
+              <w:t xml:space="preserve"> </w:t>
+            </w:r>
+            <w:r>
+              <w:t>:</w:t>
+            </w:r>
+          </w:p>
+          <w:p>
+            <w:pPr>
+              <w:jc w:val="right"/>
+              <w:cnfStyle w:val="000000100000" w:firstRow="0" w:lastRow="0" w:firstColumn="0" w:lastColumn="0" w:oddVBand="0" w:evenVBand="0" w:oddHBand="1" w:evenHBand="0" w:firstRowFirstColumn="0" w:firstRowLastColumn="0" w:lastRowFirstColumn="0" w:lastRowLastColumn="0"/>
+            </w:pPr>
+            <w:r>
+              <w:t>100</w:t>
+            </w:r>
+            <w:r>
+              <w:t>%</w:t>
             </w:r>
           </w:p>
         </w:tc>
@@ -12257,7 +12912,22 @@
               <w:cnfStyle w:val="000000100000" w:firstRow="0" w:lastRow="0" w:firstColumn="0" w:lastColumn="0" w:oddVBand="0" w:evenVBand="0" w:oddHBand="1" w:evenHBand="0" w:firstRowFirstColumn="0" w:firstRowLastColumn="0" w:lastRowFirstColumn="0" w:lastRowLastColumn="0"/>
             </w:pPr>
             <w:r>
-              <w:t>Fonctionnalités: 0%</w:t>
+              <w:t>Fonctionnalités</w:t>
+            </w:r>
+            <w:r>
+              <w:t xml:space="preserve"> </w:t>
+            </w:r>
+            <w:r>
+              <w:t>:</w:t>
+            </w:r>
+          </w:p>
+          <w:p>
+            <w:pPr>
+              <w:jc w:val="right"/>
+              <w:cnfStyle w:val="000000100000" w:firstRow="0" w:lastRow="0" w:firstColumn="0" w:lastColumn="0" w:oddVBand="0" w:evenVBand="0" w:oddHBand="1" w:evenHBand="0" w:firstRowFirstColumn="0" w:firstRowLastColumn="0" w:lastRowFirstColumn="0" w:lastRowLastColumn="0"/>
+            </w:pPr>
+            <w:r>
+              <w:t>0%</w:t>
             </w:r>
           </w:p>
         </w:tc>
@@ -12276,7 +12946,22 @@
               <w:cnfStyle w:val="000000100000" w:firstRow="0" w:lastRow="0" w:firstColumn="0" w:lastColumn="0" w:oddVBand="0" w:evenVBand="0" w:oddHBand="1" w:evenHBand="0" w:firstRowFirstColumn="0" w:firstRowLastColumn="0" w:lastRowFirstColumn="0" w:lastRowLastColumn="0"/>
             </w:pPr>
             <w:r>
-              <w:t xml:space="preserve">Fonctionnalités: </w:t>
+              <w:t>Fonctionnalités</w:t>
+            </w:r>
+            <w:r>
+              <w:t xml:space="preserve"> </w:t>
+            </w:r>
+            <w:r>
+              <w:t>:</w:t>
+            </w:r>
+          </w:p>
+          <w:p>
+            <w:pPr>
+              <w:jc w:val="right"/>
+              <w:cnfStyle w:val="000000100000" w:firstRow="0" w:lastRow="0" w:firstColumn="0" w:lastColumn="0" w:oddVBand="0" w:evenVBand="0" w:oddHBand="1" w:evenHBand="0" w:firstRowFirstColumn="0" w:firstRowLastColumn="0" w:lastRowFirstColumn="0" w:lastRowLastColumn="0"/>
+            </w:pPr>
+            <w:r>
+              <w:t>0%</w:t>
             </w:r>
           </w:p>
         </w:tc>
@@ -12295,7 +12980,22 @@
               <w:cnfStyle w:val="000000100000" w:firstRow="0" w:lastRow="0" w:firstColumn="0" w:lastColumn="0" w:oddVBand="0" w:evenVBand="0" w:oddHBand="1" w:evenHBand="0" w:firstRowFirstColumn="0" w:firstRowLastColumn="0" w:lastRowFirstColumn="0" w:lastRowLastColumn="0"/>
             </w:pPr>
             <w:r>
-              <w:t>Fonctionnalités: 0%</w:t>
+              <w:t>Fonctionnalités</w:t>
+            </w:r>
+            <w:r>
+              <w:t xml:space="preserve"> </w:t>
+            </w:r>
+            <w:r>
+              <w:t>:</w:t>
+            </w:r>
+          </w:p>
+          <w:p>
+            <w:pPr>
+              <w:jc w:val="right"/>
+              <w:cnfStyle w:val="000000100000" w:firstRow="0" w:lastRow="0" w:firstColumn="0" w:lastColumn="0" w:oddVBand="0" w:evenVBand="0" w:oddHBand="1" w:evenHBand="0" w:firstRowFirstColumn="0" w:firstRowLastColumn="0" w:lastRowFirstColumn="0" w:lastRowLastColumn="0"/>
+            </w:pPr>
+            <w:r>
+              <w:t>0%</w:t>
             </w:r>
           </w:p>
         </w:tc>
@@ -12332,7 +13032,13 @@
               <w:cnfStyle w:val="000000000000" w:firstRow="0" w:lastRow="0" w:firstColumn="0" w:lastColumn="0" w:oddVBand="0" w:evenVBand="0" w:oddHBand="0" w:evenHBand="0" w:firstRowFirstColumn="0" w:firstRowLastColumn="0" w:lastRowFirstColumn="0" w:lastRowLastColumn="0"/>
             </w:pPr>
             <w:r>
-              <w:t>Apparence :0%</w:t>
+              <w:t>Apparence :</w:t>
+            </w:r>
+            <w:r>
+              <w:t xml:space="preserve"> </w:t>
+            </w:r>
+            <w:r>
+              <w:t>0%</w:t>
             </w:r>
           </w:p>
         </w:tc>
@@ -12351,7 +13057,10 @@
               <w:cnfStyle w:val="000000000000" w:firstRow="0" w:lastRow="0" w:firstColumn="0" w:lastColumn="0" w:oddVBand="0" w:evenVBand="0" w:oddHBand="0" w:evenHBand="0" w:firstRowFirstColumn="0" w:firstRowLastColumn="0" w:lastRowFirstColumn="0" w:lastRowLastColumn="0"/>
             </w:pPr>
             <w:r>
-              <w:t>Apparence : 80%</w:t>
+              <w:t>Apparence : 9</w:t>
+            </w:r>
+            <w:r>
+              <w:t>0%</w:t>
             </w:r>
           </w:p>
         </w:tc>
@@ -12372,6 +13081,9 @@
             <w:r>
               <w:t xml:space="preserve">Apparence : </w:t>
             </w:r>
+            <w:r>
+              <w:t>0%</w:t>
+            </w:r>
           </w:p>
         </w:tc>
         <w:tc>
@@ -12430,7 +13142,22 @@
               <w:cnfStyle w:val="000000100000" w:firstRow="0" w:lastRow="0" w:firstColumn="0" w:lastColumn="0" w:oddVBand="0" w:evenVBand="0" w:oddHBand="1" w:evenHBand="0" w:firstRowFirstColumn="0" w:firstRowLastColumn="0" w:lastRowFirstColumn="0" w:lastRowLastColumn="0"/>
             </w:pPr>
             <w:r>
-              <w:t xml:space="preserve">Fonctionnalités:0% </w:t>
+              <w:t>Fonctionnalités</w:t>
+            </w:r>
+            <w:r>
+              <w:t xml:space="preserve"> </w:t>
+            </w:r>
+            <w:r>
+              <w:t>:</w:t>
+            </w:r>
+          </w:p>
+          <w:p>
+            <w:pPr>
+              <w:jc w:val="right"/>
+              <w:cnfStyle w:val="000000100000" w:firstRow="0" w:lastRow="0" w:firstColumn="0" w:lastColumn="0" w:oddVBand="0" w:evenVBand="0" w:oddHBand="1" w:evenHBand="0" w:firstRowFirstColumn="0" w:firstRowLastColumn="0" w:lastRowFirstColumn="0" w:lastRowLastColumn="0"/>
+            </w:pPr>
+            <w:r>
+              <w:t xml:space="preserve">0% </w:t>
             </w:r>
           </w:p>
         </w:tc>
@@ -12449,7 +13176,22 @@
               <w:cnfStyle w:val="000000100000" w:firstRow="0" w:lastRow="0" w:firstColumn="0" w:lastColumn="0" w:oddVBand="0" w:evenVBand="0" w:oddHBand="1" w:evenHBand="0" w:firstRowFirstColumn="0" w:firstRowLastColumn="0" w:lastRowFirstColumn="0" w:lastRowLastColumn="0"/>
             </w:pPr>
             <w:r>
-              <w:t>Fonctionnalités: 5%</w:t>
+              <w:t>Fonctionnalités</w:t>
+            </w:r>
+            <w:r>
+              <w:t xml:space="preserve"> </w:t>
+            </w:r>
+            <w:r>
+              <w:t>:</w:t>
+            </w:r>
+          </w:p>
+          <w:p>
+            <w:pPr>
+              <w:jc w:val="right"/>
+              <w:cnfStyle w:val="000000100000" w:firstRow="0" w:lastRow="0" w:firstColumn="0" w:lastColumn="0" w:oddVBand="0" w:evenVBand="0" w:oddHBand="1" w:evenHBand="0" w:firstRowFirstColumn="0" w:firstRowLastColumn="0" w:lastRowFirstColumn="0" w:lastRowLastColumn="0"/>
+            </w:pPr>
+            <w:r>
+              <w:t>5%</w:t>
             </w:r>
           </w:p>
         </w:tc>
@@ -12468,7 +13210,22 @@
               <w:cnfStyle w:val="000000100000" w:firstRow="0" w:lastRow="0" w:firstColumn="0" w:lastColumn="0" w:oddVBand="0" w:evenVBand="0" w:oddHBand="1" w:evenHBand="0" w:firstRowFirstColumn="0" w:firstRowLastColumn="0" w:lastRowFirstColumn="0" w:lastRowLastColumn="0"/>
             </w:pPr>
             <w:r>
-              <w:t xml:space="preserve">Fonctionnalités: </w:t>
+              <w:t>Fonctionnalités</w:t>
+            </w:r>
+            <w:r>
+              <w:t xml:space="preserve"> </w:t>
+            </w:r>
+            <w:r>
+              <w:t>:</w:t>
+            </w:r>
+          </w:p>
+          <w:p>
+            <w:pPr>
+              <w:jc w:val="right"/>
+              <w:cnfStyle w:val="000000100000" w:firstRow="0" w:lastRow="0" w:firstColumn="0" w:lastColumn="0" w:oddVBand="0" w:evenVBand="0" w:oddHBand="1" w:evenHBand="0" w:firstRowFirstColumn="0" w:firstRowLastColumn="0" w:lastRowFirstColumn="0" w:lastRowLastColumn="0"/>
+            </w:pPr>
+            <w:r>
+              <w:t>95%</w:t>
             </w:r>
           </w:p>
         </w:tc>
@@ -12487,7 +13244,22 @@
               <w:cnfStyle w:val="000000100000" w:firstRow="0" w:lastRow="0" w:firstColumn="0" w:lastColumn="0" w:oddVBand="0" w:evenVBand="0" w:oddHBand="1" w:evenHBand="0" w:firstRowFirstColumn="0" w:firstRowLastColumn="0" w:lastRowFirstColumn="0" w:lastRowLastColumn="0"/>
             </w:pPr>
             <w:r>
-              <w:t>Fonctionnalités: 0%</w:t>
+              <w:t>Fonctionnalités</w:t>
+            </w:r>
+            <w:r>
+              <w:t xml:space="preserve"> </w:t>
+            </w:r>
+            <w:r>
+              <w:t>:</w:t>
+            </w:r>
+          </w:p>
+          <w:p>
+            <w:pPr>
+              <w:jc w:val="right"/>
+              <w:cnfStyle w:val="000000100000" w:firstRow="0" w:lastRow="0" w:firstColumn="0" w:lastColumn="0" w:oddVBand="0" w:evenVBand="0" w:oddHBand="1" w:evenHBand="0" w:firstRowFirstColumn="0" w:firstRowLastColumn="0" w:lastRowFirstColumn="0" w:lastRowLastColumn="0"/>
+            </w:pPr>
+            <w:r>
+              <w:t>0%</w:t>
             </w:r>
           </w:p>
         </w:tc>
@@ -12524,7 +13296,13 @@
               <w:cnfStyle w:val="000000000000" w:firstRow="0" w:lastRow="0" w:firstColumn="0" w:lastColumn="0" w:oddVBand="0" w:evenVBand="0" w:oddHBand="0" w:evenHBand="0" w:firstRowFirstColumn="0" w:firstRowLastColumn="0" w:lastRowFirstColumn="0" w:lastRowLastColumn="0"/>
             </w:pPr>
             <w:r>
-              <w:t>Apparence :0%</w:t>
+              <w:t>Apparence :</w:t>
+            </w:r>
+            <w:r>
+              <w:t xml:space="preserve"> </w:t>
+            </w:r>
+            <w:r>
+              <w:t>0%</w:t>
             </w:r>
           </w:p>
         </w:tc>
@@ -12564,6 +13342,9 @@
             <w:r>
               <w:t xml:space="preserve">Apparence : </w:t>
             </w:r>
+            <w:r>
+              <w:t>50%</w:t>
+            </w:r>
           </w:p>
         </w:tc>
         <w:tc>
@@ -12622,7 +13403,22 @@
               <w:cnfStyle w:val="000000100000" w:firstRow="0" w:lastRow="0" w:firstColumn="0" w:lastColumn="0" w:oddVBand="0" w:evenVBand="0" w:oddHBand="1" w:evenHBand="0" w:firstRowFirstColumn="0" w:firstRowLastColumn="0" w:lastRowFirstColumn="0" w:lastRowLastColumn="0"/>
             </w:pPr>
             <w:r>
-              <w:t>Fonctionnalités:0%</w:t>
+              <w:t>Fonctionnalités</w:t>
+            </w:r>
+            <w:r>
+              <w:t xml:space="preserve"> </w:t>
+            </w:r>
+            <w:r>
+              <w:t>:</w:t>
+            </w:r>
+          </w:p>
+          <w:p>
+            <w:pPr>
+              <w:jc w:val="right"/>
+              <w:cnfStyle w:val="000000100000" w:firstRow="0" w:lastRow="0" w:firstColumn="0" w:lastColumn="0" w:oddVBand="0" w:evenVBand="0" w:oddHBand="1" w:evenHBand="0" w:firstRowFirstColumn="0" w:firstRowLastColumn="0" w:lastRowFirstColumn="0" w:lastRowLastColumn="0"/>
+            </w:pPr>
+            <w:r>
+              <w:t>0%</w:t>
             </w:r>
           </w:p>
         </w:tc>
@@ -12641,7 +13437,25 @@
               <w:cnfStyle w:val="000000100000" w:firstRow="0" w:lastRow="0" w:firstColumn="0" w:lastColumn="0" w:oddVBand="0" w:evenVBand="0" w:oddHBand="1" w:evenHBand="0" w:firstRowFirstColumn="0" w:firstRowLastColumn="0" w:lastRowFirstColumn="0" w:lastRowLastColumn="0"/>
             </w:pPr>
             <w:r>
-              <w:t>Fonctionnalités:10%</w:t>
+              <w:t>Fonctionnalités</w:t>
+            </w:r>
+            <w:r>
+              <w:t xml:space="preserve"> </w:t>
+            </w:r>
+            <w:r>
+              <w:t>:</w:t>
+            </w:r>
+          </w:p>
+          <w:p>
+            <w:pPr>
+              <w:jc w:val="right"/>
+              <w:cnfStyle w:val="000000100000" w:firstRow="0" w:lastRow="0" w:firstColumn="0" w:lastColumn="0" w:oddVBand="0" w:evenVBand="0" w:oddHBand="1" w:evenHBand="0" w:firstRowFirstColumn="0" w:firstRowLastColumn="0" w:lastRowFirstColumn="0" w:lastRowLastColumn="0"/>
+            </w:pPr>
+            <w:r>
+              <w:t>1</w:t>
+            </w:r>
+            <w:r>
+              <w:t>0%</w:t>
             </w:r>
           </w:p>
         </w:tc>
@@ -12660,7 +13474,22 @@
               <w:cnfStyle w:val="000000100000" w:firstRow="0" w:lastRow="0" w:firstColumn="0" w:lastColumn="0" w:oddVBand="0" w:evenVBand="0" w:oddHBand="1" w:evenHBand="0" w:firstRowFirstColumn="0" w:firstRowLastColumn="0" w:lastRowFirstColumn="0" w:lastRowLastColumn="0"/>
             </w:pPr>
             <w:r>
-              <w:t xml:space="preserve">Fonctionnalités: </w:t>
+              <w:t>Fonctionnalités</w:t>
+            </w:r>
+            <w:r>
+              <w:t xml:space="preserve"> </w:t>
+            </w:r>
+            <w:r>
+              <w:t>:</w:t>
+            </w:r>
+          </w:p>
+          <w:p>
+            <w:pPr>
+              <w:jc w:val="right"/>
+              <w:cnfStyle w:val="000000100000" w:firstRow="0" w:lastRow="0" w:firstColumn="0" w:lastColumn="0" w:oddVBand="0" w:evenVBand="0" w:oddHBand="1" w:evenHBand="0" w:firstRowFirstColumn="0" w:firstRowLastColumn="0" w:lastRowFirstColumn="0" w:lastRowLastColumn="0"/>
+            </w:pPr>
+            <w:r>
+              <w:t>90%</w:t>
             </w:r>
           </w:p>
         </w:tc>
@@ -12679,7 +13508,22 @@
               <w:cnfStyle w:val="000000100000" w:firstRow="0" w:lastRow="0" w:firstColumn="0" w:lastColumn="0" w:oddVBand="0" w:evenVBand="0" w:oddHBand="1" w:evenHBand="0" w:firstRowFirstColumn="0" w:firstRowLastColumn="0" w:lastRowFirstColumn="0" w:lastRowLastColumn="0"/>
             </w:pPr>
             <w:r>
-              <w:t xml:space="preserve">Fonctionnalités: </w:t>
+              <w:t>Fonctionnalités</w:t>
+            </w:r>
+            <w:r>
+              <w:t xml:space="preserve"> </w:t>
+            </w:r>
+            <w:r>
+              <w:t xml:space="preserve">: </w:t>
+            </w:r>
+          </w:p>
+          <w:p>
+            <w:pPr>
+              <w:jc w:val="right"/>
+              <w:cnfStyle w:val="000000100000" w:firstRow="0" w:lastRow="0" w:firstColumn="0" w:lastColumn="0" w:oddVBand="0" w:evenVBand="0" w:oddHBand="1" w:evenHBand="0" w:firstRowFirstColumn="0" w:firstRowLastColumn="0" w:lastRowFirstColumn="0" w:lastRowLastColumn="0"/>
+            </w:pPr>
+            <w:r>
+              <w:t>0%</w:t>
             </w:r>
           </w:p>
         </w:tc>
@@ -12716,7 +13560,13 @@
               <w:cnfStyle w:val="000000000000" w:firstRow="0" w:lastRow="0" w:firstColumn="0" w:lastColumn="0" w:oddVBand="0" w:evenVBand="0" w:oddHBand="0" w:evenHBand="0" w:firstRowFirstColumn="0" w:firstRowLastColumn="0" w:lastRowFirstColumn="0" w:lastRowLastColumn="0"/>
             </w:pPr>
             <w:r>
-              <w:t>Apparence :0%</w:t>
+              <w:t>Apparence :</w:t>
+            </w:r>
+            <w:r>
+              <w:t xml:space="preserve"> </w:t>
+            </w:r>
+            <w:r>
+              <w:t>0%</w:t>
             </w:r>
           </w:p>
         </w:tc>
@@ -12756,6 +13606,9 @@
             <w:r>
               <w:t xml:space="preserve">Apparence : </w:t>
             </w:r>
+            <w:r>
+              <w:t>0%</w:t>
+            </w:r>
           </w:p>
         </w:tc>
         <w:tc>
@@ -12814,7 +13667,22 @@
               <w:cnfStyle w:val="000000100000" w:firstRow="0" w:lastRow="0" w:firstColumn="0" w:lastColumn="0" w:oddVBand="0" w:evenVBand="0" w:oddHBand="1" w:evenHBand="0" w:firstRowFirstColumn="0" w:firstRowLastColumn="0" w:lastRowFirstColumn="0" w:lastRowLastColumn="0"/>
             </w:pPr>
             <w:r>
-              <w:t>Fonctionnalités:0%</w:t>
+              <w:t>Fonctionnalités</w:t>
+            </w:r>
+            <w:r>
+              <w:t xml:space="preserve"> </w:t>
+            </w:r>
+            <w:r>
+              <w:t>:</w:t>
+            </w:r>
+          </w:p>
+          <w:p>
+            <w:pPr>
+              <w:jc w:val="right"/>
+              <w:cnfStyle w:val="000000100000" w:firstRow="0" w:lastRow="0" w:firstColumn="0" w:lastColumn="0" w:oddVBand="0" w:evenVBand="0" w:oddHBand="1" w:evenHBand="0" w:firstRowFirstColumn="0" w:firstRowLastColumn="0" w:lastRowFirstColumn="0" w:lastRowLastColumn="0"/>
+            </w:pPr>
+            <w:r>
+              <w:t>0%</w:t>
             </w:r>
           </w:p>
         </w:tc>
@@ -12833,7 +13701,22 @@
               <w:cnfStyle w:val="000000100000" w:firstRow="0" w:lastRow="0" w:firstColumn="0" w:lastColumn="0" w:oddVBand="0" w:evenVBand="0" w:oddHBand="1" w:evenHBand="0" w:firstRowFirstColumn="0" w:firstRowLastColumn="0" w:lastRowFirstColumn="0" w:lastRowLastColumn="0"/>
             </w:pPr>
             <w:r>
-              <w:t>Fonctionnalités:10%</w:t>
+              <w:t>Fonctionnalités</w:t>
+            </w:r>
+            <w:r>
+              <w:t xml:space="preserve"> </w:t>
+            </w:r>
+            <w:r>
+              <w:t>:</w:t>
+            </w:r>
+          </w:p>
+          <w:p>
+            <w:pPr>
+              <w:jc w:val="right"/>
+              <w:cnfStyle w:val="000000100000" w:firstRow="0" w:lastRow="0" w:firstColumn="0" w:lastColumn="0" w:oddVBand="0" w:evenVBand="0" w:oddHBand="1" w:evenHBand="0" w:firstRowFirstColumn="0" w:firstRowLastColumn="0" w:lastRowFirstColumn="0" w:lastRowLastColumn="0"/>
+            </w:pPr>
+            <w:r>
+              <w:t>10%</w:t>
             </w:r>
           </w:p>
         </w:tc>
@@ -12849,10 +13732,24 @@
           </w:tcPr>
           <w:p>
             <w:pPr>
+              <w:pStyle w:val="Sansinterligne"/>
               <w:cnfStyle w:val="000000100000" w:firstRow="0" w:lastRow="0" w:firstColumn="0" w:lastColumn="0" w:oddVBand="0" w:evenVBand="0" w:oddHBand="1" w:evenHBand="0" w:firstRowFirstColumn="0" w:firstRowLastColumn="0" w:lastRowFirstColumn="0" w:lastRowLastColumn="0"/>
             </w:pPr>
             <w:r>
-              <w:t xml:space="preserve">Fonctionnalités: </w:t>
+              <w:t>Fonctionnalités</w:t>
+            </w:r>
+            <w:r>
+              <w:t> :</w:t>
+            </w:r>
+          </w:p>
+          <w:p>
+            <w:pPr>
+              <w:pStyle w:val="Sansinterligne"/>
+              <w:jc w:val="right"/>
+              <w:cnfStyle w:val="000000100000" w:firstRow="0" w:lastRow="0" w:firstColumn="0" w:lastColumn="0" w:oddVBand="0" w:evenVBand="0" w:oddHBand="1" w:evenHBand="0" w:firstRowFirstColumn="0" w:firstRowLastColumn="0" w:lastRowFirstColumn="0" w:lastRowLastColumn="0"/>
+            </w:pPr>
+            <w:r>
+              <w:t>90%</w:t>
             </w:r>
           </w:p>
         </w:tc>
@@ -12871,7 +13768,25 @@
               <w:cnfStyle w:val="000000100000" w:firstRow="0" w:lastRow="0" w:firstColumn="0" w:lastColumn="0" w:oddVBand="0" w:evenVBand="0" w:oddHBand="1" w:evenHBand="0" w:firstRowFirstColumn="0" w:firstRowLastColumn="0" w:lastRowFirstColumn="0" w:lastRowLastColumn="0"/>
             </w:pPr>
             <w:r>
-              <w:t xml:space="preserve">Fonctionnalités: </w:t>
+              <w:t>Fonctionnalités</w:t>
+            </w:r>
+            <w:r>
+              <w:t xml:space="preserve"> </w:t>
+            </w:r>
+            <w:r>
+              <w:t>:</w:t>
+            </w:r>
+          </w:p>
+          <w:p>
+            <w:pPr>
+              <w:jc w:val="right"/>
+              <w:cnfStyle w:val="000000100000" w:firstRow="0" w:lastRow="0" w:firstColumn="0" w:lastColumn="0" w:oddVBand="0" w:evenVBand="0" w:oddHBand="1" w:evenHBand="0" w:firstRowFirstColumn="0" w:firstRowLastColumn="0" w:lastRowFirstColumn="0" w:lastRowLastColumn="0"/>
+            </w:pPr>
+            <w:r>
+              <w:t>0%</w:t>
+            </w:r>
+            <w:r>
+              <w:t xml:space="preserve"> </w:t>
             </w:r>
           </w:p>
         </w:tc>
@@ -12908,7 +13823,13 @@
               <w:cnfStyle w:val="000000000000" w:firstRow="0" w:lastRow="0" w:firstColumn="0" w:lastColumn="0" w:oddVBand="0" w:evenVBand="0" w:oddHBand="0" w:evenHBand="0" w:firstRowFirstColumn="0" w:firstRowLastColumn="0" w:lastRowFirstColumn="0" w:lastRowLastColumn="0"/>
             </w:pPr>
             <w:r>
-              <w:t xml:space="preserve">Apparence 0%: </w:t>
+              <w:t>Apparence :</w:t>
+            </w:r>
+            <w:r>
+              <w:t xml:space="preserve"> 0%</w:t>
+            </w:r>
+            <w:r>
+              <w:t xml:space="preserve"> </w:t>
             </w:r>
           </w:p>
         </w:tc>
@@ -12948,6 +13869,9 @@
             <w:r>
               <w:t xml:space="preserve">Apparence : </w:t>
             </w:r>
+            <w:r>
+              <w:t>0%</w:t>
+            </w:r>
           </w:p>
         </w:tc>
         <w:tc>
@@ -13003,6 +13927,7 @@
           </w:tcPr>
           <w:p>
             <w:pPr>
+              <w:jc w:val="right"/>
               <w:cnfStyle w:val="000000100000" w:firstRow="0" w:lastRow="0" w:firstColumn="0" w:lastColumn="0" w:oddVBand="0" w:evenVBand="0" w:oddHBand="1" w:evenHBand="0" w:firstRowFirstColumn="0" w:firstRowLastColumn="0" w:lastRowFirstColumn="0" w:lastRowLastColumn="0"/>
             </w:pPr>
             <w:r>
@@ -13022,6 +13947,7 @@
           </w:tcPr>
           <w:p>
             <w:pPr>
+              <w:jc w:val="right"/>
               <w:cnfStyle w:val="000000100000" w:firstRow="0" w:lastRow="0" w:firstColumn="0" w:lastColumn="0" w:oddVBand="0" w:evenVBand="0" w:oddHBand="1" w:evenHBand="0" w:firstRowFirstColumn="0" w:firstRowLastColumn="0" w:lastRowFirstColumn="0" w:lastRowLastColumn="0"/>
             </w:pPr>
             <w:r>
@@ -13041,8 +13967,12 @@
           </w:tcPr>
           <w:p>
             <w:pPr>
+              <w:jc w:val="right"/>
               <w:cnfStyle w:val="000000100000" w:firstRow="0" w:lastRow="0" w:firstColumn="0" w:lastColumn="0" w:oddVBand="0" w:evenVBand="0" w:oddHBand="1" w:evenHBand="0" w:firstRowFirstColumn="0" w:firstRowLastColumn="0" w:lastRowFirstColumn="0" w:lastRowLastColumn="0"/>
             </w:pPr>
+            <w:r>
+              <w:t>3%</w:t>
+            </w:r>
           </w:p>
         </w:tc>
         <w:tc>
@@ -13057,6 +13987,7 @@
           </w:tcPr>
           <w:p>
             <w:pPr>
+              <w:jc w:val="right"/>
               <w:cnfStyle w:val="000000100000" w:firstRow="0" w:lastRow="0" w:firstColumn="0" w:lastColumn="0" w:oddVBand="0" w:evenVBand="0" w:oddHBand="1" w:evenHBand="0" w:firstRowFirstColumn="0" w:firstRowLastColumn="0" w:lastRowFirstColumn="0" w:lastRowLastColumn="0"/>
             </w:pPr>
             <w:r>
@@ -13066,16 +13997,77 @@
         </w:tc>
       </w:tr>
     </w:tbl>
+    <w:p>
+      <w:bookmarkStart w:id="6" w:name="_Toc368141029"/>
+    </w:p>
+    <w:p>
+      <w:pPr>
+        <w:rPr>
+          <w:b/>
+          <w:bCs/>
+          <w:caps/>
+          <w:color w:val="FFFFFF" w:themeColor="background1"/>
+          <w:spacing w:val="15"/>
+          <w:sz w:val="22"/>
+          <w:szCs w:val="22"/>
+        </w:rPr>
+      </w:pPr>
+      <w:r>
+        <w:br w:type="page"/>
+      </w:r>
+    </w:p>
     <w:p>
       <w:pPr>
         <w:pStyle w:val="Titre1"/>
       </w:pPr>
-      <w:bookmarkStart w:id="7" w:name="_Toc368141029"/>
       <w:r>
+        <w:lastRenderedPageBreak/>
         <w:t>Échantillon de code</w:t>
       </w:r>
     </w:p>
-    <w:p/>
+    <w:p>
+      <w:r>
+        <w:t xml:space="preserve">Voir le fichier </w:t>
+      </w:r>
+      <w:proofErr w:type="spellStart"/>
+      <w:r>
+        <w:t>PersonnalisationView.xaml.cs</w:t>
+      </w:r>
+      <w:proofErr w:type="spellEnd"/>
+      <w:r>
+        <w:t xml:space="preserve"> sous le répertoire : </w:t>
+      </w:r>
+    </w:p>
+    <w:p>
+      <w:pPr>
+        <w:pStyle w:val="Paragraphedeliste"/>
+        <w:numPr>
+          <w:ilvl w:val="0"/>
+          <w:numId w:val="10"/>
+        </w:numPr>
+      </w:pPr>
+      <w:proofErr w:type="spellStart"/>
+      <w:r>
+        <w:t>Mova.UI</w:t>
+      </w:r>
+      <w:proofErr w:type="spellEnd"/>
+      <w:r>
+        <w:t>/</w:t>
+      </w:r>
+      <w:proofErr w:type="spellStart"/>
+      <w:r>
+        <w:t>Views</w:t>
+      </w:r>
+      <w:proofErr w:type="spellEnd"/>
+      <w:r>
+        <w:t>/</w:t>
+      </w:r>
+      <w:proofErr w:type="spellStart"/>
+      <w:r>
+        <w:t>PersonnalisationView.xaml.cs</w:t>
+      </w:r>
+      <w:proofErr w:type="spellEnd"/>
+    </w:p>
     <w:p/>
     <w:p>
       <w:pPr>
@@ -13084,17 +14076,35 @@
       <w:r>
         <w:t>Guide Utilisateur de l’application</w:t>
       </w:r>
-      <w:bookmarkEnd w:id="7"/>
+      <w:bookmarkEnd w:id="6"/>
     </w:p>
     <w:p>
       <w:pPr>
         <w:jc w:val="both"/>
       </w:pPr>
       <w:r>
-        <w:t>Voir le fichier MOVA_GuideUtilisateur.docx</w:t>
+        <w:t>Voir le fichier MOVA_GuideUtilisateur.</w:t>
       </w:r>
       <w:r>
-        <w:t>.</w:t>
+        <w:t>pdf</w:t>
+      </w:r>
+      <w:bookmarkStart w:id="7" w:name="_GoBack"/>
+      <w:bookmarkEnd w:id="7"/>
+      <w:r>
+        <w:t xml:space="preserve"> sous le répertoire :</w:t>
+      </w:r>
+    </w:p>
+    <w:p>
+      <w:pPr>
+        <w:pStyle w:val="Paragraphedeliste"/>
+        <w:numPr>
+          <w:ilvl w:val="0"/>
+          <w:numId w:val="10"/>
+        </w:numPr>
+        <w:jc w:val="both"/>
+      </w:pPr>
+      <w:r>
+        <w:t>Guide/</w:t>
       </w:r>
     </w:p>
     <w:sectPr>
@@ -13181,7 +14191,7 @@
         <w:noProof/>
         <w:lang w:val="fr-FR"/>
       </w:rPr>
-      <w:t>13</w:t>
+      <w:t>14</w:t>
     </w:r>
     <w:r>
       <w:rPr>
@@ -13195,31 +14205,16 @@
       </w:rPr>
       <w:t xml:space="preserve"> sur </w:t>
     </w:r>
-    <w:r>
-      <w:fldChar w:fldCharType="begin"/>
-    </w:r>
-    <w:r>
-      <w:instrText>NUMPAGES  \* Arabic  \* MERGEFORMAT</w:instrText>
-    </w:r>
-    <w:r>
-      <w:fldChar w:fldCharType="separate"/>
-    </w:r>
-    <w:r>
-      <w:rPr>
-        <w:b/>
-        <w:noProof/>
-        <w:lang w:val="fr-FR"/>
-      </w:rPr>
-      <w:t>14</w:t>
-    </w:r>
-    <w:r>
-      <w:rPr>
-        <w:b/>
-        <w:noProof/>
-        <w:lang w:val="fr-FR"/>
-      </w:rPr>
-      <w:fldChar w:fldCharType="end"/>
-    </w:r>
+    <w:fldSimple w:instr="NUMPAGES  \* Arabic  \* MERGEFORMAT">
+      <w:r>
+        <w:rPr>
+          <w:b/>
+          <w:noProof/>
+          <w:lang w:val="fr-FR"/>
+        </w:rPr>
+        <w:t>15</w:t>
+      </w:r>
+    </w:fldSimple>
   </w:p>
 </w:ftr>
 </file>
@@ -13385,6 +14380,119 @@
     </w:lvl>
   </w:abstractNum>
   <w:abstractNum w:abstractNumId="1">
+    <w:nsid w:val="0E4B05CC"/>
+    <w:multiLevelType w:val="hybridMultilevel"/>
+    <w:tmpl w:val="15107E9C"/>
+    <w:lvl w:ilvl="0" w:tplc="0C0C0001">
+      <w:start w:val="1"/>
+      <w:numFmt w:val="bullet"/>
+      <w:lvlText w:val=""/>
+      <w:lvlJc w:val="left"/>
+      <w:pPr>
+        <w:ind w:left="720" w:hanging="360"/>
+      </w:pPr>
+      <w:rPr>
+        <w:rFonts w:ascii="Symbol" w:hAnsi="Symbol" w:hint="default"/>
+      </w:rPr>
+    </w:lvl>
+    <w:lvl w:ilvl="1" w:tplc="0C0C0003" w:tentative="1">
+      <w:start w:val="1"/>
+      <w:numFmt w:val="bullet"/>
+      <w:lvlText w:val="o"/>
+      <w:lvlJc w:val="left"/>
+      <w:pPr>
+        <w:ind w:left="1440" w:hanging="360"/>
+      </w:pPr>
+      <w:rPr>
+        <w:rFonts w:ascii="Courier New" w:hAnsi="Courier New" w:cs="Courier New" w:hint="default"/>
+      </w:rPr>
+    </w:lvl>
+    <w:lvl w:ilvl="2" w:tplc="0C0C0005" w:tentative="1">
+      <w:start w:val="1"/>
+      <w:numFmt w:val="bullet"/>
+      <w:lvlText w:val=""/>
+      <w:lvlJc w:val="left"/>
+      <w:pPr>
+        <w:ind w:left="2160" w:hanging="360"/>
+      </w:pPr>
+      <w:rPr>
+        <w:rFonts w:ascii="Wingdings" w:hAnsi="Wingdings" w:hint="default"/>
+      </w:rPr>
+    </w:lvl>
+    <w:lvl w:ilvl="3" w:tplc="0C0C0001" w:tentative="1">
+      <w:start w:val="1"/>
+      <w:numFmt w:val="bullet"/>
+      <w:lvlText w:val=""/>
+      <w:lvlJc w:val="left"/>
+      <w:pPr>
+        <w:ind w:left="2880" w:hanging="360"/>
+      </w:pPr>
+      <w:rPr>
+        <w:rFonts w:ascii="Symbol" w:hAnsi="Symbol" w:hint="default"/>
+      </w:rPr>
+    </w:lvl>
+    <w:lvl w:ilvl="4" w:tplc="0C0C0003" w:tentative="1">
+      <w:start w:val="1"/>
+      <w:numFmt w:val="bullet"/>
+      <w:lvlText w:val="o"/>
+      <w:lvlJc w:val="left"/>
+      <w:pPr>
+        <w:ind w:left="3600" w:hanging="360"/>
+      </w:pPr>
+      <w:rPr>
+        <w:rFonts w:ascii="Courier New" w:hAnsi="Courier New" w:cs="Courier New" w:hint="default"/>
+      </w:rPr>
+    </w:lvl>
+    <w:lvl w:ilvl="5" w:tplc="0C0C0005" w:tentative="1">
+      <w:start w:val="1"/>
+      <w:numFmt w:val="bullet"/>
+      <w:lvlText w:val=""/>
+      <w:lvlJc w:val="left"/>
+      <w:pPr>
+        <w:ind w:left="4320" w:hanging="360"/>
+      </w:pPr>
+      <w:rPr>
+        <w:rFonts w:ascii="Wingdings" w:hAnsi="Wingdings" w:hint="default"/>
+      </w:rPr>
+    </w:lvl>
+    <w:lvl w:ilvl="6" w:tplc="0C0C0001" w:tentative="1">
+      <w:start w:val="1"/>
+      <w:numFmt w:val="bullet"/>
+      <w:lvlText w:val=""/>
+      <w:lvlJc w:val="left"/>
+      <w:pPr>
+        <w:ind w:left="5040" w:hanging="360"/>
+      </w:pPr>
+      <w:rPr>
+        <w:rFonts w:ascii="Symbol" w:hAnsi="Symbol" w:hint="default"/>
+      </w:rPr>
+    </w:lvl>
+    <w:lvl w:ilvl="7" w:tplc="0C0C0003" w:tentative="1">
+      <w:start w:val="1"/>
+      <w:numFmt w:val="bullet"/>
+      <w:lvlText w:val="o"/>
+      <w:lvlJc w:val="left"/>
+      <w:pPr>
+        <w:ind w:left="5760" w:hanging="360"/>
+      </w:pPr>
+      <w:rPr>
+        <w:rFonts w:ascii="Courier New" w:hAnsi="Courier New" w:cs="Courier New" w:hint="default"/>
+      </w:rPr>
+    </w:lvl>
+    <w:lvl w:ilvl="8" w:tplc="0C0C0005" w:tentative="1">
+      <w:start w:val="1"/>
+      <w:numFmt w:val="bullet"/>
+      <w:lvlText w:val=""/>
+      <w:lvlJc w:val="left"/>
+      <w:pPr>
+        <w:ind w:left="6480" w:hanging="360"/>
+      </w:pPr>
+      <w:rPr>
+        <w:rFonts w:ascii="Wingdings" w:hAnsi="Wingdings" w:hint="default"/>
+      </w:rPr>
+    </w:lvl>
+  </w:abstractNum>
+  <w:abstractNum w:abstractNumId="2">
     <w:nsid w:val="14302F31"/>
     <w:multiLevelType w:val="multilevel"/>
     <w:tmpl w:val="FE1030EC"/>
@@ -13500,13 +14608,13 @@
       </w:rPr>
     </w:lvl>
   </w:abstractNum>
-  <w:abstractNum w:abstractNumId="2">
+  <w:abstractNum w:abstractNumId="3">
     <w:nsid w:val="26F25CD7"/>
     <w:multiLevelType w:val="multilevel"/>
     <w:tmpl w:val="FDC87C22"/>
     <w:numStyleLink w:val="Listepucesbase"/>
   </w:abstractNum>
-  <w:abstractNum w:abstractNumId="3">
+  <w:abstractNum w:abstractNumId="4">
     <w:nsid w:val="3163665D"/>
     <w:multiLevelType w:val="multilevel"/>
     <w:tmpl w:val="98E4EE18"/>
@@ -13620,7 +14728,7 @@
       </w:rPr>
     </w:lvl>
   </w:abstractNum>
-  <w:abstractNum w:abstractNumId="4">
+  <w:abstractNum w:abstractNumId="5">
     <w:nsid w:val="56A417DA"/>
     <w:multiLevelType w:val="multilevel"/>
     <w:tmpl w:val="FDC87C22"/>
@@ -13735,7 +14843,7 @@
       </w:rPr>
     </w:lvl>
   </w:abstractNum>
-  <w:abstractNum w:abstractNumId="5">
+  <w:abstractNum w:abstractNumId="6">
     <w:nsid w:val="6BD512C0"/>
     <w:multiLevelType w:val="multilevel"/>
     <w:tmpl w:val="0C0C001D"/>
@@ -13821,7 +14929,7 @@
       </w:pPr>
     </w:lvl>
   </w:abstractNum>
-  <w:abstractNum w:abstractNumId="6">
+  <w:abstractNum w:abstractNumId="7">
     <w:nsid w:val="7F7A4AD8"/>
     <w:multiLevelType w:val="hybridMultilevel"/>
     <w:tmpl w:val="08F05292"/>
@@ -13935,13 +15043,13 @@
     </w:lvl>
   </w:abstractNum>
   <w:num w:numId="1">
+    <w:abstractNumId w:val="7"/>
+  </w:num>
+  <w:num w:numId="2">
     <w:abstractNumId w:val="6"/>
   </w:num>
-  <w:num w:numId="2">
-    <w:abstractNumId w:val="5"/>
-  </w:num>
   <w:num w:numId="3">
-    <w:abstractNumId w:val="5"/>
+    <w:abstractNumId w:val="6"/>
     <w:lvlOverride w:ilvl="0">
       <w:startOverride w:val="1"/>
     </w:lvlOverride>
@@ -13971,22 +15079,25 @@
     </w:lvlOverride>
   </w:num>
   <w:num w:numId="4">
-    <w:abstractNumId w:val="1"/>
+    <w:abstractNumId w:val="2"/>
   </w:num>
   <w:num w:numId="5">
-    <w:abstractNumId w:val="1"/>
+    <w:abstractNumId w:val="2"/>
   </w:num>
   <w:num w:numId="6">
-    <w:abstractNumId w:val="4"/>
+    <w:abstractNumId w:val="5"/>
   </w:num>
   <w:num w:numId="7">
-    <w:abstractNumId w:val="2"/>
+    <w:abstractNumId w:val="3"/>
   </w:num>
   <w:num w:numId="8">
-    <w:abstractNumId w:val="3"/>
+    <w:abstractNumId w:val="4"/>
   </w:num>
   <w:num w:numId="9">
     <w:abstractNumId w:val="0"/>
+  </w:num>
+  <w:num w:numId="10">
+    <w:abstractNumId w:val="1"/>
   </w:num>
 </w:numbering>
 </file>
@@ -14628,7 +15739,6 @@
   <w:style w:type="character" w:default="1" w:styleId="Policepardfaut">
     <w:name w:val="Default Paragraph Font"/>
     <w:uiPriority w:val="1"/>
-    <w:semiHidden/>
     <w:unhideWhenUsed/>
   </w:style>
   <w:style w:type="table" w:default="1" w:styleId="TableauNormal">
@@ -15810,7 +16920,7 @@
 </file>
 
 <file path=customXml/itemProps2.xml><?xml version="1.0" encoding="utf-8"?>
-<ds:datastoreItem xmlns:ds="http://schemas.openxmlformats.org/officeDocument/2006/customXml" ds:itemID="{B12CE5D1-8FBF-4C9B-9E56-A8CC9E2AC580}">
+<ds:datastoreItem xmlns:ds="http://schemas.openxmlformats.org/officeDocument/2006/customXml" ds:itemID="{10274596-4D20-4055-BE72-DA6A507B0A64}">
   <ds:schemaRefs>
     <ds:schemaRef ds:uri="http://schemas.openxmlformats.org/officeDocument/2006/bibliography"/>
   </ds:schemaRefs>
